--- a/javaweb/【102】知识点/book.docx
+++ b/javaweb/【102】知识点/book.docx
@@ -1,6 +1,6 @@
 
 <file path=word/document.xml><?xml version="1.0" encoding="utf-8"?>
-<w:document xmlns:wpc="http://schemas.microsoft.com/office/word/2010/wordprocessingCanvas" xmlns:mc="http://schemas.openxmlformats.org/markup-compatibility/2006" xmlns:o="urn:schemas-microsoft-com:office:office" xmlns:r="http://schemas.openxmlformats.org/officeDocument/2006/relationships" xmlns:m="http://schemas.openxmlformats.org/officeDocument/2006/math" xmlns:v="urn:schemas-microsoft-com:vml" xmlns:wp14="http://schemas.microsoft.com/office/word/2010/wordprocessingDrawing" xmlns:wp="http://schemas.openxmlformats.org/drawingml/2006/wordprocessingDrawing" xmlns:w10="urn:schemas-microsoft-com:office:word" xmlns:w="http://schemas.openxmlformats.org/wordprocessingml/2006/main" xmlns:w14="http://schemas.microsoft.com/office/word/2010/wordml" xmlns:wpg="http://schemas.microsoft.com/office/word/2010/wordprocessingGroup" xmlns:wpi="http://schemas.microsoft.com/office/word/2010/wordprocessingInk" xmlns:wne="http://schemas.microsoft.com/office/word/2006/wordml" xmlns:wps="http://schemas.microsoft.com/office/word/2010/wordprocessingShape" mc:Ignorable="w14 wp14">
+<w:document xmlns:wpc="http://schemas.microsoft.com/office/word/2010/wordprocessingCanvas" xmlns:mc="http://schemas.openxmlformats.org/markup-compatibility/2006" xmlns:o="urn:schemas-microsoft-com:office:office" xmlns:r="http://schemas.openxmlformats.org/officeDocument/2006/relationships" xmlns:m="http://schemas.openxmlformats.org/officeDocument/2006/math" xmlns:v="urn:schemas-microsoft-com:vml" xmlns:wp14="http://schemas.microsoft.com/office/word/2010/wordprocessingDrawing" xmlns:wp="http://schemas.openxmlformats.org/drawingml/2006/wordprocessingDrawing" xmlns:w10="urn:schemas-microsoft-com:office:word" xmlns:w="http://schemas.openxmlformats.org/wordprocessingml/2006/main" xmlns:w14="http://schemas.microsoft.com/office/word/2010/wordml" xmlns:w15="http://schemas.microsoft.com/office/word/2012/wordml" xmlns:wpg="http://schemas.microsoft.com/office/word/2010/wordprocessingGroup" xmlns:wpi="http://schemas.microsoft.com/office/word/2010/wordprocessingInk" xmlns:wne="http://schemas.microsoft.com/office/word/2006/wordml" xmlns:wps="http://schemas.microsoft.com/office/word/2010/wordprocessingShape" mc:Ignorable="w14 w15 wp14">
   <w:body>
     <w:p>
       <w:pPr>
@@ -9,6 +9,1346 @@
           <w:sz w:val="28"/>
         </w:rPr>
       </w:pPr>
+      <w:r>
+        <w:rPr>
+          <w:rFonts w:hint="eastAsia"/>
+          <w:sz w:val="28"/>
+        </w:rPr>
+        <w:t>1.</w:t>
+      </w:r>
+      <w:r>
+        <w:rPr>
+          <w:rFonts w:hint="eastAsia"/>
+          <w:sz w:val="28"/>
+        </w:rPr>
+        <w:t>如何实现类似函数指针的功能</w:t>
+      </w:r>
+    </w:p>
+    <w:p>
+      <w:pPr>
+        <w:jc w:val="left"/>
+        <w:rPr>
+          <w:sz w:val="24"/>
+        </w:rPr>
+      </w:pPr>
+      <w:r>
+        <w:rPr>
+          <w:rFonts w:hint="eastAsia"/>
+          <w:sz w:val="24"/>
+        </w:rPr>
+        <w:t>2.</w:t>
+      </w:r>
+      <w:r>
+        <w:rPr>
+          <w:rFonts w:hint="eastAsia"/>
+          <w:sz w:val="24"/>
+        </w:rPr>
+        <w:t>组合与继承的区别</w:t>
+      </w:r>
+    </w:p>
+    <w:p>
+      <w:pPr>
+        <w:jc w:val="left"/>
+        <w:rPr>
+          <w:rFonts w:hint="eastAsia"/>
+          <w:sz w:val="24"/>
+        </w:rPr>
+      </w:pPr>
+      <w:r>
+        <w:rPr>
+          <w:rFonts w:hint="eastAsia"/>
+          <w:sz w:val="24"/>
+        </w:rPr>
+        <w:t>3.this</w:t>
+      </w:r>
+      <w:r>
+        <w:rPr>
+          <w:rFonts w:hint="eastAsia"/>
+          <w:sz w:val="24"/>
+        </w:rPr>
+        <w:t>域</w:t>
+      </w:r>
+      <w:r>
+        <w:rPr>
+          <w:rFonts w:hint="eastAsia"/>
+          <w:sz w:val="24"/>
+        </w:rPr>
+        <w:t>super</w:t>
+      </w:r>
+      <w:r>
+        <w:rPr>
+          <w:rFonts w:hint="eastAsia"/>
+          <w:sz w:val="24"/>
+        </w:rPr>
+        <w:t>的区别</w:t>
+      </w:r>
+    </w:p>
+    <w:p>
+      <w:pPr>
+        <w:jc w:val="left"/>
+        <w:rPr>
+          <w:sz w:val="24"/>
+        </w:rPr>
+      </w:pPr>
+      <w:r>
+        <w:rPr>
+          <w:rFonts w:hint="eastAsia"/>
+          <w:sz w:val="24"/>
+        </w:rPr>
+        <w:t>4.assert</w:t>
+      </w:r>
+      <w:r>
+        <w:rPr>
+          <w:rFonts w:hint="eastAsia"/>
+          <w:sz w:val="24"/>
+        </w:rPr>
+        <w:t>左勇</w:t>
+      </w:r>
+    </w:p>
+    <w:p>
+      <w:pPr>
+        <w:jc w:val="left"/>
+        <w:rPr>
+          <w:rFonts w:hint="eastAsia"/>
+          <w:color w:val="00B050"/>
+          <w:sz w:val="24"/>
+        </w:rPr>
+      </w:pPr>
+      <w:r>
+        <w:rPr>
+          <w:rFonts w:hint="eastAsia"/>
+          <w:color w:val="00B050"/>
+          <w:sz w:val="24"/>
+        </w:rPr>
+        <w:t>5.volatile</w:t>
+      </w:r>
+      <w:r>
+        <w:rPr>
+          <w:rFonts w:hint="eastAsia"/>
+          <w:color w:val="00B050"/>
+          <w:sz w:val="24"/>
+        </w:rPr>
+        <w:t>作用</w:t>
+      </w:r>
+      <w:r>
+        <w:rPr>
+          <w:rFonts w:hint="eastAsia"/>
+          <w:color w:val="00B050"/>
+          <w:sz w:val="24"/>
+        </w:rPr>
+        <w:t>-</w:t>
+      </w:r>
+      <w:r>
+        <w:rPr>
+          <w:rFonts w:hint="eastAsia"/>
+          <w:color w:val="00B050"/>
+          <w:sz w:val="24"/>
+        </w:rPr>
+        <w:t>多线程</w:t>
+      </w:r>
+    </w:p>
+    <w:p>
+      <w:pPr>
+        <w:jc w:val="left"/>
+        <w:rPr>
+          <w:color w:val="00B050"/>
+          <w:sz w:val="24"/>
+        </w:rPr>
+      </w:pPr>
+      <w:r>
+        <w:rPr>
+          <w:rFonts w:hint="eastAsia"/>
+          <w:color w:val="00B050"/>
+          <w:sz w:val="24"/>
+        </w:rPr>
+        <w:t>6.strictfp</w:t>
+      </w:r>
+      <w:r>
+        <w:rPr>
+          <w:rFonts w:hint="eastAsia"/>
+          <w:color w:val="00B050"/>
+          <w:sz w:val="24"/>
+        </w:rPr>
+        <w:t>作用</w:t>
+      </w:r>
+    </w:p>
+    <w:p>
+      <w:pPr>
+        <w:jc w:val="left"/>
+        <w:rPr>
+          <w:rFonts w:hint="eastAsia"/>
+          <w:color w:val="00B050"/>
+          <w:sz w:val="24"/>
+        </w:rPr>
+      </w:pPr>
+      <w:r>
+        <w:rPr>
+          <w:rFonts w:hint="eastAsia"/>
+          <w:color w:val="00B050"/>
+          <w:sz w:val="24"/>
+        </w:rPr>
+        <w:t>7.</w:t>
+      </w:r>
+      <w:r>
+        <w:rPr>
+          <w:rFonts w:hint="eastAsia"/>
+          <w:color w:val="00B050"/>
+          <w:sz w:val="24"/>
+        </w:rPr>
+        <w:t>不可变类</w:t>
+      </w:r>
+      <w:r>
+        <w:rPr>
+          <w:rFonts w:hint="eastAsia"/>
+          <w:color w:val="00B050"/>
+          <w:sz w:val="24"/>
+        </w:rPr>
+        <w:t>(</w:t>
+      </w:r>
+      <w:r>
+        <w:rPr>
+          <w:color w:val="00B050"/>
+          <w:sz w:val="24"/>
+        </w:rPr>
+        <w:t>immutable class</w:t>
+      </w:r>
+      <w:r>
+        <w:rPr>
+          <w:rFonts w:hint="eastAsia"/>
+          <w:color w:val="00B050"/>
+          <w:sz w:val="24"/>
+        </w:rPr>
+        <w:t>)</w:t>
+      </w:r>
+    </w:p>
+    <w:p>
+      <w:pPr>
+        <w:jc w:val="left"/>
+        <w:rPr>
+          <w:sz w:val="24"/>
+        </w:rPr>
+      </w:pPr>
+      <w:r>
+        <w:rPr>
+          <w:rFonts w:hint="eastAsia"/>
+          <w:sz w:val="24"/>
+        </w:rPr>
+        <w:t>8.</w:t>
+      </w:r>
+      <w:r>
+        <w:rPr>
+          <w:rFonts w:hint="eastAsia"/>
+          <w:sz w:val="24"/>
+        </w:rPr>
+        <w:t>字符串创建与存储的机制</w:t>
+      </w:r>
+    </w:p>
+    <w:p>
+      <w:pPr>
+        <w:jc w:val="left"/>
+        <w:rPr>
+          <w:sz w:val="24"/>
+        </w:rPr>
+      </w:pPr>
+      <w:r>
+        <w:rPr>
+          <w:rFonts w:hint="eastAsia"/>
+          <w:sz w:val="24"/>
+        </w:rPr>
+        <w:t>9.==</w:t>
+      </w:r>
+      <w:r>
+        <w:rPr>
+          <w:sz w:val="24"/>
+        </w:rPr>
+        <w:t xml:space="preserve">  equals hashcode</w:t>
+      </w:r>
+      <w:r>
+        <w:rPr>
+          <w:sz w:val="24"/>
+        </w:rPr>
+        <w:t>区别</w:t>
+      </w:r>
+    </w:p>
+    <w:p>
+      <w:pPr>
+        <w:jc w:val="left"/>
+        <w:rPr>
+          <w:sz w:val="24"/>
+        </w:rPr>
+      </w:pPr>
+      <w:r>
+        <w:rPr>
+          <w:rFonts w:hint="eastAsia"/>
+          <w:sz w:val="24"/>
+        </w:rPr>
+        <w:t>10.</w:t>
+      </w:r>
+      <w:r>
+        <w:rPr>
+          <w:rFonts w:hint="eastAsia"/>
+          <w:sz w:val="24"/>
+        </w:rPr>
+        <w:t>异常处理的原理</w:t>
+      </w:r>
+    </w:p>
+    <w:p>
+      <w:pPr>
+        <w:jc w:val="left"/>
+        <w:rPr>
+          <w:sz w:val="24"/>
+        </w:rPr>
+      </w:pPr>
+      <w:r>
+        <w:rPr>
+          <w:rFonts w:hint="eastAsia"/>
+          <w:sz w:val="24"/>
+        </w:rPr>
+        <w:t>11.java</w:t>
+      </w:r>
+      <w:r>
+        <w:rPr>
+          <w:sz w:val="24"/>
+        </w:rPr>
+        <w:t xml:space="preserve"> IO</w:t>
+      </w:r>
+      <w:r>
+        <w:rPr>
+          <w:sz w:val="24"/>
+        </w:rPr>
+        <w:t>流的实现机制</w:t>
+      </w:r>
+    </w:p>
+    <w:p>
+      <w:pPr>
+        <w:jc w:val="left"/>
+        <w:rPr>
+          <w:sz w:val="24"/>
+        </w:rPr>
+      </w:pPr>
+      <w:r>
+        <w:rPr>
+          <w:rFonts w:hint="eastAsia"/>
+          <w:sz w:val="24"/>
+        </w:rPr>
+        <w:t>12.java</w:t>
+      </w:r>
+      <w:r>
+        <w:rPr>
+          <w:sz w:val="24"/>
+        </w:rPr>
+        <w:t xml:space="preserve"> socket</w:t>
+      </w:r>
+      <w:r>
+        <w:rPr>
+          <w:sz w:val="24"/>
+        </w:rPr>
+        <w:t>是啥</w:t>
+      </w:r>
+    </w:p>
+    <w:p>
+      <w:pPr>
+        <w:jc w:val="left"/>
+        <w:rPr>
+          <w:sz w:val="24"/>
+        </w:rPr>
+      </w:pPr>
+      <w:r>
+        <w:rPr>
+          <w:rFonts w:hint="eastAsia"/>
+          <w:sz w:val="24"/>
+        </w:rPr>
+        <w:t>13.java</w:t>
+      </w:r>
+      <w:r>
+        <w:rPr>
+          <w:sz w:val="24"/>
+        </w:rPr>
+        <w:t xml:space="preserve"> NIO</w:t>
+      </w:r>
+    </w:p>
+    <w:p>
+      <w:pPr>
+        <w:jc w:val="left"/>
+        <w:rPr>
+          <w:sz w:val="24"/>
+        </w:rPr>
+      </w:pPr>
+      <w:r>
+        <w:rPr>
+          <w:sz w:val="24"/>
+        </w:rPr>
+        <w:t>14.</w:t>
+      </w:r>
+      <w:r>
+        <w:rPr>
+          <w:sz w:val="24"/>
+        </w:rPr>
+        <w:t>序列化</w:t>
+      </w:r>
+    </w:p>
+    <w:p>
+      <w:pPr>
+        <w:jc w:val="left"/>
+        <w:rPr>
+          <w:sz w:val="24"/>
+        </w:rPr>
+      </w:pPr>
+      <w:r>
+        <w:rPr>
+          <w:rFonts w:hint="eastAsia"/>
+          <w:sz w:val="24"/>
+        </w:rPr>
+        <w:t>15</w:t>
+      </w:r>
+      <w:r>
+        <w:rPr>
+          <w:rFonts w:hint="eastAsia"/>
+          <w:sz w:val="24"/>
+        </w:rPr>
+        <w:t>．</w:t>
+      </w:r>
+      <w:r>
+        <w:rPr>
+          <w:rFonts w:hint="eastAsia"/>
+          <w:sz w:val="24"/>
+        </w:rPr>
+        <w:t>GC</w:t>
+      </w:r>
+    </w:p>
+    <w:p>
+      <w:pPr>
+        <w:jc w:val="left"/>
+        <w:rPr>
+          <w:sz w:val="24"/>
+        </w:rPr>
+      </w:pPr>
+      <w:r>
+        <w:rPr>
+          <w:sz w:val="24"/>
+        </w:rPr>
+        <w:t>16.</w:t>
+      </w:r>
+      <w:r>
+        <w:rPr>
+          <w:sz w:val="24"/>
+        </w:rPr>
+        <w:t>内存泄漏</w:t>
+      </w:r>
+    </w:p>
+    <w:p>
+      <w:pPr>
+        <w:jc w:val="left"/>
+        <w:rPr>
+          <w:sz w:val="24"/>
+        </w:rPr>
+      </w:pPr>
+    </w:p>
+    <w:p>
+      <w:pPr>
+        <w:jc w:val="left"/>
+        <w:rPr>
+          <w:sz w:val="24"/>
+        </w:rPr>
+      </w:pPr>
+      <w:r>
+        <w:rPr>
+          <w:rFonts w:hint="eastAsia"/>
+          <w:sz w:val="24"/>
+        </w:rPr>
+        <w:t>17.</w:t>
+      </w:r>
+      <w:r>
+        <w:rPr>
+          <w:rFonts w:hint="eastAsia"/>
+          <w:sz w:val="24"/>
+        </w:rPr>
+        <w:t>多线程</w:t>
+      </w:r>
+    </w:p>
+    <w:p>
+      <w:pPr>
+        <w:jc w:val="left"/>
+        <w:rPr>
+          <w:sz w:val="24"/>
+        </w:rPr>
+      </w:pPr>
+      <w:r>
+        <w:rPr>
+          <w:sz w:val="24"/>
+        </w:rPr>
+        <w:t>使用的原因</w:t>
+      </w:r>
+      <w:r>
+        <w:rPr>
+          <w:rFonts w:hint="eastAsia"/>
+          <w:sz w:val="24"/>
+        </w:rPr>
+        <w:t>？如何实现？</w:t>
+      </w:r>
+    </w:p>
+    <w:p>
+      <w:pPr>
+        <w:jc w:val="left"/>
+        <w:rPr>
+          <w:sz w:val="24"/>
+        </w:rPr>
+      </w:pPr>
+      <w:r>
+        <w:rPr>
+          <w:sz w:val="24"/>
+        </w:rPr>
+        <w:t>多线程同步的实现方法</w:t>
+      </w:r>
+    </w:p>
+    <w:p>
+      <w:pPr>
+        <w:jc w:val="left"/>
+        <w:rPr>
+          <w:sz w:val="24"/>
+        </w:rPr>
+      </w:pPr>
+      <w:r>
+        <w:rPr>
+          <w:sz w:val="24"/>
+        </w:rPr>
+        <w:t>Sleep wait yield</w:t>
+      </w:r>
+      <w:r>
+        <w:rPr>
+          <w:sz w:val="24"/>
+        </w:rPr>
+        <w:t>区别</w:t>
+      </w:r>
+    </w:p>
+    <w:p>
+      <w:pPr>
+        <w:jc w:val="left"/>
+        <w:rPr>
+          <w:sz w:val="24"/>
+        </w:rPr>
+      </w:pPr>
+      <w:r>
+        <w:rPr>
+          <w:sz w:val="24"/>
+        </w:rPr>
+        <w:t>终止线程的方法</w:t>
+      </w:r>
+    </w:p>
+    <w:p>
+      <w:pPr>
+        <w:jc w:val="left"/>
+        <w:rPr>
+          <w:rFonts w:hint="eastAsia"/>
+          <w:sz w:val="24"/>
+        </w:rPr>
+      </w:pPr>
+      <w:r>
+        <w:rPr>
+          <w:sz w:val="24"/>
+        </w:rPr>
+        <w:t>守护线程</w:t>
+      </w:r>
+    </w:p>
+    <w:p>
+      <w:pPr>
+        <w:jc w:val="left"/>
+        <w:rPr>
+          <w:rFonts w:hint="eastAsia"/>
+          <w:sz w:val="24"/>
+        </w:rPr>
+      </w:pPr>
+      <w:r>
+        <w:rPr>
+          <w:sz w:val="24"/>
+        </w:rPr>
+        <w:t>join</w:t>
+      </w:r>
+      <w:r>
+        <w:rPr>
+          <w:sz w:val="24"/>
+        </w:rPr>
+        <w:t>作用</w:t>
+      </w:r>
+    </w:p>
+    <w:p>
+      <w:pPr>
+        <w:jc w:val="left"/>
+        <w:rPr>
+          <w:sz w:val="24"/>
+        </w:rPr>
+      </w:pPr>
+      <w:r>
+        <w:rPr>
+          <w:sz w:val="24"/>
+        </w:rPr>
+        <w:t xml:space="preserve"> </w:t>
+      </w:r>
+    </w:p>
+    <w:p>
+      <w:pPr>
+        <w:jc w:val="left"/>
+        <w:rPr>
+          <w:sz w:val="24"/>
+        </w:rPr>
+      </w:pPr>
+      <w:r>
+        <w:rPr>
+          <w:rFonts w:hint="eastAsia"/>
+          <w:sz w:val="24"/>
+        </w:rPr>
+        <w:t>18.JDBC</w:t>
+      </w:r>
+      <w:r>
+        <w:rPr>
+          <w:rFonts w:hint="eastAsia"/>
+          <w:sz w:val="24"/>
+        </w:rPr>
+        <w:t>处理事务</w:t>
+      </w:r>
+    </w:p>
+    <w:p>
+      <w:pPr>
+        <w:jc w:val="left"/>
+        <w:rPr>
+          <w:sz w:val="24"/>
+        </w:rPr>
+      </w:pPr>
+      <w:r>
+        <w:rPr>
+          <w:rFonts w:hint="eastAsia"/>
+          <w:sz w:val="24"/>
+        </w:rPr>
+        <w:t>19.jsp</w:t>
+      </w:r>
+      <w:r>
+        <w:rPr>
+          <w:rFonts w:hint="eastAsia"/>
+          <w:sz w:val="24"/>
+        </w:rPr>
+        <w:t>与</w:t>
+      </w:r>
+      <w:r>
+        <w:rPr>
+          <w:rFonts w:hint="eastAsia"/>
+          <w:sz w:val="24"/>
+        </w:rPr>
+        <w:t>servlet</w:t>
+      </w:r>
+      <w:r>
+        <w:rPr>
+          <w:rFonts w:hint="eastAsia"/>
+          <w:sz w:val="24"/>
+        </w:rPr>
+        <w:t>异同</w:t>
+      </w:r>
+    </w:p>
+    <w:p>
+      <w:pPr>
+        <w:jc w:val="left"/>
+        <w:rPr>
+          <w:sz w:val="24"/>
+        </w:rPr>
+      </w:pPr>
+      <w:r>
+        <w:rPr>
+          <w:rFonts w:hint="eastAsia"/>
+          <w:sz w:val="24"/>
+        </w:rPr>
+        <w:t>20.</w:t>
+      </w:r>
+      <w:r>
+        <w:rPr>
+          <w:rFonts w:hint="eastAsia"/>
+          <w:sz w:val="24"/>
+        </w:rPr>
+        <w:t>如何用</w:t>
+      </w:r>
+      <w:r>
+        <w:rPr>
+          <w:rFonts w:hint="eastAsia"/>
+          <w:sz w:val="24"/>
+        </w:rPr>
+        <w:t>jsp</w:t>
+      </w:r>
+      <w:r>
+        <w:rPr>
+          <w:rFonts w:hint="eastAsia"/>
+          <w:sz w:val="24"/>
+        </w:rPr>
+        <w:t>与</w:t>
+      </w:r>
+      <w:r>
+        <w:rPr>
+          <w:rFonts w:hint="eastAsia"/>
+          <w:sz w:val="24"/>
+        </w:rPr>
+        <w:t>servlet</w:t>
+      </w:r>
+      <w:r>
+        <w:rPr>
+          <w:rFonts w:hint="eastAsia"/>
+          <w:sz w:val="24"/>
+        </w:rPr>
+        <w:t>实现</w:t>
+      </w:r>
+      <w:r>
+        <w:rPr>
+          <w:rFonts w:hint="eastAsia"/>
+          <w:sz w:val="24"/>
+        </w:rPr>
+        <w:t>MVC</w:t>
+      </w:r>
+      <w:r>
+        <w:rPr>
+          <w:rFonts w:hint="eastAsia"/>
+          <w:sz w:val="24"/>
+        </w:rPr>
+        <w:t>模型</w:t>
+      </w:r>
+    </w:p>
+    <w:p>
+      <w:pPr>
+        <w:jc w:val="left"/>
+        <w:rPr>
+          <w:sz w:val="24"/>
+        </w:rPr>
+      </w:pPr>
+      <w:r>
+        <w:rPr>
+          <w:rFonts w:hint="eastAsia"/>
+          <w:sz w:val="24"/>
+        </w:rPr>
+        <w:t>21.ajax</w:t>
+      </w:r>
+      <w:r>
+        <w:rPr>
+          <w:rFonts w:hint="eastAsia"/>
+          <w:sz w:val="24"/>
+        </w:rPr>
+        <w:t>是啥</w:t>
+      </w:r>
+    </w:p>
+    <w:p>
+      <w:pPr>
+        <w:jc w:val="left"/>
+        <w:rPr>
+          <w:sz w:val="24"/>
+        </w:rPr>
+      </w:pPr>
+      <w:r>
+        <w:rPr>
+          <w:rFonts w:hint="eastAsia"/>
+          <w:sz w:val="24"/>
+        </w:rPr>
+        <w:t>22.javabean</w:t>
+      </w:r>
+      <w:r>
+        <w:rPr>
+          <w:sz w:val="24"/>
+        </w:rPr>
+        <w:t xml:space="preserve">  EJB</w:t>
+      </w:r>
+      <w:r>
+        <w:rPr>
+          <w:rFonts w:hint="eastAsia"/>
+          <w:sz w:val="24"/>
+        </w:rPr>
+        <w:t>？</w:t>
+      </w:r>
+    </w:p>
+    <w:p>
+      <w:pPr>
+        <w:jc w:val="left"/>
+        <w:rPr>
+          <w:sz w:val="24"/>
+        </w:rPr>
+      </w:pPr>
+      <w:r>
+        <w:rPr>
+          <w:rFonts w:hint="eastAsia"/>
+          <w:sz w:val="24"/>
+        </w:rPr>
+        <w:t>23.web</w:t>
+      </w:r>
+      <w:r>
+        <w:rPr>
+          <w:rFonts w:hint="eastAsia"/>
+          <w:sz w:val="24"/>
+        </w:rPr>
+        <w:t>服务器</w:t>
+      </w:r>
+      <w:r>
+        <w:rPr>
+          <w:rFonts w:hint="eastAsia"/>
+          <w:sz w:val="24"/>
+        </w:rPr>
+        <w:t xml:space="preserve"> web</w:t>
+      </w:r>
+      <w:r>
+        <w:rPr>
+          <w:rFonts w:hint="eastAsia"/>
+          <w:sz w:val="24"/>
+        </w:rPr>
+        <w:t>应用服务器</w:t>
+      </w:r>
+    </w:p>
+    <w:p>
+      <w:pPr>
+        <w:jc w:val="left"/>
+        <w:rPr>
+          <w:sz w:val="24"/>
+        </w:rPr>
+      </w:pPr>
+      <w:r>
+        <w:rPr>
+          <w:rFonts w:hint="eastAsia"/>
+          <w:sz w:val="24"/>
+        </w:rPr>
+        <w:t>2</w:t>
+      </w:r>
+      <w:r>
+        <w:rPr>
+          <w:sz w:val="24"/>
+        </w:rPr>
+        <w:t>4.web service</w:t>
+      </w:r>
+    </w:p>
+    <w:p>
+      <w:pPr>
+        <w:jc w:val="left"/>
+        <w:rPr>
+          <w:rFonts w:hint="eastAsia"/>
+          <w:sz w:val="24"/>
+        </w:rPr>
+      </w:pPr>
+      <w:r>
+        <w:rPr>
+          <w:sz w:val="24"/>
+        </w:rPr>
+        <w:t>25.</w:t>
+      </w:r>
+      <w:r>
+        <w:rPr>
+          <w:sz w:val="24"/>
+        </w:rPr>
+        <w:t xml:space="preserve">SOAP </w:t>
+      </w:r>
+      <w:r>
+        <w:rPr>
+          <w:sz w:val="24"/>
+        </w:rPr>
+        <w:t>与</w:t>
+      </w:r>
+      <w:r>
+        <w:rPr>
+          <w:rFonts w:hint="eastAsia"/>
+          <w:sz w:val="24"/>
+        </w:rPr>
+        <w:t xml:space="preserve"> REST</w:t>
+      </w:r>
+    </w:p>
+    <w:p>
+      <w:pPr>
+        <w:jc w:val="left"/>
+        <w:rPr>
+          <w:rFonts w:hint="eastAsia"/>
+          <w:sz w:val="24"/>
+        </w:rPr>
+      </w:pPr>
+      <w:r>
+        <w:rPr>
+          <w:sz w:val="24"/>
+        </w:rPr>
+        <w:t>26.</w:t>
+      </w:r>
+      <w:r>
+        <w:rPr>
+          <w:sz w:val="24"/>
+        </w:rPr>
+        <w:t>什么是</w:t>
+      </w:r>
+      <w:r>
+        <w:rPr>
+          <w:rFonts w:hint="eastAsia"/>
+          <w:sz w:val="24"/>
+        </w:rPr>
+        <w:t>XML</w:t>
+      </w:r>
+    </w:p>
+    <w:p>
+      <w:pPr>
+        <w:jc w:val="left"/>
+        <w:rPr>
+          <w:rFonts w:hint="eastAsia"/>
+          <w:color w:val="00B050"/>
+          <w:sz w:val="24"/>
+        </w:rPr>
+      </w:pPr>
+      <w:r>
+        <w:rPr>
+          <w:color w:val="00B050"/>
+          <w:sz w:val="24"/>
+        </w:rPr>
+        <w:t>27.</w:t>
+      </w:r>
+      <w:r>
+        <w:rPr>
+          <w:color w:val="00B050"/>
+          <w:sz w:val="24"/>
+        </w:rPr>
+        <w:t>数据库连接池的工作机制</w:t>
+      </w:r>
+    </w:p>
+    <w:p>
+      <w:pPr>
+        <w:jc w:val="left"/>
+        <w:rPr>
+          <w:sz w:val="24"/>
+        </w:rPr>
+      </w:pPr>
+      <w:r>
+        <w:rPr>
+          <w:rFonts w:hint="eastAsia"/>
+          <w:sz w:val="24"/>
+        </w:rPr>
+        <w:t>28.spring</w:t>
+      </w:r>
+      <w:r>
+        <w:rPr>
+          <w:sz w:val="24"/>
+        </w:rPr>
+        <w:t xml:space="preserve"> IOC AOP</w:t>
+      </w:r>
+    </w:p>
+    <w:p>
+      <w:pPr>
+        <w:jc w:val="left"/>
+        <w:rPr>
+          <w:sz w:val="24"/>
+        </w:rPr>
+      </w:pPr>
+      <w:r>
+        <w:rPr>
+          <w:sz w:val="24"/>
+        </w:rPr>
+        <w:t>29.</w:t>
+      </w:r>
+      <w:r>
+        <w:rPr>
+          <w:sz w:val="24"/>
+        </w:rPr>
+        <w:t>内连接</w:t>
+      </w:r>
+      <w:r>
+        <w:rPr>
+          <w:rFonts w:hint="eastAsia"/>
+          <w:sz w:val="24"/>
+        </w:rPr>
+        <w:t>、</w:t>
+      </w:r>
+      <w:r>
+        <w:rPr>
+          <w:sz w:val="24"/>
+        </w:rPr>
+        <w:t>外连接</w:t>
+      </w:r>
+    </w:p>
+    <w:p>
+      <w:pPr>
+        <w:jc w:val="left"/>
+        <w:rPr>
+          <w:rFonts w:hint="eastAsia"/>
+          <w:color w:val="00B050"/>
+          <w:sz w:val="24"/>
+        </w:rPr>
+      </w:pPr>
+      <w:r>
+        <w:rPr>
+          <w:rFonts w:hint="eastAsia"/>
+          <w:color w:val="00B050"/>
+          <w:sz w:val="24"/>
+        </w:rPr>
+        <w:t>30</w:t>
+      </w:r>
+      <w:r>
+        <w:rPr>
+          <w:rFonts w:hint="eastAsia"/>
+          <w:color w:val="00B050"/>
+          <w:sz w:val="24"/>
+        </w:rPr>
+        <w:t>．数据库事务</w:t>
+      </w:r>
+    </w:p>
+    <w:p>
+      <w:pPr>
+        <w:jc w:val="left"/>
+        <w:rPr>
+          <w:sz w:val="24"/>
+        </w:rPr>
+      </w:pPr>
+      <w:r>
+        <w:rPr>
+          <w:sz w:val="24"/>
+        </w:rPr>
+        <w:t>存储过程</w:t>
+      </w:r>
+    </w:p>
+    <w:p>
+      <w:pPr>
+        <w:jc w:val="left"/>
+        <w:rPr>
+          <w:sz w:val="24"/>
+        </w:rPr>
+      </w:pPr>
+      <w:r>
+        <w:rPr>
+          <w:sz w:val="24"/>
+        </w:rPr>
+        <w:t>范式</w:t>
+      </w:r>
+    </w:p>
+    <w:p>
+      <w:pPr>
+        <w:jc w:val="left"/>
+        <w:rPr>
+          <w:rFonts w:hint="eastAsia"/>
+          <w:sz w:val="24"/>
+        </w:rPr>
+      </w:pPr>
+      <w:r>
+        <w:rPr>
+          <w:color w:val="7030A0"/>
+          <w:sz w:val="24"/>
+        </w:rPr>
+        <w:t>触发器</w:t>
+      </w:r>
+    </w:p>
+    <w:p>
+      <w:pPr>
+        <w:jc w:val="left"/>
+        <w:rPr>
+          <w:color w:val="7030A0"/>
+          <w:sz w:val="24"/>
+        </w:rPr>
+      </w:pPr>
+      <w:r>
+        <w:rPr>
+          <w:color w:val="7030A0"/>
+          <w:sz w:val="24"/>
+        </w:rPr>
+        <w:t>游标</w:t>
+      </w:r>
+    </w:p>
+    <w:p>
+      <w:pPr>
+        <w:jc w:val="left"/>
+        <w:rPr>
+          <w:color w:val="7030A0"/>
+          <w:sz w:val="24"/>
+        </w:rPr>
+      </w:pPr>
+      <w:r>
+        <w:rPr>
+          <w:color w:val="7030A0"/>
+          <w:sz w:val="24"/>
+        </w:rPr>
+        <w:t>视图</w:t>
+      </w:r>
+    </w:p>
+    <w:p>
+      <w:pPr>
+        <w:jc w:val="left"/>
+        <w:rPr>
+          <w:sz w:val="24"/>
+        </w:rPr>
+      </w:pPr>
+      <w:r>
+        <w:rPr>
+          <w:rFonts w:hint="eastAsia"/>
+          <w:sz w:val="24"/>
+          <w:highlight w:val="yellow"/>
+        </w:rPr>
+        <w:lastRenderedPageBreak/>
+        <w:t>30.</w:t>
+      </w:r>
+      <w:r>
+        <w:rPr>
+          <w:rFonts w:hint="eastAsia"/>
+          <w:sz w:val="24"/>
+          <w:highlight w:val="yellow"/>
+        </w:rPr>
+        <w:t>设计模式</w:t>
+      </w:r>
+    </w:p>
+    <w:p>
+      <w:pPr>
+        <w:jc w:val="left"/>
+        <w:rPr>
+          <w:sz w:val="24"/>
+        </w:rPr>
+      </w:pPr>
+      <w:r>
+        <w:rPr>
+          <w:sz w:val="24"/>
+        </w:rPr>
+        <w:t>工厂</w:t>
+      </w:r>
+    </w:p>
+    <w:p>
+      <w:pPr>
+        <w:jc w:val="left"/>
+        <w:rPr>
+          <w:sz w:val="24"/>
+        </w:rPr>
+      </w:pPr>
+      <w:r>
+        <w:rPr>
+          <w:sz w:val="24"/>
+        </w:rPr>
+        <w:t>适配器</w:t>
+      </w:r>
+    </w:p>
+    <w:p>
+      <w:pPr>
+        <w:jc w:val="left"/>
+        <w:rPr>
+          <w:sz w:val="24"/>
+        </w:rPr>
+      </w:pPr>
+      <w:r>
+        <w:rPr>
+          <w:sz w:val="24"/>
+        </w:rPr>
+        <w:t>观察者</w:t>
+      </w:r>
+    </w:p>
+    <w:p>
+      <w:pPr>
+        <w:jc w:val="left"/>
+        <w:rPr>
+          <w:rFonts w:hint="eastAsia"/>
+          <w:sz w:val="24"/>
+        </w:rPr>
+      </w:pPr>
+      <w:bookmarkStart w:id="0" w:name="_GoBack"/>
+      <w:bookmarkEnd w:id="0"/>
+    </w:p>
+    <w:p>
+      <w:pPr>
+        <w:jc w:val="left"/>
+        <w:rPr>
+          <w:sz w:val="24"/>
+        </w:rPr>
+      </w:pPr>
+    </w:p>
+    <w:p>
+      <w:pPr>
+        <w:jc w:val="left"/>
+        <w:rPr>
+          <w:sz w:val="24"/>
+        </w:rPr>
+      </w:pPr>
+    </w:p>
+    <w:p>
+      <w:pPr>
+        <w:jc w:val="left"/>
+        <w:rPr>
+          <w:sz w:val="24"/>
+        </w:rPr>
+      </w:pPr>
+    </w:p>
+    <w:p>
+      <w:pPr>
+        <w:jc w:val="left"/>
+        <w:rPr>
+          <w:sz w:val="24"/>
+        </w:rPr>
+      </w:pPr>
+    </w:p>
+    <w:p>
+      <w:pPr>
+        <w:jc w:val="left"/>
+        <w:rPr>
+          <w:sz w:val="24"/>
+        </w:rPr>
+      </w:pPr>
+    </w:p>
+    <w:p>
+      <w:pPr>
+        <w:jc w:val="left"/>
+        <w:rPr>
+          <w:sz w:val="24"/>
+        </w:rPr>
+      </w:pPr>
+    </w:p>
+    <w:p>
+      <w:pPr>
+        <w:jc w:val="left"/>
+        <w:rPr>
+          <w:sz w:val="24"/>
+        </w:rPr>
+      </w:pPr>
+    </w:p>
+    <w:p>
+      <w:pPr>
+        <w:jc w:val="left"/>
+        <w:rPr>
+          <w:sz w:val="24"/>
+        </w:rPr>
+      </w:pPr>
+    </w:p>
+    <w:p>
+      <w:pPr>
+        <w:jc w:val="left"/>
+        <w:rPr>
+          <w:sz w:val="24"/>
+        </w:rPr>
+      </w:pPr>
+    </w:p>
+    <w:p>
+      <w:pPr>
+        <w:jc w:val="left"/>
+        <w:rPr>
+          <w:sz w:val="24"/>
+        </w:rPr>
+      </w:pPr>
+    </w:p>
+    <w:p>
+      <w:pPr>
+        <w:jc w:val="left"/>
+        <w:rPr>
+          <w:sz w:val="24"/>
+        </w:rPr>
+      </w:pPr>
+    </w:p>
+    <w:p>
+      <w:pPr>
+        <w:jc w:val="left"/>
+        <w:rPr>
+          <w:sz w:val="24"/>
+        </w:rPr>
+      </w:pPr>
+    </w:p>
+    <w:p>
+      <w:pPr>
+        <w:jc w:val="left"/>
+        <w:rPr>
+          <w:sz w:val="24"/>
+        </w:rPr>
+      </w:pPr>
+    </w:p>
+    <w:p>
+      <w:pPr>
+        <w:jc w:val="left"/>
+        <w:rPr>
+          <w:sz w:val="24"/>
+        </w:rPr>
+      </w:pPr>
+    </w:p>
+    <w:p>
+      <w:pPr>
+        <w:jc w:val="left"/>
+        <w:rPr>
+          <w:sz w:val="24"/>
+        </w:rPr>
+      </w:pPr>
+    </w:p>
+    <w:p>
+      <w:pPr>
+        <w:jc w:val="left"/>
+        <w:rPr>
+          <w:sz w:val="24"/>
+        </w:rPr>
+      </w:pPr>
+    </w:p>
+    <w:p>
+      <w:pPr>
+        <w:jc w:val="left"/>
+        <w:rPr>
+          <w:sz w:val="24"/>
+        </w:rPr>
+      </w:pPr>
+    </w:p>
+    <w:p>
+      <w:pPr>
+        <w:jc w:val="left"/>
+        <w:rPr>
+          <w:sz w:val="24"/>
+        </w:rPr>
+      </w:pPr>
+    </w:p>
+    <w:p>
+      <w:pPr>
+        <w:jc w:val="left"/>
+        <w:rPr>
+          <w:sz w:val="24"/>
+        </w:rPr>
+      </w:pPr>
+    </w:p>
+    <w:p>
+      <w:pPr>
+        <w:jc w:val="left"/>
+        <w:rPr>
+          <w:sz w:val="24"/>
+        </w:rPr>
+      </w:pPr>
+    </w:p>
+    <w:p>
+      <w:pPr>
+        <w:jc w:val="left"/>
+        <w:rPr>
+          <w:sz w:val="24"/>
+        </w:rPr>
+      </w:pPr>
+    </w:p>
+    <w:p>
+      <w:pPr>
+        <w:jc w:val="left"/>
+        <w:rPr>
+          <w:sz w:val="24"/>
+        </w:rPr>
+      </w:pPr>
+    </w:p>
+    <w:p>
+      <w:pPr>
+        <w:jc w:val="left"/>
+        <w:rPr>
+          <w:sz w:val="24"/>
+        </w:rPr>
+      </w:pPr>
+    </w:p>
+    <w:p>
+      <w:pPr>
+        <w:jc w:val="left"/>
+        <w:rPr>
+          <w:sz w:val="24"/>
+        </w:rPr>
+      </w:pPr>
+    </w:p>
+    <w:p>
+      <w:pPr>
+        <w:jc w:val="left"/>
+        <w:rPr>
+          <w:sz w:val="24"/>
+        </w:rPr>
+      </w:pPr>
+    </w:p>
+    <w:p>
+      <w:pPr>
+        <w:jc w:val="left"/>
+        <w:rPr>
+          <w:sz w:val="24"/>
+        </w:rPr>
+      </w:pPr>
+    </w:p>
+    <w:p>
+      <w:pPr>
+        <w:jc w:val="left"/>
+        <w:rPr>
+          <w:sz w:val="24"/>
+        </w:rPr>
+      </w:pPr>
     </w:p>
     <w:p>
       <w:pPr>
@@ -29,7 +1369,6 @@
         </w:rPr>
         <w:t>中字符只以</w:t>
       </w:r>
-      <w:proofErr w:type="spellStart"/>
       <w:r>
         <w:rPr>
           <w:color w:val="00B0F0"/>
@@ -37,7 +1376,6 @@
         </w:rPr>
         <w:t>unicode</w:t>
       </w:r>
-      <w:proofErr w:type="spellEnd"/>
       <w:r>
         <w:rPr>
           <w:sz w:val="24"/>
@@ -164,21 +1502,12 @@
           <w:sz w:val="24"/>
         </w:rPr>
       </w:pPr>
-      <w:proofErr w:type="gramStart"/>
-      <w:r>
-        <w:rPr>
-          <w:rFonts w:hint="eastAsia"/>
-          <w:sz w:val="24"/>
-        </w:rPr>
-        <w:t>1.i</w:t>
-      </w:r>
-      <w:proofErr w:type="gramEnd"/>
-      <w:r>
-        <w:rPr>
-          <w:rFonts w:hint="eastAsia"/>
-          <w:sz w:val="24"/>
-        </w:rPr>
-        <w:t>++</w:t>
+      <w:r>
+        <w:rPr>
+          <w:rFonts w:hint="eastAsia"/>
+          <w:sz w:val="24"/>
+        </w:rPr>
+        <w:t>1.i++</w:t>
       </w:r>
       <w:r>
         <w:rPr>
@@ -191,17 +1520,8 @@
           <w:rFonts w:hint="eastAsia"/>
           <w:sz w:val="24"/>
         </w:rPr>
-        <w:t>++</w:t>
-      </w:r>
-      <w:proofErr w:type="spellStart"/>
-      <w:r>
-        <w:rPr>
-          <w:rFonts w:hint="eastAsia"/>
-          <w:sz w:val="24"/>
-        </w:rPr>
-        <w:t>i</w:t>
-      </w:r>
-      <w:proofErr w:type="spellEnd"/>
+        <w:t>++i</w:t>
+      </w:r>
     </w:p>
     <w:p>
       <w:pPr>
@@ -217,33 +1537,11 @@
         </w:rPr>
         <w:t>2.0+</w:t>
       </w:r>
-      <w:proofErr w:type="gramStart"/>
-      <w:r>
-        <w:rPr>
-          <w:sz w:val="24"/>
-        </w:rPr>
-        <w:t>’</w:t>
-      </w:r>
-      <w:proofErr w:type="gramEnd"/>
-      <w:r>
-        <w:rPr>
-          <w:sz w:val="24"/>
-        </w:rPr>
-        <w:t>0</w:t>
-      </w:r>
-      <w:proofErr w:type="gramStart"/>
-      <w:r>
-        <w:rPr>
-          <w:sz w:val="24"/>
-        </w:rPr>
-        <w:t>’</w:t>
-      </w:r>
-      <w:proofErr w:type="gramEnd"/>
-      <w:r>
-        <w:rPr>
-          <w:sz w:val="24"/>
-        </w:rPr>
-        <w:t xml:space="preserve">   </w:t>
+      <w:r>
+        <w:rPr>
+          <w:sz w:val="24"/>
+        </w:rPr>
+        <w:t xml:space="preserve">’0’   </w:t>
       </w:r>
       <w:r>
         <w:rPr>
@@ -324,7 +1622,6 @@
           <w:sz w:val="24"/>
         </w:rPr>
       </w:pPr>
-      <w:proofErr w:type="gramStart"/>
       <w:r>
         <w:rPr>
           <w:rFonts w:hint="eastAsia"/>
@@ -332,7 +1629,6 @@
         </w:rPr>
         <w:t>4.assert</w:t>
       </w:r>
-      <w:proofErr w:type="gramEnd"/>
     </w:p>
     <w:p>
       <w:pPr>
@@ -392,21 +1688,12 @@
         </w:rPr>
         <w:t xml:space="preserve"> </w:t>
       </w:r>
-      <w:proofErr w:type="gramStart"/>
-      <w:r>
-        <w:rPr>
-          <w:rFonts w:hint="eastAsia"/>
-          <w:sz w:val="24"/>
-        </w:rPr>
-        <w:t>右结合</w:t>
-      </w:r>
-      <w:proofErr w:type="gramEnd"/>
-      <w:r>
-        <w:rPr>
-          <w:rFonts w:hint="eastAsia"/>
-          <w:sz w:val="24"/>
-        </w:rPr>
-        <w:t>性</w:t>
+      <w:r>
+        <w:rPr>
+          <w:rFonts w:hint="eastAsia"/>
+          <w:sz w:val="24"/>
+        </w:rPr>
+        <w:t>右结合性</w:t>
       </w:r>
       <w:r>
         <w:rPr>
@@ -478,23 +1765,7 @@
           <w:rFonts w:hint="eastAsia"/>
           <w:sz w:val="24"/>
         </w:rPr>
-        <w:t>位</w:t>
-      </w:r>
-      <w:proofErr w:type="gramStart"/>
-      <w:r>
-        <w:rPr>
-          <w:rFonts w:hint="eastAsia"/>
-          <w:sz w:val="24"/>
-        </w:rPr>
-        <w:t>一</w:t>
-      </w:r>
-      <w:proofErr w:type="gramEnd"/>
-      <w:r>
-        <w:rPr>
-          <w:rFonts w:hint="eastAsia"/>
-          <w:sz w:val="24"/>
-        </w:rPr>
-        <w:t>循环，等价于</w:t>
+        <w:t>位一循环，等价于</w:t>
       </w:r>
       <w:r>
         <w:rPr>
@@ -511,7 +1782,6 @@
           <w:sz w:val="24"/>
         </w:rPr>
       </w:pPr>
-      <w:proofErr w:type="gramStart"/>
       <w:r>
         <w:rPr>
           <w:rFonts w:hint="eastAsia"/>
@@ -519,7 +1789,6 @@
         </w:rPr>
         <w:t>8.final</w:t>
       </w:r>
-      <w:proofErr w:type="gramEnd"/>
       <w:r>
         <w:rPr>
           <w:sz w:val="24"/>
@@ -562,6 +1831,157 @@
           <w:sz w:val="24"/>
         </w:rPr>
       </w:pPr>
+      <w:r>
+        <w:rPr>
+          <w:rFonts w:hint="eastAsia"/>
+          <w:sz w:val="24"/>
+          <w:highlight w:val="yellow"/>
+        </w:rPr>
+        <w:t>p</w:t>
+      </w:r>
+      <w:r>
+        <w:rPr>
+          <w:sz w:val="24"/>
+          <w:highlight w:val="yellow"/>
+        </w:rPr>
+        <w:t>ackage</w:t>
+      </w:r>
+      <w:r>
+        <w:rPr>
+          <w:sz w:val="24"/>
+          <w:highlight w:val="yellow"/>
+        </w:rPr>
+        <w:t>的作用</w:t>
+      </w:r>
+    </w:p>
+    <w:p>
+      <w:pPr>
+        <w:jc w:val="left"/>
+        <w:rPr>
+          <w:sz w:val="24"/>
+        </w:rPr>
+      </w:pPr>
+    </w:p>
+    <w:p>
+      <w:pPr>
+        <w:jc w:val="left"/>
+        <w:rPr>
+          <w:sz w:val="24"/>
+        </w:rPr>
+      </w:pPr>
+    </w:p>
+    <w:p>
+      <w:pPr>
+        <w:jc w:val="left"/>
+        <w:rPr>
+          <w:sz w:val="24"/>
+        </w:rPr>
+      </w:pPr>
+    </w:p>
+    <w:p>
+      <w:pPr>
+        <w:jc w:val="left"/>
+        <w:rPr>
+          <w:sz w:val="24"/>
+        </w:rPr>
+      </w:pPr>
+    </w:p>
+    <w:p>
+      <w:pPr>
+        <w:jc w:val="left"/>
+        <w:rPr>
+          <w:sz w:val="24"/>
+        </w:rPr>
+      </w:pPr>
+    </w:p>
+    <w:p>
+      <w:pPr>
+        <w:jc w:val="left"/>
+        <w:rPr>
+          <w:sz w:val="24"/>
+        </w:rPr>
+      </w:pPr>
+    </w:p>
+    <w:p>
+      <w:pPr>
+        <w:jc w:val="left"/>
+        <w:rPr>
+          <w:sz w:val="24"/>
+        </w:rPr>
+      </w:pPr>
+    </w:p>
+    <w:p>
+      <w:pPr>
+        <w:jc w:val="left"/>
+        <w:rPr>
+          <w:sz w:val="24"/>
+        </w:rPr>
+      </w:pPr>
+    </w:p>
+    <w:p>
+      <w:pPr>
+        <w:jc w:val="left"/>
+        <w:rPr>
+          <w:sz w:val="24"/>
+        </w:rPr>
+      </w:pPr>
+    </w:p>
+    <w:p>
+      <w:pPr>
+        <w:jc w:val="left"/>
+        <w:rPr>
+          <w:sz w:val="24"/>
+        </w:rPr>
+      </w:pPr>
+    </w:p>
+    <w:p>
+      <w:pPr>
+        <w:jc w:val="left"/>
+        <w:rPr>
+          <w:sz w:val="24"/>
+        </w:rPr>
+      </w:pPr>
+    </w:p>
+    <w:p>
+      <w:pPr>
+        <w:jc w:val="left"/>
+        <w:rPr>
+          <w:sz w:val="24"/>
+        </w:rPr>
+      </w:pPr>
+    </w:p>
+    <w:p>
+      <w:pPr>
+        <w:jc w:val="left"/>
+        <w:rPr>
+          <w:sz w:val="24"/>
+        </w:rPr>
+      </w:pPr>
+    </w:p>
+    <w:p>
+      <w:pPr>
+        <w:jc w:val="left"/>
+        <w:rPr>
+          <w:sz w:val="24"/>
+        </w:rPr>
+      </w:pPr>
+    </w:p>
+    <w:p>
+      <w:pPr>
+        <w:jc w:val="left"/>
+        <w:rPr>
+          <w:sz w:val="24"/>
+        </w:rPr>
+      </w:pPr>
+    </w:p>
+    <w:p>
+      <w:pPr>
+        <w:jc w:val="left"/>
+        <w:rPr>
+          <w:rFonts w:hint="eastAsia"/>
+          <w:sz w:val="24"/>
+        </w:rPr>
+      </w:pPr>
     </w:p>
     <w:p>
       <w:pPr>
@@ -598,7 +2018,6 @@
       <w:pPr>
         <w:jc w:val="left"/>
         <w:rPr>
-          <w:rFonts w:hint="eastAsia"/>
           <w:color w:val="00B050"/>
           <w:sz w:val="24"/>
         </w:rPr>
@@ -638,7 +2057,6 @@
             <w:pPr>
               <w:jc w:val="left"/>
               <w:rPr>
-                <w:rFonts w:hint="eastAsia"/>
                 <w:sz w:val="24"/>
               </w:rPr>
             </w:pPr>
@@ -699,7 +2117,6 @@
             <w:pPr>
               <w:jc w:val="left"/>
               <w:rPr>
-                <w:rFonts w:hint="eastAsia"/>
                 <w:sz w:val="24"/>
               </w:rPr>
             </w:pPr>
@@ -752,7 +2169,6 @@
             <w:pPr>
               <w:jc w:val="left"/>
               <w:rPr>
-                <w:rFonts w:hint="eastAsia"/>
                 <w:sz w:val="24"/>
               </w:rPr>
             </w:pPr>
@@ -761,7 +2177,6 @@
             <w:pPr>
               <w:jc w:val="left"/>
               <w:rPr>
-                <w:rFonts w:hint="eastAsia"/>
                 <w:sz w:val="24"/>
               </w:rPr>
             </w:pPr>
@@ -784,7 +2199,6 @@
             <w:pPr>
               <w:jc w:val="left"/>
               <w:rPr>
-                <w:rFonts w:hint="eastAsia"/>
                 <w:sz w:val="24"/>
               </w:rPr>
             </w:pPr>
@@ -807,7 +2221,6 @@
             <w:pPr>
               <w:jc w:val="left"/>
               <w:rPr>
-                <w:rFonts w:hint="eastAsia"/>
                 <w:color w:val="00B050"/>
                 <w:sz w:val="24"/>
               </w:rPr>
@@ -824,26 +2237,8 @@
                 <w:rFonts w:hint="eastAsia"/>
                 <w:sz w:val="24"/>
               </w:rPr>
-              <w:t>类型因为没有提供自身修改的函数，每</w:t>
-            </w:r>
-            <w:bookmarkStart w:id="0" w:name="_GoBack"/>
-            <w:bookmarkEnd w:id="0"/>
-            <w:r>
-              <w:rPr>
-                <w:rFonts w:hint="eastAsia"/>
-                <w:sz w:val="24"/>
-              </w:rPr>
-              <w:t>次操作都是新生成一</w:t>
-            </w:r>
-            <w:proofErr w:type="gramStart"/>
-            <w:r>
-              <w:rPr>
-                <w:rFonts w:hint="eastAsia"/>
-                <w:sz w:val="24"/>
-              </w:rPr>
-              <w:t>个</w:t>
-            </w:r>
-            <w:proofErr w:type="gramEnd"/>
+              <w:t>类型因为没有提供自身修改的函数，每次操作都是新生成一个</w:t>
+            </w:r>
             <w:r>
               <w:rPr>
                 <w:rFonts w:hint="eastAsia"/>
@@ -866,7 +2261,6 @@
       <w:pPr>
         <w:jc w:val="left"/>
         <w:rPr>
-          <w:rFonts w:hint="eastAsia"/>
           <w:color w:val="00B050"/>
           <w:sz w:val="24"/>
         </w:rPr>
@@ -876,7 +2270,6 @@
       <w:pPr>
         <w:jc w:val="left"/>
         <w:rPr>
-          <w:rFonts w:hint="eastAsia"/>
           <w:color w:val="00B050"/>
           <w:sz w:val="24"/>
         </w:rPr>
@@ -886,7 +2279,6 @@
       <w:pPr>
         <w:jc w:val="left"/>
         <w:rPr>
-          <w:rFonts w:hint="eastAsia"/>
           <w:color w:val="00B050"/>
           <w:sz w:val="24"/>
         </w:rPr>
@@ -896,7 +2288,6 @@
       <w:pPr>
         <w:jc w:val="left"/>
         <w:rPr>
-          <w:rFonts w:hint="eastAsia"/>
           <w:color w:val="00B050"/>
           <w:sz w:val="24"/>
         </w:rPr>
@@ -906,7 +2297,6 @@
       <w:pPr>
         <w:jc w:val="left"/>
         <w:rPr>
-          <w:rFonts w:hint="eastAsia"/>
           <w:color w:val="00B050"/>
           <w:sz w:val="24"/>
         </w:rPr>
@@ -916,7 +2306,6 @@
       <w:pPr>
         <w:jc w:val="left"/>
         <w:rPr>
-          <w:rFonts w:hint="eastAsia"/>
           <w:color w:val="00B050"/>
           <w:sz w:val="24"/>
         </w:rPr>
@@ -926,7 +2315,6 @@
       <w:pPr>
         <w:jc w:val="left"/>
         <w:rPr>
-          <w:rFonts w:hint="eastAsia"/>
           <w:color w:val="00B050"/>
           <w:sz w:val="24"/>
         </w:rPr>
@@ -936,7 +2324,6 @@
       <w:pPr>
         <w:jc w:val="left"/>
         <w:rPr>
-          <w:rFonts w:hint="eastAsia"/>
           <w:color w:val="00B050"/>
           <w:sz w:val="24"/>
         </w:rPr>
@@ -946,7 +2333,6 @@
       <w:pPr>
         <w:jc w:val="left"/>
         <w:rPr>
-          <w:rFonts w:hint="eastAsia"/>
           <w:color w:val="00B050"/>
           <w:sz w:val="24"/>
         </w:rPr>
@@ -956,7 +2342,6 @@
       <w:pPr>
         <w:jc w:val="left"/>
         <w:rPr>
-          <w:rFonts w:hint="eastAsia"/>
           <w:color w:val="00B050"/>
           <w:sz w:val="24"/>
         </w:rPr>
@@ -966,7 +2351,6 @@
       <w:pPr>
         <w:jc w:val="left"/>
         <w:rPr>
-          <w:rFonts w:hint="eastAsia"/>
           <w:color w:val="00B050"/>
           <w:sz w:val="24"/>
         </w:rPr>
@@ -1036,23 +2420,7 @@
           <w:rFonts w:hint="eastAsia"/>
           <w:sz w:val="24"/>
         </w:rPr>
-        <w:t>为何静态方法不能</w:t>
-      </w:r>
-      <w:proofErr w:type="gramStart"/>
-      <w:r>
-        <w:rPr>
-          <w:rFonts w:hint="eastAsia"/>
-          <w:sz w:val="24"/>
-        </w:rPr>
-        <w:t>访问非</w:t>
-      </w:r>
-      <w:proofErr w:type="gramEnd"/>
-      <w:r>
-        <w:rPr>
-          <w:rFonts w:hint="eastAsia"/>
-          <w:sz w:val="24"/>
-        </w:rPr>
-        <w:t>静态变量</w:t>
+        <w:t>为何静态方法不能访问非静态变量</w:t>
       </w:r>
     </w:p>
     <w:p>
@@ -1067,7 +2435,6 @@
           <w:rFonts w:hint="eastAsia"/>
           <w:sz w:val="24"/>
         </w:rPr>
-        <w:lastRenderedPageBreak/>
         <w:t>4.</w:t>
       </w:r>
       <w:r>
@@ -1656,31 +3023,39 @@
           <w:sz w:val="24"/>
         </w:rPr>
       </w:pPr>
-      <w:proofErr w:type="gramStart"/>
       <w:r>
         <w:rPr>
           <w:rFonts w:hint="eastAsia"/>
           <w:color w:val="00B050"/>
           <w:sz w:val="24"/>
+          <w:highlight w:val="yellow"/>
         </w:rPr>
         <w:t>4.clone</w:t>
       </w:r>
-      <w:proofErr w:type="gramEnd"/>
-    </w:p>
-    <w:p>
-      <w:pPr>
-        <w:jc w:val="left"/>
-        <w:rPr>
+      <w:r>
+        <w:rPr>
+          <w:rFonts w:hint="eastAsia"/>
           <w:color w:val="00B050"/>
           <w:sz w:val="24"/>
-        </w:rPr>
-      </w:pPr>
-      <w:r>
-        <w:rPr>
-          <w:rFonts w:hint="eastAsia"/>
+          <w:highlight w:val="yellow"/>
+        </w:rPr>
+        <w:t>作用</w:t>
+      </w:r>
+    </w:p>
+    <w:p>
+      <w:pPr>
+        <w:jc w:val="left"/>
+        <w:rPr>
           <w:color w:val="00B050"/>
           <w:sz w:val="24"/>
         </w:rPr>
+      </w:pPr>
+      <w:r>
+        <w:rPr>
+          <w:rFonts w:hint="eastAsia"/>
+          <w:color w:val="00B050"/>
+          <w:sz w:val="24"/>
+        </w:rPr>
         <w:t>5.</w:t>
       </w:r>
       <w:r>
@@ -1781,63 +3156,37 @@
           <w:rFonts w:hint="eastAsia"/>
           <w:sz w:val="24"/>
         </w:rPr>
-        <w:t>:</w:t>
-      </w:r>
-      <w:proofErr w:type="spellStart"/>
-      <w:proofErr w:type="gramStart"/>
-      <w:r>
-        <w:rPr>
-          <w:rFonts w:hint="eastAsia"/>
-          <w:sz w:val="24"/>
-        </w:rPr>
-        <w:t>springmvc</w:t>
-      </w:r>
-      <w:proofErr w:type="spellEnd"/>
-      <w:proofErr w:type="gramEnd"/>
-      <w:r>
-        <w:rPr>
-          <w:rFonts w:hint="eastAsia"/>
-          <w:sz w:val="24"/>
-        </w:rPr>
-        <w:t xml:space="preserve"> struts backbone</w:t>
-      </w:r>
-    </w:p>
-    <w:p>
-      <w:pPr>
-        <w:jc w:val="left"/>
-        <w:rPr>
-          <w:sz w:val="24"/>
-        </w:rPr>
-      </w:pPr>
-    </w:p>
-    <w:p>
-      <w:pPr>
-        <w:jc w:val="left"/>
-        <w:rPr>
-          <w:sz w:val="24"/>
-        </w:rPr>
-      </w:pPr>
-    </w:p>
-    <w:p>
-      <w:pPr>
-        <w:jc w:val="left"/>
-        <w:rPr>
-          <w:sz w:val="24"/>
-        </w:rPr>
-      </w:pPr>
-      <w:proofErr w:type="gramStart"/>
-      <w:r>
-        <w:rPr>
-          <w:sz w:val="24"/>
-        </w:rPr>
-        <w:t>单例模式</w:t>
-      </w:r>
-      <w:proofErr w:type="gramEnd"/>
-      <w:r>
-        <w:rPr>
-          <w:sz w:val="24"/>
-        </w:rPr>
-        <w:t>写法</w:t>
+        <w:t>:springmvc struts backbone</w:t>
+      </w:r>
+    </w:p>
+    <w:p>
+      <w:pPr>
+        <w:jc w:val="left"/>
+        <w:rPr>
+          <w:sz w:val="24"/>
+        </w:rPr>
+      </w:pPr>
+    </w:p>
+    <w:p>
+      <w:pPr>
+        <w:jc w:val="left"/>
+        <w:rPr>
+          <w:sz w:val="24"/>
+        </w:rPr>
+      </w:pPr>
+    </w:p>
+    <w:p>
+      <w:pPr>
+        <w:jc w:val="left"/>
+        <w:rPr>
+          <w:sz w:val="24"/>
+        </w:rPr>
+      </w:pPr>
+      <w:r>
+        <w:rPr>
+          <w:sz w:val="24"/>
+        </w:rPr>
+        <w:t>单例模式写法</w:t>
       </w:r>
     </w:p>
     <w:p>
@@ -1967,21 +3316,12 @@
         </w:rPr>
         <w:t>6.</w:t>
       </w:r>
-      <w:proofErr w:type="gramStart"/>
-      <w:r>
-        <w:rPr>
-          <w:rFonts w:hint="eastAsia"/>
-          <w:sz w:val="24"/>
-        </w:rPr>
-        <w:t>栈</w:t>
-      </w:r>
-      <w:proofErr w:type="gramEnd"/>
-      <w:r>
-        <w:rPr>
-          <w:rFonts w:hint="eastAsia"/>
-          <w:sz w:val="24"/>
-        </w:rPr>
-        <w:t>操作：将</w:t>
+      <w:r>
+        <w:rPr>
+          <w:rFonts w:hint="eastAsia"/>
+          <w:sz w:val="24"/>
+        </w:rPr>
+        <w:t>栈操作：将</w:t>
       </w:r>
       <w:r>
         <w:rPr>
@@ -2000,24 +3340,2755 @@
         <w:rPr>
           <w:sz w:val="24"/>
         </w:rPr>
-        <w:t>月的英文单词压入</w:t>
-      </w:r>
-      <w:proofErr w:type="gramStart"/>
-      <w:r>
-        <w:rPr>
-          <w:sz w:val="24"/>
-        </w:rPr>
-        <w:t>栈</w:t>
-      </w:r>
-      <w:proofErr w:type="gramEnd"/>
-      <w:r>
-        <w:rPr>
+        <w:t>月的英文单词压入栈中</w:t>
+      </w:r>
+      <w:r>
+        <w:rPr>
+          <w:rFonts w:hint="eastAsia"/>
+          <w:sz w:val="24"/>
+        </w:rPr>
+        <w:t>，</w:t>
+      </w:r>
+      <w:r>
+        <w:rPr>
+          <w:sz w:val="24"/>
+        </w:rPr>
+        <w:t>再将其取出</w:t>
+      </w:r>
+      <w:r>
+        <w:rPr>
+          <w:rFonts w:hint="eastAsia"/>
+          <w:sz w:val="24"/>
+        </w:rPr>
+        <w:t>，</w:t>
+      </w:r>
+      <w:r>
+        <w:rPr>
+          <w:sz w:val="24"/>
+        </w:rPr>
+        <w:t>Java</w:t>
+      </w:r>
+      <w:r>
+        <w:rPr>
+          <w:sz w:val="24"/>
+        </w:rPr>
+        <w:t>实现</w:t>
+      </w:r>
+    </w:p>
+    <w:p>
+      <w:pPr>
+        <w:jc w:val="left"/>
+        <w:rPr>
+          <w:sz w:val="24"/>
+        </w:rPr>
+      </w:pPr>
+      <w:r>
+        <w:rPr>
+          <w:sz w:val="24"/>
+        </w:rPr>
+        <w:t>(1) new stack()</w:t>
+      </w:r>
+    </w:p>
+    <w:p>
+      <w:pPr>
+        <w:jc w:val="left"/>
+        <w:rPr>
+          <w:sz w:val="24"/>
+        </w:rPr>
+      </w:pPr>
+      <w:r>
+        <w:rPr>
+          <w:sz w:val="24"/>
+        </w:rPr>
+        <w:t>(2)new vector()</w:t>
+      </w:r>
+    </w:p>
+    <w:p>
+      <w:pPr>
+        <w:jc w:val="left"/>
+        <w:rPr>
+          <w:sz w:val="24"/>
+        </w:rPr>
+      </w:pPr>
+    </w:p>
+    <w:p>
+      <w:pPr>
+        <w:jc w:val="left"/>
+        <w:rPr>
+          <w:sz w:val="24"/>
+        </w:rPr>
+      </w:pPr>
+      <w:r>
+        <w:rPr>
+          <w:sz w:val="24"/>
+        </w:rPr>
+        <w:t xml:space="preserve">7. </w:t>
+      </w:r>
+      <w:r>
+        <w:rPr>
+          <w:sz w:val="24"/>
+        </w:rPr>
+        <w:t>链表</w:t>
+      </w:r>
+    </w:p>
+    <w:p>
+      <w:pPr>
+        <w:jc w:val="left"/>
+        <w:rPr>
+          <w:sz w:val="24"/>
+        </w:rPr>
+      </w:pPr>
+    </w:p>
+    <w:p>
+      <w:pPr>
+        <w:jc w:val="left"/>
+        <w:rPr>
+          <w:sz w:val="24"/>
+        </w:rPr>
+      </w:pPr>
+    </w:p>
+    <w:p>
+      <w:pPr>
+        <w:jc w:val="left"/>
+        <w:rPr>
+          <w:sz w:val="24"/>
+        </w:rPr>
+      </w:pPr>
+    </w:p>
+    <w:p>
+      <w:pPr>
+        <w:jc w:val="left"/>
+        <w:rPr>
+          <w:sz w:val="24"/>
+        </w:rPr>
+      </w:pPr>
+      <w:r>
+        <w:rPr>
+          <w:rFonts w:hint="eastAsia"/>
+          <w:sz w:val="24"/>
+        </w:rPr>
+        <w:t>8.hash</w:t>
+      </w:r>
+      <w:r>
+        <w:rPr>
+          <w:rFonts w:hint="eastAsia"/>
+          <w:sz w:val="24"/>
+        </w:rPr>
+        <w:t>表</w:t>
+      </w:r>
+    </w:p>
+    <w:p>
+      <w:pPr>
+        <w:jc w:val="left"/>
+        <w:rPr>
+          <w:sz w:val="24"/>
+        </w:rPr>
+      </w:pPr>
+    </w:p>
+    <w:p>
+      <w:pPr>
+        <w:jc w:val="left"/>
+        <w:rPr>
+          <w:sz w:val="24"/>
+        </w:rPr>
+      </w:pPr>
+    </w:p>
+    <w:p>
+      <w:pPr>
+        <w:jc w:val="left"/>
+        <w:rPr>
+          <w:sz w:val="24"/>
+        </w:rPr>
+      </w:pPr>
+    </w:p>
+    <w:p>
+      <w:pPr>
+        <w:jc w:val="left"/>
+        <w:rPr>
+          <w:sz w:val="24"/>
+        </w:rPr>
+      </w:pPr>
+      <w:r>
+        <w:rPr>
+          <w:rFonts w:hint="eastAsia"/>
+          <w:sz w:val="24"/>
+        </w:rPr>
+        <w:t>9.</w:t>
+      </w:r>
+      <w:r>
+        <w:rPr>
+          <w:rFonts w:hint="eastAsia"/>
+          <w:sz w:val="24"/>
+        </w:rPr>
+        <w:t>树</w:t>
+      </w:r>
+    </w:p>
+    <w:p>
+      <w:pPr>
+        <w:jc w:val="left"/>
+        <w:rPr>
+          <w:sz w:val="24"/>
+        </w:rPr>
+      </w:pPr>
+      <w:r>
+        <w:rPr>
+          <w:sz w:val="24"/>
+        </w:rPr>
+        <w:t>先序</w:t>
+      </w:r>
+      <w:r>
+        <w:rPr>
+          <w:rFonts w:hint="eastAsia"/>
+          <w:sz w:val="24"/>
+        </w:rPr>
+        <w:t xml:space="preserve"> </w:t>
+      </w:r>
+      <w:r>
+        <w:rPr>
+          <w:rFonts w:hint="eastAsia"/>
+          <w:sz w:val="24"/>
+        </w:rPr>
+        <w:t>中序</w:t>
+      </w:r>
+      <w:r>
+        <w:rPr>
+          <w:rFonts w:hint="eastAsia"/>
+          <w:sz w:val="24"/>
+        </w:rPr>
+        <w:t xml:space="preserve"> </w:t>
+      </w:r>
+      <w:r>
+        <w:rPr>
+          <w:rFonts w:hint="eastAsia"/>
+          <w:sz w:val="24"/>
+        </w:rPr>
+        <w:t>后序遍历</w:t>
+      </w:r>
+    </w:p>
+    <w:p>
+      <w:pPr>
+        <w:jc w:val="left"/>
+        <w:rPr>
+          <w:sz w:val="24"/>
+        </w:rPr>
+      </w:pPr>
+      <w:r>
+        <w:rPr>
+          <w:rFonts w:hint="eastAsia"/>
+          <w:sz w:val="24"/>
+        </w:rPr>
+        <w:t>平衡二叉树</w:t>
+      </w:r>
+    </w:p>
+    <w:p>
+      <w:pPr>
+        <w:jc w:val="left"/>
+        <w:rPr>
+          <w:sz w:val="24"/>
+        </w:rPr>
+      </w:pPr>
+    </w:p>
+    <w:p>
+      <w:pPr>
+        <w:jc w:val="left"/>
+        <w:rPr>
+          <w:sz w:val="24"/>
+        </w:rPr>
+      </w:pPr>
+    </w:p>
+    <w:p>
+      <w:pPr>
+        <w:jc w:val="left"/>
+        <w:rPr>
+          <w:sz w:val="24"/>
+        </w:rPr>
+      </w:pPr>
+    </w:p>
+    <w:p>
+      <w:pPr>
+        <w:jc w:val="left"/>
+        <w:rPr>
+          <w:sz w:val="24"/>
+        </w:rPr>
+      </w:pPr>
+    </w:p>
+    <w:p>
+      <w:pPr>
+        <w:jc w:val="left"/>
+        <w:rPr>
+          <w:sz w:val="24"/>
+        </w:rPr>
+      </w:pPr>
+    </w:p>
+    <w:p>
+      <w:pPr>
+        <w:jc w:val="left"/>
+        <w:rPr>
+          <w:sz w:val="24"/>
+        </w:rPr>
+      </w:pPr>
+      <w:r>
+        <w:rPr>
+          <w:rFonts w:hint="eastAsia"/>
+          <w:sz w:val="24"/>
+        </w:rPr>
+        <w:t>10.</w:t>
+      </w:r>
+      <w:r>
+        <w:rPr>
+          <w:rFonts w:hint="eastAsia"/>
+          <w:sz w:val="24"/>
+        </w:rPr>
+        <w:t>图</w:t>
+      </w:r>
+    </w:p>
+    <w:p>
+      <w:pPr>
+        <w:jc w:val="left"/>
+        <w:rPr>
+          <w:color w:val="7030A0"/>
+          <w:sz w:val="24"/>
+        </w:rPr>
+      </w:pPr>
+      <w:r>
+        <w:rPr>
+          <w:rFonts w:hint="eastAsia"/>
+          <w:color w:val="7030A0"/>
+          <w:sz w:val="24"/>
+        </w:rPr>
+        <w:t>图的深度优先遍历</w:t>
+      </w:r>
+    </w:p>
+    <w:p>
+      <w:pPr>
+        <w:jc w:val="left"/>
+        <w:rPr>
+          <w:color w:val="7030A0"/>
+          <w:sz w:val="24"/>
+        </w:rPr>
+      </w:pPr>
+      <w:r>
+        <w:rPr>
+          <w:rFonts w:hint="eastAsia"/>
+          <w:color w:val="7030A0"/>
+          <w:sz w:val="24"/>
+        </w:rPr>
+        <w:t>图的广度优先遍历</w:t>
+      </w:r>
+    </w:p>
+    <w:p>
+      <w:pPr>
+        <w:jc w:val="left"/>
+        <w:rPr>
+          <w:sz w:val="24"/>
+        </w:rPr>
+      </w:pPr>
+    </w:p>
+    <w:p>
+      <w:pPr>
+        <w:jc w:val="left"/>
+        <w:rPr>
+          <w:sz w:val="24"/>
+        </w:rPr>
+      </w:pPr>
+      <w:r>
+        <w:rPr>
+          <w:rFonts w:hint="eastAsia"/>
+          <w:sz w:val="24"/>
+        </w:rPr>
+        <w:t>哈夫曼编码问题</w:t>
+      </w:r>
+    </w:p>
+    <w:p>
+      <w:pPr>
+        <w:jc w:val="left"/>
+        <w:rPr>
+          <w:sz w:val="24"/>
+        </w:rPr>
+      </w:pPr>
+    </w:p>
+    <w:p>
+      <w:pPr>
+        <w:jc w:val="left"/>
+        <w:rPr>
+          <w:sz w:val="24"/>
+        </w:rPr>
+      </w:pPr>
+      <w:r>
+        <w:rPr>
+          <w:rFonts w:hint="eastAsia"/>
+          <w:sz w:val="24"/>
+        </w:rPr>
+        <w:t>四叉树</w:t>
+      </w:r>
+    </w:p>
+    <w:p>
+      <w:pPr>
+        <w:jc w:val="left"/>
+        <w:rPr>
+          <w:sz w:val="24"/>
+        </w:rPr>
+      </w:pPr>
+    </w:p>
+    <w:p>
+      <w:pPr>
+        <w:jc w:val="left"/>
+        <w:rPr>
+          <w:sz w:val="24"/>
+        </w:rPr>
+      </w:pPr>
+      <w:r>
+        <w:rPr>
+          <w:sz w:val="24"/>
+        </w:rPr>
+        <w:t>T</w:t>
+      </w:r>
+      <w:r>
+        <w:rPr>
+          <w:rFonts w:hint="eastAsia"/>
+          <w:sz w:val="24"/>
+        </w:rPr>
+        <w:t>rie</w:t>
+      </w:r>
+      <w:r>
+        <w:rPr>
+          <w:rFonts w:hint="eastAsia"/>
+          <w:sz w:val="24"/>
+        </w:rPr>
+        <w:t>树，单词查找树，字典树</w:t>
+      </w:r>
+    </w:p>
+    <w:p>
+      <w:pPr>
+        <w:jc w:val="left"/>
+        <w:rPr>
+          <w:sz w:val="24"/>
+        </w:rPr>
+      </w:pPr>
+    </w:p>
+    <w:p>
+      <w:pPr>
+        <w:jc w:val="left"/>
+        <w:rPr>
+          <w:sz w:val="24"/>
+        </w:rPr>
+      </w:pPr>
+      <w:r>
+        <w:rPr>
+          <w:rFonts w:hint="eastAsia"/>
+          <w:sz w:val="24"/>
+        </w:rPr>
+        <w:t>11.</w:t>
+      </w:r>
+      <w:r>
+        <w:rPr>
+          <w:rFonts w:hint="eastAsia"/>
+          <w:sz w:val="24"/>
+        </w:rPr>
+        <w:t>排序</w:t>
+      </w:r>
+    </w:p>
+    <w:p>
+      <w:pPr>
+        <w:jc w:val="left"/>
+        <w:rPr>
+          <w:sz w:val="24"/>
+        </w:rPr>
+      </w:pPr>
+      <w:r>
+        <w:rPr>
+          <w:rFonts w:hint="eastAsia"/>
+          <w:sz w:val="24"/>
+        </w:rPr>
+        <w:t>稳定性</w:t>
+      </w:r>
+    </w:p>
+    <w:p>
+      <w:pPr>
+        <w:jc w:val="left"/>
+        <w:rPr>
+          <w:sz w:val="24"/>
+        </w:rPr>
+      </w:pPr>
+      <w:r>
+        <w:rPr>
+          <w:rFonts w:hint="eastAsia"/>
+          <w:sz w:val="24"/>
+        </w:rPr>
+        <w:t>平均性能，最快的排序</w:t>
+      </w:r>
+      <w:r>
+        <w:rPr>
+          <w:rFonts w:hint="eastAsia"/>
+          <w:sz w:val="24"/>
+        </w:rPr>
+        <w:t>算法</w:t>
+      </w:r>
+    </w:p>
+    <w:p>
+      <w:pPr>
+        <w:jc w:val="left"/>
+        <w:rPr>
+          <w:sz w:val="24"/>
+        </w:rPr>
+      </w:pPr>
+      <w:r>
+        <w:rPr>
+          <w:rFonts w:hint="eastAsia"/>
+          <w:sz w:val="24"/>
+        </w:rPr>
+        <w:t>有序</w:t>
+      </w:r>
+      <w:r>
+        <w:rPr>
+          <w:rFonts w:hint="eastAsia"/>
+          <w:sz w:val="24"/>
+        </w:rPr>
+        <w:t>/</w:t>
+      </w:r>
+      <w:r>
+        <w:rPr>
+          <w:rFonts w:hint="eastAsia"/>
+          <w:sz w:val="24"/>
+        </w:rPr>
+        <w:t>无序队列：寻找最小值</w:t>
+      </w:r>
+      <w:r>
+        <w:rPr>
+          <w:rFonts w:hint="eastAsia"/>
+          <w:sz w:val="24"/>
+        </w:rPr>
+        <w:t>/</w:t>
+      </w:r>
+      <w:r>
+        <w:rPr>
+          <w:rFonts w:hint="eastAsia"/>
+          <w:sz w:val="24"/>
+        </w:rPr>
+        <w:t>估算平均值</w:t>
+      </w:r>
+      <w:r>
+        <w:rPr>
+          <w:rFonts w:hint="eastAsia"/>
+          <w:sz w:val="24"/>
+        </w:rPr>
+        <w:t>/</w:t>
+      </w:r>
+      <w:r>
+        <w:rPr>
+          <w:rFonts w:hint="eastAsia"/>
+          <w:sz w:val="24"/>
+        </w:rPr>
+        <w:t>找出中间值</w:t>
+      </w:r>
+      <w:r>
+        <w:rPr>
+          <w:rFonts w:hint="eastAsia"/>
+          <w:sz w:val="24"/>
+        </w:rPr>
+        <w:t>/</w:t>
+      </w:r>
+      <w:r>
+        <w:rPr>
+          <w:rFonts w:hint="eastAsia"/>
+          <w:sz w:val="24"/>
+        </w:rPr>
+        <w:t>找出最大出现的可能性</w:t>
+      </w:r>
+      <w:r>
+        <w:rPr>
+          <w:rFonts w:hint="eastAsia"/>
+          <w:sz w:val="24"/>
+        </w:rPr>
+        <w:t>的时间复杂度</w:t>
+      </w:r>
+    </w:p>
+    <w:p>
+      <w:pPr>
+        <w:jc w:val="left"/>
+        <w:rPr>
+          <w:sz w:val="24"/>
+        </w:rPr>
+      </w:pPr>
+      <w:r>
+        <w:rPr>
+          <w:rFonts w:hint="eastAsia"/>
+          <w:sz w:val="24"/>
+        </w:rPr>
+        <w:t>(b</w:t>
+      </w:r>
+      <w:r>
+        <w:rPr>
+          <w:sz w:val="24"/>
+        </w:rPr>
+        <w:t xml:space="preserve"> </w:t>
+      </w:r>
+      <w:r>
+        <w:rPr>
+          <w:rFonts w:hint="eastAsia"/>
+          <w:sz w:val="24"/>
+        </w:rPr>
+        <w:t>c</w:t>
+      </w:r>
+      <w:r>
+        <w:rPr>
+          <w:sz w:val="24"/>
+        </w:rPr>
+        <w:t xml:space="preserve"> </w:t>
+      </w:r>
+      <w:r>
+        <w:rPr>
+          <w:rFonts w:hint="eastAsia"/>
+          <w:sz w:val="24"/>
+        </w:rPr>
+        <w:t>d</w:t>
+      </w:r>
+      <w:r>
+        <w:rPr>
+          <w:sz w:val="24"/>
+        </w:rPr>
+        <w:t xml:space="preserve"> </w:t>
+      </w:r>
+      <w:r>
+        <w:rPr>
+          <w:rFonts w:hint="eastAsia"/>
+          <w:sz w:val="24"/>
+        </w:rPr>
+        <w:t>e</w:t>
+      </w:r>
+      <w:r>
+        <w:rPr>
+          <w:sz w:val="24"/>
+        </w:rPr>
+        <w:t xml:space="preserve"> </w:t>
+      </w:r>
+      <w:r>
+        <w:rPr>
+          <w:rFonts w:hint="eastAsia"/>
+          <w:sz w:val="24"/>
+        </w:rPr>
+        <w:t>f</w:t>
+      </w:r>
+      <w:r>
+        <w:rPr>
+          <w:sz w:val="24"/>
+        </w:rPr>
+        <w:t xml:space="preserve"> </w:t>
+      </w:r>
+      <w:r>
+        <w:rPr>
+          <w:rFonts w:hint="eastAsia"/>
+          <w:sz w:val="24"/>
+        </w:rPr>
+        <w:t>g</w:t>
+      </w:r>
+      <w:r>
+        <w:rPr>
+          <w:sz w:val="24"/>
+        </w:rPr>
+        <w:t xml:space="preserve"> </w:t>
+      </w:r>
+      <w:r>
+        <w:rPr>
+          <w:rFonts w:hint="eastAsia"/>
+          <w:sz w:val="24"/>
+        </w:rPr>
+        <w:t>q</w:t>
+      </w:r>
+      <w:r>
+        <w:rPr>
+          <w:sz w:val="24"/>
+        </w:rPr>
+        <w:t xml:space="preserve"> </w:t>
+      </w:r>
+      <w:r>
+        <w:rPr>
+          <w:rFonts w:hint="eastAsia"/>
+          <w:sz w:val="24"/>
+        </w:rPr>
+        <w:t>r</w:t>
+      </w:r>
+      <w:r>
+        <w:rPr>
+          <w:sz w:val="24"/>
+        </w:rPr>
+        <w:t xml:space="preserve"> </w:t>
+      </w:r>
+      <w:r>
+        <w:rPr>
+          <w:rFonts w:hint="eastAsia"/>
+          <w:sz w:val="24"/>
+        </w:rPr>
+        <w:t>s</w:t>
+      </w:r>
+      <w:r>
+        <w:rPr>
+          <w:sz w:val="24"/>
+        </w:rPr>
+        <w:t xml:space="preserve"> </w:t>
+      </w:r>
+      <w:r>
+        <w:rPr>
+          <w:rFonts w:hint="eastAsia"/>
+          <w:sz w:val="24"/>
+        </w:rPr>
+        <w:t>t)</w:t>
+      </w:r>
+      <w:r>
+        <w:rPr>
+          <w:rFonts w:hint="eastAsia"/>
+          <w:sz w:val="24"/>
+        </w:rPr>
+        <w:t>查找</w:t>
+      </w:r>
+      <w:r>
+        <w:rPr>
+          <w:rFonts w:hint="eastAsia"/>
+          <w:sz w:val="24"/>
+        </w:rPr>
+        <w:t>b</w:t>
+      </w:r>
+      <w:r>
+        <w:rPr>
+          <w:rFonts w:hint="eastAsia"/>
+          <w:sz w:val="24"/>
+        </w:rPr>
+        <w:t>，二分查找过程</w:t>
+      </w:r>
+    </w:p>
+    <w:p>
+      <w:pPr>
+        <w:jc w:val="left"/>
+        <w:rPr>
+          <w:sz w:val="24"/>
+        </w:rPr>
+      </w:pPr>
+      <w:r>
+        <w:rPr>
+          <w:rFonts w:hint="eastAsia"/>
+          <w:sz w:val="24"/>
+        </w:rPr>
+        <w:t>写冒泡排序：输入</w:t>
+      </w:r>
+      <w:r>
+        <w:rPr>
+          <w:rFonts w:hint="eastAsia"/>
+          <w:sz w:val="24"/>
+        </w:rPr>
+        <w:t>10</w:t>
+      </w:r>
+      <w:r>
+        <w:rPr>
+          <w:rFonts w:hint="eastAsia"/>
+          <w:sz w:val="24"/>
+        </w:rPr>
+        <w:t>个数，输出排序结果</w:t>
+      </w:r>
+    </w:p>
+    <w:p>
+      <w:pPr>
+        <w:jc w:val="left"/>
+        <w:rPr>
+          <w:sz w:val="24"/>
+        </w:rPr>
+      </w:pPr>
+      <w:r>
+        <w:rPr>
+          <w:rFonts w:hint="eastAsia"/>
+          <w:sz w:val="24"/>
+        </w:rPr>
+        <w:t>写选择拍寻：输入</w:t>
+      </w:r>
+      <w:r>
+        <w:rPr>
+          <w:rFonts w:hint="eastAsia"/>
+          <w:sz w:val="24"/>
+        </w:rPr>
+        <w:t>10</w:t>
+      </w:r>
+      <w:r>
+        <w:rPr>
+          <w:rFonts w:hint="eastAsia"/>
+          <w:sz w:val="24"/>
+        </w:rPr>
+        <w:t>个数，输出排序结果</w:t>
+      </w:r>
+    </w:p>
+    <w:p>
+      <w:pPr>
+        <w:jc w:val="left"/>
+        <w:rPr>
+          <w:sz w:val="24"/>
+        </w:rPr>
+      </w:pPr>
+      <w:r>
+        <w:rPr>
+          <w:rFonts w:hint="eastAsia"/>
+          <w:sz w:val="24"/>
+        </w:rPr>
+        <w:t>写插入排序：输入</w:t>
+      </w:r>
+      <w:r>
+        <w:rPr>
+          <w:rFonts w:hint="eastAsia"/>
+          <w:sz w:val="24"/>
+        </w:rPr>
+        <w:t>10</w:t>
+      </w:r>
+      <w:r>
+        <w:rPr>
+          <w:rFonts w:hint="eastAsia"/>
+          <w:sz w:val="24"/>
+        </w:rPr>
+        <w:t>个数，输出排序结果</w:t>
+      </w:r>
+    </w:p>
+    <w:p>
+      <w:pPr>
+        <w:jc w:val="left"/>
+        <w:rPr>
+          <w:sz w:val="24"/>
+        </w:rPr>
+      </w:pPr>
+      <w:r>
+        <w:rPr>
+          <w:rFonts w:hint="eastAsia"/>
+          <w:sz w:val="24"/>
+        </w:rPr>
+        <w:t>写希尔排序：输入</w:t>
+      </w:r>
+      <w:r>
+        <w:rPr>
+          <w:rFonts w:hint="eastAsia"/>
+          <w:sz w:val="24"/>
+        </w:rPr>
+        <w:t>10</w:t>
+      </w:r>
+      <w:r>
+        <w:rPr>
+          <w:rFonts w:hint="eastAsia"/>
+          <w:sz w:val="24"/>
+        </w:rPr>
+        <w:t>个数，输出排序结果</w:t>
+      </w:r>
+    </w:p>
+    <w:p>
+      <w:pPr>
+        <w:jc w:val="left"/>
+        <w:rPr>
+          <w:sz w:val="24"/>
+        </w:rPr>
+      </w:pPr>
+    </w:p>
+    <w:p>
+      <w:pPr>
+        <w:jc w:val="left"/>
+        <w:rPr>
+          <w:sz w:val="24"/>
+        </w:rPr>
+      </w:pPr>
+    </w:p>
+    <w:p>
+      <w:pPr>
+        <w:jc w:val="left"/>
+        <w:rPr>
+          <w:sz w:val="24"/>
+        </w:rPr>
+      </w:pPr>
+      <w:r>
+        <w:rPr>
+          <w:rFonts w:hint="eastAsia"/>
+          <w:sz w:val="24"/>
+        </w:rPr>
+        <w:t>二分法排序思想？</w:t>
+      </w:r>
+    </w:p>
+    <w:p>
+      <w:pPr>
+        <w:jc w:val="left"/>
+        <w:rPr>
+          <w:sz w:val="24"/>
+        </w:rPr>
+      </w:pPr>
+    </w:p>
+    <w:p>
+      <w:pPr>
+        <w:jc w:val="left"/>
+        <w:rPr>
+          <w:sz w:val="24"/>
+        </w:rPr>
+      </w:pPr>
+      <w:r>
+        <w:rPr>
+          <w:rFonts w:hint="eastAsia"/>
+          <w:sz w:val="24"/>
+        </w:rPr>
+        <w:t>理解快速排序代码</w:t>
+      </w:r>
+    </w:p>
+    <w:p>
+      <w:pPr>
+        <w:jc w:val="left"/>
+        <w:rPr>
+          <w:sz w:val="24"/>
+        </w:rPr>
+      </w:pPr>
+      <w:r>
+        <w:rPr>
+          <w:rFonts w:hint="eastAsia"/>
+          <w:sz w:val="24"/>
+        </w:rPr>
+        <w:t>写归并排序：输入</w:t>
+      </w:r>
+      <w:r>
+        <w:rPr>
+          <w:rFonts w:hint="eastAsia"/>
+          <w:sz w:val="24"/>
+        </w:rPr>
+        <w:t>10</w:t>
+      </w:r>
+      <w:r>
+        <w:rPr>
+          <w:rFonts w:hint="eastAsia"/>
+          <w:sz w:val="24"/>
+        </w:rPr>
+        <w:t>个数，输出排序结果</w:t>
+      </w:r>
+    </w:p>
+    <w:p>
+      <w:pPr>
+        <w:jc w:val="left"/>
+        <w:rPr>
+          <w:sz w:val="24"/>
+        </w:rPr>
+      </w:pPr>
+    </w:p>
+    <w:p>
+      <w:pPr>
+        <w:jc w:val="left"/>
+        <w:rPr>
+          <w:sz w:val="24"/>
+        </w:rPr>
+      </w:pPr>
+      <w:r>
+        <w:rPr>
+          <w:rFonts w:hint="eastAsia"/>
+          <w:sz w:val="24"/>
+        </w:rPr>
+        <w:t>辗转相除法，即欧几里得算法，时间复杂度？</w:t>
+      </w:r>
+    </w:p>
+    <w:p>
+      <w:pPr>
+        <w:jc w:val="left"/>
+        <w:rPr>
+          <w:sz w:val="24"/>
+        </w:rPr>
+      </w:pPr>
+    </w:p>
+    <w:p>
+      <w:pPr>
+        <w:jc w:val="left"/>
+        <w:rPr>
+          <w:sz w:val="24"/>
+        </w:rPr>
+      </w:pPr>
+    </w:p>
+    <w:p>
+      <w:pPr>
+        <w:jc w:val="left"/>
+        <w:rPr>
+          <w:sz w:val="24"/>
+        </w:rPr>
+      </w:pPr>
+    </w:p>
+    <w:p>
+      <w:pPr>
+        <w:jc w:val="left"/>
+        <w:rPr>
+          <w:sz w:val="24"/>
+        </w:rPr>
+      </w:pPr>
+      <w:r>
+        <w:rPr>
+          <w:sz w:val="24"/>
+        </w:rPr>
+        <w:t>数据库索引</w:t>
+      </w:r>
+    </w:p>
+    <w:p>
+      <w:pPr>
+        <w:jc w:val="left"/>
+        <w:rPr>
+          <w:sz w:val="24"/>
+        </w:rPr>
+      </w:pPr>
+    </w:p>
+    <w:p>
+      <w:pPr>
+        <w:jc w:val="left"/>
+        <w:rPr>
+          <w:sz w:val="24"/>
+        </w:rPr>
+      </w:pPr>
+    </w:p>
+    <w:p>
+      <w:pPr>
+        <w:jc w:val="left"/>
+        <w:rPr>
+          <w:sz w:val="24"/>
+        </w:rPr>
+      </w:pPr>
+    </w:p>
+    <w:p>
+      <w:pPr>
+        <w:jc w:val="left"/>
+        <w:rPr>
+          <w:sz w:val="24"/>
+        </w:rPr>
+      </w:pPr>
+    </w:p>
+    <w:p>
+      <w:pPr>
+        <w:jc w:val="left"/>
+        <w:rPr>
+          <w:sz w:val="24"/>
+        </w:rPr>
+      </w:pPr>
+    </w:p>
+    <w:p>
+      <w:pPr>
+        <w:jc w:val="left"/>
+        <w:rPr>
+          <w:sz w:val="24"/>
+        </w:rPr>
+      </w:pPr>
+    </w:p>
+    <w:p>
+      <w:pPr>
+        <w:jc w:val="left"/>
+        <w:rPr>
+          <w:sz w:val="24"/>
+        </w:rPr>
+      </w:pPr>
+    </w:p>
+    <w:p>
+      <w:pPr>
+        <w:jc w:val="left"/>
+        <w:rPr>
+          <w:sz w:val="24"/>
+        </w:rPr>
+      </w:pPr>
+    </w:p>
+    <w:p>
+      <w:pPr>
+        <w:pStyle w:val="a7"/>
+        <w:numPr>
+          <w:ilvl w:val="0"/>
+          <w:numId w:val="1"/>
+        </w:numPr>
+        <w:ind w:left="357" w:firstLineChars="0" w:hanging="357"/>
+        <w:jc w:val="left"/>
+        <w:outlineLvl w:val="1"/>
+        <w:rPr>
+          <w:rFonts w:ascii="Times New Roman" w:hAnsi="Times New Roman" w:cs="Times New Roman"/>
+          <w:sz w:val="24"/>
+        </w:rPr>
+      </w:pPr>
+      <w:r>
+        <w:rPr>
+          <w:rFonts w:ascii="Times New Roman" w:hAnsi="Times New Roman" w:cs="Times New Roman"/>
+          <w:sz w:val="24"/>
+        </w:rPr>
+        <w:t>常见的</w:t>
+      </w:r>
+      <w:r>
+        <w:rPr>
+          <w:rFonts w:ascii="Times New Roman" w:hAnsi="Times New Roman" w:cs="Times New Roman"/>
+          <w:sz w:val="24"/>
+        </w:rPr>
+        <w:t>5</w:t>
+      </w:r>
+      <w:r>
+        <w:rPr>
+          <w:rFonts w:ascii="Times New Roman" w:hAnsi="Times New Roman" w:cs="Times New Roman"/>
           <w:sz w:val="24"/>
         </w:rPr>
         <w:t>中</w:t>
       </w:r>
       <w:r>
         <w:rPr>
+          <w:rFonts w:ascii="Times New Roman" w:hAnsi="Times New Roman" w:cs="Times New Roman"/>
+          <w:sz w:val="24"/>
+        </w:rPr>
+        <w:t>RuntimeExecption</w:t>
+      </w:r>
+    </w:p>
+    <w:tbl>
+      <w:tblPr>
+        <w:tblStyle w:val="a6"/>
+        <w:tblW w:w="0" w:type="auto"/>
+        <w:tblLook w:val="04A0" w:firstRow="1" w:lastRow="0" w:firstColumn="1" w:lastColumn="0" w:noHBand="0" w:noVBand="1"/>
+      </w:tblPr>
+      <w:tblGrid>
+        <w:gridCol w:w="8522"/>
+      </w:tblGrid>
+      <w:tr>
+        <w:tc>
+          <w:tcPr>
+            <w:tcW w:w="8522" w:type="dxa"/>
+          </w:tcPr>
+          <w:p>
+            <w:pPr>
+              <w:rPr>
+                <w:rFonts w:ascii="Times New Roman" w:hAnsi="Times New Roman" w:cs="Times New Roman"/>
+                <w:color w:val="00B0F0"/>
+              </w:rPr>
+            </w:pPr>
+            <w:r>
+              <w:rPr>
+                <w:rFonts w:ascii="Times New Roman" w:hAnsi="Times New Roman" w:cs="Times New Roman"/>
+                <w:color w:val="00B050"/>
+              </w:rPr>
+              <w:t>ClassCastException</w:t>
+            </w:r>
+            <w:r>
+              <w:rPr>
+                <w:rFonts w:ascii="Times New Roman" w:hAnsi="Times New Roman" w:cs="Times New Roman"/>
+              </w:rPr>
+              <w:t>(</w:t>
+            </w:r>
+            <w:r>
+              <w:rPr>
+                <w:rFonts w:ascii="Times New Roman" w:hAnsi="Times New Roman" w:cs="Times New Roman"/>
+                <w:color w:val="00B050"/>
+              </w:rPr>
+              <w:t>类转换</w:t>
+            </w:r>
+            <w:r>
+              <w:rPr>
+                <w:rFonts w:ascii="Times New Roman" w:hAnsi="Times New Roman" w:cs="Times New Roman"/>
+              </w:rPr>
+              <w:t>异常</w:t>
+            </w:r>
+            <w:r>
+              <w:rPr>
+                <w:rFonts w:ascii="Times New Roman" w:hAnsi="Times New Roman" w:cs="Times New Roman"/>
+              </w:rPr>
+              <w:t>)</w:t>
+            </w:r>
+            <w:r>
+              <w:rPr>
+                <w:rFonts w:ascii="Times New Roman" w:hAnsi="Times New Roman" w:cs="Times New Roman"/>
+                <w:color w:val="00B0F0"/>
+              </w:rPr>
+              <w:t>：</w:t>
+            </w:r>
+            <w:r>
+              <w:rPr>
+                <w:rFonts w:ascii="Times New Roman" w:hAnsi="Times New Roman" w:cs="Times New Roman"/>
+              </w:rPr>
+              <w:t>多态中，可以使用</w:t>
+            </w:r>
+            <w:r>
+              <w:rPr>
+                <w:rFonts w:ascii="Times New Roman" w:hAnsi="Times New Roman" w:cs="Times New Roman"/>
+              </w:rPr>
+              <w:t xml:space="preserve">Instanceof </w:t>
+            </w:r>
+            <w:r>
+              <w:rPr>
+                <w:rFonts w:ascii="Times New Roman" w:hAnsi="Times New Roman" w:cs="Times New Roman"/>
+              </w:rPr>
+              <w:t>判断，进行规避</w:t>
+            </w:r>
+          </w:p>
+          <w:p>
+            <w:pPr>
+              <w:pStyle w:val="HTML"/>
+              <w:shd w:val="clear" w:color="auto" w:fill="F3FFEC"/>
+              <w:tabs>
+                <w:tab w:val="clear" w:pos="916"/>
+              </w:tabs>
+              <w:spacing w:after="150" w:line="360" w:lineRule="atLeast"/>
+              <w:rPr>
+                <w:rFonts w:ascii="Times New Roman" w:hAnsi="Times New Roman" w:cs="Times New Roman"/>
+                <w:color w:val="333333"/>
+                <w:sz w:val="21"/>
+                <w:szCs w:val="21"/>
+              </w:rPr>
+            </w:pPr>
+            <w:r>
+              <w:rPr>
+                <w:rFonts w:ascii="Times New Roman" w:hAnsi="Times New Roman" w:cs="Times New Roman"/>
+                <w:color w:val="00B050"/>
+              </w:rPr>
+              <w:t>ArithmeticException(</w:t>
+            </w:r>
+            <w:r>
+              <w:rPr>
+                <w:rFonts w:ascii="Times New Roman" w:hAnsi="Times New Roman" w:cs="Times New Roman"/>
+                <w:color w:val="333333"/>
+                <w:sz w:val="21"/>
+                <w:szCs w:val="21"/>
+              </w:rPr>
+              <w:t>"</w:t>
+            </w:r>
+            <w:r>
+              <w:rPr>
+                <w:rFonts w:ascii="Times New Roman" w:hAnsi="Times New Roman" w:cs="Times New Roman"/>
+                <w:color w:val="333333"/>
+                <w:sz w:val="21"/>
+                <w:szCs w:val="21"/>
+              </w:rPr>
+              <w:t>数学运算异常</w:t>
+            </w:r>
+            <w:r>
+              <w:rPr>
+                <w:rFonts w:ascii="Times New Roman" w:hAnsi="Times New Roman" w:cs="Times New Roman"/>
+                <w:color w:val="333333"/>
+                <w:sz w:val="21"/>
+                <w:szCs w:val="21"/>
+              </w:rPr>
+              <w:t>"</w:t>
+            </w:r>
+            <w:r>
+              <w:rPr>
+                <w:rFonts w:ascii="Times New Roman" w:hAnsi="Times New Roman" w:cs="Times New Roman"/>
+                <w:color w:val="00B050"/>
+              </w:rPr>
+              <w:t>)</w:t>
+            </w:r>
+            <w:r>
+              <w:rPr>
+                <w:rFonts w:ascii="Times New Roman" w:hAnsi="Times New Roman" w:cs="Times New Roman"/>
+                <w:color w:val="00B050"/>
+              </w:rPr>
+              <w:t>：</w:t>
+            </w:r>
+            <w:r>
+              <w:rPr>
+                <w:rFonts w:ascii="Times New Roman" w:hAnsi="Times New Roman" w:cs="Times New Roman"/>
+              </w:rPr>
+              <w:t>进行</w:t>
+            </w:r>
+            <w:r>
+              <w:rPr>
+                <w:rFonts w:ascii="Times New Roman" w:hAnsi="Times New Roman" w:cs="Times New Roman"/>
+              </w:rPr>
+              <w:t>if</w:t>
+            </w:r>
+            <w:r>
+              <w:rPr>
+                <w:rFonts w:ascii="Times New Roman" w:hAnsi="Times New Roman" w:cs="Times New Roman"/>
+              </w:rPr>
+              <w:t>判断，如果除数为</w:t>
+            </w:r>
+            <w:r>
+              <w:rPr>
+                <w:rFonts w:ascii="Times New Roman" w:hAnsi="Times New Roman" w:cs="Times New Roman"/>
+              </w:rPr>
+              <w:t>0</w:t>
+            </w:r>
+            <w:r>
+              <w:rPr>
+                <w:rFonts w:ascii="Times New Roman" w:hAnsi="Times New Roman" w:cs="Times New Roman"/>
+              </w:rPr>
+              <w:t>，进行</w:t>
+            </w:r>
+            <w:r>
+              <w:rPr>
+                <w:rFonts w:ascii="Times New Roman" w:hAnsi="Times New Roman" w:cs="Times New Roman"/>
+              </w:rPr>
+              <w:t>return</w:t>
+            </w:r>
+          </w:p>
+          <w:p>
+            <w:pPr>
+              <w:rPr>
+                <w:rFonts w:ascii="Times New Roman" w:hAnsi="Times New Roman" w:cs="Times New Roman"/>
+                <w:color w:val="00B050"/>
+              </w:rPr>
+            </w:pPr>
+            <w:r>
+              <w:rPr>
+                <w:rFonts w:ascii="Times New Roman" w:hAnsi="Times New Roman" w:cs="Times New Roman"/>
+                <w:color w:val="00B050"/>
+              </w:rPr>
+              <w:t>NullPointerException</w:t>
+            </w:r>
+            <w:r>
+              <w:rPr>
+                <w:rFonts w:ascii="Times New Roman" w:hAnsi="Times New Roman" w:cs="Times New Roman"/>
+                <w:color w:val="00B050"/>
+              </w:rPr>
+              <w:t>：</w:t>
+            </w:r>
+            <w:r>
+              <w:rPr>
+                <w:rFonts w:ascii="Times New Roman" w:hAnsi="Times New Roman" w:cs="Times New Roman"/>
+              </w:rPr>
+              <w:t>进行</w:t>
+            </w:r>
+            <w:r>
+              <w:rPr>
+                <w:rFonts w:ascii="Times New Roman" w:hAnsi="Times New Roman" w:cs="Times New Roman"/>
+              </w:rPr>
+              <w:t>if</w:t>
+            </w:r>
+            <w:r>
+              <w:rPr>
+                <w:rFonts w:ascii="Times New Roman" w:hAnsi="Times New Roman" w:cs="Times New Roman"/>
+              </w:rPr>
+              <w:t>判断，是否为</w:t>
+            </w:r>
+            <w:r>
+              <w:rPr>
+                <w:rFonts w:ascii="Times New Roman" w:hAnsi="Times New Roman" w:cs="Times New Roman"/>
+              </w:rPr>
+              <w:t>null</w:t>
+            </w:r>
+          </w:p>
+          <w:p>
+            <w:pPr>
+              <w:rPr>
+                <w:rFonts w:ascii="Times New Roman" w:hAnsi="Times New Roman" w:cs="Times New Roman"/>
+              </w:rPr>
+            </w:pPr>
+            <w:r>
+              <w:rPr>
+                <w:rFonts w:ascii="Times New Roman" w:hAnsi="Times New Roman" w:cs="Times New Roman"/>
+                <w:color w:val="00B0F0"/>
+              </w:rPr>
+              <w:t>ArrayIndexOutOfBoundsException</w:t>
+            </w:r>
+            <w:r>
+              <w:rPr>
+                <w:rFonts w:ascii="Times New Roman" w:hAnsi="Times New Roman" w:cs="Times New Roman"/>
+                <w:color w:val="00B0F0"/>
+              </w:rPr>
+              <w:t>：</w:t>
+            </w:r>
+            <w:r>
+              <w:rPr>
+                <w:rFonts w:ascii="Times New Roman" w:hAnsi="Times New Roman" w:cs="Times New Roman"/>
+              </w:rPr>
+              <w:t>使用数组</w:t>
+            </w:r>
+            <w:r>
+              <w:rPr>
+                <w:rFonts w:ascii="Times New Roman" w:hAnsi="Times New Roman" w:cs="Times New Roman"/>
+              </w:rPr>
+              <w:t>length</w:t>
+            </w:r>
+            <w:r>
+              <w:rPr>
+                <w:rFonts w:ascii="Times New Roman" w:hAnsi="Times New Roman" w:cs="Times New Roman"/>
+              </w:rPr>
+              <w:t>属性，避免越界</w:t>
+            </w:r>
+          </w:p>
+          <w:p>
+            <w:pPr>
+              <w:rPr>
+                <w:rFonts w:ascii="Times New Roman" w:hAnsi="Times New Roman" w:cs="Times New Roman"/>
+              </w:rPr>
+            </w:pPr>
+            <w:r>
+              <w:rPr>
+                <w:rFonts w:ascii="Times New Roman" w:hAnsi="Times New Roman" w:cs="Times New Roman"/>
+                <w:color w:val="00B050"/>
+              </w:rPr>
+              <w:t>IndexOutOfBoundsException</w:t>
+            </w:r>
+            <w:r>
+              <w:rPr>
+                <w:rFonts w:ascii="Times New Roman" w:hAnsi="Times New Roman" w:cs="Times New Roman"/>
+              </w:rPr>
+              <w:t>(</w:t>
+            </w:r>
+            <w:r>
+              <w:rPr>
+                <w:rFonts w:ascii="Times New Roman" w:hAnsi="Times New Roman" w:cs="Times New Roman"/>
+              </w:rPr>
+              <w:t>数组越界</w:t>
+            </w:r>
+            <w:r>
+              <w:rPr>
+                <w:rFonts w:ascii="Times New Roman" w:hAnsi="Times New Roman" w:cs="Times New Roman"/>
+              </w:rPr>
+              <w:t>)</w:t>
+            </w:r>
+          </w:p>
+          <w:p>
+            <w:pPr>
+              <w:rPr>
+                <w:rFonts w:ascii="Times New Roman" w:hAnsi="Times New Roman" w:cs="Times New Roman"/>
+              </w:rPr>
+            </w:pPr>
+            <w:r>
+              <w:rPr>
+                <w:rFonts w:ascii="Times New Roman" w:hAnsi="Times New Roman" w:cs="Times New Roman"/>
+                <w:color w:val="00B050"/>
+              </w:rPr>
+              <w:t>ClassCastException</w:t>
+            </w:r>
+            <w:r>
+              <w:rPr>
+                <w:rFonts w:ascii="Times New Roman" w:hAnsi="Times New Roman" w:cs="Times New Roman"/>
+              </w:rPr>
+              <w:t>(</w:t>
+            </w:r>
+            <w:r>
+              <w:rPr>
+                <w:rFonts w:ascii="Times New Roman" w:hAnsi="Times New Roman" w:cs="Times New Roman"/>
+              </w:rPr>
+              <w:t>类型强制转换异常</w:t>
+            </w:r>
+            <w:r>
+              <w:rPr>
+                <w:rFonts w:ascii="Times New Roman" w:hAnsi="Times New Roman" w:cs="Times New Roman"/>
+              </w:rPr>
+              <w:t>)</w:t>
+            </w:r>
+          </w:p>
+        </w:tc>
+      </w:tr>
+    </w:tbl>
+    <w:p>
+      <w:pPr>
+        <w:jc w:val="left"/>
+        <w:rPr>
+          <w:sz w:val="24"/>
+        </w:rPr>
+      </w:pPr>
+    </w:p>
+    <w:p>
+      <w:pPr>
+        <w:jc w:val="left"/>
+        <w:rPr>
+          <w:sz w:val="24"/>
+        </w:rPr>
+      </w:pPr>
+    </w:p>
+    <w:p>
+      <w:pPr>
+        <w:jc w:val="left"/>
+        <w:outlineLvl w:val="1"/>
+        <w:rPr>
+          <w:rFonts w:hint="eastAsia"/>
+          <w:sz w:val="24"/>
+        </w:rPr>
+      </w:pPr>
+      <w:r>
+        <w:rPr>
+          <w:rFonts w:hint="eastAsia"/>
+          <w:sz w:val="24"/>
+        </w:rPr>
+        <w:t xml:space="preserve">4.1.2 </w:t>
+      </w:r>
+    </w:p>
+    <w:p>
+      <w:pPr>
+        <w:jc w:val="left"/>
+        <w:rPr>
+          <w:sz w:val="24"/>
+        </w:rPr>
+      </w:pPr>
+      <w:r>
+        <w:rPr>
+          <w:rFonts w:hint="eastAsia"/>
+          <w:sz w:val="24"/>
+        </w:rPr>
+        <w:t>“</w:t>
+      </w:r>
+      <w:r>
+        <w:rPr>
+          <w:rFonts w:hint="eastAsia"/>
+          <w:sz w:val="24"/>
+        </w:rPr>
+        <w:t>Java</w:t>
+      </w:r>
+      <w:r>
+        <w:rPr>
+          <w:rFonts w:hint="eastAsia"/>
+          <w:sz w:val="24"/>
+        </w:rPr>
+        <w:t>语言中的方法属于类中的成员（</w:t>
+      </w:r>
+      <w:r>
+        <w:rPr>
+          <w:rFonts w:hint="eastAsia"/>
+          <w:sz w:val="24"/>
+        </w:rPr>
+        <w:t>member</w:t>
+      </w:r>
+      <w:r>
+        <w:rPr>
+          <w:rFonts w:hint="eastAsia"/>
+          <w:sz w:val="24"/>
+        </w:rPr>
+        <w:t>）”</w:t>
+      </w:r>
+      <w:r>
+        <w:rPr>
+          <w:rFonts w:hint="eastAsia"/>
+          <w:sz w:val="24"/>
+        </w:rPr>
+        <w:t>：</w:t>
+      </w:r>
+      <w:r>
+        <w:rPr>
+          <w:rFonts w:hint="eastAsia"/>
+          <w:sz w:val="24"/>
+        </w:rPr>
+        <w:t>不对</w:t>
+      </w:r>
+    </w:p>
+    <w:p>
+      <w:pPr>
+        <w:jc w:val="left"/>
+        <w:rPr>
+          <w:sz w:val="24"/>
+        </w:rPr>
+      </w:pPr>
+      <w:r>
+        <w:rPr>
+          <w:rFonts w:hint="eastAsia"/>
+          <w:sz w:val="24"/>
+        </w:rPr>
+        <w:t>原因：</w:t>
+      </w:r>
+      <w:r>
+        <w:rPr>
+          <w:rFonts w:hint="eastAsia"/>
+          <w:color w:val="00B0F0"/>
+          <w:sz w:val="24"/>
+        </w:rPr>
+        <w:t>类成员</w:t>
+      </w:r>
+      <w:r>
+        <w:rPr>
+          <w:rFonts w:hint="eastAsia"/>
+          <w:sz w:val="24"/>
+        </w:rPr>
+        <w:t>必须</w:t>
+      </w:r>
+      <w:r>
+        <w:rPr>
+          <w:rFonts w:hint="eastAsia"/>
+          <w:color w:val="00B0F0"/>
+          <w:sz w:val="24"/>
+        </w:rPr>
+        <w:t>静态</w:t>
+      </w:r>
+      <w:r>
+        <w:rPr>
+          <w:rFonts w:hint="eastAsia"/>
+          <w:sz w:val="24"/>
+        </w:rPr>
+        <w:t>，而方法可能是静态方法，也可能是非静态方法。</w:t>
+      </w:r>
+    </w:p>
+    <w:p>
+      <w:pPr>
+        <w:jc w:val="left"/>
+        <w:rPr>
+          <w:sz w:val="24"/>
+        </w:rPr>
+      </w:pPr>
+      <w:r>
+        <w:rPr>
+          <w:rFonts w:hint="eastAsia"/>
+          <w:sz w:val="24"/>
+        </w:rPr>
+        <w:t>静态方法是类成员，</w:t>
+      </w:r>
+      <w:r>
+        <w:rPr>
+          <w:rFonts w:hint="eastAsia"/>
+          <w:color w:val="00B0F0"/>
+          <w:sz w:val="24"/>
+        </w:rPr>
+        <w:t>非静态方法</w:t>
+      </w:r>
+      <w:r>
+        <w:rPr>
+          <w:rFonts w:hint="eastAsia"/>
+          <w:sz w:val="24"/>
+        </w:rPr>
+        <w:t>是</w:t>
+      </w:r>
+      <w:r>
+        <w:rPr>
+          <w:rFonts w:hint="eastAsia"/>
+          <w:color w:val="ED7D31" w:themeColor="accent2"/>
+          <w:sz w:val="24"/>
+        </w:rPr>
+        <w:t>实例</w:t>
+      </w:r>
+      <w:r>
+        <w:rPr>
+          <w:rFonts w:hint="eastAsia"/>
+          <w:color w:val="00B0F0"/>
+          <w:sz w:val="24"/>
+        </w:rPr>
+        <w:t>成员</w:t>
+      </w:r>
+      <w:r>
+        <w:rPr>
+          <w:rFonts w:hint="eastAsia"/>
+          <w:sz w:val="24"/>
+        </w:rPr>
+        <w:t>。</w:t>
+      </w:r>
+    </w:p>
+    <w:p>
+      <w:pPr>
+        <w:jc w:val="left"/>
+        <w:rPr>
+          <w:sz w:val="24"/>
+        </w:rPr>
+      </w:pPr>
+    </w:p>
+    <w:p>
+      <w:pPr>
+        <w:jc w:val="left"/>
+        <w:outlineLvl w:val="1"/>
+        <w:rPr>
+          <w:rFonts w:hint="eastAsia"/>
+          <w:sz w:val="24"/>
+        </w:rPr>
+      </w:pPr>
+      <w:r>
+        <w:rPr>
+          <w:rFonts w:hint="eastAsia"/>
+          <w:sz w:val="24"/>
+        </w:rPr>
+        <w:t xml:space="preserve">4.1.4 </w:t>
+      </w:r>
+      <w:r>
+        <w:rPr>
+          <w:rFonts w:hint="eastAsia"/>
+          <w:sz w:val="24"/>
+        </w:rPr>
+        <w:t>类</w:t>
+      </w:r>
+      <w:r>
+        <w:rPr>
+          <w:rFonts w:hint="eastAsia"/>
+          <w:sz w:val="24"/>
+        </w:rPr>
+        <w:t>被加载</w:t>
+      </w:r>
+      <w:r>
+        <w:rPr>
+          <w:rFonts w:hint="eastAsia"/>
+          <w:sz w:val="24"/>
+        </w:rPr>
+        <w:t>/</w:t>
+      </w:r>
+      <w:r>
+        <w:rPr>
+          <w:rFonts w:hint="eastAsia"/>
+          <w:sz w:val="24"/>
+        </w:rPr>
+        <w:t>类加载时机：</w:t>
+      </w:r>
+      <w:r>
+        <w:rPr>
+          <w:rFonts w:hint="eastAsia"/>
+          <w:color w:val="FF0000"/>
+          <w:sz w:val="24"/>
+        </w:rPr>
+        <w:t>静态代码块</w:t>
+      </w:r>
+    </w:p>
+    <w:tbl>
+      <w:tblPr>
+        <w:tblStyle w:val="a6"/>
+        <w:tblW w:w="0" w:type="auto"/>
+        <w:tblLook w:val="04A0" w:firstRow="1" w:lastRow="0" w:firstColumn="1" w:lastColumn="0" w:noHBand="0" w:noVBand="1"/>
+      </w:tblPr>
+      <w:tblGrid>
+        <w:gridCol w:w="8522"/>
+      </w:tblGrid>
+      <w:tr>
+        <w:tc>
+          <w:tcPr>
+            <w:tcW w:w="8522" w:type="dxa"/>
+          </w:tcPr>
+          <w:p>
+            <w:pPr>
+              <w:jc w:val="left"/>
+              <w:rPr>
+                <w:b/>
+                <w:sz w:val="24"/>
+              </w:rPr>
+            </w:pPr>
+            <w:r>
+              <w:rPr>
+                <w:b/>
+                <w:color w:val="00B050"/>
+                <w:sz w:val="24"/>
+              </w:rPr>
+              <w:t>初始化</w:t>
+            </w:r>
+            <w:r>
+              <w:rPr>
+                <w:b/>
+                <w:sz w:val="24"/>
+              </w:rPr>
+              <w:t>规定</w:t>
+            </w:r>
+            <w:r>
+              <w:rPr>
+                <w:rFonts w:hint="eastAsia"/>
+                <w:b/>
+                <w:sz w:val="24"/>
+              </w:rPr>
+              <w:t>：</w:t>
+            </w:r>
+          </w:p>
+          <w:p>
+            <w:pPr>
+              <w:pStyle w:val="a7"/>
+              <w:numPr>
+                <w:ilvl w:val="0"/>
+                <w:numId w:val="3"/>
+              </w:numPr>
+              <w:ind w:firstLineChars="0"/>
+              <w:jc w:val="left"/>
+              <w:rPr>
+                <w:rFonts w:hint="eastAsia"/>
+                <w:color w:val="00B0F0"/>
+                <w:sz w:val="24"/>
+              </w:rPr>
+            </w:pPr>
+            <w:r>
+              <w:rPr>
+                <w:rFonts w:hint="eastAsia"/>
+                <w:color w:val="00B0F0"/>
+                <w:sz w:val="24"/>
+              </w:rPr>
+              <w:t>创建类的实例</w:t>
+            </w:r>
+          </w:p>
+          <w:p>
+            <w:pPr>
+              <w:pStyle w:val="a7"/>
+              <w:numPr>
+                <w:ilvl w:val="0"/>
+                <w:numId w:val="3"/>
+              </w:numPr>
+              <w:ind w:firstLineChars="0"/>
+              <w:jc w:val="left"/>
+              <w:rPr>
+                <w:sz w:val="24"/>
+              </w:rPr>
+            </w:pPr>
+            <w:r>
+              <w:rPr>
+                <w:rFonts w:hint="eastAsia"/>
+                <w:color w:val="00B0F0"/>
+                <w:sz w:val="24"/>
+              </w:rPr>
+              <w:t>访问类的静态变量</w:t>
+            </w:r>
+            <w:r>
+              <w:rPr>
+                <w:rFonts w:hint="eastAsia"/>
+                <w:sz w:val="24"/>
+              </w:rPr>
+              <w:t xml:space="preserve"> (</w:t>
+            </w:r>
+            <w:r>
+              <w:rPr>
+                <w:rFonts w:hint="eastAsia"/>
+                <w:color w:val="00B0F0"/>
+                <w:sz w:val="24"/>
+              </w:rPr>
+              <w:t>除常量</w:t>
+            </w:r>
+            <w:r>
+              <w:rPr>
+                <w:rFonts w:hint="eastAsia"/>
+                <w:sz w:val="24"/>
+              </w:rPr>
+              <w:t>【被</w:t>
+            </w:r>
+            <w:r>
+              <w:rPr>
+                <w:rFonts w:hint="eastAsia"/>
+                <w:sz w:val="24"/>
+              </w:rPr>
+              <w:t>final</w:t>
+            </w:r>
+            <w:r>
+              <w:rPr>
+                <w:rFonts w:hint="eastAsia"/>
+                <w:sz w:val="24"/>
+              </w:rPr>
+              <w:t>修辞的静态变量】</w:t>
+            </w:r>
+            <w:r>
+              <w:rPr>
+                <w:rFonts w:hint="eastAsia"/>
+                <w:sz w:val="24"/>
+              </w:rPr>
+              <w:t xml:space="preserve"> </w:t>
+            </w:r>
+          </w:p>
+          <w:p>
+            <w:pPr>
+              <w:pStyle w:val="a7"/>
+              <w:ind w:left="420" w:firstLineChars="0" w:firstLine="0"/>
+              <w:jc w:val="left"/>
+              <w:rPr>
+                <w:rFonts w:hint="eastAsia"/>
+                <w:sz w:val="24"/>
+              </w:rPr>
+            </w:pPr>
+            <w:r>
+              <w:rPr>
+                <w:rFonts w:hint="eastAsia"/>
+                <w:noProof/>
+                <w:sz w:val="24"/>
+              </w:rPr>
+              <mc:AlternateContent>
+                <mc:Choice Requires="wps">
+                  <w:drawing>
+                    <wp:anchor distT="0" distB="0" distL="114300" distR="114300" simplePos="0" relativeHeight="251659264" behindDoc="0" locked="0" layoutInCell="1" allowOverlap="1">
+                      <wp:simplePos x="0" y="0"/>
+                      <wp:positionH relativeFrom="column">
+                        <wp:posOffset>1266825</wp:posOffset>
+                      </wp:positionH>
+                      <wp:positionV relativeFrom="paragraph">
+                        <wp:posOffset>10795</wp:posOffset>
+                      </wp:positionV>
+                      <wp:extent cx="304800" cy="4495800"/>
+                      <wp:effectExtent l="0" t="0" r="76200" b="57150"/>
+                      <wp:wrapNone/>
+                      <wp:docPr id="6" name="直接箭头连接符 6"/>
+                      <wp:cNvGraphicFramePr/>
+                      <a:graphic xmlns:a="http://schemas.openxmlformats.org/drawingml/2006/main">
+                        <a:graphicData uri="http://schemas.microsoft.com/office/word/2010/wordprocessingShape">
+                          <wps:wsp>
+                            <wps:cNvCnPr/>
+                            <wps:spPr>
+                              <a:xfrm>
+                                <a:off x="0" y="0"/>
+                                <a:ext cx="304800" cy="4495800"/>
+                              </a:xfrm>
+                              <a:prstGeom prst="straightConnector1">
+                                <a:avLst/>
+                              </a:prstGeom>
+                              <a:ln>
+                                <a:tailEnd type="triangle"/>
+                              </a:ln>
+                            </wps:spPr>
+                            <wps:style>
+                              <a:lnRef idx="1">
+                                <a:schemeClr val="accent1"/>
+                              </a:lnRef>
+                              <a:fillRef idx="0">
+                                <a:schemeClr val="accent1"/>
+                              </a:fillRef>
+                              <a:effectRef idx="0">
+                                <a:schemeClr val="accent1"/>
+                              </a:effectRef>
+                              <a:fontRef idx="minor">
+                                <a:schemeClr val="tx1"/>
+                              </a:fontRef>
+                            </wps:style>
+                            <wps:bodyPr/>
+                          </wps:wsp>
+                        </a:graphicData>
+                      </a:graphic>
+                    </wp:anchor>
+                  </w:drawing>
+                </mc:Choice>
+                <mc:Fallback>
+                  <w:pict>
+                    <v:shapetype w14:anchorId="4BAF0D6E" id="_x0000_t32" coordsize="21600,21600" o:spt="32" o:oned="t" path="m,l21600,21600e" filled="f">
+                      <v:path arrowok="t" fillok="f" o:connecttype="none"/>
+                      <o:lock v:ext="edit" shapetype="t"/>
+                    </v:shapetype>
+                    <v:shape id="直接箭头连接符 6" o:spid="_x0000_s1026" type="#_x0000_t32" style="position:absolute;left:0;text-align:left;margin-left:99.75pt;margin-top:.85pt;width:24pt;height:354pt;z-index:251659264;visibility:visible;mso-wrap-style:square;mso-wrap-distance-left:9pt;mso-wrap-distance-top:0;mso-wrap-distance-right:9pt;mso-wrap-distance-bottom:0;mso-position-horizontal:absolute;mso-position-horizontal-relative:text;mso-position-vertical:absolute;mso-position-vertical-relative:text" o:gfxdata="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" strokecolor="#5b9bd5 [3204]" strokeweight=".5pt">
+                      <v:stroke endarrow="block" joinstyle="miter"/>
+                    </v:shape>
+                  </w:pict>
+                </mc:Fallback>
+              </mc:AlternateContent>
+            </w:r>
+            <w:r>
+              <w:rPr>
+                <w:rFonts w:hint="eastAsia"/>
+                <w:sz w:val="24"/>
+              </w:rPr>
+              <w:t>原因</w:t>
+            </w:r>
+            <w:r>
+              <w:rPr>
+                <w:rFonts w:hint="eastAsia"/>
+                <w:sz w:val="24"/>
+              </w:rPr>
+              <w:t>:</w:t>
+            </w:r>
+            <w:r>
+              <w:rPr>
+                <w:rFonts w:hint="eastAsia"/>
+                <w:sz w:val="24"/>
+              </w:rPr>
+              <w:t>常量一种特殊的变量，因为编译器把他们当作值</w:t>
+            </w:r>
+            <w:r>
+              <w:rPr>
+                <w:rFonts w:hint="eastAsia"/>
+                <w:sz w:val="24"/>
+              </w:rPr>
+              <w:t>(value)</w:t>
+            </w:r>
+            <w:r>
+              <w:rPr>
+                <w:rFonts w:hint="eastAsia"/>
+                <w:sz w:val="24"/>
+              </w:rPr>
+              <w:t>而不是域</w:t>
+            </w:r>
+            <w:r>
+              <w:rPr>
+                <w:rFonts w:hint="eastAsia"/>
+                <w:sz w:val="24"/>
+              </w:rPr>
+              <w:t>(field)</w:t>
+            </w:r>
+            <w:r>
+              <w:rPr>
+                <w:rFonts w:hint="eastAsia"/>
+                <w:sz w:val="24"/>
+              </w:rPr>
+              <w:t>来对待。如果你的代码中用到了常变量</w:t>
+            </w:r>
+            <w:r>
+              <w:rPr>
+                <w:rFonts w:hint="eastAsia"/>
+                <w:sz w:val="24"/>
+              </w:rPr>
+              <w:t>(constant variable)</w:t>
+            </w:r>
+            <w:r>
+              <w:rPr>
+                <w:rFonts w:hint="eastAsia"/>
+                <w:sz w:val="24"/>
+              </w:rPr>
+              <w:t>，编译器并不会生成字节码来从对象中载入域的值，而是直接把这个值插入到字节码中。这是一种很有用的优化，但是如果你需要改变</w:t>
+            </w:r>
+            <w:r>
+              <w:rPr>
+                <w:rFonts w:hint="eastAsia"/>
+                <w:sz w:val="24"/>
+              </w:rPr>
+              <w:t>final</w:t>
+            </w:r>
+            <w:r>
+              <w:rPr>
+                <w:rFonts w:hint="eastAsia"/>
+                <w:sz w:val="24"/>
+              </w:rPr>
+              <w:t>域的值那么每一块用到那个域的代码都需要重新编译。</w:t>
+            </w:r>
+          </w:p>
+          <w:p>
+            <w:pPr>
+              <w:pStyle w:val="a7"/>
+              <w:numPr>
+                <w:ilvl w:val="0"/>
+                <w:numId w:val="3"/>
+              </w:numPr>
+              <w:ind w:firstLineChars="0"/>
+              <w:jc w:val="left"/>
+              <w:rPr>
+                <w:rFonts w:hint="eastAsia"/>
+                <w:sz w:val="24"/>
+              </w:rPr>
+            </w:pPr>
+            <w:r>
+              <w:rPr>
+                <w:rFonts w:hint="eastAsia"/>
+                <w:color w:val="00B0F0"/>
+                <w:sz w:val="24"/>
+              </w:rPr>
+              <w:t>访问类的静态方法</w:t>
+            </w:r>
+          </w:p>
+          <w:p>
+            <w:pPr>
+              <w:pStyle w:val="a7"/>
+              <w:numPr>
+                <w:ilvl w:val="0"/>
+                <w:numId w:val="3"/>
+              </w:numPr>
+              <w:ind w:firstLineChars="0"/>
+              <w:jc w:val="left"/>
+              <w:rPr>
+                <w:rFonts w:hint="eastAsia"/>
+                <w:sz w:val="24"/>
+              </w:rPr>
+            </w:pPr>
+            <w:r>
+              <w:rPr>
+                <w:rFonts w:hint="eastAsia"/>
+                <w:color w:val="00B0F0"/>
+                <w:sz w:val="24"/>
+              </w:rPr>
+              <w:t>反射</w:t>
+            </w:r>
+            <w:r>
+              <w:rPr>
+                <w:rFonts w:hint="eastAsia"/>
+                <w:sz w:val="24"/>
+              </w:rPr>
+              <w:t xml:space="preserve"> </w:t>
+            </w:r>
+            <w:r>
+              <w:rPr>
+                <w:rFonts w:hint="eastAsia"/>
+                <w:sz w:val="24"/>
+              </w:rPr>
+              <w:t>如</w:t>
+            </w:r>
+            <w:r>
+              <w:rPr>
+                <w:rFonts w:hint="eastAsia"/>
+                <w:sz w:val="24"/>
+              </w:rPr>
+              <w:t>( Class.forName(</w:t>
+            </w:r>
+            <w:r>
+              <w:rPr>
+                <w:rFonts w:hint="eastAsia"/>
+                <w:sz w:val="24"/>
+              </w:rPr>
+              <w:t>“</w:t>
+            </w:r>
+            <w:r>
+              <w:rPr>
+                <w:rFonts w:hint="eastAsia"/>
+                <w:sz w:val="24"/>
+              </w:rPr>
+              <w:t>my.xyz.Test</w:t>
+            </w:r>
+            <w:r>
+              <w:rPr>
+                <w:rFonts w:hint="eastAsia"/>
+                <w:sz w:val="24"/>
+              </w:rPr>
+              <w:t>”</w:t>
+            </w:r>
+            <w:r>
+              <w:rPr>
+                <w:rFonts w:hint="eastAsia"/>
+                <w:sz w:val="24"/>
+              </w:rPr>
+              <w:t>) )</w:t>
+            </w:r>
+          </w:p>
+          <w:p>
+            <w:pPr>
+              <w:pStyle w:val="a7"/>
+              <w:numPr>
+                <w:ilvl w:val="0"/>
+                <w:numId w:val="3"/>
+              </w:numPr>
+              <w:ind w:firstLineChars="0"/>
+              <w:jc w:val="left"/>
+              <w:rPr>
+                <w:rFonts w:hint="eastAsia"/>
+                <w:sz w:val="24"/>
+              </w:rPr>
+            </w:pPr>
+            <w:r>
+              <w:rPr>
+                <w:rFonts w:hint="eastAsia"/>
+                <w:sz w:val="24"/>
+              </w:rPr>
+              <w:t>当初始化一个类时，发现其父类还未初始化，则先出发父类的初始化</w:t>
+            </w:r>
+          </w:p>
+          <w:p>
+            <w:pPr>
+              <w:pStyle w:val="a7"/>
+              <w:numPr>
+                <w:ilvl w:val="0"/>
+                <w:numId w:val="3"/>
+              </w:numPr>
+              <w:ind w:firstLineChars="0"/>
+              <w:jc w:val="left"/>
+              <w:rPr>
+                <w:rFonts w:hint="eastAsia"/>
+                <w:sz w:val="24"/>
+              </w:rPr>
+            </w:pPr>
+            <w:r>
+              <w:rPr>
+                <w:rFonts w:hint="eastAsia"/>
+                <w:sz w:val="24"/>
+              </w:rPr>
+              <w:t>虚拟机启动时，定义了</w:t>
+            </w:r>
+            <w:r>
+              <w:rPr>
+                <w:rFonts w:hint="eastAsia"/>
+                <w:sz w:val="24"/>
+              </w:rPr>
+              <w:t>main()</w:t>
+            </w:r>
+            <w:r>
+              <w:rPr>
+                <w:rFonts w:hint="eastAsia"/>
+                <w:sz w:val="24"/>
+              </w:rPr>
+              <w:t>方法的那个类先初始化</w:t>
+            </w:r>
+          </w:p>
+        </w:tc>
+      </w:tr>
+    </w:tbl>
+    <w:p>
+      <w:pPr>
+        <w:jc w:val="left"/>
+        <w:rPr>
+          <w:sz w:val="24"/>
+        </w:rPr>
+      </w:pPr>
+    </w:p>
+    <w:p>
+      <w:pPr>
+        <w:pStyle w:val="a7"/>
+        <w:numPr>
+          <w:ilvl w:val="0"/>
+          <w:numId w:val="2"/>
+        </w:numPr>
+        <w:ind w:firstLineChars="0"/>
+        <w:jc w:val="left"/>
+        <w:rPr>
+          <w:rFonts w:hint="eastAsia"/>
+          <w:sz w:val="24"/>
+        </w:rPr>
+      </w:pPr>
+      <w:r>
+        <w:rPr>
+          <w:rFonts w:hint="eastAsia"/>
+          <w:sz w:val="24"/>
+        </w:rPr>
+        <w:t>编译即</w:t>
+      </w:r>
+      <w:r>
+        <w:rPr>
+          <w:rFonts w:hint="eastAsia"/>
+          <w:sz w:val="24"/>
+        </w:rPr>
+        <w:t>javac</w:t>
+      </w:r>
+      <w:r>
+        <w:rPr>
+          <w:rFonts w:hint="eastAsia"/>
+          <w:sz w:val="24"/>
+        </w:rPr>
+        <w:t>过程，</w:t>
+      </w:r>
+      <w:r>
+        <w:rPr>
+          <w:rFonts w:hint="eastAsia"/>
+          <w:sz w:val="24"/>
+        </w:rPr>
+        <w:t>将</w:t>
+      </w:r>
+      <w:r>
+        <w:rPr>
+          <w:rFonts w:hint="eastAsia"/>
+          <w:sz w:val="24"/>
+        </w:rPr>
+        <w:t>.java</w:t>
+      </w:r>
+      <w:r>
+        <w:rPr>
+          <w:rFonts w:hint="eastAsia"/>
+          <w:sz w:val="24"/>
+        </w:rPr>
+        <w:t>文件</w:t>
+      </w:r>
+      <w:r>
+        <w:rPr>
+          <w:rFonts w:hint="eastAsia"/>
+          <w:sz w:val="24"/>
+        </w:rPr>
+        <w:t>compile</w:t>
+      </w:r>
+      <w:r>
+        <w:rPr>
+          <w:rFonts w:hint="eastAsia"/>
+          <w:sz w:val="24"/>
+        </w:rPr>
+        <w:t>成</w:t>
+      </w:r>
+      <w:r>
+        <w:rPr>
+          <w:rFonts w:hint="eastAsia"/>
+          <w:sz w:val="24"/>
+        </w:rPr>
+        <w:t>.class</w:t>
+      </w:r>
+      <w:r>
+        <w:rPr>
+          <w:rFonts w:hint="eastAsia"/>
+          <w:sz w:val="24"/>
+        </w:rPr>
+        <w:t>文件，主要是类型、格式检查与编译成字节码文件</w:t>
+      </w:r>
+    </w:p>
+    <w:p>
+      <w:pPr>
+        <w:pStyle w:val="a7"/>
+        <w:ind w:left="360" w:firstLineChars="0" w:firstLine="0"/>
+        <w:jc w:val="left"/>
+        <w:rPr>
+          <w:sz w:val="24"/>
+        </w:rPr>
+      </w:pPr>
+      <w:r>
+        <w:rPr>
+          <w:rFonts w:hint="eastAsia"/>
+          <w:sz w:val="24"/>
+        </w:rPr>
+        <w:t>加载是指</w:t>
+      </w:r>
+      <w:r>
+        <w:rPr>
+          <w:rFonts w:hint="eastAsia"/>
+          <w:sz w:val="24"/>
+        </w:rPr>
+        <w:t>java *</w:t>
+      </w:r>
+      <w:r>
+        <w:rPr>
+          <w:rFonts w:hint="eastAsia"/>
+          <w:sz w:val="24"/>
+        </w:rPr>
+        <w:t>的过程，将</w:t>
+      </w:r>
+      <w:r>
+        <w:rPr>
+          <w:rFonts w:hint="eastAsia"/>
+          <w:sz w:val="24"/>
+        </w:rPr>
+        <w:t>.class</w:t>
+      </w:r>
+      <w:r>
+        <w:rPr>
+          <w:rFonts w:hint="eastAsia"/>
+          <w:sz w:val="24"/>
+        </w:rPr>
+        <w:t>文件加载到内存中去解释执行，即运行的时候才会有加载一说。</w:t>
+      </w:r>
+    </w:p>
+    <w:p>
+      <w:pPr>
+        <w:pStyle w:val="a7"/>
+        <w:numPr>
+          <w:ilvl w:val="0"/>
+          <w:numId w:val="2"/>
+        </w:numPr>
+        <w:ind w:firstLineChars="0"/>
+        <w:jc w:val="left"/>
+        <w:rPr>
+          <w:sz w:val="24"/>
+        </w:rPr>
+      </w:pPr>
+      <w:r>
+        <w:rPr>
+          <w:rFonts w:hint="eastAsia"/>
+          <w:sz w:val="24"/>
+        </w:rPr>
+        <w:t>类的加载时机，肯定是在运行时，但并不是一次性全部加载，而是按需动态，依靠反射来实现动态加载，一般来说一个</w:t>
+      </w:r>
+      <w:r>
+        <w:rPr>
+          <w:rFonts w:hint="eastAsia"/>
+          <w:sz w:val="24"/>
+        </w:rPr>
+        <w:t>class</w:t>
+      </w:r>
+      <w:r>
+        <w:rPr>
+          <w:rFonts w:hint="eastAsia"/>
+          <w:sz w:val="24"/>
+        </w:rPr>
+        <w:t>只会被加载一次，之后就会从</w:t>
+      </w:r>
+      <w:r>
+        <w:rPr>
+          <w:rFonts w:hint="eastAsia"/>
+          <w:sz w:val="24"/>
+        </w:rPr>
+        <w:t>jvm</w:t>
+      </w:r>
+      <w:r>
+        <w:rPr>
+          <w:rFonts w:hint="eastAsia"/>
+          <w:sz w:val="24"/>
+        </w:rPr>
+        <w:t>的</w:t>
+      </w:r>
+      <w:r>
+        <w:rPr>
+          <w:rFonts w:hint="eastAsia"/>
+          <w:sz w:val="24"/>
+        </w:rPr>
+        <w:t>class</w:t>
+      </w:r>
+      <w:r>
+        <w:rPr>
+          <w:rFonts w:hint="eastAsia"/>
+          <w:sz w:val="24"/>
+        </w:rPr>
+        <w:t>实例的缓存中获取，谁用谁取就可以了，不会再去文件系统中加载</w:t>
+      </w:r>
+      <w:r>
+        <w:rPr>
+          <w:rFonts w:hint="eastAsia"/>
+          <w:sz w:val="24"/>
+        </w:rPr>
+        <w:t>.class</w:t>
+      </w:r>
+      <w:r>
+        <w:rPr>
+          <w:rFonts w:hint="eastAsia"/>
+          <w:sz w:val="24"/>
+        </w:rPr>
+        <w:t>文件了。</w:t>
+      </w:r>
+    </w:p>
+    <w:p>
+      <w:pPr>
+        <w:jc w:val="left"/>
+        <w:rPr>
+          <w:sz w:val="24"/>
+        </w:rPr>
+      </w:pPr>
+    </w:p>
+    <w:tbl>
+      <w:tblPr>
+        <w:tblStyle w:val="a6"/>
+        <w:tblW w:w="0" w:type="auto"/>
+        <w:tblLook w:val="04A0" w:firstRow="1" w:lastRow="0" w:firstColumn="1" w:lastColumn="0" w:noHBand="0" w:noVBand="1"/>
+      </w:tblPr>
+      <w:tblGrid>
+        <w:gridCol w:w="8522"/>
+      </w:tblGrid>
+      <w:tr>
+        <w:tc>
+          <w:tcPr>
+            <w:tcW w:w="8522" w:type="dxa"/>
+          </w:tcPr>
+          <w:p>
+            <w:pPr>
+              <w:jc w:val="left"/>
+              <w:rPr>
+                <w:rFonts w:hint="eastAsia"/>
+                <w:sz w:val="24"/>
+              </w:rPr>
+            </w:pPr>
+            <w:r>
+              <w:rPr>
+                <w:rFonts w:hint="eastAsia"/>
+                <w:color w:val="FF0000"/>
+                <w:sz w:val="24"/>
+              </w:rPr>
+              <w:t>静态代码块</w:t>
+            </w:r>
+            <w:r>
+              <w:rPr>
+                <w:rFonts w:hint="eastAsia"/>
+                <w:sz w:val="24"/>
+              </w:rPr>
+              <w:t>在</w:t>
+            </w:r>
+            <w:r>
+              <w:rPr>
+                <w:rFonts w:hint="eastAsia"/>
+                <w:color w:val="00B0F0"/>
+                <w:sz w:val="24"/>
+              </w:rPr>
+              <w:t>类加载时调用</w:t>
+            </w:r>
+            <w:r>
+              <w:rPr>
+                <w:rFonts w:hint="eastAsia"/>
+                <w:sz w:val="24"/>
+              </w:rPr>
+              <w:t>，并且</w:t>
+            </w:r>
+            <w:r>
+              <w:rPr>
+                <w:rFonts w:hint="eastAsia"/>
+                <w:color w:val="00B0F0"/>
+                <w:sz w:val="24"/>
+              </w:rPr>
+              <w:t>只调用一次</w:t>
+            </w:r>
+            <w:r>
+              <w:rPr>
+                <w:rFonts w:hint="eastAsia"/>
+                <w:sz w:val="24"/>
+              </w:rPr>
+              <w:t>。</w:t>
+            </w:r>
+          </w:p>
+          <w:p>
+            <w:pPr>
+              <w:jc w:val="left"/>
+              <w:rPr>
+                <w:rFonts w:hint="eastAsia"/>
+                <w:sz w:val="24"/>
+              </w:rPr>
+            </w:pPr>
+            <w:r>
+              <w:rPr>
+                <w:rFonts w:hint="eastAsia"/>
+                <w:sz w:val="24"/>
+              </w:rPr>
+              <w:t>最常用的作用</w:t>
+            </w:r>
+            <w:r>
+              <w:rPr>
+                <w:rFonts w:hint="eastAsia"/>
+                <w:sz w:val="24"/>
+              </w:rPr>
+              <w:t>：给一个</w:t>
+            </w:r>
+            <w:r>
+              <w:rPr>
+                <w:rFonts w:hint="eastAsia"/>
+                <w:color w:val="00B0F0"/>
+                <w:sz w:val="24"/>
+              </w:rPr>
+              <w:t>对象的属性初始化</w:t>
+            </w:r>
+            <w:r>
+              <w:rPr>
+                <w:rFonts w:hint="eastAsia"/>
+                <w:sz w:val="24"/>
+              </w:rPr>
+              <w:t>。</w:t>
+            </w:r>
+          </w:p>
+          <w:p>
+            <w:pPr>
+              <w:jc w:val="left"/>
+              <w:rPr>
+                <w:sz w:val="24"/>
+              </w:rPr>
+            </w:pPr>
+          </w:p>
+          <w:p>
+            <w:pPr>
+              <w:jc w:val="left"/>
+              <w:rPr>
+                <w:rFonts w:hint="eastAsia"/>
+                <w:sz w:val="24"/>
+              </w:rPr>
+            </w:pPr>
+            <w:r>
+              <w:rPr>
+                <w:rFonts w:hint="eastAsia"/>
+                <w:sz w:val="24"/>
+              </w:rPr>
+              <w:t>具体的说：</w:t>
+            </w:r>
+          </w:p>
+          <w:p>
+            <w:pPr>
+              <w:jc w:val="left"/>
+              <w:rPr>
+                <w:rFonts w:hint="eastAsia"/>
+                <w:sz w:val="24"/>
+              </w:rPr>
+            </w:pPr>
+            <w:r>
+              <w:rPr>
+                <w:rFonts w:hint="eastAsia"/>
+                <w:sz w:val="24"/>
+              </w:rPr>
+              <w:t>1.</w:t>
+            </w:r>
+            <w:r>
+              <w:rPr>
+                <w:rFonts w:hint="eastAsia"/>
+                <w:sz w:val="24"/>
+              </w:rPr>
+              <w:t>当调用一个类的</w:t>
+            </w:r>
+            <w:r>
+              <w:rPr>
+                <w:rFonts w:hint="eastAsia"/>
+                <w:color w:val="00B0F0"/>
+                <w:sz w:val="24"/>
+              </w:rPr>
+              <w:t>静态变量</w:t>
+            </w:r>
+            <w:r>
+              <w:rPr>
+                <w:rFonts w:hint="eastAsia"/>
+                <w:sz w:val="24"/>
+              </w:rPr>
+              <w:t>时，</w:t>
+            </w:r>
+            <w:r>
+              <w:rPr>
+                <w:rFonts w:hint="eastAsia"/>
+                <w:sz w:val="24"/>
+              </w:rPr>
+              <w:t>类中的静态代码块会执行。【只有静态代码块会执行】</w:t>
+            </w:r>
+          </w:p>
+          <w:p>
+            <w:pPr>
+              <w:jc w:val="left"/>
+              <w:rPr>
+                <w:rFonts w:hint="eastAsia"/>
+                <w:sz w:val="24"/>
+              </w:rPr>
+            </w:pPr>
+            <w:r>
+              <w:rPr>
+                <w:rFonts w:hint="eastAsia"/>
+                <w:sz w:val="24"/>
+              </w:rPr>
+              <w:t>2.</w:t>
+            </w:r>
+            <w:r>
+              <w:rPr>
+                <w:rFonts w:hint="eastAsia"/>
+                <w:sz w:val="24"/>
+              </w:rPr>
+              <w:t>当调用一个类的</w:t>
+            </w:r>
+            <w:r>
+              <w:rPr>
+                <w:rFonts w:hint="eastAsia"/>
+                <w:color w:val="00B0F0"/>
+                <w:sz w:val="24"/>
+              </w:rPr>
+              <w:t>静态方法</w:t>
+            </w:r>
+            <w:r>
+              <w:rPr>
+                <w:rFonts w:hint="eastAsia"/>
+                <w:sz w:val="24"/>
+              </w:rPr>
+              <w:t>时，</w:t>
+            </w:r>
+            <w:r>
+              <w:rPr>
+                <w:rFonts w:hint="eastAsia"/>
+                <w:sz w:val="24"/>
+              </w:rPr>
+              <w:t>类中的静态代码块会执行。【只有静态代码块会执行】</w:t>
+            </w:r>
+          </w:p>
+          <w:p>
+            <w:pPr>
+              <w:jc w:val="left"/>
+              <w:rPr>
+                <w:sz w:val="24"/>
+              </w:rPr>
+            </w:pPr>
+            <w:r>
+              <w:rPr>
+                <w:rFonts w:hint="eastAsia"/>
+                <w:sz w:val="24"/>
+              </w:rPr>
+              <w:t>3.</w:t>
+            </w:r>
+            <w:r>
+              <w:rPr>
+                <w:rFonts w:hint="eastAsia"/>
+                <w:sz w:val="24"/>
+              </w:rPr>
+              <w:t>当</w:t>
+            </w:r>
+            <w:r>
+              <w:rPr>
+                <w:rFonts w:hint="eastAsia"/>
+                <w:color w:val="00B0F0"/>
+                <w:sz w:val="24"/>
+              </w:rPr>
+              <w:t>创建</w:t>
+            </w:r>
+            <w:r>
+              <w:rPr>
+                <w:rFonts w:hint="eastAsia"/>
+                <w:sz w:val="24"/>
+              </w:rPr>
+              <w:t>一个</w:t>
+            </w:r>
+            <w:r>
+              <w:rPr>
+                <w:rFonts w:hint="eastAsia"/>
+                <w:color w:val="00B0F0"/>
+                <w:sz w:val="24"/>
+              </w:rPr>
+              <w:t>类的</w:t>
+            </w:r>
+            <w:r>
+              <w:rPr>
+                <w:rFonts w:hint="eastAsia"/>
+                <w:color w:val="00B0F0"/>
+                <w:sz w:val="24"/>
+              </w:rPr>
+              <w:t>实例</w:t>
+            </w:r>
+            <w:r>
+              <w:rPr>
+                <w:rFonts w:hint="eastAsia"/>
+                <w:sz w:val="24"/>
+              </w:rPr>
+              <w:t>时，</w:t>
+            </w:r>
+            <w:r>
+              <w:rPr>
+                <w:rFonts w:hint="eastAsia"/>
+                <w:sz w:val="24"/>
+              </w:rPr>
+              <w:t>类中的</w:t>
+            </w:r>
+            <w:r>
+              <w:rPr>
+                <w:rFonts w:hint="eastAsia"/>
+                <w:color w:val="00B0F0"/>
+                <w:sz w:val="24"/>
+              </w:rPr>
+              <w:t>静态代码块</w:t>
+            </w:r>
+            <w:r>
+              <w:rPr>
+                <w:rFonts w:hint="eastAsia"/>
+                <w:sz w:val="24"/>
+              </w:rPr>
+              <w:t>、非静态代码块（也叫构造代码块）、创建实例的相应的</w:t>
+            </w:r>
+            <w:r>
+              <w:rPr>
+                <w:rFonts w:hint="eastAsia"/>
+                <w:color w:val="00B0F0"/>
+                <w:sz w:val="24"/>
+              </w:rPr>
+              <w:t>构造方法</w:t>
+            </w:r>
+            <w:r>
+              <w:rPr>
+                <w:rFonts w:hint="eastAsia"/>
+                <w:sz w:val="24"/>
+              </w:rPr>
+              <w:t>都会执行。</w:t>
+            </w:r>
+          </w:p>
+          <w:p>
+            <w:pPr>
+              <w:jc w:val="left"/>
+              <w:rPr>
+                <w:rFonts w:hint="eastAsia"/>
+                <w:sz w:val="24"/>
+              </w:rPr>
+            </w:pPr>
+            <w:r>
+              <w:rPr>
+                <w:rFonts w:hint="eastAsia"/>
+                <w:sz w:val="24"/>
+              </w:rPr>
+              <w:t>调用顺序</w:t>
+            </w:r>
+            <w:r>
+              <w:rPr>
+                <w:rFonts w:hint="eastAsia"/>
+                <w:sz w:val="24"/>
+              </w:rPr>
+              <w:t>：</w:t>
+            </w:r>
+            <w:r>
+              <w:rPr>
+                <w:rFonts w:hint="eastAsia"/>
+                <w:color w:val="00B050"/>
+                <w:sz w:val="24"/>
+              </w:rPr>
+              <w:t>静态代码块、非静态代码块、构造方法</w:t>
+            </w:r>
+            <w:r>
+              <w:rPr>
+                <w:rFonts w:hint="eastAsia"/>
+                <w:sz w:val="24"/>
+              </w:rPr>
+              <w:t>。</w:t>
+            </w:r>
+          </w:p>
+        </w:tc>
+      </w:tr>
+    </w:tbl>
+    <w:p>
+      <w:pPr>
+        <w:jc w:val="left"/>
+        <w:rPr>
+          <w:sz w:val="24"/>
+        </w:rPr>
+      </w:pPr>
+    </w:p>
+    <w:p>
+      <w:pPr>
+        <w:jc w:val="left"/>
+        <w:outlineLvl w:val="1"/>
+        <w:rPr>
+          <w:sz w:val="24"/>
+        </w:rPr>
+      </w:pPr>
+      <w:r>
+        <w:rPr>
+          <w:rFonts w:hint="eastAsia"/>
+          <w:sz w:val="24"/>
+        </w:rPr>
+        <w:t>4.1.5 java</w:t>
+      </w:r>
+      <w:r>
+        <w:rPr>
+          <w:rFonts w:hint="eastAsia"/>
+          <w:sz w:val="24"/>
+        </w:rPr>
+        <w:t>程序初始化顺序</w:t>
+      </w:r>
+    </w:p>
+    <w:p>
+      <w:pPr>
+        <w:jc w:val="left"/>
+        <w:rPr>
+          <w:sz w:val="24"/>
+        </w:rPr>
+      </w:pPr>
+      <w:r>
+        <w:rPr>
+          <w:sz w:val="24"/>
+        </w:rPr>
+        <w:t>当</w:t>
+      </w:r>
+      <w:r>
+        <w:rPr>
+          <w:color w:val="00B0F0"/>
+          <w:sz w:val="24"/>
+        </w:rPr>
+        <w:t>实例化对象时</w:t>
+      </w:r>
+      <w:r>
+        <w:rPr>
           <w:rFonts w:hint="eastAsia"/>
           <w:sz w:val="24"/>
         </w:rPr>
@@ -2027,1019 +6098,595 @@
         <w:rPr>
           <w:sz w:val="24"/>
         </w:rPr>
-        <w:t>再将其取出</w:t>
-      </w:r>
-      <w:r>
-        <w:rPr>
-          <w:rFonts w:hint="eastAsia"/>
-          <w:sz w:val="24"/>
-        </w:rPr>
-        <w:t>，</w:t>
-      </w:r>
-      <w:r>
-        <w:rPr>
-          <w:sz w:val="24"/>
-        </w:rPr>
-        <w:t>Java</w:t>
-      </w:r>
-      <w:r>
-        <w:rPr>
-          <w:sz w:val="24"/>
-        </w:rPr>
-        <w:t>实现</w:t>
-      </w:r>
-    </w:p>
-    <w:p>
-      <w:pPr>
-        <w:jc w:val="left"/>
-        <w:rPr>
-          <w:sz w:val="24"/>
-        </w:rPr>
-      </w:pPr>
-      <w:r>
-        <w:rPr>
-          <w:sz w:val="24"/>
-        </w:rPr>
-        <w:t xml:space="preserve">(1) </w:t>
-      </w:r>
-      <w:proofErr w:type="gramStart"/>
-      <w:r>
-        <w:rPr>
-          <w:sz w:val="24"/>
-        </w:rPr>
-        <w:t>new</w:t>
-      </w:r>
-      <w:proofErr w:type="gramEnd"/>
-      <w:r>
-        <w:rPr>
-          <w:sz w:val="24"/>
-        </w:rPr>
-        <w:t xml:space="preserve"> stack()</w:t>
-      </w:r>
-    </w:p>
-    <w:p>
-      <w:pPr>
-        <w:jc w:val="left"/>
-        <w:rPr>
-          <w:sz w:val="24"/>
-        </w:rPr>
-      </w:pPr>
-      <w:r>
-        <w:rPr>
-          <w:sz w:val="24"/>
-        </w:rPr>
-        <w:lastRenderedPageBreak/>
-        <w:t>(2</w:t>
-      </w:r>
-      <w:proofErr w:type="gramStart"/>
-      <w:r>
-        <w:rPr>
-          <w:sz w:val="24"/>
-        </w:rPr>
-        <w:t>)new</w:t>
-      </w:r>
-      <w:proofErr w:type="gramEnd"/>
-      <w:r>
-        <w:rPr>
-          <w:sz w:val="24"/>
-        </w:rPr>
-        <w:t xml:space="preserve"> vector()</w:t>
-      </w:r>
-    </w:p>
-    <w:p>
-      <w:pPr>
-        <w:jc w:val="left"/>
-        <w:rPr>
-          <w:sz w:val="24"/>
-        </w:rPr>
-      </w:pPr>
-    </w:p>
-    <w:p>
-      <w:pPr>
-        <w:jc w:val="left"/>
-        <w:rPr>
-          <w:sz w:val="24"/>
-        </w:rPr>
-      </w:pPr>
-      <w:r>
-        <w:rPr>
-          <w:sz w:val="24"/>
-        </w:rPr>
-        <w:t xml:space="preserve">7. </w:t>
-      </w:r>
-      <w:r>
-        <w:rPr>
-          <w:sz w:val="24"/>
-        </w:rPr>
-        <w:t>链表</w:t>
-      </w:r>
-    </w:p>
-    <w:p>
-      <w:pPr>
-        <w:jc w:val="left"/>
-        <w:rPr>
-          <w:sz w:val="24"/>
-        </w:rPr>
-      </w:pPr>
-    </w:p>
-    <w:p>
-      <w:pPr>
-        <w:jc w:val="left"/>
-        <w:rPr>
-          <w:sz w:val="24"/>
-        </w:rPr>
-      </w:pPr>
-    </w:p>
-    <w:p>
-      <w:pPr>
-        <w:jc w:val="left"/>
-        <w:rPr>
-          <w:sz w:val="24"/>
-        </w:rPr>
-      </w:pPr>
-    </w:p>
-    <w:p>
-      <w:pPr>
-        <w:jc w:val="left"/>
-        <w:rPr>
-          <w:sz w:val="24"/>
-        </w:rPr>
-      </w:pPr>
-      <w:r>
-        <w:rPr>
-          <w:rFonts w:hint="eastAsia"/>
-          <w:sz w:val="24"/>
-        </w:rPr>
-        <w:t>8.hash</w:t>
-      </w:r>
-      <w:r>
-        <w:rPr>
-          <w:rFonts w:hint="eastAsia"/>
-          <w:sz w:val="24"/>
-        </w:rPr>
-        <w:t>表</w:t>
-      </w:r>
-    </w:p>
-    <w:p>
-      <w:pPr>
-        <w:jc w:val="left"/>
-        <w:rPr>
-          <w:sz w:val="24"/>
-        </w:rPr>
-      </w:pPr>
-    </w:p>
-    <w:p>
-      <w:pPr>
-        <w:jc w:val="left"/>
-        <w:rPr>
-          <w:sz w:val="24"/>
-        </w:rPr>
-      </w:pPr>
-    </w:p>
-    <w:p>
-      <w:pPr>
-        <w:jc w:val="left"/>
-        <w:rPr>
-          <w:sz w:val="24"/>
-        </w:rPr>
-      </w:pPr>
-    </w:p>
-    <w:p>
-      <w:pPr>
-        <w:jc w:val="left"/>
-        <w:rPr>
-          <w:sz w:val="24"/>
-        </w:rPr>
-      </w:pPr>
-      <w:r>
-        <w:rPr>
-          <w:rFonts w:hint="eastAsia"/>
-          <w:sz w:val="24"/>
-        </w:rPr>
-        <w:t>9.</w:t>
-      </w:r>
-      <w:r>
-        <w:rPr>
-          <w:rFonts w:hint="eastAsia"/>
-          <w:sz w:val="24"/>
-        </w:rPr>
-        <w:t>树</w:t>
-      </w:r>
-    </w:p>
-    <w:p>
-      <w:pPr>
-        <w:jc w:val="left"/>
-        <w:rPr>
-          <w:sz w:val="24"/>
-        </w:rPr>
-      </w:pPr>
-      <w:proofErr w:type="gramStart"/>
-      <w:r>
-        <w:rPr>
-          <w:sz w:val="24"/>
-        </w:rPr>
-        <w:t>先序</w:t>
-      </w:r>
-      <w:r>
-        <w:rPr>
-          <w:rFonts w:hint="eastAsia"/>
-          <w:sz w:val="24"/>
-        </w:rPr>
-        <w:t xml:space="preserve"> </w:t>
-      </w:r>
-      <w:r>
-        <w:rPr>
-          <w:rFonts w:hint="eastAsia"/>
-          <w:sz w:val="24"/>
-        </w:rPr>
-        <w:t>中序</w:t>
-      </w:r>
-      <w:proofErr w:type="gramEnd"/>
-      <w:r>
-        <w:rPr>
-          <w:rFonts w:hint="eastAsia"/>
-          <w:sz w:val="24"/>
-        </w:rPr>
-        <w:t xml:space="preserve"> </w:t>
-      </w:r>
-      <w:r>
-        <w:rPr>
-          <w:rFonts w:hint="eastAsia"/>
-          <w:sz w:val="24"/>
-        </w:rPr>
-        <w:t>后序遍历</w:t>
-      </w:r>
-    </w:p>
-    <w:p>
-      <w:pPr>
-        <w:jc w:val="left"/>
-        <w:rPr>
-          <w:sz w:val="24"/>
-        </w:rPr>
-      </w:pPr>
-      <w:r>
-        <w:rPr>
-          <w:rFonts w:hint="eastAsia"/>
-          <w:sz w:val="24"/>
-        </w:rPr>
-        <w:t>平衡二叉树</w:t>
-      </w:r>
-    </w:p>
-    <w:p>
-      <w:pPr>
-        <w:jc w:val="left"/>
-        <w:rPr>
-          <w:sz w:val="24"/>
-        </w:rPr>
-      </w:pPr>
-    </w:p>
-    <w:p>
-      <w:pPr>
-        <w:jc w:val="left"/>
-        <w:rPr>
-          <w:sz w:val="24"/>
-        </w:rPr>
-      </w:pPr>
-    </w:p>
-    <w:p>
-      <w:pPr>
-        <w:jc w:val="left"/>
-        <w:rPr>
-          <w:sz w:val="24"/>
-        </w:rPr>
-      </w:pPr>
-    </w:p>
-    <w:p>
-      <w:pPr>
-        <w:jc w:val="left"/>
-        <w:rPr>
-          <w:sz w:val="24"/>
-        </w:rPr>
-      </w:pPr>
-    </w:p>
-    <w:p>
-      <w:pPr>
-        <w:jc w:val="left"/>
-        <w:rPr>
-          <w:sz w:val="24"/>
-        </w:rPr>
-      </w:pPr>
-    </w:p>
-    <w:p>
-      <w:pPr>
-        <w:jc w:val="left"/>
-        <w:rPr>
-          <w:sz w:val="24"/>
-        </w:rPr>
-      </w:pPr>
-      <w:r>
-        <w:rPr>
-          <w:rFonts w:hint="eastAsia"/>
-          <w:sz w:val="24"/>
-        </w:rPr>
-        <w:t>10.</w:t>
-      </w:r>
-      <w:r>
-        <w:rPr>
-          <w:rFonts w:hint="eastAsia"/>
-          <w:sz w:val="24"/>
-        </w:rPr>
-        <w:t>图</w:t>
-      </w:r>
-    </w:p>
-    <w:p>
-      <w:pPr>
-        <w:jc w:val="left"/>
-        <w:rPr>
-          <w:color w:val="7030A0"/>
-          <w:sz w:val="24"/>
-        </w:rPr>
-      </w:pPr>
-      <w:r>
-        <w:rPr>
-          <w:rFonts w:hint="eastAsia"/>
-          <w:color w:val="7030A0"/>
-          <w:sz w:val="24"/>
-        </w:rPr>
-        <w:t>图的深度优先遍历</w:t>
-      </w:r>
-    </w:p>
-    <w:p>
-      <w:pPr>
-        <w:jc w:val="left"/>
-        <w:rPr>
-          <w:color w:val="7030A0"/>
-          <w:sz w:val="24"/>
-        </w:rPr>
-      </w:pPr>
-      <w:r>
-        <w:rPr>
-          <w:rFonts w:hint="eastAsia"/>
-          <w:color w:val="7030A0"/>
-          <w:sz w:val="24"/>
-        </w:rPr>
-        <w:t>图的广度优先遍历</w:t>
-      </w:r>
-    </w:p>
-    <w:p>
-      <w:pPr>
-        <w:jc w:val="left"/>
-        <w:rPr>
-          <w:sz w:val="24"/>
-        </w:rPr>
-      </w:pPr>
-    </w:p>
-    <w:p>
-      <w:pPr>
-        <w:jc w:val="left"/>
-        <w:rPr>
-          <w:sz w:val="24"/>
-        </w:rPr>
-      </w:pPr>
-      <w:r>
-        <w:rPr>
-          <w:rFonts w:hint="eastAsia"/>
-          <w:sz w:val="24"/>
-        </w:rPr>
-        <w:t>哈夫曼编码问题</w:t>
-      </w:r>
-    </w:p>
-    <w:p>
-      <w:pPr>
-        <w:jc w:val="left"/>
-        <w:rPr>
-          <w:sz w:val="24"/>
-        </w:rPr>
-      </w:pPr>
-    </w:p>
-    <w:p>
-      <w:pPr>
-        <w:jc w:val="left"/>
-        <w:rPr>
-          <w:sz w:val="24"/>
-        </w:rPr>
-      </w:pPr>
-      <w:r>
-        <w:rPr>
-          <w:rFonts w:hint="eastAsia"/>
-          <w:sz w:val="24"/>
-        </w:rPr>
-        <w:t>四叉树</w:t>
-      </w:r>
-    </w:p>
-    <w:p>
-      <w:pPr>
-        <w:jc w:val="left"/>
-        <w:rPr>
-          <w:sz w:val="24"/>
-        </w:rPr>
-      </w:pPr>
-    </w:p>
-    <w:p>
-      <w:pPr>
-        <w:jc w:val="left"/>
-        <w:rPr>
-          <w:sz w:val="24"/>
-        </w:rPr>
-      </w:pPr>
-      <w:proofErr w:type="spellStart"/>
-      <w:r>
-        <w:rPr>
-          <w:sz w:val="24"/>
-        </w:rPr>
-        <w:t>T</w:t>
-      </w:r>
-      <w:r>
-        <w:rPr>
-          <w:rFonts w:hint="eastAsia"/>
-          <w:sz w:val="24"/>
-        </w:rPr>
-        <w:t>rie</w:t>
-      </w:r>
-      <w:proofErr w:type="spellEnd"/>
-      <w:r>
-        <w:rPr>
-          <w:rFonts w:hint="eastAsia"/>
-          <w:sz w:val="24"/>
-        </w:rPr>
-        <w:t>树，单词查找树，字典树</w:t>
-      </w:r>
-    </w:p>
-    <w:p>
-      <w:pPr>
-        <w:jc w:val="left"/>
-        <w:rPr>
-          <w:sz w:val="24"/>
-        </w:rPr>
-      </w:pPr>
-    </w:p>
-    <w:p>
-      <w:pPr>
-        <w:jc w:val="left"/>
-        <w:rPr>
-          <w:sz w:val="24"/>
-        </w:rPr>
-      </w:pPr>
-      <w:r>
-        <w:rPr>
-          <w:rFonts w:hint="eastAsia"/>
-          <w:sz w:val="24"/>
-        </w:rPr>
-        <w:t>11.</w:t>
-      </w:r>
-      <w:r>
-        <w:rPr>
-          <w:rFonts w:hint="eastAsia"/>
-          <w:sz w:val="24"/>
-        </w:rPr>
-        <w:t>排序</w:t>
-      </w:r>
-    </w:p>
-    <w:p>
-      <w:pPr>
-        <w:jc w:val="left"/>
-        <w:rPr>
-          <w:sz w:val="24"/>
-        </w:rPr>
-      </w:pPr>
-      <w:r>
-        <w:rPr>
-          <w:rFonts w:hint="eastAsia"/>
-          <w:sz w:val="24"/>
-        </w:rPr>
-        <w:t>稳定性</w:t>
-      </w:r>
-    </w:p>
-    <w:p>
-      <w:pPr>
-        <w:jc w:val="left"/>
-        <w:rPr>
-          <w:sz w:val="24"/>
-        </w:rPr>
-      </w:pPr>
-      <w:r>
-        <w:rPr>
-          <w:rFonts w:hint="eastAsia"/>
-          <w:sz w:val="24"/>
-        </w:rPr>
-        <w:t>平均性能，最快的排序</w:t>
-      </w:r>
-      <w:r>
-        <w:rPr>
-          <w:rFonts w:hint="eastAsia"/>
-          <w:sz w:val="24"/>
-        </w:rPr>
-        <w:t>算法</w:t>
-      </w:r>
-    </w:p>
-    <w:p>
-      <w:pPr>
-        <w:jc w:val="left"/>
-        <w:rPr>
-          <w:sz w:val="24"/>
-        </w:rPr>
-      </w:pPr>
-      <w:r>
-        <w:rPr>
-          <w:rFonts w:hint="eastAsia"/>
-          <w:sz w:val="24"/>
-        </w:rPr>
-        <w:t>有序</w:t>
-      </w:r>
-      <w:r>
-        <w:rPr>
-          <w:rFonts w:hint="eastAsia"/>
-          <w:sz w:val="24"/>
-        </w:rPr>
-        <w:t>/</w:t>
-      </w:r>
-      <w:r>
-        <w:rPr>
-          <w:rFonts w:hint="eastAsia"/>
-          <w:sz w:val="24"/>
-        </w:rPr>
-        <w:t>无序队列：寻找最小值</w:t>
-      </w:r>
-      <w:r>
-        <w:rPr>
-          <w:rFonts w:hint="eastAsia"/>
-          <w:sz w:val="24"/>
-        </w:rPr>
-        <w:t>/</w:t>
-      </w:r>
-      <w:r>
-        <w:rPr>
-          <w:rFonts w:hint="eastAsia"/>
-          <w:sz w:val="24"/>
-        </w:rPr>
-        <w:t>估算平均值</w:t>
-      </w:r>
-      <w:r>
-        <w:rPr>
-          <w:rFonts w:hint="eastAsia"/>
-          <w:sz w:val="24"/>
-        </w:rPr>
-        <w:t>/</w:t>
-      </w:r>
-      <w:r>
-        <w:rPr>
-          <w:rFonts w:hint="eastAsia"/>
-          <w:sz w:val="24"/>
-        </w:rPr>
-        <w:t>找出中间值</w:t>
-      </w:r>
-      <w:r>
-        <w:rPr>
-          <w:rFonts w:hint="eastAsia"/>
-          <w:sz w:val="24"/>
-        </w:rPr>
-        <w:t>/</w:t>
-      </w:r>
-      <w:r>
-        <w:rPr>
-          <w:rFonts w:hint="eastAsia"/>
-          <w:sz w:val="24"/>
-        </w:rPr>
-        <w:t>找出最大出现的可能性</w:t>
-      </w:r>
-      <w:r>
-        <w:rPr>
-          <w:rFonts w:hint="eastAsia"/>
-          <w:sz w:val="24"/>
-        </w:rPr>
-        <w:t>的时间复杂度</w:t>
-      </w:r>
-    </w:p>
-    <w:p>
-      <w:pPr>
-        <w:jc w:val="left"/>
-        <w:rPr>
-          <w:sz w:val="24"/>
-        </w:rPr>
-      </w:pPr>
-      <w:r>
-        <w:rPr>
-          <w:rFonts w:hint="eastAsia"/>
-          <w:sz w:val="24"/>
-        </w:rPr>
-        <w:t>(b</w:t>
-      </w:r>
-      <w:r>
-        <w:rPr>
-          <w:sz w:val="24"/>
-        </w:rPr>
-        <w:t xml:space="preserve"> </w:t>
-      </w:r>
-      <w:r>
-        <w:rPr>
-          <w:rFonts w:hint="eastAsia"/>
-          <w:sz w:val="24"/>
-        </w:rPr>
-        <w:t>c</w:t>
-      </w:r>
-      <w:r>
-        <w:rPr>
-          <w:sz w:val="24"/>
-        </w:rPr>
-        <w:t xml:space="preserve"> </w:t>
-      </w:r>
-      <w:r>
-        <w:rPr>
-          <w:rFonts w:hint="eastAsia"/>
-          <w:sz w:val="24"/>
-        </w:rPr>
-        <w:t>d</w:t>
-      </w:r>
-      <w:r>
-        <w:rPr>
-          <w:sz w:val="24"/>
-        </w:rPr>
-        <w:t xml:space="preserve"> </w:t>
-      </w:r>
-      <w:r>
-        <w:rPr>
-          <w:rFonts w:hint="eastAsia"/>
-          <w:sz w:val="24"/>
-        </w:rPr>
-        <w:t>e</w:t>
-      </w:r>
-      <w:r>
-        <w:rPr>
-          <w:sz w:val="24"/>
-        </w:rPr>
-        <w:t xml:space="preserve"> </w:t>
-      </w:r>
-      <w:r>
-        <w:rPr>
-          <w:rFonts w:hint="eastAsia"/>
-          <w:sz w:val="24"/>
-        </w:rPr>
-        <w:t>f</w:t>
-      </w:r>
-      <w:r>
-        <w:rPr>
-          <w:sz w:val="24"/>
-        </w:rPr>
-        <w:t xml:space="preserve"> </w:t>
-      </w:r>
-      <w:r>
-        <w:rPr>
-          <w:rFonts w:hint="eastAsia"/>
-          <w:sz w:val="24"/>
-        </w:rPr>
-        <w:t>g</w:t>
-      </w:r>
-      <w:r>
-        <w:rPr>
-          <w:sz w:val="24"/>
-        </w:rPr>
-        <w:t xml:space="preserve"> </w:t>
-      </w:r>
-      <w:r>
-        <w:rPr>
-          <w:rFonts w:hint="eastAsia"/>
-          <w:sz w:val="24"/>
-        </w:rPr>
-        <w:t>q</w:t>
-      </w:r>
-      <w:r>
-        <w:rPr>
-          <w:sz w:val="24"/>
-        </w:rPr>
-        <w:t xml:space="preserve"> </w:t>
-      </w:r>
-      <w:r>
-        <w:rPr>
-          <w:rFonts w:hint="eastAsia"/>
-          <w:sz w:val="24"/>
-        </w:rPr>
-        <w:t>r</w:t>
-      </w:r>
-      <w:r>
-        <w:rPr>
-          <w:sz w:val="24"/>
-        </w:rPr>
-        <w:t xml:space="preserve"> </w:t>
-      </w:r>
-      <w:r>
-        <w:rPr>
-          <w:rFonts w:hint="eastAsia"/>
-          <w:sz w:val="24"/>
-        </w:rPr>
-        <w:t>s</w:t>
-      </w:r>
-      <w:r>
-        <w:rPr>
-          <w:sz w:val="24"/>
-        </w:rPr>
-        <w:t xml:space="preserve"> </w:t>
-      </w:r>
-      <w:r>
-        <w:rPr>
-          <w:rFonts w:hint="eastAsia"/>
-          <w:sz w:val="24"/>
-        </w:rPr>
-        <w:t>t)</w:t>
-      </w:r>
-      <w:r>
-        <w:rPr>
-          <w:rFonts w:hint="eastAsia"/>
-          <w:sz w:val="24"/>
-        </w:rPr>
-        <w:t>查找</w:t>
-      </w:r>
-      <w:r>
-        <w:rPr>
-          <w:rFonts w:hint="eastAsia"/>
-          <w:sz w:val="24"/>
-        </w:rPr>
-        <w:t>b</w:t>
-      </w:r>
-      <w:r>
-        <w:rPr>
-          <w:rFonts w:hint="eastAsia"/>
-          <w:sz w:val="24"/>
-        </w:rPr>
-        <w:t>，二分查找过程</w:t>
-      </w:r>
-    </w:p>
-    <w:p>
-      <w:pPr>
-        <w:jc w:val="left"/>
-        <w:rPr>
-          <w:sz w:val="24"/>
-        </w:rPr>
-      </w:pPr>
-      <w:r>
-        <w:rPr>
-          <w:rFonts w:hint="eastAsia"/>
-          <w:sz w:val="24"/>
-        </w:rPr>
-        <w:t>写冒泡排序：输入</w:t>
-      </w:r>
-      <w:r>
-        <w:rPr>
-          <w:rFonts w:hint="eastAsia"/>
-          <w:sz w:val="24"/>
-        </w:rPr>
-        <w:t>10</w:t>
-      </w:r>
-      <w:r>
-        <w:rPr>
-          <w:rFonts w:hint="eastAsia"/>
-          <w:sz w:val="24"/>
-        </w:rPr>
-        <w:t>个数，输出排序结果</w:t>
-      </w:r>
-    </w:p>
-    <w:p>
-      <w:pPr>
-        <w:jc w:val="left"/>
-        <w:rPr>
-          <w:sz w:val="24"/>
-        </w:rPr>
-      </w:pPr>
-      <w:proofErr w:type="gramStart"/>
-      <w:r>
-        <w:rPr>
-          <w:rFonts w:hint="eastAsia"/>
-          <w:sz w:val="24"/>
-        </w:rPr>
-        <w:t>写选择</w:t>
-      </w:r>
-      <w:proofErr w:type="gramEnd"/>
-      <w:r>
-        <w:rPr>
-          <w:rFonts w:hint="eastAsia"/>
-          <w:sz w:val="24"/>
-        </w:rPr>
-        <w:t>拍寻：输入</w:t>
-      </w:r>
-      <w:r>
-        <w:rPr>
-          <w:rFonts w:hint="eastAsia"/>
-          <w:sz w:val="24"/>
-        </w:rPr>
-        <w:t>10</w:t>
-      </w:r>
-      <w:r>
-        <w:rPr>
-          <w:rFonts w:hint="eastAsia"/>
-          <w:sz w:val="24"/>
-        </w:rPr>
-        <w:t>个数，输出排序结果</w:t>
-      </w:r>
-    </w:p>
-    <w:p>
-      <w:pPr>
-        <w:jc w:val="left"/>
-        <w:rPr>
-          <w:sz w:val="24"/>
-        </w:rPr>
-      </w:pPr>
-      <w:r>
-        <w:rPr>
-          <w:rFonts w:hint="eastAsia"/>
-          <w:sz w:val="24"/>
-        </w:rPr>
-        <w:t>写插入排序：输入</w:t>
-      </w:r>
-      <w:r>
-        <w:rPr>
-          <w:rFonts w:hint="eastAsia"/>
-          <w:sz w:val="24"/>
-        </w:rPr>
-        <w:t>10</w:t>
-      </w:r>
-      <w:r>
-        <w:rPr>
-          <w:rFonts w:hint="eastAsia"/>
-          <w:sz w:val="24"/>
-        </w:rPr>
-        <w:t>个数，输出排序结果</w:t>
-      </w:r>
-    </w:p>
-    <w:p>
-      <w:pPr>
-        <w:jc w:val="left"/>
-        <w:rPr>
-          <w:sz w:val="24"/>
-        </w:rPr>
-      </w:pPr>
-      <w:proofErr w:type="gramStart"/>
-      <w:r>
-        <w:rPr>
-          <w:rFonts w:hint="eastAsia"/>
-          <w:sz w:val="24"/>
-        </w:rPr>
-        <w:t>写希尔</w:t>
-      </w:r>
-      <w:proofErr w:type="gramEnd"/>
-      <w:r>
-        <w:rPr>
-          <w:rFonts w:hint="eastAsia"/>
-          <w:sz w:val="24"/>
-        </w:rPr>
-        <w:t>排序：输入</w:t>
-      </w:r>
-      <w:r>
-        <w:rPr>
-          <w:rFonts w:hint="eastAsia"/>
-          <w:sz w:val="24"/>
-        </w:rPr>
-        <w:t>10</w:t>
-      </w:r>
-      <w:r>
-        <w:rPr>
-          <w:rFonts w:hint="eastAsia"/>
-          <w:sz w:val="24"/>
-        </w:rPr>
-        <w:t>个数，输出排序结果</w:t>
-      </w:r>
-    </w:p>
-    <w:p>
-      <w:pPr>
-        <w:jc w:val="left"/>
-        <w:rPr>
-          <w:sz w:val="24"/>
-        </w:rPr>
-      </w:pPr>
-    </w:p>
-    <w:p>
-      <w:pPr>
-        <w:jc w:val="left"/>
-        <w:rPr>
-          <w:sz w:val="24"/>
-        </w:rPr>
-      </w:pPr>
-    </w:p>
-    <w:p>
-      <w:pPr>
-        <w:jc w:val="left"/>
-        <w:rPr>
-          <w:sz w:val="24"/>
-        </w:rPr>
-      </w:pPr>
-      <w:r>
-        <w:rPr>
-          <w:rFonts w:hint="eastAsia"/>
-          <w:sz w:val="24"/>
-        </w:rPr>
-        <w:t>二分法排序思想？</w:t>
-      </w:r>
-    </w:p>
-    <w:p>
-      <w:pPr>
-        <w:jc w:val="left"/>
-        <w:rPr>
-          <w:sz w:val="24"/>
-        </w:rPr>
-      </w:pPr>
-    </w:p>
-    <w:p>
-      <w:pPr>
-        <w:jc w:val="left"/>
-        <w:rPr>
-          <w:sz w:val="24"/>
-        </w:rPr>
-      </w:pPr>
-      <w:r>
-        <w:rPr>
-          <w:rFonts w:hint="eastAsia"/>
-          <w:sz w:val="24"/>
-        </w:rPr>
-        <w:t>理解快速排序代码</w:t>
-      </w:r>
-    </w:p>
-    <w:p>
-      <w:pPr>
-        <w:jc w:val="left"/>
-        <w:rPr>
-          <w:sz w:val="24"/>
-        </w:rPr>
-      </w:pPr>
-      <w:r>
-        <w:rPr>
-          <w:rFonts w:hint="eastAsia"/>
-          <w:sz w:val="24"/>
-        </w:rPr>
-        <w:t>写归并排序：输入</w:t>
-      </w:r>
-      <w:r>
-        <w:rPr>
-          <w:rFonts w:hint="eastAsia"/>
-          <w:sz w:val="24"/>
-        </w:rPr>
-        <w:t>10</w:t>
-      </w:r>
-      <w:r>
-        <w:rPr>
-          <w:rFonts w:hint="eastAsia"/>
-          <w:sz w:val="24"/>
-        </w:rPr>
-        <w:t>个数，输出排序结果</w:t>
-      </w:r>
-    </w:p>
-    <w:p>
-      <w:pPr>
-        <w:jc w:val="left"/>
-        <w:rPr>
-          <w:sz w:val="24"/>
-        </w:rPr>
-      </w:pPr>
-    </w:p>
-    <w:p>
-      <w:pPr>
-        <w:jc w:val="left"/>
-        <w:rPr>
-          <w:sz w:val="24"/>
-        </w:rPr>
-      </w:pPr>
-      <w:r>
-        <w:rPr>
-          <w:rFonts w:hint="eastAsia"/>
-          <w:sz w:val="24"/>
-        </w:rPr>
-        <w:t>辗转相除法，即欧几里得算法，时间复杂度？</w:t>
-      </w:r>
-    </w:p>
-    <w:p>
-      <w:pPr>
-        <w:jc w:val="left"/>
-        <w:rPr>
-          <w:sz w:val="24"/>
-        </w:rPr>
-      </w:pPr>
-    </w:p>
-    <w:p>
-      <w:pPr>
-        <w:jc w:val="left"/>
-        <w:rPr>
-          <w:sz w:val="24"/>
-        </w:rPr>
-      </w:pPr>
-    </w:p>
-    <w:p>
-      <w:pPr>
-        <w:jc w:val="left"/>
-        <w:rPr>
-          <w:sz w:val="24"/>
-        </w:rPr>
-      </w:pPr>
-    </w:p>
-    <w:p>
-      <w:pPr>
-        <w:jc w:val="left"/>
-        <w:rPr>
-          <w:sz w:val="24"/>
-        </w:rPr>
-      </w:pPr>
-      <w:r>
-        <w:rPr>
-          <w:sz w:val="24"/>
-        </w:rPr>
-        <w:t>数据库索引</w:t>
-      </w:r>
+        <w:t>对象所在类的所有</w:t>
+      </w:r>
+      <w:r>
+        <w:rPr>
+          <w:color w:val="00B0F0"/>
+          <w:sz w:val="24"/>
+        </w:rPr>
+        <w:t>成员变量</w:t>
+      </w:r>
+      <w:r>
+        <w:rPr>
+          <w:sz w:val="24"/>
+        </w:rPr>
+        <w:t>首先要</w:t>
+      </w:r>
+      <w:r>
+        <w:rPr>
+          <w:color w:val="00B0F0"/>
+          <w:sz w:val="24"/>
+        </w:rPr>
+        <w:t>初始化</w:t>
+      </w:r>
+      <w:r>
+        <w:rPr>
+          <w:rFonts w:hint="eastAsia"/>
+          <w:sz w:val="24"/>
+        </w:rPr>
+        <w:t>，之后才会调用对象所在类的构造函数创建对象。</w:t>
+      </w:r>
+    </w:p>
+    <w:p>
+      <w:pPr>
+        <w:jc w:val="left"/>
+        <w:rPr>
+          <w:sz w:val="24"/>
+        </w:rPr>
+      </w:pPr>
+      <w:r>
+        <w:rPr>
+          <w:sz w:val="24"/>
+        </w:rPr>
+        <w:t>初始化原则</w:t>
+      </w:r>
+      <w:r>
+        <w:rPr>
+          <w:rFonts w:hint="eastAsia"/>
+          <w:sz w:val="24"/>
+        </w:rPr>
+        <w:t>：</w:t>
+      </w:r>
+    </w:p>
+    <w:tbl>
+      <w:tblPr>
+        <w:tblStyle w:val="a6"/>
+        <w:tblW w:w="0" w:type="auto"/>
+        <w:tblLook w:val="04A0" w:firstRow="1" w:lastRow="0" w:firstColumn="1" w:lastColumn="0" w:noHBand="0" w:noVBand="1"/>
+      </w:tblPr>
+      <w:tblGrid>
+        <w:gridCol w:w="8522"/>
+      </w:tblGrid>
+      <w:tr>
+        <w:tc>
+          <w:tcPr>
+            <w:tcW w:w="8522" w:type="dxa"/>
+          </w:tcPr>
+          <w:p>
+            <w:pPr>
+              <w:jc w:val="left"/>
+              <w:rPr>
+                <w:rFonts w:hint="eastAsia"/>
+                <w:sz w:val="24"/>
+              </w:rPr>
+            </w:pPr>
+            <w:r>
+              <w:rPr>
+                <w:rFonts w:hint="eastAsia"/>
+                <w:sz w:val="24"/>
+              </w:rPr>
+              <w:t>1.</w:t>
+            </w:r>
+            <w:r>
+              <w:rPr>
+                <w:rFonts w:hint="eastAsia"/>
+                <w:color w:val="00B050"/>
+                <w:sz w:val="24"/>
+              </w:rPr>
+              <w:t>静态</w:t>
+            </w:r>
+            <w:r>
+              <w:rPr>
+                <w:rFonts w:hint="eastAsia"/>
+                <w:sz w:val="24"/>
+              </w:rPr>
+              <w:t>对象</w:t>
+            </w:r>
+            <w:r>
+              <w:rPr>
+                <w:rFonts w:hint="eastAsia"/>
+                <w:sz w:val="24"/>
+              </w:rPr>
+              <w:t>/</w:t>
+            </w:r>
+            <w:r>
+              <w:rPr>
+                <w:rFonts w:hint="eastAsia"/>
+                <w:sz w:val="24"/>
+              </w:rPr>
+              <w:t>变量</w:t>
+            </w:r>
+            <w:r>
+              <w:rPr>
+                <w:rFonts w:hint="eastAsia"/>
+                <w:sz w:val="24"/>
+              </w:rPr>
+              <w:t>(</w:t>
+            </w:r>
+            <w:r>
+              <w:rPr>
+                <w:rFonts w:hint="eastAsia"/>
+                <w:sz w:val="24"/>
+              </w:rPr>
+              <w:t>只初始化一次</w:t>
+            </w:r>
+            <w:r>
+              <w:rPr>
+                <w:rFonts w:hint="eastAsia"/>
+                <w:sz w:val="24"/>
+              </w:rPr>
+              <w:t>)</w:t>
+            </w:r>
+            <w:r>
+              <w:rPr>
+                <w:rFonts w:hint="eastAsia"/>
+                <w:color w:val="00B050"/>
+                <w:sz w:val="24"/>
+              </w:rPr>
+              <w:t>优先</w:t>
+            </w:r>
+            <w:r>
+              <w:rPr>
+                <w:rFonts w:hint="eastAsia"/>
+                <w:sz w:val="24"/>
+              </w:rPr>
+              <w:t>于</w:t>
+            </w:r>
+            <w:r>
+              <w:rPr>
+                <w:rFonts w:hint="eastAsia"/>
+                <w:color w:val="00B050"/>
+                <w:sz w:val="24"/>
+              </w:rPr>
+              <w:t>非静态</w:t>
+            </w:r>
+            <w:r>
+              <w:rPr>
+                <w:rFonts w:hint="eastAsia"/>
+                <w:sz w:val="24"/>
+              </w:rPr>
+              <w:t>对象</w:t>
+            </w:r>
+            <w:r>
+              <w:rPr>
+                <w:rFonts w:hint="eastAsia"/>
+                <w:sz w:val="24"/>
+              </w:rPr>
+              <w:t>/</w:t>
+            </w:r>
+            <w:r>
+              <w:rPr>
+                <w:rFonts w:hint="eastAsia"/>
+                <w:sz w:val="24"/>
+              </w:rPr>
+              <w:t>变量</w:t>
+            </w:r>
+            <w:r>
+              <w:rPr>
+                <w:rFonts w:hint="eastAsia"/>
+                <w:sz w:val="24"/>
+              </w:rPr>
+              <w:t>(</w:t>
+            </w:r>
+            <w:r>
+              <w:rPr>
+                <w:rFonts w:hint="eastAsia"/>
+                <w:sz w:val="24"/>
+              </w:rPr>
+              <w:t>可能多次</w:t>
+            </w:r>
+            <w:r>
+              <w:rPr>
+                <w:rFonts w:hint="eastAsia"/>
+                <w:sz w:val="24"/>
+              </w:rPr>
+              <w:t>)</w:t>
+            </w:r>
+            <w:r>
+              <w:rPr>
+                <w:rFonts w:hint="eastAsia"/>
+                <w:sz w:val="24"/>
+              </w:rPr>
+              <w:t>初始化，</w:t>
+            </w:r>
+          </w:p>
+          <w:p>
+            <w:pPr>
+              <w:pStyle w:val="a7"/>
+              <w:numPr>
+                <w:ilvl w:val="0"/>
+                <w:numId w:val="1"/>
+              </w:numPr>
+              <w:ind w:firstLineChars="0"/>
+              <w:jc w:val="left"/>
+              <w:rPr>
+                <w:sz w:val="24"/>
+              </w:rPr>
+            </w:pPr>
+            <w:r>
+              <w:rPr>
+                <w:color w:val="00B050"/>
+                <w:sz w:val="24"/>
+              </w:rPr>
+              <w:t>父类优先</w:t>
+            </w:r>
+            <w:r>
+              <w:rPr>
+                <w:sz w:val="24"/>
+              </w:rPr>
+              <w:t>于</w:t>
+            </w:r>
+            <w:r>
+              <w:rPr>
+                <w:color w:val="00B050"/>
+                <w:sz w:val="24"/>
+              </w:rPr>
+              <w:t>子类</w:t>
+            </w:r>
+          </w:p>
+          <w:p>
+            <w:pPr>
+              <w:pStyle w:val="a7"/>
+              <w:numPr>
+                <w:ilvl w:val="0"/>
+                <w:numId w:val="1"/>
+              </w:numPr>
+              <w:ind w:firstLineChars="0"/>
+              <w:jc w:val="left"/>
+              <w:rPr>
+                <w:sz w:val="24"/>
+              </w:rPr>
+            </w:pPr>
+            <w:r>
+              <w:rPr>
+                <w:sz w:val="24"/>
+              </w:rPr>
+              <w:t>按</w:t>
+            </w:r>
+            <w:r>
+              <w:rPr>
+                <w:color w:val="00B050"/>
+                <w:sz w:val="24"/>
+              </w:rPr>
+              <w:t>成员变量定义顺序</w:t>
+            </w:r>
+            <w:r>
+              <w:rPr>
+                <w:sz w:val="24"/>
+              </w:rPr>
+              <w:t>初始化</w:t>
+            </w:r>
+            <w:r>
+              <w:rPr>
+                <w:rFonts w:hint="eastAsia"/>
+                <w:sz w:val="24"/>
+              </w:rPr>
+              <w:t>。</w:t>
+            </w:r>
+          </w:p>
+          <w:p>
+            <w:pPr>
+              <w:pStyle w:val="a7"/>
+              <w:ind w:left="360" w:firstLineChars="0" w:firstLine="0"/>
+              <w:jc w:val="left"/>
+              <w:rPr>
+                <w:sz w:val="24"/>
+              </w:rPr>
+            </w:pPr>
+            <w:r>
+              <w:rPr>
+                <w:sz w:val="24"/>
+              </w:rPr>
+              <w:t>及时变量定义分散了方法定义中</w:t>
+            </w:r>
+            <w:r>
+              <w:rPr>
+                <w:rFonts w:hint="eastAsia"/>
+                <w:sz w:val="24"/>
+              </w:rPr>
+              <w:t>，</w:t>
+            </w:r>
+            <w:r>
+              <w:rPr>
+                <w:sz w:val="24"/>
+              </w:rPr>
+              <w:t>依旧在方法</w:t>
+            </w:r>
+            <w:r>
+              <w:rPr>
+                <w:rFonts w:hint="eastAsia"/>
+                <w:sz w:val="24"/>
+              </w:rPr>
+              <w:t>(</w:t>
+            </w:r>
+            <w:r>
+              <w:rPr>
+                <w:rFonts w:hint="eastAsia"/>
+                <w:sz w:val="24"/>
+              </w:rPr>
+              <w:t>含构造函数</w:t>
+            </w:r>
+            <w:r>
+              <w:rPr>
+                <w:rFonts w:hint="eastAsia"/>
+                <w:sz w:val="24"/>
+              </w:rPr>
+              <w:t>)</w:t>
+            </w:r>
+            <w:r>
+              <w:rPr>
+                <w:rFonts w:hint="eastAsia"/>
+                <w:sz w:val="24"/>
+              </w:rPr>
+              <w:t>调用前初始化。</w:t>
+            </w:r>
+          </w:p>
+        </w:tc>
+      </w:tr>
+    </w:tbl>
+    <w:p>
+      <w:pPr>
+        <w:jc w:val="left"/>
+        <w:rPr>
+          <w:sz w:val="24"/>
+        </w:rPr>
+      </w:pPr>
+      <w:r>
+        <w:rPr>
+          <w:sz w:val="24"/>
+        </w:rPr>
+        <w:t>初始化方式的执行</w:t>
+      </w:r>
+      <w:r>
+        <w:rPr>
+          <w:color w:val="00B050"/>
+          <w:sz w:val="24"/>
+        </w:rPr>
+        <w:t>顺序</w:t>
+      </w:r>
+      <w:r>
+        <w:rPr>
+          <w:rFonts w:hint="eastAsia"/>
+          <w:sz w:val="24"/>
+        </w:rPr>
+        <w:t>：</w:t>
+      </w:r>
+    </w:p>
+    <w:p>
+      <w:pPr>
+        <w:jc w:val="left"/>
+        <w:rPr>
+          <w:sz w:val="24"/>
+        </w:rPr>
+      </w:pPr>
+    </w:p>
+    <w:tbl>
+      <w:tblPr>
+        <w:tblStyle w:val="a6"/>
+        <w:tblW w:w="0" w:type="auto"/>
+        <w:tblLook w:val="04A0" w:firstRow="1" w:lastRow="0" w:firstColumn="1" w:lastColumn="0" w:noHBand="0" w:noVBand="1"/>
+      </w:tblPr>
+      <w:tblGrid>
+        <w:gridCol w:w="8522"/>
+      </w:tblGrid>
+      <w:tr>
+        <w:tc>
+          <w:tcPr>
+            <w:tcW w:w="8522" w:type="dxa"/>
+          </w:tcPr>
+          <w:p>
+            <w:pPr>
+              <w:jc w:val="left"/>
+              <w:rPr>
+                <w:sz w:val="24"/>
+              </w:rPr>
+            </w:pPr>
+            <w:r>
+              <w:rPr>
+                <w:sz w:val="24"/>
+              </w:rPr>
+              <w:t>父类</w:t>
+            </w:r>
+            <w:r>
+              <w:rPr>
+                <w:color w:val="00B0F0"/>
+                <w:sz w:val="24"/>
+              </w:rPr>
+              <w:t>静态变量</w:t>
+            </w:r>
+            <w:r>
+              <w:rPr>
+                <w:rFonts w:hint="eastAsia"/>
+                <w:sz w:val="24"/>
+              </w:rPr>
+              <w:t>、</w:t>
+            </w:r>
+            <w:r>
+              <w:rPr>
+                <w:sz w:val="24"/>
+              </w:rPr>
+              <w:t>父类</w:t>
+            </w:r>
+            <w:r>
+              <w:rPr>
+                <w:color w:val="00B0F0"/>
+                <w:sz w:val="24"/>
+              </w:rPr>
+              <w:t>静态代码块</w:t>
+            </w:r>
+            <w:r>
+              <w:rPr>
+                <w:rFonts w:hint="eastAsia"/>
+                <w:sz w:val="24"/>
+              </w:rPr>
+              <w:t>、</w:t>
+            </w:r>
+          </w:p>
+          <w:p>
+            <w:pPr>
+              <w:jc w:val="left"/>
+              <w:rPr>
+                <w:sz w:val="24"/>
+              </w:rPr>
+            </w:pPr>
+            <w:r>
+              <w:rPr>
+                <w:sz w:val="24"/>
+              </w:rPr>
+              <w:t>子类静态变量</w:t>
+            </w:r>
+            <w:r>
+              <w:rPr>
+                <w:rFonts w:hint="eastAsia"/>
+                <w:sz w:val="24"/>
+              </w:rPr>
+              <w:t>、</w:t>
+            </w:r>
+            <w:r>
+              <w:rPr>
+                <w:sz w:val="24"/>
+              </w:rPr>
+              <w:t>子类静态代码块</w:t>
+            </w:r>
+          </w:p>
+          <w:p>
+            <w:pPr>
+              <w:jc w:val="left"/>
+              <w:rPr>
+                <w:sz w:val="24"/>
+              </w:rPr>
+            </w:pPr>
+            <w:r>
+              <w:rPr>
+                <w:sz w:val="24"/>
+              </w:rPr>
+              <w:t>父类</w:t>
+            </w:r>
+            <w:r>
+              <w:rPr>
+                <w:color w:val="00B0F0"/>
+                <w:sz w:val="24"/>
+              </w:rPr>
+              <w:t>非静态变量</w:t>
+            </w:r>
+            <w:r>
+              <w:rPr>
+                <w:rFonts w:hint="eastAsia"/>
+                <w:sz w:val="24"/>
+              </w:rPr>
+              <w:t>、</w:t>
+            </w:r>
+            <w:r>
+              <w:rPr>
+                <w:sz w:val="24"/>
+              </w:rPr>
+              <w:t>父类</w:t>
+            </w:r>
+            <w:r>
+              <w:rPr>
+                <w:color w:val="00B0F0"/>
+                <w:sz w:val="24"/>
+              </w:rPr>
+              <w:t>非静态代码块</w:t>
+            </w:r>
+            <w:r>
+              <w:rPr>
+                <w:rFonts w:hint="eastAsia"/>
+                <w:sz w:val="24"/>
+              </w:rPr>
+              <w:t>、</w:t>
+            </w:r>
+            <w:r>
+              <w:rPr>
+                <w:sz w:val="24"/>
+              </w:rPr>
+              <w:t>父类</w:t>
+            </w:r>
+            <w:r>
+              <w:rPr>
+                <w:color w:val="00B0F0"/>
+                <w:sz w:val="24"/>
+              </w:rPr>
+              <w:t>构造函数</w:t>
+            </w:r>
+          </w:p>
+          <w:p>
+            <w:pPr>
+              <w:jc w:val="left"/>
+              <w:rPr>
+                <w:sz w:val="24"/>
+              </w:rPr>
+            </w:pPr>
+            <w:r>
+              <w:rPr>
+                <w:sz w:val="24"/>
+              </w:rPr>
+              <w:t>子类非静态变量</w:t>
+            </w:r>
+            <w:r>
+              <w:rPr>
+                <w:rFonts w:hint="eastAsia"/>
+                <w:sz w:val="24"/>
+              </w:rPr>
+              <w:t>、</w:t>
+            </w:r>
+            <w:r>
+              <w:rPr>
+                <w:sz w:val="24"/>
+              </w:rPr>
+              <w:t>子类非静态代码块</w:t>
+            </w:r>
+            <w:r>
+              <w:rPr>
+                <w:rFonts w:hint="eastAsia"/>
+                <w:sz w:val="24"/>
+              </w:rPr>
+              <w:t>、</w:t>
+            </w:r>
+            <w:r>
+              <w:rPr>
+                <w:sz w:val="24"/>
+              </w:rPr>
+              <w:t>子类构造函数</w:t>
+            </w:r>
+          </w:p>
+        </w:tc>
+      </w:tr>
+    </w:tbl>
+    <w:p>
+      <w:pPr>
+        <w:jc w:val="left"/>
+        <w:rPr>
+          <w:rFonts w:hint="eastAsia"/>
+          <w:sz w:val="24"/>
+        </w:rPr>
+      </w:pPr>
+      <w:r>
+        <w:rPr>
+          <w:sz w:val="24"/>
+        </w:rPr>
+        <w:br/>
+      </w:r>
+    </w:p>
+    <w:p>
+      <w:pPr>
+        <w:jc w:val="left"/>
+        <w:rPr>
+          <w:rFonts w:hint="eastAsia"/>
+          <w:sz w:val="24"/>
+        </w:rPr>
+      </w:pPr>
     </w:p>
     <w:sectPr>
       <w:pgSz w:w="11906" w:h="16838"/>
@@ -3052,7 +6699,7 @@
 </file>
 
 <file path=word/endnotes.xml><?xml version="1.0" encoding="utf-8"?>
-<w:endnotes xmlns:wpc="http://schemas.microsoft.com/office/word/2010/wordprocessingCanvas" xmlns:mc="http://schemas.openxmlformats.org/markup-compatibility/2006" xmlns:o="urn:schemas-microsoft-com:office:office" xmlns:r="http://schemas.openxmlformats.org/officeDocument/2006/relationships" xmlns:m="http://schemas.openxmlformats.org/officeDocument/2006/math" xmlns:v="urn:schemas-microsoft-com:vml" xmlns:wp14="http://schemas.microsoft.com/office/word/2010/wordprocessingDrawing" xmlns:wp="http://schemas.openxmlformats.org/drawingml/2006/wordprocessingDrawing" xmlns:w10="urn:schemas-microsoft-com:office:word" xmlns:w="http://schemas.openxmlformats.org/wordprocessingml/2006/main" xmlns:w14="http://schemas.microsoft.com/office/word/2010/wordml" xmlns:wpg="http://schemas.microsoft.com/office/word/2010/wordprocessingGroup" xmlns:wpi="http://schemas.microsoft.com/office/word/2010/wordprocessingInk" xmlns:wne="http://schemas.microsoft.com/office/word/2006/wordml" xmlns:wps="http://schemas.microsoft.com/office/word/2010/wordprocessingShape" mc:Ignorable="w14 wp14">
+<w:endnotes xmlns:wpc="http://schemas.microsoft.com/office/word/2010/wordprocessingCanvas" xmlns:mc="http://schemas.openxmlformats.org/markup-compatibility/2006" xmlns:o="urn:schemas-microsoft-com:office:office" xmlns:r="http://schemas.openxmlformats.org/officeDocument/2006/relationships" xmlns:m="http://schemas.openxmlformats.org/officeDocument/2006/math" xmlns:v="urn:schemas-microsoft-com:vml" xmlns:wp14="http://schemas.microsoft.com/office/word/2010/wordprocessingDrawing" xmlns:wp="http://schemas.openxmlformats.org/drawingml/2006/wordprocessingDrawing" xmlns:w10="urn:schemas-microsoft-com:office:word" xmlns:w="http://schemas.openxmlformats.org/wordprocessingml/2006/main" xmlns:w14="http://schemas.microsoft.com/office/word/2010/wordml" xmlns:w15="http://schemas.microsoft.com/office/word/2012/wordml" xmlns:wpg="http://schemas.microsoft.com/office/word/2010/wordprocessingGroup" xmlns:wpi="http://schemas.microsoft.com/office/word/2010/wordprocessingInk" xmlns:wne="http://schemas.microsoft.com/office/word/2006/wordml" xmlns:wps="http://schemas.microsoft.com/office/word/2010/wordprocessingShape" mc:Ignorable="w14 w15 wp14">
   <w:endnote w:type="separator" w:id="-1">
     <w:p>
       <w:r>
@@ -3071,7 +6718,7 @@
 </file>
 
 <file path=word/footnotes.xml><?xml version="1.0" encoding="utf-8"?>
-<w:footnotes xmlns:wpc="http://schemas.microsoft.com/office/word/2010/wordprocessingCanvas" xmlns:mc="http://schemas.openxmlformats.org/markup-compatibility/2006" xmlns:o="urn:schemas-microsoft-com:office:office" xmlns:r="http://schemas.openxmlformats.org/officeDocument/2006/relationships" xmlns:m="http://schemas.openxmlformats.org/officeDocument/2006/math" xmlns:v="urn:schemas-microsoft-com:vml" xmlns:wp14="http://schemas.microsoft.com/office/word/2010/wordprocessingDrawing" xmlns:wp="http://schemas.openxmlformats.org/drawingml/2006/wordprocessingDrawing" xmlns:w10="urn:schemas-microsoft-com:office:word" xmlns:w="http://schemas.openxmlformats.org/wordprocessingml/2006/main" xmlns:w14="http://schemas.microsoft.com/office/word/2010/wordml" xmlns:wpg="http://schemas.microsoft.com/office/word/2010/wordprocessingGroup" xmlns:wpi="http://schemas.microsoft.com/office/word/2010/wordprocessingInk" xmlns:wne="http://schemas.microsoft.com/office/word/2006/wordml" xmlns:wps="http://schemas.microsoft.com/office/word/2010/wordprocessingShape" mc:Ignorable="w14 wp14">
+<w:footnotes xmlns:wpc="http://schemas.microsoft.com/office/word/2010/wordprocessingCanvas" xmlns:mc="http://schemas.openxmlformats.org/markup-compatibility/2006" xmlns:o="urn:schemas-microsoft-com:office:office" xmlns:r="http://schemas.openxmlformats.org/officeDocument/2006/relationships" xmlns:m="http://schemas.openxmlformats.org/officeDocument/2006/math" xmlns:v="urn:schemas-microsoft-com:vml" xmlns:wp14="http://schemas.microsoft.com/office/word/2010/wordprocessingDrawing" xmlns:wp="http://schemas.openxmlformats.org/drawingml/2006/wordprocessingDrawing" xmlns:w10="urn:schemas-microsoft-com:office:word" xmlns:w="http://schemas.openxmlformats.org/wordprocessingml/2006/main" xmlns:w14="http://schemas.microsoft.com/office/word/2010/wordml" xmlns:w15="http://schemas.microsoft.com/office/word/2012/wordml" xmlns:wpg="http://schemas.microsoft.com/office/word/2010/wordprocessingGroup" xmlns:wpi="http://schemas.microsoft.com/office/word/2010/wordprocessingInk" xmlns:wne="http://schemas.microsoft.com/office/word/2006/wordml" xmlns:wps="http://schemas.microsoft.com/office/word/2010/wordprocessingShape" mc:Ignorable="w14 w15 wp14">
   <w:footnote w:type="separator" w:id="-1">
     <w:p>
       <w:r>
@@ -3089,8 +6736,313 @@
 </w:footnotes>
 </file>
 
+<file path=word/numbering.xml><?xml version="1.0" encoding="utf-8"?>
+<w:numbering xmlns:wpc="http://schemas.microsoft.com/office/word/2010/wordprocessingCanvas" xmlns:mc="http://schemas.openxmlformats.org/markup-compatibility/2006" xmlns:o="urn:schemas-microsoft-com:office:office" xmlns:r="http://schemas.openxmlformats.org/officeDocument/2006/relationships" xmlns:m="http://schemas.openxmlformats.org/officeDocument/2006/math" xmlns:v="urn:schemas-microsoft-com:vml" xmlns:wp14="http://schemas.microsoft.com/office/word/2010/wordprocessingDrawing" xmlns:wp="http://schemas.openxmlformats.org/drawingml/2006/wordprocessingDrawing" xmlns:w10="urn:schemas-microsoft-com:office:word" xmlns:w="http://schemas.openxmlformats.org/wordprocessingml/2006/main" xmlns:w14="http://schemas.microsoft.com/office/word/2010/wordml" xmlns:w15="http://schemas.microsoft.com/office/word/2012/wordml" xmlns:wpg="http://schemas.microsoft.com/office/word/2010/wordprocessingGroup" xmlns:wpi="http://schemas.microsoft.com/office/word/2010/wordprocessingInk" xmlns:wne="http://schemas.microsoft.com/office/word/2006/wordml" xmlns:wps="http://schemas.microsoft.com/office/word/2010/wordprocessingShape" mc:Ignorable="w14 w15 wp14">
+  <w:abstractNum w:abstractNumId="0">
+    <w:nsid w:val="1315535C"/>
+    <w:multiLevelType w:val="hybridMultilevel"/>
+    <w:tmpl w:val="109CA6E8"/>
+    <w:lvl w:ilvl="0" w:tplc="0409000D">
+      <w:start w:val="1"/>
+      <w:numFmt w:val="bullet"/>
+      <w:lvlText w:val=""/>
+      <w:lvlJc w:val="left"/>
+      <w:pPr>
+        <w:ind w:left="420" w:hanging="420"/>
+      </w:pPr>
+      <w:rPr>
+        <w:rFonts w:ascii="Wingdings" w:hAnsi="Wingdings" w:hint="default"/>
+      </w:rPr>
+    </w:lvl>
+    <w:lvl w:ilvl="1" w:tplc="04090003" w:tentative="1">
+      <w:start w:val="1"/>
+      <w:numFmt w:val="bullet"/>
+      <w:lvlText w:val=""/>
+      <w:lvlJc w:val="left"/>
+      <w:pPr>
+        <w:ind w:left="840" w:hanging="420"/>
+      </w:pPr>
+      <w:rPr>
+        <w:rFonts w:ascii="Wingdings" w:hAnsi="Wingdings" w:hint="default"/>
+      </w:rPr>
+    </w:lvl>
+    <w:lvl w:ilvl="2" w:tplc="04090005" w:tentative="1">
+      <w:start w:val="1"/>
+      <w:numFmt w:val="bullet"/>
+      <w:lvlText w:val=""/>
+      <w:lvlJc w:val="left"/>
+      <w:pPr>
+        <w:ind w:left="1260" w:hanging="420"/>
+      </w:pPr>
+      <w:rPr>
+        <w:rFonts w:ascii="Wingdings" w:hAnsi="Wingdings" w:hint="default"/>
+      </w:rPr>
+    </w:lvl>
+    <w:lvl w:ilvl="3" w:tplc="04090001" w:tentative="1">
+      <w:start w:val="1"/>
+      <w:numFmt w:val="bullet"/>
+      <w:lvlText w:val=""/>
+      <w:lvlJc w:val="left"/>
+      <w:pPr>
+        <w:ind w:left="1680" w:hanging="420"/>
+      </w:pPr>
+      <w:rPr>
+        <w:rFonts w:ascii="Wingdings" w:hAnsi="Wingdings" w:hint="default"/>
+      </w:rPr>
+    </w:lvl>
+    <w:lvl w:ilvl="4" w:tplc="04090003" w:tentative="1">
+      <w:start w:val="1"/>
+      <w:numFmt w:val="bullet"/>
+      <w:lvlText w:val=""/>
+      <w:lvlJc w:val="left"/>
+      <w:pPr>
+        <w:ind w:left="2100" w:hanging="420"/>
+      </w:pPr>
+      <w:rPr>
+        <w:rFonts w:ascii="Wingdings" w:hAnsi="Wingdings" w:hint="default"/>
+      </w:rPr>
+    </w:lvl>
+    <w:lvl w:ilvl="5" w:tplc="04090005" w:tentative="1">
+      <w:start w:val="1"/>
+      <w:numFmt w:val="bullet"/>
+      <w:lvlText w:val=""/>
+      <w:lvlJc w:val="left"/>
+      <w:pPr>
+        <w:ind w:left="2520" w:hanging="420"/>
+      </w:pPr>
+      <w:rPr>
+        <w:rFonts w:ascii="Wingdings" w:hAnsi="Wingdings" w:hint="default"/>
+      </w:rPr>
+    </w:lvl>
+    <w:lvl w:ilvl="6" w:tplc="04090001" w:tentative="1">
+      <w:start w:val="1"/>
+      <w:numFmt w:val="bullet"/>
+      <w:lvlText w:val=""/>
+      <w:lvlJc w:val="left"/>
+      <w:pPr>
+        <w:ind w:left="2940" w:hanging="420"/>
+      </w:pPr>
+      <w:rPr>
+        <w:rFonts w:ascii="Wingdings" w:hAnsi="Wingdings" w:hint="default"/>
+      </w:rPr>
+    </w:lvl>
+    <w:lvl w:ilvl="7" w:tplc="04090003" w:tentative="1">
+      <w:start w:val="1"/>
+      <w:numFmt w:val="bullet"/>
+      <w:lvlText w:val=""/>
+      <w:lvlJc w:val="left"/>
+      <w:pPr>
+        <w:ind w:left="3360" w:hanging="420"/>
+      </w:pPr>
+      <w:rPr>
+        <w:rFonts w:ascii="Wingdings" w:hAnsi="Wingdings" w:hint="default"/>
+      </w:rPr>
+    </w:lvl>
+    <w:lvl w:ilvl="8" w:tplc="04090005" w:tentative="1">
+      <w:start w:val="1"/>
+      <w:numFmt w:val="bullet"/>
+      <w:lvlText w:val=""/>
+      <w:lvlJc w:val="left"/>
+      <w:pPr>
+        <w:ind w:left="3780" w:hanging="420"/>
+      </w:pPr>
+      <w:rPr>
+        <w:rFonts w:ascii="Wingdings" w:hAnsi="Wingdings" w:hint="default"/>
+      </w:rPr>
+    </w:lvl>
+  </w:abstractNum>
+  <w:abstractNum w:abstractNumId="1">
+    <w:nsid w:val="42904C72"/>
+    <w:multiLevelType w:val="hybridMultilevel"/>
+    <w:tmpl w:val="43CA0E4C"/>
+    <w:lvl w:ilvl="0" w:tplc="7DEE848A">
+      <w:start w:val="1"/>
+      <w:numFmt w:val="decimal"/>
+      <w:lvlText w:val="%1."/>
+      <w:lvlJc w:val="left"/>
+      <w:pPr>
+        <w:ind w:left="360" w:hanging="360"/>
+      </w:pPr>
+      <w:rPr>
+        <w:rFonts w:hint="default"/>
+      </w:rPr>
+    </w:lvl>
+    <w:lvl w:ilvl="1" w:tplc="04090019" w:tentative="1">
+      <w:start w:val="1"/>
+      <w:numFmt w:val="lowerLetter"/>
+      <w:lvlText w:val="%2)"/>
+      <w:lvlJc w:val="left"/>
+      <w:pPr>
+        <w:ind w:left="840" w:hanging="420"/>
+      </w:pPr>
+    </w:lvl>
+    <w:lvl w:ilvl="2" w:tplc="0409001B" w:tentative="1">
+      <w:start w:val="1"/>
+      <w:numFmt w:val="lowerRoman"/>
+      <w:lvlText w:val="%3."/>
+      <w:lvlJc w:val="right"/>
+      <w:pPr>
+        <w:ind w:left="1260" w:hanging="420"/>
+      </w:pPr>
+    </w:lvl>
+    <w:lvl w:ilvl="3" w:tplc="0409000F" w:tentative="1">
+      <w:start w:val="1"/>
+      <w:numFmt w:val="decimal"/>
+      <w:lvlText w:val="%4."/>
+      <w:lvlJc w:val="left"/>
+      <w:pPr>
+        <w:ind w:left="1680" w:hanging="420"/>
+      </w:pPr>
+    </w:lvl>
+    <w:lvl w:ilvl="4" w:tplc="04090019" w:tentative="1">
+      <w:start w:val="1"/>
+      <w:numFmt w:val="lowerLetter"/>
+      <w:lvlText w:val="%5)"/>
+      <w:lvlJc w:val="left"/>
+      <w:pPr>
+        <w:ind w:left="2100" w:hanging="420"/>
+      </w:pPr>
+    </w:lvl>
+    <w:lvl w:ilvl="5" w:tplc="0409001B" w:tentative="1">
+      <w:start w:val="1"/>
+      <w:numFmt w:val="lowerRoman"/>
+      <w:lvlText w:val="%6."/>
+      <w:lvlJc w:val="right"/>
+      <w:pPr>
+        <w:ind w:left="2520" w:hanging="420"/>
+      </w:pPr>
+    </w:lvl>
+    <w:lvl w:ilvl="6" w:tplc="0409000F" w:tentative="1">
+      <w:start w:val="1"/>
+      <w:numFmt w:val="decimal"/>
+      <w:lvlText w:val="%7."/>
+      <w:lvlJc w:val="left"/>
+      <w:pPr>
+        <w:ind w:left="2940" w:hanging="420"/>
+      </w:pPr>
+    </w:lvl>
+    <w:lvl w:ilvl="7" w:tplc="04090019" w:tentative="1">
+      <w:start w:val="1"/>
+      <w:numFmt w:val="lowerLetter"/>
+      <w:lvlText w:val="%8)"/>
+      <w:lvlJc w:val="left"/>
+      <w:pPr>
+        <w:ind w:left="3360" w:hanging="420"/>
+      </w:pPr>
+    </w:lvl>
+    <w:lvl w:ilvl="8" w:tplc="0409001B" w:tentative="1">
+      <w:start w:val="1"/>
+      <w:numFmt w:val="lowerRoman"/>
+      <w:lvlText w:val="%9."/>
+      <w:lvlJc w:val="right"/>
+      <w:pPr>
+        <w:ind w:left="3780" w:hanging="420"/>
+      </w:pPr>
+    </w:lvl>
+  </w:abstractNum>
+  <w:abstractNum w:abstractNumId="2">
+    <w:nsid w:val="542E3816"/>
+    <w:multiLevelType w:val="hybridMultilevel"/>
+    <w:tmpl w:val="39829290"/>
+    <w:lvl w:ilvl="0" w:tplc="47F26B28">
+      <w:start w:val="1"/>
+      <w:numFmt w:val="decimal"/>
+      <w:lvlText w:val="%1、"/>
+      <w:lvlJc w:val="left"/>
+      <w:pPr>
+        <w:ind w:left="360" w:hanging="360"/>
+      </w:pPr>
+      <w:rPr>
+        <w:rFonts w:hint="default"/>
+      </w:rPr>
+    </w:lvl>
+    <w:lvl w:ilvl="1" w:tplc="04090019" w:tentative="1">
+      <w:start w:val="1"/>
+      <w:numFmt w:val="lowerLetter"/>
+      <w:lvlText w:val="%2)"/>
+      <w:lvlJc w:val="left"/>
+      <w:pPr>
+        <w:ind w:left="840" w:hanging="420"/>
+      </w:pPr>
+    </w:lvl>
+    <w:lvl w:ilvl="2" w:tplc="0409001B" w:tentative="1">
+      <w:start w:val="1"/>
+      <w:numFmt w:val="lowerRoman"/>
+      <w:lvlText w:val="%3."/>
+      <w:lvlJc w:val="right"/>
+      <w:pPr>
+        <w:ind w:left="1260" w:hanging="420"/>
+      </w:pPr>
+    </w:lvl>
+    <w:lvl w:ilvl="3" w:tplc="0409000F" w:tentative="1">
+      <w:start w:val="1"/>
+      <w:numFmt w:val="decimal"/>
+      <w:lvlText w:val="%4."/>
+      <w:lvlJc w:val="left"/>
+      <w:pPr>
+        <w:ind w:left="1680" w:hanging="420"/>
+      </w:pPr>
+    </w:lvl>
+    <w:lvl w:ilvl="4" w:tplc="04090019" w:tentative="1">
+      <w:start w:val="1"/>
+      <w:numFmt w:val="lowerLetter"/>
+      <w:lvlText w:val="%5)"/>
+      <w:lvlJc w:val="left"/>
+      <w:pPr>
+        <w:ind w:left="2100" w:hanging="420"/>
+      </w:pPr>
+    </w:lvl>
+    <w:lvl w:ilvl="5" w:tplc="0409001B" w:tentative="1">
+      <w:start w:val="1"/>
+      <w:numFmt w:val="lowerRoman"/>
+      <w:lvlText w:val="%6."/>
+      <w:lvlJc w:val="right"/>
+      <w:pPr>
+        <w:ind w:left="2520" w:hanging="420"/>
+      </w:pPr>
+    </w:lvl>
+    <w:lvl w:ilvl="6" w:tplc="0409000F" w:tentative="1">
+      <w:start w:val="1"/>
+      <w:numFmt w:val="decimal"/>
+      <w:lvlText w:val="%7."/>
+      <w:lvlJc w:val="left"/>
+      <w:pPr>
+        <w:ind w:left="2940" w:hanging="420"/>
+      </w:pPr>
+    </w:lvl>
+    <w:lvl w:ilvl="7" w:tplc="04090019" w:tentative="1">
+      <w:start w:val="1"/>
+      <w:numFmt w:val="lowerLetter"/>
+      <w:lvlText w:val="%8)"/>
+      <w:lvlJc w:val="left"/>
+      <w:pPr>
+        <w:ind w:left="3360" w:hanging="420"/>
+      </w:pPr>
+    </w:lvl>
+    <w:lvl w:ilvl="8" w:tplc="0409001B" w:tentative="1">
+      <w:start w:val="1"/>
+      <w:numFmt w:val="lowerRoman"/>
+      <w:lvlText w:val="%9."/>
+      <w:lvlJc w:val="right"/>
+      <w:pPr>
+        <w:ind w:left="3780" w:hanging="420"/>
+      </w:pPr>
+    </w:lvl>
+  </w:abstractNum>
+  <w:num w:numId="1">
+    <w:abstractNumId w:val="1"/>
+  </w:num>
+  <w:num w:numId="2">
+    <w:abstractNumId w:val="2"/>
+  </w:num>
+  <w:num w:numId="3">
+    <w:abstractNumId w:val="0"/>
+  </w:num>
+</w:numbering>
+</file>
+
 <file path=word/styles.xml><?xml version="1.0" encoding="utf-8"?>
-<w:styles xmlns:mc="http://schemas.openxmlformats.org/markup-compatibility/2006" xmlns:r="http://schemas.openxmlformats.org/officeDocument/2006/relationships" xmlns:w="http://schemas.openxmlformats.org/wordprocessingml/2006/main" xmlns:w14="http://schemas.microsoft.com/office/word/2010/wordml" mc:Ignorable="w14">
+<w:styles xmlns:mc="http://schemas.openxmlformats.org/markup-compatibility/2006" xmlns:r="http://schemas.openxmlformats.org/officeDocument/2006/relationships" xmlns:w="http://schemas.openxmlformats.org/wordprocessingml/2006/main" xmlns:w14="http://schemas.microsoft.com/office/word/2010/wordml" xmlns:w15="http://schemas.microsoft.com/office/word/2012/wordml" mc:Ignorable="w14 w15">
   <w:docDefaults>
     <w:rPrDefault>
       <w:rPr>
@@ -3103,144 +7055,378 @@
     </w:rPrDefault>
     <w:pPrDefault/>
   </w:docDefaults>
-  <w:latentStyles w:defLockedState="0" w:defUIPriority="99" w:defSemiHidden="1" w:defUnhideWhenUsed="1" w:defQFormat="0" w:count="267">
-    <w:lsdException w:name="Normal" w:semiHidden="0" w:uiPriority="0" w:unhideWhenUsed="0" w:qFormat="1"/>
-    <w:lsdException w:name="heading 1" w:semiHidden="0" w:uiPriority="9" w:unhideWhenUsed="0" w:qFormat="1"/>
-    <w:lsdException w:name="heading 2" w:uiPriority="9" w:qFormat="1"/>
-    <w:lsdException w:name="heading 3" w:uiPriority="9" w:qFormat="1"/>
-    <w:lsdException w:name="heading 4" w:uiPriority="9" w:qFormat="1"/>
-    <w:lsdException w:name="heading 5" w:uiPriority="9" w:qFormat="1"/>
-    <w:lsdException w:name="heading 6" w:uiPriority="9" w:qFormat="1"/>
-    <w:lsdException w:name="heading 7" w:uiPriority="9" w:qFormat="1"/>
-    <w:lsdException w:name="heading 8" w:uiPriority="9" w:qFormat="1"/>
-    <w:lsdException w:name="heading 9" w:uiPriority="9" w:qFormat="1"/>
-    <w:lsdException w:name="toc 1" w:uiPriority="39"/>
-    <w:lsdException w:name="toc 2" w:uiPriority="39"/>
-    <w:lsdException w:name="toc 3" w:uiPriority="39"/>
-    <w:lsdException w:name="toc 4" w:uiPriority="39"/>
-    <w:lsdException w:name="toc 5" w:uiPriority="39"/>
-    <w:lsdException w:name="toc 6" w:uiPriority="39"/>
-    <w:lsdException w:name="toc 7" w:uiPriority="39"/>
-    <w:lsdException w:name="toc 8" w:uiPriority="39"/>
-    <w:lsdException w:name="toc 9" w:uiPriority="39"/>
-    <w:lsdException w:name="caption" w:uiPriority="35" w:qFormat="1"/>
-    <w:lsdException w:name="Title" w:semiHidden="0" w:uiPriority="10" w:unhideWhenUsed="0" w:qFormat="1"/>
-    <w:lsdException w:name="Default Paragraph Font" w:uiPriority="1"/>
-    <w:lsdException w:name="Subtitle" w:semiHidden="0" w:uiPriority="11" w:unhideWhenUsed="0" w:qFormat="1"/>
-    <w:lsdException w:name="Strong" w:semiHidden="0" w:uiPriority="22" w:unhideWhenUsed="0" w:qFormat="1"/>
-    <w:lsdException w:name="Emphasis" w:semiHidden="0" w:uiPriority="20" w:unhideWhenUsed="0" w:qFormat="1"/>
-    <w:lsdException w:name="Table Grid" w:semiHidden="0" w:uiPriority="39" w:unhideWhenUsed="0"/>
-    <w:lsdException w:name="Placeholder Text" w:unhideWhenUsed="0"/>
-    <w:lsdException w:name="No Spacing" w:semiHidden="0" w:uiPriority="1" w:unhideWhenUsed="0" w:qFormat="1"/>
-    <w:lsdException w:name="Light Shading" w:semiHidden="0" w:uiPriority="60" w:unhideWhenUsed="0"/>
-    <w:lsdException w:name="Light List" w:semiHidden="0" w:uiPriority="61" w:unhideWhenUsed="0"/>
-    <w:lsdException w:name="Light Grid" w:semiHidden="0" w:uiPriority="62" w:unhideWhenUsed="0"/>
-    <w:lsdException w:name="Medium Shading 1" w:semiHidden="0" w:uiPriority="63" w:unhideWhenUsed="0"/>
-    <w:lsdException w:name="Medium Shading 2" w:semiHidden="0" w:uiPriority="64" w:unhideWhenUsed="0"/>
-    <w:lsdException w:name="Medium List 1" w:semiHidden="0" w:uiPriority="65" w:unhideWhenUsed="0"/>
-    <w:lsdException w:name="Medium List 2" w:semiHidden="0" w:uiPriority="66" w:unhideWhenUsed="0"/>
-    <w:lsdException w:name="Medium Grid 1" w:semiHidden="0" w:uiPriority="67" w:unhideWhenUsed="0"/>
-    <w:lsdException w:name="Medium Grid 2" w:semiHidden="0" w:uiPriority="68" w:unhideWhenUsed="0"/>
-    <w:lsdException w:name="Medium Grid 3" w:semiHidden="0" w:uiPriority="69" w:unhideWhenUsed="0"/>
-    <w:lsdException w:name="Dark List" w:semiHidden="0" w:uiPriority="70" w:unhideWhenUsed="0"/>
-    <w:lsdException w:name="Colorful Shading" w:semiHidden="0" w:uiPriority="71" w:unhideWhenUsed="0"/>
-    <w:lsdException w:name="Colorful List" w:semiHidden="0" w:uiPriority="72" w:unhideWhenUsed="0"/>
-    <w:lsdException w:name="Colorful Grid" w:semiHidden="0" w:uiPriority="73" w:unhideWhenUsed="0"/>
-    <w:lsdException w:name="Light Shading Accent 1" w:semiHidden="0" w:uiPriority="60" w:unhideWhenUsed="0"/>
-    <w:lsdException w:name="Light List Accent 1" w:semiHidden="0" w:uiPriority="61" w:unhideWhenUsed="0"/>
-    <w:lsdException w:name="Light Grid Accent 1" w:semiHidden="0" w:uiPriority="62" w:unhideWhenUsed="0"/>
-    <w:lsdException w:name="Medium Shading 1 Accent 1" w:semiHidden="0" w:uiPriority="63" w:unhideWhenUsed="0"/>
-    <w:lsdException w:name="Medium Shading 2 Accent 1" w:semiHidden="0" w:uiPriority="64" w:unhideWhenUsed="0"/>
-    <w:lsdException w:name="Medium List 1 Accent 1" w:semiHidden="0" w:uiPriority="65" w:unhideWhenUsed="0"/>
-    <w:lsdException w:name="Revision" w:unhideWhenUsed="0"/>
-    <w:lsdException w:name="List Paragraph" w:semiHidden="0" w:uiPriority="34" w:unhideWhenUsed="0" w:qFormat="1"/>
-    <w:lsdException w:name="Quote" w:semiHidden="0" w:uiPriority="29" w:unhideWhenUsed="0" w:qFormat="1"/>
-    <w:lsdException w:name="Intense Quote" w:semiHidden="0" w:uiPriority="30" w:unhideWhenUsed="0" w:qFormat="1"/>
-    <w:lsdException w:name="Medium List 2 Accent 1" w:semiHidden="0" w:uiPriority="66" w:unhideWhenUsed="0"/>
-    <w:lsdException w:name="Medium Grid 1 Accent 1" w:semiHidden="0" w:uiPriority="67" w:unhideWhenUsed="0"/>
-    <w:lsdException w:name="Medium Grid 2 Accent 1" w:semiHidden="0" w:uiPriority="68" w:unhideWhenUsed="0"/>
-    <w:lsdException w:name="Medium Grid 3 Accent 1" w:semiHidden="0" w:uiPriority="69" w:unhideWhenUsed="0"/>
-    <w:lsdException w:name="Dark List Accent 1" w:semiHidden="0" w:uiPriority="70" w:unhideWhenUsed="0"/>
-    <w:lsdException w:name="Colorful Shading Accent 1" w:semiHidden="0" w:uiPriority="71" w:unhideWhenUsed="0"/>
-    <w:lsdException w:name="Colorful List Accent 1" w:semiHidden="0" w:uiPriority="72" w:unhideWhenUsed="0"/>
-    <w:lsdException w:name="Colorful Grid Accent 1" w:semiHidden="0" w:uiPriority="73" w:unhideWhenUsed="0"/>
-    <w:lsdException w:name="Light Shading Accent 2" w:semiHidden="0" w:uiPriority="60" w:unhideWhenUsed="0"/>
-    <w:lsdException w:name="Light List Accent 2" w:semiHidden="0" w:uiPriority="61" w:unhideWhenUsed="0"/>
-    <w:lsdException w:name="Light Grid Accent 2" w:semiHidden="0" w:uiPriority="62" w:unhideWhenUsed="0"/>
-    <w:lsdException w:name="Medium Shading 1 Accent 2" w:semiHidden="0" w:uiPriority="63" w:unhideWhenUsed="0"/>
-    <w:lsdException w:name="Medium Shading 2 Accent 2" w:semiHidden="0" w:uiPriority="64" w:unhideWhenUsed="0"/>
-    <w:lsdException w:name="Medium List 1 Accent 2" w:semiHidden="0" w:uiPriority="65" w:unhideWhenUsed="0"/>
-    <w:lsdException w:name="Medium List 2 Accent 2" w:semiHidden="0" w:uiPriority="66" w:unhideWhenUsed="0"/>
-    <w:lsdException w:name="Medium Grid 1 Accent 2" w:semiHidden="0" w:uiPriority="67" w:unhideWhenUsed="0"/>
-    <w:lsdException w:name="Medium Grid 2 Accent 2" w:semiHidden="0" w:uiPriority="68" w:unhideWhenUsed="0"/>
-    <w:lsdException w:name="Medium Grid 3 Accent 2" w:semiHidden="0" w:uiPriority="69" w:unhideWhenUsed="0"/>
-    <w:lsdException w:name="Dark List Accent 2" w:semiHidden="0" w:uiPriority="70" w:unhideWhenUsed="0"/>
-    <w:lsdException w:name="Colorful Shading Accent 2" w:semiHidden="0" w:uiPriority="71" w:unhideWhenUsed="0"/>
-    <w:lsdException w:name="Colorful List Accent 2" w:semiHidden="0" w:uiPriority="72" w:unhideWhenUsed="0"/>
-    <w:lsdException w:name="Colorful Grid Accent 2" w:semiHidden="0" w:uiPriority="73" w:unhideWhenUsed="0"/>
-    <w:lsdException w:name="Light Shading Accent 3" w:semiHidden="0" w:uiPriority="60" w:unhideWhenUsed="0"/>
-    <w:lsdException w:name="Light List Accent 3" w:semiHidden="0" w:uiPriority="61" w:unhideWhenUsed="0"/>
-    <w:lsdException w:name="Light Grid Accent 3" w:semiHidden="0" w:uiPriority="62" w:unhideWhenUsed="0"/>
-    <w:lsdException w:name="Medium Shading 1 Accent 3" w:semiHidden="0" w:uiPriority="63" w:unhideWhenUsed="0"/>
-    <w:lsdException w:name="Medium Shading 2 Accent 3" w:semiHidden="0" w:uiPriority="64" w:unhideWhenUsed="0"/>
-    <w:lsdException w:name="Medium List 1 Accent 3" w:semiHidden="0" w:uiPriority="65" w:unhideWhenUsed="0"/>
-    <w:lsdException w:name="Medium List 2 Accent 3" w:semiHidden="0" w:uiPriority="66" w:unhideWhenUsed="0"/>
-    <w:lsdException w:name="Medium Grid 1 Accent 3" w:semiHidden="0" w:uiPriority="67" w:unhideWhenUsed="0"/>
-    <w:lsdException w:name="Medium Grid 2 Accent 3" w:semiHidden="0" w:uiPriority="68" w:unhideWhenUsed="0"/>
-    <w:lsdException w:name="Medium Grid 3 Accent 3" w:semiHidden="0" w:uiPriority="69" w:unhideWhenUsed="0"/>
-    <w:lsdException w:name="Dark List Accent 3" w:semiHidden="0" w:uiPriority="70" w:unhideWhenUsed="0"/>
-    <w:lsdException w:name="Colorful Shading Accent 3" w:semiHidden="0" w:uiPriority="71" w:unhideWhenUsed="0"/>
-    <w:lsdException w:name="Colorful List Accent 3" w:semiHidden="0" w:uiPriority="72" w:unhideWhenUsed="0"/>
-    <w:lsdException w:name="Colorful Grid Accent 3" w:semiHidden="0" w:uiPriority="73" w:unhideWhenUsed="0"/>
-    <w:lsdException w:name="Light Shading Accent 4" w:semiHidden="0" w:uiPriority="60" w:unhideWhenUsed="0"/>
-    <w:lsdException w:name="Light List Accent 4" w:semiHidden="0" w:uiPriority="61" w:unhideWhenUsed="0"/>
-    <w:lsdException w:name="Light Grid Accent 4" w:semiHidden="0" w:uiPriority="62" w:unhideWhenUsed="0"/>
-    <w:lsdException w:name="Medium Shading 1 Accent 4" w:semiHidden="0" w:uiPriority="63" w:unhideWhenUsed="0"/>
-    <w:lsdException w:name="Medium Shading 2 Accent 4" w:semiHidden="0" w:uiPriority="64" w:unhideWhenUsed="0"/>
-    <w:lsdException w:name="Medium List 1 Accent 4" w:semiHidden="0" w:uiPriority="65" w:unhideWhenUsed="0"/>
-    <w:lsdException w:name="Medium List 2 Accent 4" w:semiHidden="0" w:uiPriority="66" w:unhideWhenUsed="0"/>
-    <w:lsdException w:name="Medium Grid 1 Accent 4" w:semiHidden="0" w:uiPriority="67" w:unhideWhenUsed="0"/>
-    <w:lsdException w:name="Medium Grid 2 Accent 4" w:semiHidden="0" w:uiPriority="68" w:unhideWhenUsed="0"/>
-    <w:lsdException w:name="Medium Grid 3 Accent 4" w:semiHidden="0" w:uiPriority="69" w:unhideWhenUsed="0"/>
-    <w:lsdException w:name="Dark List Accent 4" w:semiHidden="0" w:uiPriority="70" w:unhideWhenUsed="0"/>
-    <w:lsdException w:name="Colorful Shading Accent 4" w:semiHidden="0" w:uiPriority="71" w:unhideWhenUsed="0"/>
-    <w:lsdException w:name="Colorful List Accent 4" w:semiHidden="0" w:uiPriority="72" w:unhideWhenUsed="0"/>
-    <w:lsdException w:name="Colorful Grid Accent 4" w:semiHidden="0" w:uiPriority="73" w:unhideWhenUsed="0"/>
-    <w:lsdException w:name="Light Shading Accent 5" w:semiHidden="0" w:uiPriority="60" w:unhideWhenUsed="0"/>
-    <w:lsdException w:name="Light List Accent 5" w:semiHidden="0" w:uiPriority="61" w:unhideWhenUsed="0"/>
-    <w:lsdException w:name="Light Grid Accent 5" w:semiHidden="0" w:uiPriority="62" w:unhideWhenUsed="0"/>
-    <w:lsdException w:name="Medium Shading 1 Accent 5" w:semiHidden="0" w:uiPriority="63" w:unhideWhenUsed="0"/>
-    <w:lsdException w:name="Medium Shading 2 Accent 5" w:semiHidden="0" w:uiPriority="64" w:unhideWhenUsed="0"/>
-    <w:lsdException w:name="Medium List 1 Accent 5" w:semiHidden="0" w:uiPriority="65" w:unhideWhenUsed="0"/>
-    <w:lsdException w:name="Medium List 2 Accent 5" w:semiHidden="0" w:uiPriority="66" w:unhideWhenUsed="0"/>
-    <w:lsdException w:name="Medium Grid 1 Accent 5" w:semiHidden="0" w:uiPriority="67" w:unhideWhenUsed="0"/>
-    <w:lsdException w:name="Medium Grid 2 Accent 5" w:semiHidden="0" w:uiPriority="68" w:unhideWhenUsed="0"/>
-    <w:lsdException w:name="Medium Grid 3 Accent 5" w:semiHidden="0" w:uiPriority="69" w:unhideWhenUsed="0"/>
-    <w:lsdException w:name="Dark List Accent 5" w:semiHidden="0" w:uiPriority="70" w:unhideWhenUsed="0"/>
-    <w:lsdException w:name="Colorful Shading Accent 5" w:semiHidden="0" w:uiPriority="71" w:unhideWhenUsed="0"/>
-    <w:lsdException w:name="Colorful List Accent 5" w:semiHidden="0" w:uiPriority="72" w:unhideWhenUsed="0"/>
-    <w:lsdException w:name="Colorful Grid Accent 5" w:semiHidden="0" w:uiPriority="73" w:unhideWhenUsed="0"/>
-    <w:lsdException w:name="Light Shading Accent 6" w:semiHidden="0" w:uiPriority="60" w:unhideWhenUsed="0"/>
-    <w:lsdException w:name="Light List Accent 6" w:semiHidden="0" w:uiPriority="61" w:unhideWhenUsed="0"/>
-    <w:lsdException w:name="Light Grid Accent 6" w:semiHidden="0" w:uiPriority="62" w:unhideWhenUsed="0"/>
-    <w:lsdException w:name="Medium Shading 1 Accent 6" w:semiHidden="0" w:uiPriority="63" w:unhideWhenUsed="0"/>
-    <w:lsdException w:name="Medium Shading 2 Accent 6" w:semiHidden="0" w:uiPriority="64" w:unhideWhenUsed="0"/>
-    <w:lsdException w:name="Medium List 1 Accent 6" w:semiHidden="0" w:uiPriority="65" w:unhideWhenUsed="0"/>
-    <w:lsdException w:name="Medium List 2 Accent 6" w:semiHidden="0" w:uiPriority="66" w:unhideWhenUsed="0"/>
-    <w:lsdException w:name="Medium Grid 1 Accent 6" w:semiHidden="0" w:uiPriority="67" w:unhideWhenUsed="0"/>
-    <w:lsdException w:name="Medium Grid 2 Accent 6" w:semiHidden="0" w:uiPriority="68" w:unhideWhenUsed="0"/>
-    <w:lsdException w:name="Medium Grid 3 Accent 6" w:semiHidden="0" w:uiPriority="69" w:unhideWhenUsed="0"/>
-    <w:lsdException w:name="Dark List Accent 6" w:semiHidden="0" w:uiPriority="70" w:unhideWhenUsed="0"/>
-    <w:lsdException w:name="Colorful Shading Accent 6" w:semiHidden="0" w:uiPriority="71" w:unhideWhenUsed="0"/>
-    <w:lsdException w:name="Colorful List Accent 6" w:semiHidden="0" w:uiPriority="72" w:unhideWhenUsed="0"/>
-    <w:lsdException w:name="Colorful Grid Accent 6" w:semiHidden="0" w:uiPriority="73" w:unhideWhenUsed="0"/>
-    <w:lsdException w:name="Subtle Emphasis" w:semiHidden="0" w:uiPriority="19" w:unhideWhenUsed="0" w:qFormat="1"/>
-    <w:lsdException w:name="Intense Emphasis" w:semiHidden="0" w:uiPriority="21" w:unhideWhenUsed="0" w:qFormat="1"/>
-    <w:lsdException w:name="Subtle Reference" w:semiHidden="0" w:uiPriority="31" w:unhideWhenUsed="0" w:qFormat="1"/>
-    <w:lsdException w:name="Intense Reference" w:semiHidden="0" w:uiPriority="32" w:unhideWhenUsed="0" w:qFormat="1"/>
-    <w:lsdException w:name="Book Title" w:semiHidden="0" w:uiPriority="33" w:unhideWhenUsed="0" w:qFormat="1"/>
-    <w:lsdException w:name="Bibliography" w:uiPriority="37"/>
-    <w:lsdException w:name="TOC Heading" w:uiPriority="39" w:qFormat="1"/>
+  <w:latentStyles w:defLockedState="0" w:defUIPriority="99" w:defSemiHidden="0" w:defUnhideWhenUsed="0" w:defQFormat="0" w:count="371">
+    <w:lsdException w:name="Normal" w:uiPriority="0" w:qFormat="1"/>
+    <w:lsdException w:name="heading 1" w:uiPriority="9" w:qFormat="1"/>
+    <w:lsdException w:name="heading 2" w:semiHidden="1" w:uiPriority="9" w:unhideWhenUsed="1" w:qFormat="1"/>
+    <w:lsdException w:name="heading 3" w:semiHidden="1" w:uiPriority="9" w:unhideWhenUsed="1" w:qFormat="1"/>
+    <w:lsdException w:name="heading 4" w:semiHidden="1" w:uiPriority="9" w:unhideWhenUsed="1" w:qFormat="1"/>
+    <w:lsdException w:name="heading 5" w:semiHidden="1" w:uiPriority="9" w:unhideWhenUsed="1" w:qFormat="1"/>
+    <w:lsdException w:name="heading 6" w:semiHidden="1" w:uiPriority="9" w:unhideWhenUsed="1" w:qFormat="1"/>
+    <w:lsdException w:name="heading 7" w:semiHidden="1" w:uiPriority="9" w:unhideWhenUsed="1" w:qFormat="1"/>
+    <w:lsdException w:name="heading 8" w:semiHidden="1" w:uiPriority="9" w:unhideWhenUsed="1" w:qFormat="1"/>
+    <w:lsdException w:name="heading 9" w:semiHidden="1" w:uiPriority="9" w:unhideWhenUsed="1" w:qFormat="1"/>
+    <w:lsdException w:name="index 1" w:semiHidden="1" w:unhideWhenUsed="1"/>
+    <w:lsdException w:name="index 2" w:semiHidden="1" w:unhideWhenUsed="1"/>
+    <w:lsdException w:name="index 3" w:semiHidden="1" w:unhideWhenUsed="1"/>
+    <w:lsdException w:name="index 4" w:semiHidden="1" w:unhideWhenUsed="1"/>
+    <w:lsdException w:name="index 5" w:semiHidden="1" w:unhideWhenUsed="1"/>
+    <w:lsdException w:name="index 6" w:semiHidden="1" w:unhideWhenUsed="1"/>
+    <w:lsdException w:name="index 7" w:semiHidden="1" w:unhideWhenUsed="1"/>
+    <w:lsdException w:name="index 8" w:semiHidden="1" w:unhideWhenUsed="1"/>
+    <w:lsdException w:name="index 9" w:semiHidden="1" w:unhideWhenUsed="1"/>
+    <w:lsdException w:name="toc 1" w:semiHidden="1" w:uiPriority="39" w:unhideWhenUsed="1"/>
+    <w:lsdException w:name="toc 2" w:semiHidden="1" w:uiPriority="39" w:unhideWhenUsed="1"/>
+    <w:lsdException w:name="toc 3" w:semiHidden="1" w:uiPriority="39" w:unhideWhenUsed="1"/>
+    <w:lsdException w:name="toc 4" w:semiHidden="1" w:uiPriority="39" w:unhideWhenUsed="1"/>
+    <w:lsdException w:name="toc 5" w:semiHidden="1" w:uiPriority="39" w:unhideWhenUsed="1"/>
+    <w:lsdException w:name="toc 6" w:semiHidden="1" w:uiPriority="39" w:unhideWhenUsed="1"/>
+    <w:lsdException w:name="toc 7" w:semiHidden="1" w:uiPriority="39" w:unhideWhenUsed="1"/>
+    <w:lsdException w:name="toc 8" w:semiHidden="1" w:uiPriority="39" w:unhideWhenUsed="1"/>
+    <w:lsdException w:name="toc 9" w:semiHidden="1" w:uiPriority="39" w:unhideWhenUsed="1"/>
+    <w:lsdException w:name="Normal Indent" w:semiHidden="1" w:unhideWhenUsed="1"/>
+    <w:lsdException w:name="footnote text" w:semiHidden="1" w:unhideWhenUsed="1"/>
+    <w:lsdException w:name="annotation text" w:semiHidden="1" w:unhideWhenUsed="1"/>
+    <w:lsdException w:name="header" w:semiHidden="1" w:unhideWhenUsed="1"/>
+    <w:lsdException w:name="footer" w:semiHidden="1" w:unhideWhenUsed="1"/>
+    <w:lsdException w:name="index heading" w:semiHidden="1" w:unhideWhenUsed="1"/>
+    <w:lsdException w:name="caption" w:semiHidden="1" w:uiPriority="35" w:unhideWhenUsed="1" w:qFormat="1"/>
+    <w:lsdException w:name="table of figures" w:semiHidden="1" w:unhideWhenUsed="1"/>
+    <w:lsdException w:name="envelope address" w:semiHidden="1" w:unhideWhenUsed="1"/>
+    <w:lsdException w:name="envelope return" w:semiHidden="1" w:unhideWhenUsed="1"/>
+    <w:lsdException w:name="footnote reference" w:semiHidden="1" w:unhideWhenUsed="1"/>
+    <w:lsdException w:name="annotation reference" w:semiHidden="1" w:unhideWhenUsed="1"/>
+    <w:lsdException w:name="line number" w:semiHidden="1" w:unhideWhenUsed="1"/>
+    <w:lsdException w:name="page number" w:semiHidden="1" w:unhideWhenUsed="1"/>
+    <w:lsdException w:name="endnote reference" w:semiHidden="1" w:unhideWhenUsed="1"/>
+    <w:lsdException w:name="endnote text" w:semiHidden="1" w:unhideWhenUsed="1"/>
+    <w:lsdException w:name="table of authorities" w:semiHidden="1" w:unhideWhenUsed="1"/>
+    <w:lsdException w:name="macro" w:semiHidden="1" w:unhideWhenUsed="1"/>
+    <w:lsdException w:name="toa heading" w:semiHidden="1" w:unhideWhenUsed="1"/>
+    <w:lsdException w:name="List" w:semiHidden="1" w:unhideWhenUsed="1"/>
+    <w:lsdException w:name="List Bullet" w:semiHidden="1" w:unhideWhenUsed="1"/>
+    <w:lsdException w:name="List Number" w:semiHidden="1" w:unhideWhenUsed="1"/>
+    <w:lsdException w:name="List 2" w:semiHidden="1" w:unhideWhenUsed="1"/>
+    <w:lsdException w:name="List 3" w:semiHidden="1" w:unhideWhenUsed="1"/>
+    <w:lsdException w:name="List 4" w:semiHidden="1" w:unhideWhenUsed="1"/>
+    <w:lsdException w:name="List 5" w:semiHidden="1" w:unhideWhenUsed="1"/>
+    <w:lsdException w:name="List Bullet 2" w:semiHidden="1" w:unhideWhenUsed="1"/>
+    <w:lsdException w:name="List Bullet 3" w:semiHidden="1" w:unhideWhenUsed="1"/>
+    <w:lsdException w:name="List Bullet 4" w:semiHidden="1" w:unhideWhenUsed="1"/>
+    <w:lsdException w:name="List Bullet 5" w:semiHidden="1" w:unhideWhenUsed="1"/>
+    <w:lsdException w:name="List Number 2" w:semiHidden="1" w:unhideWhenUsed="1"/>
+    <w:lsdException w:name="List Number 3" w:semiHidden="1" w:unhideWhenUsed="1"/>
+    <w:lsdException w:name="List Number 4" w:semiHidden="1" w:unhideWhenUsed="1"/>
+    <w:lsdException w:name="List Number 5" w:semiHidden="1" w:unhideWhenUsed="1"/>
+    <w:lsdException w:name="Title" w:uiPriority="10" w:qFormat="1"/>
+    <w:lsdException w:name="Closing" w:semiHidden="1" w:unhideWhenUsed="1"/>
+    <w:lsdException w:name="Signature" w:semiHidden="1" w:unhideWhenUsed="1"/>
+    <w:lsdException w:name="Default Paragraph Font" w:semiHidden="1" w:uiPriority="1" w:unhideWhenUsed="1"/>
+    <w:lsdException w:name="Body Text" w:semiHidden="1" w:unhideWhenUsed="1"/>
+    <w:lsdException w:name="Body Text Indent" w:semiHidden="1" w:unhideWhenUsed="1"/>
+    <w:lsdException w:name="List Continue" w:semiHidden="1" w:unhideWhenUsed="1"/>
+    <w:lsdException w:name="List Continue 2" w:semiHidden="1" w:unhideWhenUsed="1"/>
+    <w:lsdException w:name="List Continue 3" w:semiHidden="1" w:unhideWhenUsed="1"/>
+    <w:lsdException w:name="List Continue 4" w:semiHidden="1" w:unhideWhenUsed="1"/>
+    <w:lsdException w:name="List Continue 5" w:semiHidden="1" w:unhideWhenUsed="1"/>
+    <w:lsdException w:name="Message Header" w:semiHidden="1" w:unhideWhenUsed="1"/>
+    <w:lsdException w:name="Subtitle" w:uiPriority="11" w:qFormat="1"/>
+    <w:lsdException w:name="Salutation" w:semiHidden="1" w:unhideWhenUsed="1"/>
+    <w:lsdException w:name="Date" w:semiHidden="1" w:unhideWhenUsed="1"/>
+    <w:lsdException w:name="Body Text First Indent" w:semiHidden="1" w:unhideWhenUsed="1"/>
+    <w:lsdException w:name="Body Text First Indent 2" w:semiHidden="1" w:unhideWhenUsed="1"/>
+    <w:lsdException w:name="Note Heading" w:semiHidden="1" w:unhideWhenUsed="1"/>
+    <w:lsdException w:name="Body Text 2" w:semiHidden="1" w:unhideWhenUsed="1"/>
+    <w:lsdException w:name="Body Text 3" w:semiHidden="1" w:unhideWhenUsed="1"/>
+    <w:lsdException w:name="Body Text Indent 2" w:semiHidden="1" w:unhideWhenUsed="1"/>
+    <w:lsdException w:name="Body Text Indent 3" w:semiHidden="1" w:unhideWhenUsed="1"/>
+    <w:lsdException w:name="Block Text" w:semiHidden="1" w:unhideWhenUsed="1"/>
+    <w:lsdException w:name="Hyperlink" w:semiHidden="1" w:unhideWhenUsed="1"/>
+    <w:lsdException w:name="FollowedHyperlink" w:semiHidden="1" w:unhideWhenUsed="1"/>
+    <w:lsdException w:name="Strong" w:uiPriority="22" w:qFormat="1"/>
+    <w:lsdException w:name="Emphasis" w:uiPriority="20" w:qFormat="1"/>
+    <w:lsdException w:name="Document Map" w:semiHidden="1" w:unhideWhenUsed="1"/>
+    <w:lsdException w:name="Plain Text" w:semiHidden="1" w:unhideWhenUsed="1"/>
+    <w:lsdException w:name="E-mail Signature" w:semiHidden="1" w:unhideWhenUsed="1"/>
+    <w:lsdException w:name="HTML Top of Form" w:semiHidden="1" w:unhideWhenUsed="1"/>
+    <w:lsdException w:name="HTML Bottom of Form" w:semiHidden="1" w:unhideWhenUsed="1"/>
+    <w:lsdException w:name="Normal (Web)" w:semiHidden="1" w:unhideWhenUsed="1"/>
+    <w:lsdException w:name="HTML Acronym" w:semiHidden="1" w:unhideWhenUsed="1"/>
+    <w:lsdException w:name="HTML Address" w:semiHidden="1" w:unhideWhenUsed="1"/>
+    <w:lsdException w:name="HTML Cite" w:semiHidden="1" w:unhideWhenUsed="1"/>
+    <w:lsdException w:name="HTML Code" w:semiHidden="1" w:unhideWhenUsed="1"/>
+    <w:lsdException w:name="HTML Definition" w:semiHidden="1" w:unhideWhenUsed="1"/>
+    <w:lsdException w:name="HTML Keyboard" w:semiHidden="1" w:unhideWhenUsed="1"/>
+    <w:lsdException w:name="HTML Preformatted" w:semiHidden="1" w:unhideWhenUsed="1"/>
+    <w:lsdException w:name="HTML Sample" w:semiHidden="1" w:unhideWhenUsed="1"/>
+    <w:lsdException w:name="HTML Typewriter" w:semiHidden="1" w:unhideWhenUsed="1"/>
+    <w:lsdException w:name="HTML Variable" w:semiHidden="1" w:unhideWhenUsed="1"/>
+    <w:lsdException w:name="Normal Table" w:semiHidden="1" w:unhideWhenUsed="1"/>
+    <w:lsdException w:name="annotation subject" w:semiHidden="1" w:unhideWhenUsed="1"/>
+    <w:lsdException w:name="No List" w:semiHidden="1" w:unhideWhenUsed="1"/>
+    <w:lsdException w:name="Outline List 1" w:semiHidden="1" w:unhideWhenUsed="1"/>
+    <w:lsdException w:name="Outline List 2" w:semiHidden="1" w:unhideWhenUsed="1"/>
+    <w:lsdException w:name="Outline List 3" w:semiHidden="1" w:unhideWhenUsed="1"/>
+    <w:lsdException w:name="Table Simple 1" w:semiHidden="1" w:unhideWhenUsed="1"/>
+    <w:lsdException w:name="Table Simple 2" w:semiHidden="1" w:unhideWhenUsed="1"/>
+    <w:lsdException w:name="Table Simple 3" w:semiHidden="1" w:unhideWhenUsed="1"/>
+    <w:lsdException w:name="Table Classic 1" w:semiHidden="1" w:unhideWhenUsed="1"/>
+    <w:lsdException w:name="Table Classic 2" w:semiHidden="1" w:unhideWhenUsed="1"/>
+    <w:lsdException w:name="Table Classic 3" w:semiHidden="1" w:unhideWhenUsed="1"/>
+    <w:lsdException w:name="Table Classic 4" w:semiHidden="1" w:unhideWhenUsed="1"/>
+    <w:lsdException w:name="Table Colorful 1" w:semiHidden="1" w:unhideWhenUsed="1"/>
+    <w:lsdException w:name="Table Colorful 2" w:semiHidden="1" w:unhideWhenUsed="1"/>
+    <w:lsdException w:name="Table Colorful 3" w:semiHidden="1" w:unhideWhenUsed="1"/>
+    <w:lsdException w:name="Table Columns 1" w:semiHidden="1" w:unhideWhenUsed="1"/>
+    <w:lsdException w:name="Table Columns 2" w:semiHidden="1" w:unhideWhenUsed="1"/>
+    <w:lsdException w:name="Table Columns 3" w:semiHidden="1" w:unhideWhenUsed="1"/>
+    <w:lsdException w:name="Table Columns 4" w:semiHidden="1" w:unhideWhenUsed="1"/>
+    <w:lsdException w:name="Table Columns 5" w:semiHidden="1" w:unhideWhenUsed="1"/>
+    <w:lsdException w:name="Table Grid 1" w:semiHidden="1" w:unhideWhenUsed="1"/>
+    <w:lsdException w:name="Table Grid 2" w:semiHidden="1" w:unhideWhenUsed="1"/>
+    <w:lsdException w:name="Table Grid 3" w:semiHidden="1" w:unhideWhenUsed="1"/>
+    <w:lsdException w:name="Table Grid 4" w:semiHidden="1" w:unhideWhenUsed="1"/>
+    <w:lsdException w:name="Table Grid 5" w:semiHidden="1" w:unhideWhenUsed="1"/>
+    <w:lsdException w:name="Table Grid 6" w:semiHidden="1" w:unhideWhenUsed="1"/>
+    <w:lsdException w:name="Table Grid 7" w:semiHidden="1" w:unhideWhenUsed="1"/>
+    <w:lsdException w:name="Table Grid 8" w:semiHidden="1" w:unhideWhenUsed="1"/>
+    <w:lsdException w:name="Table List 1" w:semiHidden="1" w:unhideWhenUsed="1"/>
+    <w:lsdException w:name="Table List 2" w:semiHidden="1" w:unhideWhenUsed="1"/>
+    <w:lsdException w:name="Table List 3" w:semiHidden="1" w:unhideWhenUsed="1"/>
+    <w:lsdException w:name="Table List 4" w:semiHidden="1" w:unhideWhenUsed="1"/>
+    <w:lsdException w:name="Table List 5" w:semiHidden="1" w:unhideWhenUsed="1"/>
+    <w:lsdException w:name="Table List 6" w:semiHidden="1" w:unhideWhenUsed="1"/>
+    <w:lsdException w:name="Table List 7" w:semiHidden="1" w:unhideWhenUsed="1"/>
+    <w:lsdException w:name="Table List 8" w:semiHidden="1" w:unhideWhenUsed="1"/>
+    <w:lsdException w:name="Table 3D effects 1" w:semiHidden="1" w:unhideWhenUsed="1"/>
+    <w:lsdException w:name="Table 3D effects 2" w:semiHidden="1" w:unhideWhenUsed="1"/>
+    <w:lsdException w:name="Table 3D effects 3" w:semiHidden="1" w:unhideWhenUsed="1"/>
+    <w:lsdException w:name="Table Contemporary" w:semiHidden="1" w:unhideWhenUsed="1"/>
+    <w:lsdException w:name="Table Elegant" w:semiHidden="1" w:unhideWhenUsed="1"/>
+    <w:lsdException w:name="Table Professional" w:semiHidden="1" w:unhideWhenUsed="1"/>
+    <w:lsdException w:name="Table Subtle 1" w:semiHidden="1" w:unhideWhenUsed="1"/>
+    <w:lsdException w:name="Table Subtle 2" w:semiHidden="1" w:unhideWhenUsed="1"/>
+    <w:lsdException w:name="Table Web 1" w:semiHidden="1" w:unhideWhenUsed="1"/>
+    <w:lsdException w:name="Table Web 2" w:semiHidden="1" w:unhideWhenUsed="1"/>
+    <w:lsdException w:name="Table Web 3" w:semiHidden="1" w:unhideWhenUsed="1"/>
+    <w:lsdException w:name="Balloon Text" w:semiHidden="1" w:unhideWhenUsed="1"/>
+    <w:lsdException w:name="Table Grid" w:uiPriority="39"/>
+    <w:lsdException w:name="Table Theme" w:semiHidden="1" w:unhideWhenUsed="1"/>
+    <w:lsdException w:name="Placeholder Text" w:semiHidden="1"/>
+    <w:lsdException w:name="No Spacing" w:uiPriority="1" w:qFormat="1"/>
+    <w:lsdException w:name="Light Shading" w:uiPriority="60"/>
+    <w:lsdException w:name="Light List" w:uiPriority="61"/>
+    <w:lsdException w:name="Light Grid" w:uiPriority="62"/>
+    <w:lsdException w:name="Medium Shading 1" w:uiPriority="63"/>
+    <w:lsdException w:name="Medium Shading 2" w:uiPriority="64"/>
+    <w:lsdException w:name="Medium List 1" w:uiPriority="65"/>
+    <w:lsdException w:name="Medium List 2" w:uiPriority="66"/>
+    <w:lsdException w:name="Medium Grid 1" w:uiPriority="67"/>
+    <w:lsdException w:name="Medium Grid 2" w:uiPriority="68"/>
+    <w:lsdException w:name="Medium Grid 3" w:uiPriority="69"/>
+    <w:lsdException w:name="Dark List" w:uiPriority="70"/>
+    <w:lsdException w:name="Colorful Shading" w:uiPriority="71"/>
+    <w:lsdException w:name="Colorful List" w:uiPriority="72"/>
+    <w:lsdException w:name="Colorful Grid" w:uiPriority="73"/>
+    <w:lsdException w:name="Light Shading Accent 1" w:uiPriority="60"/>
+    <w:lsdException w:name="Light List Accent 1" w:uiPriority="61"/>
+    <w:lsdException w:name="Light Grid Accent 1" w:uiPriority="62"/>
+    <w:lsdException w:name="Medium Shading 1 Accent 1" w:uiPriority="63"/>
+    <w:lsdException w:name="Medium Shading 2 Accent 1" w:uiPriority="64"/>
+    <w:lsdException w:name="Medium List 1 Accent 1" w:uiPriority="65"/>
+    <w:lsdException w:name="Revision" w:semiHidden="1"/>
+    <w:lsdException w:name="List Paragraph" w:uiPriority="34" w:qFormat="1"/>
+    <w:lsdException w:name="Quote" w:uiPriority="29" w:qFormat="1"/>
+    <w:lsdException w:name="Intense Quote" w:uiPriority="30" w:qFormat="1"/>
+    <w:lsdException w:name="Medium List 2 Accent 1" w:uiPriority="66"/>
+    <w:lsdException w:name="Medium Grid 1 Accent 1" w:uiPriority="67"/>
+    <w:lsdException w:name="Medium Grid 2 Accent 1" w:uiPriority="68"/>
+    <w:lsdException w:name="Medium Grid 3 Accent 1" w:uiPriority="69"/>
+    <w:lsdException w:name="Dark List Accent 1" w:uiPriority="70"/>
+    <w:lsdException w:name="Colorful Shading Accent 1" w:uiPriority="71"/>
+    <w:lsdException w:name="Colorful List Accent 1" w:uiPriority="72"/>
+    <w:lsdException w:name="Colorful Grid Accent 1" w:uiPriority="73"/>
+    <w:lsdException w:name="Light Shading Accent 2" w:uiPriority="60"/>
+    <w:lsdException w:name="Light List Accent 2" w:uiPriority="61"/>
+    <w:lsdException w:name="Light Grid Accent 2" w:uiPriority="62"/>
+    <w:lsdException w:name="Medium Shading 1 Accent 2" w:uiPriority="63"/>
+    <w:lsdException w:name="Medium Shading 2 Accent 2" w:uiPriority="64"/>
+    <w:lsdException w:name="Medium List 1 Accent 2" w:uiPriority="65"/>
+    <w:lsdException w:name="Medium List 2 Accent 2" w:uiPriority="66"/>
+    <w:lsdException w:name="Medium Grid 1 Accent 2" w:uiPriority="67"/>
+    <w:lsdException w:name="Medium Grid 2 Accent 2" w:uiPriority="68"/>
+    <w:lsdException w:name="Medium Grid 3 Accent 2" w:uiPriority="69"/>
+    <w:lsdException w:name="Dark List Accent 2" w:uiPriority="70"/>
+    <w:lsdException w:name="Colorful Shading Accent 2" w:uiPriority="71"/>
+    <w:lsdException w:name="Colorful List Accent 2" w:uiPriority="72"/>
+    <w:lsdException w:name="Colorful Grid Accent 2" w:uiPriority="73"/>
+    <w:lsdException w:name="Light Shading Accent 3" w:uiPriority="60"/>
+    <w:lsdException w:name="Light List Accent 3" w:uiPriority="61"/>
+    <w:lsdException w:name="Light Grid Accent 3" w:uiPriority="62"/>
+    <w:lsdException w:name="Medium Shading 1 Accent 3" w:uiPriority="63"/>
+    <w:lsdException w:name="Medium Shading 2 Accent 3" w:uiPriority="64"/>
+    <w:lsdException w:name="Medium List 1 Accent 3" w:uiPriority="65"/>
+    <w:lsdException w:name="Medium List 2 Accent 3" w:uiPriority="66"/>
+    <w:lsdException w:name="Medium Grid 1 Accent 3" w:uiPriority="67"/>
+    <w:lsdException w:name="Medium Grid 2 Accent 3" w:uiPriority="68"/>
+    <w:lsdException w:name="Medium Grid 3 Accent 3" w:uiPriority="69"/>
+    <w:lsdException w:name="Dark List Accent 3" w:uiPriority="70"/>
+    <w:lsdException w:name="Colorful Shading Accent 3" w:uiPriority="71"/>
+    <w:lsdException w:name="Colorful List Accent 3" w:uiPriority="72"/>
+    <w:lsdException w:name="Colorful Grid Accent 3" w:uiPriority="73"/>
+    <w:lsdException w:name="Light Shading Accent 4" w:uiPriority="60"/>
+    <w:lsdException w:name="Light List Accent 4" w:uiPriority="61"/>
+    <w:lsdException w:name="Light Grid Accent 4" w:uiPriority="62"/>
+    <w:lsdException w:name="Medium Shading 1 Accent 4" w:uiPriority="63"/>
+    <w:lsdException w:name="Medium Shading 2 Accent 4" w:uiPriority="64"/>
+    <w:lsdException w:name="Medium List 1 Accent 4" w:uiPriority="65"/>
+    <w:lsdException w:name="Medium List 2 Accent 4" w:uiPriority="66"/>
+    <w:lsdException w:name="Medium Grid 1 Accent 4" w:uiPriority="67"/>
+    <w:lsdException w:name="Medium Grid 2 Accent 4" w:uiPriority="68"/>
+    <w:lsdException w:name="Medium Grid 3 Accent 4" w:uiPriority="69"/>
+    <w:lsdException w:name="Dark List Accent 4" w:uiPriority="70"/>
+    <w:lsdException w:name="Colorful Shading Accent 4" w:uiPriority="71"/>
+    <w:lsdException w:name="Colorful List Accent 4" w:uiPriority="72"/>
+    <w:lsdException w:name="Colorful Grid Accent 4" w:uiPriority="73"/>
+    <w:lsdException w:name="Light Shading Accent 5" w:uiPriority="60"/>
+    <w:lsdException w:name="Light List Accent 5" w:uiPriority="61"/>
+    <w:lsdException w:name="Light Grid Accent 5" w:uiPriority="62"/>
+    <w:lsdException w:name="Medium Shading 1 Accent 5" w:uiPriority="63"/>
+    <w:lsdException w:name="Medium Shading 2 Accent 5" w:uiPriority="64"/>
+    <w:lsdException w:name="Medium List 1 Accent 5" w:uiPriority="65"/>
+    <w:lsdException w:name="Medium List 2 Accent 5" w:uiPriority="66"/>
+    <w:lsdException w:name="Medium Grid 1 Accent 5" w:uiPriority="67"/>
+    <w:lsdException w:name="Medium Grid 2 Accent 5" w:uiPriority="68"/>
+    <w:lsdException w:name="Medium Grid 3 Accent 5" w:uiPriority="69"/>
+    <w:lsdException w:name="Dark List Accent 5" w:uiPriority="70"/>
+    <w:lsdException w:name="Colorful Shading Accent 5" w:uiPriority="71"/>
+    <w:lsdException w:name="Colorful List Accent 5" w:uiPriority="72"/>
+    <w:lsdException w:name="Colorful Grid Accent 5" w:uiPriority="73"/>
+    <w:lsdException w:name="Light Shading Accent 6" w:uiPriority="60"/>
+    <w:lsdException w:name="Light List Accent 6" w:uiPriority="61"/>
+    <w:lsdException w:name="Light Grid Accent 6" w:uiPriority="62"/>
+    <w:lsdException w:name="Medium Shading 1 Accent 6" w:uiPriority="63"/>
+    <w:lsdException w:name="Medium Shading 2 Accent 6" w:uiPriority="64"/>
+    <w:lsdException w:name="Medium List 1 Accent 6" w:uiPriority="65"/>
+    <w:lsdException w:name="Medium List 2 Accent 6" w:uiPriority="66"/>
+    <w:lsdException w:name="Medium Grid 1 Accent 6" w:uiPriority="67"/>
+    <w:lsdException w:name="Medium Grid 2 Accent 6" w:uiPriority="68"/>
+    <w:lsdException w:name="Medium Grid 3 Accent 6" w:uiPriority="69"/>
+    <w:lsdException w:name="Dark List Accent 6" w:uiPriority="70"/>
+    <w:lsdException w:name="Colorful Shading Accent 6" w:uiPriority="71"/>
+    <w:lsdException w:name="Colorful List Accent 6" w:uiPriority="72"/>
+    <w:lsdException w:name="Colorful Grid Accent 6" w:uiPriority="73"/>
+    <w:lsdException w:name="Subtle Emphasis" w:uiPriority="19" w:qFormat="1"/>
+    <w:lsdException w:name="Intense Emphasis" w:uiPriority="21" w:qFormat="1"/>
+    <w:lsdException w:name="Subtle Reference" w:uiPriority="31" w:qFormat="1"/>
+    <w:lsdException w:name="Intense Reference" w:uiPriority="32" w:qFormat="1"/>
+    <w:lsdException w:name="Book Title" w:uiPriority="33" w:qFormat="1"/>
+    <w:lsdException w:name="Bibliography" w:semiHidden="1" w:uiPriority="37" w:unhideWhenUsed="1"/>
+    <w:lsdException w:name="TOC Heading" w:semiHidden="1" w:uiPriority="39" w:unhideWhenUsed="1" w:qFormat="1"/>
+    <w:lsdException w:name="Plain Table 1" w:uiPriority="41"/>
+    <w:lsdException w:name="Plain Table 2" w:uiPriority="42"/>
+    <w:lsdException w:name="Plain Table 3" w:uiPriority="43"/>
+    <w:lsdException w:name="Plain Table 4" w:uiPriority="44"/>
+    <w:lsdException w:name="Plain Table 5" w:uiPriority="45"/>
+    <w:lsdException w:name="Grid Table Light" w:uiPriority="40"/>
+    <w:lsdException w:name="Grid Table 1 Light" w:uiPriority="46"/>
+    <w:lsdException w:name="Grid Table 2" w:uiPriority="47"/>
+    <w:lsdException w:name="Grid Table 3" w:uiPriority="48"/>
+    <w:lsdException w:name="Grid Table 4" w:uiPriority="49"/>
+    <w:lsdException w:name="Grid Table 5 Dark" w:uiPriority="50"/>
+    <w:lsdException w:name="Grid Table 6 Colorful" w:uiPriority="51"/>
+    <w:lsdException w:name="Grid Table 7 Colorful" w:uiPriority="52"/>
+    <w:lsdException w:name="Grid Table 1 Light Accent 1" w:uiPriority="46"/>
+    <w:lsdException w:name="Grid Table 2 Accent 1" w:uiPriority="47"/>
+    <w:lsdException w:name="Grid Table 3 Accent 1" w:uiPriority="48"/>
+    <w:lsdException w:name="Grid Table 4 Accent 1" w:uiPriority="49"/>
+    <w:lsdException w:name="Grid Table 5 Dark Accent 1" w:uiPriority="50"/>
+    <w:lsdException w:name="Grid Table 6 Colorful Accent 1" w:uiPriority="51"/>
+    <w:lsdException w:name="Grid Table 7 Colorful Accent 1" w:uiPriority="52"/>
+    <w:lsdException w:name="Grid Table 1 Light Accent 2" w:uiPriority="46"/>
+    <w:lsdException w:name="Grid Table 2 Accent 2" w:uiPriority="47"/>
+    <w:lsdException w:name="Grid Table 3 Accent 2" w:uiPriority="48"/>
+    <w:lsdException w:name="Grid Table 4 Accent 2" w:uiPriority="49"/>
+    <w:lsdException w:name="Grid Table 5 Dark Accent 2" w:uiPriority="50"/>
+    <w:lsdException w:name="Grid Table 6 Colorful Accent 2" w:uiPriority="51"/>
+    <w:lsdException w:name="Grid Table 7 Colorful Accent 2" w:uiPriority="52"/>
+    <w:lsdException w:name="Grid Table 1 Light Accent 3" w:uiPriority="46"/>
+    <w:lsdException w:name="Grid Table 2 Accent 3" w:uiPriority="47"/>
+    <w:lsdException w:name="Grid Table 3 Accent 3" w:uiPriority="48"/>
+    <w:lsdException w:name="Grid Table 4 Accent 3" w:uiPriority="49"/>
+    <w:lsdException w:name="Grid Table 5 Dark Accent 3" w:uiPriority="50"/>
+    <w:lsdException w:name="Grid Table 6 Colorful Accent 3" w:uiPriority="51"/>
+    <w:lsdException w:name="Grid Table 7 Colorful Accent 3" w:uiPriority="52"/>
+    <w:lsdException w:name="Grid Table 1 Light Accent 4" w:uiPriority="46"/>
+    <w:lsdException w:name="Grid Table 2 Accent 4" w:uiPriority="47"/>
+    <w:lsdException w:name="Grid Table 3 Accent 4" w:uiPriority="48"/>
+    <w:lsdException w:name="Grid Table 4 Accent 4" w:uiPriority="49"/>
+    <w:lsdException w:name="Grid Table 5 Dark Accent 4" w:uiPriority="50"/>
+    <w:lsdException w:name="Grid Table 6 Colorful Accent 4" w:uiPriority="51"/>
+    <w:lsdException w:name="Grid Table 7 Colorful Accent 4" w:uiPriority="52"/>
+    <w:lsdException w:name="Grid Table 1 Light Accent 5" w:uiPriority="46"/>
+    <w:lsdException w:name="Grid Table 2 Accent 5" w:uiPriority="47"/>
+    <w:lsdException w:name="Grid Table 3 Accent 5" w:uiPriority="48"/>
+    <w:lsdException w:name="Grid Table 4 Accent 5" w:uiPriority="49"/>
+    <w:lsdException w:name="Grid Table 5 Dark Accent 5" w:uiPriority="50"/>
+    <w:lsdException w:name="Grid Table 6 Colorful Accent 5" w:uiPriority="51"/>
+    <w:lsdException w:name="Grid Table 7 Colorful Accent 5" w:uiPriority="52"/>
+    <w:lsdException w:name="Grid Table 1 Light Accent 6" w:uiPriority="46"/>
+    <w:lsdException w:name="Grid Table 2 Accent 6" w:uiPriority="47"/>
+    <w:lsdException w:name="Grid Table 3 Accent 6" w:uiPriority="48"/>
+    <w:lsdException w:name="Grid Table 4 Accent 6" w:uiPriority="49"/>
+    <w:lsdException w:name="Grid Table 5 Dark Accent 6" w:uiPriority="50"/>
+    <w:lsdException w:name="Grid Table 6 Colorful Accent 6" w:uiPriority="51"/>
+    <w:lsdException w:name="Grid Table 7 Colorful Accent 6" w:uiPriority="52"/>
+    <w:lsdException w:name="List Table 1 Light" w:uiPriority="46"/>
+    <w:lsdException w:name="List Table 2" w:uiPriority="47"/>
+    <w:lsdException w:name="List Table 3" w:uiPriority="48"/>
+    <w:lsdException w:name="List Table 4" w:uiPriority="49"/>
+    <w:lsdException w:name="List Table 5 Dark" w:uiPriority="50"/>
+    <w:lsdException w:name="List Table 6 Colorful" w:uiPriority="51"/>
+    <w:lsdException w:name="List Table 7 Colorful" w:uiPriority="52"/>
+    <w:lsdException w:name="List Table 1 Light Accent 1" w:uiPriority="46"/>
+    <w:lsdException w:name="List Table 2 Accent 1" w:uiPriority="47"/>
+    <w:lsdException w:name="List Table 3 Accent 1" w:uiPriority="48"/>
+    <w:lsdException w:name="List Table 4 Accent 1" w:uiPriority="49"/>
+    <w:lsdException w:name="List Table 5 Dark Accent 1" w:uiPriority="50"/>
+    <w:lsdException w:name="List Table 6 Colorful Accent 1" w:uiPriority="51"/>
+    <w:lsdException w:name="List Table 7 Colorful Accent 1" w:uiPriority="52"/>
+    <w:lsdException w:name="List Table 1 Light Accent 2" w:uiPriority="46"/>
+    <w:lsdException w:name="List Table 2 Accent 2" w:uiPriority="47"/>
+    <w:lsdException w:name="List Table 3 Accent 2" w:uiPriority="48"/>
+    <w:lsdException w:name="List Table 4 Accent 2" w:uiPriority="49"/>
+    <w:lsdException w:name="List Table 5 Dark Accent 2" w:uiPriority="50"/>
+    <w:lsdException w:name="List Table 6 Colorful Accent 2" w:uiPriority="51"/>
+    <w:lsdException w:name="List Table 7 Colorful Accent 2" w:uiPriority="52"/>
+    <w:lsdException w:name="List Table 1 Light Accent 3" w:uiPriority="46"/>
+    <w:lsdException w:name="List Table 2 Accent 3" w:uiPriority="47"/>
+    <w:lsdException w:name="List Table 3 Accent 3" w:uiPriority="48"/>
+    <w:lsdException w:name="List Table 4 Accent 3" w:uiPriority="49"/>
+    <w:lsdException w:name="List Table 5 Dark Accent 3" w:uiPriority="50"/>
+    <w:lsdException w:name="List Table 6 Colorful Accent 3" w:uiPriority="51"/>
+    <w:lsdException w:name="List Table 7 Colorful Accent 3" w:uiPriority="52"/>
+    <w:lsdException w:name="List Table 1 Light Accent 4" w:uiPriority="46"/>
+    <w:lsdException w:name="List Table 2 Accent 4" w:uiPriority="47"/>
+    <w:lsdException w:name="List Table 3 Accent 4" w:uiPriority="48"/>
+    <w:lsdException w:name="List Table 4 Accent 4" w:uiPriority="49"/>
+    <w:lsdException w:name="List Table 5 Dark Accent 4" w:uiPriority="50"/>
+    <w:lsdException w:name="List Table 6 Colorful Accent 4" w:uiPriority="51"/>
+    <w:lsdException w:name="List Table 7 Colorful Accent 4" w:uiPriority="52"/>
+    <w:lsdException w:name="List Table 1 Light Accent 5" w:uiPriority="46"/>
+    <w:lsdException w:name="List Table 2 Accent 5" w:uiPriority="47"/>
+    <w:lsdException w:name="List Table 3 Accent 5" w:uiPriority="48"/>
+    <w:lsdException w:name="List Table 4 Accent 5" w:uiPriority="49"/>
+    <w:lsdException w:name="List Table 5 Dark Accent 5" w:uiPriority="50"/>
+    <w:lsdException w:name="List Table 6 Colorful Accent 5" w:uiPriority="51"/>
+    <w:lsdException w:name="List Table 7 Colorful Accent 5" w:uiPriority="52"/>
+    <w:lsdException w:name="List Table 1 Light Accent 6" w:uiPriority="46"/>
+    <w:lsdException w:name="List Table 2 Accent 6" w:uiPriority="47"/>
+    <w:lsdException w:name="List Table 3 Accent 6" w:uiPriority="48"/>
+    <w:lsdException w:name="List Table 4 Accent 6" w:uiPriority="49"/>
+    <w:lsdException w:name="List Table 5 Dark Accent 6" w:uiPriority="50"/>
+    <w:lsdException w:name="List Table 6 Colorful Accent 6" w:uiPriority="51"/>
+    <w:lsdException w:name="List Table 7 Colorful Accent 6" w:uiPriority="52"/>
   </w:latentStyles>
   <w:style w:type="paragraph" w:default="1" w:styleId="a">
     <w:name w:val="Normal"/>
@@ -3383,302 +7569,85 @@
       </w:tblBorders>
     </w:tblPr>
   </w:style>
-</w:styles>
-</file>
-
-<file path=word/stylesWithEffects.xml><?xml version="1.0" encoding="utf-8"?>
-<w:styles xmlns:wpc="http://schemas.microsoft.com/office/word/2010/wordprocessingCanvas" xmlns:mc="http://schemas.openxmlformats.org/markup-compatibility/2006" xmlns:o="urn:schemas-microsoft-com:office:office" xmlns:r="http://schemas.openxmlformats.org/officeDocument/2006/relationships" xmlns:m="http://schemas.openxmlformats.org/officeDocument/2006/math" xmlns:v="urn:schemas-microsoft-com:vml" xmlns:wp14="http://schemas.microsoft.com/office/word/2010/wordprocessingDrawing" xmlns:wp="http://schemas.openxmlformats.org/drawingml/2006/wordprocessingDrawing" xmlns:w10="urn:schemas-microsoft-com:office:word" xmlns:w="http://schemas.openxmlformats.org/wordprocessingml/2006/main" xmlns:w14="http://schemas.microsoft.com/office/word/2010/wordml" xmlns:wpg="http://schemas.microsoft.com/office/word/2010/wordprocessingGroup" xmlns:wpi="http://schemas.microsoft.com/office/word/2010/wordprocessingInk" xmlns:wne="http://schemas.microsoft.com/office/word/2006/wordml" xmlns:wps="http://schemas.microsoft.com/office/word/2010/wordprocessingShape" mc:Ignorable="w14 wp14">
-  <w:docDefaults>
-    <w:rPrDefault>
-      <w:rPr>
-        <w:rFonts w:asciiTheme="minorHAnsi" w:eastAsiaTheme="minorEastAsia" w:hAnsiTheme="minorHAnsi" w:cstheme="minorBidi"/>
-        <w:kern w:val="2"/>
-        <w:sz w:val="21"/>
-        <w:szCs w:val="22"/>
-        <w:lang w:val="en-US" w:eastAsia="zh-CN" w:bidi="ar-SA"/>
-      </w:rPr>
-    </w:rPrDefault>
-    <w:pPrDefault/>
-  </w:docDefaults>
-  <w:latentStyles w:defLockedState="0" w:defUIPriority="99" w:defSemiHidden="1" w:defUnhideWhenUsed="1" w:defQFormat="0" w:count="267">
-    <w:lsdException w:name="Normal" w:semiHidden="0" w:uiPriority="0" w:unhideWhenUsed="0" w:qFormat="1"/>
-    <w:lsdException w:name="heading 1" w:semiHidden="0" w:uiPriority="9" w:unhideWhenUsed="0" w:qFormat="1"/>
-    <w:lsdException w:name="heading 2" w:uiPriority="9" w:qFormat="1"/>
-    <w:lsdException w:name="heading 3" w:uiPriority="9" w:qFormat="1"/>
-    <w:lsdException w:name="heading 4" w:uiPriority="9" w:qFormat="1"/>
-    <w:lsdException w:name="heading 5" w:uiPriority="9" w:qFormat="1"/>
-    <w:lsdException w:name="heading 6" w:uiPriority="9" w:qFormat="1"/>
-    <w:lsdException w:name="heading 7" w:uiPriority="9" w:qFormat="1"/>
-    <w:lsdException w:name="heading 8" w:uiPriority="9" w:qFormat="1"/>
-    <w:lsdException w:name="heading 9" w:uiPriority="9" w:qFormat="1"/>
-    <w:lsdException w:name="toc 1" w:uiPriority="39"/>
-    <w:lsdException w:name="toc 2" w:uiPriority="39"/>
-    <w:lsdException w:name="toc 3" w:uiPriority="39"/>
-    <w:lsdException w:name="toc 4" w:uiPriority="39"/>
-    <w:lsdException w:name="toc 5" w:uiPriority="39"/>
-    <w:lsdException w:name="toc 6" w:uiPriority="39"/>
-    <w:lsdException w:name="toc 7" w:uiPriority="39"/>
-    <w:lsdException w:name="toc 8" w:uiPriority="39"/>
-    <w:lsdException w:name="toc 9" w:uiPriority="39"/>
-    <w:lsdException w:name="caption" w:uiPriority="35" w:qFormat="1"/>
-    <w:lsdException w:name="Title" w:semiHidden="0" w:uiPriority="10" w:unhideWhenUsed="0" w:qFormat="1"/>
-    <w:lsdException w:name="Default Paragraph Font" w:uiPriority="1"/>
-    <w:lsdException w:name="Subtitle" w:semiHidden="0" w:uiPriority="11" w:unhideWhenUsed="0" w:qFormat="1"/>
-    <w:lsdException w:name="Strong" w:semiHidden="0" w:uiPriority="22" w:unhideWhenUsed="0" w:qFormat="1"/>
-    <w:lsdException w:name="Emphasis" w:semiHidden="0" w:uiPriority="20" w:unhideWhenUsed="0" w:qFormat="1"/>
-    <w:lsdException w:name="Table Grid" w:semiHidden="0" w:uiPriority="39" w:unhideWhenUsed="0"/>
-    <w:lsdException w:name="Placeholder Text" w:unhideWhenUsed="0"/>
-    <w:lsdException w:name="No Spacing" w:semiHidden="0" w:uiPriority="1" w:unhideWhenUsed="0" w:qFormat="1"/>
-    <w:lsdException w:name="Light Shading" w:semiHidden="0" w:uiPriority="60" w:unhideWhenUsed="0"/>
-    <w:lsdException w:name="Light List" w:semiHidden="0" w:uiPriority="61" w:unhideWhenUsed="0"/>
-    <w:lsdException w:name="Light Grid" w:semiHidden="0" w:uiPriority="62" w:unhideWhenUsed="0"/>
-    <w:lsdException w:name="Medium Shading 1" w:semiHidden="0" w:uiPriority="63" w:unhideWhenUsed="0"/>
-    <w:lsdException w:name="Medium Shading 2" w:semiHidden="0" w:uiPriority="64" w:unhideWhenUsed="0"/>
-    <w:lsdException w:name="Medium List 1" w:semiHidden="0" w:uiPriority="65" w:unhideWhenUsed="0"/>
-    <w:lsdException w:name="Medium List 2" w:semiHidden="0" w:uiPriority="66" w:unhideWhenUsed="0"/>
-    <w:lsdException w:name="Medium Grid 1" w:semiHidden="0" w:uiPriority="67" w:unhideWhenUsed="0"/>
-    <w:lsdException w:name="Medium Grid 2" w:semiHidden="0" w:uiPriority="68" w:unhideWhenUsed="0"/>
-    <w:lsdException w:name="Medium Grid 3" w:semiHidden="0" w:uiPriority="69" w:unhideWhenUsed="0"/>
-    <w:lsdException w:name="Dark List" w:semiHidden="0" w:uiPriority="70" w:unhideWhenUsed="0"/>
-    <w:lsdException w:name="Colorful Shading" w:semiHidden="0" w:uiPriority="71" w:unhideWhenUsed="0"/>
-    <w:lsdException w:name="Colorful List" w:semiHidden="0" w:uiPriority="72" w:unhideWhenUsed="0"/>
-    <w:lsdException w:name="Colorful Grid" w:semiHidden="0" w:uiPriority="73" w:unhideWhenUsed="0"/>
-    <w:lsdException w:name="Light Shading Accent 1" w:semiHidden="0" w:uiPriority="60" w:unhideWhenUsed="0"/>
-    <w:lsdException w:name="Light List Accent 1" w:semiHidden="0" w:uiPriority="61" w:unhideWhenUsed="0"/>
-    <w:lsdException w:name="Light Grid Accent 1" w:semiHidden="0" w:uiPriority="62" w:unhideWhenUsed="0"/>
-    <w:lsdException w:name="Medium Shading 1 Accent 1" w:semiHidden="0" w:uiPriority="63" w:unhideWhenUsed="0"/>
-    <w:lsdException w:name="Medium Shading 2 Accent 1" w:semiHidden="0" w:uiPriority="64" w:unhideWhenUsed="0"/>
-    <w:lsdException w:name="Medium List 1 Accent 1" w:semiHidden="0" w:uiPriority="65" w:unhideWhenUsed="0"/>
-    <w:lsdException w:name="Revision" w:unhideWhenUsed="0"/>
-    <w:lsdException w:name="List Paragraph" w:semiHidden="0" w:uiPriority="34" w:unhideWhenUsed="0" w:qFormat="1"/>
-    <w:lsdException w:name="Quote" w:semiHidden="0" w:uiPriority="29" w:unhideWhenUsed="0" w:qFormat="1"/>
-    <w:lsdException w:name="Intense Quote" w:semiHidden="0" w:uiPriority="30" w:unhideWhenUsed="0" w:qFormat="1"/>
-    <w:lsdException w:name="Medium List 2 Accent 1" w:semiHidden="0" w:uiPriority="66" w:unhideWhenUsed="0"/>
-    <w:lsdException w:name="Medium Grid 1 Accent 1" w:semiHidden="0" w:uiPriority="67" w:unhideWhenUsed="0"/>
-    <w:lsdException w:name="Medium Grid 2 Accent 1" w:semiHidden="0" w:uiPriority="68" w:unhideWhenUsed="0"/>
-    <w:lsdException w:name="Medium Grid 3 Accent 1" w:semiHidden="0" w:uiPriority="69" w:unhideWhenUsed="0"/>
-    <w:lsdException w:name="Dark List Accent 1" w:semiHidden="0" w:uiPriority="70" w:unhideWhenUsed="0"/>
-    <w:lsdException w:name="Colorful Shading Accent 1" w:semiHidden="0" w:uiPriority="71" w:unhideWhenUsed="0"/>
-    <w:lsdException w:name="Colorful List Accent 1" w:semiHidden="0" w:uiPriority="72" w:unhideWhenUsed="0"/>
-    <w:lsdException w:name="Colorful Grid Accent 1" w:semiHidden="0" w:uiPriority="73" w:unhideWhenUsed="0"/>
-    <w:lsdException w:name="Light Shading Accent 2" w:semiHidden="0" w:uiPriority="60" w:unhideWhenUsed="0"/>
-    <w:lsdException w:name="Light List Accent 2" w:semiHidden="0" w:uiPriority="61" w:unhideWhenUsed="0"/>
-    <w:lsdException w:name="Light Grid Accent 2" w:semiHidden="0" w:uiPriority="62" w:unhideWhenUsed="0"/>
-    <w:lsdException w:name="Medium Shading 1 Accent 2" w:semiHidden="0" w:uiPriority="63" w:unhideWhenUsed="0"/>
-    <w:lsdException w:name="Medium Shading 2 Accent 2" w:semiHidden="0" w:uiPriority="64" w:unhideWhenUsed="0"/>
-    <w:lsdException w:name="Medium List 1 Accent 2" w:semiHidden="0" w:uiPriority="65" w:unhideWhenUsed="0"/>
-    <w:lsdException w:name="Medium List 2 Accent 2" w:semiHidden="0" w:uiPriority="66" w:unhideWhenUsed="0"/>
-    <w:lsdException w:name="Medium Grid 1 Accent 2" w:semiHidden="0" w:uiPriority="67" w:unhideWhenUsed="0"/>
-    <w:lsdException w:name="Medium Grid 2 Accent 2" w:semiHidden="0" w:uiPriority="68" w:unhideWhenUsed="0"/>
-    <w:lsdException w:name="Medium Grid 3 Accent 2" w:semiHidden="0" w:uiPriority="69" w:unhideWhenUsed="0"/>
-    <w:lsdException w:name="Dark List Accent 2" w:semiHidden="0" w:uiPriority="70" w:unhideWhenUsed="0"/>
-    <w:lsdException w:name="Colorful Shading Accent 2" w:semiHidden="0" w:uiPriority="71" w:unhideWhenUsed="0"/>
-    <w:lsdException w:name="Colorful List Accent 2" w:semiHidden="0" w:uiPriority="72" w:unhideWhenUsed="0"/>
-    <w:lsdException w:name="Colorful Grid Accent 2" w:semiHidden="0" w:uiPriority="73" w:unhideWhenUsed="0"/>
-    <w:lsdException w:name="Light Shading Accent 3" w:semiHidden="0" w:uiPriority="60" w:unhideWhenUsed="0"/>
-    <w:lsdException w:name="Light List Accent 3" w:semiHidden="0" w:uiPriority="61" w:unhideWhenUsed="0"/>
-    <w:lsdException w:name="Light Grid Accent 3" w:semiHidden="0" w:uiPriority="62" w:unhideWhenUsed="0"/>
-    <w:lsdException w:name="Medium Shading 1 Accent 3" w:semiHidden="0" w:uiPriority="63" w:unhideWhenUsed="0"/>
-    <w:lsdException w:name="Medium Shading 2 Accent 3" w:semiHidden="0" w:uiPriority="64" w:unhideWhenUsed="0"/>
-    <w:lsdException w:name="Medium List 1 Accent 3" w:semiHidden="0" w:uiPriority="65" w:unhideWhenUsed="0"/>
-    <w:lsdException w:name="Medium List 2 Accent 3" w:semiHidden="0" w:uiPriority="66" w:unhideWhenUsed="0"/>
-    <w:lsdException w:name="Medium Grid 1 Accent 3" w:semiHidden="0" w:uiPriority="67" w:unhideWhenUsed="0"/>
-    <w:lsdException w:name="Medium Grid 2 Accent 3" w:semiHidden="0" w:uiPriority="68" w:unhideWhenUsed="0"/>
-    <w:lsdException w:name="Medium Grid 3 Accent 3" w:semiHidden="0" w:uiPriority="69" w:unhideWhenUsed="0"/>
-    <w:lsdException w:name="Dark List Accent 3" w:semiHidden="0" w:uiPriority="70" w:unhideWhenUsed="0"/>
-    <w:lsdException w:name="Colorful Shading Accent 3" w:semiHidden="0" w:uiPriority="71" w:unhideWhenUsed="0"/>
-    <w:lsdException w:name="Colorful List Accent 3" w:semiHidden="0" w:uiPriority="72" w:unhideWhenUsed="0"/>
-    <w:lsdException w:name="Colorful Grid Accent 3" w:semiHidden="0" w:uiPriority="73" w:unhideWhenUsed="0"/>
-    <w:lsdException w:name="Light Shading Accent 4" w:semiHidden="0" w:uiPriority="60" w:unhideWhenUsed="0"/>
-    <w:lsdException w:name="Light List Accent 4" w:semiHidden="0" w:uiPriority="61" w:unhideWhenUsed="0"/>
-    <w:lsdException w:name="Light Grid Accent 4" w:semiHidden="0" w:uiPriority="62" w:unhideWhenUsed="0"/>
-    <w:lsdException w:name="Medium Shading 1 Accent 4" w:semiHidden="0" w:uiPriority="63" w:unhideWhenUsed="0"/>
-    <w:lsdException w:name="Medium Shading 2 Accent 4" w:semiHidden="0" w:uiPriority="64" w:unhideWhenUsed="0"/>
-    <w:lsdException w:name="Medium List 1 Accent 4" w:semiHidden="0" w:uiPriority="65" w:unhideWhenUsed="0"/>
-    <w:lsdException w:name="Medium List 2 Accent 4" w:semiHidden="0" w:uiPriority="66" w:unhideWhenUsed="0"/>
-    <w:lsdException w:name="Medium Grid 1 Accent 4" w:semiHidden="0" w:uiPriority="67" w:unhideWhenUsed="0"/>
-    <w:lsdException w:name="Medium Grid 2 Accent 4" w:semiHidden="0" w:uiPriority="68" w:unhideWhenUsed="0"/>
-    <w:lsdException w:name="Medium Grid 3 Accent 4" w:semiHidden="0" w:uiPriority="69" w:unhideWhenUsed="0"/>
-    <w:lsdException w:name="Dark List Accent 4" w:semiHidden="0" w:uiPriority="70" w:unhideWhenUsed="0"/>
-    <w:lsdException w:name="Colorful Shading Accent 4" w:semiHidden="0" w:uiPriority="71" w:unhideWhenUsed="0"/>
-    <w:lsdException w:name="Colorful List Accent 4" w:semiHidden="0" w:uiPriority="72" w:unhideWhenUsed="0"/>
-    <w:lsdException w:name="Colorful Grid Accent 4" w:semiHidden="0" w:uiPriority="73" w:unhideWhenUsed="0"/>
-    <w:lsdException w:name="Light Shading Accent 5" w:semiHidden="0" w:uiPriority="60" w:unhideWhenUsed="0"/>
-    <w:lsdException w:name="Light List Accent 5" w:semiHidden="0" w:uiPriority="61" w:unhideWhenUsed="0"/>
-    <w:lsdException w:name="Light Grid Accent 5" w:semiHidden="0" w:uiPriority="62" w:unhideWhenUsed="0"/>
-    <w:lsdException w:name="Medium Shading 1 Accent 5" w:semiHidden="0" w:uiPriority="63" w:unhideWhenUsed="0"/>
-    <w:lsdException w:name="Medium Shading 2 Accent 5" w:semiHidden="0" w:uiPriority="64" w:unhideWhenUsed="0"/>
-    <w:lsdException w:name="Medium List 1 Accent 5" w:semiHidden="0" w:uiPriority="65" w:unhideWhenUsed="0"/>
-    <w:lsdException w:name="Medium List 2 Accent 5" w:semiHidden="0" w:uiPriority="66" w:unhideWhenUsed="0"/>
-    <w:lsdException w:name="Medium Grid 1 Accent 5" w:semiHidden="0" w:uiPriority="67" w:unhideWhenUsed="0"/>
-    <w:lsdException w:name="Medium Grid 2 Accent 5" w:semiHidden="0" w:uiPriority="68" w:unhideWhenUsed="0"/>
-    <w:lsdException w:name="Medium Grid 3 Accent 5" w:semiHidden="0" w:uiPriority="69" w:unhideWhenUsed="0"/>
-    <w:lsdException w:name="Dark List Accent 5" w:semiHidden="0" w:uiPriority="70" w:unhideWhenUsed="0"/>
-    <w:lsdException w:name="Colorful Shading Accent 5" w:semiHidden="0" w:uiPriority="71" w:unhideWhenUsed="0"/>
-    <w:lsdException w:name="Colorful List Accent 5" w:semiHidden="0" w:uiPriority="72" w:unhideWhenUsed="0"/>
-    <w:lsdException w:name="Colorful Grid Accent 5" w:semiHidden="0" w:uiPriority="73" w:unhideWhenUsed="0"/>
-    <w:lsdException w:name="Light Shading Accent 6" w:semiHidden="0" w:uiPriority="60" w:unhideWhenUsed="0"/>
-    <w:lsdException w:name="Light List Accent 6" w:semiHidden="0" w:uiPriority="61" w:unhideWhenUsed="0"/>
-    <w:lsdException w:name="Light Grid Accent 6" w:semiHidden="0" w:uiPriority="62" w:unhideWhenUsed="0"/>
-    <w:lsdException w:name="Medium Shading 1 Accent 6" w:semiHidden="0" w:uiPriority="63" w:unhideWhenUsed="0"/>
-    <w:lsdException w:name="Medium Shading 2 Accent 6" w:semiHidden="0" w:uiPriority="64" w:unhideWhenUsed="0"/>
-    <w:lsdException w:name="Medium List 1 Accent 6" w:semiHidden="0" w:uiPriority="65" w:unhideWhenUsed="0"/>
-    <w:lsdException w:name="Medium List 2 Accent 6" w:semiHidden="0" w:uiPriority="66" w:unhideWhenUsed="0"/>
-    <w:lsdException w:name="Medium Grid 1 Accent 6" w:semiHidden="0" w:uiPriority="67" w:unhideWhenUsed="0"/>
-    <w:lsdException w:name="Medium Grid 2 Accent 6" w:semiHidden="0" w:uiPriority="68" w:unhideWhenUsed="0"/>
-    <w:lsdException w:name="Medium Grid 3 Accent 6" w:semiHidden="0" w:uiPriority="69" w:unhideWhenUsed="0"/>
-    <w:lsdException w:name="Dark List Accent 6" w:semiHidden="0" w:uiPriority="70" w:unhideWhenUsed="0"/>
-    <w:lsdException w:name="Colorful Shading Accent 6" w:semiHidden="0" w:uiPriority="71" w:unhideWhenUsed="0"/>
-    <w:lsdException w:name="Colorful List Accent 6" w:semiHidden="0" w:uiPriority="72" w:unhideWhenUsed="0"/>
-    <w:lsdException w:name="Colorful Grid Accent 6" w:semiHidden="0" w:uiPriority="73" w:unhideWhenUsed="0"/>
-    <w:lsdException w:name="Subtle Emphasis" w:semiHidden="0" w:uiPriority="19" w:unhideWhenUsed="0" w:qFormat="1"/>
-    <w:lsdException w:name="Intense Emphasis" w:semiHidden="0" w:uiPriority="21" w:unhideWhenUsed="0" w:qFormat="1"/>
-    <w:lsdException w:name="Subtle Reference" w:semiHidden="0" w:uiPriority="31" w:unhideWhenUsed="0" w:qFormat="1"/>
-    <w:lsdException w:name="Intense Reference" w:semiHidden="0" w:uiPriority="32" w:unhideWhenUsed="0" w:qFormat="1"/>
-    <w:lsdException w:name="Book Title" w:semiHidden="0" w:uiPriority="33" w:unhideWhenUsed="0" w:qFormat="1"/>
-    <w:lsdException w:name="Bibliography" w:uiPriority="37"/>
-    <w:lsdException w:name="TOC Heading" w:uiPriority="39" w:qFormat="1"/>
-  </w:latentStyles>
-  <w:style w:type="paragraph" w:default="1" w:styleId="a">
-    <w:name w:val="Normal"/>
+  <w:style w:type="paragraph" w:styleId="a7">
+    <w:name w:val="List Paragraph"/>
+    <w:basedOn w:val="a"/>
+    <w:uiPriority w:val="34"/>
     <w:qFormat/>
+    <w:rsid w:val="002B4D8C"/>
     <w:pPr>
-      <w:widowControl w:val="0"/>
-      <w:jc w:val="both"/>
+      <w:ind w:firstLineChars="200" w:firstLine="420"/>
     </w:pPr>
   </w:style>
-  <w:style w:type="character" w:default="1" w:styleId="a0">
-    <w:name w:val="Default Paragraph Font"/>
-    <w:uiPriority w:val="1"/>
-    <w:semiHidden/>
+  <w:style w:type="paragraph" w:styleId="HTML">
+    <w:name w:val="HTML Preformatted"/>
+    <w:basedOn w:val="a"/>
+    <w:link w:val="HTMLChar"/>
+    <w:uiPriority w:val="99"/>
     <w:unhideWhenUsed/>
+    <w:rsid w:val="002B4D8C"/>
+    <w:pPr>
+      <w:widowControl/>
+      <w:tabs>
+        <w:tab w:val="left" w:pos="916"/>
+        <w:tab w:val="left" w:pos="1832"/>
+        <w:tab w:val="left" w:pos="2748"/>
+        <w:tab w:val="left" w:pos="3664"/>
+        <w:tab w:val="left" w:pos="4580"/>
+        <w:tab w:val="left" w:pos="5496"/>
+        <w:tab w:val="left" w:pos="6412"/>
+        <w:tab w:val="left" w:pos="7328"/>
+        <w:tab w:val="left" w:pos="8244"/>
+        <w:tab w:val="left" w:pos="9160"/>
+        <w:tab w:val="left" w:pos="10076"/>
+        <w:tab w:val="left" w:pos="10992"/>
+        <w:tab w:val="left" w:pos="11908"/>
+        <w:tab w:val="left" w:pos="12824"/>
+        <w:tab w:val="left" w:pos="13740"/>
+        <w:tab w:val="left" w:pos="14656"/>
+      </w:tabs>
+      <w:jc w:val="left"/>
+    </w:pPr>
+    <w:rPr>
+      <w:rFonts w:ascii="宋体" w:eastAsia="宋体" w:hAnsi="宋体" w:cs="宋体"/>
+      <w:kern w:val="0"/>
+      <w:sz w:val="24"/>
+      <w:szCs w:val="24"/>
+    </w:rPr>
   </w:style>
-  <w:style w:type="table" w:default="1" w:styleId="a1">
-    <w:name w:val="Normal Table"/>
+  <w:style w:type="character" w:customStyle="1" w:styleId="HTMLChar">
+    <w:name w:val="HTML 预设格式 Char"/>
+    <w:basedOn w:val="a0"/>
+    <w:link w:val="HTML"/>
+    <w:uiPriority w:val="99"/>
+    <w:rsid w:val="002B4D8C"/>
+    <w:rPr>
+      <w:rFonts w:ascii="宋体" w:eastAsia="宋体" w:hAnsi="宋体" w:cs="宋体"/>
+      <w:kern w:val="0"/>
+      <w:sz w:val="24"/>
+      <w:szCs w:val="24"/>
+    </w:rPr>
+  </w:style>
+  <w:style w:type="paragraph" w:styleId="a8">
+    <w:name w:val="Date"/>
+    <w:basedOn w:val="a"/>
+    <w:next w:val="a"/>
+    <w:link w:val="Char2"/>
     <w:uiPriority w:val="99"/>
     <w:semiHidden/>
     <w:unhideWhenUsed/>
-    <w:tblPr>
-      <w:tblInd w:w="0" w:type="dxa"/>
-      <w:tblCellMar>
-        <w:top w:w="0" w:type="dxa"/>
-        <w:left w:w="108" w:type="dxa"/>
-        <w:bottom w:w="0" w:type="dxa"/>
-        <w:right w:w="108" w:type="dxa"/>
-      </w:tblCellMar>
-    </w:tblPr>
+    <w:rsid w:val="001E4941"/>
+    <w:pPr>
+      <w:ind w:leftChars="2500" w:left="100"/>
+    </w:pPr>
   </w:style>
-  <w:style w:type="numbering" w:default="1" w:styleId="a2">
-    <w:name w:val="No List"/>
+  <w:style w:type="character" w:customStyle="1" w:styleId="Char2">
+    <w:name w:val="日期 Char"/>
+    <w:basedOn w:val="a0"/>
+    <w:link w:val="a8"/>
     <w:uiPriority w:val="99"/>
     <w:semiHidden/>
-    <w:unhideWhenUsed/>
-  </w:style>
-  <w:style w:type="paragraph" w:styleId="a3">
-    <w:name w:val="Balloon Text"/>
-    <w:basedOn w:val="a"/>
-    <w:link w:val="Char"/>
-    <w:uiPriority w:val="99"/>
-    <w:semiHidden/>
-    <w:unhideWhenUsed/>
-    <w:rsid w:val="00551AA6"/>
-    <w:rPr>
-      <w:sz w:val="18"/>
-      <w:szCs w:val="18"/>
-    </w:rPr>
-  </w:style>
-  <w:style w:type="character" w:customStyle="1" w:styleId="Char">
-    <w:name w:val="批注框文本 Char"/>
-    <w:basedOn w:val="a0"/>
-    <w:link w:val="a3"/>
-    <w:uiPriority w:val="99"/>
-    <w:semiHidden/>
-    <w:rsid w:val="00551AA6"/>
-    <w:rPr>
-      <w:sz w:val="18"/>
-      <w:szCs w:val="18"/>
-    </w:rPr>
-  </w:style>
-  <w:style w:type="paragraph" w:styleId="a4">
-    <w:name w:val="header"/>
-    <w:basedOn w:val="a"/>
-    <w:link w:val="Char0"/>
-    <w:uiPriority w:val="99"/>
-    <w:unhideWhenUsed/>
-    <w:rsid w:val="00551AA6"/>
-    <w:pPr>
-      <w:pBdr>
-        <w:bottom w:val="single" w:sz="6" w:space="1" w:color="auto"/>
-      </w:pBdr>
-      <w:tabs>
-        <w:tab w:val="center" w:pos="4153"/>
-        <w:tab w:val="right" w:pos="8306"/>
-      </w:tabs>
-      <w:snapToGrid w:val="0"/>
-      <w:jc w:val="center"/>
-    </w:pPr>
-    <w:rPr>
-      <w:sz w:val="18"/>
-      <w:szCs w:val="18"/>
-    </w:rPr>
-  </w:style>
-  <w:style w:type="character" w:customStyle="1" w:styleId="Char0">
-    <w:name w:val="页眉 Char"/>
-    <w:basedOn w:val="a0"/>
-    <w:link w:val="a4"/>
-    <w:uiPriority w:val="99"/>
-    <w:rsid w:val="00551AA6"/>
-    <w:rPr>
-      <w:sz w:val="18"/>
-      <w:szCs w:val="18"/>
-    </w:rPr>
-  </w:style>
-  <w:style w:type="paragraph" w:styleId="a5">
-    <w:name w:val="footer"/>
-    <w:basedOn w:val="a"/>
-    <w:link w:val="Char1"/>
-    <w:uiPriority w:val="99"/>
-    <w:unhideWhenUsed/>
-    <w:rsid w:val="00551AA6"/>
-    <w:pPr>
-      <w:tabs>
-        <w:tab w:val="center" w:pos="4153"/>
-        <w:tab w:val="right" w:pos="8306"/>
-      </w:tabs>
-      <w:snapToGrid w:val="0"/>
-      <w:jc w:val="left"/>
-    </w:pPr>
-    <w:rPr>
-      <w:sz w:val="18"/>
-      <w:szCs w:val="18"/>
-    </w:rPr>
-  </w:style>
-  <w:style w:type="character" w:customStyle="1" w:styleId="Char1">
-    <w:name w:val="页脚 Char"/>
-    <w:basedOn w:val="a0"/>
-    <w:link w:val="a5"/>
-    <w:uiPriority w:val="99"/>
-    <w:rsid w:val="00551AA6"/>
-    <w:rPr>
-      <w:sz w:val="18"/>
-      <w:szCs w:val="18"/>
-    </w:rPr>
-  </w:style>
-  <w:style w:type="table" w:styleId="a6">
-    <w:name w:val="Table Grid"/>
-    <w:basedOn w:val="a1"/>
-    <w:uiPriority w:val="39"/>
-    <w:rsid w:val="00551AA6"/>
-    <w:tblPr>
-      <w:tblBorders>
-        <w:top w:val="single" w:sz="4" w:space="0" w:color="auto"/>
-        <w:left w:val="single" w:sz="4" w:space="0" w:color="auto"/>
-        <w:bottom w:val="single" w:sz="4" w:space="0" w:color="auto"/>
-        <w:right w:val="single" w:sz="4" w:space="0" w:color="auto"/>
-        <w:insideH w:val="single" w:sz="4" w:space="0" w:color="auto"/>
-        <w:insideV w:val="single" w:sz="4" w:space="0" w:color="auto"/>
-      </w:tblBorders>
-    </w:tblPr>
+    <w:rsid w:val="001E4941"/>
   </w:style>
 </w:styles>
 </file>
@@ -3938,8 +7907,26 @@
   <a:extraClrSchemeLst/>
   <a:extLst>
     <a:ext uri="{05A4C25C-085E-4340-85A3-A5531E510DB2}">
-      <thm15:themeFamily xmlns:thm15="http://schemas.microsoft.com/office/thememl/2012/main" xmlns="" name="Office Theme" id="{62F939B6-93AF-4DB8-9C6B-D6C7DFDC589F}" vid="{4A3C46E8-61CC-4603-A589-7422A47A8E4A}"/>
+      <thm15:themeFamily xmlns:thm15="http://schemas.microsoft.com/office/thememl/2012/main" name="Office Theme" id="{62F939B6-93AF-4DB8-9C6B-D6C7DFDC589F}" vid="{4A3C46E8-61CC-4603-A589-7422A47A8E4A}"/>
     </a:ext>
   </a:extLst>
 </a:theme>
+</file>
+
+<file path=word/webextensions/taskpanes.xml><?xml version="1.0" encoding="utf-8"?>
+<wetp:taskpanes xmlns:wetp="http://schemas.microsoft.com/office/webextensions/taskpanes/2010/11">
+  <wetp:taskpane dockstate="right" visibility="1" width="350" row="1">
+    <wetp:webextensionref xmlns:r="http://schemas.openxmlformats.org/officeDocument/2006/relationships" r:id="rId1"/>
+  </wetp:taskpane>
+</wetp:taskpanes>
+</file>
+
+<file path=word/webextensions/webextension1.xml><?xml version="1.0" encoding="utf-8"?>
+<we:webextension xmlns:we="http://schemas.microsoft.com/office/webextensions/webextension/2010/11" id="{22C0342A-FB51-4789-AA34-66891384BFB2}">
+  <we:reference id="4f5fc3d5-136b-4c76-b40a-6b26653cd4f1" version="1.2.0.0" store="EnglishAssistanceProvider" storeType="Registry"/>
+  <we:alternateReferences/>
+  <we:properties/>
+  <we:bindings/>
+  <we:snapshot xmlns:r="http://schemas.openxmlformats.org/officeDocument/2006/relationships"/>
+</we:webextension>
 </file>
--- a/javaweb/【102】知识点/book.docx
+++ b/javaweb/【102】知识点/book.docx
@@ -6,19 +6,20 @@
       <w:pPr>
         <w:jc w:val="left"/>
         <w:rPr>
+          <w:rFonts w:ascii="Times New Roman" w:hAnsi="Times New Roman" w:cs="Times New Roman"/>
           <w:sz w:val="28"/>
         </w:rPr>
       </w:pPr>
       <w:r>
         <w:rPr>
-          <w:rFonts w:hint="eastAsia"/>
+          <w:rFonts w:ascii="Times New Roman" w:hAnsi="Times New Roman" w:cs="Times New Roman"/>
           <w:sz w:val="28"/>
         </w:rPr>
         <w:t>1.</w:t>
       </w:r>
       <w:r>
         <w:rPr>
-          <w:rFonts w:hint="eastAsia"/>
+          <w:rFonts w:ascii="Times New Roman" w:hAnsi="Times New Roman" w:cs="Times New Roman"/>
           <w:sz w:val="28"/>
         </w:rPr>
         <w:t>如何实现类似函数指针的功能</w:t>
@@ -28,19 +29,20 @@
       <w:pPr>
         <w:jc w:val="left"/>
         <w:rPr>
-          <w:sz w:val="24"/>
-        </w:rPr>
-      </w:pPr>
-      <w:r>
-        <w:rPr>
-          <w:rFonts w:hint="eastAsia"/>
+          <w:rFonts w:ascii="Times New Roman" w:hAnsi="Times New Roman" w:cs="Times New Roman"/>
+          <w:sz w:val="24"/>
+        </w:rPr>
+      </w:pPr>
+      <w:r>
+        <w:rPr>
+          <w:rFonts w:ascii="Times New Roman" w:hAnsi="Times New Roman" w:cs="Times New Roman"/>
           <w:sz w:val="24"/>
         </w:rPr>
         <w:t>2.</w:t>
       </w:r>
       <w:r>
         <w:rPr>
-          <w:rFonts w:hint="eastAsia"/>
+          <w:rFonts w:ascii="Times New Roman" w:hAnsi="Times New Roman" w:cs="Times New Roman"/>
           <w:sz w:val="24"/>
         </w:rPr>
         <w:t>组合与继承的区别</w:t>
@@ -50,34 +52,34 @@
       <w:pPr>
         <w:jc w:val="left"/>
         <w:rPr>
-          <w:rFonts w:hint="eastAsia"/>
-          <w:sz w:val="24"/>
-        </w:rPr>
-      </w:pPr>
-      <w:r>
-        <w:rPr>
-          <w:rFonts w:hint="eastAsia"/>
+          <w:rFonts w:ascii="Times New Roman" w:hAnsi="Times New Roman" w:cs="Times New Roman"/>
+          <w:sz w:val="24"/>
+        </w:rPr>
+      </w:pPr>
+      <w:r>
+        <w:rPr>
+          <w:rFonts w:ascii="Times New Roman" w:hAnsi="Times New Roman" w:cs="Times New Roman"/>
           <w:sz w:val="24"/>
         </w:rPr>
         <w:t>3.this</w:t>
       </w:r>
       <w:r>
         <w:rPr>
-          <w:rFonts w:hint="eastAsia"/>
+          <w:rFonts w:ascii="Times New Roman" w:hAnsi="Times New Roman" w:cs="Times New Roman"/>
           <w:sz w:val="24"/>
         </w:rPr>
         <w:t>域</w:t>
       </w:r>
       <w:r>
         <w:rPr>
-          <w:rFonts w:hint="eastAsia"/>
+          <w:rFonts w:ascii="Times New Roman" w:hAnsi="Times New Roman" w:cs="Times New Roman"/>
           <w:sz w:val="24"/>
         </w:rPr>
         <w:t>super</w:t>
       </w:r>
       <w:r>
         <w:rPr>
-          <w:rFonts w:hint="eastAsia"/>
+          <w:rFonts w:ascii="Times New Roman" w:hAnsi="Times New Roman" w:cs="Times New Roman"/>
           <w:sz w:val="24"/>
         </w:rPr>
         <w:t>的区别</w:t>
@@ -87,19 +89,20 @@
       <w:pPr>
         <w:jc w:val="left"/>
         <w:rPr>
-          <w:sz w:val="24"/>
-        </w:rPr>
-      </w:pPr>
-      <w:r>
-        <w:rPr>
-          <w:rFonts w:hint="eastAsia"/>
+          <w:rFonts w:ascii="Times New Roman" w:hAnsi="Times New Roman" w:cs="Times New Roman"/>
+          <w:sz w:val="24"/>
+        </w:rPr>
+      </w:pPr>
+      <w:r>
+        <w:rPr>
+          <w:rFonts w:ascii="Times New Roman" w:hAnsi="Times New Roman" w:cs="Times New Roman"/>
           <w:sz w:val="24"/>
         </w:rPr>
         <w:t>4.assert</w:t>
       </w:r>
       <w:r>
         <w:rPr>
-          <w:rFonts w:hint="eastAsia"/>
+          <w:rFonts w:ascii="Times New Roman" w:hAnsi="Times New Roman" w:cs="Times New Roman"/>
           <w:sz w:val="24"/>
         </w:rPr>
         <w:t>左勇</w:t>
@@ -109,14 +112,14 @@
       <w:pPr>
         <w:jc w:val="left"/>
         <w:rPr>
-          <w:rFonts w:hint="eastAsia"/>
+          <w:rFonts w:ascii="Times New Roman" w:hAnsi="Times New Roman" w:cs="Times New Roman"/>
           <w:color w:val="00B050"/>
           <w:sz w:val="24"/>
         </w:rPr>
       </w:pPr>
       <w:r>
         <w:rPr>
-          <w:rFonts w:hint="eastAsia"/>
+          <w:rFonts w:ascii="Times New Roman" w:hAnsi="Times New Roman" w:cs="Times New Roman"/>
           <w:color w:val="00B050"/>
           <w:sz w:val="24"/>
         </w:rPr>
@@ -124,7 +127,7 @@
       </w:r>
       <w:r>
         <w:rPr>
-          <w:rFonts w:hint="eastAsia"/>
+          <w:rFonts w:ascii="Times New Roman" w:hAnsi="Times New Roman" w:cs="Times New Roman"/>
           <w:color w:val="00B050"/>
           <w:sz w:val="24"/>
         </w:rPr>
@@ -132,7 +135,7 @@
       </w:r>
       <w:r>
         <w:rPr>
-          <w:rFonts w:hint="eastAsia"/>
+          <w:rFonts w:ascii="Times New Roman" w:hAnsi="Times New Roman" w:cs="Times New Roman"/>
           <w:color w:val="00B050"/>
           <w:sz w:val="24"/>
         </w:rPr>
@@ -140,7 +143,7 @@
       </w:r>
       <w:r>
         <w:rPr>
-          <w:rFonts w:hint="eastAsia"/>
+          <w:rFonts w:ascii="Times New Roman" w:hAnsi="Times New Roman" w:cs="Times New Roman"/>
           <w:color w:val="00B050"/>
           <w:sz w:val="24"/>
         </w:rPr>
@@ -151,13 +154,14 @@
       <w:pPr>
         <w:jc w:val="left"/>
         <w:rPr>
+          <w:rFonts w:ascii="Times New Roman" w:hAnsi="Times New Roman" w:cs="Times New Roman"/>
           <w:color w:val="00B050"/>
           <w:sz w:val="24"/>
         </w:rPr>
       </w:pPr>
       <w:r>
         <w:rPr>
-          <w:rFonts w:hint="eastAsia"/>
+          <w:rFonts w:ascii="Times New Roman" w:hAnsi="Times New Roman" w:cs="Times New Roman"/>
           <w:color w:val="00B050"/>
           <w:sz w:val="24"/>
         </w:rPr>
@@ -165,7 +169,7 @@
       </w:r>
       <w:r>
         <w:rPr>
-          <w:rFonts w:hint="eastAsia"/>
+          <w:rFonts w:ascii="Times New Roman" w:hAnsi="Times New Roman" w:cs="Times New Roman"/>
           <w:color w:val="00B050"/>
           <w:sz w:val="24"/>
         </w:rPr>
@@ -176,14 +180,14 @@
       <w:pPr>
         <w:jc w:val="left"/>
         <w:rPr>
-          <w:rFonts w:hint="eastAsia"/>
+          <w:rFonts w:ascii="Times New Roman" w:hAnsi="Times New Roman" w:cs="Times New Roman"/>
           <w:color w:val="00B050"/>
           <w:sz w:val="24"/>
         </w:rPr>
       </w:pPr>
       <w:r>
         <w:rPr>
-          <w:rFonts w:hint="eastAsia"/>
+          <w:rFonts w:ascii="Times New Roman" w:hAnsi="Times New Roman" w:cs="Times New Roman"/>
           <w:color w:val="00B050"/>
           <w:sz w:val="24"/>
         </w:rPr>
@@ -191,7 +195,7 @@
       </w:r>
       <w:r>
         <w:rPr>
-          <w:rFonts w:hint="eastAsia"/>
+          <w:rFonts w:ascii="Times New Roman" w:hAnsi="Times New Roman" w:cs="Times New Roman"/>
           <w:color w:val="00B050"/>
           <w:sz w:val="24"/>
         </w:rPr>
@@ -199,784 +203,757 @@
       </w:r>
       <w:r>
         <w:rPr>
-          <w:rFonts w:hint="eastAsia"/>
+          <w:rFonts w:ascii="Times New Roman" w:hAnsi="Times New Roman" w:cs="Times New Roman"/>
           <w:color w:val="00B050"/>
           <w:sz w:val="24"/>
         </w:rPr>
-        <w:t>(</w:t>
-      </w:r>
-      <w:r>
-        <w:rPr>
+        <w:t>(immutable class)</w:t>
+      </w:r>
+    </w:p>
+    <w:p>
+      <w:pPr>
+        <w:jc w:val="left"/>
+        <w:rPr>
+          <w:rFonts w:ascii="Times New Roman" w:hAnsi="Times New Roman" w:cs="Times New Roman"/>
+          <w:sz w:val="24"/>
+        </w:rPr>
+      </w:pPr>
+      <w:r>
+        <w:rPr>
+          <w:rFonts w:ascii="Times New Roman" w:hAnsi="Times New Roman" w:cs="Times New Roman"/>
+          <w:sz w:val="24"/>
+        </w:rPr>
+        <w:t>8.</w:t>
+      </w:r>
+      <w:r>
+        <w:rPr>
+          <w:rFonts w:ascii="Times New Roman" w:hAnsi="Times New Roman" w:cs="Times New Roman"/>
+          <w:sz w:val="24"/>
+        </w:rPr>
+        <w:t>字符串创建与存储的机制</w:t>
+      </w:r>
+    </w:p>
+    <w:p>
+      <w:pPr>
+        <w:jc w:val="left"/>
+        <w:rPr>
+          <w:rFonts w:ascii="Times New Roman" w:hAnsi="Times New Roman" w:cs="Times New Roman"/>
+          <w:sz w:val="24"/>
+        </w:rPr>
+      </w:pPr>
+      <w:r>
+        <w:rPr>
+          <w:rFonts w:ascii="Times New Roman" w:hAnsi="Times New Roman" w:cs="Times New Roman"/>
+          <w:sz w:val="24"/>
+        </w:rPr>
+        <w:t>9.==  equals hashcode</w:t>
+      </w:r>
+      <w:r>
+        <w:rPr>
+          <w:rFonts w:ascii="Times New Roman" w:hAnsi="Times New Roman" w:cs="Times New Roman"/>
+          <w:sz w:val="24"/>
+        </w:rPr>
+        <w:t>区别</w:t>
+      </w:r>
+    </w:p>
+    <w:p>
+      <w:pPr>
+        <w:jc w:val="left"/>
+        <w:rPr>
+          <w:rFonts w:ascii="Times New Roman" w:hAnsi="Times New Roman" w:cs="Times New Roman"/>
+          <w:sz w:val="24"/>
+        </w:rPr>
+      </w:pPr>
+      <w:r>
+        <w:rPr>
+          <w:rFonts w:ascii="Times New Roman" w:hAnsi="Times New Roman" w:cs="Times New Roman"/>
+          <w:sz w:val="24"/>
+        </w:rPr>
+        <w:t>10.</w:t>
+      </w:r>
+      <w:r>
+        <w:rPr>
+          <w:rFonts w:ascii="Times New Roman" w:hAnsi="Times New Roman" w:cs="Times New Roman"/>
+          <w:sz w:val="24"/>
+        </w:rPr>
+        <w:t>异常处理的原理</w:t>
+      </w:r>
+    </w:p>
+    <w:p>
+      <w:pPr>
+        <w:jc w:val="left"/>
+        <w:rPr>
+          <w:rFonts w:ascii="Times New Roman" w:hAnsi="Times New Roman" w:cs="Times New Roman"/>
+          <w:sz w:val="24"/>
+        </w:rPr>
+      </w:pPr>
+      <w:r>
+        <w:rPr>
+          <w:rFonts w:ascii="Times New Roman" w:hAnsi="Times New Roman" w:cs="Times New Roman"/>
+          <w:sz w:val="24"/>
+        </w:rPr>
+        <w:t>11.java IO</w:t>
+      </w:r>
+      <w:r>
+        <w:rPr>
+          <w:rFonts w:ascii="Times New Roman" w:hAnsi="Times New Roman" w:cs="Times New Roman"/>
+          <w:sz w:val="24"/>
+        </w:rPr>
+        <w:t>流的实现机制</w:t>
+      </w:r>
+    </w:p>
+    <w:p>
+      <w:pPr>
+        <w:jc w:val="left"/>
+        <w:rPr>
+          <w:rFonts w:ascii="Times New Roman" w:hAnsi="Times New Roman" w:cs="Times New Roman"/>
+          <w:sz w:val="24"/>
+        </w:rPr>
+      </w:pPr>
+      <w:r>
+        <w:rPr>
+          <w:rFonts w:ascii="Times New Roman" w:hAnsi="Times New Roman" w:cs="Times New Roman"/>
+          <w:sz w:val="24"/>
+        </w:rPr>
+        <w:t>12.java socket</w:t>
+      </w:r>
+      <w:r>
+        <w:rPr>
+          <w:rFonts w:ascii="Times New Roman" w:hAnsi="Times New Roman" w:cs="Times New Roman"/>
+          <w:sz w:val="24"/>
+        </w:rPr>
+        <w:t>是啥</w:t>
+      </w:r>
+    </w:p>
+    <w:p>
+      <w:pPr>
+        <w:jc w:val="left"/>
+        <w:rPr>
+          <w:rFonts w:ascii="Times New Roman" w:hAnsi="Times New Roman" w:cs="Times New Roman"/>
+          <w:sz w:val="24"/>
+        </w:rPr>
+      </w:pPr>
+      <w:r>
+        <w:rPr>
+          <w:rFonts w:ascii="Times New Roman" w:hAnsi="Times New Roman" w:cs="Times New Roman"/>
+          <w:sz w:val="24"/>
+        </w:rPr>
+        <w:t>13.java NIO</w:t>
+      </w:r>
+    </w:p>
+    <w:p>
+      <w:pPr>
+        <w:jc w:val="left"/>
+        <w:rPr>
+          <w:rFonts w:ascii="Times New Roman" w:hAnsi="Times New Roman" w:cs="Times New Roman"/>
+          <w:sz w:val="24"/>
+        </w:rPr>
+      </w:pPr>
+      <w:r>
+        <w:rPr>
+          <w:rFonts w:ascii="Times New Roman" w:hAnsi="Times New Roman" w:cs="Times New Roman"/>
+          <w:sz w:val="24"/>
+        </w:rPr>
+        <w:t>14.</w:t>
+      </w:r>
+      <w:r>
+        <w:rPr>
+          <w:rFonts w:ascii="Times New Roman" w:hAnsi="Times New Roman" w:cs="Times New Roman"/>
+          <w:sz w:val="24"/>
+        </w:rPr>
+        <w:t>序列化</w:t>
+      </w:r>
+    </w:p>
+    <w:p>
+      <w:pPr>
+        <w:jc w:val="left"/>
+        <w:rPr>
+          <w:rFonts w:ascii="Times New Roman" w:hAnsi="Times New Roman" w:cs="Times New Roman"/>
+          <w:sz w:val="24"/>
+        </w:rPr>
+      </w:pPr>
+      <w:r>
+        <w:rPr>
+          <w:rFonts w:ascii="Times New Roman" w:hAnsi="Times New Roman" w:cs="Times New Roman"/>
+          <w:sz w:val="24"/>
+        </w:rPr>
+        <w:t>15</w:t>
+      </w:r>
+      <w:r>
+        <w:rPr>
+          <w:rFonts w:ascii="Times New Roman" w:hAnsi="Times New Roman" w:cs="Times New Roman"/>
+          <w:sz w:val="24"/>
+        </w:rPr>
+        <w:t>．</w:t>
+      </w:r>
+      <w:r>
+        <w:rPr>
+          <w:rFonts w:ascii="Times New Roman" w:hAnsi="Times New Roman" w:cs="Times New Roman"/>
+          <w:sz w:val="24"/>
+        </w:rPr>
+        <w:t>GC</w:t>
+      </w:r>
+    </w:p>
+    <w:p>
+      <w:pPr>
+        <w:jc w:val="left"/>
+        <w:rPr>
+          <w:rFonts w:ascii="Times New Roman" w:hAnsi="Times New Roman" w:cs="Times New Roman"/>
+          <w:sz w:val="24"/>
+        </w:rPr>
+      </w:pPr>
+      <w:r>
+        <w:rPr>
+          <w:rFonts w:ascii="Times New Roman" w:hAnsi="Times New Roman" w:cs="Times New Roman"/>
+          <w:sz w:val="24"/>
+        </w:rPr>
+        <w:t>16.</w:t>
+      </w:r>
+      <w:r>
+        <w:rPr>
+          <w:rFonts w:ascii="Times New Roman" w:hAnsi="Times New Roman" w:cs="Times New Roman"/>
+          <w:sz w:val="24"/>
+        </w:rPr>
+        <w:t>内存泄漏</w:t>
+      </w:r>
+    </w:p>
+    <w:p>
+      <w:pPr>
+        <w:jc w:val="left"/>
+        <w:rPr>
+          <w:rFonts w:ascii="Times New Roman" w:hAnsi="Times New Roman" w:cs="Times New Roman"/>
+          <w:sz w:val="24"/>
+        </w:rPr>
+      </w:pPr>
+    </w:p>
+    <w:p>
+      <w:pPr>
+        <w:jc w:val="left"/>
+        <w:rPr>
+          <w:rFonts w:ascii="Times New Roman" w:hAnsi="Times New Roman" w:cs="Times New Roman"/>
+          <w:sz w:val="24"/>
+        </w:rPr>
+      </w:pPr>
+      <w:r>
+        <w:rPr>
+          <w:rFonts w:ascii="Times New Roman" w:hAnsi="Times New Roman" w:cs="Times New Roman"/>
+          <w:sz w:val="24"/>
+        </w:rPr>
+        <w:t>17.</w:t>
+      </w:r>
+      <w:r>
+        <w:rPr>
+          <w:rFonts w:ascii="Times New Roman" w:hAnsi="Times New Roman" w:cs="Times New Roman"/>
+          <w:sz w:val="24"/>
+        </w:rPr>
+        <w:t>多线程</w:t>
+      </w:r>
+    </w:p>
+    <w:p>
+      <w:pPr>
+        <w:jc w:val="left"/>
+        <w:rPr>
+          <w:rFonts w:ascii="Times New Roman" w:hAnsi="Times New Roman" w:cs="Times New Roman"/>
+          <w:sz w:val="24"/>
+        </w:rPr>
+      </w:pPr>
+      <w:r>
+        <w:rPr>
+          <w:rFonts w:ascii="Times New Roman" w:hAnsi="Times New Roman" w:cs="Times New Roman"/>
+          <w:sz w:val="24"/>
+        </w:rPr>
+        <w:t>使用的原因？如何实现？</w:t>
+      </w:r>
+    </w:p>
+    <w:p>
+      <w:pPr>
+        <w:jc w:val="left"/>
+        <w:rPr>
+          <w:rFonts w:ascii="Times New Roman" w:hAnsi="Times New Roman" w:cs="Times New Roman"/>
+          <w:sz w:val="24"/>
+        </w:rPr>
+      </w:pPr>
+      <w:r>
+        <w:rPr>
+          <w:rFonts w:ascii="Times New Roman" w:hAnsi="Times New Roman" w:cs="Times New Roman"/>
+          <w:sz w:val="24"/>
+        </w:rPr>
+        <w:t>多线程同步的实现方法</w:t>
+      </w:r>
+    </w:p>
+    <w:p>
+      <w:pPr>
+        <w:jc w:val="left"/>
+        <w:rPr>
+          <w:rFonts w:ascii="Times New Roman" w:hAnsi="Times New Roman" w:cs="Times New Roman"/>
+          <w:sz w:val="24"/>
+        </w:rPr>
+      </w:pPr>
+      <w:r>
+        <w:rPr>
+          <w:rFonts w:ascii="Times New Roman" w:hAnsi="Times New Roman" w:cs="Times New Roman"/>
+          <w:sz w:val="24"/>
+        </w:rPr>
+        <w:t>Sleep wait yield</w:t>
+      </w:r>
+      <w:r>
+        <w:rPr>
+          <w:rFonts w:ascii="Times New Roman" w:hAnsi="Times New Roman" w:cs="Times New Roman"/>
+          <w:sz w:val="24"/>
+        </w:rPr>
+        <w:t>区别</w:t>
+      </w:r>
+    </w:p>
+    <w:p>
+      <w:pPr>
+        <w:jc w:val="left"/>
+        <w:rPr>
+          <w:rFonts w:ascii="Times New Roman" w:hAnsi="Times New Roman" w:cs="Times New Roman"/>
+          <w:sz w:val="24"/>
+        </w:rPr>
+      </w:pPr>
+      <w:r>
+        <w:rPr>
+          <w:rFonts w:ascii="Times New Roman" w:hAnsi="Times New Roman" w:cs="Times New Roman"/>
+          <w:sz w:val="24"/>
+        </w:rPr>
+        <w:t>终止线程的方法</w:t>
+      </w:r>
+    </w:p>
+    <w:p>
+      <w:pPr>
+        <w:jc w:val="left"/>
+        <w:rPr>
+          <w:rFonts w:ascii="Times New Roman" w:hAnsi="Times New Roman" w:cs="Times New Roman"/>
+          <w:sz w:val="24"/>
+        </w:rPr>
+      </w:pPr>
+      <w:r>
+        <w:rPr>
+          <w:rFonts w:ascii="Times New Roman" w:hAnsi="Times New Roman" w:cs="Times New Roman"/>
+          <w:sz w:val="24"/>
+        </w:rPr>
+        <w:t>守护线程</w:t>
+      </w:r>
+    </w:p>
+    <w:p>
+      <w:pPr>
+        <w:jc w:val="left"/>
+        <w:rPr>
+          <w:rFonts w:ascii="Times New Roman" w:hAnsi="Times New Roman" w:cs="Times New Roman"/>
+          <w:sz w:val="24"/>
+        </w:rPr>
+      </w:pPr>
+      <w:r>
+        <w:rPr>
+          <w:rFonts w:ascii="Times New Roman" w:hAnsi="Times New Roman" w:cs="Times New Roman"/>
+          <w:sz w:val="24"/>
+        </w:rPr>
+        <w:t>join</w:t>
+      </w:r>
+      <w:r>
+        <w:rPr>
+          <w:rFonts w:ascii="Times New Roman" w:hAnsi="Times New Roman" w:cs="Times New Roman"/>
+          <w:sz w:val="24"/>
+        </w:rPr>
+        <w:t>作用</w:t>
+      </w:r>
+    </w:p>
+    <w:p>
+      <w:pPr>
+        <w:jc w:val="left"/>
+        <w:rPr>
+          <w:rFonts w:ascii="Times New Roman" w:hAnsi="Times New Roman" w:cs="Times New Roman"/>
+          <w:sz w:val="24"/>
+        </w:rPr>
+      </w:pPr>
+      <w:r>
+        <w:rPr>
+          <w:rFonts w:ascii="Times New Roman" w:hAnsi="Times New Roman" w:cs="Times New Roman"/>
+          <w:sz w:val="24"/>
+        </w:rPr>
+        <w:t xml:space="preserve"> </w:t>
+      </w:r>
+    </w:p>
+    <w:p>
+      <w:pPr>
+        <w:jc w:val="left"/>
+        <w:rPr>
+          <w:rFonts w:ascii="Times New Roman" w:hAnsi="Times New Roman" w:cs="Times New Roman"/>
+          <w:sz w:val="24"/>
+        </w:rPr>
+      </w:pPr>
+      <w:r>
+        <w:rPr>
+          <w:rFonts w:ascii="Times New Roman" w:hAnsi="Times New Roman" w:cs="Times New Roman"/>
+          <w:sz w:val="24"/>
+        </w:rPr>
+        <w:t>18.JDBC</w:t>
+      </w:r>
+      <w:r>
+        <w:rPr>
+          <w:rFonts w:ascii="Times New Roman" w:hAnsi="Times New Roman" w:cs="Times New Roman"/>
+          <w:sz w:val="24"/>
+        </w:rPr>
+        <w:t>处理事务</w:t>
+      </w:r>
+    </w:p>
+    <w:p>
+      <w:pPr>
+        <w:jc w:val="left"/>
+        <w:rPr>
+          <w:rFonts w:ascii="Times New Roman" w:hAnsi="Times New Roman" w:cs="Times New Roman"/>
+          <w:sz w:val="24"/>
+        </w:rPr>
+      </w:pPr>
+      <w:r>
+        <w:rPr>
+          <w:rFonts w:ascii="Times New Roman" w:hAnsi="Times New Roman" w:cs="Times New Roman"/>
+          <w:sz w:val="24"/>
+        </w:rPr>
+        <w:t>19.jsp</w:t>
+      </w:r>
+      <w:r>
+        <w:rPr>
+          <w:rFonts w:ascii="Times New Roman" w:hAnsi="Times New Roman" w:cs="Times New Roman"/>
+          <w:sz w:val="24"/>
+        </w:rPr>
+        <w:t>与</w:t>
+      </w:r>
+      <w:r>
+        <w:rPr>
+          <w:rFonts w:ascii="Times New Roman" w:hAnsi="Times New Roman" w:cs="Times New Roman"/>
+          <w:sz w:val="24"/>
+        </w:rPr>
+        <w:t>servlet</w:t>
+      </w:r>
+      <w:r>
+        <w:rPr>
+          <w:rFonts w:ascii="Times New Roman" w:hAnsi="Times New Roman" w:cs="Times New Roman"/>
+          <w:sz w:val="24"/>
+        </w:rPr>
+        <w:t>异同</w:t>
+      </w:r>
+    </w:p>
+    <w:p>
+      <w:pPr>
+        <w:jc w:val="left"/>
+        <w:rPr>
+          <w:rFonts w:ascii="Times New Roman" w:hAnsi="Times New Roman" w:cs="Times New Roman"/>
+          <w:sz w:val="24"/>
+        </w:rPr>
+      </w:pPr>
+      <w:r>
+        <w:rPr>
+          <w:rFonts w:ascii="Times New Roman" w:hAnsi="Times New Roman" w:cs="Times New Roman"/>
+          <w:sz w:val="24"/>
+        </w:rPr>
+        <w:t>20.</w:t>
+      </w:r>
+      <w:r>
+        <w:rPr>
+          <w:rFonts w:ascii="Times New Roman" w:hAnsi="Times New Roman" w:cs="Times New Roman"/>
+          <w:sz w:val="24"/>
+        </w:rPr>
+        <w:t>如何用</w:t>
+      </w:r>
+      <w:r>
+        <w:rPr>
+          <w:rFonts w:ascii="Times New Roman" w:hAnsi="Times New Roman" w:cs="Times New Roman"/>
+          <w:sz w:val="24"/>
+        </w:rPr>
+        <w:t>jsp</w:t>
+      </w:r>
+      <w:r>
+        <w:rPr>
+          <w:rFonts w:ascii="Times New Roman" w:hAnsi="Times New Roman" w:cs="Times New Roman"/>
+          <w:sz w:val="24"/>
+        </w:rPr>
+        <w:t>与</w:t>
+      </w:r>
+      <w:r>
+        <w:rPr>
+          <w:rFonts w:ascii="Times New Roman" w:hAnsi="Times New Roman" w:cs="Times New Roman"/>
+          <w:sz w:val="24"/>
+        </w:rPr>
+        <w:t>servlet</w:t>
+      </w:r>
+      <w:r>
+        <w:rPr>
+          <w:rFonts w:ascii="Times New Roman" w:hAnsi="Times New Roman" w:cs="Times New Roman"/>
+          <w:sz w:val="24"/>
+        </w:rPr>
+        <w:t>实现</w:t>
+      </w:r>
+      <w:r>
+        <w:rPr>
+          <w:rFonts w:ascii="Times New Roman" w:hAnsi="Times New Roman" w:cs="Times New Roman"/>
+          <w:sz w:val="24"/>
+        </w:rPr>
+        <w:t>MVC</w:t>
+      </w:r>
+      <w:r>
+        <w:rPr>
+          <w:rFonts w:ascii="Times New Roman" w:hAnsi="Times New Roman" w:cs="Times New Roman"/>
+          <w:sz w:val="24"/>
+        </w:rPr>
+        <w:t>模型</w:t>
+      </w:r>
+    </w:p>
+    <w:p>
+      <w:pPr>
+        <w:jc w:val="left"/>
+        <w:rPr>
+          <w:rFonts w:ascii="Times New Roman" w:hAnsi="Times New Roman" w:cs="Times New Roman"/>
+          <w:sz w:val="24"/>
+        </w:rPr>
+      </w:pPr>
+      <w:r>
+        <w:rPr>
+          <w:rFonts w:ascii="Times New Roman" w:hAnsi="Times New Roman" w:cs="Times New Roman"/>
+          <w:sz w:val="24"/>
+        </w:rPr>
+        <w:t>21.ajax</w:t>
+      </w:r>
+      <w:r>
+        <w:rPr>
+          <w:rFonts w:ascii="Times New Roman" w:hAnsi="Times New Roman" w:cs="Times New Roman"/>
+          <w:sz w:val="24"/>
+        </w:rPr>
+        <w:t>是啥</w:t>
+      </w:r>
+    </w:p>
+    <w:p>
+      <w:pPr>
+        <w:jc w:val="left"/>
+        <w:rPr>
+          <w:rFonts w:ascii="Times New Roman" w:hAnsi="Times New Roman" w:cs="Times New Roman"/>
+          <w:sz w:val="24"/>
+        </w:rPr>
+      </w:pPr>
+      <w:r>
+        <w:rPr>
+          <w:rFonts w:ascii="Times New Roman" w:hAnsi="Times New Roman" w:cs="Times New Roman"/>
+          <w:sz w:val="24"/>
+        </w:rPr>
+        <w:t>22.javabean  EJB</w:t>
+      </w:r>
+      <w:r>
+        <w:rPr>
+          <w:rFonts w:ascii="Times New Roman" w:hAnsi="Times New Roman" w:cs="Times New Roman"/>
+          <w:sz w:val="24"/>
+        </w:rPr>
+        <w:t>？</w:t>
+      </w:r>
+    </w:p>
+    <w:p>
+      <w:pPr>
+        <w:jc w:val="left"/>
+        <w:rPr>
+          <w:rFonts w:ascii="Times New Roman" w:hAnsi="Times New Roman" w:cs="Times New Roman"/>
+          <w:sz w:val="24"/>
+        </w:rPr>
+      </w:pPr>
+      <w:r>
+        <w:rPr>
+          <w:rFonts w:ascii="Times New Roman" w:hAnsi="Times New Roman" w:cs="Times New Roman"/>
+          <w:sz w:val="24"/>
+        </w:rPr>
+        <w:t>23.web</w:t>
+      </w:r>
+      <w:r>
+        <w:rPr>
+          <w:rFonts w:ascii="Times New Roman" w:hAnsi="Times New Roman" w:cs="Times New Roman"/>
+          <w:sz w:val="24"/>
+        </w:rPr>
+        <w:t>服务器</w:t>
+      </w:r>
+      <w:r>
+        <w:rPr>
+          <w:rFonts w:ascii="Times New Roman" w:hAnsi="Times New Roman" w:cs="Times New Roman"/>
+          <w:sz w:val="24"/>
+        </w:rPr>
+        <w:t xml:space="preserve"> web</w:t>
+      </w:r>
+      <w:r>
+        <w:rPr>
+          <w:rFonts w:ascii="Times New Roman" w:hAnsi="Times New Roman" w:cs="Times New Roman"/>
+          <w:sz w:val="24"/>
+        </w:rPr>
+        <w:t>应用服务器</w:t>
+      </w:r>
+    </w:p>
+    <w:p>
+      <w:pPr>
+        <w:jc w:val="left"/>
+        <w:rPr>
+          <w:rFonts w:ascii="Times New Roman" w:hAnsi="Times New Roman" w:cs="Times New Roman"/>
+          <w:sz w:val="24"/>
+        </w:rPr>
+      </w:pPr>
+      <w:r>
+        <w:rPr>
+          <w:rFonts w:ascii="Times New Roman" w:hAnsi="Times New Roman" w:cs="Times New Roman"/>
+          <w:sz w:val="24"/>
+        </w:rPr>
+        <w:t>24.web service</w:t>
+      </w:r>
+    </w:p>
+    <w:p>
+      <w:pPr>
+        <w:jc w:val="left"/>
+        <w:rPr>
+          <w:rFonts w:ascii="Times New Roman" w:hAnsi="Times New Roman" w:cs="Times New Roman"/>
+          <w:sz w:val="24"/>
+        </w:rPr>
+      </w:pPr>
+      <w:r>
+        <w:rPr>
+          <w:rFonts w:ascii="Times New Roman" w:hAnsi="Times New Roman" w:cs="Times New Roman"/>
+          <w:sz w:val="24"/>
+        </w:rPr>
+        <w:t>25.</w:t>
+      </w:r>
+      <w:r>
+        <w:rPr>
+          <w:rFonts w:ascii="Times New Roman" w:hAnsi="Times New Roman" w:cs="Times New Roman"/>
+          <w:sz w:val="24"/>
+        </w:rPr>
+        <w:t xml:space="preserve">SOAP </w:t>
+      </w:r>
+      <w:r>
+        <w:rPr>
+          <w:rFonts w:ascii="Times New Roman" w:hAnsi="Times New Roman" w:cs="Times New Roman"/>
+          <w:sz w:val="24"/>
+        </w:rPr>
+        <w:t>与</w:t>
+      </w:r>
+      <w:r>
+        <w:rPr>
+          <w:rFonts w:ascii="Times New Roman" w:hAnsi="Times New Roman" w:cs="Times New Roman"/>
+          <w:sz w:val="24"/>
+        </w:rPr>
+        <w:t xml:space="preserve"> REST</w:t>
+      </w:r>
+    </w:p>
+    <w:p>
+      <w:pPr>
+        <w:jc w:val="left"/>
+        <w:rPr>
+          <w:rFonts w:ascii="Times New Roman" w:hAnsi="Times New Roman" w:cs="Times New Roman"/>
+          <w:sz w:val="24"/>
+        </w:rPr>
+      </w:pPr>
+      <w:r>
+        <w:rPr>
+          <w:rFonts w:ascii="Times New Roman" w:hAnsi="Times New Roman" w:cs="Times New Roman"/>
+          <w:sz w:val="24"/>
+        </w:rPr>
+        <w:t>26.</w:t>
+      </w:r>
+      <w:r>
+        <w:rPr>
+          <w:rFonts w:ascii="Times New Roman" w:hAnsi="Times New Roman" w:cs="Times New Roman"/>
+          <w:sz w:val="24"/>
+        </w:rPr>
+        <w:t>什么是</w:t>
+      </w:r>
+      <w:r>
+        <w:rPr>
+          <w:rFonts w:ascii="Times New Roman" w:hAnsi="Times New Roman" w:cs="Times New Roman"/>
+          <w:sz w:val="24"/>
+        </w:rPr>
+        <w:t>XML</w:t>
+      </w:r>
+    </w:p>
+    <w:p>
+      <w:pPr>
+        <w:jc w:val="left"/>
+        <w:rPr>
+          <w:rFonts w:ascii="Times New Roman" w:hAnsi="Times New Roman" w:cs="Times New Roman"/>
           <w:color w:val="00B050"/>
           <w:sz w:val="24"/>
         </w:rPr>
-        <w:t>immutable class</w:t>
-      </w:r>
-      <w:r>
-        <w:rPr>
-          <w:rFonts w:hint="eastAsia"/>
+      </w:pPr>
+      <w:r>
+        <w:rPr>
+          <w:rFonts w:ascii="Times New Roman" w:hAnsi="Times New Roman" w:cs="Times New Roman"/>
           <w:color w:val="00B050"/>
           <w:sz w:val="24"/>
         </w:rPr>
-        <w:t>)</w:t>
-      </w:r>
-    </w:p>
-    <w:p>
-      <w:pPr>
-        <w:jc w:val="left"/>
-        <w:rPr>
-          <w:sz w:val="24"/>
-        </w:rPr>
-      </w:pPr>
-      <w:r>
-        <w:rPr>
-          <w:rFonts w:hint="eastAsia"/>
-          <w:sz w:val="24"/>
-        </w:rPr>
-        <w:t>8.</w:t>
-      </w:r>
-      <w:r>
-        <w:rPr>
-          <w:rFonts w:hint="eastAsia"/>
-          <w:sz w:val="24"/>
-        </w:rPr>
-        <w:t>字符串创建与存储的机制</w:t>
-      </w:r>
-    </w:p>
-    <w:p>
-      <w:pPr>
-        <w:jc w:val="left"/>
-        <w:rPr>
-          <w:sz w:val="24"/>
-        </w:rPr>
-      </w:pPr>
-      <w:r>
-        <w:rPr>
-          <w:rFonts w:hint="eastAsia"/>
-          <w:sz w:val="24"/>
-        </w:rPr>
-        <w:t>9.==</w:t>
-      </w:r>
-      <w:r>
-        <w:rPr>
-          <w:sz w:val="24"/>
-        </w:rPr>
-        <w:t xml:space="preserve">  equals hashcode</w:t>
-      </w:r>
-      <w:r>
-        <w:rPr>
-          <w:sz w:val="24"/>
-        </w:rPr>
-        <w:t>区别</w:t>
-      </w:r>
-    </w:p>
-    <w:p>
-      <w:pPr>
-        <w:jc w:val="left"/>
-        <w:rPr>
-          <w:sz w:val="24"/>
-        </w:rPr>
-      </w:pPr>
-      <w:r>
-        <w:rPr>
-          <w:rFonts w:hint="eastAsia"/>
-          <w:sz w:val="24"/>
-        </w:rPr>
-        <w:t>10.</w:t>
-      </w:r>
-      <w:r>
-        <w:rPr>
-          <w:rFonts w:hint="eastAsia"/>
-          <w:sz w:val="24"/>
-        </w:rPr>
-        <w:t>异常处理的原理</w:t>
-      </w:r>
-    </w:p>
-    <w:p>
-      <w:pPr>
-        <w:jc w:val="left"/>
-        <w:rPr>
-          <w:sz w:val="24"/>
-        </w:rPr>
-      </w:pPr>
-      <w:r>
-        <w:rPr>
-          <w:rFonts w:hint="eastAsia"/>
-          <w:sz w:val="24"/>
-        </w:rPr>
-        <w:t>11.java</w:t>
-      </w:r>
-      <w:r>
-        <w:rPr>
-          <w:sz w:val="24"/>
-        </w:rPr>
-        <w:t xml:space="preserve"> IO</w:t>
-      </w:r>
-      <w:r>
-        <w:rPr>
-          <w:sz w:val="24"/>
-        </w:rPr>
-        <w:t>流的实现机制</w:t>
-      </w:r>
-    </w:p>
-    <w:p>
-      <w:pPr>
-        <w:jc w:val="left"/>
-        <w:rPr>
-          <w:sz w:val="24"/>
-        </w:rPr>
-      </w:pPr>
-      <w:r>
-        <w:rPr>
-          <w:rFonts w:hint="eastAsia"/>
-          <w:sz w:val="24"/>
-        </w:rPr>
-        <w:t>12.java</w:t>
-      </w:r>
-      <w:r>
-        <w:rPr>
-          <w:sz w:val="24"/>
-        </w:rPr>
-        <w:t xml:space="preserve"> socket</w:t>
-      </w:r>
-      <w:r>
-        <w:rPr>
-          <w:sz w:val="24"/>
-        </w:rPr>
-        <w:t>是啥</w:t>
-      </w:r>
-    </w:p>
-    <w:p>
-      <w:pPr>
-        <w:jc w:val="left"/>
-        <w:rPr>
-          <w:sz w:val="24"/>
-        </w:rPr>
-      </w:pPr>
-      <w:r>
-        <w:rPr>
-          <w:rFonts w:hint="eastAsia"/>
-          <w:sz w:val="24"/>
-        </w:rPr>
-        <w:t>13.java</w:t>
-      </w:r>
-      <w:r>
-        <w:rPr>
-          <w:sz w:val="24"/>
-        </w:rPr>
-        <w:t xml:space="preserve"> NIO</w:t>
-      </w:r>
-    </w:p>
-    <w:p>
-      <w:pPr>
-        <w:jc w:val="left"/>
-        <w:rPr>
-          <w:sz w:val="24"/>
-        </w:rPr>
-      </w:pPr>
-      <w:r>
-        <w:rPr>
-          <w:sz w:val="24"/>
-        </w:rPr>
-        <w:t>14.</w:t>
-      </w:r>
-      <w:r>
-        <w:rPr>
-          <w:sz w:val="24"/>
-        </w:rPr>
-        <w:t>序列化</w:t>
-      </w:r>
-    </w:p>
-    <w:p>
-      <w:pPr>
-        <w:jc w:val="left"/>
-        <w:rPr>
-          <w:sz w:val="24"/>
-        </w:rPr>
-      </w:pPr>
-      <w:r>
-        <w:rPr>
-          <w:rFonts w:hint="eastAsia"/>
-          <w:sz w:val="24"/>
-        </w:rPr>
-        <w:t>15</w:t>
-      </w:r>
-      <w:r>
-        <w:rPr>
-          <w:rFonts w:hint="eastAsia"/>
-          <w:sz w:val="24"/>
-        </w:rPr>
-        <w:t>．</w:t>
-      </w:r>
-      <w:r>
-        <w:rPr>
-          <w:rFonts w:hint="eastAsia"/>
-          <w:sz w:val="24"/>
-        </w:rPr>
-        <w:t>GC</w:t>
-      </w:r>
-    </w:p>
-    <w:p>
-      <w:pPr>
-        <w:jc w:val="left"/>
-        <w:rPr>
-          <w:sz w:val="24"/>
-        </w:rPr>
-      </w:pPr>
-      <w:r>
-        <w:rPr>
-          <w:sz w:val="24"/>
-        </w:rPr>
-        <w:t>16.</w:t>
-      </w:r>
-      <w:r>
-        <w:rPr>
-          <w:sz w:val="24"/>
-        </w:rPr>
-        <w:t>内存泄漏</w:t>
-      </w:r>
-    </w:p>
-    <w:p>
-      <w:pPr>
-        <w:jc w:val="left"/>
-        <w:rPr>
-          <w:sz w:val="24"/>
-        </w:rPr>
-      </w:pPr>
-    </w:p>
-    <w:p>
-      <w:pPr>
-        <w:jc w:val="left"/>
-        <w:rPr>
-          <w:sz w:val="24"/>
-        </w:rPr>
-      </w:pPr>
-      <w:r>
-        <w:rPr>
-          <w:rFonts w:hint="eastAsia"/>
-          <w:sz w:val="24"/>
-        </w:rPr>
-        <w:t>17.</w:t>
-      </w:r>
-      <w:r>
-        <w:rPr>
-          <w:rFonts w:hint="eastAsia"/>
-          <w:sz w:val="24"/>
-        </w:rPr>
-        <w:t>多线程</w:t>
-      </w:r>
-    </w:p>
-    <w:p>
-      <w:pPr>
-        <w:jc w:val="left"/>
-        <w:rPr>
-          <w:sz w:val="24"/>
-        </w:rPr>
-      </w:pPr>
-      <w:r>
-        <w:rPr>
-          <w:sz w:val="24"/>
-        </w:rPr>
-        <w:t>使用的原因</w:t>
-      </w:r>
-      <w:r>
-        <w:rPr>
-          <w:rFonts w:hint="eastAsia"/>
-          <w:sz w:val="24"/>
-        </w:rPr>
-        <w:t>？如何实现？</w:t>
-      </w:r>
-    </w:p>
-    <w:p>
-      <w:pPr>
-        <w:jc w:val="left"/>
-        <w:rPr>
-          <w:sz w:val="24"/>
-        </w:rPr>
-      </w:pPr>
-      <w:r>
-        <w:rPr>
-          <w:sz w:val="24"/>
-        </w:rPr>
-        <w:t>多线程同步的实现方法</w:t>
-      </w:r>
-    </w:p>
-    <w:p>
-      <w:pPr>
-        <w:jc w:val="left"/>
-        <w:rPr>
-          <w:sz w:val="24"/>
-        </w:rPr>
-      </w:pPr>
-      <w:r>
-        <w:rPr>
-          <w:sz w:val="24"/>
-        </w:rPr>
-        <w:t>Sleep wait yield</w:t>
-      </w:r>
-      <w:r>
-        <w:rPr>
-          <w:sz w:val="24"/>
-        </w:rPr>
-        <w:t>区别</w:t>
-      </w:r>
-    </w:p>
-    <w:p>
-      <w:pPr>
-        <w:jc w:val="left"/>
-        <w:rPr>
-          <w:sz w:val="24"/>
-        </w:rPr>
-      </w:pPr>
-      <w:r>
-        <w:rPr>
-          <w:sz w:val="24"/>
-        </w:rPr>
-        <w:t>终止线程的方法</w:t>
-      </w:r>
-    </w:p>
-    <w:p>
-      <w:pPr>
-        <w:jc w:val="left"/>
-        <w:rPr>
-          <w:rFonts w:hint="eastAsia"/>
-          <w:sz w:val="24"/>
-        </w:rPr>
-      </w:pPr>
-      <w:r>
-        <w:rPr>
-          <w:sz w:val="24"/>
-        </w:rPr>
-        <w:t>守护线程</w:t>
-      </w:r>
-    </w:p>
-    <w:p>
-      <w:pPr>
-        <w:jc w:val="left"/>
-        <w:rPr>
-          <w:rFonts w:hint="eastAsia"/>
-          <w:sz w:val="24"/>
-        </w:rPr>
-      </w:pPr>
-      <w:r>
-        <w:rPr>
-          <w:sz w:val="24"/>
-        </w:rPr>
-        <w:t>join</w:t>
-      </w:r>
-      <w:r>
-        <w:rPr>
-          <w:sz w:val="24"/>
-        </w:rPr>
-        <w:t>作用</w:t>
-      </w:r>
-    </w:p>
-    <w:p>
-      <w:pPr>
-        <w:jc w:val="left"/>
-        <w:rPr>
-          <w:sz w:val="24"/>
-        </w:rPr>
-      </w:pPr>
-      <w:r>
-        <w:rPr>
-          <w:sz w:val="24"/>
-        </w:rPr>
-        <w:t xml:space="preserve"> </w:t>
-      </w:r>
-    </w:p>
-    <w:p>
-      <w:pPr>
-        <w:jc w:val="left"/>
-        <w:rPr>
-          <w:sz w:val="24"/>
-        </w:rPr>
-      </w:pPr>
-      <w:r>
-        <w:rPr>
-          <w:rFonts w:hint="eastAsia"/>
-          <w:sz w:val="24"/>
-        </w:rPr>
-        <w:t>18.JDBC</w:t>
-      </w:r>
-      <w:r>
-        <w:rPr>
-          <w:rFonts w:hint="eastAsia"/>
-          <w:sz w:val="24"/>
-        </w:rPr>
-        <w:t>处理事务</w:t>
-      </w:r>
-    </w:p>
-    <w:p>
-      <w:pPr>
-        <w:jc w:val="left"/>
-        <w:rPr>
-          <w:sz w:val="24"/>
-        </w:rPr>
-      </w:pPr>
-      <w:r>
-        <w:rPr>
-          <w:rFonts w:hint="eastAsia"/>
-          <w:sz w:val="24"/>
-        </w:rPr>
-        <w:t>19.jsp</w:t>
-      </w:r>
-      <w:r>
-        <w:rPr>
-          <w:rFonts w:hint="eastAsia"/>
-          <w:sz w:val="24"/>
-        </w:rPr>
-        <w:t>与</w:t>
-      </w:r>
-      <w:r>
-        <w:rPr>
-          <w:rFonts w:hint="eastAsia"/>
-          <w:sz w:val="24"/>
-        </w:rPr>
-        <w:t>servlet</w:t>
-      </w:r>
-      <w:r>
-        <w:rPr>
-          <w:rFonts w:hint="eastAsia"/>
-          <w:sz w:val="24"/>
-        </w:rPr>
-        <w:t>异同</w:t>
-      </w:r>
-    </w:p>
-    <w:p>
-      <w:pPr>
-        <w:jc w:val="left"/>
-        <w:rPr>
-          <w:sz w:val="24"/>
-        </w:rPr>
-      </w:pPr>
-      <w:r>
-        <w:rPr>
-          <w:rFonts w:hint="eastAsia"/>
-          <w:sz w:val="24"/>
-        </w:rPr>
-        <w:t>20.</w:t>
-      </w:r>
-      <w:r>
-        <w:rPr>
-          <w:rFonts w:hint="eastAsia"/>
-          <w:sz w:val="24"/>
-        </w:rPr>
-        <w:t>如何用</w:t>
-      </w:r>
-      <w:r>
-        <w:rPr>
-          <w:rFonts w:hint="eastAsia"/>
-          <w:sz w:val="24"/>
-        </w:rPr>
-        <w:t>jsp</w:t>
-      </w:r>
-      <w:r>
-        <w:rPr>
-          <w:rFonts w:hint="eastAsia"/>
-          <w:sz w:val="24"/>
-        </w:rPr>
-        <w:t>与</w:t>
-      </w:r>
-      <w:r>
-        <w:rPr>
-          <w:rFonts w:hint="eastAsia"/>
-          <w:sz w:val="24"/>
-        </w:rPr>
-        <w:t>servlet</w:t>
-      </w:r>
-      <w:r>
-        <w:rPr>
-          <w:rFonts w:hint="eastAsia"/>
-          <w:sz w:val="24"/>
-        </w:rPr>
-        <w:t>实现</w:t>
-      </w:r>
-      <w:r>
-        <w:rPr>
-          <w:rFonts w:hint="eastAsia"/>
-          <w:sz w:val="24"/>
-        </w:rPr>
-        <w:t>MVC</w:t>
-      </w:r>
-      <w:r>
-        <w:rPr>
-          <w:rFonts w:hint="eastAsia"/>
-          <w:sz w:val="24"/>
-        </w:rPr>
-        <w:t>模型</w:t>
-      </w:r>
-    </w:p>
-    <w:p>
-      <w:pPr>
-        <w:jc w:val="left"/>
-        <w:rPr>
-          <w:sz w:val="24"/>
-        </w:rPr>
-      </w:pPr>
-      <w:r>
-        <w:rPr>
-          <w:rFonts w:hint="eastAsia"/>
-          <w:sz w:val="24"/>
-        </w:rPr>
-        <w:t>21.ajax</w:t>
-      </w:r>
-      <w:r>
-        <w:rPr>
-          <w:rFonts w:hint="eastAsia"/>
-          <w:sz w:val="24"/>
-        </w:rPr>
-        <w:t>是啥</w:t>
-      </w:r>
-    </w:p>
-    <w:p>
-      <w:pPr>
-        <w:jc w:val="left"/>
-        <w:rPr>
-          <w:sz w:val="24"/>
-        </w:rPr>
-      </w:pPr>
-      <w:r>
-        <w:rPr>
-          <w:rFonts w:hint="eastAsia"/>
-          <w:sz w:val="24"/>
-        </w:rPr>
-        <w:t>22.javabean</w:t>
-      </w:r>
-      <w:r>
-        <w:rPr>
-          <w:sz w:val="24"/>
-        </w:rPr>
-        <w:t xml:space="preserve">  EJB</w:t>
-      </w:r>
-      <w:r>
-        <w:rPr>
-          <w:rFonts w:hint="eastAsia"/>
-          <w:sz w:val="24"/>
-        </w:rPr>
-        <w:t>？</w:t>
-      </w:r>
-    </w:p>
-    <w:p>
-      <w:pPr>
-        <w:jc w:val="left"/>
-        <w:rPr>
-          <w:sz w:val="24"/>
-        </w:rPr>
-      </w:pPr>
-      <w:r>
-        <w:rPr>
-          <w:rFonts w:hint="eastAsia"/>
-          <w:sz w:val="24"/>
-        </w:rPr>
-        <w:t>23.web</w:t>
-      </w:r>
-      <w:r>
-        <w:rPr>
-          <w:rFonts w:hint="eastAsia"/>
-          <w:sz w:val="24"/>
-        </w:rPr>
-        <w:t>服务器</w:t>
-      </w:r>
-      <w:r>
-        <w:rPr>
-          <w:rFonts w:hint="eastAsia"/>
-          <w:sz w:val="24"/>
-        </w:rPr>
-        <w:t xml:space="preserve"> web</w:t>
-      </w:r>
-      <w:r>
-        <w:rPr>
-          <w:rFonts w:hint="eastAsia"/>
-          <w:sz w:val="24"/>
-        </w:rPr>
-        <w:t>应用服务器</w:t>
-      </w:r>
-    </w:p>
-    <w:p>
-      <w:pPr>
-        <w:jc w:val="left"/>
-        <w:rPr>
-          <w:sz w:val="24"/>
-        </w:rPr>
-      </w:pPr>
-      <w:r>
-        <w:rPr>
-          <w:rFonts w:hint="eastAsia"/>
-          <w:sz w:val="24"/>
-        </w:rPr>
-        <w:t>2</w:t>
-      </w:r>
-      <w:r>
-        <w:rPr>
-          <w:sz w:val="24"/>
-        </w:rPr>
-        <w:t>4.web service</w:t>
-      </w:r>
-    </w:p>
-    <w:p>
-      <w:pPr>
-        <w:jc w:val="left"/>
-        <w:rPr>
-          <w:rFonts w:hint="eastAsia"/>
-          <w:sz w:val="24"/>
-        </w:rPr>
-      </w:pPr>
-      <w:r>
-        <w:rPr>
-          <w:sz w:val="24"/>
-        </w:rPr>
-        <w:t>25.</w:t>
-      </w:r>
-      <w:r>
-        <w:rPr>
-          <w:sz w:val="24"/>
-        </w:rPr>
-        <w:t xml:space="preserve">SOAP </w:t>
-      </w:r>
-      <w:r>
-        <w:rPr>
-          <w:sz w:val="24"/>
-        </w:rPr>
-        <w:t>与</w:t>
-      </w:r>
-      <w:r>
-        <w:rPr>
-          <w:rFonts w:hint="eastAsia"/>
-          <w:sz w:val="24"/>
-        </w:rPr>
-        <w:t xml:space="preserve"> REST</w:t>
-      </w:r>
-    </w:p>
-    <w:p>
-      <w:pPr>
-        <w:jc w:val="left"/>
-        <w:rPr>
-          <w:rFonts w:hint="eastAsia"/>
-          <w:sz w:val="24"/>
-        </w:rPr>
-      </w:pPr>
-      <w:r>
-        <w:rPr>
-          <w:sz w:val="24"/>
-        </w:rPr>
-        <w:t>26.</w:t>
-      </w:r>
-      <w:r>
-        <w:rPr>
-          <w:sz w:val="24"/>
-        </w:rPr>
-        <w:t>什么是</w:t>
-      </w:r>
-      <w:r>
-        <w:rPr>
-          <w:rFonts w:hint="eastAsia"/>
-          <w:sz w:val="24"/>
-        </w:rPr>
-        <w:t>XML</w:t>
-      </w:r>
-    </w:p>
-    <w:p>
-      <w:pPr>
-        <w:jc w:val="left"/>
-        <w:rPr>
-          <w:rFonts w:hint="eastAsia"/>
+        <w:t>27.</w:t>
+      </w:r>
+      <w:r>
+        <w:rPr>
+          <w:rFonts w:ascii="Times New Roman" w:hAnsi="Times New Roman" w:cs="Times New Roman"/>
           <w:color w:val="00B050"/>
           <w:sz w:val="24"/>
         </w:rPr>
-      </w:pPr>
-      <w:r>
-        <w:rPr>
+        <w:t>数据库连接池的工作机制</w:t>
+      </w:r>
+    </w:p>
+    <w:p>
+      <w:pPr>
+        <w:jc w:val="left"/>
+        <w:rPr>
+          <w:rFonts w:ascii="Times New Roman" w:hAnsi="Times New Roman" w:cs="Times New Roman"/>
+          <w:sz w:val="24"/>
+        </w:rPr>
+      </w:pPr>
+      <w:r>
+        <w:rPr>
+          <w:rFonts w:ascii="Times New Roman" w:hAnsi="Times New Roman" w:cs="Times New Roman"/>
+          <w:sz w:val="24"/>
+        </w:rPr>
+        <w:t>28.spring IOC AOP</w:t>
+      </w:r>
+    </w:p>
+    <w:p>
+      <w:pPr>
+        <w:jc w:val="left"/>
+        <w:rPr>
+          <w:rFonts w:ascii="Times New Roman" w:hAnsi="Times New Roman" w:cs="Times New Roman"/>
+          <w:sz w:val="24"/>
+        </w:rPr>
+      </w:pPr>
+      <w:r>
+        <w:rPr>
+          <w:rFonts w:ascii="Times New Roman" w:hAnsi="Times New Roman" w:cs="Times New Roman"/>
+          <w:sz w:val="24"/>
+        </w:rPr>
+        <w:t>29.</w:t>
+      </w:r>
+      <w:r>
+        <w:rPr>
+          <w:rFonts w:ascii="Times New Roman" w:hAnsi="Times New Roman" w:cs="Times New Roman"/>
+          <w:sz w:val="24"/>
+        </w:rPr>
+        <w:t>内连接、外连接</w:t>
+      </w:r>
+    </w:p>
+    <w:p>
+      <w:pPr>
+        <w:jc w:val="left"/>
+        <w:rPr>
+          <w:rFonts w:ascii="Times New Roman" w:hAnsi="Times New Roman" w:cs="Times New Roman"/>
           <w:color w:val="00B050"/>
           <w:sz w:val="24"/>
         </w:rPr>
-        <w:t>27.</w:t>
-      </w:r>
-      <w:r>
-        <w:rPr>
+      </w:pPr>
+      <w:r>
+        <w:rPr>
+          <w:rFonts w:ascii="Times New Roman" w:hAnsi="Times New Roman" w:cs="Times New Roman"/>
           <w:color w:val="00B050"/>
           <w:sz w:val="24"/>
         </w:rPr>
-        <w:t>数据库连接池的工作机制</w:t>
-      </w:r>
-    </w:p>
-    <w:p>
-      <w:pPr>
-        <w:jc w:val="left"/>
-        <w:rPr>
-          <w:sz w:val="24"/>
-        </w:rPr>
-      </w:pPr>
-      <w:r>
-        <w:rPr>
-          <w:rFonts w:hint="eastAsia"/>
-          <w:sz w:val="24"/>
-        </w:rPr>
-        <w:t>28.spring</w:t>
-      </w:r>
-      <w:r>
-        <w:rPr>
-          <w:sz w:val="24"/>
-        </w:rPr>
-        <w:t xml:space="preserve"> IOC AOP</w:t>
-      </w:r>
-    </w:p>
-    <w:p>
-      <w:pPr>
-        <w:jc w:val="left"/>
-        <w:rPr>
-          <w:sz w:val="24"/>
-        </w:rPr>
-      </w:pPr>
-      <w:r>
-        <w:rPr>
-          <w:sz w:val="24"/>
-        </w:rPr>
-        <w:t>29.</w:t>
-      </w:r>
-      <w:r>
-        <w:rPr>
-          <w:sz w:val="24"/>
-        </w:rPr>
-        <w:t>内连接</w:t>
-      </w:r>
-      <w:r>
-        <w:rPr>
-          <w:rFonts w:hint="eastAsia"/>
-          <w:sz w:val="24"/>
-        </w:rPr>
-        <w:t>、</w:t>
-      </w:r>
-      <w:r>
-        <w:rPr>
-          <w:sz w:val="24"/>
-        </w:rPr>
-        <w:t>外连接</w:t>
-      </w:r>
-    </w:p>
-    <w:p>
-      <w:pPr>
-        <w:jc w:val="left"/>
-        <w:rPr>
-          <w:rFonts w:hint="eastAsia"/>
+        <w:t>30</w:t>
+      </w:r>
+      <w:r>
+        <w:rPr>
+          <w:rFonts w:ascii="Times New Roman" w:hAnsi="Times New Roman" w:cs="Times New Roman"/>
           <w:color w:val="00B050"/>
           <w:sz w:val="24"/>
         </w:rPr>
-      </w:pPr>
-      <w:r>
-        <w:rPr>
-          <w:rFonts w:hint="eastAsia"/>
-          <w:color w:val="00B050"/>
-          <w:sz w:val="24"/>
-        </w:rPr>
-        <w:t>30</w:t>
-      </w:r>
-      <w:r>
-        <w:rPr>
-          <w:rFonts w:hint="eastAsia"/>
-          <w:color w:val="00B050"/>
-          <w:sz w:val="24"/>
-        </w:rPr>
         <w:t>．数据库事务</w:t>
       </w:r>
     </w:p>
@@ -984,11 +961,13 @@
       <w:pPr>
         <w:jc w:val="left"/>
         <w:rPr>
-          <w:sz w:val="24"/>
-        </w:rPr>
-      </w:pPr>
-      <w:r>
-        <w:rPr>
+          <w:rFonts w:ascii="Times New Roman" w:hAnsi="Times New Roman" w:cs="Times New Roman"/>
+          <w:sz w:val="24"/>
+        </w:rPr>
+      </w:pPr>
+      <w:r>
+        <w:rPr>
+          <w:rFonts w:ascii="Times New Roman" w:hAnsi="Times New Roman" w:cs="Times New Roman"/>
           <w:sz w:val="24"/>
         </w:rPr>
         <w:t>存储过程</w:t>
@@ -998,11 +977,13 @@
       <w:pPr>
         <w:jc w:val="left"/>
         <w:rPr>
-          <w:sz w:val="24"/>
-        </w:rPr>
-      </w:pPr>
-      <w:r>
-        <w:rPr>
+          <w:rFonts w:ascii="Times New Roman" w:hAnsi="Times New Roman" w:cs="Times New Roman"/>
+          <w:sz w:val="24"/>
+        </w:rPr>
+      </w:pPr>
+      <w:r>
+        <w:rPr>
+          <w:rFonts w:ascii="Times New Roman" w:hAnsi="Times New Roman" w:cs="Times New Roman"/>
           <w:sz w:val="24"/>
         </w:rPr>
         <w:t>范式</w:t>
@@ -1012,12 +993,13 @@
       <w:pPr>
         <w:jc w:val="left"/>
         <w:rPr>
-          <w:rFonts w:hint="eastAsia"/>
-          <w:sz w:val="24"/>
-        </w:rPr>
-      </w:pPr>
-      <w:r>
-        <w:rPr>
+          <w:rFonts w:ascii="Times New Roman" w:hAnsi="Times New Roman" w:cs="Times New Roman"/>
+          <w:sz w:val="24"/>
+        </w:rPr>
+      </w:pPr>
+      <w:r>
+        <w:rPr>
+          <w:rFonts w:ascii="Times New Roman" w:hAnsi="Times New Roman" w:cs="Times New Roman"/>
           <w:color w:val="7030A0"/>
           <w:sz w:val="24"/>
         </w:rPr>
@@ -1028,12 +1010,14 @@
       <w:pPr>
         <w:jc w:val="left"/>
         <w:rPr>
+          <w:rFonts w:ascii="Times New Roman" w:hAnsi="Times New Roman" w:cs="Times New Roman"/>
           <w:color w:val="7030A0"/>
           <w:sz w:val="24"/>
         </w:rPr>
       </w:pPr>
       <w:r>
         <w:rPr>
+          <w:rFonts w:ascii="Times New Roman" w:hAnsi="Times New Roman" w:cs="Times New Roman"/>
           <w:color w:val="7030A0"/>
           <w:sz w:val="24"/>
         </w:rPr>
@@ -1044,12 +1028,14 @@
       <w:pPr>
         <w:jc w:val="left"/>
         <w:rPr>
+          <w:rFonts w:ascii="Times New Roman" w:hAnsi="Times New Roman" w:cs="Times New Roman"/>
           <w:color w:val="7030A0"/>
           <w:sz w:val="24"/>
         </w:rPr>
       </w:pPr>
       <w:r>
         <w:rPr>
+          <w:rFonts w:ascii="Times New Roman" w:hAnsi="Times New Roman" w:cs="Times New Roman"/>
           <w:color w:val="7030A0"/>
           <w:sz w:val="24"/>
         </w:rPr>
@@ -1060,12 +1046,13 @@
       <w:pPr>
         <w:jc w:val="left"/>
         <w:rPr>
-          <w:sz w:val="24"/>
-        </w:rPr>
-      </w:pPr>
-      <w:r>
-        <w:rPr>
-          <w:rFonts w:hint="eastAsia"/>
+          <w:rFonts w:ascii="Times New Roman" w:hAnsi="Times New Roman" w:cs="Times New Roman"/>
+          <w:sz w:val="24"/>
+        </w:rPr>
+      </w:pPr>
+      <w:r>
+        <w:rPr>
+          <w:rFonts w:ascii="Times New Roman" w:hAnsi="Times New Roman" w:cs="Times New Roman"/>
           <w:sz w:val="24"/>
           <w:highlight w:val="yellow"/>
         </w:rPr>
@@ -1074,7 +1061,7 @@
       </w:r>
       <w:r>
         <w:rPr>
-          <w:rFonts w:hint="eastAsia"/>
+          <w:rFonts w:ascii="Times New Roman" w:hAnsi="Times New Roman" w:cs="Times New Roman"/>
           <w:sz w:val="24"/>
           <w:highlight w:val="yellow"/>
         </w:rPr>
@@ -1085,11 +1072,13 @@
       <w:pPr>
         <w:jc w:val="left"/>
         <w:rPr>
-          <w:sz w:val="24"/>
-        </w:rPr>
-      </w:pPr>
-      <w:r>
-        <w:rPr>
+          <w:rFonts w:ascii="Times New Roman" w:hAnsi="Times New Roman" w:cs="Times New Roman"/>
+          <w:sz w:val="24"/>
+        </w:rPr>
+      </w:pPr>
+      <w:r>
+        <w:rPr>
+          <w:rFonts w:ascii="Times New Roman" w:hAnsi="Times New Roman" w:cs="Times New Roman"/>
           <w:sz w:val="24"/>
         </w:rPr>
         <w:t>工厂</w:t>
@@ -1099,11 +1088,13 @@
       <w:pPr>
         <w:jc w:val="left"/>
         <w:rPr>
-          <w:sz w:val="24"/>
-        </w:rPr>
-      </w:pPr>
-      <w:r>
-        <w:rPr>
+          <w:rFonts w:ascii="Times New Roman" w:hAnsi="Times New Roman" w:cs="Times New Roman"/>
+          <w:sz w:val="24"/>
+        </w:rPr>
+      </w:pPr>
+      <w:r>
+        <w:rPr>
+          <w:rFonts w:ascii="Times New Roman" w:hAnsi="Times New Roman" w:cs="Times New Roman"/>
           <w:sz w:val="24"/>
         </w:rPr>
         <w:t>适配器</w:t>
@@ -1113,11 +1104,13 @@
       <w:pPr>
         <w:jc w:val="left"/>
         <w:rPr>
-          <w:sz w:val="24"/>
-        </w:rPr>
-      </w:pPr>
-      <w:r>
-        <w:rPr>
+          <w:rFonts w:ascii="Times New Roman" w:hAnsi="Times New Roman" w:cs="Times New Roman"/>
+          <w:sz w:val="24"/>
+        </w:rPr>
+      </w:pPr>
+      <w:r>
+        <w:rPr>
+          <w:rFonts w:ascii="Times New Roman" w:hAnsi="Times New Roman" w:cs="Times New Roman"/>
           <w:sz w:val="24"/>
         </w:rPr>
         <w:t>观察者</w:t>
@@ -1127,250 +1120,279 @@
       <w:pPr>
         <w:jc w:val="left"/>
         <w:rPr>
-          <w:rFonts w:hint="eastAsia"/>
-          <w:sz w:val="24"/>
-        </w:rPr>
-      </w:pPr>
-      <w:bookmarkStart w:id="0" w:name="_GoBack"/>
-      <w:bookmarkEnd w:id="0"/>
-    </w:p>
-    <w:p>
-      <w:pPr>
-        <w:jc w:val="left"/>
-        <w:rPr>
-          <w:sz w:val="24"/>
-        </w:rPr>
-      </w:pPr>
-    </w:p>
-    <w:p>
-      <w:pPr>
-        <w:jc w:val="left"/>
-        <w:rPr>
-          <w:sz w:val="24"/>
-        </w:rPr>
-      </w:pPr>
-    </w:p>
-    <w:p>
-      <w:pPr>
-        <w:jc w:val="left"/>
-        <w:rPr>
-          <w:sz w:val="24"/>
-        </w:rPr>
-      </w:pPr>
-    </w:p>
-    <w:p>
-      <w:pPr>
-        <w:jc w:val="left"/>
-        <w:rPr>
-          <w:sz w:val="24"/>
-        </w:rPr>
-      </w:pPr>
-    </w:p>
-    <w:p>
-      <w:pPr>
-        <w:jc w:val="left"/>
-        <w:rPr>
-          <w:sz w:val="24"/>
-        </w:rPr>
-      </w:pPr>
-    </w:p>
-    <w:p>
-      <w:pPr>
-        <w:jc w:val="left"/>
-        <w:rPr>
-          <w:sz w:val="24"/>
-        </w:rPr>
-      </w:pPr>
-    </w:p>
-    <w:p>
-      <w:pPr>
-        <w:jc w:val="left"/>
-        <w:rPr>
-          <w:sz w:val="24"/>
-        </w:rPr>
-      </w:pPr>
-    </w:p>
-    <w:p>
-      <w:pPr>
-        <w:jc w:val="left"/>
-        <w:rPr>
-          <w:sz w:val="24"/>
-        </w:rPr>
-      </w:pPr>
-    </w:p>
-    <w:p>
-      <w:pPr>
-        <w:jc w:val="left"/>
-        <w:rPr>
-          <w:sz w:val="24"/>
-        </w:rPr>
-      </w:pPr>
-    </w:p>
-    <w:p>
-      <w:pPr>
-        <w:jc w:val="left"/>
-        <w:rPr>
-          <w:sz w:val="24"/>
-        </w:rPr>
-      </w:pPr>
-    </w:p>
-    <w:p>
-      <w:pPr>
-        <w:jc w:val="left"/>
-        <w:rPr>
-          <w:sz w:val="24"/>
-        </w:rPr>
-      </w:pPr>
-    </w:p>
-    <w:p>
-      <w:pPr>
-        <w:jc w:val="left"/>
-        <w:rPr>
-          <w:sz w:val="24"/>
-        </w:rPr>
-      </w:pPr>
-    </w:p>
-    <w:p>
-      <w:pPr>
-        <w:jc w:val="left"/>
-        <w:rPr>
-          <w:sz w:val="24"/>
-        </w:rPr>
-      </w:pPr>
-    </w:p>
-    <w:p>
-      <w:pPr>
-        <w:jc w:val="left"/>
-        <w:rPr>
-          <w:sz w:val="24"/>
-        </w:rPr>
-      </w:pPr>
-    </w:p>
-    <w:p>
-      <w:pPr>
-        <w:jc w:val="left"/>
-        <w:rPr>
-          <w:sz w:val="24"/>
-        </w:rPr>
-      </w:pPr>
-    </w:p>
-    <w:p>
-      <w:pPr>
-        <w:jc w:val="left"/>
-        <w:rPr>
-          <w:sz w:val="24"/>
-        </w:rPr>
-      </w:pPr>
-    </w:p>
-    <w:p>
-      <w:pPr>
-        <w:jc w:val="left"/>
-        <w:rPr>
-          <w:sz w:val="24"/>
-        </w:rPr>
-      </w:pPr>
-    </w:p>
-    <w:p>
-      <w:pPr>
-        <w:jc w:val="left"/>
-        <w:rPr>
-          <w:sz w:val="24"/>
-        </w:rPr>
-      </w:pPr>
-    </w:p>
-    <w:p>
-      <w:pPr>
-        <w:jc w:val="left"/>
-        <w:rPr>
-          <w:sz w:val="24"/>
-        </w:rPr>
-      </w:pPr>
-    </w:p>
-    <w:p>
-      <w:pPr>
-        <w:jc w:val="left"/>
-        <w:rPr>
-          <w:sz w:val="24"/>
-        </w:rPr>
-      </w:pPr>
-    </w:p>
-    <w:p>
-      <w:pPr>
-        <w:jc w:val="left"/>
-        <w:rPr>
-          <w:sz w:val="24"/>
-        </w:rPr>
-      </w:pPr>
-    </w:p>
-    <w:p>
-      <w:pPr>
-        <w:jc w:val="left"/>
-        <w:rPr>
-          <w:sz w:val="24"/>
-        </w:rPr>
-      </w:pPr>
-    </w:p>
-    <w:p>
-      <w:pPr>
-        <w:jc w:val="left"/>
-        <w:rPr>
-          <w:sz w:val="24"/>
-        </w:rPr>
-      </w:pPr>
-    </w:p>
-    <w:p>
-      <w:pPr>
-        <w:jc w:val="left"/>
-        <w:rPr>
-          <w:sz w:val="24"/>
-        </w:rPr>
-      </w:pPr>
-    </w:p>
-    <w:p>
-      <w:pPr>
-        <w:jc w:val="left"/>
-        <w:rPr>
-          <w:sz w:val="24"/>
-        </w:rPr>
-      </w:pPr>
-    </w:p>
-    <w:p>
-      <w:pPr>
-        <w:jc w:val="left"/>
-        <w:rPr>
-          <w:sz w:val="24"/>
-        </w:rPr>
-      </w:pPr>
-    </w:p>
-    <w:p>
-      <w:pPr>
-        <w:jc w:val="left"/>
-        <w:rPr>
-          <w:sz w:val="24"/>
-        </w:rPr>
-      </w:pPr>
-    </w:p>
-    <w:p>
-      <w:pPr>
-        <w:jc w:val="left"/>
-        <w:rPr>
-          <w:sz w:val="24"/>
-        </w:rPr>
-      </w:pPr>
-      <w:r>
-        <w:rPr>
+          <w:rFonts w:ascii="Times New Roman" w:hAnsi="Times New Roman" w:cs="Times New Roman"/>
+          <w:sz w:val="24"/>
+        </w:rPr>
+      </w:pPr>
+    </w:p>
+    <w:p>
+      <w:pPr>
+        <w:jc w:val="left"/>
+        <w:rPr>
+          <w:rFonts w:ascii="Times New Roman" w:hAnsi="Times New Roman" w:cs="Times New Roman"/>
+          <w:sz w:val="24"/>
+        </w:rPr>
+      </w:pPr>
+    </w:p>
+    <w:p>
+      <w:pPr>
+        <w:jc w:val="left"/>
+        <w:rPr>
+          <w:rFonts w:ascii="Times New Roman" w:hAnsi="Times New Roman" w:cs="Times New Roman"/>
+          <w:sz w:val="24"/>
+        </w:rPr>
+      </w:pPr>
+    </w:p>
+    <w:p>
+      <w:pPr>
+        <w:jc w:val="left"/>
+        <w:rPr>
+          <w:rFonts w:ascii="Times New Roman" w:hAnsi="Times New Roman" w:cs="Times New Roman"/>
+          <w:sz w:val="24"/>
+        </w:rPr>
+      </w:pPr>
+    </w:p>
+    <w:p>
+      <w:pPr>
+        <w:jc w:val="left"/>
+        <w:rPr>
+          <w:rFonts w:ascii="Times New Roman" w:hAnsi="Times New Roman" w:cs="Times New Roman"/>
+          <w:sz w:val="24"/>
+        </w:rPr>
+      </w:pPr>
+    </w:p>
+    <w:p>
+      <w:pPr>
+        <w:jc w:val="left"/>
+        <w:rPr>
+          <w:rFonts w:ascii="Times New Roman" w:hAnsi="Times New Roman" w:cs="Times New Roman"/>
+          <w:sz w:val="24"/>
+        </w:rPr>
+      </w:pPr>
+    </w:p>
+    <w:p>
+      <w:pPr>
+        <w:jc w:val="left"/>
+        <w:rPr>
+          <w:rFonts w:ascii="Times New Roman" w:hAnsi="Times New Roman" w:cs="Times New Roman"/>
+          <w:sz w:val="24"/>
+        </w:rPr>
+      </w:pPr>
+    </w:p>
+    <w:p>
+      <w:pPr>
+        <w:jc w:val="left"/>
+        <w:rPr>
+          <w:rFonts w:ascii="Times New Roman" w:hAnsi="Times New Roman" w:cs="Times New Roman"/>
+          <w:sz w:val="24"/>
+        </w:rPr>
+      </w:pPr>
+    </w:p>
+    <w:p>
+      <w:pPr>
+        <w:jc w:val="left"/>
+        <w:rPr>
+          <w:rFonts w:ascii="Times New Roman" w:hAnsi="Times New Roman" w:cs="Times New Roman"/>
+          <w:sz w:val="24"/>
+        </w:rPr>
+      </w:pPr>
+    </w:p>
+    <w:p>
+      <w:pPr>
+        <w:jc w:val="left"/>
+        <w:rPr>
+          <w:rFonts w:ascii="Times New Roman" w:hAnsi="Times New Roman" w:cs="Times New Roman"/>
+          <w:sz w:val="24"/>
+        </w:rPr>
+      </w:pPr>
+    </w:p>
+    <w:p>
+      <w:pPr>
+        <w:jc w:val="left"/>
+        <w:rPr>
+          <w:rFonts w:ascii="Times New Roman" w:hAnsi="Times New Roman" w:cs="Times New Roman"/>
+          <w:sz w:val="24"/>
+        </w:rPr>
+      </w:pPr>
+    </w:p>
+    <w:p>
+      <w:pPr>
+        <w:jc w:val="left"/>
+        <w:rPr>
+          <w:rFonts w:ascii="Times New Roman" w:hAnsi="Times New Roman" w:cs="Times New Roman"/>
+          <w:sz w:val="24"/>
+        </w:rPr>
+      </w:pPr>
+    </w:p>
+    <w:p>
+      <w:pPr>
+        <w:jc w:val="left"/>
+        <w:rPr>
+          <w:rFonts w:ascii="Times New Roman" w:hAnsi="Times New Roman" w:cs="Times New Roman"/>
+          <w:sz w:val="24"/>
+        </w:rPr>
+      </w:pPr>
+    </w:p>
+    <w:p>
+      <w:pPr>
+        <w:jc w:val="left"/>
+        <w:rPr>
+          <w:rFonts w:ascii="Times New Roman" w:hAnsi="Times New Roman" w:cs="Times New Roman"/>
+          <w:sz w:val="24"/>
+        </w:rPr>
+      </w:pPr>
+    </w:p>
+    <w:p>
+      <w:pPr>
+        <w:jc w:val="left"/>
+        <w:rPr>
+          <w:rFonts w:ascii="Times New Roman" w:hAnsi="Times New Roman" w:cs="Times New Roman"/>
+          <w:sz w:val="24"/>
+        </w:rPr>
+      </w:pPr>
+    </w:p>
+    <w:p>
+      <w:pPr>
+        <w:jc w:val="left"/>
+        <w:rPr>
+          <w:rFonts w:ascii="Times New Roman" w:hAnsi="Times New Roman" w:cs="Times New Roman"/>
+          <w:sz w:val="24"/>
+        </w:rPr>
+      </w:pPr>
+    </w:p>
+    <w:p>
+      <w:pPr>
+        <w:jc w:val="left"/>
+        <w:rPr>
+          <w:rFonts w:ascii="Times New Roman" w:hAnsi="Times New Roman" w:cs="Times New Roman"/>
+          <w:sz w:val="24"/>
+        </w:rPr>
+      </w:pPr>
+    </w:p>
+    <w:p>
+      <w:pPr>
+        <w:jc w:val="left"/>
+        <w:rPr>
+          <w:rFonts w:ascii="Times New Roman" w:hAnsi="Times New Roman" w:cs="Times New Roman"/>
+          <w:sz w:val="24"/>
+        </w:rPr>
+      </w:pPr>
+    </w:p>
+    <w:p>
+      <w:pPr>
+        <w:jc w:val="left"/>
+        <w:rPr>
+          <w:rFonts w:ascii="Times New Roman" w:hAnsi="Times New Roman" w:cs="Times New Roman"/>
+          <w:sz w:val="24"/>
+        </w:rPr>
+      </w:pPr>
+    </w:p>
+    <w:p>
+      <w:pPr>
+        <w:jc w:val="left"/>
+        <w:rPr>
+          <w:rFonts w:ascii="Times New Roman" w:hAnsi="Times New Roman" w:cs="Times New Roman"/>
+          <w:sz w:val="24"/>
+        </w:rPr>
+      </w:pPr>
+    </w:p>
+    <w:p>
+      <w:pPr>
+        <w:jc w:val="left"/>
+        <w:rPr>
+          <w:rFonts w:ascii="Times New Roman" w:hAnsi="Times New Roman" w:cs="Times New Roman"/>
+          <w:sz w:val="24"/>
+        </w:rPr>
+      </w:pPr>
+    </w:p>
+    <w:p>
+      <w:pPr>
+        <w:jc w:val="left"/>
+        <w:rPr>
+          <w:rFonts w:ascii="Times New Roman" w:hAnsi="Times New Roman" w:cs="Times New Roman"/>
+          <w:sz w:val="24"/>
+        </w:rPr>
+      </w:pPr>
+    </w:p>
+    <w:p>
+      <w:pPr>
+        <w:jc w:val="left"/>
+        <w:rPr>
+          <w:rFonts w:ascii="Times New Roman" w:hAnsi="Times New Roman" w:cs="Times New Roman"/>
+          <w:sz w:val="24"/>
+        </w:rPr>
+      </w:pPr>
+    </w:p>
+    <w:p>
+      <w:pPr>
+        <w:jc w:val="left"/>
+        <w:rPr>
+          <w:rFonts w:ascii="Times New Roman" w:hAnsi="Times New Roman" w:cs="Times New Roman"/>
+          <w:sz w:val="24"/>
+        </w:rPr>
+      </w:pPr>
+    </w:p>
+    <w:p>
+      <w:pPr>
+        <w:jc w:val="left"/>
+        <w:rPr>
+          <w:rFonts w:ascii="Times New Roman" w:hAnsi="Times New Roman" w:cs="Times New Roman"/>
+          <w:sz w:val="24"/>
+        </w:rPr>
+      </w:pPr>
+    </w:p>
+    <w:p>
+      <w:pPr>
+        <w:jc w:val="left"/>
+        <w:rPr>
+          <w:rFonts w:ascii="Times New Roman" w:hAnsi="Times New Roman" w:cs="Times New Roman"/>
+          <w:sz w:val="24"/>
+        </w:rPr>
+      </w:pPr>
+    </w:p>
+    <w:p>
+      <w:pPr>
+        <w:jc w:val="left"/>
+        <w:rPr>
+          <w:rFonts w:ascii="Times New Roman" w:hAnsi="Times New Roman" w:cs="Times New Roman"/>
+          <w:sz w:val="24"/>
+        </w:rPr>
+      </w:pPr>
+    </w:p>
+    <w:p>
+      <w:pPr>
+        <w:jc w:val="left"/>
+        <w:rPr>
+          <w:rFonts w:ascii="Times New Roman" w:hAnsi="Times New Roman" w:cs="Times New Roman"/>
+          <w:sz w:val="24"/>
+        </w:rPr>
+      </w:pPr>
+    </w:p>
+    <w:p>
+      <w:pPr>
+        <w:jc w:val="left"/>
+        <w:rPr>
+          <w:rFonts w:ascii="Times New Roman" w:hAnsi="Times New Roman" w:cs="Times New Roman"/>
+          <w:sz w:val="24"/>
+        </w:rPr>
+      </w:pPr>
+      <w:r>
+        <w:rPr>
+          <w:rFonts w:ascii="Times New Roman" w:hAnsi="Times New Roman" w:cs="Times New Roman"/>
           <w:sz w:val="24"/>
         </w:rPr>
         <w:t>Java</w:t>
       </w:r>
       <w:r>
         <w:rPr>
+          <w:rFonts w:ascii="Times New Roman" w:hAnsi="Times New Roman" w:cs="Times New Roman"/>
           <w:sz w:val="24"/>
         </w:rPr>
         <w:t>中字符只以</w:t>
       </w:r>
       <w:r>
         <w:rPr>
+          <w:rFonts w:ascii="Times New Roman" w:hAnsi="Times New Roman" w:cs="Times New Roman"/>
           <w:color w:val="00B0F0"/>
           <w:sz w:val="24"/>
         </w:rPr>
@@ -1378,40 +1400,42 @@
       </w:r>
       <w:r>
         <w:rPr>
+          <w:rFonts w:ascii="Times New Roman" w:hAnsi="Times New Roman" w:cs="Times New Roman"/>
           <w:sz w:val="24"/>
         </w:rPr>
         <w:t>存在</w:t>
       </w:r>
       <w:r>
         <w:rPr>
-          <w:rFonts w:hint="eastAsia"/>
+          <w:rFonts w:ascii="Times New Roman" w:hAnsi="Times New Roman" w:cs="Times New Roman"/>
           <w:sz w:val="24"/>
         </w:rPr>
         <w:t>(</w:t>
       </w:r>
       <w:r>
         <w:rPr>
-          <w:rFonts w:hint="eastAsia"/>
+          <w:rFonts w:ascii="Times New Roman" w:hAnsi="Times New Roman" w:cs="Times New Roman"/>
           <w:sz w:val="24"/>
         </w:rPr>
         <w:t>不选择任何特定编码，直接用它们在字符集中编号</w:t>
       </w:r>
       <w:r>
         <w:rPr>
-          <w:rFonts w:hint="eastAsia"/>
+          <w:rFonts w:ascii="Times New Roman" w:hAnsi="Times New Roman" w:cs="Times New Roman"/>
           <w:sz w:val="24"/>
         </w:rPr>
         <w:t>)</w:t>
       </w:r>
       <w:r>
         <w:rPr>
-          <w:rFonts w:hint="eastAsia"/>
+          <w:rFonts w:ascii="Times New Roman" w:hAnsi="Times New Roman" w:cs="Times New Roman"/>
           <w:sz w:val="24"/>
         </w:rPr>
         <w:t>：</w:t>
       </w:r>
       <w:r>
         <w:rPr>
+          <w:rFonts w:ascii="Times New Roman" w:hAnsi="Times New Roman" w:cs="Times New Roman"/>
           <w:sz w:val="24"/>
         </w:rPr>
         <w:br/>
@@ -1419,69 +1443,49 @@
       </w:r>
       <w:r>
         <w:rPr>
+          <w:rFonts w:ascii="Times New Roman" w:hAnsi="Times New Roman" w:cs="Times New Roman"/>
           <w:sz w:val="24"/>
         </w:rPr>
         <w:t>中</w:t>
       </w:r>
       <w:r>
         <w:rPr>
+          <w:rFonts w:ascii="Times New Roman" w:hAnsi="Times New Roman" w:cs="Times New Roman"/>
           <w:sz w:val="24"/>
         </w:rPr>
         <w:t>”:JVM</w:t>
       </w:r>
       <w:r>
         <w:rPr>
-          <w:sz w:val="24"/>
-        </w:rPr>
-        <w:t>中</w:t>
-      </w:r>
-      <w:r>
-        <w:rPr>
-          <w:rFonts w:hint="eastAsia"/>
+          <w:rFonts w:ascii="Times New Roman" w:hAnsi="Times New Roman" w:cs="Times New Roman"/>
+          <w:sz w:val="24"/>
+        </w:rPr>
+        <w:t>中、内存中、代码里声明的每一个</w:t>
+      </w:r>
+      <w:r>
+        <w:rPr>
+          <w:rFonts w:ascii="Times New Roman" w:hAnsi="Times New Roman" w:cs="Times New Roman"/>
+          <w:sz w:val="24"/>
+        </w:rPr>
+        <w:t>char</w:t>
+      </w:r>
+      <w:r>
+        <w:rPr>
+          <w:rFonts w:ascii="Times New Roman" w:hAnsi="Times New Roman" w:cs="Times New Roman"/>
           <w:sz w:val="24"/>
         </w:rPr>
         <w:t>、</w:t>
       </w:r>
       <w:r>
         <w:rPr>
-          <w:sz w:val="24"/>
-        </w:rPr>
-        <w:t>内存中</w:t>
-      </w:r>
-      <w:r>
-        <w:rPr>
-          <w:rFonts w:hint="eastAsia"/>
-          <w:sz w:val="24"/>
-        </w:rPr>
-        <w:t>、</w:t>
-      </w:r>
-      <w:r>
-        <w:rPr>
-          <w:sz w:val="24"/>
-        </w:rPr>
-        <w:t>代码里声明的每一个</w:t>
-      </w:r>
-      <w:r>
-        <w:rPr>
-          <w:sz w:val="24"/>
-        </w:rPr>
-        <w:t>char</w:t>
-      </w:r>
-      <w:r>
-        <w:rPr>
-          <w:rFonts w:hint="eastAsia"/>
-          <w:sz w:val="24"/>
-        </w:rPr>
-        <w:t>、</w:t>
-      </w:r>
-      <w:r>
-        <w:rPr>
+          <w:rFonts w:ascii="Times New Roman" w:hAnsi="Times New Roman" w:cs="Times New Roman"/>
           <w:sz w:val="24"/>
         </w:rPr>
         <w:t>string</w:t>
       </w:r>
       <w:r>
         <w:rPr>
+          <w:rFonts w:ascii="Times New Roman" w:hAnsi="Times New Roman" w:cs="Times New Roman"/>
           <w:sz w:val="24"/>
         </w:rPr>
         <w:t>类型的变量中</w:t>
@@ -1491,75 +1495,59 @@
       <w:pPr>
         <w:jc w:val="left"/>
         <w:rPr>
-          <w:sz w:val="24"/>
-        </w:rPr>
-      </w:pPr>
-    </w:p>
-    <w:p>
-      <w:pPr>
-        <w:jc w:val="left"/>
-        <w:rPr>
-          <w:sz w:val="24"/>
-        </w:rPr>
-      </w:pPr>
-      <w:r>
-        <w:rPr>
-          <w:rFonts w:hint="eastAsia"/>
-          <w:sz w:val="24"/>
-        </w:rPr>
-        <w:t>1.i++</w:t>
-      </w:r>
-      <w:r>
-        <w:rPr>
-          <w:sz w:val="24"/>
-        </w:rPr>
-        <w:t xml:space="preserve">   </w:t>
-      </w:r>
-      <w:r>
-        <w:rPr>
-          <w:rFonts w:hint="eastAsia"/>
-          <w:sz w:val="24"/>
-        </w:rPr>
-        <w:t>++i</w:t>
-      </w:r>
-    </w:p>
-    <w:p>
-      <w:pPr>
-        <w:jc w:val="left"/>
-        <w:rPr>
-          <w:sz w:val="24"/>
-        </w:rPr>
-      </w:pPr>
-      <w:r>
-        <w:rPr>
-          <w:rFonts w:hint="eastAsia"/>
-          <w:sz w:val="24"/>
-        </w:rPr>
-        <w:t>2.0+</w:t>
-      </w:r>
-      <w:r>
-        <w:rPr>
-          <w:sz w:val="24"/>
-        </w:rPr>
-        <w:t xml:space="preserve">’0’   </w:t>
-      </w:r>
-      <w:r>
-        <w:rPr>
-          <w:rFonts w:hint="eastAsia"/>
+          <w:rFonts w:ascii="Times New Roman" w:hAnsi="Times New Roman" w:cs="Times New Roman"/>
+          <w:sz w:val="24"/>
+        </w:rPr>
+      </w:pPr>
+    </w:p>
+    <w:p>
+      <w:pPr>
+        <w:jc w:val="left"/>
+        <w:rPr>
+          <w:rFonts w:ascii="Times New Roman" w:hAnsi="Times New Roman" w:cs="Times New Roman"/>
+          <w:sz w:val="24"/>
+        </w:rPr>
+      </w:pPr>
+      <w:r>
+        <w:rPr>
+          <w:rFonts w:ascii="Times New Roman" w:hAnsi="Times New Roman" w:cs="Times New Roman"/>
+          <w:sz w:val="24"/>
+        </w:rPr>
+        <w:t>1.i++   ++i</w:t>
+      </w:r>
+    </w:p>
+    <w:p>
+      <w:pPr>
+        <w:jc w:val="left"/>
+        <w:rPr>
+          <w:rFonts w:ascii="Times New Roman" w:hAnsi="Times New Roman" w:cs="Times New Roman"/>
+          <w:sz w:val="24"/>
+        </w:rPr>
+      </w:pPr>
+      <w:r>
+        <w:rPr>
+          <w:rFonts w:ascii="Times New Roman" w:hAnsi="Times New Roman" w:cs="Times New Roman"/>
+          <w:sz w:val="24"/>
+        </w:rPr>
+        <w:t xml:space="preserve">2.0+’0’   </w:t>
+      </w:r>
+      <w:r>
+        <w:rPr>
+          <w:rFonts w:ascii="Times New Roman" w:hAnsi="Times New Roman" w:cs="Times New Roman"/>
           <w:sz w:val="24"/>
         </w:rPr>
         <w:t>整数</w:t>
       </w:r>
       <w:r>
         <w:rPr>
-          <w:rFonts w:hint="eastAsia"/>
+          <w:rFonts w:ascii="Times New Roman" w:hAnsi="Times New Roman" w:cs="Times New Roman"/>
           <w:sz w:val="24"/>
         </w:rPr>
         <w:t>+</w:t>
       </w:r>
       <w:r>
         <w:rPr>
-          <w:rFonts w:hint="eastAsia"/>
+          <w:rFonts w:ascii="Times New Roman" w:hAnsi="Times New Roman" w:cs="Times New Roman"/>
           <w:sz w:val="24"/>
         </w:rPr>
         <w:t>字符串</w:t>
@@ -1569,142 +1557,135 @@
       <w:pPr>
         <w:jc w:val="left"/>
         <w:rPr>
-          <w:sz w:val="24"/>
-        </w:rPr>
-      </w:pPr>
-      <w:r>
-        <w:rPr>
-          <w:rFonts w:hint="eastAsia"/>
-          <w:sz w:val="24"/>
-        </w:rPr>
-        <w:t>3.j=j++</w:t>
-      </w:r>
-      <w:r>
-        <w:rPr>
+          <w:rFonts w:ascii="Times New Roman" w:hAnsi="Times New Roman" w:cs="Times New Roman"/>
+          <w:sz w:val="24"/>
+        </w:rPr>
+      </w:pPr>
+      <w:r>
+        <w:rPr>
+          <w:rFonts w:ascii="Times New Roman" w:hAnsi="Times New Roman" w:cs="Times New Roman"/>
+          <w:sz w:val="24"/>
+        </w:rPr>
+        <w:t>3.j=j++  java</w:t>
+      </w:r>
+      <w:r>
+        <w:rPr>
+          <w:rFonts w:ascii="Times New Roman" w:hAnsi="Times New Roman" w:cs="Times New Roman"/>
+          <w:sz w:val="24"/>
+        </w:rPr>
+        <w:t>中间缓存变量</w:t>
+      </w:r>
+      <w:r>
+        <w:rPr>
+          <w:rFonts w:ascii="Times New Roman" w:hAnsi="Times New Roman" w:cs="Times New Roman"/>
+          <w:sz w:val="24"/>
+        </w:rPr>
+        <w:t>机制</w:t>
+      </w:r>
+    </w:p>
+    <w:p>
+      <w:pPr>
+        <w:jc w:val="left"/>
+        <w:rPr>
+          <w:rFonts w:ascii="Times New Roman" w:hAnsi="Times New Roman" w:cs="Times New Roman"/>
+          <w:sz w:val="24"/>
+        </w:rPr>
+      </w:pPr>
+    </w:p>
+    <w:p>
+      <w:pPr>
+        <w:jc w:val="left"/>
+        <w:rPr>
+          <w:rFonts w:ascii="Times New Roman" w:hAnsi="Times New Roman" w:cs="Times New Roman"/>
+          <w:sz w:val="24"/>
+        </w:rPr>
+      </w:pPr>
+      <w:r>
+        <w:rPr>
+          <w:rFonts w:ascii="Times New Roman" w:hAnsi="Times New Roman" w:cs="Times New Roman"/>
+          <w:sz w:val="24"/>
+        </w:rPr>
+        <w:t>4.assert</w:t>
+      </w:r>
+    </w:p>
+    <w:p>
+      <w:pPr>
+        <w:jc w:val="left"/>
+        <w:rPr>
+          <w:rFonts w:ascii="Times New Roman" w:hAnsi="Times New Roman" w:cs="Times New Roman"/>
+          <w:sz w:val="24"/>
+        </w:rPr>
+      </w:pPr>
+    </w:p>
+    <w:p>
+      <w:pPr>
+        <w:jc w:val="left"/>
+        <w:rPr>
+          <w:rFonts w:ascii="Times New Roman" w:hAnsi="Times New Roman" w:cs="Times New Roman"/>
+          <w:sz w:val="24"/>
+        </w:rPr>
+      </w:pPr>
+      <w:r>
+        <w:rPr>
+          <w:rFonts w:ascii="Times New Roman" w:hAnsi="Times New Roman" w:cs="Times New Roman"/>
+          <w:sz w:val="24"/>
+        </w:rPr>
+        <w:t>5.main</w:t>
+      </w:r>
+      <w:r>
+        <w:rPr>
+          <w:rFonts w:ascii="Times New Roman" w:hAnsi="Times New Roman" w:cs="Times New Roman"/>
+          <w:sz w:val="24"/>
+        </w:rPr>
+        <w:t>方法可不传参数？</w:t>
+      </w:r>
+    </w:p>
+    <w:p>
+      <w:pPr>
+        <w:jc w:val="left"/>
+        <w:rPr>
+          <w:rFonts w:ascii="Times New Roman" w:hAnsi="Times New Roman" w:cs="Times New Roman"/>
+          <w:sz w:val="24"/>
+        </w:rPr>
+      </w:pPr>
+      <w:r>
+        <w:rPr>
+          <w:rFonts w:ascii="Times New Roman" w:hAnsi="Times New Roman" w:cs="Times New Roman"/>
+          <w:sz w:val="24"/>
+        </w:rPr>
+        <w:t>6.</w:t>
+      </w:r>
+      <w:r>
+        <w:rPr>
+          <w:rFonts w:ascii="Times New Roman" w:hAnsi="Times New Roman" w:cs="Times New Roman"/>
+          <w:sz w:val="24"/>
+        </w:rPr>
+        <w:t>三目运算符</w:t>
+      </w:r>
+      <w:r>
+        <w:rPr>
+          <w:rFonts w:ascii="Times New Roman" w:hAnsi="Times New Roman" w:cs="Times New Roman"/>
+          <w:sz w:val="24"/>
+        </w:rPr>
+        <w:t xml:space="preserve"> </w:t>
+      </w:r>
+      <w:r>
+        <w:rPr>
+          <w:rFonts w:ascii="Times New Roman" w:hAnsi="Times New Roman" w:cs="Times New Roman"/>
+          <w:sz w:val="24"/>
+        </w:rPr>
+        <w:t>右结合性</w:t>
+      </w:r>
+      <w:r>
+        <w:rPr>
+          <w:rFonts w:ascii="Times New Roman" w:hAnsi="Times New Roman" w:cs="Times New Roman"/>
           <w:sz w:val="24"/>
         </w:rPr>
         <w:t xml:space="preserve">  </w:t>
       </w:r>
       <w:r>
         <w:rPr>
-          <w:rFonts w:hint="eastAsia"/>
-          <w:sz w:val="24"/>
-        </w:rPr>
-        <w:t>java</w:t>
-      </w:r>
-      <w:r>
-        <w:rPr>
-          <w:rFonts w:hint="eastAsia"/>
-          <w:sz w:val="24"/>
-        </w:rPr>
-        <w:t>中间缓存变量</w:t>
-      </w:r>
-      <w:r>
-        <w:rPr>
-          <w:rFonts w:hint="eastAsia"/>
-          <w:sz w:val="24"/>
-        </w:rPr>
-        <w:t>机制</w:t>
-      </w:r>
-    </w:p>
-    <w:p>
-      <w:pPr>
-        <w:jc w:val="left"/>
-        <w:rPr>
-          <w:sz w:val="24"/>
-        </w:rPr>
-      </w:pPr>
-    </w:p>
-    <w:p>
-      <w:pPr>
-        <w:jc w:val="left"/>
-        <w:rPr>
-          <w:sz w:val="24"/>
-        </w:rPr>
-      </w:pPr>
-      <w:r>
-        <w:rPr>
-          <w:rFonts w:hint="eastAsia"/>
-          <w:sz w:val="24"/>
-        </w:rPr>
-        <w:t>4.assert</w:t>
-      </w:r>
-    </w:p>
-    <w:p>
-      <w:pPr>
-        <w:jc w:val="left"/>
-        <w:rPr>
-          <w:sz w:val="24"/>
-        </w:rPr>
-      </w:pPr>
-    </w:p>
-    <w:p>
-      <w:pPr>
-        <w:jc w:val="left"/>
-        <w:rPr>
-          <w:sz w:val="24"/>
-        </w:rPr>
-      </w:pPr>
-      <w:r>
-        <w:rPr>
-          <w:rFonts w:hint="eastAsia"/>
-          <w:sz w:val="24"/>
-        </w:rPr>
-        <w:t>5.main</w:t>
-      </w:r>
-      <w:r>
-        <w:rPr>
-          <w:rFonts w:hint="eastAsia"/>
-          <w:sz w:val="24"/>
-        </w:rPr>
-        <w:t>方法可不传参数？</w:t>
-      </w:r>
-    </w:p>
-    <w:p>
-      <w:pPr>
-        <w:jc w:val="left"/>
-        <w:rPr>
-          <w:sz w:val="24"/>
-        </w:rPr>
-      </w:pPr>
-      <w:r>
-        <w:rPr>
-          <w:rFonts w:hint="eastAsia"/>
-          <w:sz w:val="24"/>
-        </w:rPr>
-        <w:t>6.</w:t>
-      </w:r>
-      <w:r>
-        <w:rPr>
-          <w:rFonts w:hint="eastAsia"/>
-          <w:sz w:val="24"/>
-        </w:rPr>
-        <w:t>三目运算符</w:t>
-      </w:r>
-      <w:r>
-        <w:rPr>
-          <w:rFonts w:hint="eastAsia"/>
-          <w:sz w:val="24"/>
-        </w:rPr>
-        <w:t xml:space="preserve"> </w:t>
-      </w:r>
-      <w:r>
-        <w:rPr>
-          <w:rFonts w:hint="eastAsia"/>
-          <w:sz w:val="24"/>
-        </w:rPr>
-        <w:t>右结合性</w:t>
-      </w:r>
-      <w:r>
-        <w:rPr>
-          <w:rFonts w:hint="eastAsia"/>
-          <w:sz w:val="24"/>
-        </w:rPr>
-        <w:t xml:space="preserve">  </w:t>
-      </w:r>
-      <w:r>
-        <w:rPr>
-          <w:rFonts w:hint="eastAsia"/>
+          <w:rFonts w:ascii="Times New Roman" w:hAnsi="Times New Roman" w:cs="Times New Roman"/>
           <w:color w:val="00B0F0"/>
           <w:sz w:val="24"/>
         </w:rPr>
@@ -1715,12 +1696,13 @@
       <w:pPr>
         <w:jc w:val="left"/>
         <w:rPr>
-          <w:sz w:val="24"/>
-        </w:rPr>
-      </w:pPr>
-      <w:r>
-        <w:rPr>
-          <w:rFonts w:hint="eastAsia"/>
+          <w:rFonts w:ascii="Times New Roman" w:hAnsi="Times New Roman" w:cs="Times New Roman"/>
+          <w:sz w:val="24"/>
+        </w:rPr>
+      </w:pPr>
+      <w:r>
+        <w:rPr>
+          <w:rFonts w:ascii="Times New Roman" w:hAnsi="Times New Roman" w:cs="Times New Roman"/>
           <w:sz w:val="24"/>
         </w:rPr>
         <w:t>运算符优先级</w:t>
@@ -1730,46 +1712,41 @@
       <w:pPr>
         <w:jc w:val="left"/>
         <w:rPr>
-          <w:sz w:val="24"/>
-        </w:rPr>
-      </w:pPr>
-      <w:r>
-        <w:rPr>
-          <w:rFonts w:hint="eastAsia"/>
-          <w:sz w:val="24"/>
-        </w:rPr>
-        <w:t>7.32&gt;&gt;32</w:t>
-      </w:r>
-      <w:r>
-        <w:rPr>
-          <w:sz w:val="24"/>
-        </w:rPr>
-        <w:t xml:space="preserve">  </w:t>
-      </w:r>
-      <w:r>
-        <w:rPr>
-          <w:rFonts w:hint="eastAsia"/>
+          <w:rFonts w:ascii="Times New Roman" w:hAnsi="Times New Roman" w:cs="Times New Roman"/>
+          <w:sz w:val="24"/>
+        </w:rPr>
+      </w:pPr>
+      <w:r>
+        <w:rPr>
+          <w:rFonts w:ascii="Times New Roman" w:hAnsi="Times New Roman" w:cs="Times New Roman"/>
+          <w:sz w:val="24"/>
+        </w:rPr>
+        <w:t xml:space="preserve">7.32&gt;&gt;32  </w:t>
+      </w:r>
+      <w:r>
+        <w:rPr>
+          <w:rFonts w:ascii="Times New Roman" w:hAnsi="Times New Roman" w:cs="Times New Roman"/>
           <w:sz w:val="24"/>
         </w:rPr>
         <w:t>移位运算</w:t>
       </w:r>
       <w:r>
         <w:rPr>
-          <w:rFonts w:hint="eastAsia"/>
+          <w:rFonts w:ascii="Times New Roman" w:hAnsi="Times New Roman" w:cs="Times New Roman"/>
           <w:sz w:val="24"/>
         </w:rPr>
         <w:t xml:space="preserve">  8</w:t>
       </w:r>
       <w:r>
         <w:rPr>
-          <w:rFonts w:hint="eastAsia"/>
+          <w:rFonts w:ascii="Times New Roman" w:hAnsi="Times New Roman" w:cs="Times New Roman"/>
           <w:sz w:val="24"/>
         </w:rPr>
         <w:t>位一循环，等价于</w:t>
       </w:r>
       <w:r>
         <w:rPr>
-          <w:rFonts w:hint="eastAsia"/>
+          <w:rFonts w:ascii="Times New Roman" w:hAnsi="Times New Roman" w:cs="Times New Roman"/>
           <w:sz w:val="24"/>
         </w:rPr>
         <w:t>32&gt;&gt;0</w:t>
@@ -1779,78 +1756,49 @@
       <w:pPr>
         <w:jc w:val="left"/>
         <w:rPr>
-          <w:sz w:val="24"/>
-        </w:rPr>
-      </w:pPr>
-      <w:r>
-        <w:rPr>
-          <w:rFonts w:hint="eastAsia"/>
-          <w:sz w:val="24"/>
-        </w:rPr>
-        <w:t>8.final</w:t>
-      </w:r>
-      <w:r>
-        <w:rPr>
-          <w:sz w:val="24"/>
-        </w:rPr>
-        <w:t xml:space="preserve"> </w:t>
-      </w:r>
-      <w:r>
-        <w:rPr>
-          <w:rFonts w:hint="eastAsia"/>
-          <w:sz w:val="24"/>
-        </w:rPr>
-        <w:t>finally</w:t>
-      </w:r>
-      <w:r>
-        <w:rPr>
-          <w:sz w:val="24"/>
-        </w:rPr>
-        <w:t xml:space="preserve"> </w:t>
-      </w:r>
-      <w:r>
-        <w:rPr>
-          <w:rFonts w:hint="eastAsia"/>
-          <w:sz w:val="24"/>
-        </w:rPr>
-        <w:t>finalize</w:t>
-      </w:r>
-    </w:p>
-    <w:p>
-      <w:pPr>
-        <w:jc w:val="left"/>
-        <w:rPr>
-          <w:sz w:val="24"/>
-        </w:rPr>
-      </w:pPr>
-    </w:p>
-    <w:p>
-      <w:pPr>
-        <w:jc w:val="left"/>
-        <w:rPr>
-          <w:sz w:val="24"/>
-        </w:rPr>
-      </w:pPr>
-      <w:r>
-        <w:rPr>
-          <w:rFonts w:hint="eastAsia"/>
+          <w:rFonts w:ascii="Times New Roman" w:hAnsi="Times New Roman" w:cs="Times New Roman"/>
+          <w:sz w:val="24"/>
+        </w:rPr>
+      </w:pPr>
+      <w:r>
+        <w:rPr>
+          <w:rFonts w:ascii="Times New Roman" w:hAnsi="Times New Roman" w:cs="Times New Roman"/>
+          <w:sz w:val="24"/>
+        </w:rPr>
+        <w:t>8.final finally finalize</w:t>
+      </w:r>
+    </w:p>
+    <w:p>
+      <w:pPr>
+        <w:jc w:val="left"/>
+        <w:rPr>
+          <w:rFonts w:ascii="Times New Roman" w:hAnsi="Times New Roman" w:cs="Times New Roman"/>
+          <w:sz w:val="24"/>
+        </w:rPr>
+      </w:pPr>
+    </w:p>
+    <w:p>
+      <w:pPr>
+        <w:jc w:val="left"/>
+        <w:rPr>
+          <w:rFonts w:ascii="Times New Roman" w:hAnsi="Times New Roman" w:cs="Times New Roman"/>
+          <w:sz w:val="24"/>
+        </w:rPr>
+      </w:pPr>
+      <w:r>
+        <w:rPr>
+          <w:rFonts w:ascii="Times New Roman" w:hAnsi="Times New Roman" w:cs="Times New Roman"/>
           <w:sz w:val="24"/>
           <w:highlight w:val="yellow"/>
         </w:rPr>
-        <w:t>p</w:t>
-      </w:r>
-      <w:r>
-        <w:rPr>
+        <w:t>package</w:t>
+      </w:r>
+      <w:r>
+        <w:rPr>
+          <w:rFonts w:ascii="Times New Roman" w:hAnsi="Times New Roman" w:cs="Times New Roman"/>
           <w:sz w:val="24"/>
           <w:highlight w:val="yellow"/>
         </w:rPr>
-        <w:t>ackage</w:t>
-      </w:r>
-      <w:r>
-        <w:rPr>
-          <w:sz w:val="24"/>
-          <w:highlight w:val="yellow"/>
-        </w:rPr>
         <w:t>的作用</w:t>
       </w:r>
     </w:p>
@@ -1858,157 +1806,175 @@
       <w:pPr>
         <w:jc w:val="left"/>
         <w:rPr>
-          <w:sz w:val="24"/>
-        </w:rPr>
-      </w:pPr>
-    </w:p>
-    <w:p>
-      <w:pPr>
-        <w:jc w:val="left"/>
-        <w:rPr>
-          <w:sz w:val="24"/>
-        </w:rPr>
-      </w:pPr>
-    </w:p>
-    <w:p>
-      <w:pPr>
-        <w:jc w:val="left"/>
-        <w:rPr>
-          <w:sz w:val="24"/>
-        </w:rPr>
-      </w:pPr>
-    </w:p>
-    <w:p>
-      <w:pPr>
-        <w:jc w:val="left"/>
-        <w:rPr>
-          <w:sz w:val="24"/>
-        </w:rPr>
-      </w:pPr>
-    </w:p>
-    <w:p>
-      <w:pPr>
-        <w:jc w:val="left"/>
-        <w:rPr>
-          <w:sz w:val="24"/>
-        </w:rPr>
-      </w:pPr>
-    </w:p>
-    <w:p>
-      <w:pPr>
-        <w:jc w:val="left"/>
-        <w:rPr>
-          <w:sz w:val="24"/>
-        </w:rPr>
-      </w:pPr>
-    </w:p>
-    <w:p>
-      <w:pPr>
-        <w:jc w:val="left"/>
-        <w:rPr>
-          <w:sz w:val="24"/>
-        </w:rPr>
-      </w:pPr>
-    </w:p>
-    <w:p>
-      <w:pPr>
-        <w:jc w:val="left"/>
-        <w:rPr>
-          <w:sz w:val="24"/>
-        </w:rPr>
-      </w:pPr>
-    </w:p>
-    <w:p>
-      <w:pPr>
-        <w:jc w:val="left"/>
-        <w:rPr>
-          <w:sz w:val="24"/>
-        </w:rPr>
-      </w:pPr>
-    </w:p>
-    <w:p>
-      <w:pPr>
-        <w:jc w:val="left"/>
-        <w:rPr>
-          <w:sz w:val="24"/>
-        </w:rPr>
-      </w:pPr>
-    </w:p>
-    <w:p>
-      <w:pPr>
-        <w:jc w:val="left"/>
-        <w:rPr>
-          <w:sz w:val="24"/>
-        </w:rPr>
-      </w:pPr>
-    </w:p>
-    <w:p>
-      <w:pPr>
-        <w:jc w:val="left"/>
-        <w:rPr>
-          <w:sz w:val="24"/>
-        </w:rPr>
-      </w:pPr>
-    </w:p>
-    <w:p>
-      <w:pPr>
-        <w:jc w:val="left"/>
-        <w:rPr>
-          <w:sz w:val="24"/>
-        </w:rPr>
-      </w:pPr>
-    </w:p>
-    <w:p>
-      <w:pPr>
-        <w:jc w:val="left"/>
-        <w:rPr>
-          <w:sz w:val="24"/>
-        </w:rPr>
-      </w:pPr>
-    </w:p>
-    <w:p>
-      <w:pPr>
-        <w:jc w:val="left"/>
-        <w:rPr>
-          <w:sz w:val="24"/>
-        </w:rPr>
-      </w:pPr>
-    </w:p>
-    <w:p>
-      <w:pPr>
-        <w:jc w:val="left"/>
-        <w:rPr>
-          <w:rFonts w:hint="eastAsia"/>
-          <w:sz w:val="24"/>
-        </w:rPr>
-      </w:pPr>
-    </w:p>
-    <w:p>
-      <w:pPr>
-        <w:jc w:val="left"/>
-        <w:rPr>
-          <w:sz w:val="24"/>
-        </w:rPr>
-      </w:pPr>
-    </w:p>
-    <w:p>
-      <w:pPr>
-        <w:jc w:val="left"/>
-        <w:rPr>
-          <w:sz w:val="24"/>
-        </w:rPr>
-      </w:pPr>
-    </w:p>
-    <w:p>
-      <w:pPr>
-        <w:jc w:val="left"/>
-        <w:rPr>
-          <w:sz w:val="24"/>
-        </w:rPr>
-      </w:pPr>
-      <w:r>
-        <w:rPr>
-          <w:rFonts w:hint="eastAsia"/>
+          <w:rFonts w:ascii="Times New Roman" w:hAnsi="Times New Roman" w:cs="Times New Roman"/>
+          <w:sz w:val="24"/>
+        </w:rPr>
+      </w:pPr>
+    </w:p>
+    <w:p>
+      <w:pPr>
+        <w:jc w:val="left"/>
+        <w:rPr>
+          <w:rFonts w:ascii="Times New Roman" w:hAnsi="Times New Roman" w:cs="Times New Roman"/>
+          <w:sz w:val="24"/>
+        </w:rPr>
+      </w:pPr>
+    </w:p>
+    <w:p>
+      <w:pPr>
+        <w:jc w:val="left"/>
+        <w:rPr>
+          <w:rFonts w:ascii="Times New Roman" w:hAnsi="Times New Roman" w:cs="Times New Roman"/>
+          <w:sz w:val="24"/>
+        </w:rPr>
+      </w:pPr>
+    </w:p>
+    <w:p>
+      <w:pPr>
+        <w:jc w:val="left"/>
+        <w:rPr>
+          <w:rFonts w:ascii="Times New Roman" w:hAnsi="Times New Roman" w:cs="Times New Roman"/>
+          <w:sz w:val="24"/>
+        </w:rPr>
+      </w:pPr>
+    </w:p>
+    <w:p>
+      <w:pPr>
+        <w:jc w:val="left"/>
+        <w:rPr>
+          <w:rFonts w:ascii="Times New Roman" w:hAnsi="Times New Roman" w:cs="Times New Roman"/>
+          <w:sz w:val="24"/>
+        </w:rPr>
+      </w:pPr>
+    </w:p>
+    <w:p>
+      <w:pPr>
+        <w:jc w:val="left"/>
+        <w:rPr>
+          <w:rFonts w:ascii="Times New Roman" w:hAnsi="Times New Roman" w:cs="Times New Roman"/>
+          <w:sz w:val="24"/>
+        </w:rPr>
+      </w:pPr>
+    </w:p>
+    <w:p>
+      <w:pPr>
+        <w:jc w:val="left"/>
+        <w:rPr>
+          <w:rFonts w:ascii="Times New Roman" w:hAnsi="Times New Roman" w:cs="Times New Roman"/>
+          <w:sz w:val="24"/>
+        </w:rPr>
+      </w:pPr>
+    </w:p>
+    <w:p>
+      <w:pPr>
+        <w:jc w:val="left"/>
+        <w:rPr>
+          <w:rFonts w:ascii="Times New Roman" w:hAnsi="Times New Roman" w:cs="Times New Roman"/>
+          <w:sz w:val="24"/>
+        </w:rPr>
+      </w:pPr>
+    </w:p>
+    <w:p>
+      <w:pPr>
+        <w:jc w:val="left"/>
+        <w:rPr>
+          <w:rFonts w:ascii="Times New Roman" w:hAnsi="Times New Roman" w:cs="Times New Roman"/>
+          <w:sz w:val="24"/>
+        </w:rPr>
+      </w:pPr>
+    </w:p>
+    <w:p>
+      <w:pPr>
+        <w:jc w:val="left"/>
+        <w:rPr>
+          <w:rFonts w:ascii="Times New Roman" w:hAnsi="Times New Roman" w:cs="Times New Roman"/>
+          <w:sz w:val="24"/>
+        </w:rPr>
+      </w:pPr>
+    </w:p>
+    <w:p>
+      <w:pPr>
+        <w:jc w:val="left"/>
+        <w:rPr>
+          <w:rFonts w:ascii="Times New Roman" w:hAnsi="Times New Roman" w:cs="Times New Roman"/>
+          <w:sz w:val="24"/>
+        </w:rPr>
+      </w:pPr>
+    </w:p>
+    <w:p>
+      <w:pPr>
+        <w:jc w:val="left"/>
+        <w:rPr>
+          <w:rFonts w:ascii="Times New Roman" w:hAnsi="Times New Roman" w:cs="Times New Roman"/>
+          <w:sz w:val="24"/>
+        </w:rPr>
+      </w:pPr>
+    </w:p>
+    <w:p>
+      <w:pPr>
+        <w:jc w:val="left"/>
+        <w:rPr>
+          <w:rFonts w:ascii="Times New Roman" w:hAnsi="Times New Roman" w:cs="Times New Roman"/>
+          <w:sz w:val="24"/>
+        </w:rPr>
+      </w:pPr>
+    </w:p>
+    <w:p>
+      <w:pPr>
+        <w:jc w:val="left"/>
+        <w:rPr>
+          <w:rFonts w:ascii="Times New Roman" w:hAnsi="Times New Roman" w:cs="Times New Roman"/>
+          <w:sz w:val="24"/>
+        </w:rPr>
+      </w:pPr>
+    </w:p>
+    <w:p>
+      <w:pPr>
+        <w:jc w:val="left"/>
+        <w:rPr>
+          <w:rFonts w:ascii="Times New Roman" w:hAnsi="Times New Roman" w:cs="Times New Roman"/>
+          <w:sz w:val="24"/>
+        </w:rPr>
+      </w:pPr>
+    </w:p>
+    <w:p>
+      <w:pPr>
+        <w:jc w:val="left"/>
+        <w:rPr>
+          <w:rFonts w:ascii="Times New Roman" w:hAnsi="Times New Roman" w:cs="Times New Roman"/>
+          <w:sz w:val="24"/>
+        </w:rPr>
+      </w:pPr>
+    </w:p>
+    <w:p>
+      <w:pPr>
+        <w:jc w:val="left"/>
+        <w:rPr>
+          <w:rFonts w:ascii="Times New Roman" w:hAnsi="Times New Roman" w:cs="Times New Roman"/>
+          <w:sz w:val="24"/>
+        </w:rPr>
+      </w:pPr>
+    </w:p>
+    <w:p>
+      <w:pPr>
+        <w:jc w:val="left"/>
+        <w:rPr>
+          <w:rFonts w:ascii="Times New Roman" w:hAnsi="Times New Roman" w:cs="Times New Roman"/>
+          <w:sz w:val="24"/>
+        </w:rPr>
+      </w:pPr>
+    </w:p>
+    <w:p>
+      <w:pPr>
+        <w:jc w:val="left"/>
+        <w:rPr>
+          <w:rFonts w:ascii="Times New Roman" w:hAnsi="Times New Roman" w:cs="Times New Roman"/>
+          <w:sz w:val="24"/>
+        </w:rPr>
+      </w:pPr>
+      <w:r>
+        <w:rPr>
+          <w:rFonts w:ascii="Times New Roman" w:hAnsi="Times New Roman" w:cs="Times New Roman"/>
           <w:sz w:val="24"/>
         </w:rPr>
         <w:t>二．</w:t>
@@ -2018,13 +1984,14 @@
       <w:pPr>
         <w:jc w:val="left"/>
         <w:rPr>
+          <w:rFonts w:ascii="Times New Roman" w:hAnsi="Times New Roman" w:cs="Times New Roman"/>
           <w:color w:val="00B050"/>
           <w:sz w:val="24"/>
         </w:rPr>
       </w:pPr>
       <w:r>
         <w:rPr>
-          <w:rFonts w:hint="eastAsia"/>
+          <w:rFonts w:ascii="Times New Roman" w:hAnsi="Times New Roman" w:cs="Times New Roman"/>
           <w:color w:val="00B050"/>
           <w:sz w:val="24"/>
         </w:rPr>
@@ -2032,7 +1999,7 @@
       </w:r>
       <w:r>
         <w:rPr>
-          <w:rFonts w:hint="eastAsia"/>
+          <w:rFonts w:ascii="Times New Roman" w:hAnsi="Times New Roman" w:cs="Times New Roman"/>
           <w:color w:val="00B050"/>
           <w:sz w:val="24"/>
         </w:rPr>
@@ -2057,19 +2024,20 @@
             <w:pPr>
               <w:jc w:val="left"/>
               <w:rPr>
+                <w:rFonts w:ascii="Times New Roman" w:hAnsi="Times New Roman" w:cs="Times New Roman"/>
                 <w:sz w:val="24"/>
               </w:rPr>
             </w:pPr>
             <w:r>
               <w:rPr>
-                <w:rFonts w:hint="eastAsia"/>
+                <w:rFonts w:ascii="Times New Roman" w:hAnsi="Times New Roman" w:cs="Times New Roman"/>
                 <w:sz w:val="24"/>
               </w:rPr>
               <w:t>按</w:t>
             </w:r>
             <w:r>
               <w:rPr>
-                <w:rFonts w:hint="eastAsia"/>
+                <w:rFonts w:ascii="Times New Roman" w:hAnsi="Times New Roman" w:cs="Times New Roman"/>
                 <w:color w:val="00B0F0"/>
                 <w:sz w:val="24"/>
               </w:rPr>
@@ -2077,21 +2045,21 @@
             </w:r>
             <w:r>
               <w:rPr>
-                <w:rFonts w:hint="eastAsia"/>
+                <w:rFonts w:ascii="Times New Roman" w:hAnsi="Times New Roman" w:cs="Times New Roman"/>
                 <w:sz w:val="24"/>
               </w:rPr>
               <w:t>:</w:t>
             </w:r>
             <w:r>
               <w:rPr>
-                <w:rFonts w:hint="eastAsia"/>
+                <w:rFonts w:ascii="Times New Roman" w:hAnsi="Times New Roman" w:cs="Times New Roman"/>
                 <w:sz w:val="24"/>
               </w:rPr>
               <w:t>当将一个参数传递给一个函数时，函数接收的是</w:t>
             </w:r>
             <w:r>
               <w:rPr>
-                <w:rFonts w:hint="eastAsia"/>
+                <w:rFonts w:ascii="Times New Roman" w:hAnsi="Times New Roman" w:cs="Times New Roman"/>
                 <w:color w:val="00B0F0"/>
                 <w:sz w:val="24"/>
               </w:rPr>
@@ -2099,14 +2067,14 @@
             </w:r>
             <w:r>
               <w:rPr>
-                <w:rFonts w:hint="eastAsia"/>
+                <w:rFonts w:ascii="Times New Roman" w:hAnsi="Times New Roman" w:cs="Times New Roman"/>
                 <w:sz w:val="24"/>
               </w:rPr>
               <w:t>一个</w:t>
             </w:r>
             <w:r>
               <w:rPr>
-                <w:rFonts w:hint="eastAsia"/>
+                <w:rFonts w:ascii="Times New Roman" w:hAnsi="Times New Roman" w:cs="Times New Roman"/>
                 <w:color w:val="00B0F0"/>
                 <w:sz w:val="24"/>
               </w:rPr>
@@ -2117,19 +2085,20 @@
             <w:pPr>
               <w:jc w:val="left"/>
               <w:rPr>
+                <w:rFonts w:ascii="Times New Roman" w:hAnsi="Times New Roman" w:cs="Times New Roman"/>
                 <w:sz w:val="24"/>
               </w:rPr>
             </w:pPr>
             <w:r>
               <w:rPr>
-                <w:rFonts w:hint="eastAsia"/>
+                <w:rFonts w:ascii="Times New Roman" w:hAnsi="Times New Roman" w:cs="Times New Roman"/>
                 <w:sz w:val="24"/>
               </w:rPr>
               <w:t>按</w:t>
             </w:r>
             <w:r>
               <w:rPr>
-                <w:rFonts w:hint="eastAsia"/>
+                <w:rFonts w:ascii="Times New Roman" w:hAnsi="Times New Roman" w:cs="Times New Roman"/>
                 <w:color w:val="00B0F0"/>
                 <w:sz w:val="24"/>
               </w:rPr>
@@ -2137,21 +2106,21 @@
             </w:r>
             <w:r>
               <w:rPr>
-                <w:rFonts w:hint="eastAsia"/>
+                <w:rFonts w:ascii="Times New Roman" w:hAnsi="Times New Roman" w:cs="Times New Roman"/>
                 <w:sz w:val="24"/>
               </w:rPr>
               <w:t>:</w:t>
             </w:r>
             <w:r>
               <w:rPr>
-                <w:rFonts w:hint="eastAsia"/>
+                <w:rFonts w:ascii="Times New Roman" w:hAnsi="Times New Roman" w:cs="Times New Roman"/>
                 <w:sz w:val="24"/>
               </w:rPr>
               <w:t>当将一个参数传递给一个函数时，函数接收的是原始值的</w:t>
             </w:r>
             <w:r>
               <w:rPr>
-                <w:rFonts w:hint="eastAsia"/>
+                <w:rFonts w:ascii="Times New Roman" w:hAnsi="Times New Roman" w:cs="Times New Roman"/>
                 <w:color w:val="00B0F0"/>
                 <w:sz w:val="24"/>
               </w:rPr>
@@ -2159,7 +2128,7 @@
             </w:r>
             <w:r>
               <w:rPr>
-                <w:rFonts w:hint="eastAsia"/>
+                <w:rFonts w:ascii="Times New Roman" w:hAnsi="Times New Roman" w:cs="Times New Roman"/>
                 <w:sz w:val="24"/>
               </w:rPr>
               <w:t>，而不是值的副本</w:t>
@@ -2169,6 +2138,7 @@
             <w:pPr>
               <w:jc w:val="left"/>
               <w:rPr>
+                <w:rFonts w:ascii="Times New Roman" w:hAnsi="Times New Roman" w:cs="Times New Roman"/>
                 <w:sz w:val="24"/>
               </w:rPr>
             </w:pPr>
@@ -2177,19 +2147,20 @@
             <w:pPr>
               <w:jc w:val="left"/>
               <w:rPr>
+                <w:rFonts w:ascii="Times New Roman" w:hAnsi="Times New Roman" w:cs="Times New Roman"/>
                 <w:sz w:val="24"/>
               </w:rPr>
             </w:pPr>
             <w:r>
               <w:rPr>
-                <w:rFonts w:hint="eastAsia"/>
+                <w:rFonts w:ascii="Times New Roman" w:hAnsi="Times New Roman" w:cs="Times New Roman"/>
                 <w:sz w:val="24"/>
               </w:rPr>
               <w:t>1.</w:t>
             </w:r>
             <w:r>
               <w:rPr>
-                <w:rFonts w:hint="eastAsia"/>
+                <w:rFonts w:ascii="Times New Roman" w:hAnsi="Times New Roman" w:cs="Times New Roman"/>
                 <w:sz w:val="24"/>
               </w:rPr>
               <w:t>对象就是传引用</w:t>
@@ -2199,19 +2170,20 @@
             <w:pPr>
               <w:jc w:val="left"/>
               <w:rPr>
+                <w:rFonts w:ascii="Times New Roman" w:hAnsi="Times New Roman" w:cs="Times New Roman"/>
                 <w:sz w:val="24"/>
               </w:rPr>
             </w:pPr>
             <w:r>
               <w:rPr>
-                <w:rFonts w:hint="eastAsia"/>
+                <w:rFonts w:ascii="Times New Roman" w:hAnsi="Times New Roman" w:cs="Times New Roman"/>
                 <w:sz w:val="24"/>
               </w:rPr>
               <w:t>2.</w:t>
             </w:r>
             <w:r>
               <w:rPr>
-                <w:rFonts w:hint="eastAsia"/>
+                <w:rFonts w:ascii="Times New Roman" w:hAnsi="Times New Roman" w:cs="Times New Roman"/>
                 <w:sz w:val="24"/>
               </w:rPr>
               <w:t>原始类型就是传值</w:t>
@@ -2221,34 +2193,35 @@
             <w:pPr>
               <w:jc w:val="left"/>
               <w:rPr>
+                <w:rFonts w:ascii="Times New Roman" w:hAnsi="Times New Roman" w:cs="Times New Roman"/>
                 <w:color w:val="00B050"/>
                 <w:sz w:val="24"/>
               </w:rPr>
             </w:pPr>
             <w:r>
               <w:rPr>
-                <w:rFonts w:hint="eastAsia"/>
+                <w:rFonts w:ascii="Times New Roman" w:hAnsi="Times New Roman" w:cs="Times New Roman"/>
                 <w:sz w:val="24"/>
               </w:rPr>
               <w:t>3.String</w:t>
             </w:r>
             <w:r>
               <w:rPr>
-                <w:rFonts w:hint="eastAsia"/>
+                <w:rFonts w:ascii="Times New Roman" w:hAnsi="Times New Roman" w:cs="Times New Roman"/>
                 <w:sz w:val="24"/>
               </w:rPr>
               <w:t>类型因为没有提供自身修改的函数，每次操作都是新生成一个</w:t>
             </w:r>
             <w:r>
               <w:rPr>
-                <w:rFonts w:hint="eastAsia"/>
+                <w:rFonts w:ascii="Times New Roman" w:hAnsi="Times New Roman" w:cs="Times New Roman"/>
                 <w:sz w:val="24"/>
               </w:rPr>
               <w:t>String</w:t>
             </w:r>
             <w:r>
               <w:rPr>
-                <w:rFonts w:hint="eastAsia"/>
+                <w:rFonts w:ascii="Times New Roman" w:hAnsi="Times New Roman" w:cs="Times New Roman"/>
                 <w:sz w:val="24"/>
               </w:rPr>
               <w:t>对象，所以要特殊对待。可以认为是传值。</w:t>
@@ -2261,6 +2234,7 @@
       <w:pPr>
         <w:jc w:val="left"/>
         <w:rPr>
+          <w:rFonts w:ascii="Times New Roman" w:hAnsi="Times New Roman" w:cs="Times New Roman"/>
           <w:color w:val="00B050"/>
           <w:sz w:val="24"/>
         </w:rPr>
@@ -2270,6 +2244,7 @@
       <w:pPr>
         <w:jc w:val="left"/>
         <w:rPr>
+          <w:rFonts w:ascii="Times New Roman" w:hAnsi="Times New Roman" w:cs="Times New Roman"/>
           <w:color w:val="00B050"/>
           <w:sz w:val="24"/>
         </w:rPr>
@@ -2279,6 +2254,7 @@
       <w:pPr>
         <w:jc w:val="left"/>
         <w:rPr>
+          <w:rFonts w:ascii="Times New Roman" w:hAnsi="Times New Roman" w:cs="Times New Roman"/>
           <w:color w:val="00B050"/>
           <w:sz w:val="24"/>
         </w:rPr>
@@ -2288,6 +2264,7 @@
       <w:pPr>
         <w:jc w:val="left"/>
         <w:rPr>
+          <w:rFonts w:ascii="Times New Roman" w:hAnsi="Times New Roman" w:cs="Times New Roman"/>
           <w:color w:val="00B050"/>
           <w:sz w:val="24"/>
         </w:rPr>
@@ -2297,6 +2274,7 @@
       <w:pPr>
         <w:jc w:val="left"/>
         <w:rPr>
+          <w:rFonts w:ascii="Times New Roman" w:hAnsi="Times New Roman" w:cs="Times New Roman"/>
           <w:color w:val="00B050"/>
           <w:sz w:val="24"/>
         </w:rPr>
@@ -2306,6 +2284,7 @@
       <w:pPr>
         <w:jc w:val="left"/>
         <w:rPr>
+          <w:rFonts w:ascii="Times New Roman" w:hAnsi="Times New Roman" w:cs="Times New Roman"/>
           <w:color w:val="00B050"/>
           <w:sz w:val="24"/>
         </w:rPr>
@@ -2315,6 +2294,7 @@
       <w:pPr>
         <w:jc w:val="left"/>
         <w:rPr>
+          <w:rFonts w:ascii="Times New Roman" w:hAnsi="Times New Roman" w:cs="Times New Roman"/>
           <w:color w:val="00B050"/>
           <w:sz w:val="24"/>
         </w:rPr>
@@ -2324,6 +2304,7 @@
       <w:pPr>
         <w:jc w:val="left"/>
         <w:rPr>
+          <w:rFonts w:ascii="Times New Roman" w:hAnsi="Times New Roman" w:cs="Times New Roman"/>
           <w:color w:val="00B050"/>
           <w:sz w:val="24"/>
         </w:rPr>
@@ -2333,6 +2314,7 @@
       <w:pPr>
         <w:jc w:val="left"/>
         <w:rPr>
+          <w:rFonts w:ascii="Times New Roman" w:hAnsi="Times New Roman" w:cs="Times New Roman"/>
           <w:color w:val="00B050"/>
           <w:sz w:val="24"/>
         </w:rPr>
@@ -2342,6 +2324,7 @@
       <w:pPr>
         <w:jc w:val="left"/>
         <w:rPr>
+          <w:rFonts w:ascii="Times New Roman" w:hAnsi="Times New Roman" w:cs="Times New Roman"/>
           <w:color w:val="00B050"/>
           <w:sz w:val="24"/>
         </w:rPr>
@@ -2351,6 +2334,7 @@
       <w:pPr>
         <w:jc w:val="left"/>
         <w:rPr>
+          <w:rFonts w:ascii="Times New Roman" w:hAnsi="Times New Roman" w:cs="Times New Roman"/>
           <w:color w:val="00B050"/>
           <w:sz w:val="24"/>
         </w:rPr>
@@ -2360,6 +2344,7 @@
       <w:pPr>
         <w:jc w:val="left"/>
         <w:rPr>
+          <w:rFonts w:ascii="Times New Roman" w:hAnsi="Times New Roman" w:cs="Times New Roman"/>
           <w:color w:val="00B050"/>
           <w:sz w:val="24"/>
         </w:rPr>
@@ -2369,33 +2354,34 @@
       <w:pPr>
         <w:jc w:val="left"/>
         <w:rPr>
-          <w:sz w:val="24"/>
-        </w:rPr>
-      </w:pPr>
-      <w:r>
-        <w:rPr>
-          <w:rFonts w:hint="eastAsia"/>
+          <w:rFonts w:ascii="Times New Roman" w:hAnsi="Times New Roman" w:cs="Times New Roman"/>
+          <w:sz w:val="24"/>
+        </w:rPr>
+      </w:pPr>
+      <w:r>
+        <w:rPr>
+          <w:rFonts w:ascii="Times New Roman" w:hAnsi="Times New Roman" w:cs="Times New Roman"/>
           <w:sz w:val="24"/>
         </w:rPr>
         <w:t>2.</w:t>
       </w:r>
       <w:r>
         <w:rPr>
-          <w:rFonts w:hint="eastAsia"/>
+          <w:rFonts w:ascii="Times New Roman" w:hAnsi="Times New Roman" w:cs="Times New Roman"/>
           <w:sz w:val="24"/>
         </w:rPr>
         <w:t>定义在类中的变量会被赋予默认值？</w:t>
       </w:r>
       <w:r>
         <w:rPr>
-          <w:rFonts w:hint="eastAsia"/>
+          <w:rFonts w:ascii="Times New Roman" w:hAnsi="Times New Roman" w:cs="Times New Roman"/>
           <w:sz w:val="24"/>
         </w:rPr>
         <w:t>static</w:t>
       </w:r>
       <w:r>
         <w:rPr>
-          <w:rFonts w:hint="eastAsia"/>
+          <w:rFonts w:ascii="Times New Roman" w:hAnsi="Times New Roman" w:cs="Times New Roman"/>
           <w:sz w:val="24"/>
         </w:rPr>
         <w:t>影响？</w:t>
@@ -2405,19 +2391,20 @@
       <w:pPr>
         <w:jc w:val="left"/>
         <w:rPr>
-          <w:sz w:val="24"/>
-        </w:rPr>
-      </w:pPr>
-      <w:r>
-        <w:rPr>
-          <w:rFonts w:hint="eastAsia"/>
+          <w:rFonts w:ascii="Times New Roman" w:hAnsi="Times New Roman" w:cs="Times New Roman"/>
+          <w:sz w:val="24"/>
+        </w:rPr>
+      </w:pPr>
+      <w:r>
+        <w:rPr>
+          <w:rFonts w:ascii="Times New Roman" w:hAnsi="Times New Roman" w:cs="Times New Roman"/>
           <w:sz w:val="24"/>
         </w:rPr>
         <w:t>3.</w:t>
       </w:r>
       <w:r>
         <w:rPr>
-          <w:rFonts w:hint="eastAsia"/>
+          <w:rFonts w:ascii="Times New Roman" w:hAnsi="Times New Roman" w:cs="Times New Roman"/>
           <w:sz w:val="24"/>
         </w:rPr>
         <w:t>为何静态方法不能访问非静态变量</w:t>
@@ -2427,24 +2414,27 @@
       <w:pPr>
         <w:jc w:val="left"/>
         <w:rPr>
+          <w:rFonts w:ascii="Times New Roman" w:hAnsi="Times New Roman" w:cs="Times New Roman"/>
           <w:noProof/>
         </w:rPr>
       </w:pPr>
       <w:r>
         <w:rPr>
-          <w:rFonts w:hint="eastAsia"/>
+          <w:rFonts w:ascii="Times New Roman" w:hAnsi="Times New Roman" w:cs="Times New Roman"/>
           <w:sz w:val="24"/>
         </w:rPr>
         <w:t>4.</w:t>
       </w:r>
       <w:r>
         <w:rPr>
+          <w:rFonts w:ascii="Times New Roman" w:hAnsi="Times New Roman" w:cs="Times New Roman"/>
           <w:noProof/>
         </w:rPr>
         <w:t xml:space="preserve"> </w:t>
       </w:r>
       <w:r>
         <w:rPr>
+          <w:rFonts w:ascii="Times New Roman" w:hAnsi="Times New Roman" w:cs="Times New Roman"/>
           <w:noProof/>
         </w:rPr>
         <w:drawing>
@@ -2488,26 +2478,22 @@
       <w:pPr>
         <w:jc w:val="left"/>
         <w:rPr>
+          <w:rFonts w:ascii="Times New Roman" w:hAnsi="Times New Roman" w:cs="Times New Roman"/>
           <w:noProof/>
         </w:rPr>
       </w:pPr>
       <w:r>
         <w:rPr>
-          <w:rFonts w:hint="eastAsia"/>
+          <w:rFonts w:ascii="Times New Roman" w:hAnsi="Times New Roman" w:cs="Times New Roman"/>
           <w:noProof/>
         </w:rPr>
-        <w:t>5.</w:t>
-      </w:r>
-      <w:r>
-        <w:rPr>
+        <w:t>5.I/O</w:t>
+      </w:r>
+      <w:r>
+        <w:rPr>
+          <w:rFonts w:ascii="Times New Roman" w:hAnsi="Times New Roman" w:cs="Times New Roman"/>
           <w:noProof/>
         </w:rPr>
-        <w:t>I/O</w:t>
-      </w:r>
-      <w:r>
-        <w:rPr>
-          <w:noProof/>
-        </w:rPr>
         <w:t>流</w:t>
       </w:r>
     </w:p>
@@ -2515,13 +2501,14 @@
       <w:pPr>
         <w:jc w:val="left"/>
         <w:rPr>
+          <w:rFonts w:ascii="Times New Roman" w:hAnsi="Times New Roman" w:cs="Times New Roman"/>
           <w:noProof/>
           <w:color w:val="00B050"/>
         </w:rPr>
       </w:pPr>
       <w:r>
         <w:rPr>
-          <w:rFonts w:hint="eastAsia"/>
+          <w:rFonts w:ascii="Times New Roman" w:hAnsi="Times New Roman" w:cs="Times New Roman"/>
           <w:noProof/>
           <w:color w:val="00B050"/>
         </w:rPr>
@@ -2529,7 +2516,7 @@
       </w:r>
       <w:r>
         <w:rPr>
-          <w:rFonts w:hint="eastAsia"/>
+          <w:rFonts w:ascii="Times New Roman" w:hAnsi="Times New Roman" w:cs="Times New Roman"/>
           <w:noProof/>
           <w:color w:val="00B050"/>
         </w:rPr>
@@ -2537,7 +2524,7 @@
       </w:r>
       <w:r>
         <w:rPr>
-          <w:rFonts w:hint="eastAsia"/>
+          <w:rFonts w:ascii="Times New Roman" w:hAnsi="Times New Roman" w:cs="Times New Roman"/>
           <w:noProof/>
           <w:color w:val="00B050"/>
         </w:rPr>
@@ -2545,7 +2532,7 @@
       </w:r>
       <w:r>
         <w:rPr>
-          <w:rFonts w:hint="eastAsia"/>
+          <w:rFonts w:ascii="Times New Roman" w:hAnsi="Times New Roman" w:cs="Times New Roman"/>
           <w:noProof/>
           <w:color w:val="00B050"/>
         </w:rPr>
@@ -2556,6 +2543,7 @@
       <w:pPr>
         <w:jc w:val="left"/>
         <w:rPr>
+          <w:rFonts w:ascii="Times New Roman" w:hAnsi="Times New Roman" w:cs="Times New Roman"/>
           <w:noProof/>
         </w:rPr>
       </w:pPr>
@@ -2564,18 +2552,20 @@
       <w:pPr>
         <w:jc w:val="left"/>
         <w:rPr>
+          <w:rFonts w:ascii="Times New Roman" w:hAnsi="Times New Roman" w:cs="Times New Roman"/>
           <w:noProof/>
         </w:rPr>
       </w:pPr>
       <w:r>
         <w:rPr>
+          <w:rFonts w:ascii="Times New Roman" w:hAnsi="Times New Roman" w:cs="Times New Roman"/>
           <w:noProof/>
         </w:rPr>
         <w:t>三</w:t>
       </w:r>
       <w:r>
         <w:rPr>
-          <w:rFonts w:hint="eastAsia"/>
+          <w:rFonts w:ascii="Times New Roman" w:hAnsi="Times New Roman" w:cs="Times New Roman"/>
           <w:noProof/>
         </w:rPr>
         <w:t>.</w:t>
@@ -2585,17 +2575,20 @@
       <w:pPr>
         <w:jc w:val="left"/>
         <w:rPr>
+          <w:rFonts w:ascii="Times New Roman" w:hAnsi="Times New Roman" w:cs="Times New Roman"/>
           <w:noProof/>
         </w:rPr>
       </w:pPr>
       <w:r>
         <w:rPr>
+          <w:rFonts w:ascii="Times New Roman" w:hAnsi="Times New Roman" w:cs="Times New Roman"/>
           <w:noProof/>
         </w:rPr>
         <w:t>1.</w:t>
       </w:r>
       <w:r>
         <w:rPr>
+          <w:rFonts w:ascii="Times New Roman" w:hAnsi="Times New Roman" w:cs="Times New Roman"/>
           <w:noProof/>
           <w:color w:val="00B050"/>
         </w:rPr>
@@ -2603,6 +2596,7 @@
       </w:r>
       <w:r>
         <w:rPr>
+          <w:rFonts w:ascii="Times New Roman" w:hAnsi="Times New Roman" w:cs="Times New Roman"/>
           <w:noProof/>
         </w:rPr>
         <w:t>计算斐波那契数列</w:t>
@@ -2612,24 +2606,20 @@
       <w:pPr>
         <w:jc w:val="left"/>
         <w:rPr>
+          <w:rFonts w:ascii="Times New Roman" w:hAnsi="Times New Roman" w:cs="Times New Roman"/>
           <w:noProof/>
         </w:rPr>
       </w:pPr>
       <w:r>
         <w:rPr>
-          <w:rFonts w:hint="eastAsia"/>
+          <w:rFonts w:ascii="Times New Roman" w:hAnsi="Times New Roman" w:cs="Times New Roman"/>
           <w:noProof/>
         </w:rPr>
-        <w:t>2.</w:t>
-      </w:r>
-      <w:r>
-        <w:rPr>
-          <w:noProof/>
-        </w:rPr>
-        <w:t xml:space="preserve"> </w:t>
-      </w:r>
-      <w:r>
-        <w:rPr>
+        <w:t xml:space="preserve">2. </w:t>
+      </w:r>
+      <w:r>
+        <w:rPr>
+          <w:rFonts w:ascii="Times New Roman" w:hAnsi="Times New Roman" w:cs="Times New Roman"/>
           <w:noProof/>
         </w:rPr>
         <w:drawing>
@@ -2673,11 +2663,13 @@
       <w:pPr>
         <w:jc w:val="left"/>
         <w:rPr>
+          <w:rFonts w:ascii="Times New Roman" w:hAnsi="Times New Roman" w:cs="Times New Roman"/>
           <w:noProof/>
         </w:rPr>
       </w:pPr>
       <w:r>
         <w:rPr>
+          <w:rFonts w:ascii="Times New Roman" w:hAnsi="Times New Roman" w:cs="Times New Roman"/>
           <w:noProof/>
         </w:rPr>
         <w:drawing>
@@ -2721,11 +2713,13 @@
       <w:pPr>
         <w:jc w:val="left"/>
         <w:rPr>
-          <w:sz w:val="24"/>
-        </w:rPr>
-      </w:pPr>
-      <w:r>
-        <w:rPr>
+          <w:rFonts w:ascii="Times New Roman" w:hAnsi="Times New Roman" w:cs="Times New Roman"/>
+          <w:sz w:val="24"/>
+        </w:rPr>
+      </w:pPr>
+      <w:r>
+        <w:rPr>
+          <w:rFonts w:ascii="Times New Roman" w:hAnsi="Times New Roman" w:cs="Times New Roman"/>
           <w:noProof/>
         </w:rPr>
         <w:drawing>
@@ -2766,7 +2760,7 @@
       </w:r>
       <w:r>
         <w:rPr>
-          <w:rFonts w:hint="eastAsia"/>
+          <w:rFonts w:ascii="Times New Roman" w:hAnsi="Times New Roman" w:cs="Times New Roman"/>
           <w:sz w:val="24"/>
         </w:rPr>
         <w:t>（难）</w:t>
@@ -2776,216 +2770,241 @@
       <w:pPr>
         <w:jc w:val="left"/>
         <w:rPr>
-          <w:sz w:val="24"/>
-        </w:rPr>
-      </w:pPr>
-      <w:r>
-        <w:rPr>
-          <w:rFonts w:hint="eastAsia"/>
+          <w:rFonts w:ascii="Times New Roman" w:hAnsi="Times New Roman" w:cs="Times New Roman"/>
+          <w:sz w:val="24"/>
+        </w:rPr>
+      </w:pPr>
+      <w:r>
+        <w:rPr>
+          <w:rFonts w:ascii="Times New Roman" w:hAnsi="Times New Roman" w:cs="Times New Roman"/>
           <w:sz w:val="24"/>
         </w:rPr>
         <w:t>3</w:t>
       </w:r>
       <w:r>
         <w:rPr>
-          <w:rFonts w:hint="eastAsia"/>
+          <w:rFonts w:ascii="Times New Roman" w:hAnsi="Times New Roman" w:cs="Times New Roman"/>
           <w:sz w:val="24"/>
         </w:rPr>
         <w:t>．利用</w:t>
       </w:r>
       <w:r>
         <w:rPr>
-          <w:rFonts w:hint="eastAsia"/>
+          <w:rFonts w:ascii="Times New Roman" w:hAnsi="Times New Roman" w:cs="Times New Roman"/>
           <w:sz w:val="24"/>
         </w:rPr>
         <w:t>1 2 3 4 5</w:t>
       </w:r>
       <w:r>
         <w:rPr>
-          <w:rFonts w:hint="eastAsia"/>
+          <w:rFonts w:ascii="Times New Roman" w:hAnsi="Times New Roman" w:cs="Times New Roman"/>
           <w:sz w:val="24"/>
         </w:rPr>
         <w:t>这</w:t>
       </w:r>
       <w:r>
         <w:rPr>
-          <w:rFonts w:hint="eastAsia"/>
+          <w:rFonts w:ascii="Times New Roman" w:hAnsi="Times New Roman" w:cs="Times New Roman"/>
           <w:sz w:val="24"/>
         </w:rPr>
         <w:t>5</w:t>
       </w:r>
       <w:r>
         <w:rPr>
-          <w:rFonts w:hint="eastAsia"/>
-          <w:sz w:val="24"/>
-        </w:rPr>
-        <w:t>个·数字，打印出不同的排列，不能有重复</w:t>
-      </w:r>
-    </w:p>
-    <w:p>
-      <w:pPr>
-        <w:jc w:val="left"/>
-        <w:rPr>
-          <w:sz w:val="24"/>
-        </w:rPr>
-      </w:pPr>
-    </w:p>
-    <w:p>
-      <w:pPr>
-        <w:jc w:val="left"/>
-        <w:rPr>
+          <w:rFonts w:ascii="Times New Roman" w:hAnsi="Times New Roman" w:cs="Times New Roman"/>
+          <w:sz w:val="24"/>
+        </w:rPr>
+        <w:t>个</w:t>
+      </w:r>
+      <w:r>
+        <w:rPr>
+          <w:rFonts w:ascii="Times New Roman" w:hAnsi="Times New Roman" w:cs="Times New Roman"/>
+          <w:sz w:val="24"/>
+        </w:rPr>
+        <w:t>·</w:t>
+      </w:r>
+      <w:r>
+        <w:rPr>
+          <w:rFonts w:ascii="Times New Roman" w:hAnsi="Times New Roman" w:cs="Times New Roman"/>
+          <w:sz w:val="24"/>
+        </w:rPr>
+        <w:t>数字，打印出不同的排列，不能有重复</w:t>
+      </w:r>
+    </w:p>
+    <w:p>
+      <w:pPr>
+        <w:jc w:val="left"/>
+        <w:rPr>
+          <w:rFonts w:ascii="Times New Roman" w:hAnsi="Times New Roman" w:cs="Times New Roman"/>
+          <w:sz w:val="24"/>
+        </w:rPr>
+      </w:pPr>
+    </w:p>
+    <w:p>
+      <w:pPr>
+        <w:jc w:val="left"/>
+        <w:rPr>
+          <w:rFonts w:ascii="Times New Roman" w:hAnsi="Times New Roman" w:cs="Times New Roman"/>
           <w:color w:val="00B050"/>
           <w:sz w:val="24"/>
         </w:rPr>
       </w:pPr>
       <w:r>
         <w:rPr>
+          <w:rFonts w:ascii="Times New Roman" w:hAnsi="Times New Roman" w:cs="Times New Roman"/>
           <w:color w:val="00B050"/>
           <w:sz w:val="24"/>
         </w:rPr>
-        <w:t>四</w:t>
-      </w:r>
-      <w:r>
-        <w:rPr>
-          <w:rFonts w:hint="eastAsia"/>
+        <w:t>四．</w:t>
+      </w:r>
+      <w:r>
+        <w:rPr>
+          <w:rFonts w:ascii="Times New Roman" w:hAnsi="Times New Roman" w:cs="Times New Roman"/>
           <w:color w:val="00B050"/>
           <w:sz w:val="24"/>
         </w:rPr>
-        <w:t>．</w:t>
-      </w:r>
-      <w:r>
-        <w:rPr>
+        <w:t>java</w:t>
+      </w:r>
+      <w:r>
+        <w:rPr>
+          <w:rFonts w:ascii="Times New Roman" w:hAnsi="Times New Roman" w:cs="Times New Roman"/>
           <w:color w:val="00B050"/>
           <w:sz w:val="24"/>
         </w:rPr>
-        <w:t>java</w:t>
-      </w:r>
-      <w:r>
-        <w:rPr>
+        <w:t>内存管理</w:t>
+      </w:r>
+    </w:p>
+    <w:p>
+      <w:pPr>
+        <w:jc w:val="left"/>
+        <w:rPr>
+          <w:rFonts w:ascii="Times New Roman" w:hAnsi="Times New Roman" w:cs="Times New Roman"/>
           <w:color w:val="00B050"/>
           <w:sz w:val="24"/>
         </w:rPr>
-        <w:t>内存管理</w:t>
-      </w:r>
-    </w:p>
-    <w:p>
-      <w:pPr>
-        <w:jc w:val="left"/>
-        <w:rPr>
+      </w:pPr>
+      <w:r>
+        <w:rPr>
+          <w:rFonts w:ascii="Times New Roman" w:hAnsi="Times New Roman" w:cs="Times New Roman"/>
           <w:color w:val="00B050"/>
           <w:sz w:val="24"/>
         </w:rPr>
-      </w:pPr>
-      <w:r>
-        <w:rPr>
-          <w:rFonts w:hint="eastAsia"/>
+        <w:t>1.</w:t>
+      </w:r>
+      <w:r>
+        <w:rPr>
+          <w:rFonts w:ascii="Times New Roman" w:hAnsi="Times New Roman" w:cs="Times New Roman"/>
           <w:color w:val="00B050"/>
           <w:sz w:val="24"/>
         </w:rPr>
-        <w:t>1.</w:t>
-      </w:r>
-      <w:r>
-        <w:rPr>
-          <w:rFonts w:hint="eastAsia"/>
+        <w:t>垃圾收集：优势</w:t>
+      </w:r>
+      <w:r>
+        <w:rPr>
+          <w:rFonts w:ascii="Times New Roman" w:hAnsi="Times New Roman" w:cs="Times New Roman"/>
           <w:color w:val="00B050"/>
           <w:sz w:val="24"/>
         </w:rPr>
-        <w:t>垃圾收集</w:t>
-      </w:r>
-      <w:r>
-        <w:rPr>
-          <w:rFonts w:hint="eastAsia"/>
+        <w:t xml:space="preserve">  </w:t>
+      </w:r>
+      <w:r>
+        <w:rPr>
+          <w:rFonts w:ascii="Times New Roman" w:hAnsi="Times New Roman" w:cs="Times New Roman"/>
           <w:color w:val="00B050"/>
           <w:sz w:val="24"/>
         </w:rPr>
-        <w:t>：优势</w:t>
-      </w:r>
-      <w:r>
-        <w:rPr>
-          <w:rFonts w:hint="eastAsia"/>
+        <w:t>收集标准</w:t>
+      </w:r>
+    </w:p>
+    <w:p>
+      <w:pPr>
+        <w:jc w:val="left"/>
+        <w:rPr>
+          <w:rFonts w:ascii="Times New Roman" w:hAnsi="Times New Roman" w:cs="Times New Roman"/>
+          <w:sz w:val="24"/>
+        </w:rPr>
+      </w:pPr>
+    </w:p>
+    <w:p>
+      <w:pPr>
+        <w:jc w:val="left"/>
+        <w:rPr>
+          <w:rFonts w:ascii="Times New Roman" w:hAnsi="Times New Roman" w:cs="Times New Roman"/>
           <w:color w:val="00B050"/>
           <w:sz w:val="24"/>
         </w:rPr>
-        <w:t xml:space="preserve">  </w:t>
-      </w:r>
-      <w:r>
-        <w:rPr>
-          <w:rFonts w:hint="eastAsia"/>
+      </w:pPr>
+      <w:r>
+        <w:rPr>
+          <w:rFonts w:ascii="Times New Roman" w:hAnsi="Times New Roman" w:cs="Times New Roman"/>
           <w:color w:val="00B050"/>
           <w:sz w:val="24"/>
         </w:rPr>
-        <w:t>收集标准</w:t>
-      </w:r>
-    </w:p>
-    <w:p>
-      <w:pPr>
-        <w:jc w:val="left"/>
-        <w:rPr>
-          <w:sz w:val="24"/>
-        </w:rPr>
-      </w:pPr>
-    </w:p>
-    <w:p>
-      <w:pPr>
-        <w:jc w:val="left"/>
-        <w:rPr>
+        <w:t>2.java</w:t>
+      </w:r>
+      <w:r>
+        <w:rPr>
+          <w:rFonts w:ascii="Times New Roman" w:hAnsi="Times New Roman" w:cs="Times New Roman"/>
           <w:color w:val="00B050"/>
           <w:sz w:val="24"/>
         </w:rPr>
-      </w:pPr>
-      <w:r>
-        <w:rPr>
-          <w:rFonts w:hint="eastAsia"/>
+        <w:t>如何内存管理</w:t>
+      </w:r>
+    </w:p>
+    <w:p>
+      <w:pPr>
+        <w:jc w:val="left"/>
+        <w:rPr>
+          <w:rFonts w:ascii="Times New Roman" w:hAnsi="Times New Roman" w:cs="Times New Roman"/>
           <w:color w:val="00B050"/>
           <w:sz w:val="24"/>
         </w:rPr>
-        <w:t>2.java</w:t>
-      </w:r>
-      <w:r>
-        <w:rPr>
-          <w:rFonts w:hint="eastAsia"/>
+      </w:pPr>
+    </w:p>
+    <w:p>
+      <w:pPr>
+        <w:jc w:val="left"/>
+        <w:rPr>
+          <w:rFonts w:ascii="Times New Roman" w:hAnsi="Times New Roman" w:cs="Times New Roman"/>
           <w:color w:val="00B050"/>
           <w:sz w:val="24"/>
         </w:rPr>
-        <w:t>如何内存管理</w:t>
-      </w:r>
-    </w:p>
-    <w:p>
-      <w:pPr>
-        <w:jc w:val="left"/>
-        <w:rPr>
+      </w:pPr>
+      <w:r>
+        <w:rPr>
+          <w:rFonts w:ascii="Times New Roman" w:hAnsi="Times New Roman" w:cs="Times New Roman"/>
           <w:color w:val="00B050"/>
           <w:sz w:val="24"/>
         </w:rPr>
-      </w:pPr>
-    </w:p>
-    <w:p>
-      <w:pPr>
-        <w:jc w:val="left"/>
-        <w:rPr>
+        <w:t>3.</w:t>
+      </w:r>
+      <w:r>
+        <w:rPr>
+          <w:rFonts w:ascii="Times New Roman" w:hAnsi="Times New Roman" w:cs="Times New Roman"/>
           <w:color w:val="00B050"/>
           <w:sz w:val="24"/>
         </w:rPr>
-      </w:pPr>
-      <w:r>
-        <w:rPr>
-          <w:rFonts w:hint="eastAsia"/>
+        <w:t>内存泄漏：解释</w:t>
+      </w:r>
+      <w:r>
+        <w:rPr>
+          <w:rFonts w:ascii="Times New Roman" w:hAnsi="Times New Roman" w:cs="Times New Roman"/>
           <w:color w:val="00B050"/>
           <w:sz w:val="24"/>
         </w:rPr>
-        <w:t>3.</w:t>
-      </w:r>
-      <w:r>
-        <w:rPr>
-          <w:rFonts w:hint="eastAsia"/>
+        <w:t xml:space="preserve"> </w:t>
+      </w:r>
+      <w:r>
+        <w:rPr>
+          <w:rFonts w:ascii="Times New Roman" w:hAnsi="Times New Roman" w:cs="Times New Roman"/>
           <w:color w:val="00B050"/>
           <w:sz w:val="24"/>
         </w:rPr>
-        <w:t>内存泄漏：解释</w:t>
-      </w:r>
-      <w:r>
-        <w:rPr>
-          <w:rFonts w:hint="eastAsia"/>
+        <w:t>引起的原因</w:t>
+      </w:r>
+      <w:r>
+        <w:rPr>
+          <w:rFonts w:ascii="Times New Roman" w:hAnsi="Times New Roman" w:cs="Times New Roman"/>
           <w:color w:val="00B050"/>
           <w:sz w:val="24"/>
         </w:rPr>
@@ -2993,260 +3012,260 @@
       </w:r>
       <w:r>
         <w:rPr>
-          <w:rFonts w:hint="eastAsia"/>
+          <w:rFonts w:ascii="Times New Roman" w:hAnsi="Times New Roman" w:cs="Times New Roman"/>
           <w:color w:val="00B050"/>
           <w:sz w:val="24"/>
         </w:rPr>
-        <w:t>引起的原因</w:t>
-      </w:r>
-      <w:r>
-        <w:rPr>
-          <w:rFonts w:hint="eastAsia"/>
+        <w:t>哪些情况？</w:t>
+      </w:r>
+    </w:p>
+    <w:p>
+      <w:pPr>
+        <w:jc w:val="left"/>
+        <w:rPr>
+          <w:rFonts w:ascii="Times New Roman" w:hAnsi="Times New Roman" w:cs="Times New Roman"/>
+          <w:sz w:val="24"/>
+        </w:rPr>
+      </w:pPr>
+      <w:r>
+        <w:rPr>
+          <w:rFonts w:ascii="Times New Roman" w:hAnsi="Times New Roman" w:cs="Times New Roman"/>
           <w:color w:val="00B050"/>
           <w:sz w:val="24"/>
+          <w:highlight w:val="yellow"/>
+        </w:rPr>
+        <w:t>4.clone</w:t>
+      </w:r>
+      <w:r>
+        <w:rPr>
+          <w:rFonts w:ascii="Times New Roman" w:hAnsi="Times New Roman" w:cs="Times New Roman"/>
+          <w:color w:val="00B050"/>
+          <w:sz w:val="24"/>
+          <w:highlight w:val="yellow"/>
+        </w:rPr>
+        <w:t>作用</w:t>
+      </w:r>
+    </w:p>
+    <w:p>
+      <w:pPr>
+        <w:jc w:val="left"/>
+        <w:rPr>
+          <w:rFonts w:ascii="Times New Roman" w:hAnsi="Times New Roman" w:cs="Times New Roman"/>
+          <w:color w:val="00B050"/>
+          <w:sz w:val="24"/>
+        </w:rPr>
+      </w:pPr>
+      <w:r>
+        <w:rPr>
+          <w:rFonts w:ascii="Times New Roman" w:hAnsi="Times New Roman" w:cs="Times New Roman"/>
+          <w:color w:val="00B050"/>
+          <w:sz w:val="24"/>
+        </w:rPr>
+        <w:t>5.</w:t>
+      </w:r>
+      <w:r>
+        <w:rPr>
+          <w:rFonts w:ascii="Times New Roman" w:hAnsi="Times New Roman" w:cs="Times New Roman"/>
+          <w:color w:val="00B050"/>
+          <w:sz w:val="24"/>
+        </w:rPr>
+        <w:t>泛型与容器</w:t>
+      </w:r>
+    </w:p>
+    <w:p>
+      <w:pPr>
+        <w:jc w:val="left"/>
+        <w:rPr>
+          <w:rFonts w:ascii="Times New Roman" w:hAnsi="Times New Roman" w:cs="Times New Roman"/>
+          <w:sz w:val="24"/>
+        </w:rPr>
+      </w:pPr>
+    </w:p>
+    <w:p>
+      <w:pPr>
+        <w:jc w:val="left"/>
+        <w:rPr>
+          <w:rFonts w:ascii="Times New Roman" w:hAnsi="Times New Roman" w:cs="Times New Roman"/>
+          <w:sz w:val="24"/>
+        </w:rPr>
+      </w:pPr>
+    </w:p>
+    <w:p>
+      <w:pPr>
+        <w:jc w:val="left"/>
+        <w:rPr>
+          <w:rFonts w:ascii="Times New Roman" w:hAnsi="Times New Roman" w:cs="Times New Roman"/>
+          <w:sz w:val="24"/>
+        </w:rPr>
+      </w:pPr>
+    </w:p>
+    <w:p>
+      <w:pPr>
+        <w:jc w:val="left"/>
+        <w:rPr>
+          <w:rFonts w:ascii="Times New Roman" w:hAnsi="Times New Roman" w:cs="Times New Roman"/>
+          <w:sz w:val="24"/>
+        </w:rPr>
+      </w:pPr>
+      <w:r>
+        <w:rPr>
+          <w:rFonts w:ascii="Times New Roman" w:hAnsi="Times New Roman" w:cs="Times New Roman"/>
+          <w:sz w:val="24"/>
+          <w:highlight w:val="magenta"/>
+        </w:rPr>
+        <w:t>UML</w:t>
+      </w:r>
+    </w:p>
+    <w:p>
+      <w:pPr>
+        <w:jc w:val="left"/>
+        <w:rPr>
+          <w:rFonts w:ascii="Times New Roman" w:hAnsi="Times New Roman" w:cs="Times New Roman"/>
+          <w:sz w:val="24"/>
+        </w:rPr>
+      </w:pPr>
+    </w:p>
+    <w:p>
+      <w:pPr>
+        <w:jc w:val="left"/>
+        <w:rPr>
+          <w:rFonts w:ascii="Times New Roman" w:hAnsi="Times New Roman" w:cs="Times New Roman"/>
+          <w:sz w:val="24"/>
+        </w:rPr>
+      </w:pPr>
+    </w:p>
+    <w:p>
+      <w:pPr>
+        <w:jc w:val="left"/>
+        <w:rPr>
+          <w:rFonts w:ascii="Times New Roman" w:hAnsi="Times New Roman" w:cs="Times New Roman"/>
+          <w:sz w:val="24"/>
+        </w:rPr>
+      </w:pPr>
+    </w:p>
+    <w:p>
+      <w:pPr>
+        <w:jc w:val="left"/>
+        <w:rPr>
+          <w:rFonts w:ascii="Times New Roman" w:hAnsi="Times New Roman" w:cs="Times New Roman"/>
+          <w:sz w:val="24"/>
+        </w:rPr>
+      </w:pPr>
+      <w:r>
+        <w:rPr>
+          <w:rFonts w:ascii="Times New Roman" w:hAnsi="Times New Roman" w:cs="Times New Roman"/>
+          <w:sz w:val="24"/>
+          <w:highlight w:val="magenta"/>
+        </w:rPr>
+        <w:t>MVC</w:t>
+      </w:r>
+      <w:r>
+        <w:rPr>
+          <w:rFonts w:ascii="Times New Roman" w:hAnsi="Times New Roman" w:cs="Times New Roman"/>
+          <w:sz w:val="24"/>
+          <w:highlight w:val="magenta"/>
+        </w:rPr>
+        <w:t>理解</w:t>
+      </w:r>
+      <w:r>
+        <w:rPr>
+          <w:rFonts w:ascii="Times New Roman" w:hAnsi="Times New Roman" w:cs="Times New Roman"/>
+          <w:sz w:val="24"/>
+        </w:rPr>
+        <w:t>:springmvc struts backbone</w:t>
+      </w:r>
+    </w:p>
+    <w:p>
+      <w:pPr>
+        <w:jc w:val="left"/>
+        <w:rPr>
+          <w:rFonts w:ascii="Times New Roman" w:hAnsi="Times New Roman" w:cs="Times New Roman"/>
+          <w:sz w:val="24"/>
+        </w:rPr>
+      </w:pPr>
+    </w:p>
+    <w:p>
+      <w:pPr>
+        <w:jc w:val="left"/>
+        <w:rPr>
+          <w:rFonts w:ascii="Times New Roman" w:hAnsi="Times New Roman" w:cs="Times New Roman"/>
+          <w:sz w:val="24"/>
+        </w:rPr>
+      </w:pPr>
+    </w:p>
+    <w:p>
+      <w:pPr>
+        <w:jc w:val="left"/>
+        <w:rPr>
+          <w:rFonts w:ascii="Times New Roman" w:hAnsi="Times New Roman" w:cs="Times New Roman"/>
+          <w:sz w:val="24"/>
+        </w:rPr>
+      </w:pPr>
+      <w:r>
+        <w:rPr>
+          <w:rFonts w:ascii="Times New Roman" w:hAnsi="Times New Roman" w:cs="Times New Roman"/>
+          <w:sz w:val="24"/>
+        </w:rPr>
+        <w:t>单例模式写法</w:t>
+      </w:r>
+    </w:p>
+    <w:p>
+      <w:pPr>
+        <w:jc w:val="left"/>
+        <w:rPr>
+          <w:rFonts w:ascii="Times New Roman" w:hAnsi="Times New Roman" w:cs="Times New Roman"/>
+          <w:sz w:val="24"/>
+        </w:rPr>
+      </w:pPr>
+    </w:p>
+    <w:p>
+      <w:pPr>
+        <w:jc w:val="left"/>
+        <w:rPr>
+          <w:rFonts w:ascii="Times New Roman" w:hAnsi="Times New Roman" w:cs="Times New Roman"/>
+          <w:noProof/>
+        </w:rPr>
+      </w:pPr>
+      <w:r>
+        <w:rPr>
+          <w:rFonts w:ascii="Times New Roman" w:hAnsi="Times New Roman" w:cs="Times New Roman"/>
+          <w:sz w:val="24"/>
+        </w:rPr>
+        <w:t>5.</w:t>
+      </w:r>
+      <w:r>
+        <w:rPr>
+          <w:rFonts w:ascii="Times New Roman" w:hAnsi="Times New Roman" w:cs="Times New Roman"/>
+          <w:sz w:val="24"/>
+        </w:rPr>
+        <w:t>未释放堆栈</w:t>
+      </w:r>
+      <w:r>
+        <w:rPr>
+          <w:rFonts w:ascii="Times New Roman" w:hAnsi="Times New Roman" w:cs="Times New Roman"/>
+          <w:noProof/>
         </w:rPr>
         <w:t xml:space="preserve"> </w:t>
       </w:r>
       <w:r>
         <w:rPr>
-          <w:rFonts w:hint="eastAsia"/>
-          <w:color w:val="00B050"/>
-          <w:sz w:val="24"/>
-        </w:rPr>
-        <w:t>哪些情况？</w:t>
-      </w:r>
-    </w:p>
-    <w:p>
-      <w:pPr>
-        <w:jc w:val="left"/>
-        <w:rPr>
-          <w:sz w:val="24"/>
-        </w:rPr>
-      </w:pPr>
-      <w:r>
-        <w:rPr>
-          <w:rFonts w:hint="eastAsia"/>
-          <w:color w:val="00B050"/>
-          <w:sz w:val="24"/>
-          <w:highlight w:val="yellow"/>
-        </w:rPr>
-        <w:t>4.clone</w:t>
-      </w:r>
-      <w:r>
-        <w:rPr>
-          <w:rFonts w:hint="eastAsia"/>
-          <w:color w:val="00B050"/>
-          <w:sz w:val="24"/>
-          <w:highlight w:val="yellow"/>
-        </w:rPr>
-        <w:t>作用</w:t>
-      </w:r>
-    </w:p>
-    <w:p>
-      <w:pPr>
-        <w:jc w:val="left"/>
-        <w:rPr>
-          <w:color w:val="00B050"/>
-          <w:sz w:val="24"/>
-        </w:rPr>
-      </w:pPr>
-      <w:r>
-        <w:rPr>
-          <w:rFonts w:hint="eastAsia"/>
-          <w:color w:val="00B050"/>
-          <w:sz w:val="24"/>
-        </w:rPr>
-        <w:t>5.</w:t>
-      </w:r>
-      <w:r>
-        <w:rPr>
-          <w:rFonts w:hint="eastAsia"/>
-          <w:color w:val="00B050"/>
-          <w:sz w:val="24"/>
-        </w:rPr>
-        <w:t>泛型与容器</w:t>
-      </w:r>
-    </w:p>
-    <w:p>
-      <w:pPr>
-        <w:jc w:val="left"/>
-        <w:rPr>
-          <w:sz w:val="24"/>
-        </w:rPr>
-      </w:pPr>
-    </w:p>
-    <w:p>
-      <w:pPr>
-        <w:jc w:val="left"/>
-        <w:rPr>
-          <w:sz w:val="24"/>
-        </w:rPr>
-      </w:pPr>
-    </w:p>
-    <w:p>
-      <w:pPr>
-        <w:jc w:val="left"/>
-        <w:rPr>
-          <w:sz w:val="24"/>
-        </w:rPr>
-      </w:pPr>
-    </w:p>
-    <w:p>
-      <w:pPr>
-        <w:jc w:val="left"/>
-        <w:rPr>
-          <w:sz w:val="24"/>
-        </w:rPr>
-      </w:pPr>
-      <w:r>
-        <w:rPr>
-          <w:sz w:val="24"/>
-          <w:highlight w:val="magenta"/>
-        </w:rPr>
-        <w:t>UML</w:t>
-      </w:r>
-    </w:p>
-    <w:p>
-      <w:pPr>
-        <w:jc w:val="left"/>
-        <w:rPr>
-          <w:sz w:val="24"/>
-        </w:rPr>
-      </w:pPr>
-    </w:p>
-    <w:p>
-      <w:pPr>
-        <w:jc w:val="left"/>
-        <w:rPr>
-          <w:sz w:val="24"/>
-        </w:rPr>
-      </w:pPr>
-    </w:p>
-    <w:p>
-      <w:pPr>
-        <w:jc w:val="left"/>
-        <w:rPr>
-          <w:sz w:val="24"/>
-        </w:rPr>
-      </w:pPr>
-    </w:p>
-    <w:p>
-      <w:pPr>
-        <w:jc w:val="left"/>
-        <w:rPr>
-          <w:sz w:val="24"/>
-        </w:rPr>
-      </w:pPr>
-      <w:r>
-        <w:rPr>
-          <w:sz w:val="24"/>
-          <w:highlight w:val="magenta"/>
-        </w:rPr>
-        <w:t>MVC</w:t>
-      </w:r>
-      <w:r>
-        <w:rPr>
-          <w:sz w:val="24"/>
-          <w:highlight w:val="magenta"/>
-        </w:rPr>
-        <w:t>理解</w:t>
-      </w:r>
-      <w:r>
-        <w:rPr>
-          <w:rFonts w:hint="eastAsia"/>
-          <w:sz w:val="24"/>
-        </w:rPr>
-        <w:t>:springmvc struts backbone</w:t>
-      </w:r>
-    </w:p>
-    <w:p>
-      <w:pPr>
-        <w:jc w:val="left"/>
-        <w:rPr>
-          <w:sz w:val="24"/>
-        </w:rPr>
-      </w:pPr>
-    </w:p>
-    <w:p>
-      <w:pPr>
-        <w:jc w:val="left"/>
-        <w:rPr>
-          <w:sz w:val="24"/>
-        </w:rPr>
-      </w:pPr>
-    </w:p>
-    <w:p>
-      <w:pPr>
-        <w:jc w:val="left"/>
-        <w:rPr>
-          <w:sz w:val="24"/>
-        </w:rPr>
-      </w:pPr>
-      <w:r>
-        <w:rPr>
-          <w:sz w:val="24"/>
-        </w:rPr>
-        <w:t>单例模式写法</w:t>
-      </w:r>
-    </w:p>
-    <w:p>
-      <w:pPr>
-        <w:jc w:val="left"/>
-        <w:rPr>
-          <w:sz w:val="24"/>
-        </w:rPr>
-      </w:pPr>
-    </w:p>
-    <w:p>
-      <w:pPr>
-        <w:jc w:val="left"/>
-        <w:rPr>
+          <w:rFonts w:ascii="Times New Roman" w:hAnsi="Times New Roman" w:cs="Times New Roman"/>
           <w:noProof/>
         </w:rPr>
-      </w:pPr>
-      <w:r>
-        <w:rPr>
-          <w:rFonts w:hint="eastAsia"/>
-          <w:sz w:val="24"/>
-        </w:rPr>
-        <w:t>5.</w:t>
-      </w:r>
-      <w:r>
-        <w:rPr>
-          <w:rFonts w:hint="eastAsia"/>
-          <w:sz w:val="24"/>
-        </w:rPr>
-        <w:t>未释放堆栈</w:t>
-      </w:r>
-      <w:r>
-        <w:rPr>
-          <w:noProof/>
-        </w:rPr>
-        <w:t xml:space="preserve"> </w:t>
-      </w:r>
-      <w:r>
-        <w:rPr>
-          <w:noProof/>
-        </w:rPr>
-        <w:t>空间原因</w:t>
-      </w:r>
-      <w:r>
-        <w:rPr>
-          <w:rFonts w:hint="eastAsia"/>
-          <w:noProof/>
-        </w:rPr>
-        <w:t>：</w:t>
-      </w:r>
-    </w:p>
-    <w:p>
-      <w:pPr>
-        <w:jc w:val="left"/>
-        <w:rPr>
-          <w:sz w:val="24"/>
-        </w:rPr>
-      </w:pPr>
-      <w:r>
-        <w:rPr>
+        <w:t>空间原因：</w:t>
+      </w:r>
+    </w:p>
+    <w:p>
+      <w:pPr>
+        <w:jc w:val="left"/>
+        <w:rPr>
+          <w:rFonts w:ascii="Times New Roman" w:hAnsi="Times New Roman" w:cs="Times New Roman"/>
+          <w:sz w:val="24"/>
+        </w:rPr>
+      </w:pPr>
+      <w:r>
+        <w:rPr>
+          <w:rFonts w:ascii="Times New Roman" w:hAnsi="Times New Roman" w:cs="Times New Roman"/>
           <w:noProof/>
         </w:rPr>
         <w:drawing>
@@ -3290,86 +3309,66 @@
       <w:pPr>
         <w:jc w:val="left"/>
         <w:rPr>
-          <w:sz w:val="24"/>
-        </w:rPr>
-      </w:pPr>
-    </w:p>
-    <w:p>
-      <w:pPr>
-        <w:jc w:val="left"/>
-        <w:rPr>
-          <w:sz w:val="24"/>
-        </w:rPr>
-      </w:pPr>
-    </w:p>
-    <w:p>
-      <w:pPr>
-        <w:jc w:val="left"/>
-        <w:rPr>
-          <w:sz w:val="24"/>
-        </w:rPr>
-      </w:pPr>
-      <w:r>
-        <w:rPr>
-          <w:rFonts w:hint="eastAsia"/>
+          <w:rFonts w:ascii="Times New Roman" w:hAnsi="Times New Roman" w:cs="Times New Roman"/>
+          <w:sz w:val="24"/>
+        </w:rPr>
+      </w:pPr>
+    </w:p>
+    <w:p>
+      <w:pPr>
+        <w:jc w:val="left"/>
+        <w:rPr>
+          <w:rFonts w:ascii="Times New Roman" w:hAnsi="Times New Roman" w:cs="Times New Roman"/>
+          <w:sz w:val="24"/>
+        </w:rPr>
+      </w:pPr>
+    </w:p>
+    <w:p>
+      <w:pPr>
+        <w:jc w:val="left"/>
+        <w:rPr>
+          <w:rFonts w:ascii="Times New Roman" w:hAnsi="Times New Roman" w:cs="Times New Roman"/>
+          <w:sz w:val="24"/>
+        </w:rPr>
+      </w:pPr>
+      <w:r>
+        <w:rPr>
+          <w:rFonts w:ascii="Times New Roman" w:hAnsi="Times New Roman" w:cs="Times New Roman"/>
           <w:sz w:val="24"/>
         </w:rPr>
         <w:t>6.</w:t>
       </w:r>
       <w:r>
         <w:rPr>
-          <w:rFonts w:hint="eastAsia"/>
+          <w:rFonts w:ascii="Times New Roman" w:hAnsi="Times New Roman" w:cs="Times New Roman"/>
           <w:sz w:val="24"/>
         </w:rPr>
         <w:t>栈操作：将</w:t>
       </w:r>
       <w:r>
         <w:rPr>
-          <w:rFonts w:hint="eastAsia"/>
-          <w:sz w:val="24"/>
-        </w:rPr>
-        <w:t>1-</w:t>
-      </w:r>
-      <w:r>
-        <w:rPr>
-          <w:sz w:val="24"/>
-        </w:rPr>
-        <w:t>12</w:t>
-      </w:r>
-      <w:r>
-        <w:rPr>
-          <w:sz w:val="24"/>
-        </w:rPr>
-        <w:t>月的英文单词压入栈中</w:t>
-      </w:r>
-      <w:r>
-        <w:rPr>
-          <w:rFonts w:hint="eastAsia"/>
-          <w:sz w:val="24"/>
-        </w:rPr>
-        <w:t>，</w:t>
-      </w:r>
-      <w:r>
-        <w:rPr>
-          <w:sz w:val="24"/>
-        </w:rPr>
-        <w:t>再将其取出</w:t>
-      </w:r>
-      <w:r>
-        <w:rPr>
-          <w:rFonts w:hint="eastAsia"/>
-          <w:sz w:val="24"/>
-        </w:rPr>
-        <w:t>，</w:t>
-      </w:r>
-      <w:r>
-        <w:rPr>
+          <w:rFonts w:ascii="Times New Roman" w:hAnsi="Times New Roman" w:cs="Times New Roman"/>
+          <w:sz w:val="24"/>
+        </w:rPr>
+        <w:t>1-12</w:t>
+      </w:r>
+      <w:r>
+        <w:rPr>
+          <w:rFonts w:ascii="Times New Roman" w:hAnsi="Times New Roman" w:cs="Times New Roman"/>
+          <w:sz w:val="24"/>
+        </w:rPr>
+        <w:t>月的英文单词压入栈中，再将其取出，</w:t>
+      </w:r>
+      <w:r>
+        <w:rPr>
+          <w:rFonts w:ascii="Times New Roman" w:hAnsi="Times New Roman" w:cs="Times New Roman"/>
           <w:sz w:val="24"/>
         </w:rPr>
         <w:t>Java</w:t>
       </w:r>
       <w:r>
         <w:rPr>
+          <w:rFonts w:ascii="Times New Roman" w:hAnsi="Times New Roman" w:cs="Times New Roman"/>
           <w:sz w:val="24"/>
         </w:rPr>
         <w:t>实现</w:t>
@@ -3379,11 +3378,13 @@
       <w:pPr>
         <w:jc w:val="left"/>
         <w:rPr>
-          <w:sz w:val="24"/>
-        </w:rPr>
-      </w:pPr>
-      <w:r>
-        <w:rPr>
+          <w:rFonts w:ascii="Times New Roman" w:hAnsi="Times New Roman" w:cs="Times New Roman"/>
+          <w:sz w:val="24"/>
+        </w:rPr>
+      </w:pPr>
+      <w:r>
+        <w:rPr>
+          <w:rFonts w:ascii="Times New Roman" w:hAnsi="Times New Roman" w:cs="Times New Roman"/>
           <w:sz w:val="24"/>
         </w:rPr>
         <w:t>(1) new stack()</w:t>
@@ -3393,11 +3394,13 @@
       <w:pPr>
         <w:jc w:val="left"/>
         <w:rPr>
-          <w:sz w:val="24"/>
-        </w:rPr>
-      </w:pPr>
-      <w:r>
-        <w:rPr>
+          <w:rFonts w:ascii="Times New Roman" w:hAnsi="Times New Roman" w:cs="Times New Roman"/>
+          <w:sz w:val="24"/>
+        </w:rPr>
+      </w:pPr>
+      <w:r>
+        <w:rPr>
+          <w:rFonts w:ascii="Times New Roman" w:hAnsi="Times New Roman" w:cs="Times New Roman"/>
           <w:sz w:val="24"/>
         </w:rPr>
         <w:t>(2)new vector()</w:t>
@@ -3407,25 +3410,29 @@
       <w:pPr>
         <w:jc w:val="left"/>
         <w:rPr>
-          <w:sz w:val="24"/>
-        </w:rPr>
-      </w:pPr>
-    </w:p>
-    <w:p>
-      <w:pPr>
-        <w:jc w:val="left"/>
-        <w:rPr>
-          <w:sz w:val="24"/>
-        </w:rPr>
-      </w:pPr>
-      <w:r>
-        <w:rPr>
+          <w:rFonts w:ascii="Times New Roman" w:hAnsi="Times New Roman" w:cs="Times New Roman"/>
+          <w:sz w:val="24"/>
+        </w:rPr>
+      </w:pPr>
+    </w:p>
+    <w:p>
+      <w:pPr>
+        <w:jc w:val="left"/>
+        <w:rPr>
+          <w:rFonts w:ascii="Times New Roman" w:hAnsi="Times New Roman" w:cs="Times New Roman"/>
+          <w:sz w:val="24"/>
+        </w:rPr>
+      </w:pPr>
+      <w:r>
+        <w:rPr>
+          <w:rFonts w:ascii="Times New Roman" w:hAnsi="Times New Roman" w:cs="Times New Roman"/>
           <w:sz w:val="24"/>
         </w:rPr>
         <w:t xml:space="preserve">7. </w:t>
       </w:r>
       <w:r>
         <w:rPr>
+          <w:rFonts w:ascii="Times New Roman" w:hAnsi="Times New Roman" w:cs="Times New Roman"/>
           <w:sz w:val="24"/>
         </w:rPr>
         <w:t>链表</w:t>
@@ -3435,43 +3442,47 @@
       <w:pPr>
         <w:jc w:val="left"/>
         <w:rPr>
-          <w:sz w:val="24"/>
-        </w:rPr>
-      </w:pPr>
-    </w:p>
-    <w:p>
-      <w:pPr>
-        <w:jc w:val="left"/>
-        <w:rPr>
-          <w:sz w:val="24"/>
-        </w:rPr>
-      </w:pPr>
-    </w:p>
-    <w:p>
-      <w:pPr>
-        <w:jc w:val="left"/>
-        <w:rPr>
-          <w:sz w:val="24"/>
-        </w:rPr>
-      </w:pPr>
-    </w:p>
-    <w:p>
-      <w:pPr>
-        <w:jc w:val="left"/>
-        <w:rPr>
-          <w:sz w:val="24"/>
-        </w:rPr>
-      </w:pPr>
-      <w:r>
-        <w:rPr>
-          <w:rFonts w:hint="eastAsia"/>
+          <w:rFonts w:ascii="Times New Roman" w:hAnsi="Times New Roman" w:cs="Times New Roman"/>
+          <w:sz w:val="24"/>
+        </w:rPr>
+      </w:pPr>
+    </w:p>
+    <w:p>
+      <w:pPr>
+        <w:jc w:val="left"/>
+        <w:rPr>
+          <w:rFonts w:ascii="Times New Roman" w:hAnsi="Times New Roman" w:cs="Times New Roman"/>
+          <w:sz w:val="24"/>
+        </w:rPr>
+      </w:pPr>
+    </w:p>
+    <w:p>
+      <w:pPr>
+        <w:jc w:val="left"/>
+        <w:rPr>
+          <w:rFonts w:ascii="Times New Roman" w:hAnsi="Times New Roman" w:cs="Times New Roman"/>
+          <w:sz w:val="24"/>
+        </w:rPr>
+      </w:pPr>
+    </w:p>
+    <w:p>
+      <w:pPr>
+        <w:jc w:val="left"/>
+        <w:rPr>
+          <w:rFonts w:ascii="Times New Roman" w:hAnsi="Times New Roman" w:cs="Times New Roman"/>
+          <w:sz w:val="24"/>
+        </w:rPr>
+      </w:pPr>
+      <w:r>
+        <w:rPr>
+          <w:rFonts w:ascii="Times New Roman" w:hAnsi="Times New Roman" w:cs="Times New Roman"/>
           <w:sz w:val="24"/>
         </w:rPr>
         <w:t>8.hash</w:t>
       </w:r>
       <w:r>
         <w:rPr>
-          <w:rFonts w:hint="eastAsia"/>
+          <w:rFonts w:ascii="Times New Roman" w:hAnsi="Times New Roman" w:cs="Times New Roman"/>
           <w:sz w:val="24"/>
         </w:rPr>
         <w:t>表</w:t>
@@ -3481,43 +3492,47 @@
       <w:pPr>
         <w:jc w:val="left"/>
         <w:rPr>
-          <w:sz w:val="24"/>
-        </w:rPr>
-      </w:pPr>
-    </w:p>
-    <w:p>
-      <w:pPr>
-        <w:jc w:val="left"/>
-        <w:rPr>
-          <w:sz w:val="24"/>
-        </w:rPr>
-      </w:pPr>
-    </w:p>
-    <w:p>
-      <w:pPr>
-        <w:jc w:val="left"/>
-        <w:rPr>
-          <w:sz w:val="24"/>
-        </w:rPr>
-      </w:pPr>
-    </w:p>
-    <w:p>
-      <w:pPr>
-        <w:jc w:val="left"/>
-        <w:rPr>
-          <w:sz w:val="24"/>
-        </w:rPr>
-      </w:pPr>
-      <w:r>
-        <w:rPr>
-          <w:rFonts w:hint="eastAsia"/>
+          <w:rFonts w:ascii="Times New Roman" w:hAnsi="Times New Roman" w:cs="Times New Roman"/>
+          <w:sz w:val="24"/>
+        </w:rPr>
+      </w:pPr>
+    </w:p>
+    <w:p>
+      <w:pPr>
+        <w:jc w:val="left"/>
+        <w:rPr>
+          <w:rFonts w:ascii="Times New Roman" w:hAnsi="Times New Roman" w:cs="Times New Roman"/>
+          <w:sz w:val="24"/>
+        </w:rPr>
+      </w:pPr>
+    </w:p>
+    <w:p>
+      <w:pPr>
+        <w:jc w:val="left"/>
+        <w:rPr>
+          <w:rFonts w:ascii="Times New Roman" w:hAnsi="Times New Roman" w:cs="Times New Roman"/>
+          <w:sz w:val="24"/>
+        </w:rPr>
+      </w:pPr>
+    </w:p>
+    <w:p>
+      <w:pPr>
+        <w:jc w:val="left"/>
+        <w:rPr>
+          <w:rFonts w:ascii="Times New Roman" w:hAnsi="Times New Roman" w:cs="Times New Roman"/>
+          <w:sz w:val="24"/>
+        </w:rPr>
+      </w:pPr>
+      <w:r>
+        <w:rPr>
+          <w:rFonts w:ascii="Times New Roman" w:hAnsi="Times New Roman" w:cs="Times New Roman"/>
           <w:sz w:val="24"/>
         </w:rPr>
         <w:t>9.</w:t>
       </w:r>
       <w:r>
         <w:rPr>
-          <w:rFonts w:hint="eastAsia"/>
+          <w:rFonts w:ascii="Times New Roman" w:hAnsi="Times New Roman" w:cs="Times New Roman"/>
           <w:sz w:val="24"/>
         </w:rPr>
         <w:t>树</w:t>
@@ -3527,39 +3542,41 @@
       <w:pPr>
         <w:jc w:val="left"/>
         <w:rPr>
-          <w:sz w:val="24"/>
-        </w:rPr>
-      </w:pPr>
-      <w:r>
-        <w:rPr>
+          <w:rFonts w:ascii="Times New Roman" w:hAnsi="Times New Roman" w:cs="Times New Roman"/>
+          <w:sz w:val="24"/>
+        </w:rPr>
+      </w:pPr>
+      <w:r>
+        <w:rPr>
+          <w:rFonts w:ascii="Times New Roman" w:hAnsi="Times New Roman" w:cs="Times New Roman"/>
           <w:sz w:val="24"/>
         </w:rPr>
         <w:t>先序</w:t>
       </w:r>
       <w:r>
         <w:rPr>
-          <w:rFonts w:hint="eastAsia"/>
+          <w:rFonts w:ascii="Times New Roman" w:hAnsi="Times New Roman" w:cs="Times New Roman"/>
           <w:sz w:val="24"/>
         </w:rPr>
         <w:t xml:space="preserve"> </w:t>
       </w:r>
       <w:r>
         <w:rPr>
-          <w:rFonts w:hint="eastAsia"/>
+          <w:rFonts w:ascii="Times New Roman" w:hAnsi="Times New Roman" w:cs="Times New Roman"/>
           <w:sz w:val="24"/>
         </w:rPr>
         <w:t>中序</w:t>
       </w:r>
       <w:r>
         <w:rPr>
-          <w:rFonts w:hint="eastAsia"/>
+          <w:rFonts w:ascii="Times New Roman" w:hAnsi="Times New Roman" w:cs="Times New Roman"/>
           <w:sz w:val="24"/>
         </w:rPr>
         <w:t xml:space="preserve"> </w:t>
       </w:r>
       <w:r>
         <w:rPr>
-          <w:rFonts w:hint="eastAsia"/>
+          <w:rFonts w:ascii="Times New Roman" w:hAnsi="Times New Roman" w:cs="Times New Roman"/>
           <w:sz w:val="24"/>
         </w:rPr>
         <w:t>后序遍历</w:t>
@@ -3569,12 +3586,13 @@
       <w:pPr>
         <w:jc w:val="left"/>
         <w:rPr>
-          <w:sz w:val="24"/>
-        </w:rPr>
-      </w:pPr>
-      <w:r>
-        <w:rPr>
-          <w:rFonts w:hint="eastAsia"/>
+          <w:rFonts w:ascii="Times New Roman" w:hAnsi="Times New Roman" w:cs="Times New Roman"/>
+          <w:sz w:val="24"/>
+        </w:rPr>
+      </w:pPr>
+      <w:r>
+        <w:rPr>
+          <w:rFonts w:ascii="Times New Roman" w:hAnsi="Times New Roman" w:cs="Times New Roman"/>
           <w:sz w:val="24"/>
         </w:rPr>
         <w:t>平衡二叉树</w:t>
@@ -3584,59 +3602,65 @@
       <w:pPr>
         <w:jc w:val="left"/>
         <w:rPr>
-          <w:sz w:val="24"/>
-        </w:rPr>
-      </w:pPr>
-    </w:p>
-    <w:p>
-      <w:pPr>
-        <w:jc w:val="left"/>
-        <w:rPr>
-          <w:sz w:val="24"/>
-        </w:rPr>
-      </w:pPr>
-    </w:p>
-    <w:p>
-      <w:pPr>
-        <w:jc w:val="left"/>
-        <w:rPr>
-          <w:sz w:val="24"/>
-        </w:rPr>
-      </w:pPr>
-    </w:p>
-    <w:p>
-      <w:pPr>
-        <w:jc w:val="left"/>
-        <w:rPr>
-          <w:sz w:val="24"/>
-        </w:rPr>
-      </w:pPr>
-    </w:p>
-    <w:p>
-      <w:pPr>
-        <w:jc w:val="left"/>
-        <w:rPr>
-          <w:sz w:val="24"/>
-        </w:rPr>
-      </w:pPr>
-    </w:p>
-    <w:p>
-      <w:pPr>
-        <w:jc w:val="left"/>
-        <w:rPr>
-          <w:sz w:val="24"/>
-        </w:rPr>
-      </w:pPr>
-      <w:r>
-        <w:rPr>
-          <w:rFonts w:hint="eastAsia"/>
+          <w:rFonts w:ascii="Times New Roman" w:hAnsi="Times New Roman" w:cs="Times New Roman"/>
+          <w:sz w:val="24"/>
+        </w:rPr>
+      </w:pPr>
+    </w:p>
+    <w:p>
+      <w:pPr>
+        <w:jc w:val="left"/>
+        <w:rPr>
+          <w:rFonts w:ascii="Times New Roman" w:hAnsi="Times New Roman" w:cs="Times New Roman"/>
+          <w:sz w:val="24"/>
+        </w:rPr>
+      </w:pPr>
+    </w:p>
+    <w:p>
+      <w:pPr>
+        <w:jc w:val="left"/>
+        <w:rPr>
+          <w:rFonts w:ascii="Times New Roman" w:hAnsi="Times New Roman" w:cs="Times New Roman"/>
+          <w:sz w:val="24"/>
+        </w:rPr>
+      </w:pPr>
+    </w:p>
+    <w:p>
+      <w:pPr>
+        <w:jc w:val="left"/>
+        <w:rPr>
+          <w:rFonts w:ascii="Times New Roman" w:hAnsi="Times New Roman" w:cs="Times New Roman"/>
+          <w:sz w:val="24"/>
+        </w:rPr>
+      </w:pPr>
+    </w:p>
+    <w:p>
+      <w:pPr>
+        <w:jc w:val="left"/>
+        <w:rPr>
+          <w:rFonts w:ascii="Times New Roman" w:hAnsi="Times New Roman" w:cs="Times New Roman"/>
+          <w:sz w:val="24"/>
+        </w:rPr>
+      </w:pPr>
+    </w:p>
+    <w:p>
+      <w:pPr>
+        <w:jc w:val="left"/>
+        <w:rPr>
+          <w:rFonts w:ascii="Times New Roman" w:hAnsi="Times New Roman" w:cs="Times New Roman"/>
+          <w:sz w:val="24"/>
+        </w:rPr>
+      </w:pPr>
+      <w:r>
+        <w:rPr>
+          <w:rFonts w:ascii="Times New Roman" w:hAnsi="Times New Roman" w:cs="Times New Roman"/>
           <w:sz w:val="24"/>
         </w:rPr>
         <w:t>10.</w:t>
       </w:r>
       <w:r>
         <w:rPr>
-          <w:rFonts w:hint="eastAsia"/>
+          <w:rFonts w:ascii="Times New Roman" w:hAnsi="Times New Roman" w:cs="Times New Roman"/>
           <w:sz w:val="24"/>
         </w:rPr>
         <w:t>图</w:t>
@@ -3646,13 +3670,14 @@
       <w:pPr>
         <w:jc w:val="left"/>
         <w:rPr>
+          <w:rFonts w:ascii="Times New Roman" w:hAnsi="Times New Roman" w:cs="Times New Roman"/>
           <w:color w:val="7030A0"/>
           <w:sz w:val="24"/>
         </w:rPr>
       </w:pPr>
       <w:r>
         <w:rPr>
-          <w:rFonts w:hint="eastAsia"/>
+          <w:rFonts w:ascii="Times New Roman" w:hAnsi="Times New Roman" w:cs="Times New Roman"/>
           <w:color w:val="7030A0"/>
           <w:sz w:val="24"/>
         </w:rPr>
@@ -3663,13 +3688,14 @@
       <w:pPr>
         <w:jc w:val="left"/>
         <w:rPr>
+          <w:rFonts w:ascii="Times New Roman" w:hAnsi="Times New Roman" w:cs="Times New Roman"/>
           <w:color w:val="7030A0"/>
           <w:sz w:val="24"/>
         </w:rPr>
       </w:pPr>
       <w:r>
         <w:rPr>
-          <w:rFonts w:hint="eastAsia"/>
+          <w:rFonts w:ascii="Times New Roman" w:hAnsi="Times New Roman" w:cs="Times New Roman"/>
           <w:color w:val="7030A0"/>
           <w:sz w:val="24"/>
         </w:rPr>
@@ -3680,20 +3706,22 @@
       <w:pPr>
         <w:jc w:val="left"/>
         <w:rPr>
-          <w:sz w:val="24"/>
-        </w:rPr>
-      </w:pPr>
-    </w:p>
-    <w:p>
-      <w:pPr>
-        <w:jc w:val="left"/>
-        <w:rPr>
-          <w:sz w:val="24"/>
-        </w:rPr>
-      </w:pPr>
-      <w:r>
-        <w:rPr>
-          <w:rFonts w:hint="eastAsia"/>
+          <w:rFonts w:ascii="Times New Roman" w:hAnsi="Times New Roman" w:cs="Times New Roman"/>
+          <w:sz w:val="24"/>
+        </w:rPr>
+      </w:pPr>
+    </w:p>
+    <w:p>
+      <w:pPr>
+        <w:jc w:val="left"/>
+        <w:rPr>
+          <w:rFonts w:ascii="Times New Roman" w:hAnsi="Times New Roman" w:cs="Times New Roman"/>
+          <w:sz w:val="24"/>
+        </w:rPr>
+      </w:pPr>
+      <w:r>
+        <w:rPr>
+          <w:rFonts w:ascii="Times New Roman" w:hAnsi="Times New Roman" w:cs="Times New Roman"/>
           <w:sz w:val="24"/>
         </w:rPr>
         <w:t>哈夫曼编码问题</w:t>
@@ -3703,20 +3731,22 @@
       <w:pPr>
         <w:jc w:val="left"/>
         <w:rPr>
-          <w:sz w:val="24"/>
-        </w:rPr>
-      </w:pPr>
-    </w:p>
-    <w:p>
-      <w:pPr>
-        <w:jc w:val="left"/>
-        <w:rPr>
-          <w:sz w:val="24"/>
-        </w:rPr>
-      </w:pPr>
-      <w:r>
-        <w:rPr>
-          <w:rFonts w:hint="eastAsia"/>
+          <w:rFonts w:ascii="Times New Roman" w:hAnsi="Times New Roman" w:cs="Times New Roman"/>
+          <w:sz w:val="24"/>
+        </w:rPr>
+      </w:pPr>
+    </w:p>
+    <w:p>
+      <w:pPr>
+        <w:jc w:val="left"/>
+        <w:rPr>
+          <w:rFonts w:ascii="Times New Roman" w:hAnsi="Times New Roman" w:cs="Times New Roman"/>
+          <w:sz w:val="24"/>
+        </w:rPr>
+      </w:pPr>
+      <w:r>
+        <w:rPr>
+          <w:rFonts w:ascii="Times New Roman" w:hAnsi="Times New Roman" w:cs="Times New Roman"/>
           <w:sz w:val="24"/>
         </w:rPr>
         <w:t>四叉树</w:t>
@@ -3726,33 +3756,29 @@
       <w:pPr>
         <w:jc w:val="left"/>
         <w:rPr>
-          <w:sz w:val="24"/>
-        </w:rPr>
-      </w:pPr>
-    </w:p>
-    <w:p>
-      <w:pPr>
-        <w:jc w:val="left"/>
-        <w:rPr>
-          <w:sz w:val="24"/>
-        </w:rPr>
-      </w:pPr>
-      <w:r>
-        <w:rPr>
-          <w:sz w:val="24"/>
-        </w:rPr>
-        <w:t>T</w:t>
-      </w:r>
-      <w:r>
-        <w:rPr>
-          <w:rFonts w:hint="eastAsia"/>
-          <w:sz w:val="24"/>
-        </w:rPr>
-        <w:t>rie</w:t>
-      </w:r>
-      <w:r>
-        <w:rPr>
-          <w:rFonts w:hint="eastAsia"/>
+          <w:rFonts w:ascii="Times New Roman" w:hAnsi="Times New Roman" w:cs="Times New Roman"/>
+          <w:sz w:val="24"/>
+        </w:rPr>
+      </w:pPr>
+    </w:p>
+    <w:p>
+      <w:pPr>
+        <w:jc w:val="left"/>
+        <w:rPr>
+          <w:rFonts w:ascii="Times New Roman" w:hAnsi="Times New Roman" w:cs="Times New Roman"/>
+          <w:sz w:val="24"/>
+        </w:rPr>
+      </w:pPr>
+      <w:r>
+        <w:rPr>
+          <w:rFonts w:ascii="Times New Roman" w:hAnsi="Times New Roman" w:cs="Times New Roman"/>
+          <w:sz w:val="24"/>
+        </w:rPr>
+        <w:t>Trie</w:t>
+      </w:r>
+      <w:r>
+        <w:rPr>
+          <w:rFonts w:ascii="Times New Roman" w:hAnsi="Times New Roman" w:cs="Times New Roman"/>
           <w:sz w:val="24"/>
         </w:rPr>
         <w:t>树，单词查找树，字典树</w:t>
@@ -3762,27 +3788,29 @@
       <w:pPr>
         <w:jc w:val="left"/>
         <w:rPr>
-          <w:sz w:val="24"/>
-        </w:rPr>
-      </w:pPr>
-    </w:p>
-    <w:p>
-      <w:pPr>
-        <w:jc w:val="left"/>
-        <w:rPr>
-          <w:sz w:val="24"/>
-        </w:rPr>
-      </w:pPr>
-      <w:r>
-        <w:rPr>
-          <w:rFonts w:hint="eastAsia"/>
+          <w:rFonts w:ascii="Times New Roman" w:hAnsi="Times New Roman" w:cs="Times New Roman"/>
+          <w:sz w:val="24"/>
+        </w:rPr>
+      </w:pPr>
+    </w:p>
+    <w:p>
+      <w:pPr>
+        <w:jc w:val="left"/>
+        <w:rPr>
+          <w:rFonts w:ascii="Times New Roman" w:hAnsi="Times New Roman" w:cs="Times New Roman"/>
+          <w:sz w:val="24"/>
+        </w:rPr>
+      </w:pPr>
+      <w:r>
+        <w:rPr>
+          <w:rFonts w:ascii="Times New Roman" w:hAnsi="Times New Roman" w:cs="Times New Roman"/>
           <w:sz w:val="24"/>
         </w:rPr>
         <w:t>11.</w:t>
       </w:r>
       <w:r>
         <w:rPr>
-          <w:rFonts w:hint="eastAsia"/>
+          <w:rFonts w:ascii="Times New Roman" w:hAnsi="Times New Roman" w:cs="Times New Roman"/>
           <w:sz w:val="24"/>
         </w:rPr>
         <w:t>排序</w:t>
@@ -3792,12 +3820,13 @@
       <w:pPr>
         <w:jc w:val="left"/>
         <w:rPr>
-          <w:sz w:val="24"/>
-        </w:rPr>
-      </w:pPr>
-      <w:r>
-        <w:rPr>
-          <w:rFonts w:hint="eastAsia"/>
+          <w:rFonts w:ascii="Times New Roman" w:hAnsi="Times New Roman" w:cs="Times New Roman"/>
+          <w:sz w:val="24"/>
+        </w:rPr>
+      </w:pPr>
+      <w:r>
+        <w:rPr>
+          <w:rFonts w:ascii="Times New Roman" w:hAnsi="Times New Roman" w:cs="Times New Roman"/>
           <w:sz w:val="24"/>
         </w:rPr>
         <w:t>稳定性</w:t>
@@ -3807,19 +3836,20 @@
       <w:pPr>
         <w:jc w:val="left"/>
         <w:rPr>
-          <w:sz w:val="24"/>
-        </w:rPr>
-      </w:pPr>
-      <w:r>
-        <w:rPr>
-          <w:rFonts w:hint="eastAsia"/>
+          <w:rFonts w:ascii="Times New Roman" w:hAnsi="Times New Roman" w:cs="Times New Roman"/>
+          <w:sz w:val="24"/>
+        </w:rPr>
+      </w:pPr>
+      <w:r>
+        <w:rPr>
+          <w:rFonts w:ascii="Times New Roman" w:hAnsi="Times New Roman" w:cs="Times New Roman"/>
           <w:sz w:val="24"/>
         </w:rPr>
         <w:t>平均性能，最快的排序</w:t>
       </w:r>
       <w:r>
         <w:rPr>
-          <w:rFonts w:hint="eastAsia"/>
+          <w:rFonts w:ascii="Times New Roman" w:hAnsi="Times New Roman" w:cs="Times New Roman"/>
           <w:sz w:val="24"/>
         </w:rPr>
         <w:t>算法</w:t>
@@ -3829,75 +3859,76 @@
       <w:pPr>
         <w:jc w:val="left"/>
         <w:rPr>
-          <w:sz w:val="24"/>
-        </w:rPr>
-      </w:pPr>
-      <w:r>
-        <w:rPr>
-          <w:rFonts w:hint="eastAsia"/>
+          <w:rFonts w:ascii="Times New Roman" w:hAnsi="Times New Roman" w:cs="Times New Roman"/>
+          <w:sz w:val="24"/>
+        </w:rPr>
+      </w:pPr>
+      <w:r>
+        <w:rPr>
+          <w:rFonts w:ascii="Times New Roman" w:hAnsi="Times New Roman" w:cs="Times New Roman"/>
           <w:sz w:val="24"/>
         </w:rPr>
         <w:t>有序</w:t>
       </w:r>
       <w:r>
         <w:rPr>
-          <w:rFonts w:hint="eastAsia"/>
+          <w:rFonts w:ascii="Times New Roman" w:hAnsi="Times New Roman" w:cs="Times New Roman"/>
           <w:sz w:val="24"/>
         </w:rPr>
         <w:t>/</w:t>
       </w:r>
       <w:r>
         <w:rPr>
-          <w:rFonts w:hint="eastAsia"/>
+          <w:rFonts w:ascii="Times New Roman" w:hAnsi="Times New Roman" w:cs="Times New Roman"/>
           <w:sz w:val="24"/>
         </w:rPr>
         <w:t>无序队列：寻找最小值</w:t>
       </w:r>
       <w:r>
         <w:rPr>
-          <w:rFonts w:hint="eastAsia"/>
+          <w:rFonts w:ascii="Times New Roman" w:hAnsi="Times New Roman" w:cs="Times New Roman"/>
           <w:sz w:val="24"/>
         </w:rPr>
         <w:t>/</w:t>
       </w:r>
       <w:r>
         <w:rPr>
-          <w:rFonts w:hint="eastAsia"/>
+          <w:rFonts w:ascii="Times New Roman" w:hAnsi="Times New Roman" w:cs="Times New Roman"/>
           <w:sz w:val="24"/>
         </w:rPr>
         <w:t>估算平均值</w:t>
       </w:r>
       <w:r>
         <w:rPr>
-          <w:rFonts w:hint="eastAsia"/>
+          <w:rFonts w:ascii="Times New Roman" w:hAnsi="Times New Roman" w:cs="Times New Roman"/>
           <w:sz w:val="24"/>
         </w:rPr>
         <w:t>/</w:t>
       </w:r>
       <w:r>
         <w:rPr>
-          <w:rFonts w:hint="eastAsia"/>
+          <w:rFonts w:ascii="Times New Roman" w:hAnsi="Times New Roman" w:cs="Times New Roman"/>
           <w:sz w:val="24"/>
         </w:rPr>
         <w:t>找出中间值</w:t>
       </w:r>
       <w:r>
         <w:rPr>
-          <w:rFonts w:hint="eastAsia"/>
+          <w:rFonts w:ascii="Times New Roman" w:hAnsi="Times New Roman" w:cs="Times New Roman"/>
           <w:sz w:val="24"/>
         </w:rPr>
         <w:t>/</w:t>
       </w:r>
       <w:r>
         <w:rPr>
-          <w:rFonts w:hint="eastAsia"/>
+          <w:rFonts w:ascii="Times New Roman" w:hAnsi="Times New Roman" w:cs="Times New Roman"/>
           <w:sz w:val="24"/>
         </w:rPr>
         <w:t>找出最大出现的可能性</w:t>
       </w:r>
       <w:r>
         <w:rPr>
-          <w:rFonts w:hint="eastAsia"/>
+          <w:rFonts w:ascii="Times New Roman" w:hAnsi="Times New Roman" w:cs="Times New Roman"/>
           <w:sz w:val="24"/>
         </w:rPr>
         <w:t>的时间复杂度</w:t>
@@ -3907,150 +3938,34 @@
       <w:pPr>
         <w:jc w:val="left"/>
         <w:rPr>
-          <w:sz w:val="24"/>
-        </w:rPr>
-      </w:pPr>
-      <w:r>
-        <w:rPr>
-          <w:rFonts w:hint="eastAsia"/>
-          <w:sz w:val="24"/>
-        </w:rPr>
-        <w:t>(b</w:t>
-      </w:r>
-      <w:r>
-        <w:rPr>
-          <w:sz w:val="24"/>
-        </w:rPr>
-        <w:t xml:space="preserve"> </w:t>
-      </w:r>
-      <w:r>
-        <w:rPr>
-          <w:rFonts w:hint="eastAsia"/>
-          <w:sz w:val="24"/>
-        </w:rPr>
-        <w:t>c</w:t>
-      </w:r>
-      <w:r>
-        <w:rPr>
-          <w:sz w:val="24"/>
-        </w:rPr>
-        <w:t xml:space="preserve"> </w:t>
-      </w:r>
-      <w:r>
-        <w:rPr>
-          <w:rFonts w:hint="eastAsia"/>
-          <w:sz w:val="24"/>
-        </w:rPr>
-        <w:t>d</w:t>
-      </w:r>
-      <w:r>
-        <w:rPr>
-          <w:sz w:val="24"/>
-        </w:rPr>
-        <w:t xml:space="preserve"> </w:t>
-      </w:r>
-      <w:r>
-        <w:rPr>
-          <w:rFonts w:hint="eastAsia"/>
-          <w:sz w:val="24"/>
-        </w:rPr>
-        <w:t>e</w:t>
-      </w:r>
-      <w:r>
-        <w:rPr>
-          <w:sz w:val="24"/>
-        </w:rPr>
-        <w:t xml:space="preserve"> </w:t>
-      </w:r>
-      <w:r>
-        <w:rPr>
-          <w:rFonts w:hint="eastAsia"/>
-          <w:sz w:val="24"/>
-        </w:rPr>
-        <w:t>f</w:t>
-      </w:r>
-      <w:r>
-        <w:rPr>
-          <w:sz w:val="24"/>
-        </w:rPr>
-        <w:t xml:space="preserve"> </w:t>
-      </w:r>
-      <w:r>
-        <w:rPr>
-          <w:rFonts w:hint="eastAsia"/>
-          <w:sz w:val="24"/>
-        </w:rPr>
-        <w:t>g</w:t>
-      </w:r>
-      <w:r>
-        <w:rPr>
-          <w:sz w:val="24"/>
-        </w:rPr>
-        <w:t xml:space="preserve"> </w:t>
-      </w:r>
-      <w:r>
-        <w:rPr>
-          <w:rFonts w:hint="eastAsia"/>
-          <w:sz w:val="24"/>
-        </w:rPr>
-        <w:t>q</w:t>
-      </w:r>
-      <w:r>
-        <w:rPr>
-          <w:sz w:val="24"/>
-        </w:rPr>
-        <w:t xml:space="preserve"> </w:t>
-      </w:r>
-      <w:r>
-        <w:rPr>
-          <w:rFonts w:hint="eastAsia"/>
-          <w:sz w:val="24"/>
-        </w:rPr>
-        <w:t>r</w:t>
-      </w:r>
-      <w:r>
-        <w:rPr>
-          <w:sz w:val="24"/>
-        </w:rPr>
-        <w:t xml:space="preserve"> </w:t>
-      </w:r>
-      <w:r>
-        <w:rPr>
-          <w:rFonts w:hint="eastAsia"/>
-          <w:sz w:val="24"/>
-        </w:rPr>
-        <w:t>s</w:t>
-      </w:r>
-      <w:r>
-        <w:rPr>
-          <w:sz w:val="24"/>
-        </w:rPr>
-        <w:t xml:space="preserve"> </w:t>
-      </w:r>
-      <w:r>
-        <w:rPr>
-          <w:rFonts w:hint="eastAsia"/>
-          <w:sz w:val="24"/>
-        </w:rPr>
-        <w:t>t)</w:t>
-      </w:r>
-      <w:r>
-        <w:rPr>
-          <w:rFonts w:hint="eastAsia"/>
+          <w:rFonts w:ascii="Times New Roman" w:hAnsi="Times New Roman" w:cs="Times New Roman"/>
+          <w:sz w:val="24"/>
+        </w:rPr>
+      </w:pPr>
+      <w:r>
+        <w:rPr>
+          <w:rFonts w:ascii="Times New Roman" w:hAnsi="Times New Roman" w:cs="Times New Roman"/>
+          <w:sz w:val="24"/>
+        </w:rPr>
+        <w:t>(b c d e f g q r s t)</w:t>
+      </w:r>
+      <w:r>
+        <w:rPr>
+          <w:rFonts w:ascii="Times New Roman" w:hAnsi="Times New Roman" w:cs="Times New Roman"/>
           <w:sz w:val="24"/>
         </w:rPr>
         <w:t>查找</w:t>
       </w:r>
       <w:r>
         <w:rPr>
-          <w:rFonts w:hint="eastAsia"/>
+          <w:rFonts w:ascii="Times New Roman" w:hAnsi="Times New Roman" w:cs="Times New Roman"/>
           <w:sz w:val="24"/>
         </w:rPr>
         <w:t>b</w:t>
       </w:r>
       <w:r>
         <w:rPr>
-          <w:rFonts w:hint="eastAsia"/>
+          <w:rFonts w:ascii="Times New Roman" w:hAnsi="Times New Roman" w:cs="Times New Roman"/>
           <w:sz w:val="24"/>
         </w:rPr>
         <w:t>，二分查找过程</w:t>
@@ -4060,26 +3975,27 @@
       <w:pPr>
         <w:jc w:val="left"/>
         <w:rPr>
-          <w:sz w:val="24"/>
-        </w:rPr>
-      </w:pPr>
-      <w:r>
-        <w:rPr>
-          <w:rFonts w:hint="eastAsia"/>
+          <w:rFonts w:ascii="Times New Roman" w:hAnsi="Times New Roman" w:cs="Times New Roman"/>
+          <w:sz w:val="24"/>
+        </w:rPr>
+      </w:pPr>
+      <w:r>
+        <w:rPr>
+          <w:rFonts w:ascii="Times New Roman" w:hAnsi="Times New Roman" w:cs="Times New Roman"/>
           <w:sz w:val="24"/>
         </w:rPr>
         <w:t>写冒泡排序：输入</w:t>
       </w:r>
       <w:r>
         <w:rPr>
-          <w:rFonts w:hint="eastAsia"/>
+          <w:rFonts w:ascii="Times New Roman" w:hAnsi="Times New Roman" w:cs="Times New Roman"/>
           <w:sz w:val="24"/>
         </w:rPr>
         <w:t>10</w:t>
       </w:r>
       <w:r>
         <w:rPr>
-          <w:rFonts w:hint="eastAsia"/>
+          <w:rFonts w:ascii="Times New Roman" w:hAnsi="Times New Roman" w:cs="Times New Roman"/>
           <w:sz w:val="24"/>
         </w:rPr>
         <w:t>个数，输出排序结果</w:t>
@@ -4089,26 +4005,27 @@
       <w:pPr>
         <w:jc w:val="left"/>
         <w:rPr>
-          <w:sz w:val="24"/>
-        </w:rPr>
-      </w:pPr>
-      <w:r>
-        <w:rPr>
-          <w:rFonts w:hint="eastAsia"/>
+          <w:rFonts w:ascii="Times New Roman" w:hAnsi="Times New Roman" w:cs="Times New Roman"/>
+          <w:sz w:val="24"/>
+        </w:rPr>
+      </w:pPr>
+      <w:r>
+        <w:rPr>
+          <w:rFonts w:ascii="Times New Roman" w:hAnsi="Times New Roman" w:cs="Times New Roman"/>
           <w:sz w:val="24"/>
         </w:rPr>
         <w:t>写选择拍寻：输入</w:t>
       </w:r>
       <w:r>
         <w:rPr>
-          <w:rFonts w:hint="eastAsia"/>
+          <w:rFonts w:ascii="Times New Roman" w:hAnsi="Times New Roman" w:cs="Times New Roman"/>
           <w:sz w:val="24"/>
         </w:rPr>
         <w:t>10</w:t>
       </w:r>
       <w:r>
         <w:rPr>
-          <w:rFonts w:hint="eastAsia"/>
+          <w:rFonts w:ascii="Times New Roman" w:hAnsi="Times New Roman" w:cs="Times New Roman"/>
           <w:sz w:val="24"/>
         </w:rPr>
         <w:t>个数，输出排序结果</w:t>
@@ -4118,26 +4035,27 @@
       <w:pPr>
         <w:jc w:val="left"/>
         <w:rPr>
-          <w:sz w:val="24"/>
-        </w:rPr>
-      </w:pPr>
-      <w:r>
-        <w:rPr>
-          <w:rFonts w:hint="eastAsia"/>
+          <w:rFonts w:ascii="Times New Roman" w:hAnsi="Times New Roman" w:cs="Times New Roman"/>
+          <w:sz w:val="24"/>
+        </w:rPr>
+      </w:pPr>
+      <w:r>
+        <w:rPr>
+          <w:rFonts w:ascii="Times New Roman" w:hAnsi="Times New Roman" w:cs="Times New Roman"/>
           <w:sz w:val="24"/>
         </w:rPr>
         <w:t>写插入排序：输入</w:t>
       </w:r>
       <w:r>
         <w:rPr>
-          <w:rFonts w:hint="eastAsia"/>
+          <w:rFonts w:ascii="Times New Roman" w:hAnsi="Times New Roman" w:cs="Times New Roman"/>
           <w:sz w:val="24"/>
         </w:rPr>
         <w:t>10</w:t>
       </w:r>
       <w:r>
         <w:rPr>
-          <w:rFonts w:hint="eastAsia"/>
+          <w:rFonts w:ascii="Times New Roman" w:hAnsi="Times New Roman" w:cs="Times New Roman"/>
           <w:sz w:val="24"/>
         </w:rPr>
         <w:t>个数，输出排序结果</w:t>
@@ -4147,26 +4065,27 @@
       <w:pPr>
         <w:jc w:val="left"/>
         <w:rPr>
-          <w:sz w:val="24"/>
-        </w:rPr>
-      </w:pPr>
-      <w:r>
-        <w:rPr>
-          <w:rFonts w:hint="eastAsia"/>
+          <w:rFonts w:ascii="Times New Roman" w:hAnsi="Times New Roman" w:cs="Times New Roman"/>
+          <w:sz w:val="24"/>
+        </w:rPr>
+      </w:pPr>
+      <w:r>
+        <w:rPr>
+          <w:rFonts w:ascii="Times New Roman" w:hAnsi="Times New Roman" w:cs="Times New Roman"/>
           <w:sz w:val="24"/>
         </w:rPr>
         <w:t>写希尔排序：输入</w:t>
       </w:r>
       <w:r>
         <w:rPr>
-          <w:rFonts w:hint="eastAsia"/>
+          <w:rFonts w:ascii="Times New Roman" w:hAnsi="Times New Roman" w:cs="Times New Roman"/>
           <w:sz w:val="24"/>
         </w:rPr>
         <w:t>10</w:t>
       </w:r>
       <w:r>
         <w:rPr>
-          <w:rFonts w:hint="eastAsia"/>
+          <w:rFonts w:ascii="Times New Roman" w:hAnsi="Times New Roman" w:cs="Times New Roman"/>
           <w:sz w:val="24"/>
         </w:rPr>
         <w:t>个数，输出排序结果</w:t>
@@ -4176,28 +4095,31 @@
       <w:pPr>
         <w:jc w:val="left"/>
         <w:rPr>
-          <w:sz w:val="24"/>
-        </w:rPr>
-      </w:pPr>
-    </w:p>
-    <w:p>
-      <w:pPr>
-        <w:jc w:val="left"/>
-        <w:rPr>
-          <w:sz w:val="24"/>
-        </w:rPr>
-      </w:pPr>
-    </w:p>
-    <w:p>
-      <w:pPr>
-        <w:jc w:val="left"/>
-        <w:rPr>
-          <w:sz w:val="24"/>
-        </w:rPr>
-      </w:pPr>
-      <w:r>
-        <w:rPr>
-          <w:rFonts w:hint="eastAsia"/>
+          <w:rFonts w:ascii="Times New Roman" w:hAnsi="Times New Roman" w:cs="Times New Roman"/>
+          <w:sz w:val="24"/>
+        </w:rPr>
+      </w:pPr>
+    </w:p>
+    <w:p>
+      <w:pPr>
+        <w:jc w:val="left"/>
+        <w:rPr>
+          <w:rFonts w:ascii="Times New Roman" w:hAnsi="Times New Roman" w:cs="Times New Roman"/>
+          <w:sz w:val="24"/>
+        </w:rPr>
+      </w:pPr>
+    </w:p>
+    <w:p>
+      <w:pPr>
+        <w:jc w:val="left"/>
+        <w:rPr>
+          <w:rFonts w:ascii="Times New Roman" w:hAnsi="Times New Roman" w:cs="Times New Roman"/>
+          <w:sz w:val="24"/>
+        </w:rPr>
+      </w:pPr>
+      <w:r>
+        <w:rPr>
+          <w:rFonts w:ascii="Times New Roman" w:hAnsi="Times New Roman" w:cs="Times New Roman"/>
           <w:sz w:val="24"/>
         </w:rPr>
         <w:t>二分法排序思想？</w:t>
@@ -4207,20 +4129,22 @@
       <w:pPr>
         <w:jc w:val="left"/>
         <w:rPr>
-          <w:sz w:val="24"/>
-        </w:rPr>
-      </w:pPr>
-    </w:p>
-    <w:p>
-      <w:pPr>
-        <w:jc w:val="left"/>
-        <w:rPr>
-          <w:sz w:val="24"/>
-        </w:rPr>
-      </w:pPr>
-      <w:r>
-        <w:rPr>
-          <w:rFonts w:hint="eastAsia"/>
+          <w:rFonts w:ascii="Times New Roman" w:hAnsi="Times New Roman" w:cs="Times New Roman"/>
+          <w:sz w:val="24"/>
+        </w:rPr>
+      </w:pPr>
+    </w:p>
+    <w:p>
+      <w:pPr>
+        <w:jc w:val="left"/>
+        <w:rPr>
+          <w:rFonts w:ascii="Times New Roman" w:hAnsi="Times New Roman" w:cs="Times New Roman"/>
+          <w:sz w:val="24"/>
+        </w:rPr>
+      </w:pPr>
+      <w:r>
+        <w:rPr>
+          <w:rFonts w:ascii="Times New Roman" w:hAnsi="Times New Roman" w:cs="Times New Roman"/>
           <w:sz w:val="24"/>
         </w:rPr>
         <w:t>理解快速排序代码</w:t>
@@ -4230,26 +4154,27 @@
       <w:pPr>
         <w:jc w:val="left"/>
         <w:rPr>
-          <w:sz w:val="24"/>
-        </w:rPr>
-      </w:pPr>
-      <w:r>
-        <w:rPr>
-          <w:rFonts w:hint="eastAsia"/>
+          <w:rFonts w:ascii="Times New Roman" w:hAnsi="Times New Roman" w:cs="Times New Roman"/>
+          <w:sz w:val="24"/>
+        </w:rPr>
+      </w:pPr>
+      <w:r>
+        <w:rPr>
+          <w:rFonts w:ascii="Times New Roman" w:hAnsi="Times New Roman" w:cs="Times New Roman"/>
           <w:sz w:val="24"/>
         </w:rPr>
         <w:t>写归并排序：输入</w:t>
       </w:r>
       <w:r>
         <w:rPr>
-          <w:rFonts w:hint="eastAsia"/>
+          <w:rFonts w:ascii="Times New Roman" w:hAnsi="Times New Roman" w:cs="Times New Roman"/>
           <w:sz w:val="24"/>
         </w:rPr>
         <w:t>10</w:t>
       </w:r>
       <w:r>
         <w:rPr>
-          <w:rFonts w:hint="eastAsia"/>
+          <w:rFonts w:ascii="Times New Roman" w:hAnsi="Times New Roman" w:cs="Times New Roman"/>
           <w:sz w:val="24"/>
         </w:rPr>
         <w:t>个数，输出排序结果</w:t>
@@ -4259,20 +4184,22 @@
       <w:pPr>
         <w:jc w:val="left"/>
         <w:rPr>
-          <w:sz w:val="24"/>
-        </w:rPr>
-      </w:pPr>
-    </w:p>
-    <w:p>
-      <w:pPr>
-        <w:jc w:val="left"/>
-        <w:rPr>
-          <w:sz w:val="24"/>
-        </w:rPr>
-      </w:pPr>
-      <w:r>
-        <w:rPr>
-          <w:rFonts w:hint="eastAsia"/>
+          <w:rFonts w:ascii="Times New Roman" w:hAnsi="Times New Roman" w:cs="Times New Roman"/>
+          <w:sz w:val="24"/>
+        </w:rPr>
+      </w:pPr>
+    </w:p>
+    <w:p>
+      <w:pPr>
+        <w:jc w:val="left"/>
+        <w:rPr>
+          <w:rFonts w:ascii="Times New Roman" w:hAnsi="Times New Roman" w:cs="Times New Roman"/>
+          <w:sz w:val="24"/>
+        </w:rPr>
+      </w:pPr>
+      <w:r>
+        <w:rPr>
+          <w:rFonts w:ascii="Times New Roman" w:hAnsi="Times New Roman" w:cs="Times New Roman"/>
           <w:sz w:val="24"/>
         </w:rPr>
         <w:t>辗转相除法，即欧几里得算法，时间复杂度？</w:t>
@@ -4282,35 +4209,40 @@
       <w:pPr>
         <w:jc w:val="left"/>
         <w:rPr>
-          <w:sz w:val="24"/>
-        </w:rPr>
-      </w:pPr>
-    </w:p>
-    <w:p>
-      <w:pPr>
-        <w:jc w:val="left"/>
-        <w:rPr>
-          <w:sz w:val="24"/>
-        </w:rPr>
-      </w:pPr>
-    </w:p>
-    <w:p>
-      <w:pPr>
-        <w:jc w:val="left"/>
-        <w:rPr>
-          <w:sz w:val="24"/>
-        </w:rPr>
-      </w:pPr>
-    </w:p>
-    <w:p>
-      <w:pPr>
-        <w:jc w:val="left"/>
-        <w:rPr>
-          <w:sz w:val="24"/>
-        </w:rPr>
-      </w:pPr>
-      <w:r>
-        <w:rPr>
+          <w:rFonts w:ascii="Times New Roman" w:hAnsi="Times New Roman" w:cs="Times New Roman"/>
+          <w:sz w:val="24"/>
+        </w:rPr>
+      </w:pPr>
+    </w:p>
+    <w:p>
+      <w:pPr>
+        <w:jc w:val="left"/>
+        <w:rPr>
+          <w:rFonts w:ascii="Times New Roman" w:hAnsi="Times New Roman" w:cs="Times New Roman"/>
+          <w:sz w:val="24"/>
+        </w:rPr>
+      </w:pPr>
+    </w:p>
+    <w:p>
+      <w:pPr>
+        <w:jc w:val="left"/>
+        <w:rPr>
+          <w:rFonts w:ascii="Times New Roman" w:hAnsi="Times New Roman" w:cs="Times New Roman"/>
+          <w:sz w:val="24"/>
+        </w:rPr>
+      </w:pPr>
+    </w:p>
+    <w:p>
+      <w:pPr>
+        <w:jc w:val="left"/>
+        <w:rPr>
+          <w:rFonts w:ascii="Times New Roman" w:hAnsi="Times New Roman" w:cs="Times New Roman"/>
+          <w:sz w:val="24"/>
+        </w:rPr>
+      </w:pPr>
+      <w:r>
+        <w:rPr>
+          <w:rFonts w:ascii="Times New Roman" w:hAnsi="Times New Roman" w:cs="Times New Roman"/>
           <w:sz w:val="24"/>
         </w:rPr>
         <w:t>数据库索引</w:t>
@@ -4320,62 +4252,70 @@
       <w:pPr>
         <w:jc w:val="left"/>
         <w:rPr>
-          <w:sz w:val="24"/>
-        </w:rPr>
-      </w:pPr>
-    </w:p>
-    <w:p>
-      <w:pPr>
-        <w:jc w:val="left"/>
-        <w:rPr>
-          <w:sz w:val="24"/>
-        </w:rPr>
-      </w:pPr>
-    </w:p>
-    <w:p>
-      <w:pPr>
-        <w:jc w:val="left"/>
-        <w:rPr>
-          <w:sz w:val="24"/>
-        </w:rPr>
-      </w:pPr>
-    </w:p>
-    <w:p>
-      <w:pPr>
-        <w:jc w:val="left"/>
-        <w:rPr>
-          <w:sz w:val="24"/>
-        </w:rPr>
-      </w:pPr>
-    </w:p>
-    <w:p>
-      <w:pPr>
-        <w:jc w:val="left"/>
-        <w:rPr>
-          <w:sz w:val="24"/>
-        </w:rPr>
-      </w:pPr>
-    </w:p>
-    <w:p>
-      <w:pPr>
-        <w:jc w:val="left"/>
-        <w:rPr>
-          <w:sz w:val="24"/>
-        </w:rPr>
-      </w:pPr>
-    </w:p>
-    <w:p>
-      <w:pPr>
-        <w:jc w:val="left"/>
-        <w:rPr>
-          <w:sz w:val="24"/>
-        </w:rPr>
-      </w:pPr>
-    </w:p>
-    <w:p>
-      <w:pPr>
-        <w:jc w:val="left"/>
-        <w:rPr>
+          <w:rFonts w:ascii="Times New Roman" w:hAnsi="Times New Roman" w:cs="Times New Roman"/>
+          <w:sz w:val="24"/>
+        </w:rPr>
+      </w:pPr>
+    </w:p>
+    <w:p>
+      <w:pPr>
+        <w:jc w:val="left"/>
+        <w:rPr>
+          <w:rFonts w:ascii="Times New Roman" w:hAnsi="Times New Roman" w:cs="Times New Roman"/>
+          <w:sz w:val="24"/>
+        </w:rPr>
+      </w:pPr>
+    </w:p>
+    <w:p>
+      <w:pPr>
+        <w:jc w:val="left"/>
+        <w:rPr>
+          <w:rFonts w:ascii="Times New Roman" w:hAnsi="Times New Roman" w:cs="Times New Roman"/>
+          <w:sz w:val="24"/>
+        </w:rPr>
+      </w:pPr>
+    </w:p>
+    <w:p>
+      <w:pPr>
+        <w:jc w:val="left"/>
+        <w:rPr>
+          <w:rFonts w:ascii="Times New Roman" w:hAnsi="Times New Roman" w:cs="Times New Roman"/>
+          <w:sz w:val="24"/>
+        </w:rPr>
+      </w:pPr>
+    </w:p>
+    <w:p>
+      <w:pPr>
+        <w:jc w:val="left"/>
+        <w:rPr>
+          <w:rFonts w:ascii="Times New Roman" w:hAnsi="Times New Roman" w:cs="Times New Roman"/>
+          <w:sz w:val="24"/>
+        </w:rPr>
+      </w:pPr>
+    </w:p>
+    <w:p>
+      <w:pPr>
+        <w:jc w:val="left"/>
+        <w:rPr>
+          <w:rFonts w:ascii="Times New Roman" w:hAnsi="Times New Roman" w:cs="Times New Roman"/>
+          <w:sz w:val="24"/>
+        </w:rPr>
+      </w:pPr>
+    </w:p>
+    <w:p>
+      <w:pPr>
+        <w:jc w:val="left"/>
+        <w:rPr>
+          <w:rFonts w:ascii="Times New Roman" w:hAnsi="Times New Roman" w:cs="Times New Roman"/>
+          <w:sz w:val="24"/>
+        </w:rPr>
+      </w:pPr>
+    </w:p>
+    <w:p>
+      <w:pPr>
+        <w:jc w:val="left"/>
+        <w:rPr>
+          <w:rFonts w:ascii="Times New Roman" w:hAnsi="Times New Roman" w:cs="Times New Roman"/>
           <w:sz w:val="24"/>
         </w:rPr>
       </w:pPr>
@@ -4759,14 +4699,16 @@
       <w:pPr>
         <w:jc w:val="left"/>
         <w:rPr>
-          <w:sz w:val="24"/>
-        </w:rPr>
-      </w:pPr>
-    </w:p>
-    <w:p>
-      <w:pPr>
-        <w:jc w:val="left"/>
-        <w:rPr>
+          <w:rFonts w:ascii="Times New Roman" w:hAnsi="Times New Roman" w:cs="Times New Roman"/>
+          <w:sz w:val="24"/>
+        </w:rPr>
+      </w:pPr>
+    </w:p>
+    <w:p>
+      <w:pPr>
+        <w:jc w:val="left"/>
+        <w:rPr>
+          <w:rFonts w:ascii="Times New Roman" w:hAnsi="Times New Roman" w:cs="Times New Roman"/>
           <w:sz w:val="24"/>
         </w:rPr>
       </w:pPr>
@@ -4776,13 +4718,13 @@
         <w:jc w:val="left"/>
         <w:outlineLvl w:val="1"/>
         <w:rPr>
-          <w:rFonts w:hint="eastAsia"/>
-          <w:sz w:val="24"/>
-        </w:rPr>
-      </w:pPr>
-      <w:r>
-        <w:rPr>
-          <w:rFonts w:hint="eastAsia"/>
+          <w:rFonts w:ascii="Times New Roman" w:hAnsi="Times New Roman" w:cs="Times New Roman"/>
+          <w:sz w:val="24"/>
+        </w:rPr>
+      </w:pPr>
+      <w:r>
+        <w:rPr>
+          <w:rFonts w:ascii="Times New Roman" w:hAnsi="Times New Roman" w:cs="Times New Roman"/>
           <w:sz w:val="24"/>
         </w:rPr>
         <w:t xml:space="preserve">4.1.2 </w:t>
@@ -4792,76 +4734,71 @@
       <w:pPr>
         <w:jc w:val="left"/>
         <w:rPr>
-          <w:sz w:val="24"/>
-        </w:rPr>
-      </w:pPr>
-      <w:r>
-        <w:rPr>
-          <w:rFonts w:hint="eastAsia"/>
-          <w:sz w:val="24"/>
-        </w:rPr>
-        <w:t>“</w:t>
-      </w:r>
-      <w:r>
-        <w:rPr>
-          <w:rFonts w:hint="eastAsia"/>
-          <w:sz w:val="24"/>
-        </w:rPr>
-        <w:t>Java</w:t>
-      </w:r>
-      <w:r>
-        <w:rPr>
-          <w:rFonts w:hint="eastAsia"/>
+          <w:rFonts w:ascii="Times New Roman" w:hAnsi="Times New Roman" w:cs="Times New Roman"/>
+          <w:sz w:val="24"/>
+        </w:rPr>
+      </w:pPr>
+      <w:r>
+        <w:rPr>
+          <w:rFonts w:ascii="Times New Roman" w:hAnsi="Times New Roman" w:cs="Times New Roman"/>
+          <w:sz w:val="24"/>
+        </w:rPr>
+        <w:t>“Java</w:t>
+      </w:r>
+      <w:r>
+        <w:rPr>
+          <w:rFonts w:ascii="Times New Roman" w:hAnsi="Times New Roman" w:cs="Times New Roman"/>
           <w:sz w:val="24"/>
         </w:rPr>
         <w:t>语言中的方法属于类中的成员（</w:t>
       </w:r>
       <w:r>
         <w:rPr>
-          <w:rFonts w:hint="eastAsia"/>
+          <w:rFonts w:ascii="Times New Roman" w:hAnsi="Times New Roman" w:cs="Times New Roman"/>
           <w:sz w:val="24"/>
         </w:rPr>
         <w:t>member</w:t>
       </w:r>
       <w:r>
         <w:rPr>
-          <w:rFonts w:hint="eastAsia"/>
-          <w:sz w:val="24"/>
-        </w:rPr>
-        <w:t>）”</w:t>
-      </w:r>
-      <w:r>
-        <w:rPr>
-          <w:rFonts w:hint="eastAsia"/>
-          <w:sz w:val="24"/>
-        </w:rPr>
-        <w:t>：</w:t>
-      </w:r>
-      <w:r>
-        <w:rPr>
-          <w:rFonts w:hint="eastAsia"/>
-          <w:sz w:val="24"/>
-        </w:rPr>
-        <w:t>不对</w:t>
-      </w:r>
-    </w:p>
-    <w:p>
-      <w:pPr>
-        <w:jc w:val="left"/>
-        <w:rPr>
-          <w:sz w:val="24"/>
-        </w:rPr>
-      </w:pPr>
-      <w:r>
-        <w:rPr>
-          <w:rFonts w:hint="eastAsia"/>
+          <w:rFonts w:ascii="Times New Roman" w:hAnsi="Times New Roman" w:cs="Times New Roman"/>
+          <w:sz w:val="24"/>
+        </w:rPr>
+        <w:t>）</w:t>
+      </w:r>
+      <w:r>
+        <w:rPr>
+          <w:rFonts w:ascii="Times New Roman" w:hAnsi="Times New Roman" w:cs="Times New Roman"/>
+          <w:sz w:val="24"/>
+        </w:rPr>
+        <w:t>”</w:t>
+      </w:r>
+      <w:r>
+        <w:rPr>
+          <w:rFonts w:ascii="Times New Roman" w:hAnsi="Times New Roman" w:cs="Times New Roman"/>
+          <w:sz w:val="24"/>
+        </w:rPr>
+        <w:t>：不对</w:t>
+      </w:r>
+    </w:p>
+    <w:p>
+      <w:pPr>
+        <w:jc w:val="left"/>
+        <w:rPr>
+          <w:rFonts w:ascii="Times New Roman" w:hAnsi="Times New Roman" w:cs="Times New Roman"/>
+          <w:sz w:val="24"/>
+        </w:rPr>
+      </w:pPr>
+      <w:r>
+        <w:rPr>
+          <w:rFonts w:ascii="Times New Roman" w:hAnsi="Times New Roman" w:cs="Times New Roman"/>
           <w:sz w:val="24"/>
         </w:rPr>
         <w:t>原因：</w:t>
       </w:r>
       <w:r>
         <w:rPr>
-          <w:rFonts w:hint="eastAsia"/>
+          <w:rFonts w:ascii="Times New Roman" w:hAnsi="Times New Roman" w:cs="Times New Roman"/>
           <w:color w:val="00B0F0"/>
           <w:sz w:val="24"/>
         </w:rPr>
@@ -4869,14 +4806,14 @@
       </w:r>
       <w:r>
         <w:rPr>
-          <w:rFonts w:hint="eastAsia"/>
+          <w:rFonts w:ascii="Times New Roman" w:hAnsi="Times New Roman" w:cs="Times New Roman"/>
           <w:sz w:val="24"/>
         </w:rPr>
         <w:t>必须</w:t>
       </w:r>
       <w:r>
         <w:rPr>
-          <w:rFonts w:hint="eastAsia"/>
+          <w:rFonts w:ascii="Times New Roman" w:hAnsi="Times New Roman" w:cs="Times New Roman"/>
           <w:color w:val="00B0F0"/>
           <w:sz w:val="24"/>
         </w:rPr>
@@ -4884,7 +4821,7 @@
       </w:r>
       <w:r>
         <w:rPr>
-          <w:rFonts w:hint="eastAsia"/>
+          <w:rFonts w:ascii="Times New Roman" w:hAnsi="Times New Roman" w:cs="Times New Roman"/>
           <w:sz w:val="24"/>
         </w:rPr>
         <w:t>，而方法可能是静态方法，也可能是非静态方法。</w:t>
@@ -4894,19 +4831,20 @@
       <w:pPr>
         <w:jc w:val="left"/>
         <w:rPr>
-          <w:sz w:val="24"/>
-        </w:rPr>
-      </w:pPr>
-      <w:r>
-        <w:rPr>
-          <w:rFonts w:hint="eastAsia"/>
+          <w:rFonts w:ascii="Times New Roman" w:hAnsi="Times New Roman" w:cs="Times New Roman"/>
+          <w:sz w:val="24"/>
+        </w:rPr>
+      </w:pPr>
+      <w:r>
+        <w:rPr>
+          <w:rFonts w:ascii="Times New Roman" w:hAnsi="Times New Roman" w:cs="Times New Roman"/>
           <w:sz w:val="24"/>
         </w:rPr>
         <w:t>静态方法是类成员，</w:t>
       </w:r>
       <w:r>
         <w:rPr>
-          <w:rFonts w:hint="eastAsia"/>
+          <w:rFonts w:ascii="Times New Roman" w:hAnsi="Times New Roman" w:cs="Times New Roman"/>
           <w:color w:val="00B0F0"/>
           <w:sz w:val="24"/>
         </w:rPr>
@@ -4914,14 +4852,14 @@
       </w:r>
       <w:r>
         <w:rPr>
-          <w:rFonts w:hint="eastAsia"/>
+          <w:rFonts w:ascii="Times New Roman" w:hAnsi="Times New Roman" w:cs="Times New Roman"/>
           <w:sz w:val="24"/>
         </w:rPr>
         <w:t>是</w:t>
       </w:r>
       <w:r>
         <w:rPr>
-          <w:rFonts w:hint="eastAsia"/>
+          <w:rFonts w:ascii="Times New Roman" w:hAnsi="Times New Roman" w:cs="Times New Roman"/>
           <w:color w:val="ED7D31" w:themeColor="accent2"/>
           <w:sz w:val="24"/>
         </w:rPr>
@@ -4929,7 +4867,7 @@
       </w:r>
       <w:r>
         <w:rPr>
-          <w:rFonts w:hint="eastAsia"/>
+          <w:rFonts w:ascii="Times New Roman" w:hAnsi="Times New Roman" w:cs="Times New Roman"/>
           <w:color w:val="00B0F0"/>
           <w:sz w:val="24"/>
         </w:rPr>
@@ -4937,7 +4875,7 @@
       </w:r>
       <w:r>
         <w:rPr>
-          <w:rFonts w:hint="eastAsia"/>
+          <w:rFonts w:ascii="Times New Roman" w:hAnsi="Times New Roman" w:cs="Times New Roman"/>
           <w:sz w:val="24"/>
         </w:rPr>
         <w:t>。</w:t>
@@ -4947,6 +4885,7 @@
       <w:pPr>
         <w:jc w:val="left"/>
         <w:rPr>
+          <w:rFonts w:ascii="Times New Roman" w:hAnsi="Times New Roman" w:cs="Times New Roman"/>
           <w:sz w:val="24"/>
         </w:rPr>
       </w:pPr>
@@ -4956,48 +4895,41 @@
         <w:jc w:val="left"/>
         <w:outlineLvl w:val="1"/>
         <w:rPr>
-          <w:rFonts w:hint="eastAsia"/>
-          <w:sz w:val="24"/>
-        </w:rPr>
-      </w:pPr>
-      <w:r>
-        <w:rPr>
-          <w:rFonts w:hint="eastAsia"/>
+          <w:rFonts w:ascii="Times New Roman" w:hAnsi="Times New Roman" w:cs="Times New Roman"/>
+          <w:sz w:val="24"/>
+        </w:rPr>
+      </w:pPr>
+      <w:r>
+        <w:rPr>
+          <w:rFonts w:ascii="Times New Roman" w:hAnsi="Times New Roman" w:cs="Times New Roman"/>
           <w:sz w:val="24"/>
         </w:rPr>
         <w:t xml:space="preserve">4.1.4 </w:t>
       </w:r>
       <w:r>
         <w:rPr>
-          <w:rFonts w:hint="eastAsia"/>
-          <w:sz w:val="24"/>
-        </w:rPr>
-        <w:t>类</w:t>
-      </w:r>
-      <w:r>
-        <w:rPr>
-          <w:rFonts w:hint="eastAsia"/>
-          <w:sz w:val="24"/>
-        </w:rPr>
-        <w:t>被加载</w:t>
-      </w:r>
-      <w:r>
-        <w:rPr>
-          <w:rFonts w:hint="eastAsia"/>
+          <w:rFonts w:ascii="Times New Roman" w:hAnsi="Times New Roman" w:cs="Times New Roman"/>
+          <w:sz w:val="24"/>
+        </w:rPr>
+        <w:t>类被加载</w:t>
+      </w:r>
+      <w:r>
+        <w:rPr>
+          <w:rFonts w:ascii="Times New Roman" w:hAnsi="Times New Roman" w:cs="Times New Roman"/>
           <w:sz w:val="24"/>
         </w:rPr>
         <w:t>/</w:t>
       </w:r>
       <w:r>
         <w:rPr>
-          <w:rFonts w:hint="eastAsia"/>
+          <w:rFonts w:ascii="Times New Roman" w:hAnsi="Times New Roman" w:cs="Times New Roman"/>
           <w:sz w:val="24"/>
         </w:rPr>
         <w:t>类加载时机：</w:t>
       </w:r>
       <w:r>
         <w:rPr>
-          <w:rFonts w:hint="eastAsia"/>
+          <w:rFonts w:ascii="Times New Roman" w:hAnsi="Times New Roman" w:cs="Times New Roman"/>
           <w:color w:val="FF0000"/>
           <w:sz w:val="24"/>
         </w:rPr>
@@ -5022,12 +4954,14 @@
             <w:pPr>
               <w:jc w:val="left"/>
               <w:rPr>
+                <w:rFonts w:ascii="Times New Roman" w:hAnsi="Times New Roman" w:cs="Times New Roman"/>
                 <w:b/>
                 <w:sz w:val="24"/>
               </w:rPr>
             </w:pPr>
             <w:r>
               <w:rPr>
+                <w:rFonts w:ascii="Times New Roman" w:hAnsi="Times New Roman" w:cs="Times New Roman"/>
                 <w:b/>
                 <w:color w:val="00B050"/>
                 <w:sz w:val="24"/>
@@ -5036,18 +4970,11 @@
             </w:r>
             <w:r>
               <w:rPr>
+                <w:rFonts w:ascii="Times New Roman" w:hAnsi="Times New Roman" w:cs="Times New Roman"/>
                 <w:b/>
                 <w:sz w:val="24"/>
               </w:rPr>
-              <w:t>规定</w:t>
-            </w:r>
-            <w:r>
-              <w:rPr>
-                <w:rFonts w:hint="eastAsia"/>
-                <w:b/>
-                <w:sz w:val="24"/>
-              </w:rPr>
-              <w:t>：</w:t>
+              <w:t>规定：</w:t>
             </w:r>
           </w:p>
           <w:p>
@@ -5060,14 +4987,14 @@
               <w:ind w:firstLineChars="0"/>
               <w:jc w:val="left"/>
               <w:rPr>
-                <w:rFonts w:hint="eastAsia"/>
+                <w:rFonts w:ascii="Times New Roman" w:hAnsi="Times New Roman" w:cs="Times New Roman"/>
                 <w:color w:val="00B0F0"/>
                 <w:sz w:val="24"/>
               </w:rPr>
             </w:pPr>
             <w:r>
               <w:rPr>
-                <w:rFonts w:hint="eastAsia"/>
+                <w:rFonts w:ascii="Times New Roman" w:hAnsi="Times New Roman" w:cs="Times New Roman"/>
                 <w:color w:val="00B0F0"/>
                 <w:sz w:val="24"/>
               </w:rPr>
@@ -5084,12 +5011,13 @@
               <w:ind w:firstLineChars="0"/>
               <w:jc w:val="left"/>
               <w:rPr>
+                <w:rFonts w:ascii="Times New Roman" w:hAnsi="Times New Roman" w:cs="Times New Roman"/>
                 <w:sz w:val="24"/>
               </w:rPr>
             </w:pPr>
             <w:r>
               <w:rPr>
-                <w:rFonts w:hint="eastAsia"/>
+                <w:rFonts w:ascii="Times New Roman" w:hAnsi="Times New Roman" w:cs="Times New Roman"/>
                 <w:color w:val="00B0F0"/>
                 <w:sz w:val="24"/>
               </w:rPr>
@@ -5097,14 +5025,14 @@
             </w:r>
             <w:r>
               <w:rPr>
-                <w:rFonts w:hint="eastAsia"/>
+                <w:rFonts w:ascii="Times New Roman" w:hAnsi="Times New Roman" w:cs="Times New Roman"/>
                 <w:sz w:val="24"/>
               </w:rPr>
               <w:t xml:space="preserve"> (</w:t>
             </w:r>
             <w:r>
               <w:rPr>
-                <w:rFonts w:hint="eastAsia"/>
+                <w:rFonts w:ascii="Times New Roman" w:hAnsi="Times New Roman" w:cs="Times New Roman"/>
                 <w:color w:val="00B0F0"/>
                 <w:sz w:val="24"/>
               </w:rPr>
@@ -5112,28 +5040,28 @@
             </w:r>
             <w:r>
               <w:rPr>
-                <w:rFonts w:hint="eastAsia"/>
+                <w:rFonts w:ascii="Times New Roman" w:hAnsi="Times New Roman" w:cs="Times New Roman"/>
                 <w:sz w:val="24"/>
               </w:rPr>
               <w:t>【被</w:t>
             </w:r>
             <w:r>
               <w:rPr>
-                <w:rFonts w:hint="eastAsia"/>
+                <w:rFonts w:ascii="Times New Roman" w:hAnsi="Times New Roman" w:cs="Times New Roman"/>
                 <w:sz w:val="24"/>
               </w:rPr>
               <w:t>final</w:t>
             </w:r>
             <w:r>
               <w:rPr>
-                <w:rFonts w:hint="eastAsia"/>
+                <w:rFonts w:ascii="Times New Roman" w:hAnsi="Times New Roman" w:cs="Times New Roman"/>
                 <w:sz w:val="24"/>
               </w:rPr>
               <w:t>修辞的静态变量】</w:t>
             </w:r>
             <w:r>
               <w:rPr>
-                <w:rFonts w:hint="eastAsia"/>
+                <w:rFonts w:ascii="Times New Roman" w:hAnsi="Times New Roman" w:cs="Times New Roman"/>
                 <w:sz w:val="24"/>
               </w:rPr>
               <w:t xml:space="preserve"> </w:t>
@@ -5145,13 +5073,13 @@
               <w:ind w:left="420" w:firstLineChars="0" w:firstLine="0"/>
               <w:jc w:val="left"/>
               <w:rPr>
-                <w:rFonts w:hint="eastAsia"/>
+                <w:rFonts w:ascii="Times New Roman" w:hAnsi="Times New Roman" w:cs="Times New Roman"/>
                 <w:sz w:val="24"/>
               </w:rPr>
             </w:pPr>
             <w:r>
               <w:rPr>
-                <w:rFonts w:hint="eastAsia"/>
+                <w:rFonts w:ascii="Times New Roman" w:hAnsi="Times New Roman" w:cs="Times New Roman"/>
                 <w:noProof/>
                 <w:sz w:val="24"/>
               </w:rPr>
@@ -5210,7 +5138,7 @@
                 </mc:Choice>
                 <mc:Fallback>
                   <w:pict>
-                    <v:shapetype w14:anchorId="4BAF0D6E" id="_x0000_t32" coordsize="21600,21600" o:spt="32" o:oned="t" path="m,l21600,21600e" filled="f">
+                    <v:shapetype w14:anchorId="57528E8C" id="_x0000_t32" coordsize="21600,21600" o:spt="32" o:oned="t" path="m,l21600,21600e" filled="f">
                       <v:path arrowok="t" fillok="f" o:connecttype="none"/>
                       <o:lock v:ext="edit" shapetype="t"/>
                     </v:shapetype>
@@ -5223,77 +5151,77 @@
             </w:r>
             <w:r>
               <w:rPr>
-                <w:rFonts w:hint="eastAsia"/>
+                <w:rFonts w:ascii="Times New Roman" w:hAnsi="Times New Roman" w:cs="Times New Roman"/>
                 <w:sz w:val="24"/>
               </w:rPr>
               <w:t>原因</w:t>
             </w:r>
             <w:r>
               <w:rPr>
-                <w:rFonts w:hint="eastAsia"/>
+                <w:rFonts w:ascii="Times New Roman" w:hAnsi="Times New Roman" w:cs="Times New Roman"/>
                 <w:sz w:val="24"/>
               </w:rPr>
               <w:t>:</w:t>
             </w:r>
             <w:r>
               <w:rPr>
-                <w:rFonts w:hint="eastAsia"/>
+                <w:rFonts w:ascii="Times New Roman" w:hAnsi="Times New Roman" w:cs="Times New Roman"/>
                 <w:sz w:val="24"/>
               </w:rPr>
               <w:t>常量一种特殊的变量，因为编译器把他们当作值</w:t>
             </w:r>
             <w:r>
               <w:rPr>
-                <w:rFonts w:hint="eastAsia"/>
+                <w:rFonts w:ascii="Times New Roman" w:hAnsi="Times New Roman" w:cs="Times New Roman"/>
                 <w:sz w:val="24"/>
               </w:rPr>
               <w:t>(value)</w:t>
             </w:r>
             <w:r>
               <w:rPr>
-                <w:rFonts w:hint="eastAsia"/>
+                <w:rFonts w:ascii="Times New Roman" w:hAnsi="Times New Roman" w:cs="Times New Roman"/>
                 <w:sz w:val="24"/>
               </w:rPr>
               <w:t>而不是域</w:t>
             </w:r>
             <w:r>
               <w:rPr>
-                <w:rFonts w:hint="eastAsia"/>
+                <w:rFonts w:ascii="Times New Roman" w:hAnsi="Times New Roman" w:cs="Times New Roman"/>
                 <w:sz w:val="24"/>
               </w:rPr>
               <w:t>(field)</w:t>
             </w:r>
             <w:r>
               <w:rPr>
-                <w:rFonts w:hint="eastAsia"/>
+                <w:rFonts w:ascii="Times New Roman" w:hAnsi="Times New Roman" w:cs="Times New Roman"/>
                 <w:sz w:val="24"/>
               </w:rPr>
               <w:t>来对待。如果你的代码中用到了常变量</w:t>
             </w:r>
             <w:r>
               <w:rPr>
-                <w:rFonts w:hint="eastAsia"/>
+                <w:rFonts w:ascii="Times New Roman" w:hAnsi="Times New Roman" w:cs="Times New Roman"/>
                 <w:sz w:val="24"/>
               </w:rPr>
               <w:t>(constant variable)</w:t>
             </w:r>
             <w:r>
               <w:rPr>
-                <w:rFonts w:hint="eastAsia"/>
+                <w:rFonts w:ascii="Times New Roman" w:hAnsi="Times New Roman" w:cs="Times New Roman"/>
                 <w:sz w:val="24"/>
               </w:rPr>
               <w:t>，编译器并不会生成字节码来从对象中载入域的值，而是直接把这个值插入到字节码中。这是一种很有用的优化，但是如果你需要改变</w:t>
             </w:r>
             <w:r>
               <w:rPr>
-                <w:rFonts w:hint="eastAsia"/>
+                <w:rFonts w:ascii="Times New Roman" w:hAnsi="Times New Roman" w:cs="Times New Roman"/>
                 <w:sz w:val="24"/>
               </w:rPr>
               <w:t>final</w:t>
             </w:r>
             <w:r>
               <w:rPr>
-                <w:rFonts w:hint="eastAsia"/>
+                <w:rFonts w:ascii="Times New Roman" w:hAnsi="Times New Roman" w:cs="Times New Roman"/>
                 <w:sz w:val="24"/>
               </w:rPr>
               <w:t>域的值那么每一块用到那个域的代码都需要重新编译。</w:t>
@@ -5309,13 +5237,13 @@
               <w:ind w:firstLineChars="0"/>
               <w:jc w:val="left"/>
               <w:rPr>
-                <w:rFonts w:hint="eastAsia"/>
+                <w:rFonts w:ascii="Times New Roman" w:hAnsi="Times New Roman" w:cs="Times New Roman"/>
                 <w:sz w:val="24"/>
               </w:rPr>
             </w:pPr>
             <w:r>
               <w:rPr>
-                <w:rFonts w:hint="eastAsia"/>
+                <w:rFonts w:ascii="Times New Roman" w:hAnsi="Times New Roman" w:cs="Times New Roman"/>
                 <w:color w:val="00B0F0"/>
                 <w:sz w:val="24"/>
               </w:rPr>
@@ -5332,13 +5260,13 @@
               <w:ind w:firstLineChars="0"/>
               <w:jc w:val="left"/>
               <w:rPr>
-                <w:rFonts w:hint="eastAsia"/>
+                <w:rFonts w:ascii="Times New Roman" w:hAnsi="Times New Roman" w:cs="Times New Roman"/>
                 <w:sz w:val="24"/>
               </w:rPr>
             </w:pPr>
             <w:r>
               <w:rPr>
-                <w:rFonts w:hint="eastAsia"/>
+                <w:rFonts w:ascii="Times New Roman" w:hAnsi="Times New Roman" w:cs="Times New Roman"/>
                 <w:color w:val="00B0F0"/>
                 <w:sz w:val="24"/>
               </w:rPr>
@@ -5346,52 +5274,24 @@
             </w:r>
             <w:r>
               <w:rPr>
-                <w:rFonts w:hint="eastAsia"/>
+                <w:rFonts w:ascii="Times New Roman" w:hAnsi="Times New Roman" w:cs="Times New Roman"/>
                 <w:sz w:val="24"/>
               </w:rPr>
               <w:t xml:space="preserve"> </w:t>
             </w:r>
             <w:r>
               <w:rPr>
-                <w:rFonts w:hint="eastAsia"/>
+                <w:rFonts w:ascii="Times New Roman" w:hAnsi="Times New Roman" w:cs="Times New Roman"/>
                 <w:sz w:val="24"/>
               </w:rPr>
               <w:t>如</w:t>
             </w:r>
             <w:r>
               <w:rPr>
-                <w:rFonts w:hint="eastAsia"/>
-                <w:sz w:val="24"/>
-              </w:rPr>
-              <w:t>( Class.forName(</w:t>
-            </w:r>
-            <w:r>
-              <w:rPr>
-                <w:rFonts w:hint="eastAsia"/>
-                <w:sz w:val="24"/>
-              </w:rPr>
-              <w:t>“</w:t>
-            </w:r>
-            <w:r>
-              <w:rPr>
-                <w:rFonts w:hint="eastAsia"/>
-                <w:sz w:val="24"/>
-              </w:rPr>
-              <w:t>my.xyz.Test</w:t>
-            </w:r>
-            <w:r>
-              <w:rPr>
-                <w:rFonts w:hint="eastAsia"/>
-                <w:sz w:val="24"/>
-              </w:rPr>
-              <w:t>”</w:t>
-            </w:r>
-            <w:r>
-              <w:rPr>
-                <w:rFonts w:hint="eastAsia"/>
-                <w:sz w:val="24"/>
-              </w:rPr>
-              <w:t>) )</w:t>
+                <w:rFonts w:ascii="Times New Roman" w:hAnsi="Times New Roman" w:cs="Times New Roman"/>
+                <w:sz w:val="24"/>
+              </w:rPr>
+              <w:t>( Class.forName(“my.xyz.Test”) )</w:t>
             </w:r>
           </w:p>
           <w:p>
@@ -5404,13 +5304,13 @@
               <w:ind w:firstLineChars="0"/>
               <w:jc w:val="left"/>
               <w:rPr>
-                <w:rFonts w:hint="eastAsia"/>
+                <w:rFonts w:ascii="Times New Roman" w:hAnsi="Times New Roman" w:cs="Times New Roman"/>
                 <w:sz w:val="24"/>
               </w:rPr>
             </w:pPr>
             <w:r>
               <w:rPr>
-                <w:rFonts w:hint="eastAsia"/>
+                <w:rFonts w:ascii="Times New Roman" w:hAnsi="Times New Roman" w:cs="Times New Roman"/>
                 <w:sz w:val="24"/>
               </w:rPr>
               <w:t>当初始化一个类时，发现其父类还未初始化，则先出发父类的初始化</w:t>
@@ -5426,27 +5326,27 @@
               <w:ind w:firstLineChars="0"/>
               <w:jc w:val="left"/>
               <w:rPr>
-                <w:rFonts w:hint="eastAsia"/>
+                <w:rFonts w:ascii="Times New Roman" w:hAnsi="Times New Roman" w:cs="Times New Roman"/>
                 <w:sz w:val="24"/>
               </w:rPr>
             </w:pPr>
             <w:r>
               <w:rPr>
-                <w:rFonts w:hint="eastAsia"/>
+                <w:rFonts w:ascii="Times New Roman" w:hAnsi="Times New Roman" w:cs="Times New Roman"/>
                 <w:sz w:val="24"/>
               </w:rPr>
               <w:t>虚拟机启动时，定义了</w:t>
             </w:r>
             <w:r>
               <w:rPr>
-                <w:rFonts w:hint="eastAsia"/>
+                <w:rFonts w:ascii="Times New Roman" w:hAnsi="Times New Roman" w:cs="Times New Roman"/>
                 <w:sz w:val="24"/>
               </w:rPr>
               <w:t>main()</w:t>
             </w:r>
             <w:r>
               <w:rPr>
-                <w:rFonts w:hint="eastAsia"/>
+                <w:rFonts w:ascii="Times New Roman" w:hAnsi="Times New Roman" w:cs="Times New Roman"/>
                 <w:sz w:val="24"/>
               </w:rPr>
               <w:t>方法的那个类先初始化</w:t>
@@ -5459,6 +5359,7 @@
       <w:pPr>
         <w:jc w:val="left"/>
         <w:rPr>
+          <w:rFonts w:ascii="Times New Roman" w:hAnsi="Times New Roman" w:cs="Times New Roman"/>
           <w:sz w:val="24"/>
         </w:rPr>
       </w:pPr>
@@ -5473,76 +5374,69 @@
         <w:ind w:firstLineChars="0"/>
         <w:jc w:val="left"/>
         <w:rPr>
-          <w:rFonts w:hint="eastAsia"/>
-          <w:sz w:val="24"/>
-        </w:rPr>
-      </w:pPr>
-      <w:r>
-        <w:rPr>
-          <w:rFonts w:hint="eastAsia"/>
+          <w:rFonts w:ascii="Times New Roman" w:hAnsi="Times New Roman" w:cs="Times New Roman"/>
+          <w:sz w:val="24"/>
+        </w:rPr>
+      </w:pPr>
+      <w:r>
+        <w:rPr>
+          <w:rFonts w:ascii="Times New Roman" w:hAnsi="Times New Roman" w:cs="Times New Roman"/>
           <w:sz w:val="24"/>
         </w:rPr>
         <w:t>编译即</w:t>
       </w:r>
       <w:r>
         <w:rPr>
-          <w:rFonts w:hint="eastAsia"/>
+          <w:rFonts w:ascii="Times New Roman" w:hAnsi="Times New Roman" w:cs="Times New Roman"/>
           <w:sz w:val="24"/>
         </w:rPr>
         <w:t>javac</w:t>
       </w:r>
       <w:r>
         <w:rPr>
-          <w:rFonts w:hint="eastAsia"/>
-          <w:sz w:val="24"/>
-        </w:rPr>
-        <w:t>过程，</w:t>
-      </w:r>
-      <w:r>
-        <w:rPr>
-          <w:rFonts w:hint="eastAsia"/>
-          <w:sz w:val="24"/>
-        </w:rPr>
-        <w:t>将</w:t>
-      </w:r>
-      <w:r>
-        <w:rPr>
-          <w:rFonts w:hint="eastAsia"/>
+          <w:rFonts w:ascii="Times New Roman" w:hAnsi="Times New Roman" w:cs="Times New Roman"/>
+          <w:sz w:val="24"/>
+        </w:rPr>
+        <w:t>过程，将</w:t>
+      </w:r>
+      <w:r>
+        <w:rPr>
+          <w:rFonts w:ascii="Times New Roman" w:hAnsi="Times New Roman" w:cs="Times New Roman"/>
           <w:sz w:val="24"/>
         </w:rPr>
         <w:t>.java</w:t>
       </w:r>
       <w:r>
         <w:rPr>
-          <w:rFonts w:hint="eastAsia"/>
+          <w:rFonts w:ascii="Times New Roman" w:hAnsi="Times New Roman" w:cs="Times New Roman"/>
           <w:sz w:val="24"/>
         </w:rPr>
         <w:t>文件</w:t>
       </w:r>
       <w:r>
         <w:rPr>
-          <w:rFonts w:hint="eastAsia"/>
+          <w:rFonts w:ascii="Times New Roman" w:hAnsi="Times New Roman" w:cs="Times New Roman"/>
           <w:sz w:val="24"/>
         </w:rPr>
         <w:t>compile</w:t>
       </w:r>
       <w:r>
         <w:rPr>
-          <w:rFonts w:hint="eastAsia"/>
+          <w:rFonts w:ascii="Times New Roman" w:hAnsi="Times New Roman" w:cs="Times New Roman"/>
           <w:sz w:val="24"/>
         </w:rPr>
         <w:t>成</w:t>
       </w:r>
       <w:r>
         <w:rPr>
-          <w:rFonts w:hint="eastAsia"/>
+          <w:rFonts w:ascii="Times New Roman" w:hAnsi="Times New Roman" w:cs="Times New Roman"/>
           <w:sz w:val="24"/>
         </w:rPr>
         <w:t>.class</w:t>
       </w:r>
       <w:r>
         <w:rPr>
-          <w:rFonts w:hint="eastAsia"/>
+          <w:rFonts w:ascii="Times New Roman" w:hAnsi="Times New Roman" w:cs="Times New Roman"/>
           <w:sz w:val="24"/>
         </w:rPr>
         <w:t>文件，主要是类型、格式检查与编译成字节码文件</w:t>
@@ -5554,40 +5448,41 @@
         <w:ind w:left="360" w:firstLineChars="0" w:firstLine="0"/>
         <w:jc w:val="left"/>
         <w:rPr>
-          <w:sz w:val="24"/>
-        </w:rPr>
-      </w:pPr>
-      <w:r>
-        <w:rPr>
-          <w:rFonts w:hint="eastAsia"/>
+          <w:rFonts w:ascii="Times New Roman" w:hAnsi="Times New Roman" w:cs="Times New Roman"/>
+          <w:sz w:val="24"/>
+        </w:rPr>
+      </w:pPr>
+      <w:r>
+        <w:rPr>
+          <w:rFonts w:ascii="Times New Roman" w:hAnsi="Times New Roman" w:cs="Times New Roman"/>
           <w:sz w:val="24"/>
         </w:rPr>
         <w:t>加载是指</w:t>
       </w:r>
       <w:r>
         <w:rPr>
-          <w:rFonts w:hint="eastAsia"/>
+          <w:rFonts w:ascii="Times New Roman" w:hAnsi="Times New Roman" w:cs="Times New Roman"/>
           <w:sz w:val="24"/>
         </w:rPr>
         <w:t>java *</w:t>
       </w:r>
       <w:r>
         <w:rPr>
-          <w:rFonts w:hint="eastAsia"/>
+          <w:rFonts w:ascii="Times New Roman" w:hAnsi="Times New Roman" w:cs="Times New Roman"/>
           <w:sz w:val="24"/>
         </w:rPr>
         <w:t>的过程，将</w:t>
       </w:r>
       <w:r>
         <w:rPr>
-          <w:rFonts w:hint="eastAsia"/>
+          <w:rFonts w:ascii="Times New Roman" w:hAnsi="Times New Roman" w:cs="Times New Roman"/>
           <w:sz w:val="24"/>
         </w:rPr>
         <w:t>.class</w:t>
       </w:r>
       <w:r>
         <w:rPr>
-          <w:rFonts w:hint="eastAsia"/>
+          <w:rFonts w:ascii="Times New Roman" w:hAnsi="Times New Roman" w:cs="Times New Roman"/>
           <w:sz w:val="24"/>
         </w:rPr>
         <w:t>文件加载到内存中去解释执行，即运行的时候才会有加载一说。</w:t>
@@ -5603,68 +5498,69 @@
         <w:ind w:firstLineChars="0"/>
         <w:jc w:val="left"/>
         <w:rPr>
-          <w:sz w:val="24"/>
-        </w:rPr>
-      </w:pPr>
-      <w:r>
-        <w:rPr>
-          <w:rFonts w:hint="eastAsia"/>
+          <w:rFonts w:ascii="Times New Roman" w:hAnsi="Times New Roman" w:cs="Times New Roman"/>
+          <w:sz w:val="24"/>
+        </w:rPr>
+      </w:pPr>
+      <w:r>
+        <w:rPr>
+          <w:rFonts w:ascii="Times New Roman" w:hAnsi="Times New Roman" w:cs="Times New Roman"/>
           <w:sz w:val="24"/>
         </w:rPr>
         <w:t>类的加载时机，肯定是在运行时，但并不是一次性全部加载，而是按需动态，依靠反射来实现动态加载，一般来说一个</w:t>
       </w:r>
       <w:r>
         <w:rPr>
-          <w:rFonts w:hint="eastAsia"/>
+          <w:rFonts w:ascii="Times New Roman" w:hAnsi="Times New Roman" w:cs="Times New Roman"/>
           <w:sz w:val="24"/>
         </w:rPr>
         <w:t>class</w:t>
       </w:r>
       <w:r>
         <w:rPr>
-          <w:rFonts w:hint="eastAsia"/>
+          <w:rFonts w:ascii="Times New Roman" w:hAnsi="Times New Roman" w:cs="Times New Roman"/>
           <w:sz w:val="24"/>
         </w:rPr>
         <w:t>只会被加载一次，之后就会从</w:t>
       </w:r>
       <w:r>
         <w:rPr>
-          <w:rFonts w:hint="eastAsia"/>
+          <w:rFonts w:ascii="Times New Roman" w:hAnsi="Times New Roman" w:cs="Times New Roman"/>
           <w:sz w:val="24"/>
         </w:rPr>
         <w:t>jvm</w:t>
       </w:r>
       <w:r>
         <w:rPr>
-          <w:rFonts w:hint="eastAsia"/>
+          <w:rFonts w:ascii="Times New Roman" w:hAnsi="Times New Roman" w:cs="Times New Roman"/>
           <w:sz w:val="24"/>
         </w:rPr>
         <w:t>的</w:t>
       </w:r>
       <w:r>
         <w:rPr>
-          <w:rFonts w:hint="eastAsia"/>
+          <w:rFonts w:ascii="Times New Roman" w:hAnsi="Times New Roman" w:cs="Times New Roman"/>
           <w:sz w:val="24"/>
         </w:rPr>
         <w:t>class</w:t>
       </w:r>
       <w:r>
         <w:rPr>
-          <w:rFonts w:hint="eastAsia"/>
+          <w:rFonts w:ascii="Times New Roman" w:hAnsi="Times New Roman" w:cs="Times New Roman"/>
           <w:sz w:val="24"/>
         </w:rPr>
         <w:t>实例的缓存中获取，谁用谁取就可以了，不会再去文件系统中加载</w:t>
       </w:r>
       <w:r>
         <w:rPr>
-          <w:rFonts w:hint="eastAsia"/>
+          <w:rFonts w:ascii="Times New Roman" w:hAnsi="Times New Roman" w:cs="Times New Roman"/>
           <w:sz w:val="24"/>
         </w:rPr>
         <w:t>.class</w:t>
       </w:r>
       <w:r>
         <w:rPr>
-          <w:rFonts w:hint="eastAsia"/>
+          <w:rFonts w:ascii="Times New Roman" w:hAnsi="Times New Roman" w:cs="Times New Roman"/>
           <w:sz w:val="24"/>
         </w:rPr>
         <w:t>文件了。</w:t>
@@ -5674,6 +5570,7 @@
       <w:pPr>
         <w:jc w:val="left"/>
         <w:rPr>
+          <w:rFonts w:ascii="Times New Roman" w:hAnsi="Times New Roman" w:cs="Times New Roman"/>
           <w:sz w:val="24"/>
         </w:rPr>
       </w:pPr>
@@ -5696,13 +5593,13 @@
             <w:pPr>
               <w:jc w:val="left"/>
               <w:rPr>
-                <w:rFonts w:hint="eastAsia"/>
+                <w:rFonts w:ascii="Times New Roman" w:hAnsi="Times New Roman" w:cs="Times New Roman"/>
                 <w:sz w:val="24"/>
               </w:rPr>
             </w:pPr>
             <w:r>
               <w:rPr>
-                <w:rFonts w:hint="eastAsia"/>
+                <w:rFonts w:ascii="Times New Roman" w:hAnsi="Times New Roman" w:cs="Times New Roman"/>
                 <w:color w:val="FF0000"/>
                 <w:sz w:val="24"/>
               </w:rPr>
@@ -5710,14 +5607,14 @@
             </w:r>
             <w:r>
               <w:rPr>
-                <w:rFonts w:hint="eastAsia"/>
+                <w:rFonts w:ascii="Times New Roman" w:hAnsi="Times New Roman" w:cs="Times New Roman"/>
                 <w:sz w:val="24"/>
               </w:rPr>
               <w:t>在</w:t>
             </w:r>
             <w:r>
               <w:rPr>
-                <w:rFonts w:hint="eastAsia"/>
+                <w:rFonts w:ascii="Times New Roman" w:hAnsi="Times New Roman" w:cs="Times New Roman"/>
                 <w:color w:val="00B0F0"/>
                 <w:sz w:val="24"/>
               </w:rPr>
@@ -5725,14 +5622,14 @@
             </w:r>
             <w:r>
               <w:rPr>
-                <w:rFonts w:hint="eastAsia"/>
+                <w:rFonts w:ascii="Times New Roman" w:hAnsi="Times New Roman" w:cs="Times New Roman"/>
                 <w:sz w:val="24"/>
               </w:rPr>
               <w:t>，并且</w:t>
             </w:r>
             <w:r>
               <w:rPr>
-                <w:rFonts w:hint="eastAsia"/>
+                <w:rFonts w:ascii="Times New Roman" w:hAnsi="Times New Roman" w:cs="Times New Roman"/>
                 <w:color w:val="00B0F0"/>
                 <w:sz w:val="24"/>
               </w:rPr>
@@ -5740,7 +5637,7 @@
             </w:r>
             <w:r>
               <w:rPr>
-                <w:rFonts w:hint="eastAsia"/>
+                <w:rFonts w:ascii="Times New Roman" w:hAnsi="Times New Roman" w:cs="Times New Roman"/>
                 <w:sz w:val="24"/>
               </w:rPr>
               <w:t>。</w:t>
@@ -5750,27 +5647,20 @@
             <w:pPr>
               <w:jc w:val="left"/>
               <w:rPr>
-                <w:rFonts w:hint="eastAsia"/>
+                <w:rFonts w:ascii="Times New Roman" w:hAnsi="Times New Roman" w:cs="Times New Roman"/>
                 <w:sz w:val="24"/>
               </w:rPr>
             </w:pPr>
             <w:r>
               <w:rPr>
-                <w:rFonts w:hint="eastAsia"/>
-                <w:sz w:val="24"/>
-              </w:rPr>
-              <w:t>最常用的作用</w:t>
-            </w:r>
-            <w:r>
-              <w:rPr>
-                <w:rFonts w:hint="eastAsia"/>
-                <w:sz w:val="24"/>
-              </w:rPr>
-              <w:t>：给一个</w:t>
-            </w:r>
-            <w:r>
-              <w:rPr>
-                <w:rFonts w:hint="eastAsia"/>
+                <w:rFonts w:ascii="Times New Roman" w:hAnsi="Times New Roman" w:cs="Times New Roman"/>
+                <w:sz w:val="24"/>
+              </w:rPr>
+              <w:t>最常用的作用：给一个</w:t>
+            </w:r>
+            <w:r>
+              <w:rPr>
+                <w:rFonts w:ascii="Times New Roman" w:hAnsi="Times New Roman" w:cs="Times New Roman"/>
                 <w:color w:val="00B0F0"/>
                 <w:sz w:val="24"/>
               </w:rPr>
@@ -5778,7 +5668,7 @@
             </w:r>
             <w:r>
               <w:rPr>
-                <w:rFonts w:hint="eastAsia"/>
+                <w:rFonts w:ascii="Times New Roman" w:hAnsi="Times New Roman" w:cs="Times New Roman"/>
                 <w:sz w:val="24"/>
               </w:rPr>
               <w:t>。</w:t>
@@ -5788,6 +5678,7 @@
             <w:pPr>
               <w:jc w:val="left"/>
               <w:rPr>
+                <w:rFonts w:ascii="Times New Roman" w:hAnsi="Times New Roman" w:cs="Times New Roman"/>
                 <w:sz w:val="24"/>
               </w:rPr>
             </w:pPr>
@@ -5796,13 +5687,13 @@
             <w:pPr>
               <w:jc w:val="left"/>
               <w:rPr>
-                <w:rFonts w:hint="eastAsia"/>
+                <w:rFonts w:ascii="Times New Roman" w:hAnsi="Times New Roman" w:cs="Times New Roman"/>
                 <w:sz w:val="24"/>
               </w:rPr>
             </w:pPr>
             <w:r>
               <w:rPr>
-                <w:rFonts w:hint="eastAsia"/>
+                <w:rFonts w:ascii="Times New Roman" w:hAnsi="Times New Roman" w:cs="Times New Roman"/>
                 <w:sz w:val="24"/>
               </w:rPr>
               <w:t>具体的说：</w:t>
@@ -5812,27 +5703,27 @@
             <w:pPr>
               <w:jc w:val="left"/>
               <w:rPr>
-                <w:rFonts w:hint="eastAsia"/>
+                <w:rFonts w:ascii="Times New Roman" w:hAnsi="Times New Roman" w:cs="Times New Roman"/>
                 <w:sz w:val="24"/>
               </w:rPr>
             </w:pPr>
             <w:r>
               <w:rPr>
-                <w:rFonts w:hint="eastAsia"/>
+                <w:rFonts w:ascii="Times New Roman" w:hAnsi="Times New Roman" w:cs="Times New Roman"/>
                 <w:sz w:val="24"/>
               </w:rPr>
               <w:t>1.</w:t>
             </w:r>
             <w:r>
               <w:rPr>
-                <w:rFonts w:hint="eastAsia"/>
+                <w:rFonts w:ascii="Times New Roman" w:hAnsi="Times New Roman" w:cs="Times New Roman"/>
                 <w:sz w:val="24"/>
               </w:rPr>
               <w:t>当调用一个类的</w:t>
             </w:r>
             <w:r>
               <w:rPr>
-                <w:rFonts w:hint="eastAsia"/>
+                <w:rFonts w:ascii="Times New Roman" w:hAnsi="Times New Roman" w:cs="Times New Roman"/>
                 <w:color w:val="00B0F0"/>
                 <w:sz w:val="24"/>
               </w:rPr>
@@ -5840,44 +5731,37 @@
             </w:r>
             <w:r>
               <w:rPr>
-                <w:rFonts w:hint="eastAsia"/>
-                <w:sz w:val="24"/>
-              </w:rPr>
-              <w:t>时，</w:t>
-            </w:r>
-            <w:r>
-              <w:rPr>
-                <w:rFonts w:hint="eastAsia"/>
-                <w:sz w:val="24"/>
-              </w:rPr>
-              <w:t>类中的静态代码块会执行。【只有静态代码块会执行】</w:t>
+                <w:rFonts w:ascii="Times New Roman" w:hAnsi="Times New Roman" w:cs="Times New Roman"/>
+                <w:sz w:val="24"/>
+              </w:rPr>
+              <w:t>时，类中的静态代码块会执行。【只有静态代码块会执行】</w:t>
             </w:r>
           </w:p>
           <w:p>
             <w:pPr>
               <w:jc w:val="left"/>
               <w:rPr>
-                <w:rFonts w:hint="eastAsia"/>
+                <w:rFonts w:ascii="Times New Roman" w:hAnsi="Times New Roman" w:cs="Times New Roman"/>
                 <w:sz w:val="24"/>
               </w:rPr>
             </w:pPr>
             <w:r>
               <w:rPr>
-                <w:rFonts w:hint="eastAsia"/>
+                <w:rFonts w:ascii="Times New Roman" w:hAnsi="Times New Roman" w:cs="Times New Roman"/>
                 <w:sz w:val="24"/>
               </w:rPr>
               <w:t>2.</w:t>
             </w:r>
             <w:r>
               <w:rPr>
-                <w:rFonts w:hint="eastAsia"/>
+                <w:rFonts w:ascii="Times New Roman" w:hAnsi="Times New Roman" w:cs="Times New Roman"/>
                 <w:sz w:val="24"/>
               </w:rPr>
               <w:t>当调用一个类的</w:t>
             </w:r>
             <w:r>
               <w:rPr>
-                <w:rFonts w:hint="eastAsia"/>
+                <w:rFonts w:ascii="Times New Roman" w:hAnsi="Times New Roman" w:cs="Times New Roman"/>
                 <w:color w:val="00B0F0"/>
                 <w:sz w:val="24"/>
               </w:rPr>
@@ -5885,43 +5769,37 @@
             </w:r>
             <w:r>
               <w:rPr>
-                <w:rFonts w:hint="eastAsia"/>
-                <w:sz w:val="24"/>
-              </w:rPr>
-              <w:t>时，</w:t>
-            </w:r>
-            <w:r>
-              <w:rPr>
-                <w:rFonts w:hint="eastAsia"/>
-                <w:sz w:val="24"/>
-              </w:rPr>
-              <w:t>类中的静态代码块会执行。【只有静态代码块会执行】</w:t>
+                <w:rFonts w:ascii="Times New Roman" w:hAnsi="Times New Roman" w:cs="Times New Roman"/>
+                <w:sz w:val="24"/>
+              </w:rPr>
+              <w:t>时，类中的静态代码块会执行。【只有静态代码块会执行】</w:t>
             </w:r>
           </w:p>
           <w:p>
             <w:pPr>
               <w:jc w:val="left"/>
               <w:rPr>
+                <w:rFonts w:ascii="Times New Roman" w:hAnsi="Times New Roman" w:cs="Times New Roman"/>
                 <w:sz w:val="24"/>
               </w:rPr>
             </w:pPr>
             <w:r>
               <w:rPr>
-                <w:rFonts w:hint="eastAsia"/>
+                <w:rFonts w:ascii="Times New Roman" w:hAnsi="Times New Roman" w:cs="Times New Roman"/>
                 <w:sz w:val="24"/>
               </w:rPr>
               <w:t>3.</w:t>
             </w:r>
             <w:r>
               <w:rPr>
-                <w:rFonts w:hint="eastAsia"/>
+                <w:rFonts w:ascii="Times New Roman" w:hAnsi="Times New Roman" w:cs="Times New Roman"/>
                 <w:sz w:val="24"/>
               </w:rPr>
               <w:t>当</w:t>
             </w:r>
             <w:r>
               <w:rPr>
-                <w:rFonts w:hint="eastAsia"/>
+                <w:rFonts w:ascii="Times New Roman" w:hAnsi="Times New Roman" w:cs="Times New Roman"/>
                 <w:color w:val="00B0F0"/>
                 <w:sz w:val="24"/>
               </w:rPr>
@@ -5929,67 +5807,52 @@
             </w:r>
             <w:r>
               <w:rPr>
-                <w:rFonts w:hint="eastAsia"/>
+                <w:rFonts w:ascii="Times New Roman" w:hAnsi="Times New Roman" w:cs="Times New Roman"/>
                 <w:sz w:val="24"/>
               </w:rPr>
               <w:t>一个</w:t>
             </w:r>
             <w:r>
               <w:rPr>
-                <w:rFonts w:hint="eastAsia"/>
+                <w:rFonts w:ascii="Times New Roman" w:hAnsi="Times New Roman" w:cs="Times New Roman"/>
                 <w:color w:val="00B0F0"/>
                 <w:sz w:val="24"/>
               </w:rPr>
-              <w:t>类的</w:t>
-            </w:r>
-            <w:r>
-              <w:rPr>
-                <w:rFonts w:hint="eastAsia"/>
+              <w:t>类的实例</w:t>
+            </w:r>
+            <w:r>
+              <w:rPr>
+                <w:rFonts w:ascii="Times New Roman" w:hAnsi="Times New Roman" w:cs="Times New Roman"/>
+                <w:sz w:val="24"/>
+              </w:rPr>
+              <w:t>时，类中的</w:t>
+            </w:r>
+            <w:r>
+              <w:rPr>
+                <w:rFonts w:ascii="Times New Roman" w:hAnsi="Times New Roman" w:cs="Times New Roman"/>
                 <w:color w:val="00B0F0"/>
                 <w:sz w:val="24"/>
               </w:rPr>
-              <w:t>实例</w:t>
-            </w:r>
-            <w:r>
-              <w:rPr>
-                <w:rFonts w:hint="eastAsia"/>
-                <w:sz w:val="24"/>
-              </w:rPr>
-              <w:t>时，</w:t>
-            </w:r>
-            <w:r>
-              <w:rPr>
-                <w:rFonts w:hint="eastAsia"/>
-                <w:sz w:val="24"/>
-              </w:rPr>
-              <w:t>类中的</w:t>
-            </w:r>
-            <w:r>
-              <w:rPr>
-                <w:rFonts w:hint="eastAsia"/>
+              <w:t>静态代码块</w:t>
+            </w:r>
+            <w:r>
+              <w:rPr>
+                <w:rFonts w:ascii="Times New Roman" w:hAnsi="Times New Roman" w:cs="Times New Roman"/>
+                <w:sz w:val="24"/>
+              </w:rPr>
+              <w:t>、非静态代码块（也叫构造代码块）、创建实例的相应的</w:t>
+            </w:r>
+            <w:r>
+              <w:rPr>
+                <w:rFonts w:ascii="Times New Roman" w:hAnsi="Times New Roman" w:cs="Times New Roman"/>
                 <w:color w:val="00B0F0"/>
                 <w:sz w:val="24"/>
               </w:rPr>
-              <w:t>静态代码块</w:t>
-            </w:r>
-            <w:r>
-              <w:rPr>
-                <w:rFonts w:hint="eastAsia"/>
-                <w:sz w:val="24"/>
-              </w:rPr>
-              <w:t>、非静态代码块（也叫构造代码块）、创建实例的相应的</w:t>
-            </w:r>
-            <w:r>
-              <w:rPr>
-                <w:rFonts w:hint="eastAsia"/>
-                <w:color w:val="00B0F0"/>
-                <w:sz w:val="24"/>
-              </w:rPr>
               <w:t>构造方法</w:t>
             </w:r>
             <w:r>
               <w:rPr>
-                <w:rFonts w:hint="eastAsia"/>
+                <w:rFonts w:ascii="Times New Roman" w:hAnsi="Times New Roman" w:cs="Times New Roman"/>
                 <w:sz w:val="24"/>
               </w:rPr>
               <w:t>都会执行。</w:t>
@@ -5999,27 +5862,20 @@
             <w:pPr>
               <w:jc w:val="left"/>
               <w:rPr>
-                <w:rFonts w:hint="eastAsia"/>
+                <w:rFonts w:ascii="Times New Roman" w:hAnsi="Times New Roman" w:cs="Times New Roman"/>
                 <w:sz w:val="24"/>
               </w:rPr>
             </w:pPr>
             <w:r>
               <w:rPr>
-                <w:rFonts w:hint="eastAsia"/>
-                <w:sz w:val="24"/>
-              </w:rPr>
-              <w:t>调用顺序</w:t>
-            </w:r>
-            <w:r>
-              <w:rPr>
-                <w:rFonts w:hint="eastAsia"/>
-                <w:sz w:val="24"/>
-              </w:rPr>
-              <w:t>：</w:t>
-            </w:r>
-            <w:r>
-              <w:rPr>
-                <w:rFonts w:hint="eastAsia"/>
+                <w:rFonts w:ascii="Times New Roman" w:hAnsi="Times New Roman" w:cs="Times New Roman"/>
+                <w:sz w:val="24"/>
+              </w:rPr>
+              <w:t>调用顺序：</w:t>
+            </w:r>
+            <w:r>
+              <w:rPr>
+                <w:rFonts w:ascii="Times New Roman" w:hAnsi="Times New Roman" w:cs="Times New Roman"/>
                 <w:color w:val="00B050"/>
                 <w:sz w:val="24"/>
               </w:rPr>
@@ -6027,7 +5883,7 @@
             </w:r>
             <w:r>
               <w:rPr>
-                <w:rFonts w:hint="eastAsia"/>
+                <w:rFonts w:ascii="Times New Roman" w:hAnsi="Times New Roman" w:cs="Times New Roman"/>
                 <w:sz w:val="24"/>
               </w:rPr>
               <w:t>。</w:t>
@@ -6040,6 +5896,7 @@
       <w:pPr>
         <w:jc w:val="left"/>
         <w:rPr>
+          <w:rFonts w:ascii="Times New Roman" w:hAnsi="Times New Roman" w:cs="Times New Roman"/>
           <w:sz w:val="24"/>
         </w:rPr>
       </w:pPr>
@@ -6049,20 +5906,30 @@
         <w:jc w:val="left"/>
         <w:outlineLvl w:val="1"/>
         <w:rPr>
-          <w:sz w:val="24"/>
-        </w:rPr>
-      </w:pPr>
-      <w:r>
-        <w:rPr>
-          <w:rFonts w:hint="eastAsia"/>
-          <w:sz w:val="24"/>
-        </w:rPr>
-        <w:t>4.1.5 java</w:t>
-      </w:r>
-      <w:r>
-        <w:rPr>
-          <w:rFonts w:hint="eastAsia"/>
-          <w:sz w:val="24"/>
+          <w:rFonts w:ascii="Times New Roman" w:hAnsi="Times New Roman" w:cs="Times New Roman"/>
+          <w:sz w:val="24"/>
+        </w:rPr>
+      </w:pPr>
+      <w:r>
+        <w:rPr>
+          <w:rFonts w:ascii="Times New Roman" w:hAnsi="Times New Roman" w:cs="Times New Roman"/>
+          <w:sz w:val="24"/>
+        </w:rPr>
+        <w:t xml:space="preserve">4.1.5 </w:t>
+      </w:r>
+      <w:r>
+        <w:rPr>
+          <w:rFonts w:ascii="Times New Roman" w:hAnsi="Times New Roman" w:cs="Times New Roman"/>
+          <w:sz w:val="24"/>
+          <w:highlight w:val="yellow"/>
+        </w:rPr>
+        <w:t>java</w:t>
+      </w:r>
+      <w:r>
+        <w:rPr>
+          <w:rFonts w:ascii="Times New Roman" w:hAnsi="Times New Roman" w:cs="Times New Roman"/>
+          <w:sz w:val="24"/>
+          <w:highlight w:val="yellow"/>
         </w:rPr>
         <w:t>程序初始化顺序</w:t>
       </w:r>
@@ -6071,17 +5938,20 @@
       <w:pPr>
         <w:jc w:val="left"/>
         <w:rPr>
-          <w:sz w:val="24"/>
-        </w:rPr>
-      </w:pPr>
-      <w:r>
-        <w:rPr>
+          <w:rFonts w:ascii="Times New Roman" w:hAnsi="Times New Roman" w:cs="Times New Roman"/>
+          <w:sz w:val="24"/>
+        </w:rPr>
+      </w:pPr>
+      <w:r>
+        <w:rPr>
+          <w:rFonts w:ascii="Times New Roman" w:hAnsi="Times New Roman" w:cs="Times New Roman"/>
           <w:sz w:val="24"/>
         </w:rPr>
         <w:t>当</w:t>
       </w:r>
       <w:r>
         <w:rPr>
+          <w:rFonts w:ascii="Times New Roman" w:hAnsi="Times New Roman" w:cs="Times New Roman"/>
           <w:color w:val="00B0F0"/>
           <w:sz w:val="24"/>
         </w:rPr>
@@ -6089,19 +5959,14 @@
       </w:r>
       <w:r>
         <w:rPr>
-          <w:rFonts w:hint="eastAsia"/>
-          <w:sz w:val="24"/>
-        </w:rPr>
-        <w:t>，</w:t>
-      </w:r>
-      <w:r>
-        <w:rPr>
-          <w:sz w:val="24"/>
-        </w:rPr>
-        <w:t>对象所在类的所有</w:t>
-      </w:r>
-      <w:r>
-        <w:rPr>
+          <w:rFonts w:ascii="Times New Roman" w:hAnsi="Times New Roman" w:cs="Times New Roman"/>
+          <w:sz w:val="24"/>
+        </w:rPr>
+        <w:t>，对象所在类的所有</w:t>
+      </w:r>
+      <w:r>
+        <w:rPr>
+          <w:rFonts w:ascii="Times New Roman" w:hAnsi="Times New Roman" w:cs="Times New Roman"/>
           <w:color w:val="00B0F0"/>
           <w:sz w:val="24"/>
         </w:rPr>
@@ -6109,12 +5974,14 @@
       </w:r>
       <w:r>
         <w:rPr>
+          <w:rFonts w:ascii="Times New Roman" w:hAnsi="Times New Roman" w:cs="Times New Roman"/>
           <w:sz w:val="24"/>
         </w:rPr>
         <w:t>首先要</w:t>
       </w:r>
       <w:r>
         <w:rPr>
+          <w:rFonts w:ascii="Times New Roman" w:hAnsi="Times New Roman" w:cs="Times New Roman"/>
           <w:color w:val="00B0F0"/>
           <w:sz w:val="24"/>
         </w:rPr>
@@ -6122,7 +5989,7 @@
       </w:r>
       <w:r>
         <w:rPr>
-          <w:rFonts w:hint="eastAsia"/>
+          <w:rFonts w:ascii="Times New Roman" w:hAnsi="Times New Roman" w:cs="Times New Roman"/>
           <w:sz w:val="24"/>
         </w:rPr>
         <w:t>，之后才会调用对象所在类的构造函数创建对象。</w:t>
@@ -6132,21 +5999,16 @@
       <w:pPr>
         <w:jc w:val="left"/>
         <w:rPr>
-          <w:sz w:val="24"/>
-        </w:rPr>
-      </w:pPr>
-      <w:r>
-        <w:rPr>
-          <w:sz w:val="24"/>
-        </w:rPr>
-        <w:t>初始化原则</w:t>
-      </w:r>
-      <w:r>
-        <w:rPr>
-          <w:rFonts w:hint="eastAsia"/>
-          <w:sz w:val="24"/>
-        </w:rPr>
-        <w:t>：</w:t>
+          <w:rFonts w:ascii="Times New Roman" w:hAnsi="Times New Roman" w:cs="Times New Roman"/>
+          <w:sz w:val="24"/>
+        </w:rPr>
+      </w:pPr>
+      <w:r>
+        <w:rPr>
+          <w:rFonts w:ascii="Times New Roman" w:hAnsi="Times New Roman" w:cs="Times New Roman"/>
+          <w:sz w:val="24"/>
+        </w:rPr>
+        <w:t>初始化原则：</w:t>
       </w:r>
     </w:p>
     <w:tbl>
@@ -6167,20 +6029,20 @@
             <w:pPr>
               <w:jc w:val="left"/>
               <w:rPr>
-                <w:rFonts w:hint="eastAsia"/>
+                <w:rFonts w:ascii="Times New Roman" w:hAnsi="Times New Roman" w:cs="Times New Roman"/>
                 <w:sz w:val="24"/>
               </w:rPr>
             </w:pPr>
             <w:r>
               <w:rPr>
-                <w:rFonts w:hint="eastAsia"/>
+                <w:rFonts w:ascii="Times New Roman" w:hAnsi="Times New Roman" w:cs="Times New Roman"/>
                 <w:sz w:val="24"/>
               </w:rPr>
               <w:t>1.</w:t>
             </w:r>
             <w:r>
               <w:rPr>
-                <w:rFonts w:hint="eastAsia"/>
+                <w:rFonts w:ascii="Times New Roman" w:hAnsi="Times New Roman" w:cs="Times New Roman"/>
                 <w:color w:val="00B050"/>
                 <w:sz w:val="24"/>
               </w:rPr>
@@ -6188,49 +6050,49 @@
             </w:r>
             <w:r>
               <w:rPr>
-                <w:rFonts w:hint="eastAsia"/>
+                <w:rFonts w:ascii="Times New Roman" w:hAnsi="Times New Roman" w:cs="Times New Roman"/>
                 <w:sz w:val="24"/>
               </w:rPr>
               <w:t>对象</w:t>
             </w:r>
             <w:r>
               <w:rPr>
-                <w:rFonts w:hint="eastAsia"/>
+                <w:rFonts w:ascii="Times New Roman" w:hAnsi="Times New Roman" w:cs="Times New Roman"/>
                 <w:sz w:val="24"/>
               </w:rPr>
               <w:t>/</w:t>
             </w:r>
             <w:r>
               <w:rPr>
-                <w:rFonts w:hint="eastAsia"/>
+                <w:rFonts w:ascii="Times New Roman" w:hAnsi="Times New Roman" w:cs="Times New Roman"/>
                 <w:sz w:val="24"/>
               </w:rPr>
               <w:t>变量</w:t>
             </w:r>
             <w:r>
               <w:rPr>
-                <w:rFonts w:hint="eastAsia"/>
+                <w:rFonts w:ascii="Times New Roman" w:hAnsi="Times New Roman" w:cs="Times New Roman"/>
                 <w:sz w:val="24"/>
               </w:rPr>
               <w:t>(</w:t>
             </w:r>
             <w:r>
               <w:rPr>
-                <w:rFonts w:hint="eastAsia"/>
+                <w:rFonts w:ascii="Times New Roman" w:hAnsi="Times New Roman" w:cs="Times New Roman"/>
                 <w:sz w:val="24"/>
               </w:rPr>
               <w:t>只初始化一次</w:t>
             </w:r>
             <w:r>
               <w:rPr>
-                <w:rFonts w:hint="eastAsia"/>
+                <w:rFonts w:ascii="Times New Roman" w:hAnsi="Times New Roman" w:cs="Times New Roman"/>
                 <w:sz w:val="24"/>
               </w:rPr>
               <w:t>)</w:t>
             </w:r>
             <w:r>
               <w:rPr>
-                <w:rFonts w:hint="eastAsia"/>
+                <w:rFonts w:ascii="Times New Roman" w:hAnsi="Times New Roman" w:cs="Times New Roman"/>
                 <w:color w:val="00B050"/>
                 <w:sz w:val="24"/>
               </w:rPr>
@@ -6238,14 +6100,14 @@
             </w:r>
             <w:r>
               <w:rPr>
-                <w:rFonts w:hint="eastAsia"/>
+                <w:rFonts w:ascii="Times New Roman" w:hAnsi="Times New Roman" w:cs="Times New Roman"/>
                 <w:sz w:val="24"/>
               </w:rPr>
               <w:t>于</w:t>
             </w:r>
             <w:r>
               <w:rPr>
-                <w:rFonts w:hint="eastAsia"/>
+                <w:rFonts w:ascii="Times New Roman" w:hAnsi="Times New Roman" w:cs="Times New Roman"/>
                 <w:color w:val="00B050"/>
                 <w:sz w:val="24"/>
               </w:rPr>
@@ -6253,49 +6115,49 @@
             </w:r>
             <w:r>
               <w:rPr>
-                <w:rFonts w:hint="eastAsia"/>
+                <w:rFonts w:ascii="Times New Roman" w:hAnsi="Times New Roman" w:cs="Times New Roman"/>
                 <w:sz w:val="24"/>
               </w:rPr>
               <w:t>对象</w:t>
             </w:r>
             <w:r>
               <w:rPr>
-                <w:rFonts w:hint="eastAsia"/>
+                <w:rFonts w:ascii="Times New Roman" w:hAnsi="Times New Roman" w:cs="Times New Roman"/>
                 <w:sz w:val="24"/>
               </w:rPr>
               <w:t>/</w:t>
             </w:r>
             <w:r>
               <w:rPr>
-                <w:rFonts w:hint="eastAsia"/>
+                <w:rFonts w:ascii="Times New Roman" w:hAnsi="Times New Roman" w:cs="Times New Roman"/>
                 <w:sz w:val="24"/>
               </w:rPr>
               <w:t>变量</w:t>
             </w:r>
             <w:r>
               <w:rPr>
-                <w:rFonts w:hint="eastAsia"/>
+                <w:rFonts w:ascii="Times New Roman" w:hAnsi="Times New Roman" w:cs="Times New Roman"/>
                 <w:sz w:val="24"/>
               </w:rPr>
               <w:t>(</w:t>
             </w:r>
             <w:r>
               <w:rPr>
-                <w:rFonts w:hint="eastAsia"/>
+                <w:rFonts w:ascii="Times New Roman" w:hAnsi="Times New Roman" w:cs="Times New Roman"/>
                 <w:sz w:val="24"/>
               </w:rPr>
               <w:t>可能多次</w:t>
             </w:r>
             <w:r>
               <w:rPr>
-                <w:rFonts w:hint="eastAsia"/>
+                <w:rFonts w:ascii="Times New Roman" w:hAnsi="Times New Roman" w:cs="Times New Roman"/>
                 <w:sz w:val="24"/>
               </w:rPr>
               <w:t>)</w:t>
             </w:r>
             <w:r>
               <w:rPr>
-                <w:rFonts w:hint="eastAsia"/>
+                <w:rFonts w:ascii="Times New Roman" w:hAnsi="Times New Roman" w:cs="Times New Roman"/>
                 <w:sz w:val="24"/>
               </w:rPr>
               <w:t>初始化，</w:t>
@@ -6311,11 +6173,13 @@
               <w:ind w:firstLineChars="0"/>
               <w:jc w:val="left"/>
               <w:rPr>
+                <w:rFonts w:ascii="Times New Roman" w:hAnsi="Times New Roman" w:cs="Times New Roman"/>
                 <w:sz w:val="24"/>
               </w:rPr>
             </w:pPr>
             <w:r>
               <w:rPr>
+                <w:rFonts w:ascii="Times New Roman" w:hAnsi="Times New Roman" w:cs="Times New Roman"/>
                 <w:color w:val="00B050"/>
                 <w:sz w:val="24"/>
               </w:rPr>
@@ -6323,12 +6187,14 @@
             </w:r>
             <w:r>
               <w:rPr>
+                <w:rFonts w:ascii="Times New Roman" w:hAnsi="Times New Roman" w:cs="Times New Roman"/>
                 <w:sz w:val="24"/>
               </w:rPr>
               <w:t>于</w:t>
             </w:r>
             <w:r>
               <w:rPr>
+                <w:rFonts w:ascii="Times New Roman" w:hAnsi="Times New Roman" w:cs="Times New Roman"/>
                 <w:color w:val="00B050"/>
                 <w:sz w:val="24"/>
               </w:rPr>
@@ -6345,17 +6211,20 @@
               <w:ind w:firstLineChars="0"/>
               <w:jc w:val="left"/>
               <w:rPr>
+                <w:rFonts w:ascii="Times New Roman" w:hAnsi="Times New Roman" w:cs="Times New Roman"/>
                 <w:sz w:val="24"/>
               </w:rPr>
             </w:pPr>
             <w:r>
               <w:rPr>
+                <w:rFonts w:ascii="Times New Roman" w:hAnsi="Times New Roman" w:cs="Times New Roman"/>
                 <w:sz w:val="24"/>
               </w:rPr>
               <w:t>按</w:t>
             </w:r>
             <w:r>
               <w:rPr>
+                <w:rFonts w:ascii="Times New Roman" w:hAnsi="Times New Roman" w:cs="Times New Roman"/>
                 <w:color w:val="00B050"/>
                 <w:sz w:val="24"/>
               </w:rPr>
@@ -6363,16 +6232,10 @@
             </w:r>
             <w:r>
               <w:rPr>
-                <w:sz w:val="24"/>
-              </w:rPr>
-              <w:t>初始化</w:t>
-            </w:r>
-            <w:r>
-              <w:rPr>
-                <w:rFonts w:hint="eastAsia"/>
-                <w:sz w:val="24"/>
-              </w:rPr>
-              <w:t>。</w:t>
+                <w:rFonts w:ascii="Times New Roman" w:hAnsi="Times New Roman" w:cs="Times New Roman"/>
+                <w:sz w:val="24"/>
+              </w:rPr>
+              <w:t>初始化。</w:t>
             </w:r>
           </w:p>
           <w:p>
@@ -6381,52 +6244,41 @@
               <w:ind w:left="360" w:firstLineChars="0" w:firstLine="0"/>
               <w:jc w:val="left"/>
               <w:rPr>
+                <w:rFonts w:ascii="Times New Roman" w:hAnsi="Times New Roman" w:cs="Times New Roman"/>
                 <w:sz w:val="24"/>
               </w:rPr>
             </w:pPr>
             <w:r>
               <w:rPr>
-                <w:sz w:val="24"/>
-              </w:rPr>
-              <w:t>及时变量定义分散了方法定义中</w:t>
-            </w:r>
-            <w:r>
-              <w:rPr>
-                <w:rFonts w:hint="eastAsia"/>
-                <w:sz w:val="24"/>
-              </w:rPr>
-              <w:t>，</w:t>
-            </w:r>
-            <w:r>
-              <w:rPr>
-                <w:sz w:val="24"/>
-              </w:rPr>
-              <w:t>依旧在方法</w:t>
-            </w:r>
-            <w:r>
-              <w:rPr>
-                <w:rFonts w:hint="eastAsia"/>
+                <w:rFonts w:ascii="Times New Roman" w:hAnsi="Times New Roman" w:cs="Times New Roman"/>
+                <w:sz w:val="24"/>
+              </w:rPr>
+              <w:t>及时变量定义分散了方法定义中，依旧在方法</w:t>
+            </w:r>
+            <w:r>
+              <w:rPr>
+                <w:rFonts w:ascii="Times New Roman" w:hAnsi="Times New Roman" w:cs="Times New Roman"/>
                 <w:sz w:val="24"/>
               </w:rPr>
               <w:t>(</w:t>
             </w:r>
             <w:r>
               <w:rPr>
-                <w:rFonts w:hint="eastAsia"/>
+                <w:rFonts w:ascii="Times New Roman" w:hAnsi="Times New Roman" w:cs="Times New Roman"/>
                 <w:sz w:val="24"/>
               </w:rPr>
               <w:t>含构造函数</w:t>
             </w:r>
             <w:r>
               <w:rPr>
-                <w:rFonts w:hint="eastAsia"/>
+                <w:rFonts w:ascii="Times New Roman" w:hAnsi="Times New Roman" w:cs="Times New Roman"/>
                 <w:sz w:val="24"/>
               </w:rPr>
               <w:t>)</w:t>
             </w:r>
             <w:r>
               <w:rPr>
-                <w:rFonts w:hint="eastAsia"/>
+                <w:rFonts w:ascii="Times New Roman" w:hAnsi="Times New Roman" w:cs="Times New Roman"/>
                 <w:sz w:val="24"/>
               </w:rPr>
               <w:t>调用前初始化。</w:t>
@@ -6439,37 +6291,32 @@
       <w:pPr>
         <w:jc w:val="left"/>
         <w:rPr>
-          <w:sz w:val="24"/>
-        </w:rPr>
-      </w:pPr>
-      <w:r>
-        <w:rPr>
+          <w:rFonts w:ascii="Times New Roman" w:hAnsi="Times New Roman" w:cs="Times New Roman"/>
+          <w:sz w:val="24"/>
+        </w:rPr>
+      </w:pPr>
+      <w:r>
+        <w:rPr>
+          <w:rFonts w:ascii="Times New Roman" w:hAnsi="Times New Roman" w:cs="Times New Roman"/>
           <w:sz w:val="24"/>
         </w:rPr>
         <w:t>初始化方式的执行</w:t>
       </w:r>
       <w:r>
         <w:rPr>
-          <w:color w:val="00B050"/>
+          <w:rFonts w:ascii="Times New Roman" w:hAnsi="Times New Roman" w:cs="Times New Roman"/>
+          <w:color w:val="FF0000"/>
           <w:sz w:val="24"/>
         </w:rPr>
         <w:t>顺序</w:t>
       </w:r>
       <w:r>
         <w:rPr>
-          <w:rFonts w:hint="eastAsia"/>
+          <w:rFonts w:ascii="Times New Roman" w:hAnsi="Times New Roman" w:cs="Times New Roman"/>
           <w:sz w:val="24"/>
         </w:rPr>
         <w:t>：</w:t>
       </w:r>
-    </w:p>
-    <w:p>
-      <w:pPr>
-        <w:jc w:val="left"/>
-        <w:rPr>
-          <w:sz w:val="24"/>
-        </w:rPr>
-      </w:pPr>
     </w:p>
     <w:tbl>
       <w:tblPr>
@@ -6489,17 +6336,20 @@
             <w:pPr>
               <w:jc w:val="left"/>
               <w:rPr>
+                <w:rFonts w:ascii="Times New Roman" w:hAnsi="Times New Roman" w:cs="Times New Roman"/>
                 <w:sz w:val="24"/>
               </w:rPr>
             </w:pPr>
             <w:r>
               <w:rPr>
+                <w:rFonts w:ascii="Times New Roman" w:hAnsi="Times New Roman" w:cs="Times New Roman"/>
                 <w:sz w:val="24"/>
               </w:rPr>
               <w:t>父类</w:t>
             </w:r>
             <w:r>
               <w:rPr>
+                <w:rFonts w:ascii="Times New Roman" w:hAnsi="Times New Roman" w:cs="Times New Roman"/>
                 <w:color w:val="00B0F0"/>
                 <w:sz w:val="24"/>
               </w:rPr>
@@ -6507,19 +6357,14 @@
             </w:r>
             <w:r>
               <w:rPr>
-                <w:rFonts w:hint="eastAsia"/>
-                <w:sz w:val="24"/>
-              </w:rPr>
-              <w:t>、</w:t>
-            </w:r>
-            <w:r>
-              <w:rPr>
-                <w:sz w:val="24"/>
-              </w:rPr>
-              <w:t>父类</w:t>
-            </w:r>
-            <w:r>
-              <w:rPr>
+                <w:rFonts w:ascii="Times New Roman" w:hAnsi="Times New Roman" w:cs="Times New Roman"/>
+                <w:sz w:val="24"/>
+              </w:rPr>
+              <w:t>、父类</w:t>
+            </w:r>
+            <w:r>
+              <w:rPr>
+                <w:rFonts w:ascii="Times New Roman" w:hAnsi="Times New Roman" w:cs="Times New Roman"/>
                 <w:color w:val="00B0F0"/>
                 <w:sz w:val="24"/>
               </w:rPr>
@@ -6527,7 +6372,7 @@
             </w:r>
             <w:r>
               <w:rPr>
-                <w:rFonts w:hint="eastAsia"/>
+                <w:rFonts w:ascii="Times New Roman" w:hAnsi="Times New Roman" w:cs="Times New Roman"/>
                 <w:sz w:val="24"/>
               </w:rPr>
               <w:t>、</w:t>
@@ -6537,44 +6382,36 @@
             <w:pPr>
               <w:jc w:val="left"/>
               <w:rPr>
+                <w:rFonts w:ascii="Times New Roman" w:hAnsi="Times New Roman" w:cs="Times New Roman"/>
                 <w:sz w:val="24"/>
               </w:rPr>
             </w:pPr>
             <w:r>
               <w:rPr>
-                <w:sz w:val="24"/>
-              </w:rPr>
-              <w:t>子类静态变量</w:t>
-            </w:r>
-            <w:r>
-              <w:rPr>
-                <w:rFonts w:hint="eastAsia"/>
-                <w:sz w:val="24"/>
-              </w:rPr>
-              <w:t>、</w:t>
-            </w:r>
-            <w:r>
-              <w:rPr>
-                <w:sz w:val="24"/>
-              </w:rPr>
-              <w:t>子类静态代码块</w:t>
+                <w:rFonts w:ascii="Times New Roman" w:hAnsi="Times New Roman" w:cs="Times New Roman"/>
+                <w:sz w:val="24"/>
+              </w:rPr>
+              <w:t>子类静态变量、子类静态代码块</w:t>
             </w:r>
           </w:p>
           <w:p>
             <w:pPr>
               <w:jc w:val="left"/>
               <w:rPr>
+                <w:rFonts w:ascii="Times New Roman" w:hAnsi="Times New Roman" w:cs="Times New Roman"/>
                 <w:sz w:val="24"/>
               </w:rPr>
             </w:pPr>
             <w:r>
               <w:rPr>
+                <w:rFonts w:ascii="Times New Roman" w:hAnsi="Times New Roman" w:cs="Times New Roman"/>
                 <w:sz w:val="24"/>
               </w:rPr>
               <w:t>父类</w:t>
             </w:r>
             <w:r>
               <w:rPr>
+                <w:rFonts w:ascii="Times New Roman" w:hAnsi="Times New Roman" w:cs="Times New Roman"/>
                 <w:color w:val="00B0F0"/>
                 <w:sz w:val="24"/>
               </w:rPr>
@@ -6582,19 +6419,14 @@
             </w:r>
             <w:r>
               <w:rPr>
-                <w:rFonts w:hint="eastAsia"/>
-                <w:sz w:val="24"/>
-              </w:rPr>
-              <w:t>、</w:t>
-            </w:r>
-            <w:r>
-              <w:rPr>
-                <w:sz w:val="24"/>
-              </w:rPr>
-              <w:t>父类</w:t>
-            </w:r>
-            <w:r>
-              <w:rPr>
+                <w:rFonts w:ascii="Times New Roman" w:hAnsi="Times New Roman" w:cs="Times New Roman"/>
+                <w:sz w:val="24"/>
+              </w:rPr>
+              <w:t>、父类</w:t>
+            </w:r>
+            <w:r>
+              <w:rPr>
+                <w:rFonts w:ascii="Times New Roman" w:hAnsi="Times New Roman" w:cs="Times New Roman"/>
                 <w:color w:val="00B0F0"/>
                 <w:sz w:val="24"/>
               </w:rPr>
@@ -6602,19 +6434,14 @@
             </w:r>
             <w:r>
               <w:rPr>
-                <w:rFonts w:hint="eastAsia"/>
-                <w:sz w:val="24"/>
-              </w:rPr>
-              <w:t>、</w:t>
-            </w:r>
-            <w:r>
-              <w:rPr>
-                <w:sz w:val="24"/>
-              </w:rPr>
-              <w:t>父类</w:t>
-            </w:r>
-            <w:r>
-              <w:rPr>
+                <w:rFonts w:ascii="Times New Roman" w:hAnsi="Times New Roman" w:cs="Times New Roman"/>
+                <w:sz w:val="24"/>
+              </w:rPr>
+              <w:t>、父类</w:t>
+            </w:r>
+            <w:r>
+              <w:rPr>
+                <w:rFonts w:ascii="Times New Roman" w:hAnsi="Times New Roman" w:cs="Times New Roman"/>
                 <w:color w:val="00B0F0"/>
                 <w:sz w:val="24"/>
               </w:rPr>
@@ -6625,40 +6452,16 @@
             <w:pPr>
               <w:jc w:val="left"/>
               <w:rPr>
+                <w:rFonts w:ascii="Times New Roman" w:hAnsi="Times New Roman" w:cs="Times New Roman"/>
                 <w:sz w:val="24"/>
               </w:rPr>
             </w:pPr>
             <w:r>
               <w:rPr>
-                <w:sz w:val="24"/>
-              </w:rPr>
-              <w:t>子类非静态变量</w:t>
-            </w:r>
-            <w:r>
-              <w:rPr>
-                <w:rFonts w:hint="eastAsia"/>
-                <w:sz w:val="24"/>
-              </w:rPr>
-              <w:t>、</w:t>
-            </w:r>
-            <w:r>
-              <w:rPr>
-                <w:sz w:val="24"/>
-              </w:rPr>
-              <w:t>子类非静态代码块</w:t>
-            </w:r>
-            <w:r>
-              <w:rPr>
-                <w:rFonts w:hint="eastAsia"/>
-                <w:sz w:val="24"/>
-              </w:rPr>
-              <w:t>、</w:t>
-            </w:r>
-            <w:r>
-              <w:rPr>
-                <w:sz w:val="24"/>
-              </w:rPr>
-              <w:t>子类构造函数</w:t>
+                <w:rFonts w:ascii="Times New Roman" w:hAnsi="Times New Roman" w:cs="Times New Roman"/>
+                <w:sz w:val="24"/>
+              </w:rPr>
+              <w:t>子类非静态变量、子类非静态代码块、子类构造函数</w:t>
             </w:r>
           </w:p>
         </w:tc>
@@ -6667,23 +6470,972 @@
     <w:p>
       <w:pPr>
         <w:jc w:val="left"/>
-        <w:rPr>
-          <w:rFonts w:hint="eastAsia"/>
-          <w:sz w:val="24"/>
-        </w:rPr>
-      </w:pPr>
-      <w:r>
-        <w:rPr>
+        <w:outlineLvl w:val="1"/>
+        <w:rPr>
+          <w:rFonts w:ascii="Times New Roman" w:hAnsi="Times New Roman" w:cs="Times New Roman"/>
+          <w:b/>
+          <w:sz w:val="24"/>
+        </w:rPr>
+      </w:pPr>
+      <w:r>
+        <w:rPr>
+          <w:rFonts w:ascii="Times New Roman" w:hAnsi="Times New Roman" w:cs="Times New Roman"/>
           <w:sz w:val="24"/>
         </w:rPr>
         <w:br/>
       </w:r>
-    </w:p>
-    <w:p>
-      <w:pPr>
-        <w:jc w:val="left"/>
-        <w:rPr>
-          <w:rFonts w:hint="eastAsia"/>
+      <w:r>
+        <w:rPr>
+          <w:rFonts w:ascii="Times New Roman" w:hAnsi="Times New Roman" w:cs="Times New Roman"/>
+          <w:b/>
+          <w:sz w:val="28"/>
+        </w:rPr>
+        <w:t>4.1.6 java</w:t>
+      </w:r>
+      <w:r>
+        <w:rPr>
+          <w:rFonts w:ascii="Times New Roman" w:hAnsi="Times New Roman" w:cs="Times New Roman"/>
+          <w:b/>
+          <w:sz w:val="28"/>
+        </w:rPr>
+        <w:t>中作用域</w:t>
+      </w:r>
+    </w:p>
+    <w:p>
+      <w:pPr>
+        <w:rPr>
+          <w:rFonts w:ascii="Times New Roman" w:hAnsi="Times New Roman" w:cs="Times New Roman"/>
+          <w:sz w:val="24"/>
+        </w:rPr>
+      </w:pPr>
+      <w:r>
+        <w:rPr>
+          <w:rFonts w:ascii="Times New Roman" w:hAnsi="Times New Roman" w:cs="Times New Roman"/>
+          <w:sz w:val="24"/>
+        </w:rPr>
+        <w:t>变量类型</w:t>
+      </w:r>
+      <w:r>
+        <w:rPr>
+          <w:rFonts w:ascii="Times New Roman" w:hAnsi="Times New Roman" w:cs="Times New Roman" w:hint="eastAsia"/>
+          <w:sz w:val="24"/>
+        </w:rPr>
+        <w:t>：</w:t>
+      </w:r>
+    </w:p>
+    <w:p>
+      <w:pPr>
+        <w:pStyle w:val="a7"/>
+        <w:numPr>
+          <w:ilvl w:val="0"/>
+          <w:numId w:val="4"/>
+        </w:numPr>
+        <w:ind w:firstLineChars="0"/>
+        <w:rPr>
+          <w:rFonts w:ascii="Times New Roman" w:hAnsi="Times New Roman" w:cs="Times New Roman"/>
+          <w:sz w:val="24"/>
+        </w:rPr>
+      </w:pPr>
+      <w:r>
+        <w:rPr>
+          <w:rFonts w:ascii="Times New Roman" w:hAnsi="Times New Roman" w:cs="Times New Roman" w:hint="eastAsia"/>
+          <w:b/>
+          <w:color w:val="00B050"/>
+          <w:sz w:val="24"/>
+        </w:rPr>
+        <w:t>成员</w:t>
+      </w:r>
+      <w:r>
+        <w:rPr>
+          <w:rFonts w:ascii="Times New Roman" w:hAnsi="Times New Roman" w:cs="Times New Roman" w:hint="eastAsia"/>
+          <w:b/>
+          <w:sz w:val="24"/>
+        </w:rPr>
+        <w:t>变量</w:t>
+      </w:r>
+      <w:r>
+        <w:rPr>
+          <w:rFonts w:ascii="Times New Roman" w:hAnsi="Times New Roman" w:cs="Times New Roman" w:hint="eastAsia"/>
+          <w:b/>
+          <w:sz w:val="24"/>
+        </w:rPr>
+        <w:t>:</w:t>
+      </w:r>
+      <w:r>
+        <w:rPr>
+          <w:rFonts w:ascii="Times New Roman" w:hAnsi="Times New Roman" w:cs="Times New Roman" w:hint="eastAsia"/>
+          <w:color w:val="00B0F0"/>
+          <w:sz w:val="24"/>
+        </w:rPr>
+        <w:t>类实例化时</w:t>
+      </w:r>
+      <w:r>
+        <w:rPr>
+          <w:rFonts w:ascii="Times New Roman" w:hAnsi="Times New Roman" w:cs="Times New Roman" w:hint="eastAsia"/>
+          <w:sz w:val="24"/>
+        </w:rPr>
+        <w:t>，在内存中分配空间并初始化。与实例化对象生命周期相同</w:t>
+      </w:r>
+    </w:p>
+    <w:p>
+      <w:pPr>
+        <w:pStyle w:val="a7"/>
+        <w:numPr>
+          <w:ilvl w:val="0"/>
+          <w:numId w:val="4"/>
+        </w:numPr>
+        <w:ind w:firstLineChars="0"/>
+        <w:rPr>
+          <w:rFonts w:ascii="Times New Roman" w:hAnsi="Times New Roman" w:cs="Times New Roman"/>
+          <w:b/>
+          <w:sz w:val="24"/>
+        </w:rPr>
+      </w:pPr>
+      <w:r>
+        <w:rPr>
+          <w:rFonts w:ascii="Times New Roman" w:hAnsi="Times New Roman" w:cs="Times New Roman"/>
+          <w:b/>
+          <w:color w:val="00B050"/>
+          <w:sz w:val="24"/>
+        </w:rPr>
+        <w:t>静态</w:t>
+      </w:r>
+      <w:r>
+        <w:rPr>
+          <w:rFonts w:ascii="Times New Roman" w:hAnsi="Times New Roman" w:cs="Times New Roman" w:hint="eastAsia"/>
+          <w:b/>
+          <w:color w:val="00B050"/>
+          <w:sz w:val="24"/>
+        </w:rPr>
+        <w:t>(</w:t>
+      </w:r>
+      <w:r>
+        <w:rPr>
+          <w:rFonts w:ascii="Times New Roman" w:hAnsi="Times New Roman" w:cs="Times New Roman" w:hint="eastAsia"/>
+          <w:b/>
+          <w:color w:val="00B050"/>
+          <w:sz w:val="24"/>
+        </w:rPr>
+        <w:t>全局</w:t>
+      </w:r>
+      <w:r>
+        <w:rPr>
+          <w:rFonts w:ascii="Times New Roman" w:hAnsi="Times New Roman" w:cs="Times New Roman" w:hint="eastAsia"/>
+          <w:b/>
+          <w:color w:val="00B050"/>
+          <w:sz w:val="24"/>
+        </w:rPr>
+        <w:t>)</w:t>
+      </w:r>
+      <w:r>
+        <w:rPr>
+          <w:rFonts w:ascii="Times New Roman" w:hAnsi="Times New Roman" w:cs="Times New Roman"/>
+          <w:b/>
+          <w:sz w:val="24"/>
+        </w:rPr>
+        <w:t>变量</w:t>
+      </w:r>
+      <w:r>
+        <w:rPr>
+          <w:rFonts w:ascii="Times New Roman" w:hAnsi="Times New Roman" w:cs="Times New Roman" w:hint="eastAsia"/>
+          <w:b/>
+          <w:sz w:val="24"/>
+        </w:rPr>
+        <w:t>:</w:t>
+      </w:r>
+      <w:r>
+        <w:rPr>
+          <w:rFonts w:ascii="Times New Roman" w:hAnsi="Times New Roman" w:cs="Times New Roman" w:hint="eastAsia"/>
+          <w:color w:val="00B050"/>
+          <w:sz w:val="24"/>
+        </w:rPr>
+        <w:t>static</w:t>
+      </w:r>
+      <w:r>
+        <w:rPr>
+          <w:rFonts w:ascii="Times New Roman" w:hAnsi="Times New Roman" w:cs="Times New Roman"/>
+          <w:sz w:val="24"/>
+        </w:rPr>
+        <w:t>修饰的成员变量</w:t>
+      </w:r>
+      <w:r>
+        <w:rPr>
+          <w:rFonts w:ascii="Times New Roman" w:hAnsi="Times New Roman" w:cs="Times New Roman" w:hint="eastAsia"/>
+          <w:sz w:val="24"/>
+        </w:rPr>
+        <w:t>。</w:t>
+      </w:r>
+      <w:r>
+        <w:rPr>
+          <w:rFonts w:ascii="Times New Roman" w:hAnsi="Times New Roman" w:cs="Times New Roman" w:hint="eastAsia"/>
+          <w:color w:val="00B0F0"/>
+          <w:sz w:val="24"/>
+        </w:rPr>
+        <w:t>类加载时</w:t>
+      </w:r>
+      <w:r>
+        <w:rPr>
+          <w:rFonts w:ascii="Times New Roman" w:hAnsi="Times New Roman" w:cs="Times New Roman" w:hint="eastAsia"/>
+          <w:sz w:val="24"/>
+        </w:rPr>
+        <w:t>分配空间。</w:t>
+      </w:r>
+    </w:p>
+    <w:p>
+      <w:pPr>
+        <w:pStyle w:val="a7"/>
+        <w:numPr>
+          <w:ilvl w:val="0"/>
+          <w:numId w:val="4"/>
+        </w:numPr>
+        <w:ind w:firstLineChars="0"/>
+        <w:rPr>
+          <w:rFonts w:ascii="Times New Roman" w:hAnsi="Times New Roman" w:cs="Times New Roman" w:hint="eastAsia"/>
+          <w:b/>
+          <w:sz w:val="24"/>
+        </w:rPr>
+      </w:pPr>
+      <w:r>
+        <w:rPr>
+          <w:rFonts w:ascii="Times New Roman" w:hAnsi="Times New Roman" w:cs="Times New Roman"/>
+          <w:b/>
+          <w:color w:val="00B050"/>
+          <w:sz w:val="24"/>
+        </w:rPr>
+        <w:t>局部</w:t>
+      </w:r>
+      <w:r>
+        <w:rPr>
+          <w:rFonts w:ascii="Times New Roman" w:hAnsi="Times New Roman" w:cs="Times New Roman"/>
+          <w:b/>
+          <w:sz w:val="24"/>
+        </w:rPr>
+        <w:t>变量</w:t>
+      </w:r>
+    </w:p>
+    <w:p>
+      <w:pPr>
+        <w:jc w:val="center"/>
+        <w:rPr>
+          <w:rFonts w:ascii="Times New Roman" w:hAnsi="Times New Roman" w:cs="Times New Roman"/>
+          <w:sz w:val="24"/>
+        </w:rPr>
+      </w:pPr>
+    </w:p>
+    <w:p>
+      <w:pPr>
+        <w:jc w:val="center"/>
+        <w:rPr>
+          <w:rFonts w:ascii="Times New Roman" w:hAnsi="Times New Roman" w:cs="Times New Roman"/>
+          <w:sz w:val="24"/>
+        </w:rPr>
+      </w:pPr>
+    </w:p>
+    <w:p>
+      <w:pPr>
+        <w:jc w:val="center"/>
+        <w:rPr>
+          <w:rFonts w:ascii="Times New Roman" w:hAnsi="Times New Roman" w:cs="Times New Roman"/>
+          <w:sz w:val="24"/>
+        </w:rPr>
+      </w:pPr>
+    </w:p>
+    <w:p>
+      <w:pPr>
+        <w:jc w:val="center"/>
+        <w:rPr>
+          <w:rFonts w:ascii="Times New Roman" w:hAnsi="Times New Roman" w:cs="Times New Roman"/>
+          <w:sz w:val="24"/>
+        </w:rPr>
+      </w:pPr>
+      <w:r>
+        <w:rPr>
+          <w:noProof/>
+        </w:rPr>
+        <w:drawing>
+          <wp:inline distT="0" distB="0" distL="0" distR="0">
+            <wp:extent cx="4181475" cy="2208858"/>
+            <wp:effectExtent l="0" t="0" r="0" b="1270"/>
+            <wp:docPr id="7" name="图片 7"/>
+            <wp:cNvGraphicFramePr>
+              <a:graphicFrameLocks xmlns:a="http://schemas.openxmlformats.org/drawingml/2006/main" noChangeAspect="1"/>
+            </wp:cNvGraphicFramePr>
+            <a:graphic xmlns:a="http://schemas.openxmlformats.org/drawingml/2006/main">
+              <a:graphicData uri="http://schemas.openxmlformats.org/drawingml/2006/picture">
+                <pic:pic xmlns:pic="http://schemas.openxmlformats.org/drawingml/2006/picture">
+                  <pic:nvPicPr>
+                    <pic:cNvPr id="0" name="Picture 1"/>
+                    <pic:cNvPicPr>
+                      <a:picLocks noChangeAspect="1" noChangeArrowheads="1"/>
+                    </pic:cNvPicPr>
+                  </pic:nvPicPr>
+                  <pic:blipFill>
+                    <a:blip r:embed="rId12">
+                      <a:extLst>
+                        <a:ext uri="{28A0092B-C50C-407E-A947-70E740481C1C}">
+                          <a14:useLocalDpi xmlns:a14="http://schemas.microsoft.com/office/drawing/2010/main" val="0"/>
+                        </a:ext>
+                      </a:extLst>
+                    </a:blip>
+                    <a:srcRect/>
+                    <a:stretch>
+                      <a:fillRect/>
+                    </a:stretch>
+                  </pic:blipFill>
+                  <pic:spPr bwMode="auto">
+                    <a:xfrm>
+                      <a:off x="0" y="0"/>
+                      <a:ext cx="4188535" cy="2212588"/>
+                    </a:xfrm>
+                    <a:prstGeom prst="rect">
+                      <a:avLst/>
+                    </a:prstGeom>
+                    <a:noFill/>
+                    <a:ln>
+                      <a:noFill/>
+                    </a:ln>
+                  </pic:spPr>
+                </pic:pic>
+              </a:graphicData>
+            </a:graphic>
+          </wp:inline>
+        </w:drawing>
+      </w:r>
+    </w:p>
+    <w:p>
+      <w:pPr>
+        <w:rPr>
+          <w:rFonts w:ascii="Times New Roman" w:hAnsi="Times New Roman" w:cs="Times New Roman" w:hint="eastAsia"/>
+          <w:sz w:val="24"/>
+        </w:rPr>
+      </w:pPr>
+      <w:r>
+        <w:rPr>
+          <w:rFonts w:ascii="Times New Roman" w:hAnsi="Times New Roman" w:cs="Times New Roman"/>
+          <w:sz w:val="24"/>
+        </w:rPr>
+        <w:t>private:</w:t>
+      </w:r>
+      <w:r>
+        <w:rPr>
+          <w:rFonts w:ascii="Times New Roman" w:hAnsi="Times New Roman" w:cs="Times New Roman"/>
+          <w:color w:val="00B0F0"/>
+          <w:sz w:val="24"/>
+        </w:rPr>
+        <w:t>当前类</w:t>
+      </w:r>
+      <w:r>
+        <w:rPr>
+          <w:rFonts w:ascii="Times New Roman" w:hAnsi="Times New Roman" w:cs="Times New Roman"/>
+          <w:sz w:val="24"/>
+        </w:rPr>
+        <w:t>有访问权限</w:t>
+      </w:r>
+    </w:p>
+    <w:p>
+      <w:pPr>
+        <w:jc w:val="left"/>
+        <w:rPr>
+          <w:rFonts w:ascii="Times New Roman" w:hAnsi="Times New Roman" w:cs="Times New Roman"/>
+          <w:sz w:val="24"/>
+        </w:rPr>
+      </w:pPr>
+      <w:r>
+        <w:rPr>
+          <w:rFonts w:ascii="Times New Roman" w:hAnsi="Times New Roman" w:cs="Times New Roman"/>
+          <w:sz w:val="24"/>
+        </w:rPr>
+        <w:t>protected</w:t>
+      </w:r>
+      <w:r>
+        <w:rPr>
+          <w:rFonts w:ascii="Times New Roman" w:hAnsi="Times New Roman" w:cs="Times New Roman" w:hint="eastAsia"/>
+          <w:sz w:val="24"/>
+        </w:rPr>
+        <w:t>：</w:t>
+      </w:r>
+      <w:r>
+        <w:rPr>
+          <w:rFonts w:ascii="Times New Roman" w:hAnsi="Times New Roman" w:cs="Times New Roman"/>
+          <w:color w:val="00B0F0"/>
+          <w:sz w:val="24"/>
+        </w:rPr>
+        <w:t>自己</w:t>
+      </w:r>
+      <w:r>
+        <w:rPr>
+          <w:rFonts w:ascii="Times New Roman" w:hAnsi="Times New Roman" w:cs="Times New Roman"/>
+          <w:sz w:val="24"/>
+        </w:rPr>
+        <w:t>及其</w:t>
+      </w:r>
+      <w:r>
+        <w:rPr>
+          <w:rFonts w:ascii="Times New Roman" w:hAnsi="Times New Roman" w:cs="Times New Roman"/>
+          <w:color w:val="00B0F0"/>
+          <w:sz w:val="24"/>
+        </w:rPr>
+        <w:t>子类</w:t>
+      </w:r>
+      <w:r>
+        <w:rPr>
+          <w:rFonts w:ascii="Times New Roman" w:hAnsi="Times New Roman" w:cs="Times New Roman"/>
+          <w:sz w:val="24"/>
+        </w:rPr>
+        <w:t>可见</w:t>
+      </w:r>
+      <w:r>
+        <w:rPr>
+          <w:rFonts w:ascii="Times New Roman" w:hAnsi="Times New Roman" w:cs="Times New Roman" w:hint="eastAsia"/>
+          <w:sz w:val="24"/>
+        </w:rPr>
+        <w:t>。</w:t>
+      </w:r>
+    </w:p>
+    <w:p>
+      <w:pPr>
+        <w:jc w:val="left"/>
+        <w:rPr>
+          <w:rFonts w:ascii="Times New Roman" w:hAnsi="Times New Roman" w:cs="Times New Roman"/>
+          <w:sz w:val="24"/>
+        </w:rPr>
+      </w:pPr>
+      <w:r>
+        <w:rPr>
+          <w:rFonts w:ascii="Times New Roman" w:hAnsi="Times New Roman" w:cs="Times New Roman"/>
+          <w:sz w:val="24"/>
+        </w:rPr>
+        <w:t>default</w:t>
+      </w:r>
+      <w:r>
+        <w:rPr>
+          <w:rFonts w:ascii="Times New Roman" w:hAnsi="Times New Roman" w:cs="Times New Roman" w:hint="eastAsia"/>
+          <w:sz w:val="24"/>
+        </w:rPr>
+        <w:t>：</w:t>
+      </w:r>
+      <w:r>
+        <w:rPr>
+          <w:rFonts w:ascii="Times New Roman" w:hAnsi="Times New Roman" w:cs="Times New Roman" w:hint="eastAsia"/>
+          <w:color w:val="00B0F0"/>
+          <w:sz w:val="24"/>
+        </w:rPr>
+        <w:t>自己</w:t>
+      </w:r>
+      <w:r>
+        <w:rPr>
+          <w:rFonts w:ascii="Times New Roman" w:hAnsi="Times New Roman" w:cs="Times New Roman" w:hint="eastAsia"/>
+          <w:sz w:val="24"/>
+        </w:rPr>
+        <w:t>及位于</w:t>
+      </w:r>
+      <w:r>
+        <w:rPr>
+          <w:rFonts w:ascii="Times New Roman" w:hAnsi="Times New Roman" w:cs="Times New Roman" w:hint="eastAsia"/>
+          <w:color w:val="00B0F0"/>
+          <w:sz w:val="24"/>
+        </w:rPr>
+        <w:t>同一包中</w:t>
+      </w:r>
+      <w:r>
+        <w:rPr>
+          <w:rFonts w:ascii="Times New Roman" w:hAnsi="Times New Roman" w:cs="Times New Roman" w:hint="eastAsia"/>
+          <w:sz w:val="24"/>
+        </w:rPr>
+        <w:t>的类可见。</w:t>
+      </w:r>
+    </w:p>
+    <w:p>
+      <w:pPr>
+        <w:jc w:val="left"/>
+        <w:rPr>
+          <w:rFonts w:ascii="Times New Roman" w:hAnsi="Times New Roman" w:cs="Times New Roman"/>
+          <w:sz w:val="24"/>
+        </w:rPr>
+      </w:pPr>
+    </w:p>
+    <w:p>
+      <w:pPr>
+        <w:jc w:val="left"/>
+        <w:rPr>
+          <w:rFonts w:ascii="Times New Roman" w:hAnsi="Times New Roman" w:cs="Times New Roman"/>
+          <w:sz w:val="24"/>
+        </w:rPr>
+      </w:pPr>
+      <w:r>
+        <w:rPr>
+          <w:rFonts w:ascii="Times New Roman" w:hAnsi="Times New Roman" w:cs="Times New Roman"/>
+          <w:sz w:val="24"/>
+        </w:rPr>
+        <w:t>注意</w:t>
+      </w:r>
+      <w:r>
+        <w:rPr>
+          <w:rFonts w:ascii="Times New Roman" w:hAnsi="Times New Roman" w:cs="Times New Roman" w:hint="eastAsia"/>
+          <w:color w:val="00B0F0"/>
+          <w:sz w:val="24"/>
+        </w:rPr>
+        <w:t>:</w:t>
+      </w:r>
+      <w:r>
+        <w:rPr>
+          <w:rFonts w:ascii="Times New Roman" w:hAnsi="Times New Roman" w:cs="Times New Roman" w:hint="eastAsia"/>
+          <w:color w:val="00B0F0"/>
+          <w:sz w:val="24"/>
+        </w:rPr>
+        <w:t>只能修饰成员变量</w:t>
+      </w:r>
+      <w:r>
+        <w:rPr>
+          <w:rFonts w:ascii="Times New Roman" w:hAnsi="Times New Roman" w:cs="Times New Roman" w:hint="eastAsia"/>
+          <w:sz w:val="24"/>
+        </w:rPr>
+        <w:t>。</w:t>
+      </w:r>
+    </w:p>
+    <w:p>
+      <w:pPr>
+        <w:jc w:val="left"/>
+        <w:rPr>
+          <w:rFonts w:ascii="Times New Roman" w:hAnsi="Times New Roman" w:cs="Times New Roman"/>
+          <w:color w:val="00B0F0"/>
+          <w:sz w:val="24"/>
+        </w:rPr>
+      </w:pPr>
+      <w:r>
+        <w:rPr>
+          <w:rFonts w:ascii="Times New Roman" w:hAnsi="Times New Roman" w:cs="Times New Roman" w:hint="eastAsia"/>
+          <w:sz w:val="24"/>
+        </w:rPr>
+        <w:t xml:space="preserve">     </w:t>
+      </w:r>
+      <w:r>
+        <w:rPr>
+          <w:rFonts w:ascii="Times New Roman" w:hAnsi="Times New Roman" w:cs="Times New Roman" w:hint="eastAsia"/>
+          <w:color w:val="00B0F0"/>
+          <w:sz w:val="24"/>
+        </w:rPr>
+        <w:t>private</w:t>
+      </w:r>
+      <w:r>
+        <w:rPr>
+          <w:rFonts w:ascii="Times New Roman" w:hAnsi="Times New Roman" w:cs="Times New Roman" w:hint="eastAsia"/>
+          <w:color w:val="00B0F0"/>
+          <w:sz w:val="24"/>
+        </w:rPr>
+        <w:t>与</w:t>
+      </w:r>
+      <w:r>
+        <w:rPr>
+          <w:rFonts w:ascii="Times New Roman" w:hAnsi="Times New Roman" w:cs="Times New Roman" w:hint="eastAsia"/>
+          <w:color w:val="00B0F0"/>
+          <w:sz w:val="24"/>
+        </w:rPr>
+        <w:t>protected</w:t>
+      </w:r>
+      <w:r>
+        <w:rPr>
+          <w:rFonts w:ascii="Times New Roman" w:hAnsi="Times New Roman" w:cs="Times New Roman" w:hint="eastAsia"/>
+          <w:color w:val="00B0F0"/>
+          <w:sz w:val="24"/>
+        </w:rPr>
+        <w:t>不能修饰类。</w:t>
+      </w:r>
+    </w:p>
+    <w:p>
+      <w:pPr>
+        <w:jc w:val="left"/>
+        <w:rPr>
+          <w:rFonts w:ascii="Times New Roman" w:hAnsi="Times New Roman" w:cs="Times New Roman"/>
+          <w:color w:val="00B0F0"/>
+          <w:sz w:val="24"/>
+        </w:rPr>
+      </w:pPr>
+      <w:r>
+        <w:rPr>
+          <w:rFonts w:ascii="Times New Roman" w:hAnsi="Times New Roman" w:cs="Times New Roman" w:hint="eastAsia"/>
+          <w:color w:val="00B0F0"/>
+          <w:sz w:val="24"/>
+        </w:rPr>
+        <w:t xml:space="preserve">     </w:t>
+      </w:r>
+      <w:r>
+        <w:rPr>
+          <w:rFonts w:ascii="Times New Roman" w:hAnsi="Times New Roman" w:cs="Times New Roman"/>
+          <w:color w:val="00B0F0"/>
+          <w:sz w:val="24"/>
+        </w:rPr>
+        <w:t>P</w:t>
+      </w:r>
+      <w:r>
+        <w:rPr>
+          <w:rFonts w:ascii="Times New Roman" w:hAnsi="Times New Roman" w:cs="Times New Roman" w:hint="eastAsia"/>
+          <w:color w:val="00B0F0"/>
+          <w:sz w:val="24"/>
+        </w:rPr>
+        <w:t>ublic</w:t>
+      </w:r>
+      <w:r>
+        <w:rPr>
+          <w:rFonts w:ascii="Times New Roman" w:hAnsi="Times New Roman" w:cs="Times New Roman" w:hint="eastAsia"/>
+          <w:color w:val="00B0F0"/>
+          <w:sz w:val="24"/>
+        </w:rPr>
+        <w:t>、</w:t>
+      </w:r>
+      <w:r>
+        <w:rPr>
+          <w:rFonts w:ascii="Times New Roman" w:hAnsi="Times New Roman" w:cs="Times New Roman"/>
+          <w:color w:val="00B0F0"/>
+          <w:sz w:val="24"/>
+        </w:rPr>
+        <w:t>abstract</w:t>
+      </w:r>
+      <w:r>
+        <w:rPr>
+          <w:rFonts w:ascii="Times New Roman" w:hAnsi="Times New Roman" w:cs="Times New Roman" w:hint="eastAsia"/>
+          <w:color w:val="00B0F0"/>
+          <w:sz w:val="24"/>
+        </w:rPr>
+        <w:t>、</w:t>
+      </w:r>
+      <w:r>
+        <w:rPr>
+          <w:rFonts w:ascii="Times New Roman" w:hAnsi="Times New Roman" w:cs="Times New Roman"/>
+          <w:color w:val="00B0F0"/>
+          <w:sz w:val="24"/>
+        </w:rPr>
+        <w:t>final</w:t>
+      </w:r>
+      <w:r>
+        <w:rPr>
+          <w:rFonts w:ascii="Times New Roman" w:hAnsi="Times New Roman" w:cs="Times New Roman"/>
+          <w:color w:val="00B0F0"/>
+          <w:sz w:val="24"/>
+        </w:rPr>
+        <w:t>可修饰类</w:t>
+      </w:r>
+    </w:p>
+    <w:p>
+      <w:pPr>
+        <w:jc w:val="left"/>
+        <w:rPr>
+          <w:rFonts w:ascii="Times New Roman" w:hAnsi="Times New Roman" w:cs="Times New Roman"/>
+          <w:sz w:val="24"/>
+        </w:rPr>
+      </w:pPr>
+    </w:p>
+    <w:p>
+      <w:pPr>
+        <w:jc w:val="left"/>
+        <w:outlineLvl w:val="1"/>
+        <w:rPr>
+          <w:rFonts w:ascii="Times New Roman" w:hAnsi="Times New Roman" w:cs="Times New Roman"/>
+          <w:b/>
+          <w:sz w:val="28"/>
+        </w:rPr>
+      </w:pPr>
+      <w:r>
+        <w:rPr>
+          <w:rFonts w:ascii="Times New Roman" w:hAnsi="Times New Roman" w:cs="Times New Roman" w:hint="eastAsia"/>
+          <w:b/>
+          <w:sz w:val="28"/>
+        </w:rPr>
+        <w:t xml:space="preserve">4.1.7 </w:t>
+      </w:r>
+      <w:r>
+        <w:rPr>
+          <w:rFonts w:ascii="Times New Roman" w:hAnsi="Times New Roman" w:cs="Times New Roman" w:hint="eastAsia"/>
+          <w:b/>
+          <w:sz w:val="28"/>
+        </w:rPr>
+        <w:t>一个</w:t>
+      </w:r>
+      <w:r>
+        <w:rPr>
+          <w:rFonts w:ascii="Times New Roman" w:hAnsi="Times New Roman" w:cs="Times New Roman" w:hint="eastAsia"/>
+          <w:b/>
+          <w:sz w:val="28"/>
+        </w:rPr>
+        <w:t>java</w:t>
+      </w:r>
+      <w:r>
+        <w:rPr>
+          <w:rFonts w:ascii="Times New Roman" w:hAnsi="Times New Roman" w:cs="Times New Roman" w:hint="eastAsia"/>
+          <w:b/>
+          <w:sz w:val="28"/>
+        </w:rPr>
+        <w:t>文件是否可定义多个类</w:t>
+      </w:r>
+    </w:p>
+    <w:p>
+      <w:pPr>
+        <w:jc w:val="left"/>
+        <w:rPr>
+          <w:rFonts w:ascii="Times New Roman" w:hAnsi="Times New Roman" w:cs="Times New Roman"/>
+          <w:sz w:val="24"/>
+        </w:rPr>
+      </w:pPr>
+      <w:r>
+        <w:rPr>
+          <w:rFonts w:ascii="Times New Roman" w:hAnsi="Times New Roman" w:cs="Times New Roman"/>
+          <w:sz w:val="24"/>
+        </w:rPr>
+        <w:t>可以</w:t>
+      </w:r>
+      <w:r>
+        <w:rPr>
+          <w:rFonts w:ascii="Times New Roman" w:hAnsi="Times New Roman" w:cs="Times New Roman" w:hint="eastAsia"/>
+          <w:sz w:val="24"/>
+        </w:rPr>
+        <w:t>。</w:t>
+      </w:r>
+    </w:p>
+    <w:p>
+      <w:pPr>
+        <w:jc w:val="left"/>
+        <w:rPr>
+          <w:rFonts w:ascii="Times New Roman" w:hAnsi="Times New Roman" w:cs="Times New Roman"/>
+          <w:sz w:val="24"/>
+        </w:rPr>
+      </w:pPr>
+      <w:r>
+        <w:rPr>
+          <w:rFonts w:ascii="Times New Roman" w:hAnsi="Times New Roman" w:cs="Times New Roman"/>
+          <w:sz w:val="24"/>
+        </w:rPr>
+        <w:t>但</w:t>
+      </w:r>
+      <w:r>
+        <w:rPr>
+          <w:rFonts w:ascii="Times New Roman" w:hAnsi="Times New Roman" w:cs="Times New Roman"/>
+          <w:color w:val="00B0F0"/>
+          <w:sz w:val="24"/>
+        </w:rPr>
+        <w:t>最多一个类被</w:t>
+      </w:r>
+      <w:r>
+        <w:rPr>
+          <w:rFonts w:ascii="Times New Roman" w:hAnsi="Times New Roman" w:cs="Times New Roman"/>
+          <w:color w:val="00B0F0"/>
+          <w:sz w:val="24"/>
+        </w:rPr>
+        <w:t>public</w:t>
+      </w:r>
+      <w:r>
+        <w:rPr>
+          <w:rFonts w:ascii="Times New Roman" w:hAnsi="Times New Roman" w:cs="Times New Roman"/>
+          <w:color w:val="00B0F0"/>
+          <w:sz w:val="24"/>
+        </w:rPr>
+        <w:t>修饰</w:t>
+      </w:r>
+      <w:r>
+        <w:rPr>
+          <w:rFonts w:ascii="Times New Roman" w:hAnsi="Times New Roman" w:cs="Times New Roman" w:hint="eastAsia"/>
+          <w:sz w:val="24"/>
+        </w:rPr>
+        <w:t>，</w:t>
+      </w:r>
+      <w:r>
+        <w:rPr>
+          <w:rFonts w:ascii="Times New Roman" w:hAnsi="Times New Roman" w:cs="Times New Roman"/>
+          <w:sz w:val="24"/>
+        </w:rPr>
+        <w:t>且该</w:t>
+      </w:r>
+      <w:r>
+        <w:rPr>
+          <w:rFonts w:ascii="Times New Roman" w:hAnsi="Times New Roman" w:cs="Times New Roman"/>
+          <w:color w:val="00B0F0"/>
+          <w:sz w:val="24"/>
+        </w:rPr>
+        <w:t>类名需与文件名相同</w:t>
+      </w:r>
+      <w:r>
+        <w:rPr>
+          <w:rFonts w:ascii="Times New Roman" w:hAnsi="Times New Roman" w:cs="Times New Roman" w:hint="eastAsia"/>
+          <w:sz w:val="24"/>
+        </w:rPr>
+        <w:t>。</w:t>
+      </w:r>
+    </w:p>
+    <w:p>
+      <w:pPr>
+        <w:jc w:val="left"/>
+        <w:rPr>
+          <w:rFonts w:ascii="Times New Roman" w:hAnsi="Times New Roman" w:cs="Times New Roman"/>
+          <w:sz w:val="24"/>
+        </w:rPr>
+      </w:pPr>
+      <w:r>
+        <w:rPr>
+          <w:rFonts w:ascii="Times New Roman" w:hAnsi="Times New Roman" w:cs="Times New Roman" w:hint="eastAsia"/>
+          <w:sz w:val="24"/>
+        </w:rPr>
+        <w:t>若文件中</w:t>
+      </w:r>
+      <w:r>
+        <w:rPr>
+          <w:rFonts w:ascii="Times New Roman" w:hAnsi="Times New Roman" w:cs="Times New Roman" w:hint="eastAsia"/>
+          <w:color w:val="00B0F0"/>
+          <w:sz w:val="24"/>
+        </w:rPr>
+        <w:t>无</w:t>
+      </w:r>
+      <w:r>
+        <w:rPr>
+          <w:rFonts w:ascii="Times New Roman" w:hAnsi="Times New Roman" w:cs="Times New Roman" w:hint="eastAsia"/>
+          <w:color w:val="00B0F0"/>
+          <w:sz w:val="24"/>
+        </w:rPr>
+        <w:t>public</w:t>
+      </w:r>
+      <w:r>
+        <w:rPr>
+          <w:rFonts w:ascii="Times New Roman" w:hAnsi="Times New Roman" w:cs="Times New Roman" w:hint="eastAsia"/>
+          <w:color w:val="00B0F0"/>
+          <w:sz w:val="24"/>
+        </w:rPr>
+        <w:t>的类</w:t>
+      </w:r>
+      <w:r>
+        <w:rPr>
+          <w:rFonts w:ascii="Times New Roman" w:hAnsi="Times New Roman" w:cs="Times New Roman" w:hint="eastAsia"/>
+          <w:sz w:val="24"/>
+        </w:rPr>
+        <w:t>，</w:t>
+      </w:r>
+      <w:r>
+        <w:rPr>
+          <w:rFonts w:ascii="Times New Roman" w:hAnsi="Times New Roman" w:cs="Times New Roman" w:hint="eastAsia"/>
+          <w:color w:val="00B0F0"/>
+          <w:sz w:val="24"/>
+        </w:rPr>
+        <w:t>文件名随便是一个类的名字</w:t>
+      </w:r>
+      <w:r>
+        <w:rPr>
+          <w:rFonts w:ascii="Times New Roman" w:hAnsi="Times New Roman" w:cs="Times New Roman" w:hint="eastAsia"/>
+          <w:sz w:val="24"/>
+        </w:rPr>
+        <w:t>即可。</w:t>
+      </w:r>
+    </w:p>
+    <w:p>
+      <w:pPr>
+        <w:jc w:val="left"/>
+        <w:rPr>
+          <w:rFonts w:ascii="Times New Roman" w:hAnsi="Times New Roman" w:cs="Times New Roman"/>
+          <w:sz w:val="24"/>
+        </w:rPr>
+      </w:pPr>
+      <w:r>
+        <w:rPr>
+          <w:rFonts w:ascii="Times New Roman" w:hAnsi="Times New Roman" w:cs="Times New Roman"/>
+          <w:sz w:val="24"/>
+        </w:rPr>
+        <w:t>编译时</w:t>
+      </w:r>
+      <w:r>
+        <w:rPr>
+          <w:rFonts w:ascii="Times New Roman" w:hAnsi="Times New Roman" w:cs="Times New Roman" w:hint="eastAsia"/>
+          <w:sz w:val="24"/>
+        </w:rPr>
+        <w:t>，</w:t>
+      </w:r>
+      <w:r>
+        <w:rPr>
+          <w:rFonts w:ascii="Times New Roman" w:hAnsi="Times New Roman" w:cs="Times New Roman"/>
+          <w:sz w:val="24"/>
+        </w:rPr>
+        <w:t>会给每个类生成一个</w:t>
+      </w:r>
+      <w:r>
+        <w:rPr>
+          <w:rFonts w:ascii="Times New Roman" w:hAnsi="Times New Roman" w:cs="Times New Roman" w:hint="eastAsia"/>
+          <w:sz w:val="24"/>
+        </w:rPr>
+        <w:t>.class</w:t>
+      </w:r>
+      <w:r>
+        <w:rPr>
+          <w:rFonts w:ascii="Times New Roman" w:hAnsi="Times New Roman" w:cs="Times New Roman" w:hint="eastAsia"/>
+          <w:sz w:val="24"/>
+        </w:rPr>
+        <w:t>文件</w:t>
+      </w:r>
+    </w:p>
+    <w:p>
+      <w:pPr>
+        <w:jc w:val="left"/>
+        <w:rPr>
+          <w:rFonts w:ascii="Times New Roman" w:hAnsi="Times New Roman" w:cs="Times New Roman"/>
+          <w:sz w:val="24"/>
+        </w:rPr>
+      </w:pPr>
+    </w:p>
+    <w:p>
+      <w:pPr>
+        <w:jc w:val="left"/>
+        <w:outlineLvl w:val="1"/>
+        <w:rPr>
+          <w:rFonts w:ascii="Times New Roman" w:hAnsi="Times New Roman" w:cs="Times New Roman"/>
+          <w:b/>
+          <w:sz w:val="28"/>
+        </w:rPr>
+      </w:pPr>
+      <w:r>
+        <w:rPr>
+          <w:rFonts w:ascii="Times New Roman" w:hAnsi="Times New Roman" w:cs="Times New Roman" w:hint="eastAsia"/>
+          <w:b/>
+          <w:sz w:val="28"/>
+        </w:rPr>
+        <w:t>4.1.8</w:t>
+      </w:r>
+      <w:r>
+        <w:rPr>
+          <w:rFonts w:ascii="Times New Roman" w:hAnsi="Times New Roman" w:cs="Times New Roman" w:hint="eastAsia"/>
+          <w:b/>
+          <w:sz w:val="28"/>
+        </w:rPr>
+        <w:t>构造函数</w:t>
+      </w:r>
+    </w:p>
+    <w:p>
+      <w:pPr>
+        <w:jc w:val="left"/>
+        <w:rPr>
+          <w:rFonts w:ascii="Times New Roman" w:hAnsi="Times New Roman" w:cs="Times New Roman"/>
+          <w:sz w:val="24"/>
+        </w:rPr>
+      </w:pPr>
+      <w:bookmarkStart w:id="0" w:name="_GoBack"/>
+      <w:bookmarkEnd w:id="0"/>
+    </w:p>
+    <w:p>
+      <w:pPr>
+        <w:jc w:val="left"/>
+        <w:rPr>
+          <w:rFonts w:ascii="Times New Roman" w:hAnsi="Times New Roman" w:cs="Times New Roman"/>
+          <w:sz w:val="24"/>
+        </w:rPr>
+      </w:pPr>
+    </w:p>
+    <w:p>
+      <w:pPr>
+        <w:jc w:val="left"/>
+        <w:rPr>
+          <w:rFonts w:ascii="Times New Roman" w:hAnsi="Times New Roman" w:cs="Times New Roman"/>
+          <w:sz w:val="24"/>
+        </w:rPr>
+      </w:pPr>
+    </w:p>
+    <w:p>
+      <w:pPr>
+        <w:jc w:val="left"/>
+        <w:rPr>
+          <w:rFonts w:ascii="Times New Roman" w:hAnsi="Times New Roman" w:cs="Times New Roman" w:hint="eastAsia"/>
           <w:sz w:val="24"/>
         </w:rPr>
       </w:pPr>
@@ -6739,9 +7491,9 @@
 <file path=word/numbering.xml><?xml version="1.0" encoding="utf-8"?>
 <w:numbering xmlns:wpc="http://schemas.microsoft.com/office/word/2010/wordprocessingCanvas" xmlns:mc="http://schemas.openxmlformats.org/markup-compatibility/2006" xmlns:o="urn:schemas-microsoft-com:office:office" xmlns:r="http://schemas.openxmlformats.org/officeDocument/2006/relationships" xmlns:m="http://schemas.openxmlformats.org/officeDocument/2006/math" xmlns:v="urn:schemas-microsoft-com:vml" xmlns:wp14="http://schemas.microsoft.com/office/word/2010/wordprocessingDrawing" xmlns:wp="http://schemas.openxmlformats.org/drawingml/2006/wordprocessingDrawing" xmlns:w10="urn:schemas-microsoft-com:office:word" xmlns:w="http://schemas.openxmlformats.org/wordprocessingml/2006/main" xmlns:w14="http://schemas.microsoft.com/office/word/2010/wordml" xmlns:w15="http://schemas.microsoft.com/office/word/2012/wordml" xmlns:wpg="http://schemas.microsoft.com/office/word/2010/wordprocessingGroup" xmlns:wpi="http://schemas.microsoft.com/office/word/2010/wordprocessingInk" xmlns:wne="http://schemas.microsoft.com/office/word/2006/wordml" xmlns:wps="http://schemas.microsoft.com/office/word/2010/wordprocessingShape" mc:Ignorable="w14 w15 wp14">
   <w:abstractNum w:abstractNumId="0">
-    <w:nsid w:val="1315535C"/>
+    <w:nsid w:val="106D600D"/>
     <w:multiLevelType w:val="hybridMultilevel"/>
-    <w:tmpl w:val="109CA6E8"/>
+    <w:tmpl w:val="15F49F08"/>
     <w:lvl w:ilvl="0" w:tplc="0409000D">
       <w:start w:val="1"/>
       <w:numFmt w:val="bullet"/>
@@ -6852,6 +7604,119 @@
     </w:lvl>
   </w:abstractNum>
   <w:abstractNum w:abstractNumId="1">
+    <w:nsid w:val="1315535C"/>
+    <w:multiLevelType w:val="hybridMultilevel"/>
+    <w:tmpl w:val="109CA6E8"/>
+    <w:lvl w:ilvl="0" w:tplc="0409000D">
+      <w:start w:val="1"/>
+      <w:numFmt w:val="bullet"/>
+      <w:lvlText w:val=""/>
+      <w:lvlJc w:val="left"/>
+      <w:pPr>
+        <w:ind w:left="420" w:hanging="420"/>
+      </w:pPr>
+      <w:rPr>
+        <w:rFonts w:ascii="Wingdings" w:hAnsi="Wingdings" w:hint="default"/>
+      </w:rPr>
+    </w:lvl>
+    <w:lvl w:ilvl="1" w:tplc="04090003" w:tentative="1">
+      <w:start w:val="1"/>
+      <w:numFmt w:val="bullet"/>
+      <w:lvlText w:val=""/>
+      <w:lvlJc w:val="left"/>
+      <w:pPr>
+        <w:ind w:left="840" w:hanging="420"/>
+      </w:pPr>
+      <w:rPr>
+        <w:rFonts w:ascii="Wingdings" w:hAnsi="Wingdings" w:hint="default"/>
+      </w:rPr>
+    </w:lvl>
+    <w:lvl w:ilvl="2" w:tplc="04090005" w:tentative="1">
+      <w:start w:val="1"/>
+      <w:numFmt w:val="bullet"/>
+      <w:lvlText w:val=""/>
+      <w:lvlJc w:val="left"/>
+      <w:pPr>
+        <w:ind w:left="1260" w:hanging="420"/>
+      </w:pPr>
+      <w:rPr>
+        <w:rFonts w:ascii="Wingdings" w:hAnsi="Wingdings" w:hint="default"/>
+      </w:rPr>
+    </w:lvl>
+    <w:lvl w:ilvl="3" w:tplc="04090001" w:tentative="1">
+      <w:start w:val="1"/>
+      <w:numFmt w:val="bullet"/>
+      <w:lvlText w:val=""/>
+      <w:lvlJc w:val="left"/>
+      <w:pPr>
+        <w:ind w:left="1680" w:hanging="420"/>
+      </w:pPr>
+      <w:rPr>
+        <w:rFonts w:ascii="Wingdings" w:hAnsi="Wingdings" w:hint="default"/>
+      </w:rPr>
+    </w:lvl>
+    <w:lvl w:ilvl="4" w:tplc="04090003" w:tentative="1">
+      <w:start w:val="1"/>
+      <w:numFmt w:val="bullet"/>
+      <w:lvlText w:val=""/>
+      <w:lvlJc w:val="left"/>
+      <w:pPr>
+        <w:ind w:left="2100" w:hanging="420"/>
+      </w:pPr>
+      <w:rPr>
+        <w:rFonts w:ascii="Wingdings" w:hAnsi="Wingdings" w:hint="default"/>
+      </w:rPr>
+    </w:lvl>
+    <w:lvl w:ilvl="5" w:tplc="04090005" w:tentative="1">
+      <w:start w:val="1"/>
+      <w:numFmt w:val="bullet"/>
+      <w:lvlText w:val=""/>
+      <w:lvlJc w:val="left"/>
+      <w:pPr>
+        <w:ind w:left="2520" w:hanging="420"/>
+      </w:pPr>
+      <w:rPr>
+        <w:rFonts w:ascii="Wingdings" w:hAnsi="Wingdings" w:hint="default"/>
+      </w:rPr>
+    </w:lvl>
+    <w:lvl w:ilvl="6" w:tplc="04090001" w:tentative="1">
+      <w:start w:val="1"/>
+      <w:numFmt w:val="bullet"/>
+      <w:lvlText w:val=""/>
+      <w:lvlJc w:val="left"/>
+      <w:pPr>
+        <w:ind w:left="2940" w:hanging="420"/>
+      </w:pPr>
+      <w:rPr>
+        <w:rFonts w:ascii="Wingdings" w:hAnsi="Wingdings" w:hint="default"/>
+      </w:rPr>
+    </w:lvl>
+    <w:lvl w:ilvl="7" w:tplc="04090003" w:tentative="1">
+      <w:start w:val="1"/>
+      <w:numFmt w:val="bullet"/>
+      <w:lvlText w:val=""/>
+      <w:lvlJc w:val="left"/>
+      <w:pPr>
+        <w:ind w:left="3360" w:hanging="420"/>
+      </w:pPr>
+      <w:rPr>
+        <w:rFonts w:ascii="Wingdings" w:hAnsi="Wingdings" w:hint="default"/>
+      </w:rPr>
+    </w:lvl>
+    <w:lvl w:ilvl="8" w:tplc="04090005" w:tentative="1">
+      <w:start w:val="1"/>
+      <w:numFmt w:val="bullet"/>
+      <w:lvlText w:val=""/>
+      <w:lvlJc w:val="left"/>
+      <w:pPr>
+        <w:ind w:left="3780" w:hanging="420"/>
+      </w:pPr>
+      <w:rPr>
+        <w:rFonts w:ascii="Wingdings" w:hAnsi="Wingdings" w:hint="default"/>
+      </w:rPr>
+    </w:lvl>
+  </w:abstractNum>
+  <w:abstractNum w:abstractNumId="2">
     <w:nsid w:val="42904C72"/>
     <w:multiLevelType w:val="hybridMultilevel"/>
     <w:tmpl w:val="43CA0E4C"/>
@@ -6940,7 +7805,7 @@
       </w:pPr>
     </w:lvl>
   </w:abstractNum>
-  <w:abstractNum w:abstractNumId="2">
+  <w:abstractNum w:abstractNumId="3">
     <w:nsid w:val="542E3816"/>
     <w:multiLevelType w:val="hybridMultilevel"/>
     <w:tmpl w:val="39829290"/>
@@ -7030,12 +7895,15 @@
     </w:lvl>
   </w:abstractNum>
   <w:num w:numId="1">
+    <w:abstractNumId w:val="2"/>
+  </w:num>
+  <w:num w:numId="2">
+    <w:abstractNumId w:val="3"/>
+  </w:num>
+  <w:num w:numId="3">
     <w:abstractNumId w:val="1"/>
   </w:num>
-  <w:num w:numId="2">
-    <w:abstractNumId w:val="2"/>
-  </w:num>
-  <w:num w:numId="3">
+  <w:num w:numId="4">
     <w:abstractNumId w:val="0"/>
   </w:num>
 </w:numbering>
@@ -7915,7 +8783,7 @@
 
 <file path=word/webextensions/taskpanes.xml><?xml version="1.0" encoding="utf-8"?>
 <wetp:taskpanes xmlns:wetp="http://schemas.microsoft.com/office/webextensions/taskpanes/2010/11">
-  <wetp:taskpane dockstate="right" visibility="1" width="350" row="1">
+  <wetp:taskpane dockstate="right" visibility="0" width="350" row="1">
     <wetp:webextensionref xmlns:r="http://schemas.openxmlformats.org/officeDocument/2006/relationships" r:id="rId1"/>
   </wetp:taskpane>
 </wetp:taskpanes>

--- a/javaweb/【102】知识点/book.docx
+++ b/javaweb/【102】知识点/book.docx
@@ -4749,7 +4749,7 @@
                 </mc:Choice>
                 <mc:Fallback>
                   <w:pict>
-                    <v:shapetype w14:anchorId="78DC1AA5" id="_x0000_t32" coordsize="21600,21600" o:spt="32" o:oned="t" path="m,l21600,21600e" filled="f">
+                    <v:shapetype w14:anchorId="31BA536F" id="_x0000_t32" coordsize="21600,21600" o:spt="32" o:oned="t" path="m,l21600,21600e" filled="f">
                       <v:path arrowok="t" fillok="f" o:connecttype="none"/>
                       <o:lock v:ext="edit" shapetype="t"/>
                     </v:shapetype>
@@ -21331,7 +21331,7 @@
       <w:pPr>
         <w:jc w:val="left"/>
         <w:rPr>
-          <w:rFonts w:ascii="Times New Roman" w:hAnsi="Times New Roman" w:cs="Times New Roman" w:hint="eastAsia"/>
+          <w:rFonts w:ascii="Times New Roman" w:hAnsi="Times New Roman" w:cs="Times New Roman"/>
           <w:sz w:val="24"/>
         </w:rPr>
       </w:pPr>
@@ -21441,7 +21441,7 @@
       <w:pPr>
         <w:jc w:val="left"/>
         <w:rPr>
-          <w:rFonts w:ascii="Times New Roman" w:hAnsi="Times New Roman" w:cs="Times New Roman" w:hint="eastAsia"/>
+          <w:rFonts w:ascii="Times New Roman" w:hAnsi="Times New Roman" w:cs="Times New Roman"/>
           <w:color w:val="00B050"/>
           <w:sz w:val="24"/>
         </w:rPr>
@@ -21762,7 +21762,7 @@
       <w:pPr>
         <w:jc w:val="left"/>
         <w:rPr>
-          <w:rFonts w:ascii="Times New Roman" w:hAnsi="Times New Roman" w:cs="Times New Roman" w:hint="eastAsia"/>
+          <w:rFonts w:ascii="Times New Roman" w:hAnsi="Times New Roman" w:cs="Times New Roman"/>
           <w:sz w:val="24"/>
         </w:rPr>
       </w:pPr>
@@ -21961,7 +21961,7 @@
       <w:pPr>
         <w:jc w:val="center"/>
         <w:rPr>
-          <w:rFonts w:ascii="Times New Roman" w:hAnsi="Times New Roman" w:cs="Times New Roman" w:hint="eastAsia"/>
+          <w:rFonts w:ascii="Times New Roman" w:hAnsi="Times New Roman" w:cs="Times New Roman"/>
           <w:sz w:val="24"/>
         </w:rPr>
       </w:pPr>
@@ -22010,7 +22010,7 @@
       <w:pPr>
         <w:jc w:val="left"/>
         <w:rPr>
-          <w:rFonts w:ascii="Times New Roman" w:hAnsi="Times New Roman" w:cs="Times New Roman" w:hint="eastAsia"/>
+          <w:rFonts w:ascii="Times New Roman" w:hAnsi="Times New Roman" w:cs="Times New Roman"/>
           <w:sz w:val="24"/>
         </w:rPr>
       </w:pPr>
@@ -22025,25 +22025,17 @@
         <w:ind w:firstLineChars="0"/>
         <w:jc w:val="left"/>
         <w:rPr>
-          <w:rFonts w:ascii="Times New Roman" w:hAnsi="Times New Roman" w:cs="Times New Roman" w:hint="eastAsia"/>
-          <w:sz w:val="24"/>
-        </w:rPr>
-      </w:pPr>
-      <w:r>
-        <w:rPr>
-          <w:rFonts w:ascii="Times New Roman" w:hAnsi="Times New Roman" w:cs="Times New Roman" w:hint="eastAsia"/>
-          <w:b/>
-          <w:sz w:val="24"/>
-        </w:rPr>
-        <w:t>c</w:t>
-      </w:r>
-      <w:r>
-        <w:rPr>
-          <w:rFonts w:ascii="Times New Roman" w:hAnsi="Times New Roman" w:cs="Times New Roman" w:hint="eastAsia"/>
-          <w:b/>
-          <w:sz w:val="24"/>
-        </w:rPr>
-        <w:t>ontinue</w:t>
+          <w:rFonts w:ascii="Times New Roman" w:hAnsi="Times New Roman" w:cs="Times New Roman"/>
+          <w:sz w:val="24"/>
+        </w:rPr>
+      </w:pPr>
+      <w:r>
+        <w:rPr>
+          <w:rFonts w:ascii="Times New Roman" w:hAnsi="Times New Roman" w:cs="Times New Roman" w:hint="eastAsia"/>
+          <w:b/>
+          <w:sz w:val="24"/>
+        </w:rPr>
+        <w:t>continue</w:t>
       </w:r>
       <w:r>
         <w:rPr>
@@ -22101,7 +22093,7 @@
         <w:ind w:firstLineChars="0"/>
         <w:jc w:val="left"/>
         <w:rPr>
-          <w:rFonts w:ascii="Times New Roman" w:hAnsi="Times New Roman" w:cs="Times New Roman" w:hint="eastAsia"/>
+          <w:rFonts w:ascii="Times New Roman" w:hAnsi="Times New Roman" w:cs="Times New Roman"/>
           <w:sz w:val="24"/>
         </w:rPr>
       </w:pPr>
@@ -22333,7 +22325,7 @@
       <w:pPr>
         <w:jc w:val="left"/>
         <w:rPr>
-          <w:rFonts w:ascii="Times New Roman" w:hAnsi="Times New Roman" w:cs="Times New Roman" w:hint="eastAsia"/>
+          <w:rFonts w:ascii="Times New Roman" w:hAnsi="Times New Roman" w:cs="Times New Roman"/>
           <w:sz w:val="24"/>
         </w:rPr>
       </w:pPr>
@@ -22735,13 +22727,7 @@
         <w:rPr>
           <w:rFonts w:ascii="Times New Roman" w:hAnsi="Times New Roman" w:cs="Times New Roman" w:hint="eastAsia"/>
         </w:rPr>
-        <w:t>。</w:t>
-      </w:r>
-      <w:r>
-        <w:rPr>
-          <w:rFonts w:ascii="Times New Roman" w:hAnsi="Times New Roman" w:cs="Times New Roman" w:hint="eastAsia"/>
-        </w:rPr>
-        <w:t>即它</w:t>
+        <w:t>。即它</w:t>
       </w:r>
       <w:r>
         <w:rPr>
@@ -22819,7 +22805,7 @@
     <w:p>
       <w:pPr>
         <w:rPr>
-          <w:rFonts w:ascii="Times New Roman" w:hAnsi="Times New Roman" w:cs="Times New Roman" w:hint="eastAsia"/>
+          <w:rFonts w:ascii="Times New Roman" w:hAnsi="Times New Roman" w:cs="Times New Roman"/>
         </w:rPr>
       </w:pPr>
       <w:r>
@@ -22909,7 +22895,7 @@
     <w:p>
       <w:pPr>
         <w:rPr>
-          <w:rFonts w:ascii="Times New Roman" w:hAnsi="Times New Roman" w:cs="Times New Roman" w:hint="eastAsia"/>
+          <w:rFonts w:ascii="Times New Roman" w:hAnsi="Times New Roman" w:cs="Times New Roman"/>
         </w:rPr>
       </w:pPr>
       <w:r>
@@ -23221,7 +23207,7 @@
       <w:pPr>
         <w:jc w:val="left"/>
         <w:rPr>
-          <w:rFonts w:ascii="Times New Roman" w:hAnsi="Times New Roman" w:cs="Times New Roman" w:hint="eastAsia"/>
+          <w:rFonts w:ascii="Times New Roman" w:hAnsi="Times New Roman" w:cs="Times New Roman"/>
           <w:sz w:val="24"/>
         </w:rPr>
       </w:pPr>
@@ -23401,7 +23387,7 @@
       <w:pPr>
         <w:jc w:val="left"/>
         <w:rPr>
-          <w:rFonts w:ascii="Times New Roman" w:hAnsi="Times New Roman" w:cs="Times New Roman" w:hint="eastAsia"/>
+          <w:rFonts w:ascii="Times New Roman" w:hAnsi="Times New Roman" w:cs="Times New Roman"/>
           <w:sz w:val="24"/>
         </w:rPr>
       </w:pPr>
@@ -23452,7 +23438,7 @@
       <w:pPr>
         <w:jc w:val="left"/>
         <w:rPr>
-          <w:rFonts w:ascii="Times New Roman" w:hAnsi="Times New Roman" w:cs="Times New Roman" w:hint="eastAsia"/>
+          <w:rFonts w:ascii="Times New Roman" w:hAnsi="Times New Roman" w:cs="Times New Roman"/>
           <w:sz w:val="24"/>
         </w:rPr>
       </w:pPr>
@@ -23462,7 +23448,7 @@
         <w:jc w:val="left"/>
         <w:outlineLvl w:val="2"/>
         <w:rPr>
-          <w:rFonts w:ascii="Times New Roman" w:hAnsi="Times New Roman" w:cs="Times New Roman" w:hint="eastAsia"/>
+          <w:rFonts w:ascii="Times New Roman" w:hAnsi="Times New Roman" w:cs="Times New Roman"/>
           <w:b/>
           <w:sz w:val="24"/>
         </w:rPr>
@@ -24130,7 +24116,7 @@
           <w:p>
             <w:pPr>
               <w:rPr>
-                <w:rFonts w:ascii="Times New Roman" w:hAnsi="Times New Roman" w:cs="Times New Roman" w:hint="eastAsia"/>
+                <w:rFonts w:ascii="Times New Roman" w:hAnsi="Times New Roman" w:cs="Times New Roman"/>
               </w:rPr>
             </w:pPr>
             <w:r>
@@ -25515,7 +25501,7 @@
       <w:pPr>
         <w:jc w:val="left"/>
         <w:rPr>
-          <w:rFonts w:ascii="Times New Roman" w:hAnsi="Times New Roman" w:cs="Times New Roman" w:hint="eastAsia"/>
+          <w:rFonts w:ascii="Times New Roman" w:hAnsi="Times New Roman" w:cs="Times New Roman"/>
           <w:sz w:val="24"/>
         </w:rPr>
       </w:pPr>
@@ -25734,7 +25720,7 @@
       <w:pPr>
         <w:jc w:val="left"/>
         <w:rPr>
-          <w:rFonts w:ascii="Times New Roman" w:hAnsi="Times New Roman" w:cs="Times New Roman" w:hint="eastAsia"/>
+          <w:rFonts w:ascii="Times New Roman" w:hAnsi="Times New Roman" w:cs="Times New Roman"/>
           <w:color w:val="00B0F0"/>
           <w:sz w:val="24"/>
         </w:rPr>
@@ -25784,7 +25770,7 @@
       <w:pPr>
         <w:jc w:val="left"/>
         <w:rPr>
-          <w:rFonts w:ascii="Times New Roman" w:hAnsi="Times New Roman" w:cs="Times New Roman" w:hint="eastAsia"/>
+          <w:rFonts w:ascii="Times New Roman" w:hAnsi="Times New Roman" w:cs="Times New Roman"/>
           <w:sz w:val="24"/>
         </w:rPr>
       </w:pPr>
@@ -25799,7 +25785,7 @@
         <w:ind w:firstLineChars="0"/>
         <w:jc w:val="left"/>
         <w:rPr>
-          <w:rFonts w:ascii="Times New Roman" w:hAnsi="Times New Roman" w:cs="Times New Roman" w:hint="eastAsia"/>
+          <w:rFonts w:ascii="Times New Roman" w:hAnsi="Times New Roman" w:cs="Times New Roman"/>
           <w:sz w:val="24"/>
         </w:rPr>
       </w:pPr>
@@ -25822,7 +25808,7 @@
       <w:pPr>
         <w:jc w:val="left"/>
         <w:rPr>
-          <w:rFonts w:ascii="Times New Roman" w:hAnsi="Times New Roman" w:cs="Times New Roman" w:hint="eastAsia"/>
+          <w:rFonts w:ascii="Times New Roman" w:hAnsi="Times New Roman" w:cs="Times New Roman"/>
           <w:sz w:val="24"/>
         </w:rPr>
       </w:pPr>
@@ -26048,7 +26034,7 @@
         <w:ind w:firstLineChars="0"/>
         <w:jc w:val="left"/>
         <w:rPr>
-          <w:rFonts w:ascii="Times New Roman" w:hAnsi="Times New Roman" w:cs="Times New Roman" w:hint="eastAsia"/>
+          <w:rFonts w:ascii="Times New Roman" w:hAnsi="Times New Roman" w:cs="Times New Roman"/>
           <w:sz w:val="24"/>
         </w:rPr>
       </w:pPr>
@@ -26218,7 +26204,7 @@
       <w:pPr>
         <w:jc w:val="left"/>
         <w:rPr>
-          <w:rFonts w:ascii="Times New Roman" w:hAnsi="Times New Roman" w:cs="Times New Roman" w:hint="eastAsia"/>
+          <w:rFonts w:ascii="Times New Roman" w:hAnsi="Times New Roman" w:cs="Times New Roman"/>
           <w:sz w:val="24"/>
         </w:rPr>
       </w:pPr>
@@ -26366,14 +26352,7 @@
           <w:rFonts w:ascii="Times New Roman" w:hAnsi="Times New Roman" w:cs="Times New Roman" w:hint="eastAsia"/>
           <w:sz w:val="24"/>
         </w:rPr>
-        <w:t>其中</w:t>
-      </w:r>
-      <w:r>
-        <w:rPr>
-          <w:rFonts w:ascii="Times New Roman" w:hAnsi="Times New Roman" w:cs="Times New Roman" w:hint="eastAsia"/>
-          <w:sz w:val="24"/>
-        </w:rPr>
-        <w:t>整数表达式</w:t>
+        <w:t>其中整数表达式</w:t>
       </w:r>
       <w:r>
         <w:rPr>
@@ -26512,7 +26491,7 @@
       <w:pPr>
         <w:jc w:val="left"/>
         <w:rPr>
-          <w:rFonts w:ascii="Times New Roman" w:hAnsi="Times New Roman" w:cs="Times New Roman" w:hint="eastAsia"/>
+          <w:rFonts w:ascii="Times New Roman" w:hAnsi="Times New Roman" w:cs="Times New Roman"/>
           <w:sz w:val="24"/>
         </w:rPr>
       </w:pPr>
@@ -26927,7 +26906,7 @@
     <w:p>
       <w:pPr>
         <w:rPr>
-          <w:rFonts w:ascii="Times New Roman" w:hAnsi="Times New Roman" w:cs="Times New Roman" w:hint="eastAsia"/>
+          <w:rFonts w:ascii="Times New Roman" w:hAnsi="Times New Roman" w:cs="Times New Roman"/>
           <w:sz w:val="24"/>
         </w:rPr>
       </w:pPr>
@@ -26980,21 +26959,19 @@
         </w:rPr>
         <w:t>值</w:t>
       </w:r>
-      <w:bookmarkStart w:id="0" w:name="_GoBack"/>
-      <w:bookmarkEnd w:id="0"/>
-    </w:p>
-    <w:p>
-      <w:pPr>
-        <w:rPr>
-          <w:rFonts w:ascii="Times New Roman" w:hAnsi="Times New Roman" w:cs="Times New Roman"/>
-          <w:sz w:val="24"/>
-        </w:rPr>
-      </w:pPr>
-    </w:p>
-    <w:p>
-      <w:pPr>
-        <w:rPr>
-          <w:rFonts w:ascii="Times New Roman" w:hAnsi="Times New Roman" w:cs="Times New Roman" w:hint="eastAsia"/>
+    </w:p>
+    <w:p>
+      <w:pPr>
+        <w:rPr>
+          <w:rFonts w:ascii="Times New Roman" w:hAnsi="Times New Roman" w:cs="Times New Roman"/>
+          <w:sz w:val="24"/>
+        </w:rPr>
+      </w:pPr>
+    </w:p>
+    <w:p>
+      <w:pPr>
+        <w:rPr>
+          <w:rFonts w:ascii="Times New Roman" w:hAnsi="Times New Roman" w:cs="Times New Roman"/>
           <w:sz w:val="24"/>
         </w:rPr>
       </w:pPr>
@@ -27169,7 +27146,7 @@
         <w:pStyle w:val="a7"/>
         <w:ind w:left="420" w:firstLineChars="0" w:firstLine="0"/>
         <w:rPr>
-          <w:rFonts w:ascii="Times New Roman" w:hAnsi="Times New Roman" w:cs="Times New Roman" w:hint="eastAsia"/>
+          <w:rFonts w:ascii="Times New Roman" w:hAnsi="Times New Roman" w:cs="Times New Roman"/>
           <w:sz w:val="24"/>
         </w:rPr>
       </w:pPr>
@@ -27290,16 +27267,16 @@
       <w:pPr>
         <w:jc w:val="center"/>
         <w:rPr>
-          <w:rFonts w:ascii="Times New Roman" w:hAnsi="Times New Roman" w:cs="Times New Roman" w:hint="eastAsia"/>
-          <w:sz w:val="24"/>
-        </w:rPr>
-      </w:pPr>
-    </w:p>
-    <w:p>
-      <w:pPr>
-        <w:jc w:val="left"/>
-        <w:rPr>
-          <w:rFonts w:ascii="Times New Roman" w:hAnsi="Times New Roman" w:cs="Times New Roman" w:hint="eastAsia"/>
+          <w:rFonts w:ascii="Times New Roman" w:hAnsi="Times New Roman" w:cs="Times New Roman"/>
+          <w:sz w:val="24"/>
+        </w:rPr>
+      </w:pPr>
+    </w:p>
+    <w:p>
+      <w:pPr>
+        <w:jc w:val="left"/>
+        <w:rPr>
+          <w:rFonts w:ascii="Times New Roman" w:hAnsi="Times New Roman" w:cs="Times New Roman"/>
           <w:sz w:val="24"/>
         </w:rPr>
       </w:pPr>
@@ -28513,7 +28490,23 @@
           <w:b/>
           <w:sz w:val="24"/>
         </w:rPr>
-        <w:t>4.7.3JavaSocket</w:t>
+        <w:t>4.7.3Java</w:t>
+      </w:r>
+      <w:r>
+        <w:rPr>
+          <w:rFonts w:ascii="Times New Roman" w:hAnsi="Times New Roman" w:cs="Times New Roman"/>
+          <w:b/>
+          <w:sz w:val="24"/>
+        </w:rPr>
+        <w:t xml:space="preserve"> </w:t>
+      </w:r>
+      <w:r>
+        <w:rPr>
+          <w:rFonts w:ascii="Times New Roman" w:hAnsi="Times New Roman" w:cs="Times New Roman" w:hint="eastAsia"/>
+          <w:b/>
+          <w:sz w:val="24"/>
+        </w:rPr>
+        <w:t>Socket</w:t>
       </w:r>
       <w:r>
         <w:rPr>
@@ -28524,11 +28517,498 @@
         <w:t>是什么</w:t>
       </w:r>
     </w:p>
-    <w:p>
-      <w:pPr>
-        <w:jc w:val="left"/>
-        <w:rPr>
-          <w:rFonts w:ascii="Times New Roman" w:hAnsi="Times New Roman" w:cs="Times New Roman"/>
+    <w:tbl>
+      <w:tblPr>
+        <w:tblStyle w:val="a6"/>
+        <w:tblW w:w="0" w:type="auto"/>
+        <w:tblLook w:val="04A0" w:firstRow="1" w:lastRow="0" w:firstColumn="1" w:lastColumn="0" w:noHBand="0" w:noVBand="1"/>
+      </w:tblPr>
+      <w:tblGrid>
+        <w:gridCol w:w="8522"/>
+      </w:tblGrid>
+      <w:tr>
+        <w:tc>
+          <w:tcPr>
+            <w:tcW w:w="8522" w:type="dxa"/>
+          </w:tcPr>
+          <w:p>
+            <w:pPr>
+              <w:jc w:val="left"/>
+              <w:rPr>
+                <w:rFonts w:ascii="Times New Roman" w:hAnsi="Times New Roman" w:cs="Times New Roman" w:hint="eastAsia"/>
+              </w:rPr>
+            </w:pPr>
+            <w:r>
+              <w:rPr>
+                <w:rFonts w:ascii="Times New Roman" w:hAnsi="Times New Roman" w:cs="Times New Roman" w:hint="eastAsia"/>
+              </w:rPr>
+              <w:t xml:space="preserve">TCP/IP </w:t>
+            </w:r>
+            <w:r>
+              <w:rPr>
+                <w:rFonts w:ascii="Times New Roman" w:hAnsi="Times New Roman" w:cs="Times New Roman" w:hint="eastAsia"/>
+              </w:rPr>
+              <w:t>需要一本书：《</w:t>
+            </w:r>
+            <w:r>
+              <w:rPr>
+                <w:rFonts w:ascii="Times New Roman" w:hAnsi="Times New Roman" w:cs="Times New Roman" w:hint="eastAsia"/>
+              </w:rPr>
+              <w:t xml:space="preserve">TCP/IP </w:t>
+            </w:r>
+            <w:r>
+              <w:rPr>
+                <w:rFonts w:ascii="Times New Roman" w:hAnsi="Times New Roman" w:cs="Times New Roman" w:hint="eastAsia"/>
+              </w:rPr>
+              <w:t>详解</w:t>
+            </w:r>
+            <w:r>
+              <w:rPr>
+                <w:rFonts w:ascii="Times New Roman" w:hAnsi="Times New Roman" w:cs="Times New Roman" w:hint="eastAsia"/>
+              </w:rPr>
+              <w:t xml:space="preserve"> </w:t>
+            </w:r>
+            <w:r>
+              <w:rPr>
+                <w:rFonts w:ascii="Times New Roman" w:hAnsi="Times New Roman" w:cs="Times New Roman" w:hint="eastAsia"/>
+              </w:rPr>
+              <w:t>卷一》</w:t>
+            </w:r>
+          </w:p>
+          <w:p>
+            <w:pPr>
+              <w:jc w:val="left"/>
+              <w:rPr>
+                <w:rFonts w:ascii="Times New Roman" w:hAnsi="Times New Roman" w:cs="Times New Roman" w:hint="eastAsia"/>
+              </w:rPr>
+            </w:pPr>
+            <w:r>
+              <w:rPr>
+                <w:rFonts w:ascii="Times New Roman" w:hAnsi="Times New Roman" w:cs="Times New Roman" w:hint="eastAsia"/>
+              </w:rPr>
+              <w:t xml:space="preserve">HTTP </w:t>
+            </w:r>
+            <w:r>
+              <w:rPr>
+                <w:rFonts w:ascii="Times New Roman" w:hAnsi="Times New Roman" w:cs="Times New Roman" w:hint="eastAsia"/>
+              </w:rPr>
+              <w:t>需要另一本书：《</w:t>
+            </w:r>
+            <w:r>
+              <w:rPr>
+                <w:rFonts w:ascii="Times New Roman" w:hAnsi="Times New Roman" w:cs="Times New Roman" w:hint="eastAsia"/>
+              </w:rPr>
+              <w:t xml:space="preserve">HTTP </w:t>
+            </w:r>
+            <w:r>
+              <w:rPr>
+                <w:rFonts w:ascii="Times New Roman" w:hAnsi="Times New Roman" w:cs="Times New Roman" w:hint="eastAsia"/>
+              </w:rPr>
+              <w:t>权威指南》</w:t>
+            </w:r>
+          </w:p>
+          <w:p>
+            <w:pPr>
+              <w:jc w:val="left"/>
+              <w:rPr>
+                <w:rFonts w:ascii="Times New Roman" w:hAnsi="Times New Roman" w:cs="Times New Roman"/>
+              </w:rPr>
+            </w:pPr>
+            <w:r>
+              <w:rPr>
+                <w:rFonts w:ascii="Times New Roman" w:hAnsi="Times New Roman" w:cs="Times New Roman" w:hint="eastAsia"/>
+              </w:rPr>
+              <w:t>Socket</w:t>
+            </w:r>
+            <w:r>
+              <w:rPr>
+                <w:rFonts w:ascii="Times New Roman" w:hAnsi="Times New Roman" w:cs="Times New Roman" w:hint="eastAsia"/>
+              </w:rPr>
+              <w:t xml:space="preserve"> </w:t>
+            </w:r>
+            <w:r>
+              <w:rPr>
+                <w:rFonts w:ascii="Times New Roman" w:hAnsi="Times New Roman" w:cs="Times New Roman" w:hint="eastAsia"/>
+              </w:rPr>
+              <w:t>还需要一本书：《</w:t>
+            </w:r>
+            <w:r>
+              <w:rPr>
+                <w:rFonts w:ascii="Times New Roman" w:hAnsi="Times New Roman" w:cs="Times New Roman" w:hint="eastAsia"/>
+              </w:rPr>
+              <w:t xml:space="preserve">Unix </w:t>
+            </w:r>
+            <w:r>
+              <w:rPr>
+                <w:rFonts w:ascii="Times New Roman" w:hAnsi="Times New Roman" w:cs="Times New Roman" w:hint="eastAsia"/>
+              </w:rPr>
+              <w:t>网络编程</w:t>
+            </w:r>
+            <w:r>
+              <w:rPr>
+                <w:rFonts w:ascii="Times New Roman" w:hAnsi="Times New Roman" w:cs="Times New Roman" w:hint="eastAsia"/>
+              </w:rPr>
+              <w:t xml:space="preserve"> </w:t>
+            </w:r>
+            <w:r>
+              <w:rPr>
+                <w:rFonts w:ascii="Times New Roman" w:hAnsi="Times New Roman" w:cs="Times New Roman" w:hint="eastAsia"/>
+              </w:rPr>
+              <w:t>卷一》</w:t>
+            </w:r>
+          </w:p>
+          <w:p>
+            <w:pPr>
+              <w:jc w:val="left"/>
+              <w:rPr>
+                <w:rFonts w:ascii="Times New Roman" w:hAnsi="Times New Roman" w:cs="Times New Roman" w:hint="eastAsia"/>
+              </w:rPr>
+            </w:pPr>
+          </w:p>
+          <w:p>
+            <w:pPr>
+              <w:jc w:val="left"/>
+              <w:rPr>
+                <w:rFonts w:ascii="Times New Roman" w:hAnsi="Times New Roman" w:cs="Times New Roman"/>
+              </w:rPr>
+            </w:pPr>
+            <w:r>
+              <w:rPr>
+                <w:rFonts w:ascii="Times New Roman" w:hAnsi="Times New Roman" w:cs="Times New Roman" w:hint="eastAsia"/>
+                <w:color w:val="00B0F0"/>
+              </w:rPr>
+              <w:t>Socket</w:t>
+            </w:r>
+            <w:r>
+              <w:rPr>
+                <w:rFonts w:ascii="Times New Roman" w:hAnsi="Times New Roman" w:cs="Times New Roman" w:hint="eastAsia"/>
+              </w:rPr>
+              <w:t>是</w:t>
+            </w:r>
+            <w:r>
+              <w:rPr>
+                <w:rFonts w:ascii="Times New Roman" w:hAnsi="Times New Roman" w:cs="Times New Roman" w:hint="eastAsia"/>
+                <w:color w:val="00B0F0"/>
+              </w:rPr>
+              <w:t>实现</w:t>
+            </w:r>
+            <w:r>
+              <w:rPr>
+                <w:rFonts w:ascii="Times New Roman" w:hAnsi="Times New Roman" w:cs="Times New Roman" w:hint="eastAsia"/>
+                <w:color w:val="00B0F0"/>
+              </w:rPr>
+              <w:t>TCP</w:t>
+            </w:r>
+            <w:r>
+              <w:rPr>
+                <w:rFonts w:ascii="Times New Roman" w:hAnsi="Times New Roman" w:cs="Times New Roman" w:hint="eastAsia"/>
+                <w:color w:val="00B0F0"/>
+              </w:rPr>
+              <w:t>协议的接口</w:t>
+            </w:r>
+            <w:r>
+              <w:rPr>
+                <w:rFonts w:ascii="Times New Roman" w:hAnsi="Times New Roman" w:cs="Times New Roman" w:hint="eastAsia"/>
+              </w:rPr>
+              <w:t>，便于使用</w:t>
+            </w:r>
+            <w:r>
+              <w:rPr>
+                <w:rFonts w:ascii="Times New Roman" w:hAnsi="Times New Roman" w:cs="Times New Roman" w:hint="eastAsia"/>
+              </w:rPr>
+              <w:t>TCP</w:t>
+            </w:r>
+            <w:r>
+              <w:rPr>
+                <w:rFonts w:ascii="Times New Roman" w:hAnsi="Times New Roman" w:cs="Times New Roman" w:hint="eastAsia"/>
+              </w:rPr>
+              <w:t>。</w:t>
+            </w:r>
+            <w:r>
+              <w:rPr>
+                <w:rFonts w:ascii="Times New Roman" w:hAnsi="Times New Roman" w:cs="Times New Roman" w:hint="eastAsia"/>
+              </w:rPr>
+              <w:t>可</w:t>
+            </w:r>
+            <w:r>
+              <w:rPr>
+                <w:rFonts w:ascii="Times New Roman" w:hAnsi="Times New Roman" w:cs="Times New Roman" w:hint="eastAsia"/>
+              </w:rPr>
+              <w:t>用</w:t>
+            </w:r>
+            <w:r>
+              <w:rPr>
+                <w:rFonts w:ascii="Times New Roman" w:hAnsi="Times New Roman" w:cs="Times New Roman" w:hint="eastAsia"/>
+              </w:rPr>
+              <w:t>Socket</w:t>
+            </w:r>
+            <w:r>
+              <w:rPr>
+                <w:rFonts w:ascii="Times New Roman" w:hAnsi="Times New Roman" w:cs="Times New Roman" w:hint="eastAsia"/>
+              </w:rPr>
+              <w:t>实现</w:t>
+            </w:r>
+            <w:r>
+              <w:rPr>
+                <w:rFonts w:ascii="Times New Roman" w:hAnsi="Times New Roman" w:cs="Times New Roman" w:hint="eastAsia"/>
+              </w:rPr>
+              <w:t>HTTP</w:t>
+            </w:r>
+            <w:r>
+              <w:rPr>
+                <w:rFonts w:ascii="Times New Roman" w:hAnsi="Times New Roman" w:cs="Times New Roman" w:hint="eastAsia"/>
+              </w:rPr>
+              <w:t>协议</w:t>
+            </w:r>
+          </w:p>
+          <w:p>
+            <w:pPr>
+              <w:jc w:val="left"/>
+              <w:rPr>
+                <w:rFonts w:ascii="Times New Roman" w:hAnsi="Times New Roman" w:cs="Times New Roman"/>
+              </w:rPr>
+            </w:pPr>
+            <w:r>
+              <w:rPr>
+                <w:rFonts w:ascii="Times New Roman" w:hAnsi="Times New Roman" w:cs="Times New Roman" w:hint="eastAsia"/>
+              </w:rPr>
+              <w:t>TCP</w:t>
+            </w:r>
+            <w:r>
+              <w:rPr>
+                <w:rFonts w:ascii="Times New Roman" w:hAnsi="Times New Roman" w:cs="Times New Roman" w:hint="eastAsia"/>
+              </w:rPr>
+              <w:t>是</w:t>
+            </w:r>
+            <w:r>
+              <w:rPr>
+                <w:rFonts w:ascii="Times New Roman" w:hAnsi="Times New Roman" w:cs="Times New Roman" w:hint="eastAsia"/>
+                <w:color w:val="00B0F0"/>
+              </w:rPr>
+              <w:t>传输层</w:t>
+            </w:r>
+            <w:r>
+              <w:rPr>
+                <w:rFonts w:ascii="Times New Roman" w:hAnsi="Times New Roman" w:cs="Times New Roman" w:hint="eastAsia"/>
+              </w:rPr>
+              <w:t>协议，保证两台电脑上的两个程序数据传输到位。</w:t>
+            </w:r>
+          </w:p>
+          <w:p>
+            <w:pPr>
+              <w:jc w:val="left"/>
+              <w:rPr>
+                <w:rFonts w:ascii="Times New Roman" w:hAnsi="Times New Roman" w:cs="Times New Roman" w:hint="eastAsia"/>
+              </w:rPr>
+            </w:pPr>
+            <w:r>
+              <w:rPr>
+                <w:rFonts w:ascii="Times New Roman" w:hAnsi="Times New Roman" w:cs="Times New Roman" w:hint="eastAsia"/>
+              </w:rPr>
+              <w:t>HTTP</w:t>
+            </w:r>
+            <w:r>
+              <w:rPr>
+                <w:rFonts w:ascii="Times New Roman" w:hAnsi="Times New Roman" w:cs="Times New Roman" w:hint="eastAsia"/>
+              </w:rPr>
+              <w:t>是传输层之上的</w:t>
+            </w:r>
+            <w:r>
+              <w:rPr>
+                <w:rFonts w:ascii="Times New Roman" w:hAnsi="Times New Roman" w:cs="Times New Roman" w:hint="eastAsia"/>
+                <w:color w:val="00B0F0"/>
+              </w:rPr>
+              <w:t>应用层</w:t>
+            </w:r>
+            <w:r>
+              <w:rPr>
+                <w:rFonts w:ascii="Times New Roman" w:hAnsi="Times New Roman" w:cs="Times New Roman" w:hint="eastAsia"/>
+              </w:rPr>
+              <w:t>协议，是被</w:t>
+            </w:r>
+            <w:r>
+              <w:rPr>
+                <w:rFonts w:ascii="Times New Roman" w:hAnsi="Times New Roman" w:cs="Times New Roman" w:hint="eastAsia"/>
+              </w:rPr>
+              <w:t>TCP</w:t>
+            </w:r>
+            <w:r>
+              <w:rPr>
+                <w:rFonts w:ascii="Times New Roman" w:hAnsi="Times New Roman" w:cs="Times New Roman" w:hint="eastAsia"/>
+              </w:rPr>
+              <w:t>包裹的具体表示有特殊含义逻辑的一段内容。</w:t>
+            </w:r>
+            <w:r>
+              <w:rPr>
+                <w:rFonts w:ascii="Times New Roman" w:hAnsi="Times New Roman" w:cs="Times New Roman" w:hint="eastAsia"/>
+              </w:rPr>
+              <w:t>Servlet</w:t>
+            </w:r>
+            <w:r>
+              <w:rPr>
+                <w:rFonts w:ascii="Times New Roman" w:hAnsi="Times New Roman" w:cs="Times New Roman" w:hint="eastAsia"/>
+              </w:rPr>
+              <w:t>是</w:t>
+            </w:r>
+            <w:r>
+              <w:rPr>
+                <w:rFonts w:ascii="Times New Roman" w:hAnsi="Times New Roman" w:cs="Times New Roman" w:hint="eastAsia"/>
+              </w:rPr>
+              <w:t>JavaWeb</w:t>
+            </w:r>
+            <w:r>
+              <w:rPr>
+                <w:rFonts w:ascii="Times New Roman" w:hAnsi="Times New Roman" w:cs="Times New Roman" w:hint="eastAsia"/>
+              </w:rPr>
+              <w:t>里的知识，是一种动态网页技术。</w:t>
+            </w:r>
+          </w:p>
+        </w:tc>
+      </w:tr>
+    </w:tbl>
+    <w:p>
+      <w:pPr>
+        <w:jc w:val="left"/>
+        <w:rPr>
+          <w:rFonts w:ascii="Times New Roman" w:hAnsi="Times New Roman" w:cs="Times New Roman"/>
+          <w:sz w:val="24"/>
+        </w:rPr>
+      </w:pPr>
+      <w:r>
+        <w:rPr>
+          <w:rFonts w:ascii="Times New Roman" w:hAnsi="Times New Roman" w:cs="Times New Roman" w:hint="eastAsia"/>
+          <w:sz w:val="24"/>
+        </w:rPr>
+        <w:t>TCP/IP</w:t>
+      </w:r>
+      <w:r>
+        <w:rPr>
+          <w:rFonts w:ascii="Times New Roman" w:hAnsi="Times New Roman" w:cs="Times New Roman" w:hint="eastAsia"/>
+          <w:sz w:val="24"/>
+        </w:rPr>
+        <w:t>、</w:t>
+      </w:r>
+      <w:r>
+        <w:rPr>
+          <w:rFonts w:ascii="Times New Roman" w:hAnsi="Times New Roman" w:cs="Times New Roman" w:hint="eastAsia"/>
+          <w:sz w:val="24"/>
+        </w:rPr>
+        <w:t>Http</w:t>
+      </w:r>
+      <w:r>
+        <w:rPr>
+          <w:rFonts w:ascii="Times New Roman" w:hAnsi="Times New Roman" w:cs="Times New Roman" w:hint="eastAsia"/>
+          <w:sz w:val="24"/>
+        </w:rPr>
+        <w:t>、</w:t>
+      </w:r>
+      <w:r>
+        <w:rPr>
+          <w:rFonts w:ascii="Times New Roman" w:hAnsi="Times New Roman" w:cs="Times New Roman" w:hint="eastAsia"/>
+          <w:sz w:val="24"/>
+        </w:rPr>
+        <w:t>Socket</w:t>
+      </w:r>
+      <w:r>
+        <w:rPr>
+          <w:rFonts w:ascii="Times New Roman" w:hAnsi="Times New Roman" w:cs="Times New Roman" w:hint="eastAsia"/>
+          <w:sz w:val="24"/>
+        </w:rPr>
+        <w:t>的区别</w:t>
+      </w:r>
+      <w:r>
+        <w:rPr>
+          <w:rFonts w:ascii="Times New Roman" w:hAnsi="Times New Roman" w:cs="Times New Roman" w:hint="eastAsia"/>
+          <w:sz w:val="24"/>
+        </w:rPr>
+        <w:t>：</w:t>
+      </w:r>
+    </w:p>
+    <w:p>
+      <w:pPr>
+        <w:jc w:val="left"/>
+        <w:rPr>
+          <w:rFonts w:ascii="Times New Roman" w:hAnsi="Times New Roman" w:cs="Times New Roman" w:hint="eastAsia"/>
+          <w:sz w:val="24"/>
+        </w:rPr>
+      </w:pPr>
+      <w:r>
+        <w:rPr>
+          <w:rFonts w:ascii="Times New Roman" w:hAnsi="Times New Roman" w:cs="Times New Roman"/>
+          <w:sz w:val="24"/>
+          <w:highlight w:val="yellow"/>
+        </w:rPr>
+        <w:t>http://blog.csdn.net/cqhweb/article/details/23824855</w:t>
+      </w:r>
+    </w:p>
+    <w:p>
+      <w:pPr>
+        <w:jc w:val="left"/>
+        <w:rPr>
+          <w:rFonts w:ascii="Times New Roman" w:hAnsi="Times New Roman" w:cs="Times New Roman"/>
+          <w:sz w:val="24"/>
+        </w:rPr>
+      </w:pPr>
+    </w:p>
+    <w:p>
+      <w:pPr>
+        <w:jc w:val="left"/>
+        <w:rPr>
+          <w:rFonts w:ascii="Times New Roman" w:hAnsi="Times New Roman" w:cs="Times New Roman"/>
+          <w:sz w:val="24"/>
+        </w:rPr>
+      </w:pPr>
+    </w:p>
+    <w:p>
+      <w:pPr>
+        <w:jc w:val="left"/>
+        <w:rPr>
+          <w:rFonts w:ascii="Times New Roman" w:hAnsi="Times New Roman" w:cs="Times New Roman"/>
+          <w:sz w:val="24"/>
+        </w:rPr>
+      </w:pPr>
+    </w:p>
+    <w:p>
+      <w:pPr>
+        <w:jc w:val="left"/>
+        <w:rPr>
+          <w:rFonts w:ascii="Times New Roman" w:hAnsi="Times New Roman" w:cs="Times New Roman"/>
+          <w:sz w:val="24"/>
+        </w:rPr>
+      </w:pPr>
+    </w:p>
+    <w:p>
+      <w:pPr>
+        <w:jc w:val="left"/>
+        <w:rPr>
+          <w:rFonts w:ascii="Times New Roman" w:hAnsi="Times New Roman" w:cs="Times New Roman"/>
+          <w:sz w:val="24"/>
+        </w:rPr>
+      </w:pPr>
+    </w:p>
+    <w:p>
+      <w:pPr>
+        <w:jc w:val="left"/>
+        <w:rPr>
+          <w:rFonts w:ascii="Times New Roman" w:hAnsi="Times New Roman" w:cs="Times New Roman"/>
+          <w:sz w:val="24"/>
+        </w:rPr>
+      </w:pPr>
+    </w:p>
+    <w:p>
+      <w:pPr>
+        <w:jc w:val="left"/>
+        <w:rPr>
+          <w:rFonts w:ascii="Times New Roman" w:hAnsi="Times New Roman" w:cs="Times New Roman"/>
+          <w:sz w:val="24"/>
+        </w:rPr>
+      </w:pPr>
+    </w:p>
+    <w:p>
+      <w:pPr>
+        <w:jc w:val="left"/>
+        <w:rPr>
+          <w:rFonts w:ascii="Times New Roman" w:hAnsi="Times New Roman" w:cs="Times New Roman" w:hint="eastAsia"/>
           <w:sz w:val="24"/>
         </w:rPr>
       </w:pPr>
@@ -28612,14 +29092,369 @@
         <w:t>序列化</w:t>
       </w:r>
     </w:p>
-    <w:p>
-      <w:pPr>
-        <w:jc w:val="left"/>
-        <w:rPr>
-          <w:rFonts w:ascii="Times New Roman" w:hAnsi="Times New Roman" w:cs="Times New Roman"/>
-          <w:sz w:val="24"/>
-        </w:rPr>
-      </w:pPr>
+    <w:tbl>
+      <w:tblPr>
+        <w:tblStyle w:val="a6"/>
+        <w:tblW w:w="0" w:type="auto"/>
+        <w:tblLook w:val="04A0" w:firstRow="1" w:lastRow="0" w:firstColumn="1" w:lastColumn="0" w:noHBand="0" w:noVBand="1"/>
+      </w:tblPr>
+      <w:tblGrid>
+        <w:gridCol w:w="8522"/>
+      </w:tblGrid>
+      <w:tr>
+        <w:trPr>
+          <w:trHeight w:val="2802"/>
+        </w:trPr>
+        <w:tc>
+          <w:tcPr>
+            <w:tcW w:w="8522" w:type="dxa"/>
+          </w:tcPr>
+          <w:p>
+            <w:pPr>
+              <w:outlineLvl w:val="0"/>
+              <w:rPr>
+                <w:rFonts w:ascii="Times New Roman" w:hAnsi="Times New Roman" w:cs="Times New Roman"/>
+                <w:sz w:val="28"/>
+              </w:rPr>
+            </w:pPr>
+            <w:r>
+              <w:rPr>
+                <w:rFonts w:ascii="Times New Roman" w:hAnsi="Times New Roman" w:cs="Times New Roman"/>
+              </w:rPr>
+              <w:t>Java</w:t>
+            </w:r>
+            <w:r>
+              <w:rPr>
+                <w:rFonts w:ascii="Times New Roman" w:hAnsi="Times New Roman" w:cs="Times New Roman"/>
+              </w:rPr>
+              <w:t>中如何实现序列化，有什么意义？</w:t>
+            </w:r>
+            <w:r>
+              <w:rPr>
+                <w:rFonts w:ascii="Times New Roman" w:hAnsi="Times New Roman" w:cs="Times New Roman"/>
+              </w:rPr>
+              <w:t xml:space="preserve"> </w:t>
+            </w:r>
+          </w:p>
+          <w:p>
+            <w:pPr>
+              <w:rPr>
+                <w:rFonts w:ascii="Times New Roman" w:hAnsi="Times New Roman" w:cs="Times New Roman"/>
+              </w:rPr>
+            </w:pPr>
+            <w:r>
+              <w:rPr>
+                <w:rFonts w:ascii="Times New Roman" w:hAnsi="Times New Roman" w:cs="Times New Roman"/>
+              </w:rPr>
+              <w:t>答：对象流就是将</w:t>
+            </w:r>
+            <w:r>
+              <w:rPr>
+                <w:rFonts w:ascii="Times New Roman" w:hAnsi="Times New Roman" w:cs="Times New Roman"/>
+                <w:color w:val="00B0F0"/>
+              </w:rPr>
+              <w:t>对象的内容进行流化</w:t>
+            </w:r>
+            <w:r>
+              <w:rPr>
+                <w:rFonts w:ascii="Times New Roman" w:hAnsi="Times New Roman" w:cs="Times New Roman"/>
+              </w:rPr>
+              <w:t>。</w:t>
+            </w:r>
+          </w:p>
+          <w:p>
+            <w:pPr>
+              <w:rPr>
+                <w:rFonts w:ascii="Times New Roman" w:hAnsi="Times New Roman" w:cs="Times New Roman"/>
+              </w:rPr>
+            </w:pPr>
+            <w:r>
+              <w:rPr>
+                <w:rFonts w:ascii="Times New Roman" w:hAnsi="Times New Roman" w:cs="Times New Roman"/>
+              </w:rPr>
+              <w:t>可</w:t>
+            </w:r>
+            <w:r>
+              <w:rPr>
+                <w:rFonts w:ascii="Times New Roman" w:hAnsi="Times New Roman" w:cs="Times New Roman"/>
+              </w:rPr>
+              <w:t>对流化后的对象进行</w:t>
+            </w:r>
+            <w:r>
+              <w:rPr>
+                <w:rFonts w:ascii="Times New Roman" w:hAnsi="Times New Roman" w:cs="Times New Roman"/>
+                <w:color w:val="00B0F0"/>
+              </w:rPr>
+              <w:t>读写操作</w:t>
+            </w:r>
+            <w:r>
+              <w:rPr>
+                <w:rFonts w:ascii="Times New Roman" w:hAnsi="Times New Roman" w:cs="Times New Roman"/>
+              </w:rPr>
+              <w:t>，也可将流化后的对象</w:t>
+            </w:r>
+            <w:r>
+              <w:rPr>
+                <w:rFonts w:ascii="Times New Roman" w:hAnsi="Times New Roman" w:cs="Times New Roman"/>
+                <w:color w:val="00B0F0"/>
+              </w:rPr>
+              <w:t>传输于网络</w:t>
+            </w:r>
+            <w:r>
+              <w:rPr>
+                <w:rFonts w:ascii="Times New Roman" w:hAnsi="Times New Roman" w:cs="Times New Roman"/>
+              </w:rPr>
+              <w:t>之间。</w:t>
+            </w:r>
+          </w:p>
+          <w:p>
+            <w:pPr>
+              <w:rPr>
+                <w:rFonts w:ascii="Times New Roman" w:hAnsi="Times New Roman" w:cs="Times New Roman"/>
+              </w:rPr>
+            </w:pPr>
+            <w:r>
+              <w:rPr>
+                <w:rFonts w:ascii="Times New Roman" w:hAnsi="Times New Roman" w:cs="Times New Roman"/>
+              </w:rPr>
+              <w:t>序列化是为了解决</w:t>
+            </w:r>
+            <w:r>
+              <w:rPr>
+                <w:rFonts w:ascii="Times New Roman" w:hAnsi="Times New Roman" w:cs="Times New Roman"/>
+                <w:color w:val="00B0F0"/>
+              </w:rPr>
+              <w:t>对象流读写操作时可能引发的问题</w:t>
+            </w:r>
+            <w:r>
+              <w:rPr>
+                <w:rFonts w:ascii="Times New Roman" w:hAnsi="Times New Roman" w:cs="Times New Roman"/>
+              </w:rPr>
+              <w:t>（如不进行序列化可能会数据乱序</w:t>
+            </w:r>
+            <w:r>
+              <w:rPr>
+                <w:rFonts w:ascii="Times New Roman" w:hAnsi="Times New Roman" w:cs="Times New Roman"/>
+              </w:rPr>
+              <w:t>）。</w:t>
+            </w:r>
+            <w:r>
+              <w:rPr>
+                <w:rFonts w:ascii="Times New Roman" w:hAnsi="Times New Roman" w:cs="Times New Roman"/>
+              </w:rPr>
+              <w:t xml:space="preserve"> </w:t>
+            </w:r>
+          </w:p>
+          <w:p>
+            <w:pPr>
+              <w:rPr>
+                <w:rFonts w:ascii="Times New Roman" w:hAnsi="Times New Roman" w:cs="Times New Roman"/>
+              </w:rPr>
+            </w:pPr>
+            <w:r>
+              <w:rPr>
+                <w:rFonts w:ascii="Times New Roman" w:hAnsi="Times New Roman" w:cs="Times New Roman"/>
+              </w:rPr>
+              <w:t>要实现序列化，需要让一个</w:t>
+            </w:r>
+            <w:r>
+              <w:rPr>
+                <w:rFonts w:ascii="Times New Roman" w:hAnsi="Times New Roman" w:cs="Times New Roman"/>
+                <w:color w:val="00B0F0"/>
+              </w:rPr>
+              <w:t>类实现</w:t>
+            </w:r>
+            <w:r>
+              <w:rPr>
+                <w:rFonts w:ascii="Times New Roman" w:hAnsi="Times New Roman" w:cs="Times New Roman"/>
+                <w:color w:val="00B0F0"/>
+              </w:rPr>
+              <w:t>Serializable</w:t>
+            </w:r>
+            <w:r>
+              <w:rPr>
+                <w:rFonts w:ascii="Times New Roman" w:hAnsi="Times New Roman" w:cs="Times New Roman"/>
+                <w:color w:val="00B0F0"/>
+              </w:rPr>
+              <w:t>接口</w:t>
+            </w:r>
+            <w:r>
+              <w:rPr>
+                <w:rFonts w:ascii="Times New Roman" w:hAnsi="Times New Roman" w:cs="Times New Roman"/>
+              </w:rPr>
+              <w:t>，该接口是一个标识性接口，标注该类对象是可被序列化的，然后使用一个</w:t>
+            </w:r>
+            <w:r>
+              <w:rPr>
+                <w:rFonts w:ascii="Times New Roman" w:hAnsi="Times New Roman" w:cs="Times New Roman"/>
+                <w:color w:val="00B0F0"/>
+              </w:rPr>
+              <w:t>输出流来构造</w:t>
+            </w:r>
+            <w:r>
+              <w:rPr>
+                <w:rFonts w:ascii="Times New Roman" w:hAnsi="Times New Roman" w:cs="Times New Roman"/>
+                <w:color w:val="00B0F0"/>
+              </w:rPr>
+              <w:t>对象输出流</w:t>
+            </w:r>
+            <w:r>
+              <w:rPr>
+                <w:rFonts w:ascii="Times New Roman" w:hAnsi="Times New Roman" w:cs="Times New Roman" w:hint="eastAsia"/>
+                <w:color w:val="00B0F0"/>
+              </w:rPr>
+              <w:t>，</w:t>
+            </w:r>
+            <w:r>
+              <w:rPr>
+                <w:rFonts w:ascii="Times New Roman" w:hAnsi="Times New Roman" w:cs="Times New Roman"/>
+              </w:rPr>
+              <w:t>并通过</w:t>
+            </w:r>
+            <w:r>
+              <w:rPr>
+                <w:rFonts w:ascii="Times New Roman" w:hAnsi="Times New Roman" w:cs="Times New Roman"/>
+                <w:color w:val="00B0F0"/>
+              </w:rPr>
+              <w:t>writeObject</w:t>
+            </w:r>
+            <w:r>
+              <w:rPr>
+                <w:rFonts w:ascii="Times New Roman" w:hAnsi="Times New Roman" w:cs="Times New Roman"/>
+              </w:rPr>
+              <w:t>(Object)</w:t>
+            </w:r>
+            <w:r>
+              <w:rPr>
+                <w:rFonts w:ascii="Times New Roman" w:hAnsi="Times New Roman" w:cs="Times New Roman"/>
+              </w:rPr>
+              <w:t>方法就可</w:t>
+            </w:r>
+            <w:r>
+              <w:rPr>
+                <w:rFonts w:ascii="Times New Roman" w:hAnsi="Times New Roman" w:cs="Times New Roman"/>
+              </w:rPr>
+              <w:t>将实现对象写出（即保存其状态）；</w:t>
+            </w:r>
+          </w:p>
+          <w:p>
+            <w:pPr>
+              <w:rPr>
+                <w:rFonts w:ascii="Times New Roman" w:hAnsi="Times New Roman" w:cs="Times New Roman"/>
+              </w:rPr>
+            </w:pPr>
+            <w:r>
+              <w:rPr>
+                <w:rFonts w:ascii="Times New Roman" w:hAnsi="Times New Roman" w:cs="Times New Roman"/>
+              </w:rPr>
+              <w:t>如需</w:t>
+            </w:r>
+            <w:r>
+              <w:rPr>
+                <w:rFonts w:ascii="Times New Roman" w:hAnsi="Times New Roman" w:cs="Times New Roman"/>
+              </w:rPr>
+              <w:t>反序列化</w:t>
+            </w:r>
+            <w:r>
+              <w:rPr>
+                <w:rFonts w:ascii="Times New Roman" w:hAnsi="Times New Roman" w:cs="Times New Roman" w:hint="eastAsia"/>
+              </w:rPr>
+              <w:t>，</w:t>
+            </w:r>
+            <w:r>
+              <w:rPr>
+                <w:rFonts w:ascii="Times New Roman" w:hAnsi="Times New Roman" w:cs="Times New Roman"/>
+              </w:rPr>
+              <w:t>可</w:t>
+            </w:r>
+            <w:r>
+              <w:rPr>
+                <w:rFonts w:ascii="Times New Roman" w:hAnsi="Times New Roman" w:cs="Times New Roman"/>
+              </w:rPr>
+              <w:t>用一个</w:t>
+            </w:r>
+            <w:r>
+              <w:rPr>
+                <w:rFonts w:ascii="Times New Roman" w:hAnsi="Times New Roman" w:cs="Times New Roman"/>
+                <w:color w:val="00B0F0"/>
+              </w:rPr>
+              <w:t>输入流建立对象输入流</w:t>
+            </w:r>
+            <w:r>
+              <w:rPr>
+                <w:rFonts w:ascii="Times New Roman" w:hAnsi="Times New Roman" w:cs="Times New Roman"/>
+              </w:rPr>
+              <w:t>，然后通过</w:t>
+            </w:r>
+            <w:r>
+              <w:rPr>
+                <w:rFonts w:ascii="Times New Roman" w:hAnsi="Times New Roman" w:cs="Times New Roman"/>
+                <w:color w:val="00B0F0"/>
+              </w:rPr>
+              <w:t>readObject</w:t>
+            </w:r>
+            <w:r>
+              <w:rPr>
+                <w:rFonts w:ascii="Times New Roman" w:hAnsi="Times New Roman" w:cs="Times New Roman"/>
+              </w:rPr>
+              <w:t>方法从流中读取对象。</w:t>
+            </w:r>
+          </w:p>
+          <w:p>
+            <w:pPr>
+              <w:rPr>
+                <w:rFonts w:ascii="Times New Roman" w:hAnsi="Times New Roman" w:cs="Times New Roman"/>
+              </w:rPr>
+            </w:pPr>
+            <w:r>
+              <w:rPr>
+                <w:rFonts w:ascii="Times New Roman" w:hAnsi="Times New Roman" w:cs="Times New Roman"/>
+              </w:rPr>
+              <w:t>序列化除了能够实现</w:t>
+            </w:r>
+            <w:r>
+              <w:rPr>
+                <w:rFonts w:ascii="Times New Roman" w:hAnsi="Times New Roman" w:cs="Times New Roman"/>
+                <w:color w:val="00B050"/>
+              </w:rPr>
+              <w:t>对象的持久化</w:t>
+            </w:r>
+            <w:r>
+              <w:rPr>
+                <w:rFonts w:ascii="Times New Roman" w:hAnsi="Times New Roman" w:cs="Times New Roman"/>
+              </w:rPr>
+              <w:t>之外，还能够用于</w:t>
+            </w:r>
+            <w:r>
+              <w:rPr>
+                <w:rFonts w:ascii="Times New Roman" w:hAnsi="Times New Roman" w:cs="Times New Roman"/>
+                <w:color w:val="00B050"/>
+              </w:rPr>
+              <w:t>对象的深度克隆</w:t>
+            </w:r>
+          </w:p>
+          <w:p>
+            <w:pPr>
+              <w:jc w:val="left"/>
+              <w:rPr>
+                <w:rFonts w:ascii="Times New Roman" w:hAnsi="Times New Roman" w:cs="Times New Roman"/>
+                <w:sz w:val="24"/>
+              </w:rPr>
+            </w:pPr>
+          </w:p>
+        </w:tc>
+      </w:tr>
+    </w:tbl>
+    <w:p>
+      <w:pPr>
+        <w:jc w:val="left"/>
+        <w:rPr>
+          <w:rFonts w:ascii="Times New Roman" w:hAnsi="Times New Roman" w:cs="Times New Roman" w:hint="eastAsia"/>
+          <w:sz w:val="24"/>
+        </w:rPr>
+      </w:pPr>
+      <w:bookmarkStart w:id="0" w:name="_GoBack"/>
+      <w:bookmarkEnd w:id="0"/>
     </w:p>
     <w:p>
       <w:pPr>
@@ -30991,7 +31826,7 @@
       <w:pPr>
         <w:jc w:val="left"/>
         <w:rPr>
-          <w:rFonts w:ascii="Times New Roman" w:hAnsi="Times New Roman" w:cs="Times New Roman" w:hint="eastAsia"/>
+          <w:rFonts w:ascii="Times New Roman" w:hAnsi="Times New Roman" w:cs="Times New Roman"/>
           <w:sz w:val="24"/>
         </w:rPr>
       </w:pPr>
@@ -32599,7 +33434,753 @@
       <w:pPr>
         <w:jc w:val="left"/>
         <w:rPr>
-          <w:rFonts w:ascii="Times New Roman" w:hAnsi="Times New Roman" w:cs="Times New Roman"/>
+          <w:rFonts w:ascii="Times New Roman" w:hAnsi="Times New Roman" w:cs="Times New Roman" w:hint="eastAsia"/>
+          <w:sz w:val="24"/>
+        </w:rPr>
+      </w:pPr>
+      <w:r>
+        <w:rPr>
+          <w:rFonts w:ascii="Times New Roman" w:hAnsi="Times New Roman" w:cs="Times New Roman" w:hint="eastAsia"/>
+          <w:sz w:val="24"/>
+        </w:rPr>
+        <w:t>Session</w:t>
+      </w:r>
+      <w:r>
+        <w:rPr>
+          <w:rFonts w:ascii="Times New Roman" w:hAnsi="Times New Roman" w:cs="Times New Roman" w:hint="eastAsia"/>
+          <w:sz w:val="24"/>
+        </w:rPr>
+        <w:t>可</w:t>
+      </w:r>
+      <w:r>
+        <w:rPr>
+          <w:rFonts w:ascii="Times New Roman" w:hAnsi="Times New Roman" w:cs="Times New Roman" w:hint="eastAsia"/>
+          <w:sz w:val="24"/>
+        </w:rPr>
+        <w:t>通过</w:t>
+      </w:r>
+      <w:r>
+        <w:rPr>
+          <w:rFonts w:ascii="Times New Roman" w:hAnsi="Times New Roman" w:cs="Times New Roman" w:hint="eastAsia"/>
+          <w:sz w:val="24"/>
+        </w:rPr>
+        <w:t>session.setAttribute(String name, Object value)</w:t>
+      </w:r>
+      <w:r>
+        <w:rPr>
+          <w:rFonts w:ascii="Times New Roman" w:hAnsi="Times New Roman" w:cs="Times New Roman" w:hint="eastAsia"/>
+          <w:sz w:val="24"/>
+        </w:rPr>
+        <w:t>设置，</w:t>
+      </w:r>
+      <w:r>
+        <w:rPr>
+          <w:rFonts w:ascii="Times New Roman" w:hAnsi="Times New Roman" w:cs="Times New Roman" w:hint="eastAsia"/>
+          <w:sz w:val="24"/>
+        </w:rPr>
+        <w:t>保存在服务器上，</w:t>
+      </w:r>
+      <w:r>
+        <w:rPr>
+          <w:rFonts w:ascii="Times New Roman" w:hAnsi="Times New Roman" w:cs="Times New Roman" w:hint="eastAsia"/>
+          <w:sz w:val="24"/>
+        </w:rPr>
+        <w:t>value</w:t>
+      </w:r>
+      <w:r>
+        <w:rPr>
+          <w:rFonts w:ascii="Times New Roman" w:hAnsi="Times New Roman" w:cs="Times New Roman" w:hint="eastAsia"/>
+          <w:sz w:val="24"/>
+        </w:rPr>
+        <w:t>可</w:t>
+      </w:r>
+      <w:r>
+        <w:rPr>
+          <w:rFonts w:ascii="Times New Roman" w:hAnsi="Times New Roman" w:cs="Times New Roman" w:hint="eastAsia"/>
+          <w:sz w:val="24"/>
+        </w:rPr>
+        <w:t>是任何</w:t>
+      </w:r>
+      <w:r>
+        <w:rPr>
+          <w:rFonts w:ascii="Times New Roman" w:hAnsi="Times New Roman" w:cs="Times New Roman" w:hint="eastAsia"/>
+          <w:sz w:val="24"/>
+        </w:rPr>
+        <w:t>Java</w:t>
+      </w:r>
+      <w:r>
+        <w:rPr>
+          <w:rFonts w:ascii="Times New Roman" w:hAnsi="Times New Roman" w:cs="Times New Roman" w:hint="eastAsia"/>
+          <w:sz w:val="24"/>
+        </w:rPr>
+        <w:t>类型对象。</w:t>
+      </w:r>
+      <w:r>
+        <w:rPr>
+          <w:rFonts w:ascii="Times New Roman" w:hAnsi="Times New Roman" w:cs="Times New Roman" w:hint="eastAsia"/>
+          <w:sz w:val="24"/>
+        </w:rPr>
+        <w:t>第一次访问</w:t>
+      </w:r>
+      <w:r>
+        <w:rPr>
+          <w:rFonts w:ascii="Times New Roman" w:hAnsi="Times New Roman" w:cs="Times New Roman" w:hint="eastAsia"/>
+          <w:sz w:val="24"/>
+        </w:rPr>
+        <w:t>jsp</w:t>
+      </w:r>
+      <w:r>
+        <w:rPr>
+          <w:rFonts w:ascii="Times New Roman" w:hAnsi="Times New Roman" w:cs="Times New Roman" w:hint="eastAsia"/>
+          <w:sz w:val="24"/>
+        </w:rPr>
+        <w:t>时，无论代码中有没有调用</w:t>
+      </w:r>
+      <w:r>
+        <w:rPr>
+          <w:rFonts w:ascii="Times New Roman" w:hAnsi="Times New Roman" w:cs="Times New Roman" w:hint="eastAsia"/>
+          <w:color w:val="00B0F0"/>
+          <w:sz w:val="24"/>
+        </w:rPr>
+        <w:t>session.setAttribute</w:t>
+      </w:r>
+      <w:r>
+        <w:rPr>
+          <w:rFonts w:ascii="Times New Roman" w:hAnsi="Times New Roman" w:cs="Times New Roman" w:hint="eastAsia"/>
+          <w:sz w:val="24"/>
+        </w:rPr>
+        <w:t>()</w:t>
+      </w:r>
+      <w:r>
+        <w:rPr>
+          <w:rFonts w:ascii="Times New Roman" w:hAnsi="Times New Roman" w:cs="Times New Roman" w:hint="eastAsia"/>
+          <w:sz w:val="24"/>
+        </w:rPr>
+        <w:t>设置</w:t>
+      </w:r>
+      <w:r>
+        <w:rPr>
+          <w:rFonts w:ascii="Times New Roman" w:hAnsi="Times New Roman" w:cs="Times New Roman" w:hint="eastAsia"/>
+          <w:sz w:val="24"/>
+        </w:rPr>
+        <w:t>session</w:t>
+      </w:r>
+      <w:r>
+        <w:rPr>
+          <w:rFonts w:ascii="Times New Roman" w:hAnsi="Times New Roman" w:cs="Times New Roman" w:hint="eastAsia"/>
+          <w:sz w:val="24"/>
+        </w:rPr>
+        <w:t>，都会</w:t>
+      </w:r>
+      <w:r>
+        <w:rPr>
+          <w:rFonts w:ascii="Times New Roman" w:hAnsi="Times New Roman" w:cs="Times New Roman" w:hint="eastAsia"/>
+          <w:color w:val="00B0F0"/>
+          <w:sz w:val="24"/>
+        </w:rPr>
+        <w:t>默认创建</w:t>
+      </w:r>
+      <w:r>
+        <w:rPr>
+          <w:rFonts w:ascii="Times New Roman" w:hAnsi="Times New Roman" w:cs="Times New Roman" w:hint="eastAsia"/>
+          <w:color w:val="00B0F0"/>
+          <w:sz w:val="24"/>
+        </w:rPr>
+        <w:t>Session</w:t>
+      </w:r>
+      <w:r>
+        <w:rPr>
+          <w:rFonts w:ascii="Times New Roman" w:hAnsi="Times New Roman" w:cs="Times New Roman" w:hint="eastAsia"/>
+          <w:sz w:val="24"/>
+        </w:rPr>
+        <w:t>。</w:t>
+      </w:r>
+    </w:p>
+    <w:p>
+      <w:pPr>
+        <w:jc w:val="left"/>
+        <w:rPr>
+          <w:rFonts w:ascii="Times New Roman" w:hAnsi="Times New Roman" w:cs="Times New Roman" w:hint="eastAsia"/>
+          <w:sz w:val="24"/>
+        </w:rPr>
+      </w:pPr>
+      <w:r>
+        <w:rPr>
+          <w:rFonts w:ascii="Times New Roman" w:hAnsi="Times New Roman" w:cs="Times New Roman" w:hint="eastAsia"/>
+          <w:sz w:val="24"/>
+        </w:rPr>
+        <w:t>由于</w:t>
+      </w:r>
+      <w:r>
+        <w:rPr>
+          <w:rFonts w:ascii="Times New Roman" w:hAnsi="Times New Roman" w:cs="Times New Roman" w:hint="eastAsia"/>
+          <w:sz w:val="24"/>
+        </w:rPr>
+        <w:t>HTTP</w:t>
+      </w:r>
+      <w:r>
+        <w:rPr>
+          <w:rFonts w:ascii="Times New Roman" w:hAnsi="Times New Roman" w:cs="Times New Roman" w:hint="eastAsia"/>
+          <w:sz w:val="24"/>
+        </w:rPr>
+        <w:t>无状态的，要想知道服务器上某个</w:t>
+      </w:r>
+      <w:r>
+        <w:rPr>
+          <w:rFonts w:ascii="Times New Roman" w:hAnsi="Times New Roman" w:cs="Times New Roman" w:hint="eastAsia"/>
+          <w:sz w:val="24"/>
+        </w:rPr>
+        <w:t>Session</w:t>
+      </w:r>
+      <w:r>
+        <w:rPr>
+          <w:rFonts w:ascii="Times New Roman" w:hAnsi="Times New Roman" w:cs="Times New Roman" w:hint="eastAsia"/>
+          <w:sz w:val="24"/>
+        </w:rPr>
+        <w:t>对应的</w:t>
+      </w:r>
+      <w:r>
+        <w:rPr>
+          <w:rFonts w:ascii="Times New Roman" w:hAnsi="Times New Roman" w:cs="Times New Roman" w:hint="eastAsia"/>
+          <w:sz w:val="24"/>
+        </w:rPr>
+        <w:t>哪个客户端，就要通过</w:t>
+      </w:r>
+      <w:r>
+        <w:rPr>
+          <w:rFonts w:ascii="Times New Roman" w:hAnsi="Times New Roman" w:cs="Times New Roman" w:hint="eastAsia"/>
+          <w:sz w:val="24"/>
+        </w:rPr>
+        <w:t>Session ID</w:t>
+      </w:r>
+      <w:r>
+        <w:rPr>
+          <w:rFonts w:ascii="Times New Roman" w:hAnsi="Times New Roman" w:cs="Times New Roman" w:hint="eastAsia"/>
+          <w:sz w:val="24"/>
+        </w:rPr>
+        <w:t>。</w:t>
+      </w:r>
+    </w:p>
+    <w:p>
+      <w:pPr>
+        <w:jc w:val="left"/>
+        <w:rPr>
+          <w:rFonts w:ascii="Times New Roman" w:hAnsi="Times New Roman" w:cs="Times New Roman"/>
+          <w:sz w:val="24"/>
+        </w:rPr>
+      </w:pPr>
+      <w:r>
+        <w:rPr>
+          <w:rFonts w:ascii="Times New Roman" w:hAnsi="Times New Roman" w:cs="Times New Roman" w:hint="eastAsia"/>
+          <w:color w:val="00B050"/>
+          <w:sz w:val="24"/>
+        </w:rPr>
+        <w:t>Session ID</w:t>
+      </w:r>
+      <w:r>
+        <w:rPr>
+          <w:rFonts w:ascii="Times New Roman" w:hAnsi="Times New Roman" w:cs="Times New Roman" w:hint="eastAsia"/>
+          <w:sz w:val="24"/>
+        </w:rPr>
+        <w:t>由</w:t>
+      </w:r>
+      <w:r>
+        <w:rPr>
+          <w:rFonts w:ascii="Times New Roman" w:hAnsi="Times New Roman" w:cs="Times New Roman" w:hint="eastAsia"/>
+          <w:color w:val="00B0F0"/>
+          <w:sz w:val="24"/>
+        </w:rPr>
+        <w:t>服务器生成，发给客户端</w:t>
+      </w:r>
+      <w:r>
+        <w:rPr>
+          <w:rFonts w:ascii="Times New Roman" w:hAnsi="Times New Roman" w:cs="Times New Roman" w:hint="eastAsia"/>
+          <w:sz w:val="24"/>
+        </w:rPr>
+        <w:t>，客户端在以后的</w:t>
+      </w:r>
+      <w:r>
+        <w:rPr>
+          <w:rFonts w:ascii="Times New Roman" w:hAnsi="Times New Roman" w:cs="Times New Roman" w:hint="eastAsia"/>
+          <w:color w:val="00B0F0"/>
+          <w:sz w:val="24"/>
+        </w:rPr>
+        <w:t>请求中带着</w:t>
+      </w:r>
+      <w:r>
+        <w:rPr>
+          <w:rFonts w:ascii="Times New Roman" w:hAnsi="Times New Roman" w:cs="Times New Roman" w:hint="eastAsia"/>
+          <w:sz w:val="24"/>
+        </w:rPr>
+        <w:t>这个</w:t>
+      </w:r>
+      <w:r>
+        <w:rPr>
+          <w:rFonts w:ascii="Times New Roman" w:hAnsi="Times New Roman" w:cs="Times New Roman" w:hint="eastAsia"/>
+          <w:sz w:val="24"/>
+        </w:rPr>
+        <w:t>Session ID</w:t>
+      </w:r>
+      <w:r>
+        <w:rPr>
+          <w:rFonts w:ascii="Times New Roman" w:hAnsi="Times New Roman" w:cs="Times New Roman" w:hint="eastAsia"/>
+          <w:sz w:val="24"/>
+        </w:rPr>
+        <w:t>，就能在服务器中找到对应的</w:t>
+      </w:r>
+      <w:r>
+        <w:rPr>
+          <w:rFonts w:ascii="Times New Roman" w:hAnsi="Times New Roman" w:cs="Times New Roman" w:hint="eastAsia"/>
+          <w:sz w:val="24"/>
+        </w:rPr>
+        <w:t>Session</w:t>
+      </w:r>
+      <w:r>
+        <w:rPr>
+          <w:rFonts w:ascii="Times New Roman" w:hAnsi="Times New Roman" w:cs="Times New Roman" w:hint="eastAsia"/>
+          <w:sz w:val="24"/>
+        </w:rPr>
+        <w:t>。</w:t>
+      </w:r>
+    </w:p>
+    <w:p>
+      <w:pPr>
+        <w:jc w:val="left"/>
+        <w:rPr>
+          <w:rFonts w:ascii="Times New Roman" w:hAnsi="Times New Roman" w:cs="Times New Roman" w:hint="eastAsia"/>
+          <w:sz w:val="24"/>
+        </w:rPr>
+      </w:pPr>
+      <w:r>
+        <w:rPr>
+          <w:rFonts w:ascii="Times New Roman" w:hAnsi="Times New Roman" w:cs="Times New Roman" w:hint="eastAsia"/>
+          <w:sz w:val="24"/>
+        </w:rPr>
+        <w:t>这就类似于第一次去理发店办卡，卡上只有卡号，卡中的余额、消费记录等数据是存在理发店而不是卡中，下次再去的话带着卡，理发店就能查找到对应的记录。</w:t>
+      </w:r>
+    </w:p>
+    <w:p>
+      <w:pPr>
+        <w:jc w:val="left"/>
+        <w:rPr>
+          <w:rFonts w:ascii="Times New Roman" w:hAnsi="Times New Roman" w:cs="Times New Roman"/>
+          <w:sz w:val="24"/>
+        </w:rPr>
+      </w:pPr>
+    </w:p>
+    <w:p>
+      <w:pPr>
+        <w:jc w:val="left"/>
+        <w:rPr>
+          <w:rFonts w:ascii="Times New Roman" w:hAnsi="Times New Roman" w:cs="Times New Roman" w:hint="eastAsia"/>
+          <w:sz w:val="24"/>
+        </w:rPr>
+      </w:pPr>
+      <w:r>
+        <w:rPr>
+          <w:rFonts w:ascii="Times New Roman" w:hAnsi="Times New Roman" w:cs="Times New Roman" w:hint="eastAsia"/>
+          <w:sz w:val="24"/>
+        </w:rPr>
+        <w:t>Session ID</w:t>
+      </w:r>
+      <w:r>
+        <w:rPr>
+          <w:rFonts w:ascii="Times New Roman" w:hAnsi="Times New Roman" w:cs="Times New Roman" w:hint="eastAsia"/>
+          <w:sz w:val="24"/>
+        </w:rPr>
+        <w:t>如何由服务器发给客户端，再由客户端发给服务器的？</w:t>
+      </w:r>
+      <w:r>
+        <w:rPr>
+          <w:rFonts w:ascii="Times New Roman" w:hAnsi="Times New Roman" w:cs="Times New Roman" w:hint="eastAsia"/>
+          <w:sz w:val="24"/>
+        </w:rPr>
+        <w:t>两种方式：</w:t>
+      </w:r>
+    </w:p>
+    <w:tbl>
+      <w:tblPr>
+        <w:tblStyle w:val="a6"/>
+        <w:tblW w:w="0" w:type="auto"/>
+        <w:tblLook w:val="04A0" w:firstRow="1" w:lastRow="0" w:firstColumn="1" w:lastColumn="0" w:noHBand="0" w:noVBand="1"/>
+      </w:tblPr>
+      <w:tblGrid>
+        <w:gridCol w:w="8522"/>
+      </w:tblGrid>
+      <w:tr>
+        <w:tc>
+          <w:tcPr>
+            <w:tcW w:w="8522" w:type="dxa"/>
+          </w:tcPr>
+          <w:p>
+            <w:pPr>
+              <w:jc w:val="left"/>
+              <w:rPr>
+                <w:rFonts w:ascii="Times New Roman" w:hAnsi="Times New Roman" w:cs="Times New Roman" w:hint="eastAsia"/>
+                <w:sz w:val="24"/>
+              </w:rPr>
+            </w:pPr>
+            <w:r>
+              <w:rPr>
+                <w:rFonts w:ascii="Times New Roman" w:hAnsi="Times New Roman" w:cs="Times New Roman" w:hint="eastAsia"/>
+                <w:sz w:val="24"/>
+              </w:rPr>
+              <w:t>一种是</w:t>
+            </w:r>
+            <w:r>
+              <w:rPr>
+                <w:rFonts w:ascii="Times New Roman" w:hAnsi="Times New Roman" w:cs="Times New Roman" w:hint="eastAsia"/>
+                <w:sz w:val="24"/>
+              </w:rPr>
+              <w:t>URL</w:t>
+            </w:r>
+            <w:r>
+              <w:rPr>
+                <w:rFonts w:ascii="Times New Roman" w:hAnsi="Times New Roman" w:cs="Times New Roman" w:hint="eastAsia"/>
+                <w:sz w:val="24"/>
+              </w:rPr>
+              <w:t>重写，</w:t>
+            </w:r>
+            <w:r>
+              <w:rPr>
+                <w:rFonts w:ascii="Times New Roman" w:hAnsi="Times New Roman" w:cs="Times New Roman" w:hint="eastAsia"/>
+                <w:sz w:val="24"/>
+              </w:rPr>
+              <w:t>不太常用，不怎么好用，不</w:t>
+            </w:r>
+            <w:r>
+              <w:rPr>
+                <w:rFonts w:ascii="Times New Roman" w:hAnsi="Times New Roman" w:cs="Times New Roman" w:hint="eastAsia"/>
+                <w:sz w:val="24"/>
+              </w:rPr>
+              <w:t>详解；</w:t>
+            </w:r>
+          </w:p>
+          <w:p>
+            <w:pPr>
+              <w:jc w:val="left"/>
+              <w:rPr>
+                <w:rFonts w:ascii="Times New Roman" w:hAnsi="Times New Roman" w:cs="Times New Roman" w:hint="eastAsia"/>
+                <w:sz w:val="24"/>
+              </w:rPr>
+            </w:pPr>
+            <w:r>
+              <w:rPr>
+                <w:rFonts w:ascii="Times New Roman" w:hAnsi="Times New Roman" w:cs="Times New Roman" w:hint="eastAsia"/>
+                <w:sz w:val="24"/>
+              </w:rPr>
+              <w:t>另一种</w:t>
+            </w:r>
+            <w:r>
+              <w:rPr>
+                <w:rFonts w:ascii="Times New Roman" w:hAnsi="Times New Roman" w:cs="Times New Roman" w:hint="eastAsia"/>
+                <w:color w:val="00B0F0"/>
+                <w:sz w:val="24"/>
+              </w:rPr>
+              <w:t>Cookie</w:t>
+            </w:r>
+            <w:r>
+              <w:rPr>
+                <w:rFonts w:ascii="Times New Roman" w:hAnsi="Times New Roman" w:cs="Times New Roman" w:hint="eastAsia"/>
+                <w:sz w:val="24"/>
+              </w:rPr>
+              <w:t>。</w:t>
+            </w:r>
+          </w:p>
+        </w:tc>
+      </w:tr>
+    </w:tbl>
+    <w:p>
+      <w:pPr>
+        <w:jc w:val="left"/>
+        <w:rPr>
+          <w:rFonts w:ascii="Times New Roman" w:hAnsi="Times New Roman" w:cs="Times New Roman" w:hint="eastAsia"/>
+          <w:sz w:val="24"/>
+        </w:rPr>
+      </w:pPr>
+      <w:r>
+        <w:rPr>
+          <w:rFonts w:ascii="Times New Roman" w:hAnsi="Times New Roman" w:cs="Times New Roman" w:hint="eastAsia"/>
+          <w:sz w:val="24"/>
+        </w:rPr>
+        <w:t>在上面输出的</w:t>
+      </w:r>
+      <w:r>
+        <w:rPr>
+          <w:rFonts w:ascii="Times New Roman" w:hAnsi="Times New Roman" w:cs="Times New Roman" w:hint="eastAsia"/>
+          <w:color w:val="00B0F0"/>
+          <w:sz w:val="24"/>
+        </w:rPr>
+        <w:t>HTTP</w:t>
+      </w:r>
+      <w:r>
+        <w:rPr>
+          <w:rFonts w:ascii="Times New Roman" w:hAnsi="Times New Roman" w:cs="Times New Roman" w:hint="eastAsia"/>
+          <w:color w:val="00B0F0"/>
+          <w:sz w:val="24"/>
+        </w:rPr>
+        <w:t>响应</w:t>
+      </w:r>
+      <w:r>
+        <w:rPr>
+          <w:rFonts w:ascii="Times New Roman" w:hAnsi="Times New Roman" w:cs="Times New Roman" w:hint="eastAsia"/>
+          <w:sz w:val="24"/>
+        </w:rPr>
+        <w:t>中可以找到这样一个</w:t>
+      </w:r>
+      <w:r>
+        <w:rPr>
+          <w:rFonts w:ascii="Times New Roman" w:hAnsi="Times New Roman" w:cs="Times New Roman" w:hint="eastAsia"/>
+          <w:sz w:val="24"/>
+        </w:rPr>
+        <w:t>Cookie</w:t>
+      </w:r>
+      <w:r>
+        <w:rPr>
+          <w:rFonts w:ascii="Times New Roman" w:hAnsi="Times New Roman" w:cs="Times New Roman" w:hint="eastAsia"/>
+          <w:sz w:val="24"/>
+        </w:rPr>
+        <w:t>：</w:t>
+      </w:r>
+    </w:p>
+    <w:p>
+      <w:pPr>
+        <w:jc w:val="left"/>
+        <w:rPr>
+          <w:rFonts w:ascii="Times New Roman" w:hAnsi="Times New Roman" w:cs="Times New Roman"/>
+        </w:rPr>
+      </w:pPr>
+      <w:r>
+        <w:rPr>
+          <w:rFonts w:ascii="Times New Roman" w:hAnsi="Times New Roman" w:cs="Times New Roman"/>
+          <w:color w:val="00B0F0"/>
+        </w:rPr>
+        <w:t>Set-Cookie</w:t>
+      </w:r>
+      <w:r>
+        <w:rPr>
+          <w:rFonts w:ascii="Times New Roman" w:hAnsi="Times New Roman" w:cs="Times New Roman"/>
+        </w:rPr>
+        <w:t xml:space="preserve">: </w:t>
+      </w:r>
+      <w:r>
+        <w:rPr>
+          <w:rFonts w:ascii="Times New Roman" w:hAnsi="Times New Roman" w:cs="Times New Roman"/>
+          <w:color w:val="00B0F0"/>
+        </w:rPr>
+        <w:t>JSESSIONID</w:t>
+      </w:r>
+      <w:r>
+        <w:rPr>
+          <w:rFonts w:ascii="Times New Roman" w:hAnsi="Times New Roman" w:cs="Times New Roman"/>
+        </w:rPr>
+        <w:t>=3B3292C40C9D100E0F2FDC42293225C8; Path=/Test/; HttpOnly</w:t>
+      </w:r>
+    </w:p>
+    <w:p>
+      <w:pPr>
+        <w:jc w:val="left"/>
+        <w:rPr>
+          <w:rFonts w:ascii="Times New Roman" w:hAnsi="Times New Roman" w:cs="Times New Roman"/>
+          <w:sz w:val="24"/>
+        </w:rPr>
+      </w:pPr>
+      <w:r>
+        <w:rPr>
+          <w:rFonts w:ascii="Times New Roman" w:hAnsi="Times New Roman" w:cs="Times New Roman" w:hint="eastAsia"/>
+          <w:sz w:val="24"/>
+        </w:rPr>
+        <w:t>这就是服务器发回给客户端的</w:t>
+      </w:r>
+      <w:r>
+        <w:rPr>
+          <w:rFonts w:ascii="Times New Roman" w:hAnsi="Times New Roman" w:cs="Times New Roman" w:hint="eastAsia"/>
+          <w:sz w:val="24"/>
+        </w:rPr>
+        <w:t>Session ID</w:t>
+      </w:r>
+      <w:r>
+        <w:rPr>
+          <w:rFonts w:ascii="Times New Roman" w:hAnsi="Times New Roman" w:cs="Times New Roman" w:hint="eastAsia"/>
+          <w:sz w:val="24"/>
+        </w:rPr>
+        <w:t>。由于这个</w:t>
+      </w:r>
+      <w:r>
+        <w:rPr>
+          <w:rFonts w:ascii="Times New Roman" w:hAnsi="Times New Roman" w:cs="Times New Roman" w:hint="eastAsia"/>
+          <w:sz w:val="24"/>
+        </w:rPr>
+        <w:t>Cookie</w:t>
+      </w:r>
+      <w:r>
+        <w:rPr>
+          <w:rFonts w:ascii="Times New Roman" w:hAnsi="Times New Roman" w:cs="Times New Roman" w:hint="eastAsia"/>
+          <w:sz w:val="24"/>
+        </w:rPr>
+        <w:t>没</w:t>
+      </w:r>
+      <w:r>
+        <w:rPr>
+          <w:rFonts w:ascii="Times New Roman" w:hAnsi="Times New Roman" w:cs="Times New Roman" w:hint="eastAsia"/>
+          <w:sz w:val="24"/>
+        </w:rPr>
+        <w:t>设置</w:t>
+      </w:r>
+      <w:r>
+        <w:rPr>
+          <w:rFonts w:ascii="Times New Roman" w:hAnsi="Times New Roman" w:cs="Times New Roman" w:hint="eastAsia"/>
+          <w:color w:val="00B0F0"/>
+          <w:sz w:val="24"/>
+        </w:rPr>
+        <w:t>Expires</w:t>
+      </w:r>
+      <w:r>
+        <w:rPr>
+          <w:rFonts w:ascii="Times New Roman" w:hAnsi="Times New Roman" w:cs="Times New Roman" w:hint="eastAsia"/>
+          <w:color w:val="00B0F0"/>
+          <w:sz w:val="24"/>
+        </w:rPr>
+        <w:t>有效期</w:t>
+      </w:r>
+      <w:r>
+        <w:rPr>
+          <w:rFonts w:ascii="Times New Roman" w:hAnsi="Times New Roman" w:cs="Times New Roman" w:hint="eastAsia"/>
+          <w:sz w:val="24"/>
+        </w:rPr>
+        <w:t>，</w:t>
+      </w:r>
+      <w:r>
+        <w:rPr>
+          <w:rFonts w:ascii="Times New Roman" w:hAnsi="Times New Roman" w:cs="Times New Roman" w:hint="eastAsia"/>
+          <w:color w:val="00B0F0"/>
+          <w:sz w:val="24"/>
+        </w:rPr>
+        <w:t>浏览器关闭后就会失效</w:t>
+      </w:r>
+      <w:r>
+        <w:rPr>
+          <w:rFonts w:ascii="Times New Roman" w:hAnsi="Times New Roman" w:cs="Times New Roman" w:hint="eastAsia"/>
+          <w:sz w:val="24"/>
+        </w:rPr>
+        <w:t>。这也就是</w:t>
+      </w:r>
+      <w:r>
+        <w:rPr>
+          <w:rFonts w:ascii="Times New Roman" w:hAnsi="Times New Roman" w:cs="Times New Roman" w:hint="eastAsia"/>
+          <w:sz w:val="24"/>
+        </w:rPr>
+        <w:t>Session</w:t>
+      </w:r>
+      <w:r>
+        <w:rPr>
+          <w:rFonts w:ascii="Times New Roman" w:hAnsi="Times New Roman" w:cs="Times New Roman" w:hint="eastAsia"/>
+          <w:sz w:val="24"/>
+        </w:rPr>
+        <w:t>在浏览器关闭后失效的原因。实际上</w:t>
+      </w:r>
+      <w:r>
+        <w:rPr>
+          <w:rFonts w:ascii="Times New Roman" w:hAnsi="Times New Roman" w:cs="Times New Roman" w:hint="eastAsia"/>
+          <w:sz w:val="24"/>
+        </w:rPr>
+        <w:t>Session</w:t>
+      </w:r>
+      <w:r>
+        <w:rPr>
+          <w:rFonts w:ascii="Times New Roman" w:hAnsi="Times New Roman" w:cs="Times New Roman" w:hint="eastAsia"/>
+          <w:sz w:val="24"/>
+        </w:rPr>
+        <w:t>还是保存在服务器上的，并没有真正在服务器上消失，只是对浏览器而言已经重新创建</w:t>
+      </w:r>
+      <w:r>
+        <w:rPr>
+          <w:rFonts w:ascii="Times New Roman" w:hAnsi="Times New Roman" w:cs="Times New Roman" w:hint="eastAsia"/>
+          <w:sz w:val="24"/>
+        </w:rPr>
+        <w:t>Session</w:t>
+      </w:r>
+      <w:r>
+        <w:rPr>
+          <w:rFonts w:ascii="Times New Roman" w:hAnsi="Times New Roman" w:cs="Times New Roman" w:hint="eastAsia"/>
+          <w:sz w:val="24"/>
+        </w:rPr>
+        <w:t>并获取</w:t>
+      </w:r>
+      <w:r>
+        <w:rPr>
+          <w:rFonts w:ascii="Times New Roman" w:hAnsi="Times New Roman" w:cs="Times New Roman" w:hint="eastAsia"/>
+          <w:sz w:val="24"/>
+        </w:rPr>
+        <w:t>Session ID</w:t>
+      </w:r>
+      <w:r>
+        <w:rPr>
+          <w:rFonts w:ascii="Times New Roman" w:hAnsi="Times New Roman" w:cs="Times New Roman" w:hint="eastAsia"/>
+          <w:sz w:val="24"/>
+        </w:rPr>
+        <w:t>。</w:t>
+      </w:r>
+    </w:p>
+    <w:p>
+      <w:pPr>
+        <w:jc w:val="left"/>
+        <w:rPr>
+          <w:rFonts w:ascii="Times New Roman" w:hAnsi="Times New Roman" w:cs="Times New Roman"/>
+          <w:sz w:val="24"/>
+        </w:rPr>
+      </w:pPr>
+    </w:p>
+    <w:p>
+      <w:pPr>
+        <w:jc w:val="left"/>
+        <w:rPr>
+          <w:rFonts w:ascii="Times New Roman" w:hAnsi="Times New Roman" w:cs="Times New Roman"/>
+          <w:sz w:val="24"/>
+        </w:rPr>
+      </w:pPr>
+    </w:p>
+    <w:p>
+      <w:pPr>
+        <w:jc w:val="left"/>
+        <w:rPr>
+          <w:rFonts w:ascii="Times New Roman" w:hAnsi="Times New Roman" w:cs="Times New Roman"/>
+          <w:sz w:val="24"/>
+        </w:rPr>
+      </w:pPr>
+    </w:p>
+    <w:p>
+      <w:pPr>
+        <w:jc w:val="left"/>
+        <w:rPr>
+          <w:rFonts w:ascii="Times New Roman" w:hAnsi="Times New Roman" w:cs="Times New Roman"/>
+          <w:sz w:val="24"/>
+        </w:rPr>
+      </w:pPr>
+    </w:p>
+    <w:p>
+      <w:pPr>
+        <w:jc w:val="left"/>
+        <w:rPr>
+          <w:rFonts w:ascii="Times New Roman" w:hAnsi="Times New Roman" w:cs="Times New Roman"/>
+          <w:sz w:val="24"/>
+        </w:rPr>
+      </w:pPr>
+    </w:p>
+    <w:p>
+      <w:pPr>
+        <w:jc w:val="left"/>
+        <w:rPr>
+          <w:rFonts w:ascii="Times New Roman" w:hAnsi="Times New Roman" w:cs="Times New Roman"/>
+          <w:sz w:val="24"/>
+        </w:rPr>
+      </w:pPr>
+    </w:p>
+    <w:p>
+      <w:pPr>
+        <w:jc w:val="left"/>
+        <w:rPr>
+          <w:rFonts w:ascii="Times New Roman" w:hAnsi="Times New Roman" w:cs="Times New Roman" w:hint="eastAsia"/>
           <w:sz w:val="24"/>
         </w:rPr>
       </w:pPr>
@@ -51139,13 +52720,13 @@
     </w:lvl>
   </w:abstractNum>
   <w:abstractNum w:abstractNumId="20">
-    <w:nsid w:val="4F7C0DE5"/>
+    <w:nsid w:val="4F1406E5"/>
     <w:multiLevelType w:val="hybridMultilevel"/>
-    <w:tmpl w:val="CBFC25B6"/>
-    <w:lvl w:ilvl="0" w:tplc="0409000D">
+    <w:tmpl w:val="7C8EC8A2"/>
+    <w:lvl w:ilvl="0" w:tplc="04090005">
       <w:start w:val="1"/>
       <w:numFmt w:val="bullet"/>
-      <w:lvlText w:val=""/>
+      <w:lvlText w:val=""/>
       <w:lvlJc w:val="left"/>
       <w:pPr>
         <w:ind w:left="420" w:hanging="420"/>
@@ -51252,6 +52833,119 @@
     </w:lvl>
   </w:abstractNum>
   <w:abstractNum w:abstractNumId="21">
+    <w:nsid w:val="4F7C0DE5"/>
+    <w:multiLevelType w:val="hybridMultilevel"/>
+    <w:tmpl w:val="CBFC25B6"/>
+    <w:lvl w:ilvl="0" w:tplc="0409000D">
+      <w:start w:val="1"/>
+      <w:numFmt w:val="bullet"/>
+      <w:lvlText w:val=""/>
+      <w:lvlJc w:val="left"/>
+      <w:pPr>
+        <w:ind w:left="420" w:hanging="420"/>
+      </w:pPr>
+      <w:rPr>
+        <w:rFonts w:ascii="Wingdings" w:hAnsi="Wingdings" w:hint="default"/>
+      </w:rPr>
+    </w:lvl>
+    <w:lvl w:ilvl="1" w:tplc="04090003" w:tentative="1">
+      <w:start w:val="1"/>
+      <w:numFmt w:val="bullet"/>
+      <w:lvlText w:val=""/>
+      <w:lvlJc w:val="left"/>
+      <w:pPr>
+        <w:ind w:left="840" w:hanging="420"/>
+      </w:pPr>
+      <w:rPr>
+        <w:rFonts w:ascii="Wingdings" w:hAnsi="Wingdings" w:hint="default"/>
+      </w:rPr>
+    </w:lvl>
+    <w:lvl w:ilvl="2" w:tplc="04090005" w:tentative="1">
+      <w:start w:val="1"/>
+      <w:numFmt w:val="bullet"/>
+      <w:lvlText w:val=""/>
+      <w:lvlJc w:val="left"/>
+      <w:pPr>
+        <w:ind w:left="1260" w:hanging="420"/>
+      </w:pPr>
+      <w:rPr>
+        <w:rFonts w:ascii="Wingdings" w:hAnsi="Wingdings" w:hint="default"/>
+      </w:rPr>
+    </w:lvl>
+    <w:lvl w:ilvl="3" w:tplc="04090001" w:tentative="1">
+      <w:start w:val="1"/>
+      <w:numFmt w:val="bullet"/>
+      <w:lvlText w:val=""/>
+      <w:lvlJc w:val="left"/>
+      <w:pPr>
+        <w:ind w:left="1680" w:hanging="420"/>
+      </w:pPr>
+      <w:rPr>
+        <w:rFonts w:ascii="Wingdings" w:hAnsi="Wingdings" w:hint="default"/>
+      </w:rPr>
+    </w:lvl>
+    <w:lvl w:ilvl="4" w:tplc="04090003" w:tentative="1">
+      <w:start w:val="1"/>
+      <w:numFmt w:val="bullet"/>
+      <w:lvlText w:val=""/>
+      <w:lvlJc w:val="left"/>
+      <w:pPr>
+        <w:ind w:left="2100" w:hanging="420"/>
+      </w:pPr>
+      <w:rPr>
+        <w:rFonts w:ascii="Wingdings" w:hAnsi="Wingdings" w:hint="default"/>
+      </w:rPr>
+    </w:lvl>
+    <w:lvl w:ilvl="5" w:tplc="04090005" w:tentative="1">
+      <w:start w:val="1"/>
+      <w:numFmt w:val="bullet"/>
+      <w:lvlText w:val=""/>
+      <w:lvlJc w:val="left"/>
+      <w:pPr>
+        <w:ind w:left="2520" w:hanging="420"/>
+      </w:pPr>
+      <w:rPr>
+        <w:rFonts w:ascii="Wingdings" w:hAnsi="Wingdings" w:hint="default"/>
+      </w:rPr>
+    </w:lvl>
+    <w:lvl w:ilvl="6" w:tplc="04090001" w:tentative="1">
+      <w:start w:val="1"/>
+      <w:numFmt w:val="bullet"/>
+      <w:lvlText w:val=""/>
+      <w:lvlJc w:val="left"/>
+      <w:pPr>
+        <w:ind w:left="2940" w:hanging="420"/>
+      </w:pPr>
+      <w:rPr>
+        <w:rFonts w:ascii="Wingdings" w:hAnsi="Wingdings" w:hint="default"/>
+      </w:rPr>
+    </w:lvl>
+    <w:lvl w:ilvl="7" w:tplc="04090003" w:tentative="1">
+      <w:start w:val="1"/>
+      <w:numFmt w:val="bullet"/>
+      <w:lvlText w:val=""/>
+      <w:lvlJc w:val="left"/>
+      <w:pPr>
+        <w:ind w:left="3360" w:hanging="420"/>
+      </w:pPr>
+      <w:rPr>
+        <w:rFonts w:ascii="Wingdings" w:hAnsi="Wingdings" w:hint="default"/>
+      </w:rPr>
+    </w:lvl>
+    <w:lvl w:ilvl="8" w:tplc="04090005" w:tentative="1">
+      <w:start w:val="1"/>
+      <w:numFmt w:val="bullet"/>
+      <w:lvlText w:val=""/>
+      <w:lvlJc w:val="left"/>
+      <w:pPr>
+        <w:ind w:left="3780" w:hanging="420"/>
+      </w:pPr>
+      <w:rPr>
+        <w:rFonts w:ascii="Wingdings" w:hAnsi="Wingdings" w:hint="default"/>
+      </w:rPr>
+    </w:lvl>
+  </w:abstractNum>
+  <w:abstractNum w:abstractNumId="22">
     <w:nsid w:val="542E3816"/>
     <w:multiLevelType w:val="hybridMultilevel"/>
     <w:tmpl w:val="39829290"/>
@@ -51340,7 +53034,7 @@
       </w:pPr>
     </w:lvl>
   </w:abstractNum>
-  <w:abstractNum w:abstractNumId="22">
+  <w:abstractNum w:abstractNumId="23">
     <w:nsid w:val="66E933A1"/>
     <w:multiLevelType w:val="hybridMultilevel"/>
     <w:tmpl w:val="4064BFD0"/>
@@ -51453,7 +53147,7 @@
       </w:rPr>
     </w:lvl>
   </w:abstractNum>
-  <w:abstractNum w:abstractNumId="23">
+  <w:abstractNum w:abstractNumId="24">
     <w:nsid w:val="6D2F63FD"/>
     <w:multiLevelType w:val="hybridMultilevel"/>
     <w:tmpl w:val="84D6ABC6"/>
@@ -51566,7 +53260,7 @@
       </w:rPr>
     </w:lvl>
   </w:abstractNum>
-  <w:abstractNum w:abstractNumId="24">
+  <w:abstractNum w:abstractNumId="25">
     <w:nsid w:val="7211400D"/>
     <w:multiLevelType w:val="hybridMultilevel"/>
     <w:tmpl w:val="AA0E8ABE"/>
@@ -51655,7 +53349,7 @@
       </w:pPr>
     </w:lvl>
   </w:abstractNum>
-  <w:abstractNum w:abstractNumId="25">
+  <w:abstractNum w:abstractNumId="26">
     <w:nsid w:val="7A902630"/>
     <w:multiLevelType w:val="hybridMultilevel"/>
     <w:tmpl w:val="3F1474FC"/>
@@ -51767,7 +53461,7 @@
       </w:rPr>
     </w:lvl>
   </w:abstractNum>
-  <w:abstractNum w:abstractNumId="26">
+  <w:abstractNum w:abstractNumId="27">
     <w:nsid w:val="7D9E74C3"/>
     <w:multiLevelType w:val="hybridMultilevel"/>
     <w:tmpl w:val="56FA4BCE"/>
@@ -51880,7 +53574,7 @@
       </w:rPr>
     </w:lvl>
   </w:abstractNum>
-  <w:abstractNum w:abstractNumId="27">
+  <w:abstractNum w:abstractNumId="28">
     <w:nsid w:val="7EFE2613"/>
     <w:multiLevelType w:val="hybridMultilevel"/>
     <w:tmpl w:val="49EE9148"/>
@@ -51997,7 +53691,7 @@
     <w:abstractNumId w:val="17"/>
   </w:num>
   <w:num w:numId="2">
-    <w:abstractNumId w:val="21"/>
+    <w:abstractNumId w:val="22"/>
   </w:num>
   <w:num w:numId="3">
     <w:abstractNumId w:val="2"/>
@@ -52006,7 +53700,7 @@
     <w:abstractNumId w:val="1"/>
   </w:num>
   <w:num w:numId="5">
-    <w:abstractNumId w:val="23"/>
+    <w:abstractNumId w:val="24"/>
   </w:num>
   <w:num w:numId="6">
     <w:abstractNumId w:val="13"/>
@@ -52021,22 +53715,22 @@
     <w:abstractNumId w:val="15"/>
   </w:num>
   <w:num w:numId="10">
-    <w:abstractNumId w:val="20"/>
+    <w:abstractNumId w:val="21"/>
   </w:num>
   <w:num w:numId="11">
-    <w:abstractNumId w:val="24"/>
+    <w:abstractNumId w:val="25"/>
   </w:num>
   <w:num w:numId="12">
     <w:abstractNumId w:val="8"/>
   </w:num>
   <w:num w:numId="13">
-    <w:abstractNumId w:val="22"/>
+    <w:abstractNumId w:val="23"/>
   </w:num>
   <w:num w:numId="14">
-    <w:abstractNumId w:val="27"/>
+    <w:abstractNumId w:val="28"/>
   </w:num>
   <w:num w:numId="15">
-    <w:abstractNumId w:val="26"/>
+    <w:abstractNumId w:val="27"/>
   </w:num>
   <w:num w:numId="16">
     <w:abstractNumId w:val="3"/>
@@ -52063,7 +53757,7 @@
     <w:abstractNumId w:val="11"/>
   </w:num>
   <w:num w:numId="24">
-    <w:abstractNumId w:val="25"/>
+    <w:abstractNumId w:val="26"/>
   </w:num>
   <w:num w:numId="25">
     <w:abstractNumId w:val="18"/>
@@ -52076,6 +53770,9 @@
   </w:num>
   <w:num w:numId="28">
     <w:abstractNumId w:val="16"/>
+  </w:num>
+  <w:num w:numId="29">
+    <w:abstractNumId w:val="20"/>
   </w:num>
 </w:numbering>
 </file>

--- a/javaweb/【102】知识点/book.docx
+++ b/javaweb/【102】知识点/book.docx
@@ -4749,7 +4749,7 @@
                 </mc:Choice>
                 <mc:Fallback>
                   <w:pict>
-                    <v:shapetype w14:anchorId="31BA536F" id="_x0000_t32" coordsize="21600,21600" o:spt="32" o:oned="t" path="m,l21600,21600e" filled="f">
+                    <v:shapetype w14:anchorId="55BBA16B" id="_x0000_t32" coordsize="21600,21600" o:spt="32" o:oned="t" path="m,l21600,21600e" filled="f">
                       <v:path arrowok="t" fillok="f" o:connecttype="none"/>
                       <o:lock v:ext="edit" shapetype="t"/>
                     </v:shapetype>
@@ -28535,43 +28535,125 @@
             <w:pPr>
               <w:jc w:val="left"/>
               <w:rPr>
+                <w:rFonts w:ascii="Times New Roman" w:hAnsi="Times New Roman" w:cs="Times New Roman"/>
+              </w:rPr>
+            </w:pPr>
+            <w:r>
+              <w:rPr>
                 <w:rFonts w:ascii="Times New Roman" w:hAnsi="Times New Roman" w:cs="Times New Roman" w:hint="eastAsia"/>
               </w:rPr>
-            </w:pPr>
+              <w:t xml:space="preserve">TCP/IP </w:t>
+            </w:r>
             <w:r>
               <w:rPr>
                 <w:rFonts w:ascii="Times New Roman" w:hAnsi="Times New Roman" w:cs="Times New Roman" w:hint="eastAsia"/>
               </w:rPr>
+              <w:t>需要一本书：《</w:t>
+            </w:r>
+            <w:r>
+              <w:rPr>
+                <w:rFonts w:ascii="Times New Roman" w:hAnsi="Times New Roman" w:cs="Times New Roman" w:hint="eastAsia"/>
+              </w:rPr>
               <w:t xml:space="preserve">TCP/IP </w:t>
             </w:r>
             <w:r>
               <w:rPr>
                 <w:rFonts w:ascii="Times New Roman" w:hAnsi="Times New Roman" w:cs="Times New Roman" w:hint="eastAsia"/>
               </w:rPr>
-              <w:t>需要一本书：《</w:t>
+              <w:t>详解</w:t>
             </w:r>
             <w:r>
               <w:rPr>
                 <w:rFonts w:ascii="Times New Roman" w:hAnsi="Times New Roman" w:cs="Times New Roman" w:hint="eastAsia"/>
               </w:rPr>
-              <w:t xml:space="preserve">TCP/IP </w:t>
+              <w:t xml:space="preserve"> </w:t>
             </w:r>
             <w:r>
               <w:rPr>
                 <w:rFonts w:ascii="Times New Roman" w:hAnsi="Times New Roman" w:cs="Times New Roman" w:hint="eastAsia"/>
               </w:rPr>
-              <w:t>详解</w:t>
-            </w:r>
+              <w:t>卷一》</w:t>
+            </w:r>
+          </w:p>
+          <w:p>
+            <w:pPr>
+              <w:jc w:val="left"/>
+              <w:rPr>
+                <w:rFonts w:ascii="Times New Roman" w:hAnsi="Times New Roman" w:cs="Times New Roman"/>
+              </w:rPr>
+            </w:pPr>
             <w:r>
               <w:rPr>
                 <w:rFonts w:ascii="Times New Roman" w:hAnsi="Times New Roman" w:cs="Times New Roman" w:hint="eastAsia"/>
               </w:rPr>
+              <w:t xml:space="preserve">HTTP </w:t>
+            </w:r>
+            <w:r>
+              <w:rPr>
+                <w:rFonts w:ascii="Times New Roman" w:hAnsi="Times New Roman" w:cs="Times New Roman" w:hint="eastAsia"/>
+              </w:rPr>
+              <w:t>需要另一本书：《</w:t>
+            </w:r>
+            <w:r>
+              <w:rPr>
+                <w:rFonts w:ascii="Times New Roman" w:hAnsi="Times New Roman" w:cs="Times New Roman" w:hint="eastAsia"/>
+              </w:rPr>
+              <w:t xml:space="preserve">HTTP </w:t>
+            </w:r>
+            <w:r>
+              <w:rPr>
+                <w:rFonts w:ascii="Times New Roman" w:hAnsi="Times New Roman" w:cs="Times New Roman" w:hint="eastAsia"/>
+              </w:rPr>
+              <w:t>权威指南》</w:t>
+            </w:r>
+          </w:p>
+          <w:p>
+            <w:pPr>
+              <w:jc w:val="left"/>
+              <w:rPr>
+                <w:rFonts w:ascii="Times New Roman" w:hAnsi="Times New Roman" w:cs="Times New Roman"/>
+              </w:rPr>
+            </w:pPr>
+            <w:r>
+              <w:rPr>
+                <w:rFonts w:ascii="Times New Roman" w:hAnsi="Times New Roman" w:cs="Times New Roman" w:hint="eastAsia"/>
+              </w:rPr>
+              <w:t>Socket</w:t>
+            </w:r>
+            <w:r>
+              <w:rPr>
+                <w:rFonts w:ascii="Times New Roman" w:hAnsi="Times New Roman" w:cs="Times New Roman" w:hint="eastAsia"/>
+              </w:rPr>
               <w:t xml:space="preserve"> </w:t>
             </w:r>
             <w:r>
               <w:rPr>
                 <w:rFonts w:ascii="Times New Roman" w:hAnsi="Times New Roman" w:cs="Times New Roman" w:hint="eastAsia"/>
               </w:rPr>
+              <w:t>还需要一本书：《</w:t>
+            </w:r>
+            <w:r>
+              <w:rPr>
+                <w:rFonts w:ascii="Times New Roman" w:hAnsi="Times New Roman" w:cs="Times New Roman" w:hint="eastAsia"/>
+              </w:rPr>
+              <w:t xml:space="preserve">Unix </w:t>
+            </w:r>
+            <w:r>
+              <w:rPr>
+                <w:rFonts w:ascii="Times New Roman" w:hAnsi="Times New Roman" w:cs="Times New Roman" w:hint="eastAsia"/>
+              </w:rPr>
+              <w:t>网络编程</w:t>
+            </w:r>
+            <w:r>
+              <w:rPr>
+                <w:rFonts w:ascii="Times New Roman" w:hAnsi="Times New Roman" w:cs="Times New Roman" w:hint="eastAsia"/>
+              </w:rPr>
+              <w:t xml:space="preserve"> </w:t>
+            </w:r>
+            <w:r>
+              <w:rPr>
+                <w:rFonts w:ascii="Times New Roman" w:hAnsi="Times New Roman" w:cs="Times New Roman" w:hint="eastAsia"/>
+              </w:rPr>
               <w:t>卷一》</w:t>
             </w:r>
           </w:p>
@@ -28579,89 +28661,7 @@
             <w:pPr>
               <w:jc w:val="left"/>
               <w:rPr>
-                <w:rFonts w:ascii="Times New Roman" w:hAnsi="Times New Roman" w:cs="Times New Roman" w:hint="eastAsia"/>
-              </w:rPr>
-            </w:pPr>
-            <w:r>
-              <w:rPr>
-                <w:rFonts w:ascii="Times New Roman" w:hAnsi="Times New Roman" w:cs="Times New Roman" w:hint="eastAsia"/>
-              </w:rPr>
-              <w:t xml:space="preserve">HTTP </w:t>
-            </w:r>
-            <w:r>
-              <w:rPr>
-                <w:rFonts w:ascii="Times New Roman" w:hAnsi="Times New Roman" w:cs="Times New Roman" w:hint="eastAsia"/>
-              </w:rPr>
-              <w:t>需要另一本书：《</w:t>
-            </w:r>
-            <w:r>
-              <w:rPr>
-                <w:rFonts w:ascii="Times New Roman" w:hAnsi="Times New Roman" w:cs="Times New Roman" w:hint="eastAsia"/>
-              </w:rPr>
-              <w:t xml:space="preserve">HTTP </w:t>
-            </w:r>
-            <w:r>
-              <w:rPr>
-                <w:rFonts w:ascii="Times New Roman" w:hAnsi="Times New Roman" w:cs="Times New Roman" w:hint="eastAsia"/>
-              </w:rPr>
-              <w:t>权威指南》</w:t>
-            </w:r>
-          </w:p>
-          <w:p>
-            <w:pPr>
-              <w:jc w:val="left"/>
-              <w:rPr>
-                <w:rFonts w:ascii="Times New Roman" w:hAnsi="Times New Roman" w:cs="Times New Roman"/>
-              </w:rPr>
-            </w:pPr>
-            <w:r>
-              <w:rPr>
-                <w:rFonts w:ascii="Times New Roman" w:hAnsi="Times New Roman" w:cs="Times New Roman" w:hint="eastAsia"/>
-              </w:rPr>
-              <w:t>Socket</w:t>
-            </w:r>
-            <w:r>
-              <w:rPr>
-                <w:rFonts w:ascii="Times New Roman" w:hAnsi="Times New Roman" w:cs="Times New Roman" w:hint="eastAsia"/>
-              </w:rPr>
-              <w:t xml:space="preserve"> </w:t>
-            </w:r>
-            <w:r>
-              <w:rPr>
-                <w:rFonts w:ascii="Times New Roman" w:hAnsi="Times New Roman" w:cs="Times New Roman" w:hint="eastAsia"/>
-              </w:rPr>
-              <w:t>还需要一本书：《</w:t>
-            </w:r>
-            <w:r>
-              <w:rPr>
-                <w:rFonts w:ascii="Times New Roman" w:hAnsi="Times New Roman" w:cs="Times New Roman" w:hint="eastAsia"/>
-              </w:rPr>
-              <w:t xml:space="preserve">Unix </w:t>
-            </w:r>
-            <w:r>
-              <w:rPr>
-                <w:rFonts w:ascii="Times New Roman" w:hAnsi="Times New Roman" w:cs="Times New Roman" w:hint="eastAsia"/>
-              </w:rPr>
-              <w:t>网络编程</w:t>
-            </w:r>
-            <w:r>
-              <w:rPr>
-                <w:rFonts w:ascii="Times New Roman" w:hAnsi="Times New Roman" w:cs="Times New Roman" w:hint="eastAsia"/>
-              </w:rPr>
-              <w:t xml:space="preserve"> </w:t>
-            </w:r>
-            <w:r>
-              <w:rPr>
-                <w:rFonts w:ascii="Times New Roman" w:hAnsi="Times New Roman" w:cs="Times New Roman" w:hint="eastAsia"/>
-              </w:rPr>
-              <w:t>卷一》</w:t>
-            </w:r>
-          </w:p>
-          <w:p>
-            <w:pPr>
-              <w:jc w:val="left"/>
-              <w:rPr>
-                <w:rFonts w:ascii="Times New Roman" w:hAnsi="Times New Roman" w:cs="Times New Roman" w:hint="eastAsia"/>
+                <w:rFonts w:ascii="Times New Roman" w:hAnsi="Times New Roman" w:cs="Times New Roman"/>
               </w:rPr>
             </w:pPr>
           </w:p>
@@ -28798,7 +28798,7 @@
             <w:pPr>
               <w:jc w:val="left"/>
               <w:rPr>
-                <w:rFonts w:ascii="Times New Roman" w:hAnsi="Times New Roman" w:cs="Times New Roman" w:hint="eastAsia"/>
+                <w:rFonts w:ascii="Times New Roman" w:hAnsi="Times New Roman" w:cs="Times New Roman"/>
               </w:rPr>
             </w:pPr>
             <w:r>
@@ -28928,7 +28928,7 @@
       <w:pPr>
         <w:jc w:val="left"/>
         <w:rPr>
-          <w:rFonts w:ascii="Times New Roman" w:hAnsi="Times New Roman" w:cs="Times New Roman" w:hint="eastAsia"/>
+          <w:rFonts w:ascii="Times New Roman" w:hAnsi="Times New Roman" w:cs="Times New Roman"/>
           <w:sz w:val="24"/>
         </w:rPr>
       </w:pPr>
@@ -29008,7 +29008,7 @@
       <w:pPr>
         <w:jc w:val="left"/>
         <w:rPr>
-          <w:rFonts w:ascii="Times New Roman" w:hAnsi="Times New Roman" w:cs="Times New Roman" w:hint="eastAsia"/>
+          <w:rFonts w:ascii="Times New Roman" w:hAnsi="Times New Roman" w:cs="Times New Roman"/>
           <w:sz w:val="24"/>
         </w:rPr>
       </w:pPr>
@@ -29449,12 +29449,10 @@
       <w:pPr>
         <w:jc w:val="left"/>
         <w:rPr>
-          <w:rFonts w:ascii="Times New Roman" w:hAnsi="Times New Roman" w:cs="Times New Roman" w:hint="eastAsia"/>
-          <w:sz w:val="24"/>
-        </w:rPr>
-      </w:pPr>
-      <w:bookmarkStart w:id="0" w:name="_GoBack"/>
-      <w:bookmarkEnd w:id="0"/>
+          <w:rFonts w:ascii="Times New Roman" w:hAnsi="Times New Roman" w:cs="Times New Roman"/>
+          <w:sz w:val="24"/>
+        </w:rPr>
+      </w:pPr>
     </w:p>
     <w:p>
       <w:pPr>
@@ -33434,7 +33432,7 @@
       <w:pPr>
         <w:jc w:val="left"/>
         <w:rPr>
-          <w:rFonts w:ascii="Times New Roman" w:hAnsi="Times New Roman" w:cs="Times New Roman" w:hint="eastAsia"/>
+          <w:rFonts w:ascii="Times New Roman" w:hAnsi="Times New Roman" w:cs="Times New Roman"/>
           <w:sz w:val="24"/>
         </w:rPr>
       </w:pPr>
@@ -33600,7 +33598,7 @@
       <w:pPr>
         <w:jc w:val="left"/>
         <w:rPr>
-          <w:rFonts w:ascii="Times New Roman" w:hAnsi="Times New Roman" w:cs="Times New Roman" w:hint="eastAsia"/>
+          <w:rFonts w:ascii="Times New Roman" w:hAnsi="Times New Roman" w:cs="Times New Roman"/>
           <w:sz w:val="24"/>
         </w:rPr>
       </w:pPr>
@@ -33747,7 +33745,7 @@
       <w:pPr>
         <w:jc w:val="left"/>
         <w:rPr>
-          <w:rFonts w:ascii="Times New Roman" w:hAnsi="Times New Roman" w:cs="Times New Roman" w:hint="eastAsia"/>
+          <w:rFonts w:ascii="Times New Roman" w:hAnsi="Times New Roman" w:cs="Times New Roman"/>
           <w:sz w:val="24"/>
         </w:rPr>
       </w:pPr>
@@ -33772,7 +33770,7 @@
       <w:pPr>
         <w:jc w:val="left"/>
         <w:rPr>
-          <w:rFonts w:ascii="Times New Roman" w:hAnsi="Times New Roman" w:cs="Times New Roman" w:hint="eastAsia"/>
+          <w:rFonts w:ascii="Times New Roman" w:hAnsi="Times New Roman" w:cs="Times New Roman"/>
           <w:sz w:val="24"/>
         </w:rPr>
       </w:pPr>
@@ -33816,43 +33814,43 @@
             <w:pPr>
               <w:jc w:val="left"/>
               <w:rPr>
+                <w:rFonts w:ascii="Times New Roman" w:hAnsi="Times New Roman" w:cs="Times New Roman"/>
+                <w:sz w:val="24"/>
+              </w:rPr>
+            </w:pPr>
+            <w:r>
+              <w:rPr>
                 <w:rFonts w:ascii="Times New Roman" w:hAnsi="Times New Roman" w:cs="Times New Roman" w:hint="eastAsia"/>
                 <w:sz w:val="24"/>
               </w:rPr>
-            </w:pPr>
+              <w:t>一种是</w:t>
+            </w:r>
             <w:r>
               <w:rPr>
                 <w:rFonts w:ascii="Times New Roman" w:hAnsi="Times New Roman" w:cs="Times New Roman" w:hint="eastAsia"/>
                 <w:sz w:val="24"/>
               </w:rPr>
-              <w:t>一种是</w:t>
+              <w:t>URL</w:t>
             </w:r>
             <w:r>
               <w:rPr>
                 <w:rFonts w:ascii="Times New Roman" w:hAnsi="Times New Roman" w:cs="Times New Roman" w:hint="eastAsia"/>
                 <w:sz w:val="24"/>
               </w:rPr>
-              <w:t>URL</w:t>
+              <w:t>重写，</w:t>
             </w:r>
             <w:r>
               <w:rPr>
                 <w:rFonts w:ascii="Times New Roman" w:hAnsi="Times New Roman" w:cs="Times New Roman" w:hint="eastAsia"/>
                 <w:sz w:val="24"/>
               </w:rPr>
-              <w:t>重写，</w:t>
+              <w:t>不太常用，不怎么好用，不</w:t>
             </w:r>
             <w:r>
               <w:rPr>
                 <w:rFonts w:ascii="Times New Roman" w:hAnsi="Times New Roman" w:cs="Times New Roman" w:hint="eastAsia"/>
                 <w:sz w:val="24"/>
               </w:rPr>
-              <w:t>不太常用，不怎么好用，不</w:t>
-            </w:r>
-            <w:r>
-              <w:rPr>
-                <w:rFonts w:ascii="Times New Roman" w:hAnsi="Times New Roman" w:cs="Times New Roman" w:hint="eastAsia"/>
-                <w:sz w:val="24"/>
-              </w:rPr>
               <w:t>详解；</w:t>
             </w:r>
           </w:p>
@@ -33860,7 +33858,7 @@
             <w:pPr>
               <w:jc w:val="left"/>
               <w:rPr>
-                <w:rFonts w:ascii="Times New Roman" w:hAnsi="Times New Roman" w:cs="Times New Roman" w:hint="eastAsia"/>
+                <w:rFonts w:ascii="Times New Roman" w:hAnsi="Times New Roman" w:cs="Times New Roman"/>
                 <w:sz w:val="24"/>
               </w:rPr>
             </w:pPr>
@@ -33894,7 +33892,7 @@
       <w:pPr>
         <w:jc w:val="left"/>
         <w:rPr>
-          <w:rFonts w:ascii="Times New Roman" w:hAnsi="Times New Roman" w:cs="Times New Roman" w:hint="eastAsia"/>
+          <w:rFonts w:ascii="Times New Roman" w:hAnsi="Times New Roman" w:cs="Times New Roman"/>
           <w:sz w:val="24"/>
         </w:rPr>
       </w:pPr>
@@ -34180,7 +34178,7 @@
       <w:pPr>
         <w:jc w:val="left"/>
         <w:rPr>
-          <w:rFonts w:ascii="Times New Roman" w:hAnsi="Times New Roman" w:cs="Times New Roman" w:hint="eastAsia"/>
+          <w:rFonts w:ascii="Times New Roman" w:hAnsi="Times New Roman" w:cs="Times New Roman"/>
           <w:sz w:val="24"/>
         </w:rPr>
       </w:pPr>
@@ -44980,7 +44978,22 @@
                 <w:sz w:val="24"/>
               </w:rPr>
               <w:tab/>
-              <w:t>public synchronized void put(E e) {</w:t>
+              <w:t xml:space="preserve">public </w:t>
+            </w:r>
+            <w:r>
+              <w:rPr>
+                <w:rFonts w:ascii="Times New Roman" w:hAnsi="Times New Roman" w:cs="Times New Roman"/>
+                <w:color w:val="00B050"/>
+                <w:sz w:val="24"/>
+              </w:rPr>
+              <w:t xml:space="preserve">synchronized </w:t>
+            </w:r>
+            <w:r>
+              <w:rPr>
+                <w:rFonts w:ascii="Times New Roman" w:hAnsi="Times New Roman" w:cs="Times New Roman"/>
+                <w:sz w:val="24"/>
+              </w:rPr>
+              <w:t>void put(E e) {</w:t>
             </w:r>
           </w:p>
           <w:p>
@@ -45085,7 +45098,22 @@
                 <w:sz w:val="24"/>
               </w:rPr>
               <w:tab/>
-              <w:t>public synchronized E pop() {</w:t>
+              <w:t xml:space="preserve">public </w:t>
+            </w:r>
+            <w:r>
+              <w:rPr>
+                <w:rFonts w:ascii="Times New Roman" w:hAnsi="Times New Roman" w:cs="Times New Roman"/>
+                <w:color w:val="00B050"/>
+                <w:sz w:val="24"/>
+              </w:rPr>
+              <w:t xml:space="preserve">synchronized </w:t>
+            </w:r>
+            <w:r>
+              <w:rPr>
+                <w:rFonts w:ascii="Times New Roman" w:hAnsi="Times New Roman" w:cs="Times New Roman"/>
+                <w:sz w:val="24"/>
+              </w:rPr>
+              <w:t>E pop() {</w:t>
             </w:r>
           </w:p>
           <w:p>
@@ -46179,16 +46207,7 @@
       <w:pPr>
         <w:jc w:val="left"/>
         <w:rPr>
-          <w:rFonts w:ascii="Times New Roman" w:hAnsi="Times New Roman" w:cs="Times New Roman"/>
-          <w:sz w:val="24"/>
-        </w:rPr>
-      </w:pPr>
-    </w:p>
-    <w:p>
-      <w:pPr>
-        <w:jc w:val="left"/>
-        <w:rPr>
-          <w:rFonts w:ascii="Times New Roman" w:hAnsi="Times New Roman" w:cs="Times New Roman"/>
+          <w:rFonts w:ascii="Times New Roman" w:hAnsi="Times New Roman" w:cs="Times New Roman" w:hint="eastAsia"/>
           <w:sz w:val="24"/>
         </w:rPr>
       </w:pPr>
@@ -46200,6 +46219,7 @@
         <w:rPr>
           <w:rFonts w:ascii="Times New Roman" w:hAnsi="Times New Roman" w:cs="Times New Roman"/>
           <w:b/>
+          <w:color w:val="FF0000"/>
           <w:sz w:val="24"/>
         </w:rPr>
       </w:pPr>
@@ -46217,52 +46237,7 @@
           <w:b/>
           <w:sz w:val="24"/>
         </w:rPr>
-        <w:t>如何用移位操作实现乘法运算</w:t>
-      </w:r>
-    </w:p>
-    <w:p>
-      <w:pPr>
-        <w:jc w:val="left"/>
-        <w:rPr>
-          <w:rFonts w:ascii="Times New Roman" w:hAnsi="Times New Roman" w:cs="Times New Roman"/>
-          <w:sz w:val="24"/>
-        </w:rPr>
-      </w:pPr>
-    </w:p>
-    <w:p>
-      <w:pPr>
-        <w:jc w:val="left"/>
-        <w:rPr>
-          <w:rFonts w:ascii="Times New Roman" w:hAnsi="Times New Roman" w:cs="Times New Roman"/>
-          <w:sz w:val="24"/>
-        </w:rPr>
-      </w:pPr>
-    </w:p>
-    <w:p>
-      <w:pPr>
-        <w:jc w:val="left"/>
-        <w:outlineLvl w:val="2"/>
-        <w:rPr>
-          <w:rFonts w:ascii="Times New Roman" w:hAnsi="Times New Roman" w:cs="Times New Roman"/>
-          <w:b/>
-          <w:sz w:val="24"/>
-        </w:rPr>
-      </w:pPr>
-      <w:r>
-        <w:rPr>
-          <w:rFonts w:ascii="Times New Roman" w:hAnsi="Times New Roman" w:cs="Times New Roman" w:hint="eastAsia"/>
-          <w:b/>
-          <w:sz w:val="24"/>
-        </w:rPr>
-        <w:t>8.4.2</w:t>
-      </w:r>
-      <w:r>
-        <w:rPr>
-          <w:rFonts w:ascii="Times New Roman" w:hAnsi="Times New Roman" w:cs="Times New Roman" w:hint="eastAsia"/>
-          <w:b/>
-          <w:sz w:val="24"/>
-        </w:rPr>
-        <w:t>如何判断一个数是否为</w:t>
+        <w:t>如何用移位操作实现</w:t>
       </w:r>
       <w:r>
         <w:rPr>
@@ -46271,96 +46246,7 @@
           <w:color w:val="FF0000"/>
           <w:sz w:val="24"/>
         </w:rPr>
-        <w:t>2</w:t>
-      </w:r>
-      <w:r>
-        <w:rPr>
-          <w:rFonts w:ascii="Times New Roman" w:hAnsi="Times New Roman" w:cs="Times New Roman" w:hint="eastAsia"/>
-          <w:b/>
-          <w:color w:val="FF0000"/>
-          <w:sz w:val="24"/>
-        </w:rPr>
-        <w:t>的</w:t>
-      </w:r>
-      <w:r>
-        <w:rPr>
-          <w:rFonts w:ascii="Times New Roman" w:hAnsi="Times New Roman" w:cs="Times New Roman" w:hint="eastAsia"/>
-          <w:b/>
-          <w:color w:val="FF0000"/>
-          <w:sz w:val="24"/>
-        </w:rPr>
-        <w:t>n</w:t>
-      </w:r>
-      <w:r>
-        <w:rPr>
-          <w:rFonts w:ascii="Times New Roman" w:hAnsi="Times New Roman" w:cs="Times New Roman" w:hint="eastAsia"/>
-          <w:b/>
-          <w:color w:val="FF0000"/>
-          <w:sz w:val="24"/>
-        </w:rPr>
-        <w:t>次方</w:t>
-      </w:r>
-    </w:p>
-    <w:p>
-      <w:pPr>
-        <w:jc w:val="left"/>
-        <w:rPr>
-          <w:rFonts w:ascii="Times New Roman" w:hAnsi="Times New Roman" w:cs="Times New Roman"/>
-          <w:sz w:val="24"/>
-        </w:rPr>
-      </w:pPr>
-    </w:p>
-    <w:p>
-      <w:pPr>
-        <w:pStyle w:val="a7"/>
-        <w:numPr>
-          <w:ilvl w:val="0"/>
-          <w:numId w:val="20"/>
-        </w:numPr>
-        <w:ind w:firstLineChars="0"/>
-        <w:jc w:val="left"/>
-        <w:rPr>
-          <w:rFonts w:ascii="Times New Roman" w:hAnsi="Times New Roman" w:cs="Times New Roman"/>
-          <w:sz w:val="24"/>
-        </w:rPr>
-      </w:pPr>
-      <w:r>
-        <w:rPr>
-          <w:rFonts w:ascii="Times New Roman" w:hAnsi="Times New Roman" w:cs="Times New Roman" w:hint="eastAsia"/>
-          <w:sz w:val="24"/>
-        </w:rPr>
-        <w:t>方法</w:t>
-      </w:r>
-      <w:r>
-        <w:rPr>
-          <w:rFonts w:ascii="Times New Roman" w:hAnsi="Times New Roman" w:cs="Times New Roman" w:hint="eastAsia"/>
-          <w:sz w:val="24"/>
-        </w:rPr>
-        <w:t>1:</w:t>
-      </w:r>
-      <w:r>
-        <w:rPr>
-          <w:rFonts w:ascii="Times New Roman" w:hAnsi="Times New Roman" w:cs="Times New Roman" w:hint="eastAsia"/>
-          <w:color w:val="00B050"/>
-          <w:sz w:val="24"/>
-        </w:rPr>
-        <w:t>O(</w:t>
-      </w:r>
-      <w:r>
-        <w:rPr>
-          <w:rFonts w:ascii="Times New Roman" w:hAnsi="Times New Roman" w:cs="Times New Roman"/>
-          <w:color w:val="00B050"/>
-          <w:sz w:val="24"/>
-        </w:rPr>
-        <w:t>logn</w:t>
-      </w:r>
-      <w:r>
-        <w:rPr>
-          <w:rFonts w:ascii="Times New Roman" w:hAnsi="Times New Roman" w:cs="Times New Roman" w:hint="eastAsia"/>
-          <w:color w:val="00B050"/>
-          <w:sz w:val="24"/>
-        </w:rPr>
-        <w:t>)</w:t>
+        <w:t>乘法运算</w:t>
       </w:r>
     </w:p>
     <w:tbl>
@@ -46413,15 +46299,68 @@
             <w:pPr>
               <w:jc w:val="left"/>
               <w:rPr>
-                <w:rFonts w:ascii="Times New Roman" w:hAnsi="Times New Roman" w:cs="Times New Roman"/>
-                <w:sz w:val="24"/>
-              </w:rPr>
-            </w:pPr>
-            <w:r>
-              <w:rPr>
                 <w:rFonts w:ascii="Times New Roman" w:hAnsi="Times New Roman" w:cs="Times New Roman" w:hint="eastAsia"/>
                 <w:sz w:val="24"/>
               </w:rPr>
+            </w:pPr>
+            <w:r>
+              <w:rPr>
+                <w:rFonts w:ascii="Times New Roman" w:hAnsi="Times New Roman" w:cs="Times New Roman" w:hint="eastAsia"/>
+                <w:sz w:val="24"/>
+              </w:rPr>
+              <w:t xml:space="preserve"> * 8.4.1</w:t>
+            </w:r>
+            <w:r>
+              <w:rPr>
+                <w:rFonts w:ascii="Times New Roman" w:hAnsi="Times New Roman" w:cs="Times New Roman" w:hint="eastAsia"/>
+                <w:sz w:val="24"/>
+              </w:rPr>
+              <w:t>如何用移位操作实现乘法运算</w:t>
+            </w:r>
+          </w:p>
+          <w:p>
+            <w:pPr>
+              <w:jc w:val="left"/>
+              <w:rPr>
+                <w:rFonts w:ascii="Times New Roman" w:hAnsi="Times New Roman" w:cs="Times New Roman" w:hint="eastAsia"/>
+                <w:sz w:val="24"/>
+              </w:rPr>
+            </w:pPr>
+            <w:r>
+              <w:rPr>
+                <w:rFonts w:ascii="Times New Roman" w:hAnsi="Times New Roman" w:cs="Times New Roman" w:hint="eastAsia"/>
+                <w:sz w:val="24"/>
+              </w:rPr>
+              <w:t xml:space="preserve"> * a&lt;&lt;n</w:t>
+            </w:r>
+            <w:r>
+              <w:rPr>
+                <w:rFonts w:ascii="Times New Roman" w:hAnsi="Times New Roman" w:cs="Times New Roman" w:hint="eastAsia"/>
+                <w:sz w:val="24"/>
+              </w:rPr>
+              <w:t>相当于</w:t>
+            </w:r>
+            <w:r>
+              <w:rPr>
+                <w:rFonts w:ascii="Times New Roman" w:hAnsi="Times New Roman" w:cs="Times New Roman" w:hint="eastAsia"/>
+                <w:sz w:val="24"/>
+              </w:rPr>
+              <w:t>a*(2^n)</w:t>
+            </w:r>
+          </w:p>
+          <w:p>
+            <w:pPr>
+              <w:jc w:val="left"/>
+              <w:rPr>
+                <w:rFonts w:ascii="Times New Roman" w:hAnsi="Times New Roman" w:cs="Times New Roman" w:hint="eastAsia"/>
+                <w:sz w:val="24"/>
+              </w:rPr>
+            </w:pPr>
+            <w:r>
+              <w:rPr>
+                <w:rFonts w:ascii="Times New Roman" w:hAnsi="Times New Roman" w:cs="Times New Roman" w:hint="eastAsia"/>
+                <w:sz w:val="24"/>
+              </w:rPr>
               <w:t xml:space="preserve"> * </w:t>
             </w:r>
             <w:r>
@@ -46429,7 +46368,7 @@
                 <w:rFonts w:ascii="Times New Roman" w:hAnsi="Times New Roman" w:cs="Times New Roman" w:hint="eastAsia"/>
                 <w:sz w:val="24"/>
               </w:rPr>
-              <w:t>判断一个数是否是</w:t>
+              <w:t>当某数字满足该特点：</w:t>
             </w:r>
             <w:r>
               <w:rPr>
@@ -46443,21 +46382,35 @@
                 <w:rFonts w:ascii="Times New Roman" w:hAnsi="Times New Roman" w:cs="Times New Roman" w:hint="eastAsia"/>
                 <w:sz w:val="24"/>
               </w:rPr>
-              <w:t>的</w:t>
+              <w:t>、</w:t>
             </w:r>
             <w:r>
               <w:rPr>
                 <w:rFonts w:ascii="Times New Roman" w:hAnsi="Times New Roman" w:cs="Times New Roman" w:hint="eastAsia"/>
                 <w:sz w:val="24"/>
               </w:rPr>
-              <w:t>n</w:t>
+              <w:t>4</w:t>
             </w:r>
             <w:r>
               <w:rPr>
                 <w:rFonts w:ascii="Times New Roman" w:hAnsi="Times New Roman" w:cs="Times New Roman" w:hint="eastAsia"/>
                 <w:sz w:val="24"/>
               </w:rPr>
-              <w:t>次方</w:t>
+              <w:t>、</w:t>
+            </w:r>
+            <w:r>
+              <w:rPr>
+                <w:rFonts w:ascii="Times New Roman" w:hAnsi="Times New Roman" w:cs="Times New Roman" w:hint="eastAsia"/>
+                <w:sz w:val="24"/>
+              </w:rPr>
+              <w:t>8...,</w:t>
+            </w:r>
+            <w:r>
+              <w:rPr>
+                <w:rFonts w:ascii="Times New Roman" w:hAnsi="Times New Roman" w:cs="Times New Roman" w:hint="eastAsia"/>
+                <w:sz w:val="24"/>
+              </w:rPr>
+              <w:t>可用位移代替乘法操作</w:t>
             </w:r>
           </w:p>
           <w:p>
@@ -46470,510 +46423,310 @@
             </w:pPr>
             <w:r>
               <w:rPr>
+                <w:rFonts w:ascii="Times New Roman" w:hAnsi="Times New Roman" w:cs="Times New Roman"/>
+                <w:sz w:val="24"/>
+              </w:rPr>
+              <w:t xml:space="preserve"> */</w:t>
+            </w:r>
+          </w:p>
+          <w:p>
+            <w:pPr>
+              <w:jc w:val="left"/>
+              <w:rPr>
                 <w:rFonts w:ascii="Times New Roman" w:hAnsi="Times New Roman" w:cs="Times New Roman" w:hint="eastAsia"/>
                 <w:sz w:val="24"/>
               </w:rPr>
-              <w:t xml:space="preserve"> * 2</w:t>
-            </w:r>
-            <w:r>
+            </w:pPr>
+            <w:r>
+              <w:rPr>
+                <w:rFonts w:ascii="Times New Roman" w:hAnsi="Times New Roman" w:cs="Times New Roman"/>
+                <w:sz w:val="24"/>
+              </w:rPr>
+              <w:t>public class _841multiplication {</w:t>
+            </w:r>
+          </w:p>
+          <w:tbl>
+            <w:tblPr>
+              <w:tblStyle w:val="a6"/>
+              <w:tblW w:w="0" w:type="auto"/>
+              <w:tblLook w:val="04A0" w:firstRow="1" w:lastRow="0" w:firstColumn="1" w:lastColumn="0" w:noHBand="0" w:noVBand="1"/>
+            </w:tblPr>
+            <w:tblGrid>
+              <w:gridCol w:w="8291"/>
+            </w:tblGrid>
+            <w:tr>
+              <w:tc>
+                <w:tcPr>
+                  <w:tcW w:w="8291" w:type="dxa"/>
+                </w:tcPr>
+                <w:p>
+                  <w:pPr>
+                    <w:ind w:firstLineChars="100" w:firstLine="240"/>
+                    <w:jc w:val="left"/>
+                    <w:rPr>
+                      <w:rFonts w:ascii="Times New Roman" w:hAnsi="Times New Roman" w:cs="Times New Roman"/>
+                      <w:sz w:val="24"/>
+                    </w:rPr>
+                  </w:pPr>
+                  <w:r>
+                    <w:rPr>
+                      <w:rFonts w:ascii="Times New Roman" w:hAnsi="Times New Roman" w:cs="Times New Roman"/>
+                      <w:sz w:val="24"/>
+                    </w:rPr>
+                    <w:t>public static int powerN(int m, int n) {</w:t>
+                  </w:r>
+                </w:p>
+                <w:p>
+                  <w:pPr>
+                    <w:jc w:val="left"/>
+                    <w:rPr>
+                      <w:rFonts w:ascii="Times New Roman" w:hAnsi="Times New Roman" w:cs="Times New Roman" w:hint="eastAsia"/>
+                      <w:sz w:val="24"/>
+                    </w:rPr>
+                  </w:pPr>
+                  <w:r>
+                    <w:rPr>
+                      <w:rFonts w:ascii="Times New Roman" w:hAnsi="Times New Roman" w:cs="Times New Roman" w:hint="eastAsia"/>
+                      <w:sz w:val="24"/>
+                    </w:rPr>
+                    <w:tab/>
+                  </w:r>
+                  <w:r>
+                    <w:rPr>
+                      <w:rFonts w:ascii="Times New Roman" w:hAnsi="Times New Roman" w:cs="Times New Roman" w:hint="eastAsia"/>
+                      <w:sz w:val="24"/>
+                    </w:rPr>
+                    <w:tab/>
+                  </w:r>
+                  <w:r>
+                    <w:rPr>
+                      <w:rFonts w:ascii="Times New Roman" w:hAnsi="Times New Roman" w:cs="Times New Roman" w:hint="eastAsia"/>
+                      <w:color w:val="00B0F0"/>
+                      <w:sz w:val="24"/>
+                    </w:rPr>
+                    <w:t>for(int i=0;i&lt;n;i++)</w:t>
+                  </w:r>
+                  <w:r>
+                    <w:rPr>
+                      <w:rFonts w:ascii="Times New Roman" w:hAnsi="Times New Roman" w:cs="Times New Roman" w:hint="eastAsia"/>
+                      <w:sz w:val="24"/>
+                    </w:rPr>
+                    <w:t xml:space="preserve"> {//n</w:t>
+                  </w:r>
+                  <w:r>
+                    <w:rPr>
+                      <w:rFonts w:ascii="Times New Roman" w:hAnsi="Times New Roman" w:cs="Times New Roman" w:hint="eastAsia"/>
+                      <w:sz w:val="24"/>
+                    </w:rPr>
+                    <w:t>次，每次左移一位</w:t>
+                  </w:r>
+                </w:p>
+                <w:p>
+                  <w:pPr>
+                    <w:jc w:val="left"/>
+                    <w:rPr>
+                      <w:rFonts w:ascii="Times New Roman" w:hAnsi="Times New Roman" w:cs="Times New Roman"/>
+                      <w:sz w:val="24"/>
+                    </w:rPr>
+                  </w:pPr>
+                  <w:r>
+                    <w:rPr>
+                      <w:rFonts w:ascii="Times New Roman" w:hAnsi="Times New Roman" w:cs="Times New Roman"/>
+                      <w:sz w:val="24"/>
+                    </w:rPr>
+                    <w:tab/>
+                  </w:r>
+                  <w:r>
+                    <w:rPr>
+                      <w:rFonts w:ascii="Times New Roman" w:hAnsi="Times New Roman" w:cs="Times New Roman"/>
+                      <w:sz w:val="24"/>
+                    </w:rPr>
+                    <w:tab/>
+                  </w:r>
+                  <w:r>
+                    <w:rPr>
+                      <w:rFonts w:ascii="Times New Roman" w:hAnsi="Times New Roman" w:cs="Times New Roman"/>
+                      <w:sz w:val="24"/>
+                    </w:rPr>
+                    <w:tab/>
+                  </w:r>
+                  <w:r>
+                    <w:rPr>
+                      <w:rFonts w:ascii="Times New Roman" w:hAnsi="Times New Roman" w:cs="Times New Roman"/>
+                      <w:color w:val="00B0F0"/>
+                      <w:sz w:val="24"/>
+                    </w:rPr>
+                    <w:t>m = m&lt;&lt;1;</w:t>
+                  </w:r>
+                </w:p>
+                <w:p>
+                  <w:pPr>
+                    <w:jc w:val="left"/>
+                    <w:rPr>
+                      <w:rFonts w:ascii="Times New Roman" w:hAnsi="Times New Roman" w:cs="Times New Roman"/>
+                      <w:sz w:val="24"/>
+                    </w:rPr>
+                  </w:pPr>
+                  <w:r>
+                    <w:rPr>
+                      <w:rFonts w:ascii="Times New Roman" w:hAnsi="Times New Roman" w:cs="Times New Roman"/>
+                      <w:sz w:val="24"/>
+                    </w:rPr>
+                    <w:tab/>
+                  </w:r>
+                  <w:r>
+                    <w:rPr>
+                      <w:rFonts w:ascii="Times New Roman" w:hAnsi="Times New Roman" w:cs="Times New Roman"/>
+                      <w:sz w:val="24"/>
+                    </w:rPr>
+                    <w:tab/>
+                    <w:t>}</w:t>
+                  </w:r>
+                </w:p>
+                <w:p>
+                  <w:pPr>
+                    <w:jc w:val="left"/>
+                    <w:rPr>
+                      <w:rFonts w:ascii="Times New Roman" w:hAnsi="Times New Roman" w:cs="Times New Roman"/>
+                      <w:sz w:val="24"/>
+                    </w:rPr>
+                  </w:pPr>
+                  <w:r>
+                    <w:rPr>
+                      <w:rFonts w:ascii="Times New Roman" w:hAnsi="Times New Roman" w:cs="Times New Roman"/>
+                      <w:sz w:val="24"/>
+                    </w:rPr>
+                    <w:tab/>
+                  </w:r>
+                  <w:r>
+                    <w:rPr>
+                      <w:rFonts w:ascii="Times New Roman" w:hAnsi="Times New Roman" w:cs="Times New Roman"/>
+                      <w:sz w:val="24"/>
+                    </w:rPr>
+                    <w:tab/>
+                    <w:t>return m;</w:t>
+                  </w:r>
+                </w:p>
+                <w:p>
+                  <w:pPr>
+                    <w:jc w:val="left"/>
+                    <w:rPr>
+                      <w:rFonts w:ascii="Times New Roman" w:hAnsi="Times New Roman" w:cs="Times New Roman"/>
+                      <w:sz w:val="24"/>
+                    </w:rPr>
+                  </w:pPr>
+                  <w:r>
+                    <w:rPr>
+                      <w:rFonts w:ascii="Times New Roman" w:hAnsi="Times New Roman" w:cs="Times New Roman"/>
+                      <w:sz w:val="24"/>
+                    </w:rPr>
+                    <w:tab/>
+                    <w:t>}</w:t>
+                  </w:r>
+                </w:p>
+              </w:tc>
+            </w:tr>
+          </w:tbl>
+          <w:p>
+            <w:pPr>
+              <w:jc w:val="left"/>
               <w:rPr>
                 <w:rFonts w:ascii="Times New Roman" w:hAnsi="Times New Roman" w:cs="Times New Roman" w:hint="eastAsia"/>
                 <w:sz w:val="24"/>
               </w:rPr>
-              <w:t>的</w:t>
-            </w:r>
-            <w:r>
+            </w:pPr>
+          </w:p>
+          <w:p>
+            <w:pPr>
+              <w:jc w:val="left"/>
+              <w:rPr>
+                <w:rFonts w:ascii="Times New Roman" w:hAnsi="Times New Roman" w:cs="Times New Roman"/>
+                <w:sz w:val="24"/>
+              </w:rPr>
+            </w:pPr>
+            <w:r>
+              <w:rPr>
+                <w:rFonts w:ascii="Times New Roman" w:hAnsi="Times New Roman" w:cs="Times New Roman"/>
+                <w:sz w:val="24"/>
+              </w:rPr>
+              <w:tab/>
+              <w:t>public static void main(String[] args) {</w:t>
+            </w:r>
+          </w:p>
+          <w:p>
+            <w:pPr>
+              <w:jc w:val="left"/>
               <w:rPr>
                 <w:rFonts w:ascii="Times New Roman" w:hAnsi="Times New Roman" w:cs="Times New Roman" w:hint="eastAsia"/>
                 <w:sz w:val="24"/>
               </w:rPr>
-              <w:t>n</w:t>
-            </w:r>
+            </w:pPr>
             <w:r>
               <w:rPr>
                 <w:rFonts w:ascii="Times New Roman" w:hAnsi="Times New Roman" w:cs="Times New Roman" w:hint="eastAsia"/>
                 <w:sz w:val="24"/>
               </w:rPr>
-              <w:t>次方可表示为</w:t>
+              <w:tab/>
             </w:r>
             <w:r>
               <w:rPr>
                 <w:rFonts w:ascii="Times New Roman" w:hAnsi="Times New Roman" w:cs="Times New Roman" w:hint="eastAsia"/>
                 <w:sz w:val="24"/>
               </w:rPr>
-              <w:t>:2^0,2^1,2^2,...2^n</w:t>
+              <w:tab/>
+              <w:t>System.out.println("3</w:t>
+            </w:r>
+            <w:r>
+              <w:rPr>
+                <w:rFonts w:ascii="Times New Roman" w:hAnsi="Times New Roman" w:cs="Times New Roman" w:hint="eastAsia"/>
+                <w:sz w:val="24"/>
+              </w:rPr>
+              <w:t>乘以</w:t>
+            </w:r>
+            <w:r>
+              <w:rPr>
+                <w:rFonts w:ascii="Times New Roman" w:hAnsi="Times New Roman" w:cs="Times New Roman" w:hint="eastAsia"/>
+                <w:sz w:val="24"/>
+              </w:rPr>
+              <w:t>8=" + powerN(3, 3));</w:t>
             </w:r>
           </w:p>
           <w:p>
             <w:pPr>
               <w:jc w:val="left"/>
               <w:rPr>
-                <w:rFonts w:ascii="Times New Roman" w:hAnsi="Times New Roman" w:cs="Times New Roman"/>
-                <w:sz w:val="24"/>
-              </w:rPr>
-            </w:pPr>
-            <w:r>
-              <w:rPr>
                 <w:rFonts w:ascii="Times New Roman" w:hAnsi="Times New Roman" w:cs="Times New Roman" w:hint="eastAsia"/>
                 <w:sz w:val="24"/>
               </w:rPr>
-              <w:t xml:space="preserve"> * </w:t>
-            </w:r>
+            </w:pPr>
             <w:r>
               <w:rPr>
                 <w:rFonts w:ascii="Times New Roman" w:hAnsi="Times New Roman" w:cs="Times New Roman" w:hint="eastAsia"/>
-                <w:color w:val="00B050"/>
-                <w:sz w:val="24"/>
-              </w:rPr>
-              <w:t>用</w:t>
+                <w:sz w:val="24"/>
+              </w:rPr>
+              <w:tab/>
             </w:r>
             <w:r>
               <w:rPr>
                 <w:rFonts w:ascii="Times New Roman" w:hAnsi="Times New Roman" w:cs="Times New Roman" w:hint="eastAsia"/>
-                <w:color w:val="00B050"/>
-                <w:sz w:val="24"/>
-              </w:rPr>
-              <w:t>1</w:t>
+                <w:sz w:val="24"/>
+              </w:rPr>
+              <w:tab/>
+              <w:t>System.out.println("3</w:t>
             </w:r>
             <w:r>
               <w:rPr>
                 <w:rFonts w:ascii="Times New Roman" w:hAnsi="Times New Roman" w:cs="Times New Roman" w:hint="eastAsia"/>
-                <w:color w:val="00B050"/>
-                <w:sz w:val="24"/>
-              </w:rPr>
-              <w:t>做移位操作，判定移位后的值与给定数是否相等</w:t>
-            </w:r>
-          </w:p>
-          <w:p>
-            <w:pPr>
-              <w:jc w:val="left"/>
-              <w:rPr>
-                <w:rFonts w:ascii="Times New Roman" w:hAnsi="Times New Roman" w:cs="Times New Roman"/>
-                <w:sz w:val="24"/>
-              </w:rPr>
-            </w:pPr>
-            <w:r>
-              <w:rPr>
-                <w:rFonts w:ascii="Times New Roman" w:hAnsi="Times New Roman" w:cs="Times New Roman"/>
-                <w:sz w:val="24"/>
-              </w:rPr>
-              <w:t xml:space="preserve"> */</w:t>
-            </w:r>
-          </w:p>
-          <w:p>
-            <w:pPr>
-              <w:jc w:val="left"/>
-              <w:rPr>
-                <w:rFonts w:ascii="Times New Roman" w:hAnsi="Times New Roman" w:cs="Times New Roman"/>
-                <w:sz w:val="24"/>
-              </w:rPr>
-            </w:pPr>
-            <w:r>
-              <w:rPr>
-                <w:rFonts w:ascii="Times New Roman" w:hAnsi="Times New Roman" w:cs="Times New Roman"/>
-                <w:sz w:val="24"/>
-              </w:rPr>
-              <w:t>public class Test {</w:t>
-            </w:r>
-          </w:p>
-          <w:p>
-            <w:pPr>
-              <w:jc w:val="left"/>
-              <w:rPr>
-                <w:rFonts w:ascii="Times New Roman" w:hAnsi="Times New Roman" w:cs="Times New Roman"/>
-                <w:sz w:val="24"/>
-              </w:rPr>
-            </w:pPr>
-            <w:r>
-              <w:rPr>
-                <w:rFonts w:ascii="Times New Roman" w:hAnsi="Times New Roman" w:cs="Times New Roman"/>
-                <w:sz w:val="24"/>
-              </w:rPr>
-              <w:tab/>
-              <w:t>public static boolean isPower(int n) {</w:t>
-            </w:r>
-          </w:p>
-          <w:p>
-            <w:pPr>
-              <w:jc w:val="left"/>
-              <w:rPr>
-                <w:rFonts w:ascii="Times New Roman" w:hAnsi="Times New Roman" w:cs="Times New Roman"/>
-                <w:sz w:val="24"/>
-              </w:rPr>
-            </w:pPr>
-            <w:r>
-              <w:rPr>
-                <w:rFonts w:ascii="Times New Roman" w:hAnsi="Times New Roman" w:cs="Times New Roman"/>
-                <w:sz w:val="24"/>
-              </w:rPr>
-              <w:tab/>
-            </w:r>
-            <w:r>
-              <w:rPr>
-                <w:rFonts w:ascii="Times New Roman" w:hAnsi="Times New Roman" w:cs="Times New Roman"/>
-                <w:sz w:val="24"/>
-              </w:rPr>
-              <w:tab/>
-              <w:t>if(n&lt;1) {</w:t>
-            </w:r>
-          </w:p>
-          <w:p>
-            <w:pPr>
-              <w:jc w:val="left"/>
-              <w:rPr>
-                <w:rFonts w:ascii="Times New Roman" w:hAnsi="Times New Roman" w:cs="Times New Roman"/>
-                <w:sz w:val="24"/>
-              </w:rPr>
-            </w:pPr>
-            <w:r>
-              <w:rPr>
-                <w:rFonts w:ascii="Times New Roman" w:hAnsi="Times New Roman" w:cs="Times New Roman"/>
-                <w:sz w:val="24"/>
-              </w:rPr>
-              <w:tab/>
-            </w:r>
-            <w:r>
-              <w:rPr>
-                <w:rFonts w:ascii="Times New Roman" w:hAnsi="Times New Roman" w:cs="Times New Roman"/>
-                <w:sz w:val="24"/>
-              </w:rPr>
-              <w:tab/>
-            </w:r>
-            <w:r>
-              <w:rPr>
-                <w:rFonts w:ascii="Times New Roman" w:hAnsi="Times New Roman" w:cs="Times New Roman"/>
-                <w:sz w:val="24"/>
-              </w:rPr>
-              <w:tab/>
-              <w:t>return false;</w:t>
-            </w:r>
-          </w:p>
-          <w:p>
-            <w:pPr>
-              <w:jc w:val="left"/>
-              <w:rPr>
-                <w:rFonts w:ascii="Times New Roman" w:hAnsi="Times New Roman" w:cs="Times New Roman"/>
-                <w:sz w:val="24"/>
-              </w:rPr>
-            </w:pPr>
-            <w:r>
-              <w:rPr>
-                <w:rFonts w:ascii="Times New Roman" w:hAnsi="Times New Roman" w:cs="Times New Roman"/>
-                <w:sz w:val="24"/>
-              </w:rPr>
-              <w:tab/>
-            </w:r>
-            <w:r>
-              <w:rPr>
-                <w:rFonts w:ascii="Times New Roman" w:hAnsi="Times New Roman" w:cs="Times New Roman"/>
-                <w:sz w:val="24"/>
-              </w:rPr>
-              <w:tab/>
-              <w:t>}</w:t>
-            </w:r>
-          </w:p>
-          <w:p>
-            <w:pPr>
-              <w:jc w:val="left"/>
-              <w:rPr>
-                <w:rFonts w:ascii="Times New Roman" w:hAnsi="Times New Roman" w:cs="Times New Roman"/>
-                <w:sz w:val="24"/>
-              </w:rPr>
-            </w:pPr>
-            <w:r>
-              <w:rPr>
-                <w:rFonts w:ascii="Times New Roman" w:hAnsi="Times New Roman" w:cs="Times New Roman"/>
-                <w:sz w:val="24"/>
-              </w:rPr>
-              <w:tab/>
-            </w:r>
-            <w:r>
-              <w:rPr>
-                <w:rFonts w:ascii="Times New Roman" w:hAnsi="Times New Roman" w:cs="Times New Roman"/>
-                <w:sz w:val="24"/>
-              </w:rPr>
-              <w:tab/>
-            </w:r>
-          </w:p>
-          <w:p>
-            <w:pPr>
-              <w:jc w:val="left"/>
-              <w:rPr>
-                <w:rFonts w:ascii="Times New Roman" w:hAnsi="Times New Roman" w:cs="Times New Roman"/>
-                <w:sz w:val="24"/>
-              </w:rPr>
-            </w:pPr>
-            <w:r>
-              <w:rPr>
-                <w:rFonts w:ascii="Times New Roman" w:hAnsi="Times New Roman" w:cs="Times New Roman"/>
-                <w:sz w:val="24"/>
-              </w:rPr>
-              <w:tab/>
-            </w:r>
-            <w:r>
-              <w:rPr>
-                <w:rFonts w:ascii="Times New Roman" w:hAnsi="Times New Roman" w:cs="Times New Roman"/>
-                <w:sz w:val="24"/>
-              </w:rPr>
-              <w:tab/>
-              <w:t>int i = 1;</w:t>
-            </w:r>
-          </w:p>
-          <w:p>
-            <w:pPr>
-              <w:jc w:val="left"/>
-              <w:rPr>
-                <w:rFonts w:ascii="Times New Roman" w:hAnsi="Times New Roman" w:cs="Times New Roman"/>
-                <w:color w:val="00B050"/>
-                <w:sz w:val="24"/>
-              </w:rPr>
-            </w:pPr>
-            <w:r>
-              <w:rPr>
-                <w:rFonts w:ascii="Times New Roman" w:hAnsi="Times New Roman" w:cs="Times New Roman"/>
-                <w:sz w:val="24"/>
-              </w:rPr>
-              <w:tab/>
-            </w:r>
-            <w:r>
-              <w:rPr>
-                <w:rFonts w:ascii="Times New Roman" w:hAnsi="Times New Roman" w:cs="Times New Roman"/>
-                <w:sz w:val="24"/>
-              </w:rPr>
-              <w:tab/>
-            </w:r>
-            <w:r>
-              <w:rPr>
-                <w:rFonts w:ascii="Times New Roman" w:hAnsi="Times New Roman" w:cs="Times New Roman"/>
-                <w:color w:val="00B050"/>
-                <w:sz w:val="24"/>
-              </w:rPr>
-              <w:t>while (i&lt;=n) {</w:t>
-            </w:r>
-          </w:p>
-          <w:p>
-            <w:pPr>
-              <w:jc w:val="left"/>
-              <w:rPr>
-                <w:rFonts w:ascii="Times New Roman" w:hAnsi="Times New Roman" w:cs="Times New Roman"/>
-                <w:sz w:val="24"/>
-              </w:rPr>
-            </w:pPr>
-            <w:r>
-              <w:rPr>
-                <w:rFonts w:ascii="Times New Roman" w:hAnsi="Times New Roman" w:cs="Times New Roman"/>
-                <w:sz w:val="24"/>
-              </w:rPr>
-              <w:tab/>
-            </w:r>
-            <w:r>
-              <w:rPr>
-                <w:rFonts w:ascii="Times New Roman" w:hAnsi="Times New Roman" w:cs="Times New Roman"/>
-                <w:sz w:val="24"/>
-              </w:rPr>
-              <w:tab/>
-            </w:r>
-            <w:r>
-              <w:rPr>
-                <w:rFonts w:ascii="Times New Roman" w:hAnsi="Times New Roman" w:cs="Times New Roman"/>
-                <w:sz w:val="24"/>
-              </w:rPr>
-              <w:tab/>
-            </w:r>
-            <w:r>
-              <w:rPr>
-                <w:rFonts w:ascii="Times New Roman" w:hAnsi="Times New Roman" w:cs="Times New Roman"/>
-                <w:color w:val="00B050"/>
-                <w:sz w:val="24"/>
-              </w:rPr>
-              <w:t>if(i==n) {</w:t>
-            </w:r>
-          </w:p>
-          <w:p>
-            <w:pPr>
-              <w:jc w:val="left"/>
-              <w:rPr>
-                <w:rFonts w:ascii="Times New Roman" w:hAnsi="Times New Roman" w:cs="Times New Roman"/>
-                <w:sz w:val="24"/>
-              </w:rPr>
-            </w:pPr>
-            <w:r>
-              <w:rPr>
-                <w:rFonts w:ascii="Times New Roman" w:hAnsi="Times New Roman" w:cs="Times New Roman"/>
-                <w:sz w:val="24"/>
-              </w:rPr>
-              <w:tab/>
-            </w:r>
-            <w:r>
-              <w:rPr>
-                <w:rFonts w:ascii="Times New Roman" w:hAnsi="Times New Roman" w:cs="Times New Roman"/>
-                <w:sz w:val="24"/>
-              </w:rPr>
-              <w:tab/>
-            </w:r>
-            <w:r>
-              <w:rPr>
-                <w:rFonts w:ascii="Times New Roman" w:hAnsi="Times New Roman" w:cs="Times New Roman"/>
-                <w:sz w:val="24"/>
-              </w:rPr>
-              <w:tab/>
-            </w:r>
-            <w:r>
-              <w:rPr>
-                <w:rFonts w:ascii="Times New Roman" w:hAnsi="Times New Roman" w:cs="Times New Roman"/>
-                <w:color w:val="00B050"/>
-                <w:sz w:val="24"/>
-              </w:rPr>
-              <w:tab/>
-              <w:t>return true;</w:t>
-            </w:r>
-          </w:p>
-          <w:p>
-            <w:pPr>
-              <w:jc w:val="left"/>
-              <w:rPr>
-                <w:rFonts w:ascii="Times New Roman" w:hAnsi="Times New Roman" w:cs="Times New Roman"/>
-                <w:sz w:val="24"/>
-              </w:rPr>
-            </w:pPr>
-            <w:r>
-              <w:rPr>
-                <w:rFonts w:ascii="Times New Roman" w:hAnsi="Times New Roman" w:cs="Times New Roman"/>
-                <w:sz w:val="24"/>
-              </w:rPr>
-              <w:tab/>
-            </w:r>
-            <w:r>
-              <w:rPr>
-                <w:rFonts w:ascii="Times New Roman" w:hAnsi="Times New Roman" w:cs="Times New Roman"/>
-                <w:sz w:val="24"/>
-              </w:rPr>
-              <w:tab/>
-            </w:r>
-            <w:r>
-              <w:rPr>
-                <w:rFonts w:ascii="Times New Roman" w:hAnsi="Times New Roman" w:cs="Times New Roman"/>
-                <w:sz w:val="24"/>
-              </w:rPr>
-              <w:tab/>
-              <w:t>}</w:t>
-            </w:r>
-          </w:p>
-          <w:p>
-            <w:pPr>
-              <w:jc w:val="left"/>
-              <w:rPr>
-                <w:rFonts w:ascii="Times New Roman" w:hAnsi="Times New Roman" w:cs="Times New Roman"/>
-                <w:sz w:val="24"/>
-              </w:rPr>
-            </w:pPr>
-            <w:r>
-              <w:rPr>
-                <w:rFonts w:ascii="Times New Roman" w:hAnsi="Times New Roman" w:cs="Times New Roman"/>
-                <w:sz w:val="24"/>
-              </w:rPr>
-              <w:tab/>
-            </w:r>
-            <w:r>
-              <w:rPr>
-                <w:rFonts w:ascii="Times New Roman" w:hAnsi="Times New Roman" w:cs="Times New Roman"/>
-                <w:sz w:val="24"/>
-              </w:rPr>
-              <w:tab/>
-            </w:r>
-            <w:r>
-              <w:rPr>
-                <w:rFonts w:ascii="Times New Roman" w:hAnsi="Times New Roman" w:cs="Times New Roman"/>
-                <w:sz w:val="24"/>
-              </w:rPr>
-              <w:tab/>
-            </w:r>
-          </w:p>
-          <w:p>
-            <w:pPr>
-              <w:jc w:val="left"/>
-              <w:rPr>
-                <w:rFonts w:ascii="Times New Roman" w:hAnsi="Times New Roman" w:cs="Times New Roman"/>
-                <w:color w:val="00B050"/>
-                <w:sz w:val="24"/>
-              </w:rPr>
-            </w:pPr>
-            <w:r>
-              <w:rPr>
-                <w:rFonts w:ascii="Times New Roman" w:hAnsi="Times New Roman" w:cs="Times New Roman"/>
-                <w:sz w:val="24"/>
-              </w:rPr>
-              <w:tab/>
-            </w:r>
-            <w:r>
-              <w:rPr>
-                <w:rFonts w:ascii="Times New Roman" w:hAnsi="Times New Roman" w:cs="Times New Roman"/>
-                <w:sz w:val="24"/>
-              </w:rPr>
-              <w:tab/>
-            </w:r>
-            <w:r>
-              <w:rPr>
-                <w:rFonts w:ascii="Times New Roman" w:hAnsi="Times New Roman" w:cs="Times New Roman"/>
-                <w:sz w:val="24"/>
-              </w:rPr>
-              <w:tab/>
-            </w:r>
-            <w:r>
-              <w:rPr>
-                <w:rFonts w:ascii="Times New Roman" w:hAnsi="Times New Roman" w:cs="Times New Roman"/>
-                <w:color w:val="FF0000"/>
-                <w:sz w:val="24"/>
-              </w:rPr>
-              <w:t>i&lt;&lt;=1;</w:t>
-            </w:r>
-          </w:p>
-          <w:p>
-            <w:pPr>
-              <w:jc w:val="left"/>
-              <w:rPr>
-                <w:rFonts w:ascii="Times New Roman" w:hAnsi="Times New Roman" w:cs="Times New Roman"/>
-                <w:sz w:val="24"/>
-              </w:rPr>
-            </w:pPr>
-            <w:r>
-              <w:rPr>
-                <w:rFonts w:ascii="Times New Roman" w:hAnsi="Times New Roman" w:cs="Times New Roman"/>
-                <w:sz w:val="24"/>
-              </w:rPr>
-              <w:tab/>
-            </w:r>
-            <w:r>
-              <w:rPr>
-                <w:rFonts w:ascii="Times New Roman" w:hAnsi="Times New Roman" w:cs="Times New Roman"/>
-                <w:sz w:val="24"/>
-              </w:rPr>
-              <w:tab/>
-              <w:t>}</w:t>
-            </w:r>
-          </w:p>
-          <w:p>
-            <w:pPr>
-              <w:jc w:val="left"/>
-              <w:rPr>
-                <w:rFonts w:ascii="Times New Roman" w:hAnsi="Times New Roman" w:cs="Times New Roman"/>
-                <w:sz w:val="24"/>
-              </w:rPr>
-            </w:pPr>
-            <w:r>
-              <w:rPr>
-                <w:rFonts w:ascii="Times New Roman" w:hAnsi="Times New Roman" w:cs="Times New Roman"/>
-                <w:sz w:val="24"/>
-              </w:rPr>
-              <w:tab/>
-            </w:r>
-            <w:r>
-              <w:rPr>
-                <w:rFonts w:ascii="Times New Roman" w:hAnsi="Times New Roman" w:cs="Times New Roman"/>
-                <w:sz w:val="24"/>
-              </w:rPr>
-              <w:tab/>
-              <w:t>return false;</w:t>
+                <w:sz w:val="24"/>
+              </w:rPr>
+              <w:t>乘以</w:t>
+            </w:r>
+            <w:r>
+              <w:rPr>
+                <w:rFonts w:ascii="Times New Roman" w:hAnsi="Times New Roman" w:cs="Times New Roman" w:hint="eastAsia"/>
+                <w:sz w:val="24"/>
+              </w:rPr>
+              <w:t>16=" +powerN(3, 4));</w:t>
             </w:r>
           </w:p>
           <w:p>
@@ -47012,6 +46765,87 @@
         </w:tc>
       </w:tr>
     </w:tbl>
+    <w:p>
+      <w:pPr>
+        <w:jc w:val="left"/>
+        <w:rPr>
+          <w:rFonts w:ascii="Times New Roman" w:hAnsi="Times New Roman" w:cs="Times New Roman"/>
+          <w:sz w:val="24"/>
+        </w:rPr>
+      </w:pPr>
+    </w:p>
+    <w:p>
+      <w:pPr>
+        <w:jc w:val="left"/>
+        <w:rPr>
+          <w:rFonts w:ascii="Times New Roman" w:hAnsi="Times New Roman" w:cs="Times New Roman" w:hint="eastAsia"/>
+          <w:sz w:val="24"/>
+        </w:rPr>
+      </w:pPr>
+    </w:p>
+    <w:p>
+      <w:pPr>
+        <w:jc w:val="left"/>
+        <w:outlineLvl w:val="2"/>
+        <w:rPr>
+          <w:rFonts w:ascii="Times New Roman" w:hAnsi="Times New Roman" w:cs="Times New Roman"/>
+          <w:b/>
+          <w:sz w:val="24"/>
+        </w:rPr>
+      </w:pPr>
+      <w:r>
+        <w:rPr>
+          <w:rFonts w:ascii="Times New Roman" w:hAnsi="Times New Roman" w:cs="Times New Roman" w:hint="eastAsia"/>
+          <w:b/>
+          <w:sz w:val="24"/>
+        </w:rPr>
+        <w:t>8.4.2</w:t>
+      </w:r>
+      <w:r>
+        <w:rPr>
+          <w:rFonts w:ascii="Times New Roman" w:hAnsi="Times New Roman" w:cs="Times New Roman" w:hint="eastAsia"/>
+          <w:b/>
+          <w:sz w:val="24"/>
+        </w:rPr>
+        <w:t>如何判断一个数是否为</w:t>
+      </w:r>
+      <w:r>
+        <w:rPr>
+          <w:rFonts w:ascii="Times New Roman" w:hAnsi="Times New Roman" w:cs="Times New Roman" w:hint="eastAsia"/>
+          <w:b/>
+          <w:color w:val="FF0000"/>
+          <w:sz w:val="24"/>
+        </w:rPr>
+        <w:t>2</w:t>
+      </w:r>
+      <w:r>
+        <w:rPr>
+          <w:rFonts w:ascii="Times New Roman" w:hAnsi="Times New Roman" w:cs="Times New Roman" w:hint="eastAsia"/>
+          <w:b/>
+          <w:color w:val="FF0000"/>
+          <w:sz w:val="24"/>
+        </w:rPr>
+        <w:t>的</w:t>
+      </w:r>
+      <w:r>
+        <w:rPr>
+          <w:rFonts w:ascii="Times New Roman" w:hAnsi="Times New Roman" w:cs="Times New Roman" w:hint="eastAsia"/>
+          <w:b/>
+          <w:color w:val="FF0000"/>
+          <w:sz w:val="24"/>
+        </w:rPr>
+        <w:t>n</w:t>
+      </w:r>
+      <w:r>
+        <w:rPr>
+          <w:rFonts w:ascii="Times New Roman" w:hAnsi="Times New Roman" w:cs="Times New Roman" w:hint="eastAsia"/>
+          <w:b/>
+          <w:color w:val="FF0000"/>
+          <w:sz w:val="24"/>
+        </w:rPr>
+        <w:t>次方</w:t>
+      </w:r>
+    </w:p>
     <w:p>
       <w:pPr>
         <w:jc w:val="left"/>
@@ -47044,208 +46878,34 @@
       </w:r>
       <w:r>
         <w:rPr>
-          <w:rFonts w:ascii="Times New Roman" w:hAnsi="Times New Roman" w:cs="Times New Roman"/>
-          <w:sz w:val="24"/>
-        </w:rPr>
-        <w:t>2</w:t>
-      </w:r>
-      <w:r>
-        <w:rPr>
-          <w:rFonts w:ascii="Times New Roman" w:hAnsi="Times New Roman" w:cs="Times New Roman"/>
-          <w:sz w:val="24"/>
-        </w:rPr>
-        <w:t xml:space="preserve"> </w:t>
-      </w:r>
-    </w:p>
-    <w:p>
-      <w:pPr>
-        <w:jc w:val="left"/>
-        <w:rPr>
-          <w:rFonts w:ascii="Times New Roman" w:hAnsi="Times New Roman" w:cs="Times New Roman"/>
-          <w:sz w:val="24"/>
-        </w:rPr>
-      </w:pPr>
-      <w:r>
-        <w:rPr>
-          <w:rFonts w:ascii="Times New Roman" w:hAnsi="Times New Roman" w:cs="Times New Roman"/>
-          <w:sz w:val="24"/>
-        </w:rPr>
-        <w:t>2^0,2^1,2^2,...2^n</w:t>
-      </w:r>
-      <w:r>
-        <w:rPr>
-          <w:rFonts w:ascii="Times New Roman" w:hAnsi="Times New Roman" w:cs="Times New Roman"/>
-          <w:sz w:val="24"/>
-        </w:rPr>
-        <w:t>的二进制为</w:t>
-      </w:r>
-      <w:r>
-        <w:rPr>
-          <w:rFonts w:ascii="Times New Roman" w:hAnsi="Times New Roman" w:cs="Times New Roman" w:hint="eastAsia"/>
-          <w:sz w:val="24"/>
-        </w:rPr>
-        <w:t>:1,10,100,</w:t>
-      </w:r>
-      <w:r>
-        <w:rPr>
-          <w:rFonts w:ascii="Times New Roman" w:hAnsi="Times New Roman" w:cs="Times New Roman"/>
-          <w:sz w:val="24"/>
-        </w:rPr>
-        <w:t>…</w:t>
-      </w:r>
-    </w:p>
-    <w:p>
-      <w:pPr>
-        <w:jc w:val="left"/>
-        <w:rPr>
-          <w:rFonts w:ascii="Times New Roman" w:hAnsi="Times New Roman" w:cs="Times New Roman"/>
-          <w:sz w:val="24"/>
-        </w:rPr>
-      </w:pPr>
-      <w:r>
-        <w:rPr>
-          <w:rFonts w:ascii="Times New Roman" w:hAnsi="Times New Roman" w:cs="Times New Roman"/>
-          <w:sz w:val="24"/>
-        </w:rPr>
-        <w:t>可看出只有</w:t>
-      </w:r>
-      <w:r>
-        <w:rPr>
-          <w:rFonts w:ascii="Times New Roman" w:hAnsi="Times New Roman" w:cs="Times New Roman" w:hint="eastAsia"/>
-          <w:sz w:val="24"/>
-        </w:rPr>
-        <w:t>1</w:t>
-      </w:r>
-      <w:r>
-        <w:rPr>
-          <w:rFonts w:ascii="Times New Roman" w:hAnsi="Times New Roman" w:cs="Times New Roman" w:hint="eastAsia"/>
-          <w:sz w:val="24"/>
-        </w:rPr>
-        <w:t>位是</w:t>
-      </w:r>
-      <w:r>
-        <w:rPr>
-          <w:rFonts w:ascii="Times New Roman" w:hAnsi="Times New Roman" w:cs="Times New Roman" w:hint="eastAsia"/>
-          <w:sz w:val="24"/>
-        </w:rPr>
-        <w:t>1</w:t>
-      </w:r>
-      <w:r>
-        <w:rPr>
-          <w:rFonts w:ascii="Times New Roman" w:hAnsi="Times New Roman" w:cs="Times New Roman" w:hint="eastAsia"/>
-          <w:sz w:val="24"/>
-        </w:rPr>
-        <w:t>，其余为</w:t>
-      </w:r>
-      <w:r>
-        <w:rPr>
-          <w:rFonts w:ascii="Times New Roman" w:hAnsi="Times New Roman" w:cs="Times New Roman" w:hint="eastAsia"/>
-          <w:sz w:val="24"/>
-        </w:rPr>
-        <w:t>0</w:t>
-      </w:r>
-    </w:p>
-    <w:p>
-      <w:pPr>
-        <w:jc w:val="left"/>
-        <w:rPr>
-          <w:rFonts w:ascii="Times New Roman" w:hAnsi="Times New Roman" w:cs="Times New Roman"/>
-          <w:sz w:val="24"/>
-        </w:rPr>
-      </w:pPr>
-      <w:r>
-        <w:rPr>
-          <w:rFonts w:ascii="Times New Roman" w:hAnsi="Times New Roman" w:cs="Times New Roman"/>
-          <w:sz w:val="24"/>
-        </w:rPr>
-        <w:t>例如</w:t>
-      </w:r>
-      <w:r>
-        <w:rPr>
-          <w:rFonts w:ascii="Times New Roman" w:hAnsi="Times New Roman" w:cs="Times New Roman"/>
-          <w:sz w:val="24"/>
-        </w:rPr>
-        <w:t>num</w:t>
-      </w:r>
-      <w:r>
-        <w:rPr>
-          <w:rFonts w:ascii="Times New Roman" w:hAnsi="Times New Roman" w:cs="Times New Roman" w:hint="eastAsia"/>
-          <w:sz w:val="24"/>
-        </w:rPr>
-        <w:t>=</w:t>
-      </w:r>
-      <w:r>
-        <w:rPr>
-          <w:rFonts w:ascii="Times New Roman" w:hAnsi="Times New Roman" w:cs="Times New Roman"/>
-          <w:sz w:val="24"/>
-        </w:rPr>
-        <w:t>0001000</w:t>
-      </w:r>
-      <w:r>
-        <w:rPr>
-          <w:rFonts w:ascii="Times New Roman" w:hAnsi="Times New Roman" w:cs="Times New Roman" w:hint="eastAsia"/>
-          <w:sz w:val="24"/>
-        </w:rPr>
-        <w:t>，那么</w:t>
-      </w:r>
-      <w:r>
-        <w:rPr>
-          <w:rFonts w:ascii="Times New Roman" w:hAnsi="Times New Roman" w:cs="Times New Roman" w:hint="eastAsia"/>
-          <w:sz w:val="24"/>
-        </w:rPr>
-        <w:t>num-</w:t>
-      </w:r>
-      <w:r>
-        <w:rPr>
-          <w:rFonts w:ascii="Times New Roman" w:hAnsi="Times New Roman" w:cs="Times New Roman"/>
-          <w:sz w:val="24"/>
-        </w:rPr>
-        <w:t>1</w:t>
-      </w:r>
-      <w:r>
-        <w:rPr>
-          <w:rFonts w:ascii="Times New Roman" w:hAnsi="Times New Roman" w:cs="Times New Roman" w:hint="eastAsia"/>
-          <w:sz w:val="24"/>
-        </w:rPr>
-        <w:t>=</w:t>
-      </w:r>
-      <w:r>
-        <w:rPr>
-          <w:rFonts w:ascii="Times New Roman" w:hAnsi="Times New Roman" w:cs="Times New Roman"/>
-          <w:sz w:val="24"/>
-        </w:rPr>
-        <w:t>00001111</w:t>
-      </w:r>
-      <w:r>
-        <w:rPr>
-          <w:rFonts w:ascii="Times New Roman" w:hAnsi="Times New Roman" w:cs="Times New Roman" w:hint="eastAsia"/>
-          <w:sz w:val="24"/>
-        </w:rPr>
-        <w:t>，每一位都不相同，</w:t>
-      </w:r>
-      <w:r>
-        <w:rPr>
-          <w:rFonts w:ascii="Times New Roman" w:hAnsi="Times New Roman" w:cs="Times New Roman"/>
+          <w:rFonts w:ascii="Times New Roman" w:hAnsi="Times New Roman" w:cs="Times New Roman" w:hint="eastAsia"/>
+          <w:sz w:val="24"/>
+        </w:rPr>
+        <w:t>1:</w:t>
+      </w:r>
+      <w:r>
+        <w:rPr>
+          <w:rFonts w:ascii="Times New Roman" w:hAnsi="Times New Roman" w:cs="Times New Roman" w:hint="eastAsia"/>
           <w:color w:val="00B050"/>
           <w:sz w:val="24"/>
         </w:rPr>
-        <w:t>num&amp;(num-1)</w:t>
-      </w:r>
-      <w:r>
-        <w:rPr>
-          <w:rFonts w:ascii="Times New Roman" w:hAnsi="Times New Roman" w:cs="Times New Roman" w:hint="eastAsia"/>
+        <w:t>O(</w:t>
+      </w:r>
+      <w:r>
+        <w:rPr>
+          <w:rFonts w:ascii="Times New Roman" w:hAnsi="Times New Roman" w:cs="Times New Roman"/>
           <w:color w:val="00B050"/>
           <w:sz w:val="24"/>
         </w:rPr>
-        <w:t>=</w:t>
-      </w:r>
-      <w:r>
-        <w:rPr>
-          <w:rFonts w:ascii="Times New Roman" w:hAnsi="Times New Roman" w:cs="Times New Roman"/>
+        <w:t>logn</w:t>
+      </w:r>
+      <w:r>
+        <w:rPr>
+          <w:rFonts w:ascii="Times New Roman" w:hAnsi="Times New Roman" w:cs="Times New Roman" w:hint="eastAsia"/>
           <w:color w:val="00B050"/>
           <w:sz w:val="24"/>
         </w:rPr>
-        <w:t>0</w:t>
+        <w:t>)</w:t>
       </w:r>
     </w:p>
     <w:tbl>
@@ -47275,7 +46935,7 @@
                 <w:rFonts w:ascii="Times New Roman" w:hAnsi="Times New Roman" w:cs="Times New Roman"/>
                 <w:sz w:val="24"/>
               </w:rPr>
-              <w:t>public static boolean isPower2(int n) {</w:t>
+              <w:t>package datastructure._04bitoperation;</w:t>
             </w:r>
           </w:p>
           <w:p>
@@ -47291,6 +46951,206 @@
                 <w:rFonts w:ascii="Times New Roman" w:hAnsi="Times New Roman" w:cs="Times New Roman"/>
                 <w:sz w:val="24"/>
               </w:rPr>
+              <w:t>/**</w:t>
+            </w:r>
+          </w:p>
+          <w:p>
+            <w:pPr>
+              <w:jc w:val="left"/>
+              <w:rPr>
+                <w:rFonts w:ascii="Times New Roman" w:hAnsi="Times New Roman" w:cs="Times New Roman"/>
+                <w:sz w:val="24"/>
+              </w:rPr>
+            </w:pPr>
+            <w:r>
+              <w:rPr>
+                <w:rFonts w:ascii="Times New Roman" w:hAnsi="Times New Roman" w:cs="Times New Roman" w:hint="eastAsia"/>
+                <w:sz w:val="24"/>
+              </w:rPr>
+              <w:t xml:space="preserve"> * </w:t>
+            </w:r>
+            <w:r>
+              <w:rPr>
+                <w:rFonts w:ascii="Times New Roman" w:hAnsi="Times New Roman" w:cs="Times New Roman" w:hint="eastAsia"/>
+                <w:sz w:val="24"/>
+              </w:rPr>
+              <w:t>判断一个数是否是</w:t>
+            </w:r>
+            <w:r>
+              <w:rPr>
+                <w:rFonts w:ascii="Times New Roman" w:hAnsi="Times New Roman" w:cs="Times New Roman" w:hint="eastAsia"/>
+                <w:sz w:val="24"/>
+              </w:rPr>
+              <w:t>2</w:t>
+            </w:r>
+            <w:r>
+              <w:rPr>
+                <w:rFonts w:ascii="Times New Roman" w:hAnsi="Times New Roman" w:cs="Times New Roman" w:hint="eastAsia"/>
+                <w:sz w:val="24"/>
+              </w:rPr>
+              <w:t>的</w:t>
+            </w:r>
+            <w:r>
+              <w:rPr>
+                <w:rFonts w:ascii="Times New Roman" w:hAnsi="Times New Roman" w:cs="Times New Roman" w:hint="eastAsia"/>
+                <w:sz w:val="24"/>
+              </w:rPr>
+              <w:t>n</w:t>
+            </w:r>
+            <w:r>
+              <w:rPr>
+                <w:rFonts w:ascii="Times New Roman" w:hAnsi="Times New Roman" w:cs="Times New Roman" w:hint="eastAsia"/>
+                <w:sz w:val="24"/>
+              </w:rPr>
+              <w:t>次方</w:t>
+            </w:r>
+          </w:p>
+          <w:p>
+            <w:pPr>
+              <w:jc w:val="left"/>
+              <w:rPr>
+                <w:rFonts w:ascii="Times New Roman" w:hAnsi="Times New Roman" w:cs="Times New Roman"/>
+                <w:sz w:val="24"/>
+              </w:rPr>
+            </w:pPr>
+            <w:r>
+              <w:rPr>
+                <w:rFonts w:ascii="Times New Roman" w:hAnsi="Times New Roman" w:cs="Times New Roman" w:hint="eastAsia"/>
+                <w:sz w:val="24"/>
+              </w:rPr>
+              <w:t xml:space="preserve"> * 2</w:t>
+            </w:r>
+            <w:r>
+              <w:rPr>
+                <w:rFonts w:ascii="Times New Roman" w:hAnsi="Times New Roman" w:cs="Times New Roman" w:hint="eastAsia"/>
+                <w:sz w:val="24"/>
+              </w:rPr>
+              <w:t>的</w:t>
+            </w:r>
+            <w:r>
+              <w:rPr>
+                <w:rFonts w:ascii="Times New Roman" w:hAnsi="Times New Roman" w:cs="Times New Roman" w:hint="eastAsia"/>
+                <w:sz w:val="24"/>
+              </w:rPr>
+              <w:t>n</w:t>
+            </w:r>
+            <w:r>
+              <w:rPr>
+                <w:rFonts w:ascii="Times New Roman" w:hAnsi="Times New Roman" w:cs="Times New Roman" w:hint="eastAsia"/>
+                <w:sz w:val="24"/>
+              </w:rPr>
+              <w:t>次方可表示为</w:t>
+            </w:r>
+            <w:r>
+              <w:rPr>
+                <w:rFonts w:ascii="Times New Roman" w:hAnsi="Times New Roman" w:cs="Times New Roman" w:hint="eastAsia"/>
+                <w:sz w:val="24"/>
+              </w:rPr>
+              <w:t>:2^0,2^1,2^2,...2^n</w:t>
+            </w:r>
+          </w:p>
+          <w:p>
+            <w:pPr>
+              <w:jc w:val="left"/>
+              <w:rPr>
+                <w:rFonts w:ascii="Times New Roman" w:hAnsi="Times New Roman" w:cs="Times New Roman"/>
+                <w:sz w:val="24"/>
+              </w:rPr>
+            </w:pPr>
+            <w:r>
+              <w:rPr>
+                <w:rFonts w:ascii="Times New Roman" w:hAnsi="Times New Roman" w:cs="Times New Roman" w:hint="eastAsia"/>
+                <w:sz w:val="24"/>
+              </w:rPr>
+              <w:t xml:space="preserve"> * </w:t>
+            </w:r>
+            <w:r>
+              <w:rPr>
+                <w:rFonts w:ascii="Times New Roman" w:hAnsi="Times New Roman" w:cs="Times New Roman" w:hint="eastAsia"/>
+                <w:color w:val="00B050"/>
+                <w:sz w:val="24"/>
+              </w:rPr>
+              <w:t>用</w:t>
+            </w:r>
+            <w:r>
+              <w:rPr>
+                <w:rFonts w:ascii="Times New Roman" w:hAnsi="Times New Roman" w:cs="Times New Roman" w:hint="eastAsia"/>
+                <w:color w:val="00B050"/>
+                <w:sz w:val="24"/>
+              </w:rPr>
+              <w:t>1</w:t>
+            </w:r>
+            <w:r>
+              <w:rPr>
+                <w:rFonts w:ascii="Times New Roman" w:hAnsi="Times New Roman" w:cs="Times New Roman" w:hint="eastAsia"/>
+                <w:color w:val="00B050"/>
+                <w:sz w:val="24"/>
+              </w:rPr>
+              <w:t>做移位操作，判定移位后的值与给定数是否相等</w:t>
+            </w:r>
+          </w:p>
+          <w:p>
+            <w:pPr>
+              <w:jc w:val="left"/>
+              <w:rPr>
+                <w:rFonts w:ascii="Times New Roman" w:hAnsi="Times New Roman" w:cs="Times New Roman"/>
+                <w:sz w:val="24"/>
+              </w:rPr>
+            </w:pPr>
+            <w:r>
+              <w:rPr>
+                <w:rFonts w:ascii="Times New Roman" w:hAnsi="Times New Roman" w:cs="Times New Roman"/>
+                <w:sz w:val="24"/>
+              </w:rPr>
+              <w:t xml:space="preserve"> */</w:t>
+            </w:r>
+          </w:p>
+          <w:p>
+            <w:pPr>
+              <w:jc w:val="left"/>
+              <w:rPr>
+                <w:rFonts w:ascii="Times New Roman" w:hAnsi="Times New Roman" w:cs="Times New Roman"/>
+                <w:sz w:val="24"/>
+              </w:rPr>
+            </w:pPr>
+            <w:r>
+              <w:rPr>
+                <w:rFonts w:ascii="Times New Roman" w:hAnsi="Times New Roman" w:cs="Times New Roman"/>
+                <w:sz w:val="24"/>
+              </w:rPr>
+              <w:t>public class Test {</w:t>
+            </w:r>
+          </w:p>
+          <w:p>
+            <w:pPr>
+              <w:jc w:val="left"/>
+              <w:rPr>
+                <w:rFonts w:ascii="Times New Roman" w:hAnsi="Times New Roman" w:cs="Times New Roman"/>
+                <w:sz w:val="24"/>
+              </w:rPr>
+            </w:pPr>
+            <w:r>
+              <w:rPr>
+                <w:rFonts w:ascii="Times New Roman" w:hAnsi="Times New Roman" w:cs="Times New Roman"/>
+                <w:sz w:val="24"/>
+              </w:rPr>
+              <w:tab/>
+              <w:t>public static boolean isPower(int n) {</w:t>
+            </w:r>
+          </w:p>
+          <w:p>
+            <w:pPr>
+              <w:jc w:val="left"/>
+              <w:rPr>
+                <w:rFonts w:ascii="Times New Roman" w:hAnsi="Times New Roman" w:cs="Times New Roman"/>
+                <w:sz w:val="24"/>
+              </w:rPr>
+            </w:pPr>
+            <w:r>
+              <w:rPr>
+                <w:rFonts w:ascii="Times New Roman" w:hAnsi="Times New Roman" w:cs="Times New Roman"/>
+                <w:sz w:val="24"/>
+              </w:rPr>
               <w:tab/>
             </w:r>
             <w:r>
@@ -47401,7 +47261,31 @@
                 <w:sz w:val="24"/>
               </w:rPr>
               <w:tab/>
-              <w:t>int m =</w:t>
+              <w:t>int i = 1;</w:t>
+            </w:r>
+          </w:p>
+          <w:p>
+            <w:pPr>
+              <w:jc w:val="left"/>
+              <w:rPr>
+                <w:rFonts w:ascii="Times New Roman" w:hAnsi="Times New Roman" w:cs="Times New Roman"/>
+                <w:color w:val="00B050"/>
+                <w:sz w:val="24"/>
+              </w:rPr>
+            </w:pPr>
+            <w:r>
+              <w:rPr>
+                <w:rFonts w:ascii="Times New Roman" w:hAnsi="Times New Roman" w:cs="Times New Roman"/>
+                <w:sz w:val="24"/>
+              </w:rPr>
+              <w:tab/>
+            </w:r>
+            <w:r>
+              <w:rPr>
+                <w:rFonts w:ascii="Times New Roman" w:hAnsi="Times New Roman" w:cs="Times New Roman"/>
+                <w:sz w:val="24"/>
+              </w:rPr>
+              <w:tab/>
             </w:r>
             <w:r>
               <w:rPr>
@@ -47409,7 +47293,15 @@
                 <w:color w:val="FF0000"/>
                 <w:sz w:val="24"/>
               </w:rPr>
-              <w:t xml:space="preserve"> n&amp;(n-1);</w:t>
+              <w:t xml:space="preserve">while (i&lt;=n) </w:t>
+            </w:r>
+            <w:r>
+              <w:rPr>
+                <w:rFonts w:ascii="Times New Roman" w:hAnsi="Times New Roman" w:cs="Times New Roman"/>
+                <w:color w:val="00B050"/>
+                <w:sz w:val="24"/>
+              </w:rPr>
+              <w:t>{</w:t>
             </w:r>
           </w:p>
           <w:p>
@@ -47433,7 +47325,152 @@
                 <w:sz w:val="24"/>
               </w:rPr>
               <w:tab/>
-              <w:t xml:space="preserve">return </w:t>
+            </w:r>
+            <w:r>
+              <w:rPr>
+                <w:rFonts w:ascii="Times New Roman" w:hAnsi="Times New Roman" w:cs="Times New Roman"/>
+                <w:sz w:val="24"/>
+              </w:rPr>
+              <w:tab/>
+            </w:r>
+            <w:r>
+              <w:rPr>
+                <w:rFonts w:ascii="Times New Roman" w:hAnsi="Times New Roman" w:cs="Times New Roman"/>
+                <w:color w:val="00B050"/>
+                <w:sz w:val="24"/>
+              </w:rPr>
+              <w:t>if(i==n) {</w:t>
+            </w:r>
+          </w:p>
+          <w:p>
+            <w:pPr>
+              <w:jc w:val="left"/>
+              <w:rPr>
+                <w:rFonts w:ascii="Times New Roman" w:hAnsi="Times New Roman" w:cs="Times New Roman"/>
+                <w:sz w:val="24"/>
+              </w:rPr>
+            </w:pPr>
+            <w:r>
+              <w:rPr>
+                <w:rFonts w:ascii="Times New Roman" w:hAnsi="Times New Roman" w:cs="Times New Roman"/>
+                <w:sz w:val="24"/>
+              </w:rPr>
+              <w:tab/>
+            </w:r>
+            <w:r>
+              <w:rPr>
+                <w:rFonts w:ascii="Times New Roman" w:hAnsi="Times New Roman" w:cs="Times New Roman"/>
+                <w:sz w:val="24"/>
+              </w:rPr>
+              <w:tab/>
+            </w:r>
+            <w:r>
+              <w:rPr>
+                <w:rFonts w:ascii="Times New Roman" w:hAnsi="Times New Roman" w:cs="Times New Roman"/>
+                <w:sz w:val="24"/>
+              </w:rPr>
+              <w:tab/>
+            </w:r>
+            <w:r>
+              <w:rPr>
+                <w:rFonts w:ascii="Times New Roman" w:hAnsi="Times New Roman" w:cs="Times New Roman"/>
+                <w:color w:val="00B050"/>
+                <w:sz w:val="24"/>
+              </w:rPr>
+              <w:tab/>
+              <w:t>return true;</w:t>
+            </w:r>
+          </w:p>
+          <w:p>
+            <w:pPr>
+              <w:jc w:val="left"/>
+              <w:rPr>
+                <w:rFonts w:ascii="Times New Roman" w:hAnsi="Times New Roman" w:cs="Times New Roman"/>
+                <w:sz w:val="24"/>
+              </w:rPr>
+            </w:pPr>
+            <w:r>
+              <w:rPr>
+                <w:rFonts w:ascii="Times New Roman" w:hAnsi="Times New Roman" w:cs="Times New Roman"/>
+                <w:sz w:val="24"/>
+              </w:rPr>
+              <w:tab/>
+            </w:r>
+            <w:r>
+              <w:rPr>
+                <w:rFonts w:ascii="Times New Roman" w:hAnsi="Times New Roman" w:cs="Times New Roman"/>
+                <w:sz w:val="24"/>
+              </w:rPr>
+              <w:tab/>
+            </w:r>
+            <w:r>
+              <w:rPr>
+                <w:rFonts w:ascii="Times New Roman" w:hAnsi="Times New Roman" w:cs="Times New Roman"/>
+                <w:sz w:val="24"/>
+              </w:rPr>
+              <w:tab/>
+              <w:t>}</w:t>
+            </w:r>
+          </w:p>
+          <w:p>
+            <w:pPr>
+              <w:jc w:val="left"/>
+              <w:rPr>
+                <w:rFonts w:ascii="Times New Roman" w:hAnsi="Times New Roman" w:cs="Times New Roman"/>
+                <w:sz w:val="24"/>
+              </w:rPr>
+            </w:pPr>
+            <w:r>
+              <w:rPr>
+                <w:rFonts w:ascii="Times New Roman" w:hAnsi="Times New Roman" w:cs="Times New Roman"/>
+                <w:sz w:val="24"/>
+              </w:rPr>
+              <w:tab/>
+            </w:r>
+            <w:r>
+              <w:rPr>
+                <w:rFonts w:ascii="Times New Roman" w:hAnsi="Times New Roman" w:cs="Times New Roman"/>
+                <w:sz w:val="24"/>
+              </w:rPr>
+              <w:tab/>
+            </w:r>
+            <w:r>
+              <w:rPr>
+                <w:rFonts w:ascii="Times New Roman" w:hAnsi="Times New Roman" w:cs="Times New Roman"/>
+                <w:sz w:val="24"/>
+              </w:rPr>
+              <w:tab/>
+            </w:r>
+          </w:p>
+          <w:p>
+            <w:pPr>
+              <w:jc w:val="left"/>
+              <w:rPr>
+                <w:rFonts w:ascii="Times New Roman" w:hAnsi="Times New Roman" w:cs="Times New Roman"/>
+                <w:color w:val="00B050"/>
+                <w:sz w:val="24"/>
+              </w:rPr>
+            </w:pPr>
+            <w:r>
+              <w:rPr>
+                <w:rFonts w:ascii="Times New Roman" w:hAnsi="Times New Roman" w:cs="Times New Roman"/>
+                <w:sz w:val="24"/>
+              </w:rPr>
+              <w:tab/>
+            </w:r>
+            <w:r>
+              <w:rPr>
+                <w:rFonts w:ascii="Times New Roman" w:hAnsi="Times New Roman" w:cs="Times New Roman"/>
+                <w:sz w:val="24"/>
+              </w:rPr>
+              <w:tab/>
+            </w:r>
+            <w:r>
+              <w:rPr>
+                <w:rFonts w:ascii="Times New Roman" w:hAnsi="Times New Roman" w:cs="Times New Roman"/>
+                <w:sz w:val="24"/>
+              </w:rPr>
+              <w:tab/>
             </w:r>
             <w:r>
               <w:rPr>
@@ -47441,7 +47478,72 @@
                 <w:color w:val="FF0000"/>
                 <w:sz w:val="24"/>
               </w:rPr>
-              <w:t>m==0;</w:t>
+              <w:t>i&lt;&lt;=1;</w:t>
+            </w:r>
+          </w:p>
+          <w:p>
+            <w:pPr>
+              <w:jc w:val="left"/>
+              <w:rPr>
+                <w:rFonts w:ascii="Times New Roman" w:hAnsi="Times New Roman" w:cs="Times New Roman"/>
+                <w:sz w:val="24"/>
+              </w:rPr>
+            </w:pPr>
+            <w:r>
+              <w:rPr>
+                <w:rFonts w:ascii="Times New Roman" w:hAnsi="Times New Roman" w:cs="Times New Roman"/>
+                <w:sz w:val="24"/>
+              </w:rPr>
+              <w:tab/>
+            </w:r>
+            <w:r>
+              <w:rPr>
+                <w:rFonts w:ascii="Times New Roman" w:hAnsi="Times New Roman" w:cs="Times New Roman"/>
+                <w:sz w:val="24"/>
+              </w:rPr>
+              <w:tab/>
+              <w:t>}</w:t>
+            </w:r>
+          </w:p>
+          <w:p>
+            <w:pPr>
+              <w:jc w:val="left"/>
+              <w:rPr>
+                <w:rFonts w:ascii="Times New Roman" w:hAnsi="Times New Roman" w:cs="Times New Roman"/>
+                <w:sz w:val="24"/>
+              </w:rPr>
+            </w:pPr>
+            <w:r>
+              <w:rPr>
+                <w:rFonts w:ascii="Times New Roman" w:hAnsi="Times New Roman" w:cs="Times New Roman"/>
+                <w:sz w:val="24"/>
+              </w:rPr>
+              <w:tab/>
+            </w:r>
+            <w:r>
+              <w:rPr>
+                <w:rFonts w:ascii="Times New Roman" w:hAnsi="Times New Roman" w:cs="Times New Roman"/>
+                <w:sz w:val="24"/>
+              </w:rPr>
+              <w:tab/>
+              <w:t>return false;</w:t>
+            </w:r>
+          </w:p>
+          <w:p>
+            <w:pPr>
+              <w:jc w:val="left"/>
+              <w:rPr>
+                <w:rFonts w:ascii="Times New Roman" w:hAnsi="Times New Roman" w:cs="Times New Roman"/>
+                <w:sz w:val="24"/>
+              </w:rPr>
+            </w:pPr>
+            <w:r>
+              <w:rPr>
+                <w:rFonts w:ascii="Times New Roman" w:hAnsi="Times New Roman" w:cs="Times New Roman"/>
+                <w:sz w:val="24"/>
+              </w:rPr>
+              <w:tab/>
+              <w:t>}</w:t>
             </w:r>
           </w:p>
           <w:p>
@@ -47474,6 +47576,457 @@
     </w:p>
     <w:p>
       <w:pPr>
+        <w:pStyle w:val="a7"/>
+        <w:numPr>
+          <w:ilvl w:val="0"/>
+          <w:numId w:val="20"/>
+        </w:numPr>
+        <w:ind w:firstLineChars="0"/>
+        <w:jc w:val="left"/>
+        <w:rPr>
+          <w:rFonts w:ascii="Times New Roman" w:hAnsi="Times New Roman" w:cs="Times New Roman"/>
+          <w:sz w:val="24"/>
+        </w:rPr>
+      </w:pPr>
+      <w:r>
+        <w:rPr>
+          <w:rFonts w:ascii="Times New Roman" w:hAnsi="Times New Roman" w:cs="Times New Roman" w:hint="eastAsia"/>
+          <w:sz w:val="24"/>
+        </w:rPr>
+        <w:t>方法</w:t>
+      </w:r>
+      <w:r>
+        <w:rPr>
+          <w:rFonts w:ascii="Times New Roman" w:hAnsi="Times New Roman" w:cs="Times New Roman"/>
+          <w:sz w:val="24"/>
+        </w:rPr>
+        <w:t>2</w:t>
+      </w:r>
+      <w:r>
+        <w:rPr>
+          <w:rFonts w:ascii="Times New Roman" w:hAnsi="Times New Roman" w:cs="Times New Roman"/>
+          <w:sz w:val="24"/>
+        </w:rPr>
+        <w:t xml:space="preserve"> </w:t>
+      </w:r>
+    </w:p>
+    <w:p>
+      <w:pPr>
+        <w:jc w:val="left"/>
+        <w:rPr>
+          <w:rFonts w:ascii="Times New Roman" w:hAnsi="Times New Roman" w:cs="Times New Roman"/>
+          <w:sz w:val="24"/>
+        </w:rPr>
+      </w:pPr>
+      <w:r>
+        <w:rPr>
+          <w:rFonts w:ascii="Times New Roman" w:hAnsi="Times New Roman" w:cs="Times New Roman"/>
+          <w:sz w:val="24"/>
+        </w:rPr>
+        <w:t>2^0,2^1,2^2,...2^n</w:t>
+      </w:r>
+      <w:r>
+        <w:rPr>
+          <w:rFonts w:ascii="Times New Roman" w:hAnsi="Times New Roman" w:cs="Times New Roman"/>
+          <w:sz w:val="24"/>
+        </w:rPr>
+        <w:t>的二进制为</w:t>
+      </w:r>
+      <w:r>
+        <w:rPr>
+          <w:rFonts w:ascii="Times New Roman" w:hAnsi="Times New Roman" w:cs="Times New Roman" w:hint="eastAsia"/>
+          <w:sz w:val="24"/>
+        </w:rPr>
+        <w:t>:1,10,100,</w:t>
+      </w:r>
+      <w:r>
+        <w:rPr>
+          <w:rFonts w:ascii="Times New Roman" w:hAnsi="Times New Roman" w:cs="Times New Roman"/>
+          <w:sz w:val="24"/>
+        </w:rPr>
+        <w:t>…</w:t>
+      </w:r>
+    </w:p>
+    <w:p>
+      <w:pPr>
+        <w:jc w:val="left"/>
+        <w:rPr>
+          <w:rFonts w:ascii="Times New Roman" w:hAnsi="Times New Roman" w:cs="Times New Roman"/>
+          <w:sz w:val="24"/>
+        </w:rPr>
+      </w:pPr>
+      <w:r>
+        <w:rPr>
+          <w:rFonts w:ascii="Times New Roman" w:hAnsi="Times New Roman" w:cs="Times New Roman"/>
+          <w:sz w:val="24"/>
+        </w:rPr>
+        <w:t>可看出只有</w:t>
+      </w:r>
+      <w:r>
+        <w:rPr>
+          <w:rFonts w:ascii="Times New Roman" w:hAnsi="Times New Roman" w:cs="Times New Roman" w:hint="eastAsia"/>
+          <w:sz w:val="24"/>
+        </w:rPr>
+        <w:t>1</w:t>
+      </w:r>
+      <w:r>
+        <w:rPr>
+          <w:rFonts w:ascii="Times New Roman" w:hAnsi="Times New Roman" w:cs="Times New Roman" w:hint="eastAsia"/>
+          <w:sz w:val="24"/>
+        </w:rPr>
+        <w:t>位是</w:t>
+      </w:r>
+      <w:r>
+        <w:rPr>
+          <w:rFonts w:ascii="Times New Roman" w:hAnsi="Times New Roman" w:cs="Times New Roman" w:hint="eastAsia"/>
+          <w:sz w:val="24"/>
+        </w:rPr>
+        <w:t>1</w:t>
+      </w:r>
+      <w:r>
+        <w:rPr>
+          <w:rFonts w:ascii="Times New Roman" w:hAnsi="Times New Roman" w:cs="Times New Roman" w:hint="eastAsia"/>
+          <w:sz w:val="24"/>
+        </w:rPr>
+        <w:t>，其余为</w:t>
+      </w:r>
+      <w:r>
+        <w:rPr>
+          <w:rFonts w:ascii="Times New Roman" w:hAnsi="Times New Roman" w:cs="Times New Roman" w:hint="eastAsia"/>
+          <w:sz w:val="24"/>
+        </w:rPr>
+        <w:t>0</w:t>
+      </w:r>
+    </w:p>
+    <w:p>
+      <w:pPr>
+        <w:jc w:val="left"/>
+        <w:rPr>
+          <w:rFonts w:ascii="Times New Roman" w:hAnsi="Times New Roman" w:cs="Times New Roman"/>
+          <w:sz w:val="24"/>
+        </w:rPr>
+      </w:pPr>
+      <w:r>
+        <w:rPr>
+          <w:rFonts w:ascii="Times New Roman" w:hAnsi="Times New Roman" w:cs="Times New Roman"/>
+          <w:sz w:val="24"/>
+        </w:rPr>
+        <w:t>例如</w:t>
+      </w:r>
+      <w:r>
+        <w:rPr>
+          <w:rFonts w:ascii="Times New Roman" w:hAnsi="Times New Roman" w:cs="Times New Roman"/>
+          <w:sz w:val="24"/>
+        </w:rPr>
+        <w:t>num</w:t>
+      </w:r>
+      <w:r>
+        <w:rPr>
+          <w:rFonts w:ascii="Times New Roman" w:hAnsi="Times New Roman" w:cs="Times New Roman" w:hint="eastAsia"/>
+          <w:sz w:val="24"/>
+        </w:rPr>
+        <w:t>=</w:t>
+      </w:r>
+      <w:r>
+        <w:rPr>
+          <w:rFonts w:ascii="Times New Roman" w:hAnsi="Times New Roman" w:cs="Times New Roman"/>
+          <w:sz w:val="24"/>
+        </w:rPr>
+        <w:t>0001000</w:t>
+      </w:r>
+      <w:r>
+        <w:rPr>
+          <w:rFonts w:ascii="Times New Roman" w:hAnsi="Times New Roman" w:cs="Times New Roman" w:hint="eastAsia"/>
+          <w:sz w:val="24"/>
+        </w:rPr>
+        <w:t>，那么</w:t>
+      </w:r>
+      <w:r>
+        <w:rPr>
+          <w:rFonts w:ascii="Times New Roman" w:hAnsi="Times New Roman" w:cs="Times New Roman" w:hint="eastAsia"/>
+          <w:sz w:val="24"/>
+        </w:rPr>
+        <w:t>num-</w:t>
+      </w:r>
+      <w:r>
+        <w:rPr>
+          <w:rFonts w:ascii="Times New Roman" w:hAnsi="Times New Roman" w:cs="Times New Roman"/>
+          <w:sz w:val="24"/>
+        </w:rPr>
+        <w:t>1</w:t>
+      </w:r>
+      <w:r>
+        <w:rPr>
+          <w:rFonts w:ascii="Times New Roman" w:hAnsi="Times New Roman" w:cs="Times New Roman" w:hint="eastAsia"/>
+          <w:sz w:val="24"/>
+        </w:rPr>
+        <w:t>=</w:t>
+      </w:r>
+      <w:r>
+        <w:rPr>
+          <w:rFonts w:ascii="Times New Roman" w:hAnsi="Times New Roman" w:cs="Times New Roman"/>
+          <w:sz w:val="24"/>
+        </w:rPr>
+        <w:t>00001111</w:t>
+      </w:r>
+      <w:r>
+        <w:rPr>
+          <w:rFonts w:ascii="Times New Roman" w:hAnsi="Times New Roman" w:cs="Times New Roman" w:hint="eastAsia"/>
+          <w:sz w:val="24"/>
+        </w:rPr>
+        <w:t>，每一位都不相同，</w:t>
+      </w:r>
+      <w:r>
+        <w:rPr>
+          <w:rFonts w:ascii="Times New Roman" w:hAnsi="Times New Roman" w:cs="Times New Roman"/>
+          <w:color w:val="00B050"/>
+          <w:sz w:val="24"/>
+        </w:rPr>
+        <w:t>num&amp;(num-1)</w:t>
+      </w:r>
+      <w:r>
+        <w:rPr>
+          <w:rFonts w:ascii="Times New Roman" w:hAnsi="Times New Roman" w:cs="Times New Roman" w:hint="eastAsia"/>
+          <w:color w:val="00B050"/>
+          <w:sz w:val="24"/>
+        </w:rPr>
+        <w:t>=</w:t>
+      </w:r>
+      <w:r>
+        <w:rPr>
+          <w:rFonts w:ascii="Times New Roman" w:hAnsi="Times New Roman" w:cs="Times New Roman"/>
+          <w:color w:val="00B050"/>
+          <w:sz w:val="24"/>
+        </w:rPr>
+        <w:t>0</w:t>
+      </w:r>
+    </w:p>
+    <w:tbl>
+      <w:tblPr>
+        <w:tblStyle w:val="a6"/>
+        <w:tblW w:w="0" w:type="auto"/>
+        <w:tblLook w:val="04A0" w:firstRow="1" w:lastRow="0" w:firstColumn="1" w:lastColumn="0" w:noHBand="0" w:noVBand="1"/>
+      </w:tblPr>
+      <w:tblGrid>
+        <w:gridCol w:w="8522"/>
+      </w:tblGrid>
+      <w:tr>
+        <w:tc>
+          <w:tcPr>
+            <w:tcW w:w="8522" w:type="dxa"/>
+          </w:tcPr>
+          <w:p>
+            <w:pPr>
+              <w:jc w:val="left"/>
+              <w:rPr>
+                <w:rFonts w:ascii="Times New Roman" w:hAnsi="Times New Roman" w:cs="Times New Roman"/>
+                <w:sz w:val="24"/>
+              </w:rPr>
+            </w:pPr>
+            <w:r>
+              <w:rPr>
+                <w:rFonts w:ascii="Times New Roman" w:hAnsi="Times New Roman" w:cs="Times New Roman"/>
+                <w:sz w:val="24"/>
+              </w:rPr>
+              <w:t>public static boolean isPower2(int n) {</w:t>
+            </w:r>
+          </w:p>
+          <w:p>
+            <w:pPr>
+              <w:jc w:val="left"/>
+              <w:rPr>
+                <w:rFonts w:ascii="Times New Roman" w:hAnsi="Times New Roman" w:cs="Times New Roman"/>
+                <w:sz w:val="24"/>
+              </w:rPr>
+            </w:pPr>
+            <w:r>
+              <w:rPr>
+                <w:rFonts w:ascii="Times New Roman" w:hAnsi="Times New Roman" w:cs="Times New Roman"/>
+                <w:sz w:val="24"/>
+              </w:rPr>
+              <w:tab/>
+            </w:r>
+            <w:r>
+              <w:rPr>
+                <w:rFonts w:ascii="Times New Roman" w:hAnsi="Times New Roman" w:cs="Times New Roman"/>
+                <w:sz w:val="24"/>
+              </w:rPr>
+              <w:tab/>
+              <w:t>if(n&lt;1) {</w:t>
+            </w:r>
+          </w:p>
+          <w:p>
+            <w:pPr>
+              <w:jc w:val="left"/>
+              <w:rPr>
+                <w:rFonts w:ascii="Times New Roman" w:hAnsi="Times New Roman" w:cs="Times New Roman"/>
+                <w:sz w:val="24"/>
+              </w:rPr>
+            </w:pPr>
+            <w:r>
+              <w:rPr>
+                <w:rFonts w:ascii="Times New Roman" w:hAnsi="Times New Roman" w:cs="Times New Roman"/>
+                <w:sz w:val="24"/>
+              </w:rPr>
+              <w:tab/>
+            </w:r>
+            <w:r>
+              <w:rPr>
+                <w:rFonts w:ascii="Times New Roman" w:hAnsi="Times New Roman" w:cs="Times New Roman"/>
+                <w:sz w:val="24"/>
+              </w:rPr>
+              <w:tab/>
+            </w:r>
+            <w:r>
+              <w:rPr>
+                <w:rFonts w:ascii="Times New Roman" w:hAnsi="Times New Roman" w:cs="Times New Roman"/>
+                <w:sz w:val="24"/>
+              </w:rPr>
+              <w:tab/>
+              <w:t>return false;</w:t>
+            </w:r>
+          </w:p>
+          <w:p>
+            <w:pPr>
+              <w:jc w:val="left"/>
+              <w:rPr>
+                <w:rFonts w:ascii="Times New Roman" w:hAnsi="Times New Roman" w:cs="Times New Roman"/>
+                <w:sz w:val="24"/>
+              </w:rPr>
+            </w:pPr>
+            <w:r>
+              <w:rPr>
+                <w:rFonts w:ascii="Times New Roman" w:hAnsi="Times New Roman" w:cs="Times New Roman"/>
+                <w:sz w:val="24"/>
+              </w:rPr>
+              <w:tab/>
+            </w:r>
+            <w:r>
+              <w:rPr>
+                <w:rFonts w:ascii="Times New Roman" w:hAnsi="Times New Roman" w:cs="Times New Roman"/>
+                <w:sz w:val="24"/>
+              </w:rPr>
+              <w:tab/>
+              <w:t>}</w:t>
+            </w:r>
+          </w:p>
+          <w:p>
+            <w:pPr>
+              <w:jc w:val="left"/>
+              <w:rPr>
+                <w:rFonts w:ascii="Times New Roman" w:hAnsi="Times New Roman" w:cs="Times New Roman"/>
+                <w:sz w:val="24"/>
+              </w:rPr>
+            </w:pPr>
+            <w:r>
+              <w:rPr>
+                <w:rFonts w:ascii="Times New Roman" w:hAnsi="Times New Roman" w:cs="Times New Roman"/>
+                <w:sz w:val="24"/>
+              </w:rPr>
+              <w:tab/>
+            </w:r>
+            <w:r>
+              <w:rPr>
+                <w:rFonts w:ascii="Times New Roman" w:hAnsi="Times New Roman" w:cs="Times New Roman"/>
+                <w:sz w:val="24"/>
+              </w:rPr>
+              <w:tab/>
+            </w:r>
+          </w:p>
+          <w:p>
+            <w:pPr>
+              <w:jc w:val="left"/>
+              <w:rPr>
+                <w:rFonts w:ascii="Times New Roman" w:hAnsi="Times New Roman" w:cs="Times New Roman"/>
+                <w:sz w:val="24"/>
+              </w:rPr>
+            </w:pPr>
+            <w:r>
+              <w:rPr>
+                <w:rFonts w:ascii="Times New Roman" w:hAnsi="Times New Roman" w:cs="Times New Roman"/>
+                <w:sz w:val="24"/>
+              </w:rPr>
+              <w:tab/>
+            </w:r>
+            <w:r>
+              <w:rPr>
+                <w:rFonts w:ascii="Times New Roman" w:hAnsi="Times New Roman" w:cs="Times New Roman"/>
+                <w:sz w:val="24"/>
+              </w:rPr>
+              <w:tab/>
+              <w:t>int m =</w:t>
+            </w:r>
+            <w:r>
+              <w:rPr>
+                <w:rFonts w:ascii="Times New Roman" w:hAnsi="Times New Roman" w:cs="Times New Roman"/>
+                <w:color w:val="FF0000"/>
+                <w:sz w:val="24"/>
+              </w:rPr>
+              <w:t xml:space="preserve"> n&amp;(n-1);</w:t>
+            </w:r>
+          </w:p>
+          <w:p>
+            <w:pPr>
+              <w:jc w:val="left"/>
+              <w:rPr>
+                <w:rFonts w:ascii="Times New Roman" w:hAnsi="Times New Roman" w:cs="Times New Roman"/>
+                <w:sz w:val="24"/>
+              </w:rPr>
+            </w:pPr>
+            <w:r>
+              <w:rPr>
+                <w:rFonts w:ascii="Times New Roman" w:hAnsi="Times New Roman" w:cs="Times New Roman"/>
+                <w:sz w:val="24"/>
+              </w:rPr>
+              <w:tab/>
+            </w:r>
+            <w:r>
+              <w:rPr>
+                <w:rFonts w:ascii="Times New Roman" w:hAnsi="Times New Roman" w:cs="Times New Roman"/>
+                <w:sz w:val="24"/>
+              </w:rPr>
+              <w:tab/>
+              <w:t xml:space="preserve">return </w:t>
+            </w:r>
+            <w:r>
+              <w:rPr>
+                <w:rFonts w:ascii="Times New Roman" w:hAnsi="Times New Roman" w:cs="Times New Roman"/>
+                <w:color w:val="FF0000"/>
+                <w:sz w:val="24"/>
+              </w:rPr>
+              <w:t>m==0;</w:t>
+            </w:r>
+          </w:p>
+          <w:p>
+            <w:pPr>
+              <w:jc w:val="left"/>
+              <w:rPr>
+                <w:rFonts w:ascii="Times New Roman" w:hAnsi="Times New Roman" w:cs="Times New Roman"/>
+                <w:sz w:val="24"/>
+              </w:rPr>
+            </w:pPr>
+            <w:r>
+              <w:rPr>
+                <w:rFonts w:ascii="Times New Roman" w:hAnsi="Times New Roman" w:cs="Times New Roman"/>
+                <w:sz w:val="24"/>
+              </w:rPr>
+              <w:t>}</w:t>
+            </w:r>
+          </w:p>
+        </w:tc>
+      </w:tr>
+    </w:tbl>
+    <w:p>
+      <w:pPr>
+        <w:jc w:val="left"/>
+        <w:rPr>
+          <w:rFonts w:ascii="Times New Roman" w:hAnsi="Times New Roman" w:cs="Times New Roman"/>
+          <w:sz w:val="24"/>
+        </w:rPr>
+      </w:pPr>
+    </w:p>
+    <w:p>
+      <w:pPr>
         <w:jc w:val="left"/>
         <w:outlineLvl w:val="2"/>
         <w:rPr>
@@ -47526,20 +48079,1336 @@
         <w:t>的个数</w:t>
       </w:r>
     </w:p>
-    <w:p>
-      <w:pPr>
-        <w:jc w:val="left"/>
-        <w:rPr>
-          <w:rFonts w:ascii="Times New Roman" w:hAnsi="Times New Roman" w:cs="Times New Roman"/>
-          <w:sz w:val="24"/>
-        </w:rPr>
-      </w:pPr>
-    </w:p>
-    <w:p>
-      <w:pPr>
-        <w:jc w:val="left"/>
-        <w:rPr>
-          <w:rFonts w:ascii="Times New Roman" w:hAnsi="Times New Roman" w:cs="Times New Roman"/>
+    <w:tbl>
+      <w:tblPr>
+        <w:tblStyle w:val="a6"/>
+        <w:tblW w:w="0" w:type="auto"/>
+        <w:tblLook w:val="04A0" w:firstRow="1" w:lastRow="0" w:firstColumn="1" w:lastColumn="0" w:noHBand="0" w:noVBand="1"/>
+      </w:tblPr>
+      <w:tblGrid>
+        <w:gridCol w:w="8522"/>
+      </w:tblGrid>
+      <w:tr>
+        <w:tc>
+          <w:tcPr>
+            <w:tcW w:w="8522" w:type="dxa"/>
+          </w:tcPr>
+          <w:p>
+            <w:pPr>
+              <w:jc w:val="left"/>
+              <w:rPr>
+                <w:rFonts w:ascii="Times New Roman" w:hAnsi="Times New Roman" w:cs="Times New Roman"/>
+                <w:sz w:val="24"/>
+              </w:rPr>
+            </w:pPr>
+            <w:r>
+              <w:rPr>
+                <w:rFonts w:ascii="Times New Roman" w:hAnsi="Times New Roman" w:cs="Times New Roman"/>
+                <w:sz w:val="24"/>
+              </w:rPr>
+              <w:t>package datastructure._04bitoperation;</w:t>
+            </w:r>
+          </w:p>
+          <w:p>
+            <w:pPr>
+              <w:jc w:val="left"/>
+              <w:rPr>
+                <w:rFonts w:ascii="Times New Roman" w:hAnsi="Times New Roman" w:cs="Times New Roman"/>
+                <w:sz w:val="24"/>
+              </w:rPr>
+            </w:pPr>
+            <w:r>
+              <w:rPr>
+                <w:rFonts w:ascii="Times New Roman" w:hAnsi="Times New Roman" w:cs="Times New Roman"/>
+                <w:sz w:val="24"/>
+              </w:rPr>
+              <w:t>/**</w:t>
+            </w:r>
+          </w:p>
+          <w:p>
+            <w:pPr>
+              <w:jc w:val="left"/>
+              <w:rPr>
+                <w:rFonts w:ascii="Times New Roman" w:hAnsi="Times New Roman" w:cs="Times New Roman" w:hint="eastAsia"/>
+                <w:sz w:val="24"/>
+              </w:rPr>
+            </w:pPr>
+            <w:r>
+              <w:rPr>
+                <w:rFonts w:ascii="Times New Roman" w:hAnsi="Times New Roman" w:cs="Times New Roman" w:hint="eastAsia"/>
+                <w:sz w:val="24"/>
+              </w:rPr>
+              <w:t xml:space="preserve"> * </w:t>
+            </w:r>
+            <w:r>
+              <w:rPr>
+                <w:rFonts w:ascii="Times New Roman" w:hAnsi="Times New Roman" w:cs="Times New Roman" w:hint="eastAsia"/>
+                <w:sz w:val="24"/>
+              </w:rPr>
+              <w:t>求二进制中</w:t>
+            </w:r>
+            <w:r>
+              <w:rPr>
+                <w:rFonts w:ascii="Times New Roman" w:hAnsi="Times New Roman" w:cs="Times New Roman" w:hint="eastAsia"/>
+                <w:sz w:val="24"/>
+              </w:rPr>
+              <w:t>1</w:t>
+            </w:r>
+            <w:r>
+              <w:rPr>
+                <w:rFonts w:ascii="Times New Roman" w:hAnsi="Times New Roman" w:cs="Times New Roman" w:hint="eastAsia"/>
+                <w:sz w:val="24"/>
+              </w:rPr>
+              <w:t>的个数</w:t>
+            </w:r>
+          </w:p>
+          <w:p>
+            <w:pPr>
+              <w:jc w:val="left"/>
+              <w:rPr>
+                <w:rFonts w:ascii="Times New Roman" w:hAnsi="Times New Roman" w:cs="Times New Roman" w:hint="eastAsia"/>
+                <w:sz w:val="24"/>
+              </w:rPr>
+            </w:pPr>
+            <w:r>
+              <w:rPr>
+                <w:rFonts w:ascii="Times New Roman" w:hAnsi="Times New Roman" w:cs="Times New Roman" w:hint="eastAsia"/>
+                <w:sz w:val="24"/>
+              </w:rPr>
+              <w:t xml:space="preserve"> * 1.</w:t>
+            </w:r>
+            <w:r>
+              <w:rPr>
+                <w:rFonts w:ascii="Times New Roman" w:hAnsi="Times New Roman" w:cs="Times New Roman" w:hint="eastAsia"/>
+                <w:sz w:val="24"/>
+              </w:rPr>
+              <w:t>判断这个数的</w:t>
+            </w:r>
+            <w:r>
+              <w:rPr>
+                <w:rFonts w:ascii="Times New Roman" w:hAnsi="Times New Roman" w:cs="Times New Roman" w:hint="eastAsia"/>
+                <w:color w:val="00B0F0"/>
+                <w:sz w:val="24"/>
+              </w:rPr>
+              <w:t>最后一位</w:t>
+            </w:r>
+            <w:r>
+              <w:rPr>
+                <w:rFonts w:ascii="Times New Roman" w:hAnsi="Times New Roman" w:cs="Times New Roman" w:hint="eastAsia"/>
+                <w:sz w:val="24"/>
+              </w:rPr>
+              <w:t>是否为</w:t>
+            </w:r>
+            <w:r>
+              <w:rPr>
+                <w:rFonts w:ascii="Times New Roman" w:hAnsi="Times New Roman" w:cs="Times New Roman" w:hint="eastAsia"/>
+                <w:sz w:val="24"/>
+              </w:rPr>
+              <w:t>1</w:t>
+            </w:r>
+            <w:r>
+              <w:rPr>
+                <w:rFonts w:ascii="Times New Roman" w:hAnsi="Times New Roman" w:cs="Times New Roman" w:hint="eastAsia"/>
+                <w:sz w:val="24"/>
+              </w:rPr>
+              <w:t>，如</w:t>
+            </w:r>
+            <w:r>
+              <w:rPr>
+                <w:rFonts w:ascii="Times New Roman" w:hAnsi="Times New Roman" w:cs="Times New Roman" w:hint="eastAsia"/>
+                <w:color w:val="00B0F0"/>
+                <w:sz w:val="24"/>
+              </w:rPr>
+              <w:t>为</w:t>
+            </w:r>
+            <w:r>
+              <w:rPr>
+                <w:rFonts w:ascii="Times New Roman" w:hAnsi="Times New Roman" w:cs="Times New Roman" w:hint="eastAsia"/>
+                <w:color w:val="00B0F0"/>
+                <w:sz w:val="24"/>
+              </w:rPr>
+              <w:t>1</w:t>
+            </w:r>
+            <w:r>
+              <w:rPr>
+                <w:rFonts w:ascii="Times New Roman" w:hAnsi="Times New Roman" w:cs="Times New Roman" w:hint="eastAsia"/>
+                <w:color w:val="00B0F0"/>
+                <w:sz w:val="24"/>
+              </w:rPr>
+              <w:t>，计数器加</w:t>
+            </w:r>
+            <w:r>
+              <w:rPr>
+                <w:rFonts w:ascii="Times New Roman" w:hAnsi="Times New Roman" w:cs="Times New Roman" w:hint="eastAsia"/>
+                <w:color w:val="00B0F0"/>
+                <w:sz w:val="24"/>
+              </w:rPr>
+              <w:t>1</w:t>
+            </w:r>
+          </w:p>
+          <w:p>
+            <w:pPr>
+              <w:jc w:val="left"/>
+              <w:rPr>
+                <w:rFonts w:ascii="Times New Roman" w:hAnsi="Times New Roman" w:cs="Times New Roman" w:hint="eastAsia"/>
+                <w:sz w:val="24"/>
+              </w:rPr>
+            </w:pPr>
+            <w:r>
+              <w:rPr>
+                <w:rFonts w:ascii="Times New Roman" w:hAnsi="Times New Roman" w:cs="Times New Roman" w:hint="eastAsia"/>
+                <w:sz w:val="24"/>
+              </w:rPr>
+              <w:t xml:space="preserve"> * 2.</w:t>
+            </w:r>
+            <w:r>
+              <w:rPr>
+                <w:rFonts w:ascii="Times New Roman" w:hAnsi="Times New Roman" w:cs="Times New Roman" w:hint="eastAsia"/>
+                <w:sz w:val="24"/>
+              </w:rPr>
+              <w:t>通过</w:t>
+            </w:r>
+            <w:r>
+              <w:rPr>
+                <w:rFonts w:ascii="Times New Roman" w:hAnsi="Times New Roman" w:cs="Times New Roman" w:hint="eastAsia"/>
+                <w:color w:val="00B0F0"/>
+                <w:sz w:val="24"/>
+              </w:rPr>
+              <w:t>右移丢弃掉最后一位</w:t>
+            </w:r>
+          </w:p>
+          <w:p>
+            <w:pPr>
+              <w:jc w:val="left"/>
+              <w:rPr>
+                <w:rFonts w:ascii="Times New Roman" w:hAnsi="Times New Roman" w:cs="Times New Roman"/>
+                <w:color w:val="00B0F0"/>
+                <w:sz w:val="24"/>
+              </w:rPr>
+            </w:pPr>
+            <w:r>
+              <w:rPr>
+                <w:rFonts w:ascii="Times New Roman" w:hAnsi="Times New Roman" w:cs="Times New Roman" w:hint="eastAsia"/>
+                <w:sz w:val="24"/>
+              </w:rPr>
+              <w:t xml:space="preserve"> * 3.</w:t>
+            </w:r>
+            <w:r>
+              <w:rPr>
+                <w:rFonts w:ascii="Times New Roman" w:hAnsi="Times New Roman" w:cs="Times New Roman" w:hint="eastAsia"/>
+                <w:sz w:val="24"/>
+              </w:rPr>
+              <w:t>通过</w:t>
+            </w:r>
+            <w:r>
+              <w:rPr>
+                <w:rFonts w:ascii="Times New Roman" w:hAnsi="Times New Roman" w:cs="Times New Roman" w:hint="eastAsia"/>
+                <w:color w:val="00B0F0"/>
+                <w:sz w:val="24"/>
+              </w:rPr>
+              <w:t>循环</w:t>
+            </w:r>
+            <w:r>
+              <w:rPr>
+                <w:rFonts w:ascii="Times New Roman" w:hAnsi="Times New Roman" w:cs="Times New Roman" w:hint="eastAsia"/>
+                <w:sz w:val="24"/>
+              </w:rPr>
+              <w:t>执行该操作</w:t>
+            </w:r>
+            <w:r>
+              <w:rPr>
+                <w:rFonts w:ascii="Times New Roman" w:hAnsi="Times New Roman" w:cs="Times New Roman" w:hint="eastAsia"/>
+                <w:color w:val="00B0F0"/>
+                <w:sz w:val="24"/>
+              </w:rPr>
+              <w:t>直到这个数为</w:t>
+            </w:r>
+            <w:r>
+              <w:rPr>
+                <w:rFonts w:ascii="Times New Roman" w:hAnsi="Times New Roman" w:cs="Times New Roman" w:hint="eastAsia"/>
+                <w:color w:val="00B0F0"/>
+                <w:sz w:val="24"/>
+              </w:rPr>
+              <w:t>0</w:t>
+            </w:r>
+          </w:p>
+          <w:p>
+            <w:pPr>
+              <w:jc w:val="left"/>
+              <w:rPr>
+                <w:rFonts w:ascii="Times New Roman" w:hAnsi="Times New Roman" w:cs="Times New Roman" w:hint="eastAsia"/>
+                <w:color w:val="00B0F0"/>
+                <w:sz w:val="24"/>
+              </w:rPr>
+            </w:pPr>
+            <w:r>
+              <w:rPr>
+                <w:rFonts w:ascii="Times New Roman" w:hAnsi="Times New Roman" w:cs="Times New Roman"/>
+                <w:color w:val="00B0F0"/>
+                <w:sz w:val="24"/>
+              </w:rPr>
+              <w:t xml:space="preserve"> </w:t>
+            </w:r>
+            <w:r>
+              <w:rPr>
+                <w:rFonts w:ascii="Times New Roman" w:hAnsi="Times New Roman" w:cs="Times New Roman" w:hint="eastAsia"/>
+                <w:sz w:val="24"/>
+              </w:rPr>
+              <w:t xml:space="preserve">* </w:t>
+            </w:r>
+            <w:r>
+              <w:rPr>
+                <w:rFonts w:ascii="Times New Roman" w:hAnsi="Times New Roman" w:cs="Times New Roman"/>
+                <w:color w:val="00B0F0"/>
+                <w:sz w:val="24"/>
+              </w:rPr>
+              <w:t xml:space="preserve"> </w:t>
+            </w:r>
+            <w:r>
+              <w:rPr>
+                <w:rFonts w:ascii="Times New Roman" w:hAnsi="Times New Roman" w:cs="Times New Roman"/>
+                <w:color w:val="00B0F0"/>
+                <w:sz w:val="24"/>
+              </w:rPr>
+              <w:t>时间复杂度</w:t>
+            </w:r>
+            <w:r>
+              <w:rPr>
+                <w:rFonts w:ascii="Times New Roman" w:hAnsi="Times New Roman" w:cs="Times New Roman"/>
+                <w:color w:val="00B0F0"/>
+                <w:sz w:val="24"/>
+              </w:rPr>
+              <w:t>:O(n)</w:t>
+            </w:r>
+          </w:p>
+          <w:p>
+            <w:pPr>
+              <w:jc w:val="left"/>
+              <w:rPr>
+                <w:rFonts w:ascii="Times New Roman" w:hAnsi="Times New Roman" w:cs="Times New Roman"/>
+                <w:sz w:val="24"/>
+              </w:rPr>
+            </w:pPr>
+            <w:r>
+              <w:rPr>
+                <w:rFonts w:ascii="Times New Roman" w:hAnsi="Times New Roman" w:cs="Times New Roman"/>
+                <w:sz w:val="24"/>
+              </w:rPr>
+              <w:t xml:space="preserve"> */</w:t>
+            </w:r>
+          </w:p>
+          <w:p>
+            <w:pPr>
+              <w:jc w:val="left"/>
+              <w:rPr>
+                <w:rFonts w:ascii="Times New Roman" w:hAnsi="Times New Roman" w:cs="Times New Roman"/>
+                <w:sz w:val="24"/>
+              </w:rPr>
+            </w:pPr>
+            <w:r>
+              <w:rPr>
+                <w:rFonts w:ascii="Times New Roman" w:hAnsi="Times New Roman" w:cs="Times New Roman"/>
+                <w:sz w:val="24"/>
+              </w:rPr>
+              <w:t>public class _843numberof1 {</w:t>
+            </w:r>
+          </w:p>
+          <w:tbl>
+            <w:tblPr>
+              <w:tblStyle w:val="a6"/>
+              <w:tblW w:w="0" w:type="auto"/>
+              <w:tblLook w:val="04A0" w:firstRow="1" w:lastRow="0" w:firstColumn="1" w:lastColumn="0" w:noHBand="0" w:noVBand="1"/>
+            </w:tblPr>
+            <w:tblGrid>
+              <w:gridCol w:w="8291"/>
+            </w:tblGrid>
+            <w:tr>
+              <w:tc>
+                <w:tcPr>
+                  <w:tcW w:w="8291" w:type="dxa"/>
+                </w:tcPr>
+                <w:p>
+                  <w:pPr>
+                    <w:jc w:val="left"/>
+                    <w:rPr>
+                      <w:rFonts w:ascii="Times New Roman" w:hAnsi="Times New Roman" w:cs="Times New Roman"/>
+                      <w:sz w:val="24"/>
+                    </w:rPr>
+                  </w:pPr>
+                  <w:r>
+                    <w:rPr>
+                      <w:rFonts w:ascii="Times New Roman" w:hAnsi="Times New Roman" w:cs="Times New Roman"/>
+                      <w:sz w:val="24"/>
+                    </w:rPr>
+                    <w:tab/>
+                    <w:t>public static int countOne(int n){</w:t>
+                  </w:r>
+                </w:p>
+                <w:p>
+                  <w:pPr>
+                    <w:jc w:val="left"/>
+                    <w:rPr>
+                      <w:rFonts w:ascii="Times New Roman" w:hAnsi="Times New Roman" w:cs="Times New Roman" w:hint="eastAsia"/>
+                      <w:sz w:val="24"/>
+                    </w:rPr>
+                  </w:pPr>
+                  <w:r>
+                    <w:rPr>
+                      <w:rFonts w:ascii="Times New Roman" w:hAnsi="Times New Roman" w:cs="Times New Roman" w:hint="eastAsia"/>
+                      <w:sz w:val="24"/>
+                    </w:rPr>
+                    <w:tab/>
+                  </w:r>
+                  <w:r>
+                    <w:rPr>
+                      <w:rFonts w:ascii="Times New Roman" w:hAnsi="Times New Roman" w:cs="Times New Roman" w:hint="eastAsia"/>
+                      <w:sz w:val="24"/>
+                    </w:rPr>
+                    <w:tab/>
+                    <w:t>int num = 0;//</w:t>
+                  </w:r>
+                  <w:r>
+                    <w:rPr>
+                      <w:rFonts w:ascii="Times New Roman" w:hAnsi="Times New Roman" w:cs="Times New Roman" w:hint="eastAsia"/>
+                      <w:sz w:val="24"/>
+                    </w:rPr>
+                    <w:t>用来计数</w:t>
+                  </w:r>
+                </w:p>
+                <w:p>
+                  <w:pPr>
+                    <w:jc w:val="left"/>
+                    <w:rPr>
+                      <w:rFonts w:ascii="Times New Roman" w:hAnsi="Times New Roman" w:cs="Times New Roman"/>
+                      <w:sz w:val="24"/>
+                    </w:rPr>
+                  </w:pPr>
+                  <w:r>
+                    <w:rPr>
+                      <w:rFonts w:ascii="Times New Roman" w:hAnsi="Times New Roman" w:cs="Times New Roman"/>
+                      <w:sz w:val="24"/>
+                    </w:rPr>
+                    <w:tab/>
+                  </w:r>
+                  <w:r>
+                    <w:rPr>
+                      <w:rFonts w:ascii="Times New Roman" w:hAnsi="Times New Roman" w:cs="Times New Roman"/>
+                      <w:sz w:val="24"/>
+                    </w:rPr>
+                    <w:tab/>
+                  </w:r>
+                  <w:r>
+                    <w:rPr>
+                      <w:rFonts w:ascii="Times New Roman" w:hAnsi="Times New Roman" w:cs="Times New Roman"/>
+                      <w:color w:val="00B0F0"/>
+                      <w:sz w:val="24"/>
+                    </w:rPr>
+                    <w:t>while (n&gt;0)</w:t>
+                  </w:r>
+                  <w:r>
+                    <w:rPr>
+                      <w:rFonts w:ascii="Times New Roman" w:hAnsi="Times New Roman" w:cs="Times New Roman"/>
+                      <w:sz w:val="24"/>
+                    </w:rPr>
+                    <w:t xml:space="preserve"> {</w:t>
+                  </w:r>
+                </w:p>
+                <w:p>
+                  <w:pPr>
+                    <w:jc w:val="left"/>
+                    <w:rPr>
+                      <w:rFonts w:ascii="Times New Roman" w:hAnsi="Times New Roman" w:cs="Times New Roman" w:hint="eastAsia"/>
+                      <w:sz w:val="24"/>
+                    </w:rPr>
+                  </w:pPr>
+                  <w:r>
+                    <w:rPr>
+                      <w:rFonts w:ascii="Times New Roman" w:hAnsi="Times New Roman" w:cs="Times New Roman" w:hint="eastAsia"/>
+                      <w:sz w:val="24"/>
+                    </w:rPr>
+                    <w:tab/>
+                  </w:r>
+                  <w:r>
+                    <w:rPr>
+                      <w:rFonts w:ascii="Times New Roman" w:hAnsi="Times New Roman" w:cs="Times New Roman" w:hint="eastAsia"/>
+                      <w:sz w:val="24"/>
+                    </w:rPr>
+                    <w:tab/>
+                  </w:r>
+                  <w:r>
+                    <w:rPr>
+                      <w:rFonts w:ascii="Times New Roman" w:hAnsi="Times New Roman" w:cs="Times New Roman" w:hint="eastAsia"/>
+                      <w:sz w:val="24"/>
+                    </w:rPr>
+                    <w:tab/>
+                    <w:t>if(</w:t>
+                  </w:r>
+                  <w:r>
+                    <w:rPr>
+                      <w:rFonts w:ascii="Times New Roman" w:hAnsi="Times New Roman" w:cs="Times New Roman" w:hint="eastAsia"/>
+                      <w:color w:val="00B0F0"/>
+                      <w:sz w:val="24"/>
+                    </w:rPr>
+                    <w:t>(n&amp;1)==1</w:t>
+                  </w:r>
+                  <w:r>
+                    <w:rPr>
+                      <w:rFonts w:ascii="Times New Roman" w:hAnsi="Times New Roman" w:cs="Times New Roman" w:hint="eastAsia"/>
+                      <w:sz w:val="24"/>
+                    </w:rPr>
+                    <w:t>) {//</w:t>
+                  </w:r>
+                  <w:r>
+                    <w:rPr>
+                      <w:rFonts w:ascii="Times New Roman" w:hAnsi="Times New Roman" w:cs="Times New Roman" w:hint="eastAsia"/>
+                      <w:sz w:val="24"/>
+                    </w:rPr>
+                    <w:t>判断最后一位是否为</w:t>
+                  </w:r>
+                  <w:r>
+                    <w:rPr>
+                      <w:rFonts w:ascii="Times New Roman" w:hAnsi="Times New Roman" w:cs="Times New Roman" w:hint="eastAsia"/>
+                      <w:sz w:val="24"/>
+                    </w:rPr>
+                    <w:t>1</w:t>
+                  </w:r>
+                </w:p>
+                <w:p>
+                  <w:pPr>
+                    <w:jc w:val="left"/>
+                    <w:rPr>
+                      <w:rFonts w:ascii="Times New Roman" w:hAnsi="Times New Roman" w:cs="Times New Roman"/>
+                      <w:sz w:val="24"/>
+                    </w:rPr>
+                  </w:pPr>
+                  <w:r>
+                    <w:rPr>
+                      <w:rFonts w:ascii="Times New Roman" w:hAnsi="Times New Roman" w:cs="Times New Roman"/>
+                      <w:sz w:val="24"/>
+                    </w:rPr>
+                    <w:tab/>
+                  </w:r>
+                  <w:r>
+                    <w:rPr>
+                      <w:rFonts w:ascii="Times New Roman" w:hAnsi="Times New Roman" w:cs="Times New Roman"/>
+                      <w:sz w:val="24"/>
+                    </w:rPr>
+                    <w:tab/>
+                  </w:r>
+                  <w:r>
+                    <w:rPr>
+                      <w:rFonts w:ascii="Times New Roman" w:hAnsi="Times New Roman" w:cs="Times New Roman"/>
+                      <w:sz w:val="24"/>
+                    </w:rPr>
+                    <w:tab/>
+                  </w:r>
+                  <w:r>
+                    <w:rPr>
+                      <w:rFonts w:ascii="Times New Roman" w:hAnsi="Times New Roman" w:cs="Times New Roman"/>
+                      <w:sz w:val="24"/>
+                    </w:rPr>
+                    <w:tab/>
+                  </w:r>
+                  <w:r>
+                    <w:rPr>
+                      <w:rFonts w:ascii="Times New Roman" w:hAnsi="Times New Roman" w:cs="Times New Roman"/>
+                      <w:color w:val="00B0F0"/>
+                      <w:sz w:val="24"/>
+                    </w:rPr>
+                    <w:t>num++;</w:t>
+                  </w:r>
+                </w:p>
+                <w:p>
+                  <w:pPr>
+                    <w:jc w:val="left"/>
+                    <w:rPr>
+                      <w:rFonts w:ascii="Times New Roman" w:hAnsi="Times New Roman" w:cs="Times New Roman"/>
+                      <w:sz w:val="24"/>
+                    </w:rPr>
+                  </w:pPr>
+                  <w:r>
+                    <w:rPr>
+                      <w:rFonts w:ascii="Times New Roman" w:hAnsi="Times New Roman" w:cs="Times New Roman"/>
+                      <w:sz w:val="24"/>
+                    </w:rPr>
+                    <w:tab/>
+                  </w:r>
+                  <w:r>
+                    <w:rPr>
+                      <w:rFonts w:ascii="Times New Roman" w:hAnsi="Times New Roman" w:cs="Times New Roman"/>
+                      <w:sz w:val="24"/>
+                    </w:rPr>
+                    <w:tab/>
+                  </w:r>
+                  <w:r>
+                    <w:rPr>
+                      <w:rFonts w:ascii="Times New Roman" w:hAnsi="Times New Roman" w:cs="Times New Roman"/>
+                      <w:sz w:val="24"/>
+                    </w:rPr>
+                    <w:tab/>
+                    <w:t>}</w:t>
+                  </w:r>
+                </w:p>
+                <w:p>
+                  <w:pPr>
+                    <w:jc w:val="left"/>
+                    <w:rPr>
+                      <w:rFonts w:ascii="Times New Roman" w:hAnsi="Times New Roman" w:cs="Times New Roman" w:hint="eastAsia"/>
+                      <w:color w:val="00B0F0"/>
+                      <w:sz w:val="24"/>
+                    </w:rPr>
+                  </w:pPr>
+                  <w:r>
+                    <w:rPr>
+                      <w:rFonts w:ascii="Times New Roman" w:hAnsi="Times New Roman" w:cs="Times New Roman" w:hint="eastAsia"/>
+                      <w:sz w:val="24"/>
+                    </w:rPr>
+                    <w:tab/>
+                  </w:r>
+                  <w:r>
+                    <w:rPr>
+                      <w:rFonts w:ascii="Times New Roman" w:hAnsi="Times New Roman" w:cs="Times New Roman" w:hint="eastAsia"/>
+                      <w:sz w:val="24"/>
+                    </w:rPr>
+                    <w:tab/>
+                  </w:r>
+                  <w:r>
+                    <w:rPr>
+                      <w:rFonts w:ascii="Times New Roman" w:hAnsi="Times New Roman" w:cs="Times New Roman" w:hint="eastAsia"/>
+                      <w:color w:val="00B0F0"/>
+                      <w:sz w:val="24"/>
+                    </w:rPr>
+                    <w:tab/>
+                    <w:t>n&gt;&gt;=1;//</w:t>
+                  </w:r>
+                  <w:r>
+                    <w:rPr>
+                      <w:rFonts w:ascii="Times New Roman" w:hAnsi="Times New Roman" w:cs="Times New Roman" w:hint="eastAsia"/>
+                      <w:color w:val="00B0F0"/>
+                      <w:sz w:val="24"/>
+                    </w:rPr>
+                    <w:t>移位</w:t>
+                  </w:r>
+                </w:p>
+                <w:p>
+                  <w:pPr>
+                    <w:jc w:val="left"/>
+                    <w:rPr>
+                      <w:rFonts w:ascii="Times New Roman" w:hAnsi="Times New Roman" w:cs="Times New Roman"/>
+                      <w:sz w:val="24"/>
+                    </w:rPr>
+                  </w:pPr>
+                  <w:r>
+                    <w:rPr>
+                      <w:rFonts w:ascii="Times New Roman" w:hAnsi="Times New Roman" w:cs="Times New Roman"/>
+                      <w:sz w:val="24"/>
+                    </w:rPr>
+                    <w:tab/>
+                  </w:r>
+                  <w:r>
+                    <w:rPr>
+                      <w:rFonts w:ascii="Times New Roman" w:hAnsi="Times New Roman" w:cs="Times New Roman"/>
+                      <w:sz w:val="24"/>
+                    </w:rPr>
+                    <w:tab/>
+                    <w:t>}</w:t>
+                  </w:r>
+                </w:p>
+                <w:p>
+                  <w:pPr>
+                    <w:jc w:val="left"/>
+                    <w:rPr>
+                      <w:rFonts w:ascii="Times New Roman" w:hAnsi="Times New Roman" w:cs="Times New Roman"/>
+                      <w:sz w:val="24"/>
+                    </w:rPr>
+                  </w:pPr>
+                  <w:r>
+                    <w:rPr>
+                      <w:rFonts w:ascii="Times New Roman" w:hAnsi="Times New Roman" w:cs="Times New Roman"/>
+                      <w:sz w:val="24"/>
+                    </w:rPr>
+                    <w:tab/>
+                  </w:r>
+                  <w:r>
+                    <w:rPr>
+                      <w:rFonts w:ascii="Times New Roman" w:hAnsi="Times New Roman" w:cs="Times New Roman"/>
+                      <w:sz w:val="24"/>
+                    </w:rPr>
+                    <w:tab/>
+                    <w:t>return num;</w:t>
+                  </w:r>
+                </w:p>
+                <w:p>
+                  <w:pPr>
+                    <w:jc w:val="left"/>
+                    <w:rPr>
+                      <w:rFonts w:ascii="Times New Roman" w:hAnsi="Times New Roman" w:cs="Times New Roman" w:hint="eastAsia"/>
+                      <w:sz w:val="24"/>
+                    </w:rPr>
+                  </w:pPr>
+                  <w:r>
+                    <w:rPr>
+                      <w:rFonts w:ascii="Times New Roman" w:hAnsi="Times New Roman" w:cs="Times New Roman"/>
+                      <w:sz w:val="24"/>
+                    </w:rPr>
+                    <w:tab/>
+                    <w:t>}</w:t>
+                  </w:r>
+                </w:p>
+              </w:tc>
+            </w:tr>
+          </w:tbl>
+          <w:p>
+            <w:pPr>
+              <w:jc w:val="left"/>
+              <w:rPr>
+                <w:rFonts w:ascii="Times New Roman" w:hAnsi="Times New Roman" w:cs="Times New Roman"/>
+                <w:sz w:val="24"/>
+              </w:rPr>
+            </w:pPr>
+          </w:p>
+          <w:tbl>
+            <w:tblPr>
+              <w:tblStyle w:val="a6"/>
+              <w:tblW w:w="0" w:type="auto"/>
+              <w:tblLook w:val="04A0" w:firstRow="1" w:lastRow="0" w:firstColumn="1" w:lastColumn="0" w:noHBand="0" w:noVBand="1"/>
+            </w:tblPr>
+            <w:tblGrid>
+              <w:gridCol w:w="8291"/>
+            </w:tblGrid>
+            <w:tr>
+              <w:tc>
+                <w:tcPr>
+                  <w:tcW w:w="8291" w:type="dxa"/>
+                </w:tcPr>
+                <w:p>
+                  <w:pPr>
+                    <w:ind w:firstLineChars="200" w:firstLine="480"/>
+                    <w:jc w:val="left"/>
+                    <w:rPr>
+                      <w:rFonts w:ascii="Times New Roman" w:hAnsi="Times New Roman" w:cs="Times New Roman"/>
+                      <w:sz w:val="24"/>
+                    </w:rPr>
+                  </w:pPr>
+                  <w:r>
+                    <w:rPr>
+                      <w:rFonts w:ascii="Times New Roman" w:hAnsi="Times New Roman" w:cs="Times New Roman"/>
+                      <w:sz w:val="24"/>
+                    </w:rPr>
+                    <w:t>/**</w:t>
+                  </w:r>
+                </w:p>
+                <w:p>
+                  <w:pPr>
+                    <w:jc w:val="left"/>
+                    <w:rPr>
+                      <w:rFonts w:ascii="Times New Roman" w:hAnsi="Times New Roman" w:cs="Times New Roman" w:hint="eastAsia"/>
+                      <w:sz w:val="24"/>
+                    </w:rPr>
+                  </w:pPr>
+                  <w:r>
+                    <w:rPr>
+                      <w:rFonts w:ascii="Times New Roman" w:hAnsi="Times New Roman" w:cs="Times New Roman" w:hint="eastAsia"/>
+                      <w:sz w:val="24"/>
+                    </w:rPr>
+                    <w:tab/>
+                    <w:t xml:space="preserve"> * </w:t>
+                  </w:r>
+                  <w:r>
+                    <w:rPr>
+                      <w:rFonts w:ascii="Times New Roman" w:hAnsi="Times New Roman" w:cs="Times New Roman" w:hint="eastAsia"/>
+                      <w:sz w:val="24"/>
+                    </w:rPr>
+                    <w:t>方法</w:t>
+                  </w:r>
+                  <w:r>
+                    <w:rPr>
+                      <w:rFonts w:ascii="Times New Roman" w:hAnsi="Times New Roman" w:cs="Times New Roman" w:hint="eastAsia"/>
+                      <w:sz w:val="24"/>
+                    </w:rPr>
+                    <w:t>2:</w:t>
+                  </w:r>
+                  <w:r>
+                    <w:rPr>
+                      <w:rFonts w:ascii="Times New Roman" w:hAnsi="Times New Roman" w:cs="Times New Roman" w:hint="eastAsia"/>
+                      <w:color w:val="00B0F0"/>
+                      <w:sz w:val="24"/>
+                    </w:rPr>
+                    <w:t>每进行一次</w:t>
+                  </w:r>
+                  <w:r>
+                    <w:rPr>
+                      <w:rFonts w:ascii="Times New Roman" w:hAnsi="Times New Roman" w:cs="Times New Roman" w:hint="eastAsia"/>
+                      <w:color w:val="00B0F0"/>
+                      <w:sz w:val="24"/>
+                    </w:rPr>
+                    <w:t>n&amp;(n-1)</w:t>
+                  </w:r>
+                  <w:r>
+                    <w:rPr>
+                      <w:rFonts w:ascii="Times New Roman" w:hAnsi="Times New Roman" w:cs="Times New Roman" w:hint="eastAsia"/>
+                      <w:color w:val="00B0F0"/>
+                      <w:sz w:val="24"/>
+                    </w:rPr>
+                    <w:t>计算，结果都会少了一位</w:t>
+                  </w:r>
+                  <w:r>
+                    <w:rPr>
+                      <w:rFonts w:ascii="Times New Roman" w:hAnsi="Times New Roman" w:cs="Times New Roman" w:hint="eastAsia"/>
+                      <w:color w:val="00B0F0"/>
+                      <w:sz w:val="24"/>
+                    </w:rPr>
+                    <w:t>1</w:t>
+                  </w:r>
+                  <w:r>
+                    <w:rPr>
+                      <w:rFonts w:ascii="Times New Roman" w:hAnsi="Times New Roman" w:cs="Times New Roman" w:hint="eastAsia"/>
+                      <w:color w:val="00B0F0"/>
+                      <w:sz w:val="24"/>
+                    </w:rPr>
+                    <w:t>，且是最后</w:t>
+                  </w:r>
+                  <w:r>
+                    <w:rPr>
+                      <w:rFonts w:ascii="Times New Roman" w:hAnsi="Times New Roman" w:cs="Times New Roman" w:hint="eastAsia"/>
+                      <w:color w:val="00B0F0"/>
+                      <w:sz w:val="24"/>
+                    </w:rPr>
+                    <w:t>1</w:t>
+                  </w:r>
+                  <w:r>
+                    <w:rPr>
+                      <w:rFonts w:ascii="Times New Roman" w:hAnsi="Times New Roman" w:cs="Times New Roman" w:hint="eastAsia"/>
+                      <w:color w:val="00B0F0"/>
+                      <w:sz w:val="24"/>
+                    </w:rPr>
+                    <w:t>位。</w:t>
+                  </w:r>
+                </w:p>
+                <w:p>
+                  <w:pPr>
+                    <w:jc w:val="left"/>
+                    <w:rPr>
+                      <w:rFonts w:ascii="Times New Roman" w:hAnsi="Times New Roman" w:cs="Times New Roman"/>
+                      <w:sz w:val="24"/>
+                    </w:rPr>
+                  </w:pPr>
+                  <w:r>
+                    <w:rPr>
+                      <w:rFonts w:ascii="Times New Roman" w:hAnsi="Times New Roman" w:cs="Times New Roman"/>
+                      <w:sz w:val="24"/>
+                    </w:rPr>
+                    <w:tab/>
+                    <w:t xml:space="preserve"> </w:t>
+                  </w:r>
+                  <w:r>
+                    <w:rPr>
+                      <w:rFonts w:ascii="Times New Roman" w:hAnsi="Times New Roman" w:cs="Times New Roman" w:hint="eastAsia"/>
+                      <w:sz w:val="24"/>
+                    </w:rPr>
+                    <w:t>*</w:t>
+                  </w:r>
+                  <w:r>
+                    <w:rPr>
+                      <w:rFonts w:ascii="Times New Roman" w:hAnsi="Times New Roman" w:cs="Times New Roman" w:hint="eastAsia"/>
+                      <w:sz w:val="24"/>
+                    </w:rPr>
+                    <w:t>时间复杂度</w:t>
+                  </w:r>
+                  <w:r>
+                    <w:rPr>
+                      <w:rFonts w:ascii="Times New Roman" w:hAnsi="Times New Roman" w:cs="Times New Roman" w:hint="eastAsia"/>
+                      <w:sz w:val="24"/>
+                    </w:rPr>
+                    <w:t>:o(m),m</w:t>
+                  </w:r>
+                  <w:r>
+                    <w:rPr>
+                      <w:rFonts w:ascii="Times New Roman" w:hAnsi="Times New Roman" w:cs="Times New Roman" w:hint="eastAsia"/>
+                      <w:sz w:val="24"/>
+                    </w:rPr>
+                    <w:t>为二进制中</w:t>
+                  </w:r>
+                  <w:r>
+                    <w:rPr>
+                      <w:rFonts w:ascii="Times New Roman" w:hAnsi="Times New Roman" w:cs="Times New Roman" w:hint="eastAsia"/>
+                      <w:sz w:val="24"/>
+                    </w:rPr>
+                    <w:t>1</w:t>
+                  </w:r>
+                  <w:r>
+                    <w:rPr>
+                      <w:rFonts w:ascii="Times New Roman" w:hAnsi="Times New Roman" w:cs="Times New Roman" w:hint="eastAsia"/>
+                      <w:sz w:val="24"/>
+                    </w:rPr>
+                    <w:t>的个数</w:t>
+                  </w:r>
+                </w:p>
+                <w:p>
+                  <w:pPr>
+                    <w:ind w:firstLineChars="200" w:firstLine="480"/>
+                    <w:jc w:val="left"/>
+                    <w:rPr>
+                      <w:rFonts w:ascii="Times New Roman" w:hAnsi="Times New Roman" w:cs="Times New Roman"/>
+                      <w:sz w:val="24"/>
+                    </w:rPr>
+                  </w:pPr>
+                  <w:r>
+                    <w:rPr>
+                      <w:rFonts w:ascii="Times New Roman" w:hAnsi="Times New Roman" w:cs="Times New Roman"/>
+                      <w:sz w:val="24"/>
+                    </w:rPr>
+                    <w:t>*/</w:t>
+                  </w:r>
+                </w:p>
+                <w:p>
+                  <w:pPr>
+                    <w:jc w:val="left"/>
+                    <w:rPr>
+                      <w:rFonts w:ascii="Times New Roman" w:hAnsi="Times New Roman" w:cs="Times New Roman"/>
+                      <w:sz w:val="24"/>
+                    </w:rPr>
+                  </w:pPr>
+                  <w:r>
+                    <w:rPr>
+                      <w:rFonts w:ascii="Times New Roman" w:hAnsi="Times New Roman" w:cs="Times New Roman"/>
+                      <w:sz w:val="24"/>
+                    </w:rPr>
+                    <w:tab/>
+                    <w:t>public static int countOne2(int n) {</w:t>
+                  </w:r>
+                </w:p>
+                <w:p>
+                  <w:pPr>
+                    <w:jc w:val="left"/>
+                    <w:rPr>
+                      <w:rFonts w:ascii="Times New Roman" w:hAnsi="Times New Roman" w:cs="Times New Roman" w:hint="eastAsia"/>
+                      <w:sz w:val="24"/>
+                    </w:rPr>
+                  </w:pPr>
+                  <w:r>
+                    <w:rPr>
+                      <w:rFonts w:ascii="Times New Roman" w:hAnsi="Times New Roman" w:cs="Times New Roman" w:hint="eastAsia"/>
+                      <w:sz w:val="24"/>
+                    </w:rPr>
+                    <w:tab/>
+                  </w:r>
+                  <w:r>
+                    <w:rPr>
+                      <w:rFonts w:ascii="Times New Roman" w:hAnsi="Times New Roman" w:cs="Times New Roman" w:hint="eastAsia"/>
+                      <w:sz w:val="24"/>
+                    </w:rPr>
+                    <w:tab/>
+                    <w:t>int num = 0;//</w:t>
+                  </w:r>
+                  <w:r>
+                    <w:rPr>
+                      <w:rFonts w:ascii="Times New Roman" w:hAnsi="Times New Roman" w:cs="Times New Roman" w:hint="eastAsia"/>
+                      <w:sz w:val="24"/>
+                    </w:rPr>
+                    <w:t>计数</w:t>
+                  </w:r>
+                </w:p>
+                <w:p>
+                  <w:pPr>
+                    <w:jc w:val="left"/>
+                    <w:rPr>
+                      <w:rFonts w:ascii="Times New Roman" w:hAnsi="Times New Roman" w:cs="Times New Roman"/>
+                      <w:sz w:val="24"/>
+                    </w:rPr>
+                  </w:pPr>
+                  <w:r>
+                    <w:rPr>
+                      <w:rFonts w:ascii="Times New Roman" w:hAnsi="Times New Roman" w:cs="Times New Roman"/>
+                      <w:sz w:val="24"/>
+                    </w:rPr>
+                    <w:tab/>
+                  </w:r>
+                  <w:r>
+                    <w:rPr>
+                      <w:rFonts w:ascii="Times New Roman" w:hAnsi="Times New Roman" w:cs="Times New Roman"/>
+                      <w:sz w:val="24"/>
+                    </w:rPr>
+                    <w:tab/>
+                  </w:r>
+                  <w:r>
+                    <w:rPr>
+                      <w:rFonts w:ascii="Times New Roman" w:hAnsi="Times New Roman" w:cs="Times New Roman"/>
+                      <w:color w:val="00B0F0"/>
+                      <w:sz w:val="24"/>
+                    </w:rPr>
+                    <w:t>while(n&gt;0)</w:t>
+                  </w:r>
+                  <w:r>
+                    <w:rPr>
+                      <w:rFonts w:ascii="Times New Roman" w:hAnsi="Times New Roman" w:cs="Times New Roman"/>
+                      <w:sz w:val="24"/>
+                    </w:rPr>
+                    <w:t xml:space="preserve"> {</w:t>
+                  </w:r>
+                </w:p>
+                <w:p>
+                  <w:pPr>
+                    <w:jc w:val="left"/>
+                    <w:rPr>
+                      <w:rFonts w:ascii="Times New Roman" w:hAnsi="Times New Roman" w:cs="Times New Roman" w:hint="eastAsia"/>
+                      <w:sz w:val="24"/>
+                    </w:rPr>
+                  </w:pPr>
+                  <w:r>
+                    <w:rPr>
+                      <w:rFonts w:ascii="Times New Roman" w:hAnsi="Times New Roman" w:cs="Times New Roman" w:hint="eastAsia"/>
+                      <w:sz w:val="24"/>
+                    </w:rPr>
+                    <w:tab/>
+                  </w:r>
+                  <w:r>
+                    <w:rPr>
+                      <w:rFonts w:ascii="Times New Roman" w:hAnsi="Times New Roman" w:cs="Times New Roman" w:hint="eastAsia"/>
+                      <w:sz w:val="24"/>
+                    </w:rPr>
+                    <w:tab/>
+                  </w:r>
+                  <w:r>
+                    <w:rPr>
+                      <w:rFonts w:ascii="Times New Roman" w:hAnsi="Times New Roman" w:cs="Times New Roman" w:hint="eastAsia"/>
+                      <w:sz w:val="24"/>
+                    </w:rPr>
+                    <w:tab/>
+                  </w:r>
+                  <w:r>
+                    <w:rPr>
+                      <w:rFonts w:ascii="Times New Roman" w:hAnsi="Times New Roman" w:cs="Times New Roman" w:hint="eastAsia"/>
+                      <w:color w:val="00B0F0"/>
+                      <w:sz w:val="24"/>
+                    </w:rPr>
+                    <w:t xml:space="preserve">if(n!=0) </w:t>
+                  </w:r>
+                  <w:r>
+                    <w:rPr>
+                      <w:rFonts w:ascii="Times New Roman" w:hAnsi="Times New Roman" w:cs="Times New Roman" w:hint="eastAsia"/>
+                      <w:sz w:val="24"/>
+                    </w:rPr>
+                    <w:t>{//</w:t>
+                  </w:r>
+                  <w:r>
+                    <w:rPr>
+                      <w:rFonts w:ascii="Times New Roman" w:hAnsi="Times New Roman" w:cs="Times New Roman" w:hint="eastAsia"/>
+                      <w:sz w:val="24"/>
+                    </w:rPr>
+                    <w:t>判断最后一位是否为</w:t>
+                  </w:r>
+                  <w:r>
+                    <w:rPr>
+                      <w:rFonts w:ascii="Times New Roman" w:hAnsi="Times New Roman" w:cs="Times New Roman" w:hint="eastAsia"/>
+                      <w:sz w:val="24"/>
+                    </w:rPr>
+                    <w:t>1</w:t>
+                  </w:r>
+                </w:p>
+                <w:p>
+                  <w:pPr>
+                    <w:jc w:val="left"/>
+                    <w:rPr>
+                      <w:rFonts w:ascii="Times New Roman" w:hAnsi="Times New Roman" w:cs="Times New Roman"/>
+                      <w:color w:val="00B050"/>
+                      <w:sz w:val="24"/>
+                    </w:rPr>
+                  </w:pPr>
+                  <w:r>
+                    <w:rPr>
+                      <w:rFonts w:ascii="Times New Roman" w:hAnsi="Times New Roman" w:cs="Times New Roman"/>
+                      <w:sz w:val="24"/>
+                    </w:rPr>
+                    <w:tab/>
+                  </w:r>
+                  <w:r>
+                    <w:rPr>
+                      <w:rFonts w:ascii="Times New Roman" w:hAnsi="Times New Roman" w:cs="Times New Roman"/>
+                      <w:sz w:val="24"/>
+                    </w:rPr>
+                    <w:tab/>
+                  </w:r>
+                  <w:r>
+                    <w:rPr>
+                      <w:rFonts w:ascii="Times New Roman" w:hAnsi="Times New Roman" w:cs="Times New Roman"/>
+                      <w:sz w:val="24"/>
+                    </w:rPr>
+                    <w:tab/>
+                  </w:r>
+                  <w:r>
+                    <w:rPr>
+                      <w:rFonts w:ascii="Times New Roman" w:hAnsi="Times New Roman" w:cs="Times New Roman"/>
+                      <w:sz w:val="24"/>
+                    </w:rPr>
+                    <w:tab/>
+                  </w:r>
+                  <w:r>
+                    <w:rPr>
+                      <w:rFonts w:ascii="Times New Roman" w:hAnsi="Times New Roman" w:cs="Times New Roman"/>
+                      <w:color w:val="00B050"/>
+                      <w:sz w:val="24"/>
+                    </w:rPr>
+                    <w:t>n=n&amp;(n-1);</w:t>
+                  </w:r>
+                </w:p>
+                <w:p>
+                  <w:pPr>
+                    <w:jc w:val="left"/>
+                    <w:rPr>
+                      <w:rFonts w:ascii="Times New Roman" w:hAnsi="Times New Roman" w:cs="Times New Roman"/>
+                      <w:color w:val="00B050"/>
+                      <w:sz w:val="24"/>
+                    </w:rPr>
+                  </w:pPr>
+                  <w:r>
+                    <w:rPr>
+                      <w:rFonts w:ascii="Times New Roman" w:hAnsi="Times New Roman" w:cs="Times New Roman"/>
+                      <w:color w:val="00B050"/>
+                      <w:sz w:val="24"/>
+                    </w:rPr>
+                    <w:tab/>
+                  </w:r>
+                  <w:r>
+                    <w:rPr>
+                      <w:rFonts w:ascii="Times New Roman" w:hAnsi="Times New Roman" w:cs="Times New Roman"/>
+                      <w:color w:val="00B050"/>
+                      <w:sz w:val="24"/>
+                    </w:rPr>
+                    <w:tab/>
+                  </w:r>
+                  <w:r>
+                    <w:rPr>
+                      <w:rFonts w:ascii="Times New Roman" w:hAnsi="Times New Roman" w:cs="Times New Roman"/>
+                      <w:color w:val="00B050"/>
+                      <w:sz w:val="24"/>
+                    </w:rPr>
+                    <w:tab/>
+                  </w:r>
+                  <w:r>
+                    <w:rPr>
+                      <w:rFonts w:ascii="Times New Roman" w:hAnsi="Times New Roman" w:cs="Times New Roman"/>
+                      <w:color w:val="00B050"/>
+                      <w:sz w:val="24"/>
+                    </w:rPr>
+                    <w:tab/>
+                    <w:t>num++;</w:t>
+                  </w:r>
+                </w:p>
+                <w:p>
+                  <w:pPr>
+                    <w:jc w:val="left"/>
+                    <w:rPr>
+                      <w:rFonts w:ascii="Times New Roman" w:hAnsi="Times New Roman" w:cs="Times New Roman"/>
+                      <w:sz w:val="24"/>
+                    </w:rPr>
+                  </w:pPr>
+                  <w:r>
+                    <w:rPr>
+                      <w:rFonts w:ascii="Times New Roman" w:hAnsi="Times New Roman" w:cs="Times New Roman"/>
+                      <w:sz w:val="24"/>
+                    </w:rPr>
+                    <w:tab/>
+                  </w:r>
+                  <w:r>
+                    <w:rPr>
+                      <w:rFonts w:ascii="Times New Roman" w:hAnsi="Times New Roman" w:cs="Times New Roman"/>
+                      <w:sz w:val="24"/>
+                    </w:rPr>
+                    <w:tab/>
+                  </w:r>
+                  <w:r>
+                    <w:rPr>
+                      <w:rFonts w:ascii="Times New Roman" w:hAnsi="Times New Roman" w:cs="Times New Roman"/>
+                      <w:sz w:val="24"/>
+                    </w:rPr>
+                    <w:tab/>
+                    <w:t>}</w:t>
+                  </w:r>
+                </w:p>
+                <w:p>
+                  <w:pPr>
+                    <w:jc w:val="left"/>
+                    <w:rPr>
+                      <w:rFonts w:ascii="Times New Roman" w:hAnsi="Times New Roman" w:cs="Times New Roman"/>
+                      <w:sz w:val="24"/>
+                    </w:rPr>
+                  </w:pPr>
+                  <w:r>
+                    <w:rPr>
+                      <w:rFonts w:ascii="Times New Roman" w:hAnsi="Times New Roman" w:cs="Times New Roman"/>
+                      <w:sz w:val="24"/>
+                    </w:rPr>
+                    <w:tab/>
+                  </w:r>
+                  <w:r>
+                    <w:rPr>
+                      <w:rFonts w:ascii="Times New Roman" w:hAnsi="Times New Roman" w:cs="Times New Roman"/>
+                      <w:sz w:val="24"/>
+                    </w:rPr>
+                    <w:tab/>
+                    <w:t>}</w:t>
+                  </w:r>
+                </w:p>
+                <w:p>
+                  <w:pPr>
+                    <w:jc w:val="left"/>
+                    <w:rPr>
+                      <w:rFonts w:ascii="Times New Roman" w:hAnsi="Times New Roman" w:cs="Times New Roman"/>
+                      <w:sz w:val="24"/>
+                    </w:rPr>
+                  </w:pPr>
+                  <w:r>
+                    <w:rPr>
+                      <w:rFonts w:ascii="Times New Roman" w:hAnsi="Times New Roman" w:cs="Times New Roman"/>
+                      <w:sz w:val="24"/>
+                    </w:rPr>
+                    <w:tab/>
+                  </w:r>
+                  <w:r>
+                    <w:rPr>
+                      <w:rFonts w:ascii="Times New Roman" w:hAnsi="Times New Roman" w:cs="Times New Roman"/>
+                      <w:sz w:val="24"/>
+                    </w:rPr>
+                    <w:tab/>
+                    <w:t>return num;</w:t>
+                  </w:r>
+                </w:p>
+                <w:p>
+                  <w:pPr>
+                    <w:jc w:val="left"/>
+                    <w:rPr>
+                      <w:rFonts w:ascii="Times New Roman" w:hAnsi="Times New Roman" w:cs="Times New Roman"/>
+                      <w:sz w:val="24"/>
+                    </w:rPr>
+                  </w:pPr>
+                  <w:r>
+                    <w:rPr>
+                      <w:rFonts w:ascii="Times New Roman" w:hAnsi="Times New Roman" w:cs="Times New Roman"/>
+                      <w:sz w:val="24"/>
+                    </w:rPr>
+                    <w:tab/>
+                    <w:t>}</w:t>
+                  </w:r>
+                </w:p>
+              </w:tc>
+            </w:tr>
+          </w:tbl>
+          <w:p>
+            <w:pPr>
+              <w:jc w:val="left"/>
+              <w:rPr>
+                <w:rFonts w:ascii="Times New Roman" w:hAnsi="Times New Roman" w:cs="Times New Roman" w:hint="eastAsia"/>
+                <w:sz w:val="24"/>
+              </w:rPr>
+            </w:pPr>
+          </w:p>
+          <w:p>
+            <w:pPr>
+              <w:jc w:val="left"/>
+              <w:rPr>
+                <w:rFonts w:ascii="Times New Roman" w:hAnsi="Times New Roman" w:cs="Times New Roman"/>
+                <w:sz w:val="24"/>
+              </w:rPr>
+            </w:pPr>
+            <w:r>
+              <w:rPr>
+                <w:rFonts w:ascii="Times New Roman" w:hAnsi="Times New Roman" w:cs="Times New Roman"/>
+                <w:sz w:val="24"/>
+              </w:rPr>
+              <w:tab/>
+              <w:t>public static void main(String[] args) {</w:t>
+            </w:r>
+          </w:p>
+          <w:p>
+            <w:pPr>
+              <w:jc w:val="left"/>
+              <w:rPr>
+                <w:rFonts w:ascii="Times New Roman" w:hAnsi="Times New Roman" w:cs="Times New Roman"/>
+                <w:sz w:val="24"/>
+              </w:rPr>
+            </w:pPr>
+            <w:r>
+              <w:rPr>
+                <w:rFonts w:ascii="Times New Roman" w:hAnsi="Times New Roman" w:cs="Times New Roman"/>
+                <w:sz w:val="24"/>
+              </w:rPr>
+              <w:tab/>
+            </w:r>
+            <w:r>
+              <w:rPr>
+                <w:rFonts w:ascii="Times New Roman" w:hAnsi="Times New Roman" w:cs="Times New Roman"/>
+                <w:sz w:val="24"/>
+              </w:rPr>
+              <w:tab/>
+              <w:t>System.out.println(countOne(7));</w:t>
+            </w:r>
+          </w:p>
+          <w:p>
+            <w:pPr>
+              <w:jc w:val="left"/>
+              <w:rPr>
+                <w:rFonts w:ascii="Times New Roman" w:hAnsi="Times New Roman" w:cs="Times New Roman"/>
+                <w:sz w:val="24"/>
+              </w:rPr>
+            </w:pPr>
+            <w:r>
+              <w:rPr>
+                <w:rFonts w:ascii="Times New Roman" w:hAnsi="Times New Roman" w:cs="Times New Roman"/>
+                <w:sz w:val="24"/>
+              </w:rPr>
+              <w:tab/>
+            </w:r>
+            <w:r>
+              <w:rPr>
+                <w:rFonts w:ascii="Times New Roman" w:hAnsi="Times New Roman" w:cs="Times New Roman"/>
+                <w:sz w:val="24"/>
+              </w:rPr>
+              <w:tab/>
+              <w:t>System.out.println(countOne(8));</w:t>
+            </w:r>
+          </w:p>
+          <w:p>
+            <w:pPr>
+              <w:jc w:val="left"/>
+              <w:rPr>
+                <w:rFonts w:ascii="Times New Roman" w:hAnsi="Times New Roman" w:cs="Times New Roman"/>
+                <w:sz w:val="24"/>
+              </w:rPr>
+            </w:pPr>
+            <w:r>
+              <w:rPr>
+                <w:rFonts w:ascii="Times New Roman" w:hAnsi="Times New Roman" w:cs="Times New Roman"/>
+                <w:sz w:val="24"/>
+              </w:rPr>
+              <w:tab/>
+              <w:t>}</w:t>
+            </w:r>
+          </w:p>
+          <w:p>
+            <w:pPr>
+              <w:jc w:val="left"/>
+              <w:rPr>
+                <w:rFonts w:ascii="Times New Roman" w:hAnsi="Times New Roman" w:cs="Times New Roman"/>
+                <w:sz w:val="24"/>
+              </w:rPr>
+            </w:pPr>
+            <w:r>
+              <w:rPr>
+                <w:rFonts w:ascii="Times New Roman" w:hAnsi="Times New Roman" w:cs="Times New Roman"/>
+                <w:sz w:val="24"/>
+              </w:rPr>
+              <w:t>}</w:t>
+            </w:r>
+          </w:p>
+        </w:tc>
+      </w:tr>
+    </w:tbl>
+    <w:p>
+      <w:pPr>
+        <w:jc w:val="left"/>
+        <w:rPr>
+          <w:rFonts w:ascii="Times New Roman" w:hAnsi="Times New Roman" w:cs="Times New Roman" w:hint="eastAsia"/>
           <w:sz w:val="24"/>
         </w:rPr>
       </w:pPr>
@@ -47624,6 +49493,1977 @@
           <w:sz w:val="24"/>
         </w:rPr>
       </w:pPr>
+      <w:r>
+        <w:rPr>
+          <w:noProof/>
+        </w:rPr>
+        <w:drawing>
+          <wp:inline distT="0" distB="0" distL="0" distR="0" wp14:anchorId="2D62661C" wp14:editId="69C382FC">
+            <wp:extent cx="5274310" cy="1717040"/>
+            <wp:effectExtent l="0" t="0" r="2540" b="0"/>
+            <wp:docPr id="42" name="图片 42"/>
+            <wp:cNvGraphicFramePr>
+              <a:graphicFrameLocks xmlns:a="http://schemas.openxmlformats.org/drawingml/2006/main" noChangeAspect="1"/>
+            </wp:cNvGraphicFramePr>
+            <a:graphic xmlns:a="http://schemas.openxmlformats.org/drawingml/2006/main">
+              <a:graphicData uri="http://schemas.openxmlformats.org/drawingml/2006/picture">
+                <pic:pic xmlns:pic="http://schemas.openxmlformats.org/drawingml/2006/picture">
+                  <pic:nvPicPr>
+                    <pic:cNvPr id="1" name=""/>
+                    <pic:cNvPicPr/>
+                  </pic:nvPicPr>
+                  <pic:blipFill>
+                    <a:blip r:embed="rId47"/>
+                    <a:stretch>
+                      <a:fillRect/>
+                    </a:stretch>
+                  </pic:blipFill>
+                  <pic:spPr>
+                    <a:xfrm>
+                      <a:off x="0" y="0"/>
+                      <a:ext cx="5274310" cy="1717040"/>
+                    </a:xfrm>
+                    <a:prstGeom prst="rect">
+                      <a:avLst/>
+                    </a:prstGeom>
+                  </pic:spPr>
+                </pic:pic>
+              </a:graphicData>
+            </a:graphic>
+          </wp:inline>
+        </w:drawing>
+      </w:r>
+    </w:p>
+    <w:tbl>
+      <w:tblPr>
+        <w:tblStyle w:val="a6"/>
+        <w:tblW w:w="0" w:type="auto"/>
+        <w:tblLook w:val="04A0" w:firstRow="1" w:lastRow="0" w:firstColumn="1" w:lastColumn="0" w:noHBand="0" w:noVBand="1"/>
+      </w:tblPr>
+      <w:tblGrid>
+        <w:gridCol w:w="8522"/>
+      </w:tblGrid>
+      <w:tr>
+        <w:tc>
+          <w:tcPr>
+            <w:tcW w:w="8522" w:type="dxa"/>
+          </w:tcPr>
+          <w:p>
+            <w:pPr>
+              <w:jc w:val="left"/>
+              <w:rPr>
+                <w:rFonts w:ascii="Times New Roman" w:hAnsi="Times New Roman" w:cs="Times New Roman" w:hint="eastAsia"/>
+                <w:sz w:val="24"/>
+              </w:rPr>
+            </w:pPr>
+            <w:r>
+              <w:rPr>
+                <w:rFonts w:ascii="Times New Roman" w:hAnsi="Times New Roman" w:cs="Times New Roman"/>
+                <w:sz w:val="24"/>
+              </w:rPr>
+              <w:t>package datastructure._05array;</w:t>
+            </w:r>
+          </w:p>
+          <w:p>
+            <w:pPr>
+              <w:jc w:val="left"/>
+              <w:rPr>
+                <w:rFonts w:ascii="Times New Roman" w:hAnsi="Times New Roman" w:cs="Times New Roman"/>
+                <w:sz w:val="24"/>
+              </w:rPr>
+            </w:pPr>
+            <w:r>
+              <w:rPr>
+                <w:rFonts w:ascii="Times New Roman" w:hAnsi="Times New Roman" w:cs="Times New Roman"/>
+                <w:sz w:val="24"/>
+              </w:rPr>
+              <w:t>public class MaxMinOfArray {</w:t>
+            </w:r>
+          </w:p>
+          <w:p>
+            <w:pPr>
+              <w:jc w:val="left"/>
+              <w:rPr>
+                <w:rFonts w:ascii="Times New Roman" w:hAnsi="Times New Roman" w:cs="Times New Roman"/>
+                <w:sz w:val="24"/>
+              </w:rPr>
+            </w:pPr>
+            <w:r>
+              <w:rPr>
+                <w:rFonts w:ascii="Times New Roman" w:hAnsi="Times New Roman" w:cs="Times New Roman"/>
+                <w:sz w:val="24"/>
+              </w:rPr>
+              <w:tab/>
+              <w:t>static int min;</w:t>
+            </w:r>
+          </w:p>
+          <w:p>
+            <w:pPr>
+              <w:jc w:val="left"/>
+              <w:rPr>
+                <w:rFonts w:ascii="Times New Roman" w:hAnsi="Times New Roman" w:cs="Times New Roman"/>
+                <w:sz w:val="24"/>
+              </w:rPr>
+            </w:pPr>
+            <w:r>
+              <w:rPr>
+                <w:rFonts w:ascii="Times New Roman" w:hAnsi="Times New Roman" w:cs="Times New Roman"/>
+                <w:sz w:val="24"/>
+              </w:rPr>
+              <w:tab/>
+              <w:t>static int max;</w:t>
+            </w:r>
+          </w:p>
+          <w:p>
+            <w:pPr>
+              <w:jc w:val="left"/>
+              <w:rPr>
+                <w:rFonts w:ascii="Times New Roman" w:hAnsi="Times New Roman" w:cs="Times New Roman"/>
+                <w:sz w:val="24"/>
+              </w:rPr>
+            </w:pPr>
+            <w:r>
+              <w:rPr>
+                <w:rFonts w:ascii="Times New Roman" w:hAnsi="Times New Roman" w:cs="Times New Roman"/>
+                <w:sz w:val="24"/>
+              </w:rPr>
+              <w:tab/>
+            </w:r>
+          </w:p>
+          <w:p>
+            <w:pPr>
+              <w:jc w:val="left"/>
+              <w:rPr>
+                <w:rFonts w:ascii="Times New Roman" w:hAnsi="Times New Roman" w:cs="Times New Roman"/>
+                <w:sz w:val="24"/>
+              </w:rPr>
+            </w:pPr>
+            <w:r>
+              <w:rPr>
+                <w:rFonts w:ascii="Times New Roman" w:hAnsi="Times New Roman" w:cs="Times New Roman"/>
+                <w:sz w:val="24"/>
+              </w:rPr>
+              <w:tab/>
+              <w:t>public static void GetMaxAndMin(int arr[]) {</w:t>
+            </w:r>
+          </w:p>
+          <w:p>
+            <w:pPr>
+              <w:jc w:val="left"/>
+              <w:rPr>
+                <w:rFonts w:ascii="Times New Roman" w:hAnsi="Times New Roman" w:cs="Times New Roman"/>
+                <w:color w:val="00B0F0"/>
+                <w:sz w:val="24"/>
+              </w:rPr>
+            </w:pPr>
+            <w:r>
+              <w:rPr>
+                <w:rFonts w:ascii="Times New Roman" w:hAnsi="Times New Roman" w:cs="Times New Roman"/>
+                <w:sz w:val="24"/>
+              </w:rPr>
+              <w:tab/>
+            </w:r>
+            <w:r>
+              <w:rPr>
+                <w:rFonts w:ascii="Times New Roman" w:hAnsi="Times New Roman" w:cs="Times New Roman"/>
+                <w:sz w:val="24"/>
+              </w:rPr>
+              <w:tab/>
+            </w:r>
+            <w:r>
+              <w:rPr>
+                <w:rFonts w:ascii="Times New Roman" w:hAnsi="Times New Roman" w:cs="Times New Roman"/>
+                <w:color w:val="00B0F0"/>
+                <w:sz w:val="24"/>
+              </w:rPr>
+              <w:t>max = arr[0];</w:t>
+            </w:r>
+          </w:p>
+          <w:p>
+            <w:pPr>
+              <w:jc w:val="left"/>
+              <w:rPr>
+                <w:rFonts w:ascii="Times New Roman" w:hAnsi="Times New Roman" w:cs="Times New Roman"/>
+                <w:color w:val="00B0F0"/>
+                <w:sz w:val="24"/>
+              </w:rPr>
+            </w:pPr>
+            <w:r>
+              <w:rPr>
+                <w:rFonts w:ascii="Times New Roman" w:hAnsi="Times New Roman" w:cs="Times New Roman"/>
+                <w:color w:val="00B0F0"/>
+                <w:sz w:val="24"/>
+              </w:rPr>
+              <w:tab/>
+            </w:r>
+            <w:r>
+              <w:rPr>
+                <w:rFonts w:ascii="Times New Roman" w:hAnsi="Times New Roman" w:cs="Times New Roman"/>
+                <w:color w:val="00B0F0"/>
+                <w:sz w:val="24"/>
+              </w:rPr>
+              <w:tab/>
+              <w:t>min = arr[0];</w:t>
+            </w:r>
+          </w:p>
+          <w:p>
+            <w:pPr>
+              <w:jc w:val="left"/>
+              <w:rPr>
+                <w:rFonts w:ascii="Times New Roman" w:hAnsi="Times New Roman" w:cs="Times New Roman"/>
+                <w:sz w:val="24"/>
+              </w:rPr>
+            </w:pPr>
+            <w:r>
+              <w:rPr>
+                <w:rFonts w:ascii="Times New Roman" w:hAnsi="Times New Roman" w:cs="Times New Roman"/>
+                <w:sz w:val="24"/>
+              </w:rPr>
+              <w:tab/>
+            </w:r>
+            <w:r>
+              <w:rPr>
+                <w:rFonts w:ascii="Times New Roman" w:hAnsi="Times New Roman" w:cs="Times New Roman"/>
+                <w:sz w:val="24"/>
+              </w:rPr>
+              <w:tab/>
+            </w:r>
+          </w:p>
+          <w:p>
+            <w:pPr>
+              <w:jc w:val="left"/>
+              <w:rPr>
+                <w:rFonts w:ascii="Times New Roman" w:hAnsi="Times New Roman" w:cs="Times New Roman"/>
+                <w:sz w:val="24"/>
+              </w:rPr>
+            </w:pPr>
+            <w:r>
+              <w:rPr>
+                <w:rFonts w:ascii="Times New Roman" w:hAnsi="Times New Roman" w:cs="Times New Roman"/>
+                <w:sz w:val="24"/>
+              </w:rPr>
+              <w:tab/>
+            </w:r>
+            <w:r>
+              <w:rPr>
+                <w:rFonts w:ascii="Times New Roman" w:hAnsi="Times New Roman" w:cs="Times New Roman"/>
+                <w:sz w:val="24"/>
+              </w:rPr>
+              <w:tab/>
+              <w:t>for(</w:t>
+            </w:r>
+            <w:r>
+              <w:rPr>
+                <w:rFonts w:ascii="Times New Roman" w:hAnsi="Times New Roman" w:cs="Times New Roman"/>
+                <w:color w:val="00B0F0"/>
+                <w:sz w:val="24"/>
+              </w:rPr>
+              <w:t>int i=1; i&lt;arr.length</w:t>
+            </w:r>
+            <w:r>
+              <w:rPr>
+                <w:rFonts w:ascii="Times New Roman" w:hAnsi="Times New Roman" w:cs="Times New Roman"/>
+                <w:color w:val="FF0000"/>
+                <w:sz w:val="24"/>
+              </w:rPr>
+              <w:t>-1</w:t>
+            </w:r>
+            <w:r>
+              <w:rPr>
+                <w:rFonts w:ascii="Times New Roman" w:hAnsi="Times New Roman" w:cs="Times New Roman"/>
+                <w:sz w:val="24"/>
+              </w:rPr>
+              <w:t xml:space="preserve">; </w:t>
+            </w:r>
+            <w:r>
+              <w:rPr>
+                <w:rFonts w:ascii="Times New Roman" w:hAnsi="Times New Roman" w:cs="Times New Roman"/>
+                <w:color w:val="00B0F0"/>
+                <w:sz w:val="24"/>
+              </w:rPr>
+              <w:t>i++</w:t>
+            </w:r>
+            <w:r>
+              <w:rPr>
+                <w:rFonts w:ascii="Times New Roman" w:hAnsi="Times New Roman" w:cs="Times New Roman"/>
+                <w:sz w:val="24"/>
+              </w:rPr>
+              <w:t>) {</w:t>
+            </w:r>
+          </w:p>
+          <w:p>
+            <w:pPr>
+              <w:jc w:val="left"/>
+              <w:rPr>
+                <w:rFonts w:ascii="Times New Roman" w:hAnsi="Times New Roman" w:cs="Times New Roman" w:hint="eastAsia"/>
+                <w:strike/>
+                <w:sz w:val="24"/>
+              </w:rPr>
+            </w:pPr>
+            <w:r>
+              <w:rPr>
+                <w:rFonts w:ascii="Times New Roman" w:hAnsi="Times New Roman" w:cs="Times New Roman" w:hint="eastAsia"/>
+                <w:sz w:val="24"/>
+              </w:rPr>
+              <w:tab/>
+            </w:r>
+            <w:r>
+              <w:rPr>
+                <w:rFonts w:ascii="Times New Roman" w:hAnsi="Times New Roman" w:cs="Times New Roman" w:hint="eastAsia"/>
+                <w:sz w:val="24"/>
+              </w:rPr>
+              <w:tab/>
+            </w:r>
+            <w:r>
+              <w:rPr>
+                <w:rFonts w:ascii="Times New Roman" w:hAnsi="Times New Roman" w:cs="Times New Roman" w:hint="eastAsia"/>
+                <w:sz w:val="24"/>
+              </w:rPr>
+              <w:tab/>
+            </w:r>
+            <w:r>
+              <w:rPr>
+                <w:rFonts w:ascii="Times New Roman" w:hAnsi="Times New Roman" w:cs="Times New Roman" w:hint="eastAsia"/>
+                <w:strike/>
+                <w:sz w:val="24"/>
+              </w:rPr>
+              <w:t>//for</w:t>
+            </w:r>
+            <w:r>
+              <w:rPr>
+                <w:rFonts w:ascii="Times New Roman" w:hAnsi="Times New Roman" w:cs="Times New Roman" w:hint="eastAsia"/>
+                <w:strike/>
+                <w:sz w:val="24"/>
+              </w:rPr>
+              <w:t>循环</w:t>
+            </w:r>
+            <w:r>
+              <w:rPr>
+                <w:rFonts w:ascii="Times New Roman" w:hAnsi="Times New Roman" w:cs="Times New Roman" w:hint="eastAsia"/>
+                <w:strike/>
+                <w:sz w:val="24"/>
+              </w:rPr>
+              <w:t xml:space="preserve"> i </w:t>
+            </w:r>
+            <w:r>
+              <w:rPr>
+                <w:rFonts w:ascii="Times New Roman" w:hAnsi="Times New Roman" w:cs="Times New Roman" w:hint="eastAsia"/>
+                <w:strike/>
+                <w:sz w:val="24"/>
+              </w:rPr>
+              <w:t>与</w:t>
+            </w:r>
+            <w:r>
+              <w:rPr>
+                <w:rFonts w:ascii="Times New Roman" w:hAnsi="Times New Roman" w:cs="Times New Roman" w:hint="eastAsia"/>
+                <w:strike/>
+                <w:sz w:val="24"/>
+              </w:rPr>
+              <w:t xml:space="preserve">max min </w:t>
+            </w:r>
+            <w:r>
+              <w:rPr>
+                <w:rFonts w:ascii="Times New Roman" w:hAnsi="Times New Roman" w:cs="Times New Roman" w:hint="eastAsia"/>
+                <w:strike/>
+                <w:sz w:val="24"/>
+              </w:rPr>
+              <w:t>比较，获得新的</w:t>
+            </w:r>
+            <w:r>
+              <w:rPr>
+                <w:rFonts w:ascii="Times New Roman" w:hAnsi="Times New Roman" w:cs="Times New Roman" w:hint="eastAsia"/>
+                <w:strike/>
+                <w:sz w:val="24"/>
+              </w:rPr>
+              <w:t xml:space="preserve">max min </w:t>
+            </w:r>
+          </w:p>
+          <w:p>
+            <w:pPr>
+              <w:jc w:val="left"/>
+              <w:rPr>
+                <w:rFonts w:ascii="Times New Roman" w:hAnsi="Times New Roman" w:cs="Times New Roman" w:hint="eastAsia"/>
+                <w:strike/>
+                <w:sz w:val="24"/>
+              </w:rPr>
+            </w:pPr>
+            <w:r>
+              <w:rPr>
+                <w:rFonts w:ascii="Times New Roman" w:hAnsi="Times New Roman" w:cs="Times New Roman" w:hint="eastAsia"/>
+                <w:strike/>
+                <w:sz w:val="24"/>
+              </w:rPr>
+              <w:tab/>
+            </w:r>
+            <w:r>
+              <w:rPr>
+                <w:rFonts w:ascii="Times New Roman" w:hAnsi="Times New Roman" w:cs="Times New Roman" w:hint="eastAsia"/>
+                <w:strike/>
+                <w:sz w:val="24"/>
+              </w:rPr>
+              <w:tab/>
+            </w:r>
+            <w:r>
+              <w:rPr>
+                <w:rFonts w:ascii="Times New Roman" w:hAnsi="Times New Roman" w:cs="Times New Roman" w:hint="eastAsia"/>
+                <w:strike/>
+                <w:sz w:val="24"/>
+              </w:rPr>
+              <w:tab/>
+              <w:t>//</w:t>
+            </w:r>
+            <w:r>
+              <w:rPr>
+                <w:rFonts w:ascii="Times New Roman" w:hAnsi="Times New Roman" w:cs="Times New Roman" w:hint="eastAsia"/>
+                <w:strike/>
+                <w:sz w:val="24"/>
+              </w:rPr>
+              <w:t>进不去该代码</w:t>
+            </w:r>
+          </w:p>
+          <w:p>
+            <w:pPr>
+              <w:jc w:val="left"/>
+              <w:rPr>
+                <w:rFonts w:ascii="Times New Roman" w:hAnsi="Times New Roman" w:cs="Times New Roman"/>
+                <w:strike/>
+                <w:sz w:val="24"/>
+              </w:rPr>
+            </w:pPr>
+            <w:r>
+              <w:rPr>
+                <w:rFonts w:ascii="Times New Roman" w:hAnsi="Times New Roman" w:cs="Times New Roman"/>
+                <w:strike/>
+                <w:sz w:val="24"/>
+              </w:rPr>
+              <w:tab/>
+            </w:r>
+            <w:r>
+              <w:rPr>
+                <w:rFonts w:ascii="Times New Roman" w:hAnsi="Times New Roman" w:cs="Times New Roman"/>
+                <w:strike/>
+                <w:sz w:val="24"/>
+              </w:rPr>
+              <w:tab/>
+            </w:r>
+            <w:r>
+              <w:rPr>
+                <w:rFonts w:ascii="Times New Roman" w:hAnsi="Times New Roman" w:cs="Times New Roman"/>
+                <w:strike/>
+                <w:sz w:val="24"/>
+              </w:rPr>
+              <w:tab/>
+              <w:t>/*if(i+1&gt;arr.length) {</w:t>
+            </w:r>
+          </w:p>
+          <w:p>
+            <w:pPr>
+              <w:jc w:val="left"/>
+              <w:rPr>
+                <w:rFonts w:ascii="Times New Roman" w:hAnsi="Times New Roman" w:cs="Times New Roman"/>
+                <w:strike/>
+                <w:sz w:val="24"/>
+              </w:rPr>
+            </w:pPr>
+            <w:r>
+              <w:rPr>
+                <w:rFonts w:ascii="Times New Roman" w:hAnsi="Times New Roman" w:cs="Times New Roman"/>
+                <w:strike/>
+                <w:sz w:val="24"/>
+              </w:rPr>
+              <w:tab/>
+            </w:r>
+            <w:r>
+              <w:rPr>
+                <w:rFonts w:ascii="Times New Roman" w:hAnsi="Times New Roman" w:cs="Times New Roman"/>
+                <w:strike/>
+                <w:sz w:val="24"/>
+              </w:rPr>
+              <w:tab/>
+            </w:r>
+            <w:r>
+              <w:rPr>
+                <w:rFonts w:ascii="Times New Roman" w:hAnsi="Times New Roman" w:cs="Times New Roman"/>
+                <w:strike/>
+                <w:sz w:val="24"/>
+              </w:rPr>
+              <w:tab/>
+            </w:r>
+            <w:r>
+              <w:rPr>
+                <w:rFonts w:ascii="Times New Roman" w:hAnsi="Times New Roman" w:cs="Times New Roman"/>
+                <w:strike/>
+                <w:sz w:val="24"/>
+              </w:rPr>
+              <w:tab/>
+              <w:t>if(arr[i]&gt;max) {</w:t>
+            </w:r>
+          </w:p>
+          <w:p>
+            <w:pPr>
+              <w:jc w:val="left"/>
+              <w:rPr>
+                <w:rFonts w:ascii="Times New Roman" w:hAnsi="Times New Roman" w:cs="Times New Roman"/>
+                <w:strike/>
+                <w:sz w:val="24"/>
+              </w:rPr>
+            </w:pPr>
+            <w:r>
+              <w:rPr>
+                <w:rFonts w:ascii="Times New Roman" w:hAnsi="Times New Roman" w:cs="Times New Roman"/>
+                <w:strike/>
+                <w:sz w:val="24"/>
+              </w:rPr>
+              <w:tab/>
+            </w:r>
+            <w:r>
+              <w:rPr>
+                <w:rFonts w:ascii="Times New Roman" w:hAnsi="Times New Roman" w:cs="Times New Roman"/>
+                <w:strike/>
+                <w:sz w:val="24"/>
+              </w:rPr>
+              <w:tab/>
+            </w:r>
+            <w:r>
+              <w:rPr>
+                <w:rFonts w:ascii="Times New Roman" w:hAnsi="Times New Roman" w:cs="Times New Roman"/>
+                <w:strike/>
+                <w:sz w:val="24"/>
+              </w:rPr>
+              <w:tab/>
+            </w:r>
+            <w:r>
+              <w:rPr>
+                <w:rFonts w:ascii="Times New Roman" w:hAnsi="Times New Roman" w:cs="Times New Roman"/>
+                <w:strike/>
+                <w:sz w:val="24"/>
+              </w:rPr>
+              <w:tab/>
+            </w:r>
+            <w:r>
+              <w:rPr>
+                <w:rFonts w:ascii="Times New Roman" w:hAnsi="Times New Roman" w:cs="Times New Roman"/>
+                <w:strike/>
+                <w:sz w:val="24"/>
+              </w:rPr>
+              <w:tab/>
+              <w:t>max=arr[i];</w:t>
+            </w:r>
+          </w:p>
+          <w:p>
+            <w:pPr>
+              <w:jc w:val="left"/>
+              <w:rPr>
+                <w:rFonts w:ascii="Times New Roman" w:hAnsi="Times New Roman" w:cs="Times New Roman"/>
+                <w:strike/>
+                <w:sz w:val="24"/>
+              </w:rPr>
+            </w:pPr>
+            <w:r>
+              <w:rPr>
+                <w:rFonts w:ascii="Times New Roman" w:hAnsi="Times New Roman" w:cs="Times New Roman"/>
+                <w:strike/>
+                <w:sz w:val="24"/>
+              </w:rPr>
+              <w:tab/>
+            </w:r>
+            <w:r>
+              <w:rPr>
+                <w:rFonts w:ascii="Times New Roman" w:hAnsi="Times New Roman" w:cs="Times New Roman"/>
+                <w:strike/>
+                <w:sz w:val="24"/>
+              </w:rPr>
+              <w:tab/>
+            </w:r>
+            <w:r>
+              <w:rPr>
+                <w:rFonts w:ascii="Times New Roman" w:hAnsi="Times New Roman" w:cs="Times New Roman"/>
+                <w:strike/>
+                <w:sz w:val="24"/>
+              </w:rPr>
+              <w:tab/>
+            </w:r>
+            <w:r>
+              <w:rPr>
+                <w:rFonts w:ascii="Times New Roman" w:hAnsi="Times New Roman" w:cs="Times New Roman"/>
+                <w:strike/>
+                <w:sz w:val="24"/>
+              </w:rPr>
+              <w:tab/>
+              <w:t xml:space="preserve">} </w:t>
+            </w:r>
+          </w:p>
+          <w:p>
+            <w:pPr>
+              <w:jc w:val="left"/>
+              <w:rPr>
+                <w:rFonts w:ascii="Times New Roman" w:hAnsi="Times New Roman" w:cs="Times New Roman"/>
+                <w:strike/>
+                <w:sz w:val="24"/>
+              </w:rPr>
+            </w:pPr>
+            <w:r>
+              <w:rPr>
+                <w:rFonts w:ascii="Times New Roman" w:hAnsi="Times New Roman" w:cs="Times New Roman"/>
+                <w:strike/>
+                <w:sz w:val="24"/>
+              </w:rPr>
+              <w:tab/>
+            </w:r>
+            <w:r>
+              <w:rPr>
+                <w:rFonts w:ascii="Times New Roman" w:hAnsi="Times New Roman" w:cs="Times New Roman"/>
+                <w:strike/>
+                <w:sz w:val="24"/>
+              </w:rPr>
+              <w:tab/>
+            </w:r>
+            <w:r>
+              <w:rPr>
+                <w:rFonts w:ascii="Times New Roman" w:hAnsi="Times New Roman" w:cs="Times New Roman"/>
+                <w:strike/>
+                <w:sz w:val="24"/>
+              </w:rPr>
+              <w:tab/>
+            </w:r>
+            <w:r>
+              <w:rPr>
+                <w:rFonts w:ascii="Times New Roman" w:hAnsi="Times New Roman" w:cs="Times New Roman"/>
+                <w:strike/>
+                <w:sz w:val="24"/>
+              </w:rPr>
+              <w:tab/>
+              <w:t>if(arr[i]&lt;min) {</w:t>
+            </w:r>
+          </w:p>
+          <w:p>
+            <w:pPr>
+              <w:jc w:val="left"/>
+              <w:rPr>
+                <w:rFonts w:ascii="Times New Roman" w:hAnsi="Times New Roman" w:cs="Times New Roman"/>
+                <w:strike/>
+                <w:sz w:val="24"/>
+              </w:rPr>
+            </w:pPr>
+            <w:r>
+              <w:rPr>
+                <w:rFonts w:ascii="Times New Roman" w:hAnsi="Times New Roman" w:cs="Times New Roman"/>
+                <w:strike/>
+                <w:sz w:val="24"/>
+              </w:rPr>
+              <w:tab/>
+            </w:r>
+            <w:r>
+              <w:rPr>
+                <w:rFonts w:ascii="Times New Roman" w:hAnsi="Times New Roman" w:cs="Times New Roman"/>
+                <w:strike/>
+                <w:sz w:val="24"/>
+              </w:rPr>
+              <w:tab/>
+            </w:r>
+            <w:r>
+              <w:rPr>
+                <w:rFonts w:ascii="Times New Roman" w:hAnsi="Times New Roman" w:cs="Times New Roman"/>
+                <w:strike/>
+                <w:sz w:val="24"/>
+              </w:rPr>
+              <w:tab/>
+            </w:r>
+            <w:r>
+              <w:rPr>
+                <w:rFonts w:ascii="Times New Roman" w:hAnsi="Times New Roman" w:cs="Times New Roman"/>
+                <w:strike/>
+                <w:sz w:val="24"/>
+              </w:rPr>
+              <w:tab/>
+            </w:r>
+            <w:r>
+              <w:rPr>
+                <w:rFonts w:ascii="Times New Roman" w:hAnsi="Times New Roman" w:cs="Times New Roman"/>
+                <w:strike/>
+                <w:sz w:val="24"/>
+              </w:rPr>
+              <w:tab/>
+              <w:t>min = arr[i];</w:t>
+            </w:r>
+          </w:p>
+          <w:p>
+            <w:pPr>
+              <w:jc w:val="left"/>
+              <w:rPr>
+                <w:rFonts w:ascii="Times New Roman" w:hAnsi="Times New Roman" w:cs="Times New Roman"/>
+                <w:strike/>
+                <w:sz w:val="24"/>
+              </w:rPr>
+            </w:pPr>
+            <w:r>
+              <w:rPr>
+                <w:rFonts w:ascii="Times New Roman" w:hAnsi="Times New Roman" w:cs="Times New Roman"/>
+                <w:strike/>
+                <w:sz w:val="24"/>
+              </w:rPr>
+              <w:tab/>
+            </w:r>
+            <w:r>
+              <w:rPr>
+                <w:rFonts w:ascii="Times New Roman" w:hAnsi="Times New Roman" w:cs="Times New Roman"/>
+                <w:strike/>
+                <w:sz w:val="24"/>
+              </w:rPr>
+              <w:tab/>
+            </w:r>
+            <w:r>
+              <w:rPr>
+                <w:rFonts w:ascii="Times New Roman" w:hAnsi="Times New Roman" w:cs="Times New Roman"/>
+                <w:strike/>
+                <w:sz w:val="24"/>
+              </w:rPr>
+              <w:tab/>
+            </w:r>
+            <w:r>
+              <w:rPr>
+                <w:rFonts w:ascii="Times New Roman" w:hAnsi="Times New Roman" w:cs="Times New Roman"/>
+                <w:strike/>
+                <w:sz w:val="24"/>
+              </w:rPr>
+              <w:tab/>
+              <w:t>}</w:t>
+            </w:r>
+          </w:p>
+          <w:p>
+            <w:pPr>
+              <w:jc w:val="left"/>
+              <w:rPr>
+                <w:rFonts w:ascii="Times New Roman" w:hAnsi="Times New Roman" w:cs="Times New Roman"/>
+                <w:strike/>
+                <w:sz w:val="24"/>
+              </w:rPr>
+            </w:pPr>
+            <w:r>
+              <w:rPr>
+                <w:rFonts w:ascii="Times New Roman" w:hAnsi="Times New Roman" w:cs="Times New Roman"/>
+                <w:strike/>
+                <w:sz w:val="24"/>
+              </w:rPr>
+              <w:tab/>
+            </w:r>
+            <w:r>
+              <w:rPr>
+                <w:rFonts w:ascii="Times New Roman" w:hAnsi="Times New Roman" w:cs="Times New Roman"/>
+                <w:strike/>
+                <w:sz w:val="24"/>
+              </w:rPr>
+              <w:tab/>
+            </w:r>
+            <w:r>
+              <w:rPr>
+                <w:rFonts w:ascii="Times New Roman" w:hAnsi="Times New Roman" w:cs="Times New Roman"/>
+                <w:strike/>
+                <w:sz w:val="24"/>
+              </w:rPr>
+              <w:tab/>
+              <w:t>}*/</w:t>
+            </w:r>
+          </w:p>
+          <w:p>
+            <w:pPr>
+              <w:jc w:val="left"/>
+              <w:rPr>
+                <w:rFonts w:ascii="Times New Roman" w:hAnsi="Times New Roman" w:cs="Times New Roman"/>
+                <w:sz w:val="24"/>
+              </w:rPr>
+            </w:pPr>
+            <w:r>
+              <w:rPr>
+                <w:rFonts w:ascii="Times New Roman" w:hAnsi="Times New Roman" w:cs="Times New Roman"/>
+                <w:sz w:val="24"/>
+              </w:rPr>
+              <w:tab/>
+            </w:r>
+            <w:r>
+              <w:rPr>
+                <w:rFonts w:ascii="Times New Roman" w:hAnsi="Times New Roman" w:cs="Times New Roman"/>
+                <w:sz w:val="24"/>
+              </w:rPr>
+              <w:tab/>
+            </w:r>
+            <w:r>
+              <w:rPr>
+                <w:rFonts w:ascii="Times New Roman" w:hAnsi="Times New Roman" w:cs="Times New Roman"/>
+                <w:sz w:val="24"/>
+              </w:rPr>
+              <w:tab/>
+            </w:r>
+          </w:p>
+          <w:p>
+            <w:pPr>
+              <w:jc w:val="left"/>
+              <w:rPr>
+                <w:rFonts w:ascii="Times New Roman" w:hAnsi="Times New Roman" w:cs="Times New Roman" w:hint="eastAsia"/>
+                <w:sz w:val="24"/>
+              </w:rPr>
+            </w:pPr>
+            <w:r>
+              <w:rPr>
+                <w:rFonts w:ascii="Times New Roman" w:hAnsi="Times New Roman" w:cs="Times New Roman" w:hint="eastAsia"/>
+                <w:sz w:val="24"/>
+              </w:rPr>
+              <w:tab/>
+            </w:r>
+            <w:r>
+              <w:rPr>
+                <w:rFonts w:ascii="Times New Roman" w:hAnsi="Times New Roman" w:cs="Times New Roman" w:hint="eastAsia"/>
+                <w:sz w:val="24"/>
+              </w:rPr>
+              <w:tab/>
+            </w:r>
+            <w:r>
+              <w:rPr>
+                <w:rFonts w:ascii="Times New Roman" w:hAnsi="Times New Roman" w:cs="Times New Roman" w:hint="eastAsia"/>
+                <w:sz w:val="24"/>
+              </w:rPr>
+              <w:tab/>
+              <w:t>//i&lt; i+1 i</w:t>
+            </w:r>
+            <w:r>
+              <w:rPr>
+                <w:rFonts w:ascii="Times New Roman" w:hAnsi="Times New Roman" w:cs="Times New Roman" w:hint="eastAsia"/>
+                <w:sz w:val="24"/>
+              </w:rPr>
+              <w:t>与</w:t>
+            </w:r>
+            <w:r>
+              <w:rPr>
+                <w:rFonts w:ascii="Times New Roman" w:hAnsi="Times New Roman" w:cs="Times New Roman" w:hint="eastAsia"/>
+                <w:sz w:val="24"/>
+              </w:rPr>
+              <w:t>min</w:t>
+            </w:r>
+            <w:r>
+              <w:rPr>
+                <w:rFonts w:ascii="Times New Roman" w:hAnsi="Times New Roman" w:cs="Times New Roman" w:hint="eastAsia"/>
+                <w:sz w:val="24"/>
+              </w:rPr>
+              <w:t>比</w:t>
+            </w:r>
+            <w:r>
+              <w:rPr>
+                <w:rFonts w:ascii="Times New Roman" w:hAnsi="Times New Roman" w:cs="Times New Roman" w:hint="eastAsia"/>
+                <w:sz w:val="24"/>
+              </w:rPr>
+              <w:t xml:space="preserve"> i+1</w:t>
+            </w:r>
+            <w:r>
+              <w:rPr>
+                <w:rFonts w:ascii="Times New Roman" w:hAnsi="Times New Roman" w:cs="Times New Roman" w:hint="eastAsia"/>
+                <w:sz w:val="24"/>
+              </w:rPr>
+              <w:t>与</w:t>
+            </w:r>
+            <w:r>
+              <w:rPr>
+                <w:rFonts w:ascii="Times New Roman" w:hAnsi="Times New Roman" w:cs="Times New Roman" w:hint="eastAsia"/>
+                <w:sz w:val="24"/>
+              </w:rPr>
+              <w:t>max</w:t>
+            </w:r>
+            <w:r>
+              <w:rPr>
+                <w:rFonts w:ascii="Times New Roman" w:hAnsi="Times New Roman" w:cs="Times New Roman" w:hint="eastAsia"/>
+                <w:sz w:val="24"/>
+              </w:rPr>
+              <w:t>比</w:t>
+            </w:r>
+          </w:p>
+          <w:p>
+            <w:pPr>
+              <w:jc w:val="left"/>
+              <w:rPr>
+                <w:rFonts w:ascii="Times New Roman" w:hAnsi="Times New Roman" w:cs="Times New Roman"/>
+                <w:color w:val="00B0F0"/>
+                <w:sz w:val="24"/>
+              </w:rPr>
+            </w:pPr>
+            <w:r>
+              <w:rPr>
+                <w:rFonts w:ascii="Times New Roman" w:hAnsi="Times New Roman" w:cs="Times New Roman"/>
+                <w:sz w:val="24"/>
+              </w:rPr>
+              <w:tab/>
+            </w:r>
+            <w:r>
+              <w:rPr>
+                <w:rFonts w:ascii="Times New Roman" w:hAnsi="Times New Roman" w:cs="Times New Roman"/>
+                <w:sz w:val="24"/>
+              </w:rPr>
+              <w:tab/>
+            </w:r>
+            <w:r>
+              <w:rPr>
+                <w:rFonts w:ascii="Times New Roman" w:hAnsi="Times New Roman" w:cs="Times New Roman"/>
+                <w:sz w:val="24"/>
+              </w:rPr>
+              <w:tab/>
+            </w:r>
+            <w:r>
+              <w:rPr>
+                <w:rFonts w:ascii="Times New Roman" w:hAnsi="Times New Roman" w:cs="Times New Roman"/>
+                <w:color w:val="00B0F0"/>
+                <w:sz w:val="24"/>
+              </w:rPr>
+              <w:t>if(arr[</w:t>
+            </w:r>
+            <w:r>
+              <w:rPr>
+                <w:rFonts w:ascii="Times New Roman" w:hAnsi="Times New Roman" w:cs="Times New Roman"/>
+                <w:color w:val="00B050"/>
+                <w:sz w:val="24"/>
+              </w:rPr>
+              <w:t>i</w:t>
+            </w:r>
+            <w:r>
+              <w:rPr>
+                <w:rFonts w:ascii="Times New Roman" w:hAnsi="Times New Roman" w:cs="Times New Roman"/>
+                <w:color w:val="00B0F0"/>
+                <w:sz w:val="24"/>
+              </w:rPr>
+              <w:t>]&gt;arr[</w:t>
+            </w:r>
+            <w:r>
+              <w:rPr>
+                <w:rFonts w:ascii="Times New Roman" w:hAnsi="Times New Roman" w:cs="Times New Roman"/>
+                <w:color w:val="00B050"/>
+                <w:sz w:val="24"/>
+              </w:rPr>
+              <w:t>i+1</w:t>
+            </w:r>
+            <w:r>
+              <w:rPr>
+                <w:rFonts w:ascii="Times New Roman" w:hAnsi="Times New Roman" w:cs="Times New Roman"/>
+                <w:color w:val="00B0F0"/>
+                <w:sz w:val="24"/>
+              </w:rPr>
+              <w:t>]) {</w:t>
+            </w:r>
+          </w:p>
+          <w:p>
+            <w:pPr>
+              <w:jc w:val="left"/>
+              <w:rPr>
+                <w:rFonts w:ascii="Times New Roman" w:hAnsi="Times New Roman" w:cs="Times New Roman"/>
+                <w:sz w:val="24"/>
+              </w:rPr>
+            </w:pPr>
+            <w:r>
+              <w:rPr>
+                <w:rFonts w:ascii="Times New Roman" w:hAnsi="Times New Roman" w:cs="Times New Roman"/>
+                <w:sz w:val="24"/>
+              </w:rPr>
+              <w:tab/>
+            </w:r>
+            <w:r>
+              <w:rPr>
+                <w:rFonts w:ascii="Times New Roman" w:hAnsi="Times New Roman" w:cs="Times New Roman"/>
+                <w:sz w:val="24"/>
+              </w:rPr>
+              <w:tab/>
+            </w:r>
+            <w:r>
+              <w:rPr>
+                <w:rFonts w:ascii="Times New Roman" w:hAnsi="Times New Roman" w:cs="Times New Roman"/>
+                <w:sz w:val="24"/>
+              </w:rPr>
+              <w:tab/>
+            </w:r>
+            <w:r>
+              <w:rPr>
+                <w:rFonts w:ascii="Times New Roman" w:hAnsi="Times New Roman" w:cs="Times New Roman"/>
+                <w:sz w:val="24"/>
+              </w:rPr>
+              <w:tab/>
+              <w:t>if(</w:t>
+            </w:r>
+            <w:r>
+              <w:rPr>
+                <w:rFonts w:ascii="Times New Roman" w:hAnsi="Times New Roman" w:cs="Times New Roman"/>
+                <w:color w:val="00B0F0"/>
+                <w:sz w:val="24"/>
+              </w:rPr>
+              <w:t>arr[i]&gt;max</w:t>
+            </w:r>
+            <w:r>
+              <w:rPr>
+                <w:rFonts w:ascii="Times New Roman" w:hAnsi="Times New Roman" w:cs="Times New Roman"/>
+                <w:sz w:val="24"/>
+              </w:rPr>
+              <w:t>) {</w:t>
+            </w:r>
+          </w:p>
+          <w:p>
+            <w:pPr>
+              <w:jc w:val="left"/>
+              <w:rPr>
+                <w:rFonts w:ascii="Times New Roman" w:hAnsi="Times New Roman" w:cs="Times New Roman"/>
+                <w:sz w:val="24"/>
+              </w:rPr>
+            </w:pPr>
+            <w:r>
+              <w:rPr>
+                <w:rFonts w:ascii="Times New Roman" w:hAnsi="Times New Roman" w:cs="Times New Roman"/>
+                <w:sz w:val="24"/>
+              </w:rPr>
+              <w:tab/>
+            </w:r>
+            <w:r>
+              <w:rPr>
+                <w:rFonts w:ascii="Times New Roman" w:hAnsi="Times New Roman" w:cs="Times New Roman"/>
+                <w:sz w:val="24"/>
+              </w:rPr>
+              <w:tab/>
+            </w:r>
+            <w:r>
+              <w:rPr>
+                <w:rFonts w:ascii="Times New Roman" w:hAnsi="Times New Roman" w:cs="Times New Roman"/>
+                <w:sz w:val="24"/>
+              </w:rPr>
+              <w:tab/>
+            </w:r>
+            <w:r>
+              <w:rPr>
+                <w:rFonts w:ascii="Times New Roman" w:hAnsi="Times New Roman" w:cs="Times New Roman"/>
+                <w:sz w:val="24"/>
+              </w:rPr>
+              <w:tab/>
+            </w:r>
+            <w:r>
+              <w:rPr>
+                <w:rFonts w:ascii="Times New Roman" w:hAnsi="Times New Roman" w:cs="Times New Roman"/>
+                <w:sz w:val="24"/>
+              </w:rPr>
+              <w:tab/>
+              <w:t>max= arr[i];</w:t>
+            </w:r>
+          </w:p>
+          <w:p>
+            <w:pPr>
+              <w:jc w:val="left"/>
+              <w:rPr>
+                <w:rFonts w:ascii="Times New Roman" w:hAnsi="Times New Roman" w:cs="Times New Roman"/>
+                <w:sz w:val="24"/>
+              </w:rPr>
+            </w:pPr>
+            <w:r>
+              <w:rPr>
+                <w:rFonts w:ascii="Times New Roman" w:hAnsi="Times New Roman" w:cs="Times New Roman"/>
+                <w:sz w:val="24"/>
+              </w:rPr>
+              <w:tab/>
+            </w:r>
+            <w:r>
+              <w:rPr>
+                <w:rFonts w:ascii="Times New Roman" w:hAnsi="Times New Roman" w:cs="Times New Roman"/>
+                <w:sz w:val="24"/>
+              </w:rPr>
+              <w:tab/>
+            </w:r>
+            <w:r>
+              <w:rPr>
+                <w:rFonts w:ascii="Times New Roman" w:hAnsi="Times New Roman" w:cs="Times New Roman"/>
+                <w:sz w:val="24"/>
+              </w:rPr>
+              <w:tab/>
+            </w:r>
+            <w:r>
+              <w:rPr>
+                <w:rFonts w:ascii="Times New Roman" w:hAnsi="Times New Roman" w:cs="Times New Roman"/>
+                <w:sz w:val="24"/>
+              </w:rPr>
+              <w:tab/>
+              <w:t>}</w:t>
+            </w:r>
+          </w:p>
+          <w:p>
+            <w:pPr>
+              <w:jc w:val="left"/>
+              <w:rPr>
+                <w:rFonts w:ascii="Times New Roman" w:hAnsi="Times New Roman" w:cs="Times New Roman"/>
+                <w:sz w:val="24"/>
+              </w:rPr>
+            </w:pPr>
+            <w:r>
+              <w:rPr>
+                <w:rFonts w:ascii="Times New Roman" w:hAnsi="Times New Roman" w:cs="Times New Roman"/>
+                <w:sz w:val="24"/>
+              </w:rPr>
+              <w:tab/>
+            </w:r>
+            <w:r>
+              <w:rPr>
+                <w:rFonts w:ascii="Times New Roman" w:hAnsi="Times New Roman" w:cs="Times New Roman"/>
+                <w:sz w:val="24"/>
+              </w:rPr>
+              <w:tab/>
+            </w:r>
+            <w:r>
+              <w:rPr>
+                <w:rFonts w:ascii="Times New Roman" w:hAnsi="Times New Roman" w:cs="Times New Roman"/>
+                <w:sz w:val="24"/>
+              </w:rPr>
+              <w:tab/>
+            </w:r>
+            <w:r>
+              <w:rPr>
+                <w:rFonts w:ascii="Times New Roman" w:hAnsi="Times New Roman" w:cs="Times New Roman"/>
+                <w:sz w:val="24"/>
+              </w:rPr>
+              <w:tab/>
+              <w:t>if</w:t>
+            </w:r>
+            <w:r>
+              <w:rPr>
+                <w:rFonts w:ascii="Times New Roman" w:hAnsi="Times New Roman" w:cs="Times New Roman"/>
+                <w:color w:val="00B0F0"/>
+                <w:sz w:val="24"/>
+              </w:rPr>
+              <w:t>(arr[i+1]&lt;min</w:t>
+            </w:r>
+            <w:r>
+              <w:rPr>
+                <w:rFonts w:ascii="Times New Roman" w:hAnsi="Times New Roman" w:cs="Times New Roman"/>
+                <w:sz w:val="24"/>
+              </w:rPr>
+              <w:t>) {</w:t>
+            </w:r>
+          </w:p>
+          <w:p>
+            <w:pPr>
+              <w:jc w:val="left"/>
+              <w:rPr>
+                <w:rFonts w:ascii="Times New Roman" w:hAnsi="Times New Roman" w:cs="Times New Roman"/>
+                <w:sz w:val="24"/>
+              </w:rPr>
+            </w:pPr>
+            <w:r>
+              <w:rPr>
+                <w:rFonts w:ascii="Times New Roman" w:hAnsi="Times New Roman" w:cs="Times New Roman"/>
+                <w:sz w:val="24"/>
+              </w:rPr>
+              <w:tab/>
+            </w:r>
+            <w:r>
+              <w:rPr>
+                <w:rFonts w:ascii="Times New Roman" w:hAnsi="Times New Roman" w:cs="Times New Roman"/>
+                <w:sz w:val="24"/>
+              </w:rPr>
+              <w:tab/>
+            </w:r>
+            <w:r>
+              <w:rPr>
+                <w:rFonts w:ascii="Times New Roman" w:hAnsi="Times New Roman" w:cs="Times New Roman"/>
+                <w:sz w:val="24"/>
+              </w:rPr>
+              <w:tab/>
+            </w:r>
+            <w:r>
+              <w:rPr>
+                <w:rFonts w:ascii="Times New Roman" w:hAnsi="Times New Roman" w:cs="Times New Roman"/>
+                <w:sz w:val="24"/>
+              </w:rPr>
+              <w:tab/>
+            </w:r>
+            <w:r>
+              <w:rPr>
+                <w:rFonts w:ascii="Times New Roman" w:hAnsi="Times New Roman" w:cs="Times New Roman"/>
+                <w:sz w:val="24"/>
+              </w:rPr>
+              <w:tab/>
+              <w:t>min = arr[i+1];</w:t>
+            </w:r>
+          </w:p>
+          <w:p>
+            <w:pPr>
+              <w:jc w:val="left"/>
+              <w:rPr>
+                <w:rFonts w:ascii="Times New Roman" w:hAnsi="Times New Roman" w:cs="Times New Roman"/>
+                <w:sz w:val="24"/>
+              </w:rPr>
+            </w:pPr>
+            <w:r>
+              <w:rPr>
+                <w:rFonts w:ascii="Times New Roman" w:hAnsi="Times New Roman" w:cs="Times New Roman"/>
+                <w:sz w:val="24"/>
+              </w:rPr>
+              <w:tab/>
+            </w:r>
+            <w:r>
+              <w:rPr>
+                <w:rFonts w:ascii="Times New Roman" w:hAnsi="Times New Roman" w:cs="Times New Roman"/>
+                <w:sz w:val="24"/>
+              </w:rPr>
+              <w:tab/>
+            </w:r>
+            <w:r>
+              <w:rPr>
+                <w:rFonts w:ascii="Times New Roman" w:hAnsi="Times New Roman" w:cs="Times New Roman"/>
+                <w:sz w:val="24"/>
+              </w:rPr>
+              <w:tab/>
+            </w:r>
+            <w:r>
+              <w:rPr>
+                <w:rFonts w:ascii="Times New Roman" w:hAnsi="Times New Roman" w:cs="Times New Roman"/>
+                <w:sz w:val="24"/>
+              </w:rPr>
+              <w:tab/>
+              <w:t>}</w:t>
+            </w:r>
+          </w:p>
+          <w:p>
+            <w:pPr>
+              <w:jc w:val="left"/>
+              <w:rPr>
+                <w:rFonts w:ascii="Times New Roman" w:hAnsi="Times New Roman" w:cs="Times New Roman"/>
+                <w:sz w:val="24"/>
+              </w:rPr>
+            </w:pPr>
+            <w:r>
+              <w:rPr>
+                <w:rFonts w:ascii="Times New Roman" w:hAnsi="Times New Roman" w:cs="Times New Roman"/>
+                <w:sz w:val="24"/>
+              </w:rPr>
+              <w:tab/>
+            </w:r>
+            <w:r>
+              <w:rPr>
+                <w:rFonts w:ascii="Times New Roman" w:hAnsi="Times New Roman" w:cs="Times New Roman"/>
+                <w:sz w:val="24"/>
+              </w:rPr>
+              <w:tab/>
+            </w:r>
+            <w:r>
+              <w:rPr>
+                <w:rFonts w:ascii="Times New Roman" w:hAnsi="Times New Roman" w:cs="Times New Roman"/>
+                <w:sz w:val="24"/>
+              </w:rPr>
+              <w:tab/>
+              <w:t>}</w:t>
+            </w:r>
+          </w:p>
+          <w:p>
+            <w:pPr>
+              <w:jc w:val="left"/>
+              <w:rPr>
+                <w:rFonts w:ascii="Times New Roman" w:hAnsi="Times New Roman" w:cs="Times New Roman"/>
+                <w:sz w:val="24"/>
+              </w:rPr>
+            </w:pPr>
+            <w:r>
+              <w:rPr>
+                <w:rFonts w:ascii="Times New Roman" w:hAnsi="Times New Roman" w:cs="Times New Roman"/>
+                <w:sz w:val="24"/>
+              </w:rPr>
+              <w:tab/>
+            </w:r>
+            <w:r>
+              <w:rPr>
+                <w:rFonts w:ascii="Times New Roman" w:hAnsi="Times New Roman" w:cs="Times New Roman"/>
+                <w:sz w:val="24"/>
+              </w:rPr>
+              <w:tab/>
+            </w:r>
+            <w:r>
+              <w:rPr>
+                <w:rFonts w:ascii="Times New Roman" w:hAnsi="Times New Roman" w:cs="Times New Roman"/>
+                <w:sz w:val="24"/>
+              </w:rPr>
+              <w:tab/>
+            </w:r>
+          </w:p>
+          <w:p>
+            <w:pPr>
+              <w:jc w:val="left"/>
+              <w:rPr>
+                <w:rFonts w:ascii="Times New Roman" w:hAnsi="Times New Roman" w:cs="Times New Roman" w:hint="eastAsia"/>
+                <w:sz w:val="24"/>
+              </w:rPr>
+            </w:pPr>
+            <w:r>
+              <w:rPr>
+                <w:rFonts w:ascii="Times New Roman" w:hAnsi="Times New Roman" w:cs="Times New Roman" w:hint="eastAsia"/>
+                <w:sz w:val="24"/>
+              </w:rPr>
+              <w:tab/>
+            </w:r>
+            <w:r>
+              <w:rPr>
+                <w:rFonts w:ascii="Times New Roman" w:hAnsi="Times New Roman" w:cs="Times New Roman" w:hint="eastAsia"/>
+                <w:sz w:val="24"/>
+              </w:rPr>
+              <w:tab/>
+            </w:r>
+            <w:r>
+              <w:rPr>
+                <w:rFonts w:ascii="Times New Roman" w:hAnsi="Times New Roman" w:cs="Times New Roman" w:hint="eastAsia"/>
+                <w:sz w:val="24"/>
+              </w:rPr>
+              <w:tab/>
+              <w:t>//i&gt; i+1 i</w:t>
+            </w:r>
+            <w:r>
+              <w:rPr>
+                <w:rFonts w:ascii="Times New Roman" w:hAnsi="Times New Roman" w:cs="Times New Roman" w:hint="eastAsia"/>
+                <w:sz w:val="24"/>
+              </w:rPr>
+              <w:t>与</w:t>
+            </w:r>
+            <w:r>
+              <w:rPr>
+                <w:rFonts w:ascii="Times New Roman" w:hAnsi="Times New Roman" w:cs="Times New Roman" w:hint="eastAsia"/>
+                <w:sz w:val="24"/>
+              </w:rPr>
+              <w:t>max</w:t>
+            </w:r>
+            <w:r>
+              <w:rPr>
+                <w:rFonts w:ascii="Times New Roman" w:hAnsi="Times New Roman" w:cs="Times New Roman" w:hint="eastAsia"/>
+                <w:sz w:val="24"/>
+              </w:rPr>
+              <w:t>比</w:t>
+            </w:r>
+            <w:r>
+              <w:rPr>
+                <w:rFonts w:ascii="Times New Roman" w:hAnsi="Times New Roman" w:cs="Times New Roman" w:hint="eastAsia"/>
+                <w:sz w:val="24"/>
+              </w:rPr>
+              <w:t xml:space="preserve"> i+1</w:t>
+            </w:r>
+            <w:r>
+              <w:rPr>
+                <w:rFonts w:ascii="Times New Roman" w:hAnsi="Times New Roman" w:cs="Times New Roman" w:hint="eastAsia"/>
+                <w:sz w:val="24"/>
+              </w:rPr>
+              <w:t>与</w:t>
+            </w:r>
+            <w:r>
+              <w:rPr>
+                <w:rFonts w:ascii="Times New Roman" w:hAnsi="Times New Roman" w:cs="Times New Roman" w:hint="eastAsia"/>
+                <w:sz w:val="24"/>
+              </w:rPr>
+              <w:t>min</w:t>
+            </w:r>
+            <w:r>
+              <w:rPr>
+                <w:rFonts w:ascii="Times New Roman" w:hAnsi="Times New Roman" w:cs="Times New Roman" w:hint="eastAsia"/>
+                <w:sz w:val="24"/>
+              </w:rPr>
+              <w:t>比</w:t>
+            </w:r>
+          </w:p>
+          <w:p>
+            <w:pPr>
+              <w:jc w:val="left"/>
+              <w:rPr>
+                <w:rFonts w:ascii="Times New Roman" w:hAnsi="Times New Roman" w:cs="Times New Roman"/>
+                <w:sz w:val="24"/>
+              </w:rPr>
+            </w:pPr>
+            <w:r>
+              <w:rPr>
+                <w:rFonts w:ascii="Times New Roman" w:hAnsi="Times New Roman" w:cs="Times New Roman"/>
+                <w:sz w:val="24"/>
+              </w:rPr>
+              <w:tab/>
+            </w:r>
+            <w:r>
+              <w:rPr>
+                <w:rFonts w:ascii="Times New Roman" w:hAnsi="Times New Roman" w:cs="Times New Roman"/>
+                <w:sz w:val="24"/>
+              </w:rPr>
+              <w:tab/>
+            </w:r>
+            <w:r>
+              <w:rPr>
+                <w:rFonts w:ascii="Times New Roman" w:hAnsi="Times New Roman" w:cs="Times New Roman"/>
+                <w:sz w:val="24"/>
+              </w:rPr>
+              <w:tab/>
+            </w:r>
+            <w:r>
+              <w:rPr>
+                <w:rFonts w:ascii="Times New Roman" w:hAnsi="Times New Roman" w:cs="Times New Roman"/>
+                <w:color w:val="00B0F0"/>
+                <w:sz w:val="24"/>
+              </w:rPr>
+              <w:t>if(arr[i]&lt;arr[i+1]) {</w:t>
+            </w:r>
+          </w:p>
+          <w:p>
+            <w:pPr>
+              <w:jc w:val="left"/>
+              <w:rPr>
+                <w:rFonts w:ascii="Times New Roman" w:hAnsi="Times New Roman" w:cs="Times New Roman"/>
+                <w:sz w:val="24"/>
+              </w:rPr>
+            </w:pPr>
+            <w:r>
+              <w:rPr>
+                <w:rFonts w:ascii="Times New Roman" w:hAnsi="Times New Roman" w:cs="Times New Roman"/>
+                <w:sz w:val="24"/>
+              </w:rPr>
+              <w:tab/>
+            </w:r>
+            <w:r>
+              <w:rPr>
+                <w:rFonts w:ascii="Times New Roman" w:hAnsi="Times New Roman" w:cs="Times New Roman"/>
+                <w:sz w:val="24"/>
+              </w:rPr>
+              <w:tab/>
+            </w:r>
+            <w:r>
+              <w:rPr>
+                <w:rFonts w:ascii="Times New Roman" w:hAnsi="Times New Roman" w:cs="Times New Roman"/>
+                <w:sz w:val="24"/>
+              </w:rPr>
+              <w:tab/>
+            </w:r>
+            <w:r>
+              <w:rPr>
+                <w:rFonts w:ascii="Times New Roman" w:hAnsi="Times New Roman" w:cs="Times New Roman"/>
+                <w:sz w:val="24"/>
+              </w:rPr>
+              <w:tab/>
+              <w:t>if(</w:t>
+            </w:r>
+            <w:r>
+              <w:rPr>
+                <w:rFonts w:ascii="Times New Roman" w:hAnsi="Times New Roman" w:cs="Times New Roman"/>
+                <w:color w:val="00B0F0"/>
+                <w:sz w:val="24"/>
+              </w:rPr>
+              <w:t>arr[i+1]&gt;max</w:t>
+            </w:r>
+            <w:r>
+              <w:rPr>
+                <w:rFonts w:ascii="Times New Roman" w:hAnsi="Times New Roman" w:cs="Times New Roman"/>
+                <w:sz w:val="24"/>
+              </w:rPr>
+              <w:t>) {</w:t>
+            </w:r>
+          </w:p>
+          <w:p>
+            <w:pPr>
+              <w:jc w:val="left"/>
+              <w:rPr>
+                <w:rFonts w:ascii="Times New Roman" w:hAnsi="Times New Roman" w:cs="Times New Roman"/>
+                <w:sz w:val="24"/>
+              </w:rPr>
+            </w:pPr>
+            <w:r>
+              <w:rPr>
+                <w:rFonts w:ascii="Times New Roman" w:hAnsi="Times New Roman" w:cs="Times New Roman"/>
+                <w:sz w:val="24"/>
+              </w:rPr>
+              <w:tab/>
+            </w:r>
+            <w:r>
+              <w:rPr>
+                <w:rFonts w:ascii="Times New Roman" w:hAnsi="Times New Roman" w:cs="Times New Roman"/>
+                <w:sz w:val="24"/>
+              </w:rPr>
+              <w:tab/>
+            </w:r>
+            <w:r>
+              <w:rPr>
+                <w:rFonts w:ascii="Times New Roman" w:hAnsi="Times New Roman" w:cs="Times New Roman"/>
+                <w:sz w:val="24"/>
+              </w:rPr>
+              <w:tab/>
+            </w:r>
+            <w:r>
+              <w:rPr>
+                <w:rFonts w:ascii="Times New Roman" w:hAnsi="Times New Roman" w:cs="Times New Roman"/>
+                <w:sz w:val="24"/>
+              </w:rPr>
+              <w:tab/>
+            </w:r>
+            <w:r>
+              <w:rPr>
+                <w:rFonts w:ascii="Times New Roman" w:hAnsi="Times New Roman" w:cs="Times New Roman"/>
+                <w:sz w:val="24"/>
+              </w:rPr>
+              <w:tab/>
+              <w:t>max= arr[i+1];</w:t>
+            </w:r>
+          </w:p>
+          <w:p>
+            <w:pPr>
+              <w:jc w:val="left"/>
+              <w:rPr>
+                <w:rFonts w:ascii="Times New Roman" w:hAnsi="Times New Roman" w:cs="Times New Roman"/>
+                <w:sz w:val="24"/>
+              </w:rPr>
+            </w:pPr>
+            <w:r>
+              <w:rPr>
+                <w:rFonts w:ascii="Times New Roman" w:hAnsi="Times New Roman" w:cs="Times New Roman"/>
+                <w:sz w:val="24"/>
+              </w:rPr>
+              <w:tab/>
+            </w:r>
+            <w:r>
+              <w:rPr>
+                <w:rFonts w:ascii="Times New Roman" w:hAnsi="Times New Roman" w:cs="Times New Roman"/>
+                <w:sz w:val="24"/>
+              </w:rPr>
+              <w:tab/>
+            </w:r>
+            <w:r>
+              <w:rPr>
+                <w:rFonts w:ascii="Times New Roman" w:hAnsi="Times New Roman" w:cs="Times New Roman"/>
+                <w:sz w:val="24"/>
+              </w:rPr>
+              <w:tab/>
+            </w:r>
+            <w:r>
+              <w:rPr>
+                <w:rFonts w:ascii="Times New Roman" w:hAnsi="Times New Roman" w:cs="Times New Roman"/>
+                <w:sz w:val="24"/>
+              </w:rPr>
+              <w:tab/>
+              <w:t>}</w:t>
+            </w:r>
+          </w:p>
+          <w:p>
+            <w:pPr>
+              <w:jc w:val="left"/>
+              <w:rPr>
+                <w:rFonts w:ascii="Times New Roman" w:hAnsi="Times New Roman" w:cs="Times New Roman"/>
+                <w:sz w:val="24"/>
+              </w:rPr>
+            </w:pPr>
+            <w:r>
+              <w:rPr>
+                <w:rFonts w:ascii="Times New Roman" w:hAnsi="Times New Roman" w:cs="Times New Roman"/>
+                <w:sz w:val="24"/>
+              </w:rPr>
+              <w:tab/>
+            </w:r>
+            <w:r>
+              <w:rPr>
+                <w:rFonts w:ascii="Times New Roman" w:hAnsi="Times New Roman" w:cs="Times New Roman"/>
+                <w:sz w:val="24"/>
+              </w:rPr>
+              <w:tab/>
+            </w:r>
+            <w:r>
+              <w:rPr>
+                <w:rFonts w:ascii="Times New Roman" w:hAnsi="Times New Roman" w:cs="Times New Roman"/>
+                <w:sz w:val="24"/>
+              </w:rPr>
+              <w:tab/>
+            </w:r>
+            <w:r>
+              <w:rPr>
+                <w:rFonts w:ascii="Times New Roman" w:hAnsi="Times New Roman" w:cs="Times New Roman"/>
+                <w:sz w:val="24"/>
+              </w:rPr>
+              <w:tab/>
+              <w:t>if(arr[i]&lt;min) {</w:t>
+            </w:r>
+          </w:p>
+          <w:p>
+            <w:pPr>
+              <w:jc w:val="left"/>
+              <w:rPr>
+                <w:rFonts w:ascii="Times New Roman" w:hAnsi="Times New Roman" w:cs="Times New Roman"/>
+                <w:sz w:val="24"/>
+              </w:rPr>
+            </w:pPr>
+            <w:r>
+              <w:rPr>
+                <w:rFonts w:ascii="Times New Roman" w:hAnsi="Times New Roman" w:cs="Times New Roman"/>
+                <w:sz w:val="24"/>
+              </w:rPr>
+              <w:tab/>
+            </w:r>
+            <w:r>
+              <w:rPr>
+                <w:rFonts w:ascii="Times New Roman" w:hAnsi="Times New Roman" w:cs="Times New Roman"/>
+                <w:sz w:val="24"/>
+              </w:rPr>
+              <w:tab/>
+            </w:r>
+            <w:r>
+              <w:rPr>
+                <w:rFonts w:ascii="Times New Roman" w:hAnsi="Times New Roman" w:cs="Times New Roman"/>
+                <w:sz w:val="24"/>
+              </w:rPr>
+              <w:tab/>
+            </w:r>
+            <w:r>
+              <w:rPr>
+                <w:rFonts w:ascii="Times New Roman" w:hAnsi="Times New Roman" w:cs="Times New Roman"/>
+                <w:sz w:val="24"/>
+              </w:rPr>
+              <w:tab/>
+            </w:r>
+            <w:r>
+              <w:rPr>
+                <w:rFonts w:ascii="Times New Roman" w:hAnsi="Times New Roman" w:cs="Times New Roman"/>
+                <w:sz w:val="24"/>
+              </w:rPr>
+              <w:tab/>
+              <w:t>min = arr[i];</w:t>
+            </w:r>
+          </w:p>
+          <w:p>
+            <w:pPr>
+              <w:jc w:val="left"/>
+              <w:rPr>
+                <w:rFonts w:ascii="Times New Roman" w:hAnsi="Times New Roman" w:cs="Times New Roman"/>
+                <w:sz w:val="24"/>
+              </w:rPr>
+            </w:pPr>
+            <w:r>
+              <w:rPr>
+                <w:rFonts w:ascii="Times New Roman" w:hAnsi="Times New Roman" w:cs="Times New Roman"/>
+                <w:sz w:val="24"/>
+              </w:rPr>
+              <w:tab/>
+            </w:r>
+            <w:r>
+              <w:rPr>
+                <w:rFonts w:ascii="Times New Roman" w:hAnsi="Times New Roman" w:cs="Times New Roman"/>
+                <w:sz w:val="24"/>
+              </w:rPr>
+              <w:tab/>
+            </w:r>
+            <w:r>
+              <w:rPr>
+                <w:rFonts w:ascii="Times New Roman" w:hAnsi="Times New Roman" w:cs="Times New Roman"/>
+                <w:sz w:val="24"/>
+              </w:rPr>
+              <w:tab/>
+            </w:r>
+            <w:r>
+              <w:rPr>
+                <w:rFonts w:ascii="Times New Roman" w:hAnsi="Times New Roman" w:cs="Times New Roman"/>
+                <w:sz w:val="24"/>
+              </w:rPr>
+              <w:tab/>
+              <w:t>}</w:t>
+            </w:r>
+          </w:p>
+          <w:p>
+            <w:pPr>
+              <w:jc w:val="left"/>
+              <w:rPr>
+                <w:rFonts w:ascii="Times New Roman" w:hAnsi="Times New Roman" w:cs="Times New Roman"/>
+                <w:sz w:val="24"/>
+              </w:rPr>
+            </w:pPr>
+            <w:r>
+              <w:rPr>
+                <w:rFonts w:ascii="Times New Roman" w:hAnsi="Times New Roman" w:cs="Times New Roman"/>
+                <w:sz w:val="24"/>
+              </w:rPr>
+              <w:tab/>
+            </w:r>
+            <w:r>
+              <w:rPr>
+                <w:rFonts w:ascii="Times New Roman" w:hAnsi="Times New Roman" w:cs="Times New Roman"/>
+                <w:sz w:val="24"/>
+              </w:rPr>
+              <w:tab/>
+            </w:r>
+            <w:r>
+              <w:rPr>
+                <w:rFonts w:ascii="Times New Roman" w:hAnsi="Times New Roman" w:cs="Times New Roman"/>
+                <w:sz w:val="24"/>
+              </w:rPr>
+              <w:tab/>
+              <w:t>}</w:t>
+            </w:r>
+          </w:p>
+          <w:p>
+            <w:pPr>
+              <w:jc w:val="left"/>
+              <w:rPr>
+                <w:rFonts w:ascii="Times New Roman" w:hAnsi="Times New Roman" w:cs="Times New Roman"/>
+                <w:sz w:val="24"/>
+              </w:rPr>
+            </w:pPr>
+            <w:r>
+              <w:rPr>
+                <w:rFonts w:ascii="Times New Roman" w:hAnsi="Times New Roman" w:cs="Times New Roman"/>
+                <w:sz w:val="24"/>
+              </w:rPr>
+              <w:tab/>
+            </w:r>
+            <w:r>
+              <w:rPr>
+                <w:rFonts w:ascii="Times New Roman" w:hAnsi="Times New Roman" w:cs="Times New Roman"/>
+                <w:sz w:val="24"/>
+              </w:rPr>
+              <w:tab/>
+              <w:t>}</w:t>
+            </w:r>
+          </w:p>
+          <w:p>
+            <w:pPr>
+              <w:jc w:val="left"/>
+              <w:rPr>
+                <w:rFonts w:ascii="Times New Roman" w:hAnsi="Times New Roman" w:cs="Times New Roman"/>
+                <w:sz w:val="24"/>
+              </w:rPr>
+            </w:pPr>
+            <w:r>
+              <w:rPr>
+                <w:rFonts w:ascii="Times New Roman" w:hAnsi="Times New Roman" w:cs="Times New Roman"/>
+                <w:sz w:val="24"/>
+              </w:rPr>
+              <w:tab/>
+            </w:r>
+            <w:r>
+              <w:rPr>
+                <w:rFonts w:ascii="Times New Roman" w:hAnsi="Times New Roman" w:cs="Times New Roman"/>
+                <w:sz w:val="24"/>
+              </w:rPr>
+              <w:tab/>
+            </w:r>
+          </w:p>
+          <w:p>
+            <w:pPr>
+              <w:jc w:val="left"/>
+              <w:rPr>
+                <w:rFonts w:ascii="Times New Roman" w:hAnsi="Times New Roman" w:cs="Times New Roman"/>
+                <w:sz w:val="24"/>
+              </w:rPr>
+            </w:pPr>
+            <w:r>
+              <w:rPr>
+                <w:rFonts w:ascii="Times New Roman" w:hAnsi="Times New Roman" w:cs="Times New Roman"/>
+                <w:sz w:val="24"/>
+              </w:rPr>
+              <w:tab/>
+            </w:r>
+            <w:r>
+              <w:rPr>
+                <w:rFonts w:ascii="Times New Roman" w:hAnsi="Times New Roman" w:cs="Times New Roman"/>
+                <w:sz w:val="24"/>
+              </w:rPr>
+              <w:tab/>
+              <w:t>System.out.println("min:" + min);</w:t>
+            </w:r>
+          </w:p>
+          <w:p>
+            <w:pPr>
+              <w:jc w:val="left"/>
+              <w:rPr>
+                <w:rFonts w:ascii="Times New Roman" w:hAnsi="Times New Roman" w:cs="Times New Roman"/>
+                <w:sz w:val="24"/>
+              </w:rPr>
+            </w:pPr>
+            <w:r>
+              <w:rPr>
+                <w:rFonts w:ascii="Times New Roman" w:hAnsi="Times New Roman" w:cs="Times New Roman"/>
+                <w:sz w:val="24"/>
+              </w:rPr>
+              <w:tab/>
+            </w:r>
+            <w:r>
+              <w:rPr>
+                <w:rFonts w:ascii="Times New Roman" w:hAnsi="Times New Roman" w:cs="Times New Roman"/>
+                <w:sz w:val="24"/>
+              </w:rPr>
+              <w:tab/>
+              <w:t>System.out.println("max:" + max);</w:t>
+            </w:r>
+          </w:p>
+          <w:p>
+            <w:pPr>
+              <w:jc w:val="left"/>
+              <w:rPr>
+                <w:rFonts w:ascii="Times New Roman" w:hAnsi="Times New Roman" w:cs="Times New Roman"/>
+                <w:sz w:val="24"/>
+              </w:rPr>
+            </w:pPr>
+            <w:r>
+              <w:rPr>
+                <w:rFonts w:ascii="Times New Roman" w:hAnsi="Times New Roman" w:cs="Times New Roman"/>
+                <w:sz w:val="24"/>
+              </w:rPr>
+              <w:tab/>
+              <w:t>}</w:t>
+            </w:r>
+          </w:p>
+          <w:p>
+            <w:pPr>
+              <w:jc w:val="left"/>
+              <w:rPr>
+                <w:rFonts w:ascii="Times New Roman" w:hAnsi="Times New Roman" w:cs="Times New Roman"/>
+                <w:sz w:val="24"/>
+              </w:rPr>
+            </w:pPr>
+            <w:r>
+              <w:rPr>
+                <w:rFonts w:ascii="Times New Roman" w:hAnsi="Times New Roman" w:cs="Times New Roman"/>
+                <w:sz w:val="24"/>
+              </w:rPr>
+              <w:tab/>
+            </w:r>
+          </w:p>
+          <w:p>
+            <w:pPr>
+              <w:jc w:val="left"/>
+              <w:rPr>
+                <w:rFonts w:ascii="Times New Roman" w:hAnsi="Times New Roman" w:cs="Times New Roman"/>
+                <w:sz w:val="24"/>
+              </w:rPr>
+            </w:pPr>
+            <w:r>
+              <w:rPr>
+                <w:rFonts w:ascii="Times New Roman" w:hAnsi="Times New Roman" w:cs="Times New Roman"/>
+                <w:sz w:val="24"/>
+              </w:rPr>
+              <w:tab/>
+              <w:t>public static void main(String[] args) {</w:t>
+            </w:r>
+          </w:p>
+          <w:p>
+            <w:pPr>
+              <w:jc w:val="left"/>
+              <w:rPr>
+                <w:rFonts w:ascii="Times New Roman" w:hAnsi="Times New Roman" w:cs="Times New Roman"/>
+                <w:sz w:val="24"/>
+              </w:rPr>
+            </w:pPr>
+            <w:r>
+              <w:rPr>
+                <w:rFonts w:ascii="Times New Roman" w:hAnsi="Times New Roman" w:cs="Times New Roman"/>
+                <w:sz w:val="24"/>
+              </w:rPr>
+              <w:tab/>
+            </w:r>
+            <w:r>
+              <w:rPr>
+                <w:rFonts w:ascii="Times New Roman" w:hAnsi="Times New Roman" w:cs="Times New Roman"/>
+                <w:sz w:val="24"/>
+              </w:rPr>
+              <w:tab/>
+              <w:t>int arr[] = {1,3,5,4,6,8,800,200};</w:t>
+            </w:r>
+          </w:p>
+          <w:p>
+            <w:pPr>
+              <w:jc w:val="left"/>
+              <w:rPr>
+                <w:rFonts w:ascii="Times New Roman" w:hAnsi="Times New Roman" w:cs="Times New Roman"/>
+                <w:sz w:val="24"/>
+              </w:rPr>
+            </w:pPr>
+            <w:r>
+              <w:rPr>
+                <w:rFonts w:ascii="Times New Roman" w:hAnsi="Times New Roman" w:cs="Times New Roman"/>
+                <w:sz w:val="24"/>
+              </w:rPr>
+              <w:tab/>
+            </w:r>
+            <w:r>
+              <w:rPr>
+                <w:rFonts w:ascii="Times New Roman" w:hAnsi="Times New Roman" w:cs="Times New Roman"/>
+                <w:sz w:val="24"/>
+              </w:rPr>
+              <w:tab/>
+              <w:t>MaxMinOfArray.GetMaxAndMin(arr);</w:t>
+            </w:r>
+          </w:p>
+          <w:p>
+            <w:pPr>
+              <w:jc w:val="left"/>
+              <w:rPr>
+                <w:rFonts w:ascii="Times New Roman" w:hAnsi="Times New Roman" w:cs="Times New Roman"/>
+                <w:sz w:val="24"/>
+              </w:rPr>
+            </w:pPr>
+            <w:r>
+              <w:rPr>
+                <w:rFonts w:ascii="Times New Roman" w:hAnsi="Times New Roman" w:cs="Times New Roman"/>
+                <w:sz w:val="24"/>
+              </w:rPr>
+              <w:tab/>
+              <w:t>}</w:t>
+            </w:r>
+          </w:p>
+          <w:p>
+            <w:pPr>
+              <w:jc w:val="left"/>
+              <w:rPr>
+                <w:rFonts w:ascii="Times New Roman" w:hAnsi="Times New Roman" w:cs="Times New Roman" w:hint="eastAsia"/>
+                <w:sz w:val="24"/>
+              </w:rPr>
+            </w:pPr>
+            <w:r>
+              <w:rPr>
+                <w:rFonts w:ascii="Times New Roman" w:hAnsi="Times New Roman" w:cs="Times New Roman"/>
+                <w:sz w:val="24"/>
+              </w:rPr>
+              <w:t>}</w:t>
+            </w:r>
+          </w:p>
+        </w:tc>
+      </w:tr>
+    </w:tbl>
+    <w:p>
+      <w:pPr>
+        <w:jc w:val="left"/>
+        <w:rPr>
+          <w:rFonts w:ascii="Times New Roman" w:hAnsi="Times New Roman" w:cs="Times New Roman" w:hint="eastAsia"/>
+          <w:sz w:val="24"/>
+        </w:rPr>
+      </w:pPr>
+      <w:r>
+        <w:rPr>
+          <w:noProof/>
+        </w:rPr>
+        <w:drawing>
+          <wp:inline distT="0" distB="0" distL="0" distR="0" wp14:anchorId="06B4515B" wp14:editId="6243924A">
+            <wp:extent cx="5274310" cy="1030605"/>
+            <wp:effectExtent l="0" t="0" r="2540" b="0"/>
+            <wp:docPr id="43" name="图片 43"/>
+            <wp:cNvGraphicFramePr>
+              <a:graphicFrameLocks xmlns:a="http://schemas.openxmlformats.org/drawingml/2006/main" noChangeAspect="1"/>
+            </wp:cNvGraphicFramePr>
+            <a:graphic xmlns:a="http://schemas.openxmlformats.org/drawingml/2006/main">
+              <a:graphicData uri="http://schemas.openxmlformats.org/drawingml/2006/picture">
+                <pic:pic xmlns:pic="http://schemas.openxmlformats.org/drawingml/2006/picture">
+                  <pic:nvPicPr>
+                    <pic:cNvPr id="1" name=""/>
+                    <pic:cNvPicPr/>
+                  </pic:nvPicPr>
+                  <pic:blipFill>
+                    <a:blip r:embed="rId48"/>
+                    <a:stretch>
+                      <a:fillRect/>
+                    </a:stretch>
+                  </pic:blipFill>
+                  <pic:spPr>
+                    <a:xfrm>
+                      <a:off x="0" y="0"/>
+                      <a:ext cx="5274310" cy="1030605"/>
+                    </a:xfrm>
+                    <a:prstGeom prst="rect">
+                      <a:avLst/>
+                    </a:prstGeom>
+                  </pic:spPr>
+                </pic:pic>
+              </a:graphicData>
+            </a:graphic>
+          </wp:inline>
+        </w:drawing>
+      </w:r>
+      <w:bookmarkStart w:id="0" w:name="_GoBack"/>
+      <w:bookmarkEnd w:id="0"/>
     </w:p>
     <w:p>
       <w:pPr>

--- a/javaweb/【102】知识点/book.docx
+++ b/javaweb/【102】知识点/book.docx
@@ -4749,7 +4749,7 @@
                 </mc:Choice>
                 <mc:Fallback>
                   <w:pict>
-                    <v:shapetype w14:anchorId="55BBA16B" id="_x0000_t32" coordsize="21600,21600" o:spt="32" o:oned="t" path="m,l21600,21600e" filled="f">
+                    <v:shapetype w14:anchorId="5EEC68B4" id="_x0000_t32" coordsize="21600,21600" o:spt="32" o:oned="t" path="m,l21600,21600e" filled="f">
                       <v:path arrowok="t" fillok="f" o:connecttype="none"/>
                       <o:lock v:ext="edit" shapetype="t"/>
                     </v:shapetype>
@@ -46207,7 +46207,7 @@
       <w:pPr>
         <w:jc w:val="left"/>
         <w:rPr>
-          <w:rFonts w:ascii="Times New Roman" w:hAnsi="Times New Roman" w:cs="Times New Roman" w:hint="eastAsia"/>
+          <w:rFonts w:ascii="Times New Roman" w:hAnsi="Times New Roman" w:cs="Times New Roman"/>
           <w:sz w:val="24"/>
         </w:rPr>
       </w:pPr>
@@ -46299,7 +46299,7 @@
             <w:pPr>
               <w:jc w:val="left"/>
               <w:rPr>
-                <w:rFonts w:ascii="Times New Roman" w:hAnsi="Times New Roman" w:cs="Times New Roman" w:hint="eastAsia"/>
+                <w:rFonts w:ascii="Times New Roman" w:hAnsi="Times New Roman" w:cs="Times New Roman"/>
                 <w:sz w:val="24"/>
               </w:rPr>
             </w:pPr>
@@ -46322,7 +46322,7 @@
             <w:pPr>
               <w:jc w:val="left"/>
               <w:rPr>
-                <w:rFonts w:ascii="Times New Roman" w:hAnsi="Times New Roman" w:cs="Times New Roman" w:hint="eastAsia"/>
+                <w:rFonts w:ascii="Times New Roman" w:hAnsi="Times New Roman" w:cs="Times New Roman"/>
                 <w:sz w:val="24"/>
               </w:rPr>
             </w:pPr>
@@ -46352,7 +46352,7 @@
             <w:pPr>
               <w:jc w:val="left"/>
               <w:rPr>
-                <w:rFonts w:ascii="Times New Roman" w:hAnsi="Times New Roman" w:cs="Times New Roman" w:hint="eastAsia"/>
+                <w:rFonts w:ascii="Times New Roman" w:hAnsi="Times New Roman" w:cs="Times New Roman"/>
                 <w:sz w:val="24"/>
               </w:rPr>
             </w:pPr>
@@ -46433,7 +46433,7 @@
             <w:pPr>
               <w:jc w:val="left"/>
               <w:rPr>
-                <w:rFonts w:ascii="Times New Roman" w:hAnsi="Times New Roman" w:cs="Times New Roman" w:hint="eastAsia"/>
+                <w:rFonts w:ascii="Times New Roman" w:hAnsi="Times New Roman" w:cs="Times New Roman"/>
                 <w:sz w:val="24"/>
               </w:rPr>
             </w:pPr>
@@ -46480,7 +46480,7 @@
                   <w:pPr>
                     <w:jc w:val="left"/>
                     <w:rPr>
-                      <w:rFonts w:ascii="Times New Roman" w:hAnsi="Times New Roman" w:cs="Times New Roman" w:hint="eastAsia"/>
+                      <w:rFonts w:ascii="Times New Roman" w:hAnsi="Times New Roman" w:cs="Times New Roman"/>
                       <w:sz w:val="24"/>
                     </w:rPr>
                   </w:pPr>
@@ -46631,7 +46631,7 @@
             <w:pPr>
               <w:jc w:val="left"/>
               <w:rPr>
-                <w:rFonts w:ascii="Times New Roman" w:hAnsi="Times New Roman" w:cs="Times New Roman" w:hint="eastAsia"/>
+                <w:rFonts w:ascii="Times New Roman" w:hAnsi="Times New Roman" w:cs="Times New Roman"/>
                 <w:sz w:val="24"/>
               </w:rPr>
             </w:pPr>
@@ -46657,7 +46657,7 @@
             <w:pPr>
               <w:jc w:val="left"/>
               <w:rPr>
-                <w:rFonts w:ascii="Times New Roman" w:hAnsi="Times New Roman" w:cs="Times New Roman" w:hint="eastAsia"/>
+                <w:rFonts w:ascii="Times New Roman" w:hAnsi="Times New Roman" w:cs="Times New Roman"/>
                 <w:sz w:val="24"/>
               </w:rPr>
             </w:pPr>
@@ -46695,7 +46695,7 @@
             <w:pPr>
               <w:jc w:val="left"/>
               <w:rPr>
-                <w:rFonts w:ascii="Times New Roman" w:hAnsi="Times New Roman" w:cs="Times New Roman" w:hint="eastAsia"/>
+                <w:rFonts w:ascii="Times New Roman" w:hAnsi="Times New Roman" w:cs="Times New Roman"/>
                 <w:sz w:val="24"/>
               </w:rPr>
             </w:pPr>
@@ -46778,7 +46778,7 @@
       <w:pPr>
         <w:jc w:val="left"/>
         <w:rPr>
-          <w:rFonts w:ascii="Times New Roman" w:hAnsi="Times New Roman" w:cs="Times New Roman" w:hint="eastAsia"/>
+          <w:rFonts w:ascii="Times New Roman" w:hAnsi="Times New Roman" w:cs="Times New Roman"/>
           <w:sz w:val="24"/>
         </w:rPr>
       </w:pPr>
@@ -48129,7 +48129,7 @@
             <w:pPr>
               <w:jc w:val="left"/>
               <w:rPr>
-                <w:rFonts w:ascii="Times New Roman" w:hAnsi="Times New Roman" w:cs="Times New Roman" w:hint="eastAsia"/>
+                <w:rFonts w:ascii="Times New Roman" w:hAnsi="Times New Roman" w:cs="Times New Roman"/>
                 <w:sz w:val="24"/>
               </w:rPr>
             </w:pPr>
@@ -48166,7 +48166,7 @@
             <w:pPr>
               <w:jc w:val="left"/>
               <w:rPr>
-                <w:rFonts w:ascii="Times New Roman" w:hAnsi="Times New Roman" w:cs="Times New Roman" w:hint="eastAsia"/>
+                <w:rFonts w:ascii="Times New Roman" w:hAnsi="Times New Roman" w:cs="Times New Roman"/>
                 <w:sz w:val="24"/>
               </w:rPr>
             </w:pPr>
@@ -48250,7 +48250,7 @@
             <w:pPr>
               <w:jc w:val="left"/>
               <w:rPr>
-                <w:rFonts w:ascii="Times New Roman" w:hAnsi="Times New Roman" w:cs="Times New Roman" w:hint="eastAsia"/>
+                <w:rFonts w:ascii="Times New Roman" w:hAnsi="Times New Roman" w:cs="Times New Roman"/>
                 <w:sz w:val="24"/>
               </w:rPr>
             </w:pPr>
@@ -48336,7 +48336,7 @@
             <w:pPr>
               <w:jc w:val="left"/>
               <w:rPr>
-                <w:rFonts w:ascii="Times New Roman" w:hAnsi="Times New Roman" w:cs="Times New Roman" w:hint="eastAsia"/>
+                <w:rFonts w:ascii="Times New Roman" w:hAnsi="Times New Roman" w:cs="Times New Roman"/>
                 <w:color w:val="00B0F0"/>
                 <w:sz w:val="24"/>
               </w:rPr>
@@ -48448,7 +48448,7 @@
                   <w:pPr>
                     <w:jc w:val="left"/>
                     <w:rPr>
-                      <w:rFonts w:ascii="Times New Roman" w:hAnsi="Times New Roman" w:cs="Times New Roman" w:hint="eastAsia"/>
+                      <w:rFonts w:ascii="Times New Roman" w:hAnsi="Times New Roman" w:cs="Times New Roman"/>
                       <w:sz w:val="24"/>
                     </w:rPr>
                   </w:pPr>
@@ -48517,7 +48517,7 @@
                   <w:pPr>
                     <w:jc w:val="left"/>
                     <w:rPr>
-                      <w:rFonts w:ascii="Times New Roman" w:hAnsi="Times New Roman" w:cs="Times New Roman" w:hint="eastAsia"/>
+                      <w:rFonts w:ascii="Times New Roman" w:hAnsi="Times New Roman" w:cs="Times New Roman"/>
                       <w:sz w:val="24"/>
                     </w:rPr>
                   </w:pPr>
@@ -48653,7 +48653,7 @@
                   <w:pPr>
                     <w:jc w:val="left"/>
                     <w:rPr>
-                      <w:rFonts w:ascii="Times New Roman" w:hAnsi="Times New Roman" w:cs="Times New Roman" w:hint="eastAsia"/>
+                      <w:rFonts w:ascii="Times New Roman" w:hAnsi="Times New Roman" w:cs="Times New Roman"/>
                       <w:color w:val="00B0F0"/>
                       <w:sz w:val="24"/>
                     </w:rPr>
@@ -48742,7 +48742,7 @@
                   <w:pPr>
                     <w:jc w:val="left"/>
                     <w:rPr>
-                      <w:rFonts w:ascii="Times New Roman" w:hAnsi="Times New Roman" w:cs="Times New Roman" w:hint="eastAsia"/>
+                      <w:rFonts w:ascii="Times New Roman" w:hAnsi="Times New Roman" w:cs="Times New Roman"/>
                       <w:sz w:val="24"/>
                     </w:rPr>
                   </w:pPr>
@@ -48802,7 +48802,7 @@
                   <w:pPr>
                     <w:jc w:val="left"/>
                     <w:rPr>
-                      <w:rFonts w:ascii="Times New Roman" w:hAnsi="Times New Roman" w:cs="Times New Roman" w:hint="eastAsia"/>
+                      <w:rFonts w:ascii="Times New Roman" w:hAnsi="Times New Roman" w:cs="Times New Roman"/>
                       <w:sz w:val="24"/>
                     </w:rPr>
                   </w:pPr>
@@ -48982,7 +48982,7 @@
                   <w:pPr>
                     <w:jc w:val="left"/>
                     <w:rPr>
-                      <w:rFonts w:ascii="Times New Roman" w:hAnsi="Times New Roman" w:cs="Times New Roman" w:hint="eastAsia"/>
+                      <w:rFonts w:ascii="Times New Roman" w:hAnsi="Times New Roman" w:cs="Times New Roman"/>
                       <w:sz w:val="24"/>
                     </w:rPr>
                   </w:pPr>
@@ -49051,7 +49051,7 @@
                   <w:pPr>
                     <w:jc w:val="left"/>
                     <w:rPr>
-                      <w:rFonts w:ascii="Times New Roman" w:hAnsi="Times New Roman" w:cs="Times New Roman" w:hint="eastAsia"/>
+                      <w:rFonts w:ascii="Times New Roman" w:hAnsi="Times New Roman" w:cs="Times New Roman"/>
                       <w:sz w:val="24"/>
                     </w:rPr>
                   </w:pPr>
@@ -49298,7 +49298,7 @@
             <w:pPr>
               <w:jc w:val="left"/>
               <w:rPr>
-                <w:rFonts w:ascii="Times New Roman" w:hAnsi="Times New Roman" w:cs="Times New Roman" w:hint="eastAsia"/>
+                <w:rFonts w:ascii="Times New Roman" w:hAnsi="Times New Roman" w:cs="Times New Roman"/>
                 <w:sz w:val="24"/>
               </w:rPr>
             </w:pPr>
@@ -49408,7 +49408,7 @@
       <w:pPr>
         <w:jc w:val="left"/>
         <w:rPr>
-          <w:rFonts w:ascii="Times New Roman" w:hAnsi="Times New Roman" w:cs="Times New Roman" w:hint="eastAsia"/>
+          <w:rFonts w:ascii="Times New Roman" w:hAnsi="Times New Roman" w:cs="Times New Roman"/>
           <w:sz w:val="24"/>
         </w:rPr>
       </w:pPr>
@@ -49468,6 +49468,8 @@
           <w:sz w:val="24"/>
         </w:rPr>
       </w:pPr>
+      <w:bookmarkStart w:id="0" w:name="_GoBack"/>
+      <w:bookmarkEnd w:id="0"/>
       <w:r>
         <w:rPr>
           <w:rFonts w:ascii="Times New Roman" w:hAnsi="Times New Roman" w:cs="Times New Roman" w:hint="eastAsia"/>
@@ -49552,7 +49554,7 @@
             <w:pPr>
               <w:jc w:val="left"/>
               <w:rPr>
-                <w:rFonts w:ascii="Times New Roman" w:hAnsi="Times New Roman" w:cs="Times New Roman" w:hint="eastAsia"/>
+                <w:rFonts w:ascii="Times New Roman" w:hAnsi="Times New Roman" w:cs="Times New Roman"/>
                 <w:sz w:val="24"/>
               </w:rPr>
             </w:pPr>
@@ -49795,7 +49797,7 @@
             <w:pPr>
               <w:jc w:val="left"/>
               <w:rPr>
-                <w:rFonts w:ascii="Times New Roman" w:hAnsi="Times New Roman" w:cs="Times New Roman" w:hint="eastAsia"/>
+                <w:rFonts w:ascii="Times New Roman" w:hAnsi="Times New Roman" w:cs="Times New Roman"/>
                 <w:strike/>
                 <w:sz w:val="24"/>
               </w:rPr>
@@ -49882,7 +49884,7 @@
             <w:pPr>
               <w:jc w:val="left"/>
               <w:rPr>
-                <w:rFonts w:ascii="Times New Roman" w:hAnsi="Times New Roman" w:cs="Times New Roman" w:hint="eastAsia"/>
+                <w:rFonts w:ascii="Times New Roman" w:hAnsi="Times New Roman" w:cs="Times New Roman"/>
                 <w:strike/>
                 <w:sz w:val="24"/>
               </w:rPr>
@@ -50299,7 +50301,7 @@
             <w:pPr>
               <w:jc w:val="left"/>
               <w:rPr>
-                <w:rFonts w:ascii="Times New Roman" w:hAnsi="Times New Roman" w:cs="Times New Roman" w:hint="eastAsia"/>
+                <w:rFonts w:ascii="Times New Roman" w:hAnsi="Times New Roman" w:cs="Times New Roman"/>
                 <w:sz w:val="24"/>
               </w:rPr>
             </w:pPr>
@@ -50783,7 +50785,7 @@
             <w:pPr>
               <w:jc w:val="left"/>
               <w:rPr>
-                <w:rFonts w:ascii="Times New Roman" w:hAnsi="Times New Roman" w:cs="Times New Roman" w:hint="eastAsia"/>
+                <w:rFonts w:ascii="Times New Roman" w:hAnsi="Times New Roman" w:cs="Times New Roman"/>
                 <w:sz w:val="24"/>
               </w:rPr>
             </w:pPr>
@@ -51399,7 +51401,7 @@
             <w:pPr>
               <w:jc w:val="left"/>
               <w:rPr>
-                <w:rFonts w:ascii="Times New Roman" w:hAnsi="Times New Roman" w:cs="Times New Roman" w:hint="eastAsia"/>
+                <w:rFonts w:ascii="Times New Roman" w:hAnsi="Times New Roman" w:cs="Times New Roman"/>
                 <w:sz w:val="24"/>
               </w:rPr>
             </w:pPr>
@@ -51418,7 +51420,7 @@
       <w:pPr>
         <w:jc w:val="left"/>
         <w:rPr>
-          <w:rFonts w:ascii="Times New Roman" w:hAnsi="Times New Roman" w:cs="Times New Roman" w:hint="eastAsia"/>
+          <w:rFonts w:ascii="Times New Roman" w:hAnsi="Times New Roman" w:cs="Times New Roman"/>
           <w:sz w:val="24"/>
         </w:rPr>
       </w:pPr>
@@ -51462,8 +51464,6 @@
           </wp:inline>
         </w:drawing>
       </w:r>
-      <w:bookmarkStart w:id="0" w:name="_GoBack"/>
-      <w:bookmarkEnd w:id="0"/>
     </w:p>
     <w:p>
       <w:pPr>
@@ -51509,6 +51509,1204 @@
           <w:sz w:val="24"/>
         </w:rPr>
       </w:pPr>
+      <w:r>
+        <w:rPr>
+          <w:noProof/>
+        </w:rPr>
+        <w:drawing>
+          <wp:inline distT="0" distB="0" distL="0" distR="0" wp14:anchorId="4E760C52" wp14:editId="485A772F">
+            <wp:extent cx="5274310" cy="624205"/>
+            <wp:effectExtent l="0" t="0" r="2540" b="4445"/>
+            <wp:docPr id="44" name="图片 44"/>
+            <wp:cNvGraphicFramePr>
+              <a:graphicFrameLocks xmlns:a="http://schemas.openxmlformats.org/drawingml/2006/main" noChangeAspect="1"/>
+            </wp:cNvGraphicFramePr>
+            <a:graphic xmlns:a="http://schemas.openxmlformats.org/drawingml/2006/main">
+              <a:graphicData uri="http://schemas.openxmlformats.org/drawingml/2006/picture">
+                <pic:pic xmlns:pic="http://schemas.openxmlformats.org/drawingml/2006/picture">
+                  <pic:nvPicPr>
+                    <pic:cNvPr id="1" name=""/>
+                    <pic:cNvPicPr/>
+                  </pic:nvPicPr>
+                  <pic:blipFill>
+                    <a:blip r:embed="rId49"/>
+                    <a:stretch>
+                      <a:fillRect/>
+                    </a:stretch>
+                  </pic:blipFill>
+                  <pic:spPr>
+                    <a:xfrm>
+                      <a:off x="0" y="0"/>
+                      <a:ext cx="5274310" cy="624205"/>
+                    </a:xfrm>
+                    <a:prstGeom prst="rect">
+                      <a:avLst/>
+                    </a:prstGeom>
+                  </pic:spPr>
+                </pic:pic>
+              </a:graphicData>
+            </a:graphic>
+          </wp:inline>
+        </w:drawing>
+      </w:r>
+    </w:p>
+    <w:p>
+      <w:pPr>
+        <w:jc w:val="left"/>
+        <w:rPr>
+          <w:rFonts w:ascii="Times New Roman" w:hAnsi="Times New Roman" w:cs="Times New Roman"/>
+          <w:sz w:val="24"/>
+        </w:rPr>
+      </w:pPr>
+      <w:r>
+        <w:rPr>
+          <w:rFonts w:ascii="Times New Roman" w:hAnsi="Times New Roman" w:cs="Times New Roman" w:hint="eastAsia"/>
+          <w:sz w:val="24"/>
+        </w:rPr>
+        <w:t>复杂度为</w:t>
+      </w:r>
+      <w:r>
+        <w:rPr>
+          <w:rFonts w:ascii="Times New Roman" w:hAnsi="Times New Roman" w:cs="Times New Roman" w:hint="eastAsia"/>
+          <w:sz w:val="24"/>
+        </w:rPr>
+        <w:t>O</w:t>
+      </w:r>
+      <w:r>
+        <w:rPr>
+          <w:rFonts w:ascii="Times New Roman" w:hAnsi="Times New Roman" w:cs="Times New Roman"/>
+          <w:sz w:val="24"/>
+        </w:rPr>
+        <w:t>(nlogn)</w:t>
+      </w:r>
+      <w:r>
+        <w:rPr>
+          <w:rFonts w:ascii="Times New Roman" w:hAnsi="Times New Roman" w:cs="Times New Roman" w:hint="eastAsia"/>
+          <w:sz w:val="24"/>
+        </w:rPr>
+        <w:t>。</w:t>
+      </w:r>
+    </w:p>
+    <w:p>
+      <w:pPr>
+        <w:jc w:val="left"/>
+        <w:rPr>
+          <w:rFonts w:ascii="Times New Roman" w:hAnsi="Times New Roman" w:cs="Times New Roman"/>
+          <w:sz w:val="24"/>
+        </w:rPr>
+      </w:pPr>
+      <w:r>
+        <w:rPr>
+          <w:rFonts w:ascii="Times New Roman" w:hAnsi="Times New Roman" w:cs="Times New Roman"/>
+          <w:sz w:val="24"/>
+        </w:rPr>
+        <w:t>方法</w:t>
+      </w:r>
+      <w:r>
+        <w:rPr>
+          <w:rFonts w:ascii="Times New Roman" w:hAnsi="Times New Roman" w:cs="Times New Roman" w:hint="eastAsia"/>
+          <w:sz w:val="24"/>
+        </w:rPr>
+        <w:t>2</w:t>
+      </w:r>
+      <w:r>
+        <w:rPr>
+          <w:rFonts w:ascii="Times New Roman" w:hAnsi="Times New Roman" w:cs="Times New Roman" w:hint="eastAsia"/>
+          <w:sz w:val="24"/>
+        </w:rPr>
+        <w:t>：</w:t>
+      </w:r>
+    </w:p>
+    <w:tbl>
+      <w:tblPr>
+        <w:tblStyle w:val="a6"/>
+        <w:tblW w:w="0" w:type="auto"/>
+        <w:tblLook w:val="04A0" w:firstRow="1" w:lastRow="0" w:firstColumn="1" w:lastColumn="0" w:noHBand="0" w:noVBand="1"/>
+      </w:tblPr>
+      <w:tblGrid>
+        <w:gridCol w:w="8522"/>
+      </w:tblGrid>
+      <w:tr>
+        <w:tc>
+          <w:tcPr>
+            <w:tcW w:w="8522" w:type="dxa"/>
+          </w:tcPr>
+          <w:p>
+            <w:pPr>
+              <w:jc w:val="left"/>
+              <w:rPr>
+                <w:rFonts w:ascii="Times New Roman" w:hAnsi="Times New Roman" w:cs="Times New Roman"/>
+                <w:sz w:val="24"/>
+              </w:rPr>
+            </w:pPr>
+            <w:r>
+              <w:rPr>
+                <w:rFonts w:ascii="Times New Roman" w:hAnsi="Times New Roman" w:cs="Times New Roman"/>
+                <w:sz w:val="24"/>
+              </w:rPr>
+              <w:t>package datastructure._05array;</w:t>
+            </w:r>
+          </w:p>
+          <w:p>
+            <w:pPr>
+              <w:jc w:val="left"/>
+              <w:rPr>
+                <w:rFonts w:ascii="Times New Roman" w:hAnsi="Times New Roman" w:cs="Times New Roman"/>
+                <w:sz w:val="24"/>
+              </w:rPr>
+            </w:pPr>
+            <w:r>
+              <w:rPr>
+                <w:rFonts w:ascii="Times New Roman" w:hAnsi="Times New Roman" w:cs="Times New Roman"/>
+                <w:sz w:val="24"/>
+              </w:rPr>
+              <w:t>/**</w:t>
+            </w:r>
+          </w:p>
+          <w:p>
+            <w:pPr>
+              <w:jc w:val="left"/>
+              <w:rPr>
+                <w:rFonts w:ascii="Times New Roman" w:hAnsi="Times New Roman" w:cs="Times New Roman" w:hint="eastAsia"/>
+                <w:sz w:val="24"/>
+              </w:rPr>
+            </w:pPr>
+            <w:r>
+              <w:rPr>
+                <w:rFonts w:ascii="Times New Roman" w:hAnsi="Times New Roman" w:cs="Times New Roman" w:hint="eastAsia"/>
+                <w:sz w:val="24"/>
+              </w:rPr>
+              <w:t xml:space="preserve"> * 1.</w:t>
+            </w:r>
+            <w:r>
+              <w:rPr>
+                <w:rFonts w:ascii="Times New Roman" w:hAnsi="Times New Roman" w:cs="Times New Roman" w:hint="eastAsia"/>
+                <w:sz w:val="24"/>
+              </w:rPr>
+              <w:t>变量</w:t>
+            </w:r>
+            <w:r>
+              <w:rPr>
+                <w:rFonts w:ascii="Times New Roman" w:hAnsi="Times New Roman" w:cs="Times New Roman" w:hint="eastAsia"/>
+                <w:sz w:val="24"/>
+              </w:rPr>
+              <w:t>maxNumber</w:t>
+            </w:r>
+            <w:r>
+              <w:rPr>
+                <w:rFonts w:ascii="Times New Roman" w:hAnsi="Times New Roman" w:cs="Times New Roman" w:hint="eastAsia"/>
+                <w:sz w:val="24"/>
+              </w:rPr>
+              <w:t>存储数组最大数</w:t>
+            </w:r>
+            <w:r>
+              <w:rPr>
+                <w:rFonts w:ascii="Times New Roman" w:hAnsi="Times New Roman" w:cs="Times New Roman" w:hint="eastAsia"/>
+                <w:sz w:val="24"/>
+              </w:rPr>
+              <w:t>,</w:t>
+            </w:r>
+            <w:r>
+              <w:rPr>
+                <w:rFonts w:ascii="Times New Roman" w:hAnsi="Times New Roman" w:cs="Times New Roman" w:hint="eastAsia"/>
+                <w:sz w:val="24"/>
+              </w:rPr>
+              <w:t>初始值为</w:t>
+            </w:r>
+            <w:r>
+              <w:rPr>
+                <w:rFonts w:ascii="Times New Roman" w:hAnsi="Times New Roman" w:cs="Times New Roman" w:hint="eastAsia"/>
+                <w:sz w:val="24"/>
+              </w:rPr>
+              <w:t>data[0]</w:t>
+            </w:r>
+          </w:p>
+          <w:p>
+            <w:pPr>
+              <w:jc w:val="left"/>
+              <w:rPr>
+                <w:rFonts w:ascii="Times New Roman" w:hAnsi="Times New Roman" w:cs="Times New Roman" w:hint="eastAsia"/>
+                <w:sz w:val="24"/>
+              </w:rPr>
+            </w:pPr>
+            <w:r>
+              <w:rPr>
+                <w:rFonts w:ascii="Times New Roman" w:hAnsi="Times New Roman" w:cs="Times New Roman" w:hint="eastAsia"/>
+                <w:sz w:val="24"/>
+              </w:rPr>
+              <w:t xml:space="preserve"> * </w:t>
+            </w:r>
+            <w:r>
+              <w:rPr>
+                <w:rFonts w:ascii="Times New Roman" w:hAnsi="Times New Roman" w:cs="Times New Roman" w:hint="eastAsia"/>
+                <w:sz w:val="24"/>
+              </w:rPr>
+              <w:t>变量</w:t>
+            </w:r>
+            <w:r>
+              <w:rPr>
+                <w:rFonts w:ascii="Times New Roman" w:hAnsi="Times New Roman" w:cs="Times New Roman" w:hint="eastAsia"/>
+                <w:sz w:val="24"/>
+              </w:rPr>
+              <w:t>secNumber</w:t>
+            </w:r>
+            <w:r>
+              <w:rPr>
+                <w:rFonts w:ascii="Times New Roman" w:hAnsi="Times New Roman" w:cs="Times New Roman" w:hint="eastAsia"/>
+                <w:sz w:val="24"/>
+              </w:rPr>
+              <w:t>存储数组第二大数</w:t>
+            </w:r>
+            <w:r>
+              <w:rPr>
+                <w:rFonts w:ascii="Times New Roman" w:hAnsi="Times New Roman" w:cs="Times New Roman" w:hint="eastAsia"/>
+                <w:sz w:val="24"/>
+              </w:rPr>
+              <w:t>,</w:t>
+            </w:r>
+            <w:r>
+              <w:rPr>
+                <w:rFonts w:ascii="Times New Roman" w:hAnsi="Times New Roman" w:cs="Times New Roman" w:hint="eastAsia"/>
+                <w:sz w:val="24"/>
+              </w:rPr>
+              <w:t>初始值为</w:t>
+            </w:r>
+            <w:r>
+              <w:rPr>
+                <w:rFonts w:ascii="Times New Roman" w:hAnsi="Times New Roman" w:cs="Times New Roman" w:hint="eastAsia"/>
+                <w:sz w:val="24"/>
+              </w:rPr>
+              <w:t>Integer.MIN_VALUE=-2^31</w:t>
+            </w:r>
+          </w:p>
+          <w:p>
+            <w:pPr>
+              <w:jc w:val="left"/>
+              <w:rPr>
+                <w:rFonts w:ascii="Times New Roman" w:hAnsi="Times New Roman" w:cs="Times New Roman" w:hint="eastAsia"/>
+                <w:sz w:val="24"/>
+              </w:rPr>
+            </w:pPr>
+            <w:r>
+              <w:rPr>
+                <w:rFonts w:ascii="Times New Roman" w:hAnsi="Times New Roman" w:cs="Times New Roman" w:hint="eastAsia"/>
+                <w:sz w:val="24"/>
+              </w:rPr>
+              <w:t xml:space="preserve"> * 2.</w:t>
+            </w:r>
+            <w:r>
+              <w:rPr>
+                <w:rFonts w:ascii="Times New Roman" w:hAnsi="Times New Roman" w:cs="Times New Roman" w:hint="eastAsia"/>
+                <w:sz w:val="24"/>
+              </w:rPr>
+              <w:t>遍历数组</w:t>
+            </w:r>
+          </w:p>
+          <w:p>
+            <w:pPr>
+              <w:jc w:val="left"/>
+              <w:rPr>
+                <w:rFonts w:ascii="Times New Roman" w:hAnsi="Times New Roman" w:cs="Times New Roman" w:hint="eastAsia"/>
+                <w:sz w:val="24"/>
+              </w:rPr>
+            </w:pPr>
+            <w:r>
+              <w:rPr>
+                <w:rFonts w:ascii="Times New Roman" w:hAnsi="Times New Roman" w:cs="Times New Roman" w:hint="eastAsia"/>
+                <w:sz w:val="24"/>
+              </w:rPr>
+              <w:t xml:space="preserve"> * </w:t>
+            </w:r>
+            <w:r>
+              <w:rPr>
+                <w:rFonts w:ascii="Times New Roman" w:hAnsi="Times New Roman" w:cs="Times New Roman" w:hint="eastAsia"/>
+                <w:sz w:val="24"/>
+              </w:rPr>
+              <w:t>如</w:t>
+            </w:r>
+            <w:r>
+              <w:rPr>
+                <w:rFonts w:ascii="Times New Roman" w:hAnsi="Times New Roman" w:cs="Times New Roman" w:hint="eastAsia"/>
+                <w:sz w:val="24"/>
+              </w:rPr>
+              <w:t>data[i]&gt;maxNumber</w:t>
+            </w:r>
+            <w:r>
+              <w:rPr>
+                <w:rFonts w:ascii="Times New Roman" w:hAnsi="Times New Roman" w:cs="Times New Roman" w:hint="eastAsia"/>
+                <w:sz w:val="24"/>
+              </w:rPr>
+              <w:t>，则</w:t>
+            </w:r>
+            <w:r>
+              <w:rPr>
+                <w:rFonts w:ascii="Times New Roman" w:hAnsi="Times New Roman" w:cs="Times New Roman" w:hint="eastAsia"/>
+                <w:sz w:val="24"/>
+              </w:rPr>
+              <w:t>secNumber=maxNumber</w:t>
+            </w:r>
+            <w:r>
+              <w:rPr>
+                <w:rFonts w:ascii="Times New Roman" w:hAnsi="Times New Roman" w:cs="Times New Roman" w:hint="eastAsia"/>
+                <w:sz w:val="24"/>
+              </w:rPr>
+              <w:t>，</w:t>
+            </w:r>
+            <w:r>
+              <w:rPr>
+                <w:rFonts w:ascii="Times New Roman" w:hAnsi="Times New Roman" w:cs="Times New Roman" w:hint="eastAsia"/>
+                <w:sz w:val="24"/>
+              </w:rPr>
+              <w:t>maxNumber=data[i];</w:t>
+            </w:r>
+          </w:p>
+          <w:p>
+            <w:pPr>
+              <w:ind w:left="480" w:hangingChars="200" w:hanging="480"/>
+              <w:jc w:val="left"/>
+              <w:rPr>
+                <w:rFonts w:ascii="Times New Roman" w:hAnsi="Times New Roman" w:cs="Times New Roman" w:hint="eastAsia"/>
+                <w:sz w:val="24"/>
+              </w:rPr>
+            </w:pPr>
+            <w:r>
+              <w:rPr>
+                <w:rFonts w:ascii="Times New Roman" w:hAnsi="Times New Roman" w:cs="Times New Roman" w:hint="eastAsia"/>
+                <w:sz w:val="24"/>
+              </w:rPr>
+              <w:t xml:space="preserve"> * </w:t>
+            </w:r>
+            <w:r>
+              <w:rPr>
+                <w:rFonts w:ascii="Times New Roman" w:hAnsi="Times New Roman" w:cs="Times New Roman" w:hint="eastAsia"/>
+                <w:sz w:val="24"/>
+              </w:rPr>
+              <w:t>否则</w:t>
+            </w:r>
+            <w:r>
+              <w:rPr>
+                <w:rFonts w:ascii="Times New Roman" w:hAnsi="Times New Roman" w:cs="Times New Roman" w:hint="eastAsia"/>
+                <w:sz w:val="24"/>
+              </w:rPr>
+              <w:t>,</w:t>
+            </w:r>
+            <w:r>
+              <w:rPr>
+                <w:rFonts w:ascii="Times New Roman" w:hAnsi="Times New Roman" w:cs="Times New Roman" w:hint="eastAsia"/>
+                <w:sz w:val="24"/>
+              </w:rPr>
+              <w:t>判断</w:t>
+            </w:r>
+            <w:r>
+              <w:rPr>
+                <w:rFonts w:ascii="Times New Roman" w:hAnsi="Times New Roman" w:cs="Times New Roman" w:hint="eastAsia"/>
+                <w:sz w:val="24"/>
+              </w:rPr>
+              <w:t>data[i]</w:t>
+            </w:r>
+            <w:r>
+              <w:rPr>
+                <w:rFonts w:ascii="Times New Roman" w:hAnsi="Times New Roman" w:cs="Times New Roman" w:hint="eastAsia"/>
+                <w:sz w:val="24"/>
+              </w:rPr>
+              <w:t>与</w:t>
+            </w:r>
+            <w:r>
+              <w:rPr>
+                <w:rFonts w:ascii="Times New Roman" w:hAnsi="Times New Roman" w:cs="Times New Roman" w:hint="eastAsia"/>
+                <w:sz w:val="24"/>
+              </w:rPr>
+              <w:t>secNumber</w:t>
+            </w:r>
+            <w:r>
+              <w:rPr>
+                <w:rFonts w:ascii="Times New Roman" w:hAnsi="Times New Roman" w:cs="Times New Roman" w:hint="eastAsia"/>
+                <w:sz w:val="24"/>
+              </w:rPr>
+              <w:t>大小，如</w:t>
+            </w:r>
+            <w:r>
+              <w:rPr>
+                <w:rFonts w:ascii="Times New Roman" w:hAnsi="Times New Roman" w:cs="Times New Roman" w:hint="eastAsia"/>
+                <w:sz w:val="24"/>
+              </w:rPr>
+              <w:t>data[i]&gt;secNumber</w:t>
+            </w:r>
+            <w:r>
+              <w:rPr>
+                <w:rFonts w:ascii="Times New Roman" w:hAnsi="Times New Roman" w:cs="Times New Roman" w:hint="eastAsia"/>
+                <w:sz w:val="24"/>
+              </w:rPr>
+              <w:t>，则更新</w:t>
+            </w:r>
+            <w:r>
+              <w:rPr>
+                <w:rFonts w:ascii="Times New Roman" w:hAnsi="Times New Roman" w:cs="Times New Roman" w:hint="eastAsia"/>
+                <w:sz w:val="24"/>
+              </w:rPr>
+              <w:t>secNumber=data[i]</w:t>
+            </w:r>
+          </w:p>
+          <w:p>
+            <w:pPr>
+              <w:jc w:val="left"/>
+              <w:rPr>
+                <w:rFonts w:ascii="Times New Roman" w:hAnsi="Times New Roman" w:cs="Times New Roman"/>
+                <w:sz w:val="24"/>
+              </w:rPr>
+            </w:pPr>
+            <w:r>
+              <w:rPr>
+                <w:rFonts w:ascii="Times New Roman" w:hAnsi="Times New Roman" w:cs="Times New Roman"/>
+                <w:sz w:val="24"/>
+              </w:rPr>
+              <w:t xml:space="preserve"> */</w:t>
+            </w:r>
+          </w:p>
+          <w:p>
+            <w:pPr>
+              <w:jc w:val="left"/>
+              <w:rPr>
+                <w:rFonts w:ascii="Times New Roman" w:hAnsi="Times New Roman" w:cs="Times New Roman"/>
+                <w:sz w:val="24"/>
+              </w:rPr>
+            </w:pPr>
+            <w:r>
+              <w:rPr>
+                <w:rFonts w:ascii="Times New Roman" w:hAnsi="Times New Roman" w:cs="Times New Roman"/>
+                <w:sz w:val="24"/>
+              </w:rPr>
+              <w:t>public class _852secondofarray {</w:t>
+            </w:r>
+          </w:p>
+          <w:p>
+            <w:pPr>
+              <w:jc w:val="left"/>
+              <w:rPr>
+                <w:rFonts w:ascii="Times New Roman" w:hAnsi="Times New Roman" w:cs="Times New Roman"/>
+                <w:sz w:val="24"/>
+              </w:rPr>
+            </w:pPr>
+            <w:r>
+              <w:rPr>
+                <w:rFonts w:ascii="Times New Roman" w:hAnsi="Times New Roman" w:cs="Times New Roman"/>
+                <w:sz w:val="24"/>
+              </w:rPr>
+              <w:tab/>
+            </w:r>
+          </w:p>
+          <w:tbl>
+            <w:tblPr>
+              <w:tblStyle w:val="a6"/>
+              <w:tblW w:w="0" w:type="auto"/>
+              <w:tblLook w:val="04A0" w:firstRow="1" w:lastRow="0" w:firstColumn="1" w:lastColumn="0" w:noHBand="0" w:noVBand="1"/>
+            </w:tblPr>
+            <w:tblGrid>
+              <w:gridCol w:w="8291"/>
+            </w:tblGrid>
+            <w:tr>
+              <w:tc>
+                <w:tcPr>
+                  <w:tcW w:w="8291" w:type="dxa"/>
+                </w:tcPr>
+                <w:p>
+                  <w:pPr>
+                    <w:ind w:firstLineChars="200" w:firstLine="480"/>
+                    <w:jc w:val="left"/>
+                    <w:rPr>
+                      <w:rFonts w:ascii="Times New Roman" w:hAnsi="Times New Roman" w:cs="Times New Roman"/>
+                      <w:sz w:val="24"/>
+                    </w:rPr>
+                  </w:pPr>
+                  <w:r>
+                    <w:rPr>
+                      <w:rFonts w:ascii="Times New Roman" w:hAnsi="Times New Roman" w:cs="Times New Roman"/>
+                      <w:sz w:val="24"/>
+                    </w:rPr>
+                    <w:t>public static int findSecMax(int data[]) {</w:t>
+                  </w:r>
+                </w:p>
+                <w:p>
+                  <w:pPr>
+                    <w:jc w:val="left"/>
+                    <w:rPr>
+                      <w:rFonts w:ascii="Times New Roman" w:hAnsi="Times New Roman" w:cs="Times New Roman"/>
+                      <w:sz w:val="24"/>
+                    </w:rPr>
+                  </w:pPr>
+                  <w:r>
+                    <w:rPr>
+                      <w:rFonts w:ascii="Times New Roman" w:hAnsi="Times New Roman" w:cs="Times New Roman"/>
+                      <w:sz w:val="24"/>
+                    </w:rPr>
+                    <w:tab/>
+                  </w:r>
+                  <w:r>
+                    <w:rPr>
+                      <w:rFonts w:ascii="Times New Roman" w:hAnsi="Times New Roman" w:cs="Times New Roman"/>
+                      <w:sz w:val="24"/>
+                    </w:rPr>
+                    <w:tab/>
+                    <w:t>int count = data.length;</w:t>
+                  </w:r>
+                </w:p>
+                <w:p>
+                  <w:pPr>
+                    <w:jc w:val="left"/>
+                    <w:rPr>
+                      <w:rFonts w:ascii="Times New Roman" w:hAnsi="Times New Roman" w:cs="Times New Roman"/>
+                      <w:sz w:val="24"/>
+                    </w:rPr>
+                  </w:pPr>
+                  <w:r>
+                    <w:rPr>
+                      <w:rFonts w:ascii="Times New Roman" w:hAnsi="Times New Roman" w:cs="Times New Roman"/>
+                      <w:sz w:val="24"/>
+                    </w:rPr>
+                    <w:tab/>
+                  </w:r>
+                  <w:r>
+                    <w:rPr>
+                      <w:rFonts w:ascii="Times New Roman" w:hAnsi="Times New Roman" w:cs="Times New Roman"/>
+                      <w:sz w:val="24"/>
+                    </w:rPr>
+                    <w:tab/>
+                    <w:t xml:space="preserve">int </w:t>
+                  </w:r>
+                  <w:r>
+                    <w:rPr>
+                      <w:rFonts w:ascii="Times New Roman" w:hAnsi="Times New Roman" w:cs="Times New Roman"/>
+                      <w:color w:val="00B0F0"/>
+                      <w:sz w:val="24"/>
+                    </w:rPr>
+                    <w:t xml:space="preserve">maxNumber </w:t>
+                  </w:r>
+                  <w:r>
+                    <w:rPr>
+                      <w:rFonts w:ascii="Times New Roman" w:hAnsi="Times New Roman" w:cs="Times New Roman"/>
+                      <w:sz w:val="24"/>
+                    </w:rPr>
+                    <w:t xml:space="preserve">= </w:t>
+                  </w:r>
+                  <w:r>
+                    <w:rPr>
+                      <w:rFonts w:ascii="Times New Roman" w:hAnsi="Times New Roman" w:cs="Times New Roman"/>
+                      <w:color w:val="00B0F0"/>
+                      <w:sz w:val="24"/>
+                    </w:rPr>
+                    <w:t>data[0];</w:t>
+                  </w:r>
+                </w:p>
+                <w:p>
+                  <w:pPr>
+                    <w:jc w:val="left"/>
+                    <w:rPr>
+                      <w:rFonts w:ascii="Times New Roman" w:hAnsi="Times New Roman" w:cs="Times New Roman"/>
+                      <w:sz w:val="24"/>
+                    </w:rPr>
+                  </w:pPr>
+                  <w:r>
+                    <w:rPr>
+                      <w:rFonts w:ascii="Times New Roman" w:hAnsi="Times New Roman" w:cs="Times New Roman"/>
+                      <w:sz w:val="24"/>
+                    </w:rPr>
+                    <w:tab/>
+                  </w:r>
+                  <w:r>
+                    <w:rPr>
+                      <w:rFonts w:ascii="Times New Roman" w:hAnsi="Times New Roman" w:cs="Times New Roman"/>
+                      <w:sz w:val="24"/>
+                    </w:rPr>
+                    <w:tab/>
+                    <w:t xml:space="preserve">int </w:t>
+                  </w:r>
+                  <w:r>
+                    <w:rPr>
+                      <w:rFonts w:ascii="Times New Roman" w:hAnsi="Times New Roman" w:cs="Times New Roman"/>
+                      <w:color w:val="00B0F0"/>
+                      <w:sz w:val="24"/>
+                    </w:rPr>
+                    <w:t>secNumber = Integer.MIN_VALUE;</w:t>
+                  </w:r>
+                </w:p>
+                <w:p>
+                  <w:pPr>
+                    <w:jc w:val="left"/>
+                    <w:rPr>
+                      <w:rFonts w:ascii="Times New Roman" w:hAnsi="Times New Roman" w:cs="Times New Roman"/>
+                      <w:sz w:val="24"/>
+                    </w:rPr>
+                  </w:pPr>
+                  <w:r>
+                    <w:rPr>
+                      <w:rFonts w:ascii="Times New Roman" w:hAnsi="Times New Roman" w:cs="Times New Roman"/>
+                      <w:sz w:val="24"/>
+                    </w:rPr>
+                    <w:tab/>
+                  </w:r>
+                  <w:r>
+                    <w:rPr>
+                      <w:rFonts w:ascii="Times New Roman" w:hAnsi="Times New Roman" w:cs="Times New Roman"/>
+                      <w:sz w:val="24"/>
+                    </w:rPr>
+                    <w:tab/>
+                  </w:r>
+                </w:p>
+                <w:p>
+                  <w:pPr>
+                    <w:jc w:val="left"/>
+                    <w:rPr>
+                      <w:rFonts w:ascii="Times New Roman" w:hAnsi="Times New Roman" w:cs="Times New Roman"/>
+                      <w:sz w:val="24"/>
+                    </w:rPr>
+                  </w:pPr>
+                  <w:r>
+                    <w:rPr>
+                      <w:rFonts w:ascii="Times New Roman" w:hAnsi="Times New Roman" w:cs="Times New Roman"/>
+                      <w:sz w:val="24"/>
+                    </w:rPr>
+                    <w:tab/>
+                  </w:r>
+                  <w:r>
+                    <w:rPr>
+                      <w:rFonts w:ascii="Times New Roman" w:hAnsi="Times New Roman" w:cs="Times New Roman"/>
+                      <w:color w:val="00B0F0"/>
+                      <w:sz w:val="24"/>
+                    </w:rPr>
+                    <w:tab/>
+                    <w:t>for(int i=1;i&lt;count;i++) {</w:t>
+                  </w:r>
+                </w:p>
+                <w:p>
+                  <w:pPr>
+                    <w:jc w:val="left"/>
+                    <w:rPr>
+                      <w:rFonts w:ascii="Times New Roman" w:hAnsi="Times New Roman" w:cs="Times New Roman"/>
+                      <w:sz w:val="24"/>
+                    </w:rPr>
+                  </w:pPr>
+                  <w:r>
+                    <w:rPr>
+                      <w:rFonts w:ascii="Times New Roman" w:hAnsi="Times New Roman" w:cs="Times New Roman"/>
+                      <w:sz w:val="24"/>
+                    </w:rPr>
+                    <w:tab/>
+                  </w:r>
+                  <w:r>
+                    <w:rPr>
+                      <w:rFonts w:ascii="Times New Roman" w:hAnsi="Times New Roman" w:cs="Times New Roman"/>
+                      <w:sz w:val="24"/>
+                    </w:rPr>
+                    <w:tab/>
+                  </w:r>
+                  <w:r>
+                    <w:rPr>
+                      <w:rFonts w:ascii="Times New Roman" w:hAnsi="Times New Roman" w:cs="Times New Roman"/>
+                      <w:sz w:val="24"/>
+                    </w:rPr>
+                    <w:tab/>
+                    <w:t>if(</w:t>
+                  </w:r>
+                  <w:r>
+                    <w:rPr>
+                      <w:rFonts w:ascii="Times New Roman" w:hAnsi="Times New Roman" w:cs="Times New Roman"/>
+                      <w:color w:val="00B0F0"/>
+                      <w:sz w:val="24"/>
+                    </w:rPr>
+                    <w:t>data[i]&gt;maxNumber</w:t>
+                  </w:r>
+                  <w:r>
+                    <w:rPr>
+                      <w:rFonts w:ascii="Times New Roman" w:hAnsi="Times New Roman" w:cs="Times New Roman"/>
+                      <w:sz w:val="24"/>
+                    </w:rPr>
+                    <w:t>) {</w:t>
+                  </w:r>
+                </w:p>
+                <w:p>
+                  <w:pPr>
+                    <w:jc w:val="left"/>
+                    <w:rPr>
+                      <w:rFonts w:ascii="Times New Roman" w:hAnsi="Times New Roman" w:cs="Times New Roman"/>
+                      <w:sz w:val="24"/>
+                    </w:rPr>
+                  </w:pPr>
+                  <w:r>
+                    <w:rPr>
+                      <w:rFonts w:ascii="Times New Roman" w:hAnsi="Times New Roman" w:cs="Times New Roman"/>
+                      <w:sz w:val="24"/>
+                    </w:rPr>
+                    <w:tab/>
+                  </w:r>
+                  <w:r>
+                    <w:rPr>
+                      <w:rFonts w:ascii="Times New Roman" w:hAnsi="Times New Roman" w:cs="Times New Roman"/>
+                      <w:sz w:val="24"/>
+                    </w:rPr>
+                    <w:tab/>
+                  </w:r>
+                  <w:r>
+                    <w:rPr>
+                      <w:rFonts w:ascii="Times New Roman" w:hAnsi="Times New Roman" w:cs="Times New Roman"/>
+                      <w:sz w:val="24"/>
+                    </w:rPr>
+                    <w:tab/>
+                  </w:r>
+                  <w:r>
+                    <w:rPr>
+                      <w:rFonts w:ascii="Times New Roman" w:hAnsi="Times New Roman" w:cs="Times New Roman"/>
+                      <w:sz w:val="24"/>
+                    </w:rPr>
+                    <w:tab/>
+                    <w:t>secNumber=maxNumber;</w:t>
+                  </w:r>
+                </w:p>
+                <w:p>
+                  <w:pPr>
+                    <w:jc w:val="left"/>
+                    <w:rPr>
+                      <w:rFonts w:ascii="Times New Roman" w:hAnsi="Times New Roman" w:cs="Times New Roman"/>
+                      <w:sz w:val="24"/>
+                    </w:rPr>
+                  </w:pPr>
+                  <w:r>
+                    <w:rPr>
+                      <w:rFonts w:ascii="Times New Roman" w:hAnsi="Times New Roman" w:cs="Times New Roman"/>
+                      <w:sz w:val="24"/>
+                    </w:rPr>
+                    <w:tab/>
+                  </w:r>
+                  <w:r>
+                    <w:rPr>
+                      <w:rFonts w:ascii="Times New Roman" w:hAnsi="Times New Roman" w:cs="Times New Roman"/>
+                      <w:sz w:val="24"/>
+                    </w:rPr>
+                    <w:tab/>
+                  </w:r>
+                  <w:r>
+                    <w:rPr>
+                      <w:rFonts w:ascii="Times New Roman" w:hAnsi="Times New Roman" w:cs="Times New Roman"/>
+                      <w:sz w:val="24"/>
+                    </w:rPr>
+                    <w:tab/>
+                  </w:r>
+                  <w:r>
+                    <w:rPr>
+                      <w:rFonts w:ascii="Times New Roman" w:hAnsi="Times New Roman" w:cs="Times New Roman"/>
+                      <w:sz w:val="24"/>
+                    </w:rPr>
+                    <w:tab/>
+                    <w:t>maxNumber=data[i];</w:t>
+                  </w:r>
+                </w:p>
+                <w:p>
+                  <w:pPr>
+                    <w:jc w:val="left"/>
+                    <w:rPr>
+                      <w:rFonts w:ascii="Times New Roman" w:hAnsi="Times New Roman" w:cs="Times New Roman"/>
+                      <w:sz w:val="24"/>
+                    </w:rPr>
+                  </w:pPr>
+                  <w:r>
+                    <w:rPr>
+                      <w:rFonts w:ascii="Times New Roman" w:hAnsi="Times New Roman" w:cs="Times New Roman"/>
+                      <w:sz w:val="24"/>
+                    </w:rPr>
+                    <w:tab/>
+                  </w:r>
+                  <w:r>
+                    <w:rPr>
+                      <w:rFonts w:ascii="Times New Roman" w:hAnsi="Times New Roman" w:cs="Times New Roman"/>
+                      <w:sz w:val="24"/>
+                    </w:rPr>
+                    <w:tab/>
+                  </w:r>
+                  <w:r>
+                    <w:rPr>
+                      <w:rFonts w:ascii="Times New Roman" w:hAnsi="Times New Roman" w:cs="Times New Roman"/>
+                      <w:sz w:val="24"/>
+                    </w:rPr>
+                    <w:tab/>
+                    <w:t>} else {</w:t>
+                  </w:r>
+                </w:p>
+                <w:p>
+                  <w:pPr>
+                    <w:jc w:val="left"/>
+                    <w:rPr>
+                      <w:rFonts w:ascii="Times New Roman" w:hAnsi="Times New Roman" w:cs="Times New Roman"/>
+                      <w:sz w:val="24"/>
+                    </w:rPr>
+                  </w:pPr>
+                  <w:r>
+                    <w:rPr>
+                      <w:rFonts w:ascii="Times New Roman" w:hAnsi="Times New Roman" w:cs="Times New Roman"/>
+                      <w:sz w:val="24"/>
+                    </w:rPr>
+                    <w:tab/>
+                  </w:r>
+                  <w:r>
+                    <w:rPr>
+                      <w:rFonts w:ascii="Times New Roman" w:hAnsi="Times New Roman" w:cs="Times New Roman"/>
+                      <w:sz w:val="24"/>
+                    </w:rPr>
+                    <w:tab/>
+                  </w:r>
+                  <w:r>
+                    <w:rPr>
+                      <w:rFonts w:ascii="Times New Roman" w:hAnsi="Times New Roman" w:cs="Times New Roman"/>
+                      <w:sz w:val="24"/>
+                    </w:rPr>
+                    <w:tab/>
+                  </w:r>
+                  <w:r>
+                    <w:rPr>
+                      <w:rFonts w:ascii="Times New Roman" w:hAnsi="Times New Roman" w:cs="Times New Roman"/>
+                      <w:sz w:val="24"/>
+                    </w:rPr>
+                    <w:tab/>
+                    <w:t>if(</w:t>
+                  </w:r>
+                  <w:r>
+                    <w:rPr>
+                      <w:rFonts w:ascii="Times New Roman" w:hAnsi="Times New Roman" w:cs="Times New Roman"/>
+                      <w:color w:val="00B0F0"/>
+                      <w:sz w:val="24"/>
+                    </w:rPr>
+                    <w:t>data[i]&gt;secNumber</w:t>
+                  </w:r>
+                  <w:r>
+                    <w:rPr>
+                      <w:rFonts w:ascii="Times New Roman" w:hAnsi="Times New Roman" w:cs="Times New Roman"/>
+                      <w:sz w:val="24"/>
+                    </w:rPr>
+                    <w:t>) {</w:t>
+                  </w:r>
+                </w:p>
+                <w:p>
+                  <w:pPr>
+                    <w:jc w:val="left"/>
+                    <w:rPr>
+                      <w:rFonts w:ascii="Times New Roman" w:hAnsi="Times New Roman" w:cs="Times New Roman"/>
+                      <w:sz w:val="24"/>
+                    </w:rPr>
+                  </w:pPr>
+                  <w:r>
+                    <w:rPr>
+                      <w:rFonts w:ascii="Times New Roman" w:hAnsi="Times New Roman" w:cs="Times New Roman"/>
+                      <w:sz w:val="24"/>
+                    </w:rPr>
+                    <w:tab/>
+                  </w:r>
+                  <w:r>
+                    <w:rPr>
+                      <w:rFonts w:ascii="Times New Roman" w:hAnsi="Times New Roman" w:cs="Times New Roman"/>
+                      <w:sz w:val="24"/>
+                    </w:rPr>
+                    <w:tab/>
+                  </w:r>
+                  <w:r>
+                    <w:rPr>
+                      <w:rFonts w:ascii="Times New Roman" w:hAnsi="Times New Roman" w:cs="Times New Roman"/>
+                      <w:sz w:val="24"/>
+                    </w:rPr>
+                    <w:tab/>
+                  </w:r>
+                  <w:r>
+                    <w:rPr>
+                      <w:rFonts w:ascii="Times New Roman" w:hAnsi="Times New Roman" w:cs="Times New Roman"/>
+                      <w:sz w:val="24"/>
+                    </w:rPr>
+                    <w:tab/>
+                  </w:r>
+                  <w:r>
+                    <w:rPr>
+                      <w:rFonts w:ascii="Times New Roman" w:hAnsi="Times New Roman" w:cs="Times New Roman"/>
+                      <w:sz w:val="24"/>
+                    </w:rPr>
+                    <w:tab/>
+                    <w:t>secNumber=data[i];</w:t>
+                  </w:r>
+                </w:p>
+                <w:p>
+                  <w:pPr>
+                    <w:jc w:val="left"/>
+                    <w:rPr>
+                      <w:rFonts w:ascii="Times New Roman" w:hAnsi="Times New Roman" w:cs="Times New Roman"/>
+                      <w:sz w:val="24"/>
+                    </w:rPr>
+                  </w:pPr>
+                  <w:r>
+                    <w:rPr>
+                      <w:rFonts w:ascii="Times New Roman" w:hAnsi="Times New Roman" w:cs="Times New Roman"/>
+                      <w:sz w:val="24"/>
+                    </w:rPr>
+                    <w:tab/>
+                  </w:r>
+                  <w:r>
+                    <w:rPr>
+                      <w:rFonts w:ascii="Times New Roman" w:hAnsi="Times New Roman" w:cs="Times New Roman"/>
+                      <w:sz w:val="24"/>
+                    </w:rPr>
+                    <w:tab/>
+                  </w:r>
+                  <w:r>
+                    <w:rPr>
+                      <w:rFonts w:ascii="Times New Roman" w:hAnsi="Times New Roman" w:cs="Times New Roman"/>
+                      <w:sz w:val="24"/>
+                    </w:rPr>
+                    <w:tab/>
+                  </w:r>
+                  <w:r>
+                    <w:rPr>
+                      <w:rFonts w:ascii="Times New Roman" w:hAnsi="Times New Roman" w:cs="Times New Roman"/>
+                      <w:sz w:val="24"/>
+                    </w:rPr>
+                    <w:tab/>
+                    <w:t>}</w:t>
+                  </w:r>
+                </w:p>
+                <w:p>
+                  <w:pPr>
+                    <w:jc w:val="left"/>
+                    <w:rPr>
+                      <w:rFonts w:ascii="Times New Roman" w:hAnsi="Times New Roman" w:cs="Times New Roman"/>
+                      <w:sz w:val="24"/>
+                    </w:rPr>
+                  </w:pPr>
+                  <w:r>
+                    <w:rPr>
+                      <w:rFonts w:ascii="Times New Roman" w:hAnsi="Times New Roman" w:cs="Times New Roman"/>
+                      <w:sz w:val="24"/>
+                    </w:rPr>
+                    <w:tab/>
+                  </w:r>
+                  <w:r>
+                    <w:rPr>
+                      <w:rFonts w:ascii="Times New Roman" w:hAnsi="Times New Roman" w:cs="Times New Roman"/>
+                      <w:sz w:val="24"/>
+                    </w:rPr>
+                    <w:tab/>
+                  </w:r>
+                  <w:r>
+                    <w:rPr>
+                      <w:rFonts w:ascii="Times New Roman" w:hAnsi="Times New Roman" w:cs="Times New Roman"/>
+                      <w:sz w:val="24"/>
+                    </w:rPr>
+                    <w:tab/>
+                    <w:t>}</w:t>
+                  </w:r>
+                </w:p>
+                <w:p>
+                  <w:pPr>
+                    <w:jc w:val="left"/>
+                    <w:rPr>
+                      <w:rFonts w:ascii="Times New Roman" w:hAnsi="Times New Roman" w:cs="Times New Roman"/>
+                      <w:sz w:val="24"/>
+                    </w:rPr>
+                  </w:pPr>
+                  <w:r>
+                    <w:rPr>
+                      <w:rFonts w:ascii="Times New Roman" w:hAnsi="Times New Roman" w:cs="Times New Roman"/>
+                      <w:sz w:val="24"/>
+                    </w:rPr>
+                    <w:tab/>
+                  </w:r>
+                  <w:r>
+                    <w:rPr>
+                      <w:rFonts w:ascii="Times New Roman" w:hAnsi="Times New Roman" w:cs="Times New Roman"/>
+                      <w:sz w:val="24"/>
+                    </w:rPr>
+                    <w:tab/>
+                    <w:t>}</w:t>
+                  </w:r>
+                </w:p>
+                <w:p>
+                  <w:pPr>
+                    <w:jc w:val="left"/>
+                    <w:rPr>
+                      <w:rFonts w:ascii="Times New Roman" w:hAnsi="Times New Roman" w:cs="Times New Roman"/>
+                      <w:sz w:val="24"/>
+                    </w:rPr>
+                  </w:pPr>
+                  <w:r>
+                    <w:rPr>
+                      <w:rFonts w:ascii="Times New Roman" w:hAnsi="Times New Roman" w:cs="Times New Roman"/>
+                      <w:sz w:val="24"/>
+                    </w:rPr>
+                    <w:tab/>
+                  </w:r>
+                  <w:r>
+                    <w:rPr>
+                      <w:rFonts w:ascii="Times New Roman" w:hAnsi="Times New Roman" w:cs="Times New Roman"/>
+                      <w:sz w:val="24"/>
+                    </w:rPr>
+                    <w:tab/>
+                    <w:t>return secNumber;</w:t>
+                  </w:r>
+                </w:p>
+                <w:p>
+                  <w:pPr>
+                    <w:jc w:val="left"/>
+                    <w:rPr>
+                      <w:rFonts w:ascii="Times New Roman" w:hAnsi="Times New Roman" w:cs="Times New Roman"/>
+                      <w:sz w:val="24"/>
+                    </w:rPr>
+                  </w:pPr>
+                  <w:r>
+                    <w:rPr>
+                      <w:rFonts w:ascii="Times New Roman" w:hAnsi="Times New Roman" w:cs="Times New Roman"/>
+                      <w:sz w:val="24"/>
+                    </w:rPr>
+                    <w:tab/>
+                    <w:t>}</w:t>
+                  </w:r>
+                </w:p>
+              </w:tc>
+            </w:tr>
+          </w:tbl>
+          <w:p>
+            <w:pPr>
+              <w:jc w:val="left"/>
+              <w:rPr>
+                <w:rFonts w:ascii="Times New Roman" w:hAnsi="Times New Roman" w:cs="Times New Roman"/>
+                <w:sz w:val="24"/>
+              </w:rPr>
+            </w:pPr>
+          </w:p>
+          <w:p>
+            <w:pPr>
+              <w:jc w:val="left"/>
+              <w:rPr>
+                <w:rFonts w:ascii="Times New Roman" w:hAnsi="Times New Roman" w:cs="Times New Roman"/>
+                <w:sz w:val="24"/>
+              </w:rPr>
+            </w:pPr>
+            <w:r>
+              <w:rPr>
+                <w:rFonts w:ascii="Times New Roman" w:hAnsi="Times New Roman" w:cs="Times New Roman"/>
+                <w:sz w:val="24"/>
+              </w:rPr>
+              <w:tab/>
+              <w:t>public static void main(String[] args) {</w:t>
+            </w:r>
+          </w:p>
+          <w:p>
+            <w:pPr>
+              <w:jc w:val="left"/>
+              <w:rPr>
+                <w:rFonts w:ascii="Times New Roman" w:hAnsi="Times New Roman" w:cs="Times New Roman"/>
+                <w:sz w:val="24"/>
+              </w:rPr>
+            </w:pPr>
+            <w:r>
+              <w:rPr>
+                <w:rFonts w:ascii="Times New Roman" w:hAnsi="Times New Roman" w:cs="Times New Roman"/>
+                <w:sz w:val="24"/>
+              </w:rPr>
+              <w:tab/>
+            </w:r>
+            <w:r>
+              <w:rPr>
+                <w:rFonts w:ascii="Times New Roman" w:hAnsi="Times New Roman" w:cs="Times New Roman"/>
+                <w:sz w:val="24"/>
+              </w:rPr>
+              <w:tab/>
+              <w:t>int data[] = {10,10,20,3,5,78,9,60,59};</w:t>
+            </w:r>
+          </w:p>
+          <w:p>
+            <w:pPr>
+              <w:jc w:val="left"/>
+              <w:rPr>
+                <w:rFonts w:ascii="Times New Roman" w:hAnsi="Times New Roman" w:cs="Times New Roman"/>
+                <w:sz w:val="24"/>
+              </w:rPr>
+            </w:pPr>
+            <w:r>
+              <w:rPr>
+                <w:rFonts w:ascii="Times New Roman" w:hAnsi="Times New Roman" w:cs="Times New Roman"/>
+                <w:sz w:val="24"/>
+              </w:rPr>
+              <w:tab/>
+            </w:r>
+            <w:r>
+              <w:rPr>
+                <w:rFonts w:ascii="Times New Roman" w:hAnsi="Times New Roman" w:cs="Times New Roman"/>
+                <w:sz w:val="24"/>
+              </w:rPr>
+              <w:tab/>
+              <w:t>int findSecMax = findSecMax(data);</w:t>
+            </w:r>
+          </w:p>
+          <w:p>
+            <w:pPr>
+              <w:jc w:val="left"/>
+              <w:rPr>
+                <w:rFonts w:ascii="Times New Roman" w:hAnsi="Times New Roman" w:cs="Times New Roman"/>
+                <w:sz w:val="24"/>
+              </w:rPr>
+            </w:pPr>
+            <w:r>
+              <w:rPr>
+                <w:rFonts w:ascii="Times New Roman" w:hAnsi="Times New Roman" w:cs="Times New Roman"/>
+                <w:sz w:val="24"/>
+              </w:rPr>
+              <w:tab/>
+            </w:r>
+            <w:r>
+              <w:rPr>
+                <w:rFonts w:ascii="Times New Roman" w:hAnsi="Times New Roman" w:cs="Times New Roman"/>
+                <w:sz w:val="24"/>
+              </w:rPr>
+              <w:tab/>
+              <w:t>System.err.println(findSecMax);</w:t>
+            </w:r>
+          </w:p>
+          <w:p>
+            <w:pPr>
+              <w:jc w:val="left"/>
+              <w:rPr>
+                <w:rFonts w:ascii="Times New Roman" w:hAnsi="Times New Roman" w:cs="Times New Roman"/>
+                <w:sz w:val="24"/>
+              </w:rPr>
+            </w:pPr>
+            <w:r>
+              <w:rPr>
+                <w:rFonts w:ascii="Times New Roman" w:hAnsi="Times New Roman" w:cs="Times New Roman"/>
+                <w:sz w:val="24"/>
+              </w:rPr>
+              <w:tab/>
+              <w:t>}</w:t>
+            </w:r>
+          </w:p>
+          <w:p>
+            <w:pPr>
+              <w:jc w:val="left"/>
+              <w:rPr>
+                <w:rFonts w:ascii="Times New Roman" w:hAnsi="Times New Roman" w:cs="Times New Roman" w:hint="eastAsia"/>
+                <w:sz w:val="24"/>
+              </w:rPr>
+            </w:pPr>
+            <w:r>
+              <w:rPr>
+                <w:rFonts w:ascii="Times New Roman" w:hAnsi="Times New Roman" w:cs="Times New Roman"/>
+                <w:sz w:val="24"/>
+              </w:rPr>
+              <w:t>}</w:t>
+            </w:r>
+          </w:p>
+        </w:tc>
+      </w:tr>
+    </w:tbl>
+    <w:p>
+      <w:pPr>
+        <w:jc w:val="left"/>
+        <w:rPr>
+          <w:rFonts w:ascii="Times New Roman" w:hAnsi="Times New Roman" w:cs="Times New Roman" w:hint="eastAsia"/>
+          <w:sz w:val="24"/>
+        </w:rPr>
+      </w:pPr>
     </w:p>
     <w:p>
       <w:pPr>
@@ -51545,6 +52743,1965 @@
           <w:sz w:val="24"/>
         </w:rPr>
       </w:pPr>
+      <w:r>
+        <w:rPr>
+          <w:noProof/>
+        </w:rPr>
+        <w:drawing>
+          <wp:inline distT="0" distB="0" distL="0" distR="0" wp14:anchorId="46779BE0" wp14:editId="2AE7B6DC">
+            <wp:extent cx="5274310" cy="779145"/>
+            <wp:effectExtent l="0" t="0" r="2540" b="1905"/>
+            <wp:docPr id="45" name="图片 45"/>
+            <wp:cNvGraphicFramePr>
+              <a:graphicFrameLocks xmlns:a="http://schemas.openxmlformats.org/drawingml/2006/main" noChangeAspect="1"/>
+            </wp:cNvGraphicFramePr>
+            <a:graphic xmlns:a="http://schemas.openxmlformats.org/drawingml/2006/main">
+              <a:graphicData uri="http://schemas.openxmlformats.org/drawingml/2006/picture">
+                <pic:pic xmlns:pic="http://schemas.openxmlformats.org/drawingml/2006/picture">
+                  <pic:nvPicPr>
+                    <pic:cNvPr id="1" name=""/>
+                    <pic:cNvPicPr/>
+                  </pic:nvPicPr>
+                  <pic:blipFill>
+                    <a:blip r:embed="rId50"/>
+                    <a:stretch>
+                      <a:fillRect/>
+                    </a:stretch>
+                  </pic:blipFill>
+                  <pic:spPr>
+                    <a:xfrm>
+                      <a:off x="0" y="0"/>
+                      <a:ext cx="5274310" cy="779145"/>
+                    </a:xfrm>
+                    <a:prstGeom prst="rect">
+                      <a:avLst/>
+                    </a:prstGeom>
+                  </pic:spPr>
+                </pic:pic>
+              </a:graphicData>
+            </a:graphic>
+          </wp:inline>
+        </w:drawing>
+      </w:r>
+    </w:p>
+    <w:p>
+      <w:pPr>
+        <w:jc w:val="left"/>
+        <w:rPr>
+          <w:rFonts w:ascii="Times New Roman" w:hAnsi="Times New Roman" w:cs="Times New Roman"/>
+          <w:sz w:val="24"/>
+        </w:rPr>
+      </w:pPr>
+      <w:r>
+        <w:rPr>
+          <w:rFonts w:ascii="Times New Roman" w:hAnsi="Times New Roman" w:cs="Times New Roman"/>
+          <w:sz w:val="24"/>
+        </w:rPr>
+        <w:t>方法</w:t>
+      </w:r>
+      <w:r>
+        <w:rPr>
+          <w:rFonts w:ascii="Times New Roman" w:hAnsi="Times New Roman" w:cs="Times New Roman" w:hint="eastAsia"/>
+          <w:sz w:val="24"/>
+        </w:rPr>
+        <w:t>1</w:t>
+      </w:r>
+      <w:r>
+        <w:rPr>
+          <w:rFonts w:ascii="Times New Roman" w:hAnsi="Times New Roman" w:cs="Times New Roman" w:hint="eastAsia"/>
+          <w:sz w:val="24"/>
+        </w:rPr>
+        <w:t>：</w:t>
+      </w:r>
+    </w:p>
+    <w:p>
+      <w:pPr>
+        <w:jc w:val="center"/>
+        <w:rPr>
+          <w:rFonts w:ascii="Times New Roman" w:hAnsi="Times New Roman" w:cs="Times New Roman"/>
+          <w:sz w:val="24"/>
+        </w:rPr>
+      </w:pPr>
+      <w:r>
+        <w:rPr>
+          <w:noProof/>
+        </w:rPr>
+        <w:drawing>
+          <wp:inline distT="0" distB="0" distL="0" distR="0" wp14:anchorId="2A5F02DD" wp14:editId="6BA88940">
+            <wp:extent cx="2333625" cy="1924050"/>
+            <wp:effectExtent l="0" t="0" r="9525" b="0"/>
+            <wp:docPr id="46" name="图片 46"/>
+            <wp:cNvGraphicFramePr>
+              <a:graphicFrameLocks xmlns:a="http://schemas.openxmlformats.org/drawingml/2006/main" noChangeAspect="1"/>
+            </wp:cNvGraphicFramePr>
+            <a:graphic xmlns:a="http://schemas.openxmlformats.org/drawingml/2006/main">
+              <a:graphicData uri="http://schemas.openxmlformats.org/drawingml/2006/picture">
+                <pic:pic xmlns:pic="http://schemas.openxmlformats.org/drawingml/2006/picture">
+                  <pic:nvPicPr>
+                    <pic:cNvPr id="1" name=""/>
+                    <pic:cNvPicPr/>
+                  </pic:nvPicPr>
+                  <pic:blipFill>
+                    <a:blip r:embed="rId51"/>
+                    <a:stretch>
+                      <a:fillRect/>
+                    </a:stretch>
+                  </pic:blipFill>
+                  <pic:spPr>
+                    <a:xfrm>
+                      <a:off x="0" y="0"/>
+                      <a:ext cx="2333625" cy="1924050"/>
+                    </a:xfrm>
+                    <a:prstGeom prst="rect">
+                      <a:avLst/>
+                    </a:prstGeom>
+                  </pic:spPr>
+                </pic:pic>
+              </a:graphicData>
+            </a:graphic>
+          </wp:inline>
+        </w:drawing>
+      </w:r>
+    </w:p>
+    <w:tbl>
+      <w:tblPr>
+        <w:tblStyle w:val="a6"/>
+        <w:tblW w:w="0" w:type="auto"/>
+        <w:tblLook w:val="04A0" w:firstRow="1" w:lastRow="0" w:firstColumn="1" w:lastColumn="0" w:noHBand="0" w:noVBand="1"/>
+      </w:tblPr>
+      <w:tblGrid>
+        <w:gridCol w:w="8522"/>
+      </w:tblGrid>
+      <w:tr>
+        <w:tc>
+          <w:tcPr>
+            <w:tcW w:w="8522" w:type="dxa"/>
+          </w:tcPr>
+          <w:p>
+            <w:pPr>
+              <w:rPr>
+                <w:rFonts w:ascii="Times New Roman" w:hAnsi="Times New Roman" w:cs="Times New Roman"/>
+                <w:sz w:val="24"/>
+              </w:rPr>
+            </w:pPr>
+            <w:r>
+              <w:rPr>
+                <w:rFonts w:ascii="Times New Roman" w:hAnsi="Times New Roman" w:cs="Times New Roman"/>
+                <w:sz w:val="24"/>
+              </w:rPr>
+              <w:t>package datastructure._05array;</w:t>
+            </w:r>
+          </w:p>
+          <w:p>
+            <w:pPr>
+              <w:rPr>
+                <w:rFonts w:ascii="Times New Roman" w:hAnsi="Times New Roman" w:cs="Times New Roman"/>
+                <w:sz w:val="24"/>
+              </w:rPr>
+            </w:pPr>
+          </w:p>
+          <w:p>
+            <w:pPr>
+              <w:rPr>
+                <w:rFonts w:ascii="Times New Roman" w:hAnsi="Times New Roman" w:cs="Times New Roman"/>
+                <w:sz w:val="24"/>
+              </w:rPr>
+            </w:pPr>
+            <w:r>
+              <w:rPr>
+                <w:rFonts w:ascii="Times New Roman" w:hAnsi="Times New Roman" w:cs="Times New Roman"/>
+                <w:sz w:val="24"/>
+              </w:rPr>
+              <w:t>public class _853maxchildarray {</w:t>
+            </w:r>
+          </w:p>
+          <w:p>
+            <w:pPr>
+              <w:rPr>
+                <w:rFonts w:ascii="Times New Roman" w:hAnsi="Times New Roman" w:cs="Times New Roman"/>
+                <w:sz w:val="24"/>
+              </w:rPr>
+            </w:pPr>
+            <w:r>
+              <w:rPr>
+                <w:rFonts w:ascii="Times New Roman" w:hAnsi="Times New Roman" w:cs="Times New Roman"/>
+                <w:sz w:val="24"/>
+              </w:rPr>
+              <w:tab/>
+              <w:t>/**</w:t>
+            </w:r>
+          </w:p>
+          <w:p>
+            <w:pPr>
+              <w:rPr>
+                <w:rFonts w:ascii="Times New Roman" w:hAnsi="Times New Roman" w:cs="Times New Roman" w:hint="eastAsia"/>
+                <w:color w:val="00B0F0"/>
+                <w:sz w:val="24"/>
+              </w:rPr>
+            </w:pPr>
+            <w:r>
+              <w:rPr>
+                <w:rFonts w:ascii="Times New Roman" w:hAnsi="Times New Roman" w:cs="Times New Roman" w:hint="eastAsia"/>
+                <w:sz w:val="24"/>
+              </w:rPr>
+              <w:tab/>
+              <w:t xml:space="preserve"> * </w:t>
+            </w:r>
+            <w:r>
+              <w:rPr>
+                <w:rFonts w:ascii="Times New Roman" w:hAnsi="Times New Roman" w:cs="Times New Roman" w:hint="eastAsia"/>
+                <w:sz w:val="24"/>
+              </w:rPr>
+              <w:t>思想</w:t>
+            </w:r>
+            <w:r>
+              <w:rPr>
+                <w:rFonts w:ascii="Times New Roman" w:hAnsi="Times New Roman" w:cs="Times New Roman" w:hint="eastAsia"/>
+                <w:sz w:val="24"/>
+              </w:rPr>
+              <w:t>:</w:t>
+            </w:r>
+            <w:r>
+              <w:rPr>
+                <w:rFonts w:ascii="Times New Roman" w:hAnsi="Times New Roman" w:cs="Times New Roman" w:hint="eastAsia"/>
+                <w:color w:val="00B0F0"/>
+                <w:sz w:val="24"/>
+              </w:rPr>
+              <w:t>找出所有子数组，求和，取最大值</w:t>
+            </w:r>
+          </w:p>
+          <w:p>
+            <w:pPr>
+              <w:rPr>
+                <w:rFonts w:ascii="Times New Roman" w:hAnsi="Times New Roman" w:cs="Times New Roman" w:hint="eastAsia"/>
+                <w:sz w:val="24"/>
+              </w:rPr>
+            </w:pPr>
+            <w:r>
+              <w:rPr>
+                <w:rFonts w:ascii="Times New Roman" w:hAnsi="Times New Roman" w:cs="Times New Roman" w:hint="eastAsia"/>
+                <w:sz w:val="24"/>
+              </w:rPr>
+              <w:tab/>
+              <w:t xml:space="preserve"> * </w:t>
+            </w:r>
+            <w:r>
+              <w:rPr>
+                <w:rFonts w:ascii="Times New Roman" w:hAnsi="Times New Roman" w:cs="Times New Roman" w:hint="eastAsia"/>
+                <w:sz w:val="24"/>
+              </w:rPr>
+              <w:t>时间复杂度</w:t>
+            </w:r>
+            <w:r>
+              <w:rPr>
+                <w:rFonts w:ascii="Times New Roman" w:hAnsi="Times New Roman" w:cs="Times New Roman" w:hint="eastAsia"/>
+                <w:color w:val="00B0F0"/>
+                <w:sz w:val="24"/>
+              </w:rPr>
+              <w:t>O(n^3)</w:t>
+            </w:r>
+          </w:p>
+          <w:p>
+            <w:pPr>
+              <w:rPr>
+                <w:rFonts w:ascii="Times New Roman" w:hAnsi="Times New Roman" w:cs="Times New Roman" w:hint="eastAsia"/>
+                <w:sz w:val="24"/>
+              </w:rPr>
+            </w:pPr>
+            <w:r>
+              <w:rPr>
+                <w:rFonts w:ascii="Times New Roman" w:hAnsi="Times New Roman" w:cs="Times New Roman" w:hint="eastAsia"/>
+                <w:sz w:val="24"/>
+              </w:rPr>
+              <w:tab/>
+              <w:t xml:space="preserve"> * </w:t>
+            </w:r>
+            <w:r>
+              <w:rPr>
+                <w:rFonts w:ascii="Times New Roman" w:hAnsi="Times New Roman" w:cs="Times New Roman" w:hint="eastAsia"/>
+                <w:sz w:val="24"/>
+              </w:rPr>
+              <w:t>许多子数组都重复计算了</w:t>
+            </w:r>
+          </w:p>
+          <w:p>
+            <w:pPr>
+              <w:rPr>
+                <w:rFonts w:ascii="Times New Roman" w:hAnsi="Times New Roman" w:cs="Times New Roman"/>
+                <w:sz w:val="24"/>
+              </w:rPr>
+            </w:pPr>
+            <w:r>
+              <w:rPr>
+                <w:rFonts w:ascii="Times New Roman" w:hAnsi="Times New Roman" w:cs="Times New Roman"/>
+                <w:sz w:val="24"/>
+              </w:rPr>
+              <w:tab/>
+              <w:t xml:space="preserve"> * @param arr</w:t>
+            </w:r>
+          </w:p>
+          <w:p>
+            <w:pPr>
+              <w:rPr>
+                <w:rFonts w:ascii="Times New Roman" w:hAnsi="Times New Roman" w:cs="Times New Roman"/>
+                <w:sz w:val="24"/>
+              </w:rPr>
+            </w:pPr>
+            <w:r>
+              <w:rPr>
+                <w:rFonts w:ascii="Times New Roman" w:hAnsi="Times New Roman" w:cs="Times New Roman"/>
+                <w:sz w:val="24"/>
+              </w:rPr>
+              <w:tab/>
+              <w:t xml:space="preserve"> * @return</w:t>
+            </w:r>
+          </w:p>
+          <w:p>
+            <w:pPr>
+              <w:rPr>
+                <w:rFonts w:ascii="Times New Roman" w:hAnsi="Times New Roman" w:cs="Times New Roman"/>
+                <w:sz w:val="24"/>
+              </w:rPr>
+            </w:pPr>
+            <w:r>
+              <w:rPr>
+                <w:rFonts w:ascii="Times New Roman" w:hAnsi="Times New Roman" w:cs="Times New Roman"/>
+                <w:sz w:val="24"/>
+              </w:rPr>
+              <w:tab/>
+              <w:t xml:space="preserve"> */</w:t>
+            </w:r>
+          </w:p>
+          <w:p>
+            <w:pPr>
+              <w:rPr>
+                <w:rFonts w:ascii="Times New Roman" w:hAnsi="Times New Roman" w:cs="Times New Roman"/>
+                <w:sz w:val="24"/>
+              </w:rPr>
+            </w:pPr>
+            <w:r>
+              <w:rPr>
+                <w:rFonts w:ascii="Times New Roman" w:hAnsi="Times New Roman" w:cs="Times New Roman"/>
+                <w:sz w:val="24"/>
+              </w:rPr>
+              <w:tab/>
+              <w:t>public static int maxSubArray(int arr[]) {</w:t>
+            </w:r>
+          </w:p>
+          <w:p>
+            <w:pPr>
+              <w:rPr>
+                <w:rFonts w:ascii="Times New Roman" w:hAnsi="Times New Roman" w:cs="Times New Roman"/>
+                <w:sz w:val="24"/>
+              </w:rPr>
+            </w:pPr>
+            <w:r>
+              <w:rPr>
+                <w:rFonts w:ascii="Times New Roman" w:hAnsi="Times New Roman" w:cs="Times New Roman"/>
+                <w:sz w:val="24"/>
+              </w:rPr>
+              <w:tab/>
+            </w:r>
+            <w:r>
+              <w:rPr>
+                <w:rFonts w:ascii="Times New Roman" w:hAnsi="Times New Roman" w:cs="Times New Roman"/>
+                <w:sz w:val="24"/>
+              </w:rPr>
+              <w:tab/>
+              <w:t>int n = arr.length;</w:t>
+            </w:r>
+          </w:p>
+          <w:p>
+            <w:pPr>
+              <w:rPr>
+                <w:rFonts w:ascii="Times New Roman" w:hAnsi="Times New Roman" w:cs="Times New Roman"/>
+                <w:sz w:val="24"/>
+              </w:rPr>
+            </w:pPr>
+            <w:r>
+              <w:rPr>
+                <w:rFonts w:ascii="Times New Roman" w:hAnsi="Times New Roman" w:cs="Times New Roman"/>
+                <w:sz w:val="24"/>
+              </w:rPr>
+              <w:tab/>
+            </w:r>
+            <w:r>
+              <w:rPr>
+                <w:rFonts w:ascii="Times New Roman" w:hAnsi="Times New Roman" w:cs="Times New Roman"/>
+                <w:sz w:val="24"/>
+              </w:rPr>
+              <w:tab/>
+              <w:t>int thisSum = 0;</w:t>
+            </w:r>
+          </w:p>
+          <w:p>
+            <w:pPr>
+              <w:rPr>
+                <w:rFonts w:ascii="Times New Roman" w:hAnsi="Times New Roman" w:cs="Times New Roman"/>
+                <w:sz w:val="24"/>
+              </w:rPr>
+            </w:pPr>
+            <w:r>
+              <w:rPr>
+                <w:rFonts w:ascii="Times New Roman" w:hAnsi="Times New Roman" w:cs="Times New Roman"/>
+                <w:sz w:val="24"/>
+              </w:rPr>
+              <w:tab/>
+            </w:r>
+            <w:r>
+              <w:rPr>
+                <w:rFonts w:ascii="Times New Roman" w:hAnsi="Times New Roman" w:cs="Times New Roman"/>
+                <w:sz w:val="24"/>
+              </w:rPr>
+              <w:tab/>
+              <w:t>int maxSum = 0;</w:t>
+            </w:r>
+          </w:p>
+          <w:p>
+            <w:pPr>
+              <w:rPr>
+                <w:rFonts w:ascii="Times New Roman" w:hAnsi="Times New Roman" w:cs="Times New Roman" w:hint="eastAsia"/>
+                <w:sz w:val="24"/>
+              </w:rPr>
+            </w:pPr>
+            <w:r>
+              <w:rPr>
+                <w:rFonts w:ascii="Times New Roman" w:hAnsi="Times New Roman" w:cs="Times New Roman" w:hint="eastAsia"/>
+                <w:sz w:val="24"/>
+              </w:rPr>
+              <w:tab/>
+            </w:r>
+            <w:r>
+              <w:rPr>
+                <w:rFonts w:ascii="Times New Roman" w:hAnsi="Times New Roman" w:cs="Times New Roman" w:hint="eastAsia"/>
+                <w:sz w:val="24"/>
+              </w:rPr>
+              <w:tab/>
+              <w:t>//</w:t>
+            </w:r>
+            <w:r>
+              <w:rPr>
+                <w:rFonts w:ascii="Times New Roman" w:hAnsi="Times New Roman" w:cs="Times New Roman" w:hint="eastAsia"/>
+                <w:sz w:val="24"/>
+              </w:rPr>
+              <w:t>循环次数</w:t>
+            </w:r>
+          </w:p>
+          <w:p>
+            <w:pPr>
+              <w:rPr>
+                <w:rFonts w:ascii="Times New Roman" w:hAnsi="Times New Roman" w:cs="Times New Roman"/>
+                <w:sz w:val="24"/>
+              </w:rPr>
+            </w:pPr>
+            <w:r>
+              <w:rPr>
+                <w:rFonts w:ascii="Times New Roman" w:hAnsi="Times New Roman" w:cs="Times New Roman"/>
+                <w:sz w:val="24"/>
+              </w:rPr>
+              <w:tab/>
+            </w:r>
+            <w:r>
+              <w:rPr>
+                <w:rFonts w:ascii="Times New Roman" w:hAnsi="Times New Roman" w:cs="Times New Roman"/>
+                <w:sz w:val="24"/>
+              </w:rPr>
+              <w:tab/>
+              <w:t>for(int i=0;i&lt;n;i++) {</w:t>
+            </w:r>
+          </w:p>
+          <w:p>
+            <w:pPr>
+              <w:rPr>
+                <w:rFonts w:ascii="Times New Roman" w:hAnsi="Times New Roman" w:cs="Times New Roman" w:hint="eastAsia"/>
+                <w:sz w:val="24"/>
+              </w:rPr>
+            </w:pPr>
+            <w:r>
+              <w:rPr>
+                <w:rFonts w:ascii="Times New Roman" w:hAnsi="Times New Roman" w:cs="Times New Roman" w:hint="eastAsia"/>
+                <w:sz w:val="24"/>
+              </w:rPr>
+              <w:tab/>
+            </w:r>
+            <w:r>
+              <w:rPr>
+                <w:rFonts w:ascii="Times New Roman" w:hAnsi="Times New Roman" w:cs="Times New Roman" w:hint="eastAsia"/>
+                <w:sz w:val="24"/>
+              </w:rPr>
+              <w:tab/>
+            </w:r>
+            <w:r>
+              <w:rPr>
+                <w:rFonts w:ascii="Times New Roman" w:hAnsi="Times New Roman" w:cs="Times New Roman" w:hint="eastAsia"/>
+                <w:sz w:val="24"/>
+              </w:rPr>
+              <w:tab/>
+              <w:t>//</w:t>
+            </w:r>
+            <w:r>
+              <w:rPr>
+                <w:rFonts w:ascii="Times New Roman" w:hAnsi="Times New Roman" w:cs="Times New Roman" w:hint="eastAsia"/>
+                <w:sz w:val="24"/>
+              </w:rPr>
+              <w:t>第</w:t>
+            </w:r>
+            <w:r>
+              <w:rPr>
+                <w:rFonts w:ascii="Times New Roman" w:hAnsi="Times New Roman" w:cs="Times New Roman" w:hint="eastAsia"/>
+                <w:sz w:val="24"/>
+              </w:rPr>
+              <w:t>i</w:t>
+            </w:r>
+            <w:r>
+              <w:rPr>
+                <w:rFonts w:ascii="Times New Roman" w:hAnsi="Times New Roman" w:cs="Times New Roman" w:hint="eastAsia"/>
+                <w:sz w:val="24"/>
+              </w:rPr>
+              <w:t>趟</w:t>
+            </w:r>
+          </w:p>
+          <w:p>
+            <w:pPr>
+              <w:rPr>
+                <w:rFonts w:ascii="Times New Roman" w:hAnsi="Times New Roman" w:cs="Times New Roman"/>
+                <w:sz w:val="24"/>
+              </w:rPr>
+            </w:pPr>
+            <w:r>
+              <w:rPr>
+                <w:rFonts w:ascii="Times New Roman" w:hAnsi="Times New Roman" w:cs="Times New Roman"/>
+                <w:sz w:val="24"/>
+              </w:rPr>
+              <w:tab/>
+            </w:r>
+            <w:r>
+              <w:rPr>
+                <w:rFonts w:ascii="Times New Roman" w:hAnsi="Times New Roman" w:cs="Times New Roman"/>
+                <w:sz w:val="24"/>
+              </w:rPr>
+              <w:tab/>
+            </w:r>
+            <w:r>
+              <w:rPr>
+                <w:rFonts w:ascii="Times New Roman" w:hAnsi="Times New Roman" w:cs="Times New Roman"/>
+                <w:sz w:val="24"/>
+              </w:rPr>
+              <w:tab/>
+              <w:t>for(int j=i;j&lt;n;j++) {</w:t>
+            </w:r>
+          </w:p>
+          <w:p>
+            <w:pPr>
+              <w:rPr>
+                <w:rFonts w:ascii="Times New Roman" w:hAnsi="Times New Roman" w:cs="Times New Roman"/>
+                <w:sz w:val="24"/>
+              </w:rPr>
+            </w:pPr>
+            <w:r>
+              <w:rPr>
+                <w:rFonts w:ascii="Times New Roman" w:hAnsi="Times New Roman" w:cs="Times New Roman"/>
+                <w:sz w:val="24"/>
+              </w:rPr>
+              <w:tab/>
+            </w:r>
+            <w:r>
+              <w:rPr>
+                <w:rFonts w:ascii="Times New Roman" w:hAnsi="Times New Roman" w:cs="Times New Roman"/>
+                <w:sz w:val="24"/>
+              </w:rPr>
+              <w:tab/>
+            </w:r>
+            <w:r>
+              <w:rPr>
+                <w:rFonts w:ascii="Times New Roman" w:hAnsi="Times New Roman" w:cs="Times New Roman"/>
+                <w:sz w:val="24"/>
+              </w:rPr>
+              <w:tab/>
+            </w:r>
+            <w:r>
+              <w:rPr>
+                <w:rFonts w:ascii="Times New Roman" w:hAnsi="Times New Roman" w:cs="Times New Roman"/>
+                <w:sz w:val="24"/>
+              </w:rPr>
+              <w:tab/>
+            </w:r>
+            <w:r>
+              <w:rPr>
+                <w:rFonts w:ascii="Times New Roman" w:hAnsi="Times New Roman" w:cs="Times New Roman"/>
+                <w:color w:val="00B0F0"/>
+                <w:sz w:val="24"/>
+              </w:rPr>
+              <w:t>thisSum = 0;</w:t>
+            </w:r>
+          </w:p>
+          <w:p>
+            <w:pPr>
+              <w:rPr>
+                <w:rFonts w:ascii="Times New Roman" w:hAnsi="Times New Roman" w:cs="Times New Roman"/>
+                <w:sz w:val="24"/>
+              </w:rPr>
+            </w:pPr>
+            <w:r>
+              <w:rPr>
+                <w:rFonts w:ascii="Times New Roman" w:hAnsi="Times New Roman" w:cs="Times New Roman"/>
+                <w:sz w:val="24"/>
+              </w:rPr>
+              <w:tab/>
+            </w:r>
+            <w:r>
+              <w:rPr>
+                <w:rFonts w:ascii="Times New Roman" w:hAnsi="Times New Roman" w:cs="Times New Roman"/>
+                <w:sz w:val="24"/>
+              </w:rPr>
+              <w:tab/>
+            </w:r>
+            <w:r>
+              <w:rPr>
+                <w:rFonts w:ascii="Times New Roman" w:hAnsi="Times New Roman" w:cs="Times New Roman"/>
+                <w:sz w:val="24"/>
+              </w:rPr>
+              <w:tab/>
+            </w:r>
+            <w:r>
+              <w:rPr>
+                <w:rFonts w:ascii="Times New Roman" w:hAnsi="Times New Roman" w:cs="Times New Roman"/>
+                <w:sz w:val="24"/>
+              </w:rPr>
+              <w:tab/>
+              <w:t>for(int k=i;k&lt;=j;k++) {</w:t>
+            </w:r>
+            <w:r>
+              <w:rPr>
+                <w:rFonts w:ascii="Times New Roman" w:hAnsi="Times New Roman" w:cs="Times New Roman"/>
+                <w:sz w:val="24"/>
+              </w:rPr>
+              <w:t>//</w:t>
+            </w:r>
+            <w:r>
+              <w:rPr>
+                <w:rFonts w:ascii="Times New Roman" w:hAnsi="Times New Roman" w:cs="Times New Roman"/>
+                <w:sz w:val="24"/>
+              </w:rPr>
+              <w:t>求子数组和</w:t>
+            </w:r>
+          </w:p>
+          <w:p>
+            <w:pPr>
+              <w:rPr>
+                <w:rFonts w:ascii="Times New Roman" w:hAnsi="Times New Roman" w:cs="Times New Roman"/>
+                <w:sz w:val="24"/>
+              </w:rPr>
+            </w:pPr>
+            <w:r>
+              <w:rPr>
+                <w:rFonts w:ascii="Times New Roman" w:hAnsi="Times New Roman" w:cs="Times New Roman"/>
+                <w:sz w:val="24"/>
+              </w:rPr>
+              <w:tab/>
+            </w:r>
+            <w:r>
+              <w:rPr>
+                <w:rFonts w:ascii="Times New Roman" w:hAnsi="Times New Roman" w:cs="Times New Roman"/>
+                <w:sz w:val="24"/>
+              </w:rPr>
+              <w:tab/>
+            </w:r>
+            <w:r>
+              <w:rPr>
+                <w:rFonts w:ascii="Times New Roman" w:hAnsi="Times New Roman" w:cs="Times New Roman"/>
+                <w:sz w:val="24"/>
+              </w:rPr>
+              <w:tab/>
+            </w:r>
+            <w:r>
+              <w:rPr>
+                <w:rFonts w:ascii="Times New Roman" w:hAnsi="Times New Roman" w:cs="Times New Roman"/>
+                <w:sz w:val="24"/>
+              </w:rPr>
+              <w:tab/>
+            </w:r>
+            <w:r>
+              <w:rPr>
+                <w:rFonts w:ascii="Times New Roman" w:hAnsi="Times New Roman" w:cs="Times New Roman"/>
+                <w:sz w:val="24"/>
+              </w:rPr>
+              <w:tab/>
+              <w:t>thisSum += arr[k];</w:t>
+            </w:r>
+          </w:p>
+          <w:p>
+            <w:pPr>
+              <w:rPr>
+                <w:rFonts w:ascii="Times New Roman" w:hAnsi="Times New Roman" w:cs="Times New Roman"/>
+                <w:sz w:val="24"/>
+              </w:rPr>
+            </w:pPr>
+            <w:r>
+              <w:rPr>
+                <w:rFonts w:ascii="Times New Roman" w:hAnsi="Times New Roman" w:cs="Times New Roman"/>
+                <w:sz w:val="24"/>
+              </w:rPr>
+              <w:tab/>
+            </w:r>
+            <w:r>
+              <w:rPr>
+                <w:rFonts w:ascii="Times New Roman" w:hAnsi="Times New Roman" w:cs="Times New Roman"/>
+                <w:sz w:val="24"/>
+              </w:rPr>
+              <w:tab/>
+            </w:r>
+            <w:r>
+              <w:rPr>
+                <w:rFonts w:ascii="Times New Roman" w:hAnsi="Times New Roman" w:cs="Times New Roman"/>
+                <w:sz w:val="24"/>
+              </w:rPr>
+              <w:tab/>
+            </w:r>
+            <w:r>
+              <w:rPr>
+                <w:rFonts w:ascii="Times New Roman" w:hAnsi="Times New Roman" w:cs="Times New Roman"/>
+                <w:sz w:val="24"/>
+              </w:rPr>
+              <w:tab/>
+              <w:t>}</w:t>
+            </w:r>
+          </w:p>
+          <w:p>
+            <w:pPr>
+              <w:rPr>
+                <w:rFonts w:ascii="Times New Roman" w:hAnsi="Times New Roman" w:cs="Times New Roman"/>
+                <w:sz w:val="24"/>
+              </w:rPr>
+            </w:pPr>
+            <w:r>
+              <w:rPr>
+                <w:rFonts w:ascii="Times New Roman" w:hAnsi="Times New Roman" w:cs="Times New Roman"/>
+                <w:sz w:val="24"/>
+              </w:rPr>
+              <w:tab/>
+            </w:r>
+            <w:r>
+              <w:rPr>
+                <w:rFonts w:ascii="Times New Roman" w:hAnsi="Times New Roman" w:cs="Times New Roman"/>
+                <w:sz w:val="24"/>
+              </w:rPr>
+              <w:tab/>
+            </w:r>
+            <w:r>
+              <w:rPr>
+                <w:rFonts w:ascii="Times New Roman" w:hAnsi="Times New Roman" w:cs="Times New Roman"/>
+                <w:sz w:val="24"/>
+              </w:rPr>
+              <w:tab/>
+            </w:r>
+            <w:r>
+              <w:rPr>
+                <w:rFonts w:ascii="Times New Roman" w:hAnsi="Times New Roman" w:cs="Times New Roman"/>
+                <w:sz w:val="24"/>
+              </w:rPr>
+              <w:tab/>
+            </w:r>
+          </w:p>
+          <w:p>
+            <w:pPr>
+              <w:rPr>
+                <w:rFonts w:ascii="Times New Roman" w:hAnsi="Times New Roman" w:cs="Times New Roman"/>
+                <w:sz w:val="24"/>
+              </w:rPr>
+            </w:pPr>
+            <w:r>
+              <w:rPr>
+                <w:rFonts w:ascii="Times New Roman" w:hAnsi="Times New Roman" w:cs="Times New Roman"/>
+                <w:sz w:val="24"/>
+              </w:rPr>
+              <w:tab/>
+            </w:r>
+            <w:r>
+              <w:rPr>
+                <w:rFonts w:ascii="Times New Roman" w:hAnsi="Times New Roman" w:cs="Times New Roman"/>
+                <w:sz w:val="24"/>
+              </w:rPr>
+              <w:tab/>
+            </w:r>
+            <w:r>
+              <w:rPr>
+                <w:rFonts w:ascii="Times New Roman" w:hAnsi="Times New Roman" w:cs="Times New Roman"/>
+                <w:sz w:val="24"/>
+              </w:rPr>
+              <w:tab/>
+            </w:r>
+            <w:r>
+              <w:rPr>
+                <w:rFonts w:ascii="Times New Roman" w:hAnsi="Times New Roman" w:cs="Times New Roman"/>
+                <w:sz w:val="24"/>
+              </w:rPr>
+              <w:tab/>
+              <w:t>if(thisSum &gt; maxSum) {</w:t>
+            </w:r>
+          </w:p>
+          <w:p>
+            <w:pPr>
+              <w:rPr>
+                <w:rFonts w:ascii="Times New Roman" w:hAnsi="Times New Roman" w:cs="Times New Roman"/>
+                <w:sz w:val="24"/>
+              </w:rPr>
+            </w:pPr>
+            <w:r>
+              <w:rPr>
+                <w:rFonts w:ascii="Times New Roman" w:hAnsi="Times New Roman" w:cs="Times New Roman"/>
+                <w:sz w:val="24"/>
+              </w:rPr>
+              <w:tab/>
+            </w:r>
+            <w:r>
+              <w:rPr>
+                <w:rFonts w:ascii="Times New Roman" w:hAnsi="Times New Roman" w:cs="Times New Roman"/>
+                <w:sz w:val="24"/>
+              </w:rPr>
+              <w:tab/>
+            </w:r>
+            <w:r>
+              <w:rPr>
+                <w:rFonts w:ascii="Times New Roman" w:hAnsi="Times New Roman" w:cs="Times New Roman"/>
+                <w:sz w:val="24"/>
+              </w:rPr>
+              <w:tab/>
+            </w:r>
+            <w:r>
+              <w:rPr>
+                <w:rFonts w:ascii="Times New Roman" w:hAnsi="Times New Roman" w:cs="Times New Roman"/>
+                <w:sz w:val="24"/>
+              </w:rPr>
+              <w:tab/>
+            </w:r>
+            <w:r>
+              <w:rPr>
+                <w:rFonts w:ascii="Times New Roman" w:hAnsi="Times New Roman" w:cs="Times New Roman"/>
+                <w:sz w:val="24"/>
+              </w:rPr>
+              <w:tab/>
+              <w:t>maxSum = thisSum;</w:t>
+            </w:r>
+          </w:p>
+          <w:p>
+            <w:pPr>
+              <w:rPr>
+                <w:rFonts w:ascii="Times New Roman" w:hAnsi="Times New Roman" w:cs="Times New Roman"/>
+                <w:sz w:val="24"/>
+              </w:rPr>
+            </w:pPr>
+            <w:r>
+              <w:rPr>
+                <w:rFonts w:ascii="Times New Roman" w:hAnsi="Times New Roman" w:cs="Times New Roman"/>
+                <w:sz w:val="24"/>
+              </w:rPr>
+              <w:tab/>
+            </w:r>
+            <w:r>
+              <w:rPr>
+                <w:rFonts w:ascii="Times New Roman" w:hAnsi="Times New Roman" w:cs="Times New Roman"/>
+                <w:sz w:val="24"/>
+              </w:rPr>
+              <w:tab/>
+            </w:r>
+            <w:r>
+              <w:rPr>
+                <w:rFonts w:ascii="Times New Roman" w:hAnsi="Times New Roman" w:cs="Times New Roman"/>
+                <w:sz w:val="24"/>
+              </w:rPr>
+              <w:tab/>
+            </w:r>
+            <w:r>
+              <w:rPr>
+                <w:rFonts w:ascii="Times New Roman" w:hAnsi="Times New Roman" w:cs="Times New Roman"/>
+                <w:sz w:val="24"/>
+              </w:rPr>
+              <w:tab/>
+              <w:t>}</w:t>
+            </w:r>
+          </w:p>
+          <w:p>
+            <w:pPr>
+              <w:rPr>
+                <w:rFonts w:ascii="Times New Roman" w:hAnsi="Times New Roman" w:cs="Times New Roman"/>
+                <w:sz w:val="24"/>
+              </w:rPr>
+            </w:pPr>
+            <w:r>
+              <w:rPr>
+                <w:rFonts w:ascii="Times New Roman" w:hAnsi="Times New Roman" w:cs="Times New Roman"/>
+                <w:sz w:val="24"/>
+              </w:rPr>
+              <w:tab/>
+            </w:r>
+            <w:r>
+              <w:rPr>
+                <w:rFonts w:ascii="Times New Roman" w:hAnsi="Times New Roman" w:cs="Times New Roman"/>
+                <w:sz w:val="24"/>
+              </w:rPr>
+              <w:tab/>
+            </w:r>
+            <w:r>
+              <w:rPr>
+                <w:rFonts w:ascii="Times New Roman" w:hAnsi="Times New Roman" w:cs="Times New Roman"/>
+                <w:sz w:val="24"/>
+              </w:rPr>
+              <w:tab/>
+              <w:t>}</w:t>
+            </w:r>
+          </w:p>
+          <w:p>
+            <w:pPr>
+              <w:rPr>
+                <w:rFonts w:ascii="Times New Roman" w:hAnsi="Times New Roman" w:cs="Times New Roman"/>
+                <w:sz w:val="24"/>
+              </w:rPr>
+            </w:pPr>
+            <w:r>
+              <w:rPr>
+                <w:rFonts w:ascii="Times New Roman" w:hAnsi="Times New Roman" w:cs="Times New Roman"/>
+                <w:sz w:val="24"/>
+              </w:rPr>
+              <w:tab/>
+            </w:r>
+            <w:r>
+              <w:rPr>
+                <w:rFonts w:ascii="Times New Roman" w:hAnsi="Times New Roman" w:cs="Times New Roman"/>
+                <w:sz w:val="24"/>
+              </w:rPr>
+              <w:tab/>
+              <w:t>}</w:t>
+            </w:r>
+          </w:p>
+          <w:p>
+            <w:pPr>
+              <w:rPr>
+                <w:rFonts w:ascii="Times New Roman" w:hAnsi="Times New Roman" w:cs="Times New Roman"/>
+                <w:sz w:val="24"/>
+              </w:rPr>
+            </w:pPr>
+            <w:r>
+              <w:rPr>
+                <w:rFonts w:ascii="Times New Roman" w:hAnsi="Times New Roman" w:cs="Times New Roman"/>
+                <w:sz w:val="24"/>
+              </w:rPr>
+              <w:tab/>
+            </w:r>
+            <w:r>
+              <w:rPr>
+                <w:rFonts w:ascii="Times New Roman" w:hAnsi="Times New Roman" w:cs="Times New Roman"/>
+                <w:sz w:val="24"/>
+              </w:rPr>
+              <w:tab/>
+              <w:t>return maxSum;</w:t>
+            </w:r>
+          </w:p>
+          <w:p>
+            <w:pPr>
+              <w:rPr>
+                <w:rFonts w:ascii="Times New Roman" w:hAnsi="Times New Roman" w:cs="Times New Roman"/>
+                <w:sz w:val="24"/>
+              </w:rPr>
+            </w:pPr>
+            <w:r>
+              <w:rPr>
+                <w:rFonts w:ascii="Times New Roman" w:hAnsi="Times New Roman" w:cs="Times New Roman"/>
+                <w:sz w:val="24"/>
+              </w:rPr>
+              <w:tab/>
+              <w:t>}</w:t>
+            </w:r>
+          </w:p>
+          <w:p>
+            <w:pPr>
+              <w:rPr>
+                <w:rFonts w:ascii="Times New Roman" w:hAnsi="Times New Roman" w:cs="Times New Roman"/>
+                <w:sz w:val="24"/>
+              </w:rPr>
+            </w:pPr>
+            <w:r>
+              <w:rPr>
+                <w:rFonts w:ascii="Times New Roman" w:hAnsi="Times New Roman" w:cs="Times New Roman"/>
+                <w:sz w:val="24"/>
+              </w:rPr>
+              <w:tab/>
+            </w:r>
+          </w:p>
+          <w:p>
+            <w:pPr>
+              <w:rPr>
+                <w:rFonts w:ascii="Times New Roman" w:hAnsi="Times New Roman" w:cs="Times New Roman"/>
+                <w:sz w:val="24"/>
+              </w:rPr>
+            </w:pPr>
+            <w:r>
+              <w:rPr>
+                <w:rFonts w:ascii="Times New Roman" w:hAnsi="Times New Roman" w:cs="Times New Roman"/>
+                <w:sz w:val="24"/>
+              </w:rPr>
+              <w:tab/>
+              <w:t>/**</w:t>
+            </w:r>
+          </w:p>
+          <w:p>
+            <w:pPr>
+              <w:rPr>
+                <w:rFonts w:ascii="Times New Roman" w:hAnsi="Times New Roman" w:cs="Times New Roman" w:hint="eastAsia"/>
+                <w:sz w:val="24"/>
+              </w:rPr>
+            </w:pPr>
+            <w:r>
+              <w:rPr>
+                <w:rFonts w:ascii="Times New Roman" w:hAnsi="Times New Roman" w:cs="Times New Roman" w:hint="eastAsia"/>
+                <w:sz w:val="24"/>
+              </w:rPr>
+              <w:tab/>
+              <w:t xml:space="preserve"> * </w:t>
+            </w:r>
+            <w:r>
+              <w:rPr>
+                <w:rFonts w:ascii="Times New Roman" w:hAnsi="Times New Roman" w:cs="Times New Roman" w:hint="eastAsia"/>
+                <w:b/>
+                <w:sz w:val="24"/>
+              </w:rPr>
+              <w:t>方法</w:t>
+            </w:r>
+            <w:r>
+              <w:rPr>
+                <w:rFonts w:ascii="Times New Roman" w:hAnsi="Times New Roman" w:cs="Times New Roman" w:hint="eastAsia"/>
+                <w:b/>
+                <w:sz w:val="24"/>
+              </w:rPr>
+              <w:t>2:</w:t>
+            </w:r>
+            <w:r>
+              <w:rPr>
+                <w:rFonts w:ascii="Times New Roman" w:hAnsi="Times New Roman" w:cs="Times New Roman" w:hint="eastAsia"/>
+                <w:sz w:val="24"/>
+              </w:rPr>
+              <w:t>重复利用已经计算的子数组和</w:t>
+            </w:r>
+          </w:p>
+          <w:p>
+            <w:pPr>
+              <w:rPr>
+                <w:rFonts w:ascii="Times New Roman" w:hAnsi="Times New Roman" w:cs="Times New Roman" w:hint="eastAsia"/>
+                <w:sz w:val="24"/>
+              </w:rPr>
+            </w:pPr>
+            <w:r>
+              <w:rPr>
+                <w:rFonts w:ascii="Times New Roman" w:hAnsi="Times New Roman" w:cs="Times New Roman" w:hint="eastAsia"/>
+                <w:sz w:val="24"/>
+              </w:rPr>
+              <w:tab/>
+              <w:t xml:space="preserve"> * </w:t>
+            </w:r>
+            <w:r>
+              <w:rPr>
+                <w:rFonts w:ascii="Times New Roman" w:hAnsi="Times New Roman" w:cs="Times New Roman" w:hint="eastAsia"/>
+                <w:sz w:val="24"/>
+              </w:rPr>
+              <w:t>例如</w:t>
+            </w:r>
+            <w:r>
+              <w:rPr>
+                <w:rFonts w:ascii="Times New Roman" w:hAnsi="Times New Roman" w:cs="Times New Roman" w:hint="eastAsia"/>
+                <w:sz w:val="24"/>
+              </w:rPr>
+              <w:t>:</w:t>
+            </w:r>
+            <w:r>
+              <w:rPr>
+                <w:rFonts w:ascii="Times New Roman" w:hAnsi="Times New Roman" w:cs="Times New Roman" w:hint="eastAsia"/>
+                <w:color w:val="00B0F0"/>
+                <w:sz w:val="24"/>
+              </w:rPr>
+              <w:t>Sum[i,j]=Sum[i,j-1]+arr[j]</w:t>
+            </w:r>
+            <w:r>
+              <w:rPr>
+                <w:rFonts w:ascii="Times New Roman" w:hAnsi="Times New Roman" w:cs="Times New Roman" w:hint="eastAsia"/>
+                <w:sz w:val="24"/>
+              </w:rPr>
+              <w:t>,</w:t>
+            </w:r>
+            <w:r>
+              <w:rPr>
+                <w:rFonts w:ascii="Times New Roman" w:hAnsi="Times New Roman" w:cs="Times New Roman" w:hint="eastAsia"/>
+                <w:sz w:val="24"/>
+              </w:rPr>
+              <w:t>可省去计算</w:t>
+            </w:r>
+            <w:r>
+              <w:rPr>
+                <w:rFonts w:ascii="Times New Roman" w:hAnsi="Times New Roman" w:cs="Times New Roman" w:hint="eastAsia"/>
+                <w:sz w:val="24"/>
+              </w:rPr>
+              <w:t>Sum[i,j-1]</w:t>
+            </w:r>
+            <w:r>
+              <w:rPr>
+                <w:rFonts w:ascii="Times New Roman" w:hAnsi="Times New Roman" w:cs="Times New Roman" w:hint="eastAsia"/>
+                <w:sz w:val="24"/>
+              </w:rPr>
+              <w:t>的时间</w:t>
+            </w:r>
+          </w:p>
+          <w:p>
+            <w:pPr>
+              <w:rPr>
+                <w:rFonts w:ascii="Times New Roman" w:hAnsi="Times New Roman" w:cs="Times New Roman" w:hint="eastAsia"/>
+                <w:sz w:val="24"/>
+              </w:rPr>
+            </w:pPr>
+            <w:r>
+              <w:rPr>
+                <w:rFonts w:ascii="Times New Roman" w:hAnsi="Times New Roman" w:cs="Times New Roman" w:hint="eastAsia"/>
+                <w:sz w:val="24"/>
+              </w:rPr>
+              <w:tab/>
+              <w:t xml:space="preserve"> * </w:t>
+            </w:r>
+            <w:r>
+              <w:rPr>
+                <w:rFonts w:ascii="Times New Roman" w:hAnsi="Times New Roman" w:cs="Times New Roman" w:hint="eastAsia"/>
+                <w:sz w:val="24"/>
+              </w:rPr>
+              <w:t>时间复杂度</w:t>
+            </w:r>
+            <w:r>
+              <w:rPr>
+                <w:rFonts w:ascii="Times New Roman" w:hAnsi="Times New Roman" w:cs="Times New Roman" w:hint="eastAsia"/>
+                <w:color w:val="00B0F0"/>
+                <w:sz w:val="24"/>
+              </w:rPr>
+              <w:t>O(n^2)</w:t>
+            </w:r>
+          </w:p>
+          <w:p>
+            <w:pPr>
+              <w:rPr>
+                <w:rFonts w:ascii="Times New Roman" w:hAnsi="Times New Roman" w:cs="Times New Roman"/>
+                <w:sz w:val="24"/>
+              </w:rPr>
+            </w:pPr>
+            <w:r>
+              <w:rPr>
+                <w:rFonts w:ascii="Times New Roman" w:hAnsi="Times New Roman" w:cs="Times New Roman"/>
+                <w:sz w:val="24"/>
+              </w:rPr>
+              <w:tab/>
+              <w:t xml:space="preserve"> * @param arr</w:t>
+            </w:r>
+          </w:p>
+          <w:p>
+            <w:pPr>
+              <w:rPr>
+                <w:rFonts w:ascii="Times New Roman" w:hAnsi="Times New Roman" w:cs="Times New Roman"/>
+                <w:sz w:val="24"/>
+              </w:rPr>
+            </w:pPr>
+            <w:r>
+              <w:rPr>
+                <w:rFonts w:ascii="Times New Roman" w:hAnsi="Times New Roman" w:cs="Times New Roman"/>
+                <w:sz w:val="24"/>
+              </w:rPr>
+              <w:tab/>
+              <w:t xml:space="preserve"> * @return</w:t>
+            </w:r>
+          </w:p>
+          <w:p>
+            <w:pPr>
+              <w:rPr>
+                <w:rFonts w:ascii="Times New Roman" w:hAnsi="Times New Roman" w:cs="Times New Roman"/>
+                <w:sz w:val="24"/>
+              </w:rPr>
+            </w:pPr>
+            <w:r>
+              <w:rPr>
+                <w:rFonts w:ascii="Times New Roman" w:hAnsi="Times New Roman" w:cs="Times New Roman"/>
+                <w:sz w:val="24"/>
+              </w:rPr>
+              <w:tab/>
+              <w:t xml:space="preserve"> */</w:t>
+            </w:r>
+          </w:p>
+          <w:p>
+            <w:pPr>
+              <w:rPr>
+                <w:rFonts w:ascii="Times New Roman" w:hAnsi="Times New Roman" w:cs="Times New Roman"/>
+                <w:sz w:val="24"/>
+              </w:rPr>
+            </w:pPr>
+            <w:r>
+              <w:rPr>
+                <w:rFonts w:ascii="Times New Roman" w:hAnsi="Times New Roman" w:cs="Times New Roman"/>
+                <w:sz w:val="24"/>
+              </w:rPr>
+              <w:tab/>
+              <w:t>public static int maxSubArray2(int arr[]) {</w:t>
+            </w:r>
+          </w:p>
+          <w:p>
+            <w:pPr>
+              <w:rPr>
+                <w:rFonts w:ascii="Times New Roman" w:hAnsi="Times New Roman" w:cs="Times New Roman"/>
+                <w:sz w:val="24"/>
+              </w:rPr>
+            </w:pPr>
+            <w:r>
+              <w:rPr>
+                <w:rFonts w:ascii="Times New Roman" w:hAnsi="Times New Roman" w:cs="Times New Roman"/>
+                <w:sz w:val="24"/>
+              </w:rPr>
+              <w:tab/>
+            </w:r>
+            <w:r>
+              <w:rPr>
+                <w:rFonts w:ascii="Times New Roman" w:hAnsi="Times New Roman" w:cs="Times New Roman"/>
+                <w:sz w:val="24"/>
+              </w:rPr>
+              <w:tab/>
+              <w:t>int size = arr.length;</w:t>
+            </w:r>
+          </w:p>
+          <w:p>
+            <w:pPr>
+              <w:rPr>
+                <w:rFonts w:ascii="Times New Roman" w:hAnsi="Times New Roman" w:cs="Times New Roman"/>
+                <w:sz w:val="24"/>
+              </w:rPr>
+            </w:pPr>
+            <w:r>
+              <w:rPr>
+                <w:rFonts w:ascii="Times New Roman" w:hAnsi="Times New Roman" w:cs="Times New Roman"/>
+                <w:sz w:val="24"/>
+              </w:rPr>
+              <w:tab/>
+            </w:r>
+            <w:r>
+              <w:rPr>
+                <w:rFonts w:ascii="Times New Roman" w:hAnsi="Times New Roman" w:cs="Times New Roman"/>
+                <w:sz w:val="24"/>
+              </w:rPr>
+              <w:tab/>
+              <w:t xml:space="preserve">int maxSum = </w:t>
+            </w:r>
+            <w:r>
+              <w:rPr>
+                <w:rFonts w:ascii="Times New Roman" w:hAnsi="Times New Roman" w:cs="Times New Roman"/>
+                <w:color w:val="00B0F0"/>
+                <w:sz w:val="24"/>
+              </w:rPr>
+              <w:t>Integer.MIN_VALUE</w:t>
+            </w:r>
+            <w:r>
+              <w:rPr>
+                <w:rFonts w:ascii="Times New Roman" w:hAnsi="Times New Roman" w:cs="Times New Roman"/>
+                <w:sz w:val="24"/>
+              </w:rPr>
+              <w:t>;</w:t>
+            </w:r>
+          </w:p>
+          <w:p>
+            <w:pPr>
+              <w:rPr>
+                <w:rFonts w:ascii="Times New Roman" w:hAnsi="Times New Roman" w:cs="Times New Roman" w:hint="eastAsia"/>
+                <w:sz w:val="24"/>
+              </w:rPr>
+            </w:pPr>
+            <w:r>
+              <w:rPr>
+                <w:rFonts w:ascii="Times New Roman" w:hAnsi="Times New Roman" w:cs="Times New Roman" w:hint="eastAsia"/>
+                <w:sz w:val="24"/>
+              </w:rPr>
+              <w:tab/>
+            </w:r>
+            <w:r>
+              <w:rPr>
+                <w:rFonts w:ascii="Times New Roman" w:hAnsi="Times New Roman" w:cs="Times New Roman" w:hint="eastAsia"/>
+                <w:sz w:val="24"/>
+              </w:rPr>
+              <w:tab/>
+              <w:t>//</w:t>
+            </w:r>
+            <w:r>
+              <w:rPr>
+                <w:rFonts w:ascii="Times New Roman" w:hAnsi="Times New Roman" w:cs="Times New Roman" w:hint="eastAsia"/>
+                <w:sz w:val="24"/>
+              </w:rPr>
+              <w:t>循环次数</w:t>
+            </w:r>
+          </w:p>
+          <w:p>
+            <w:pPr>
+              <w:rPr>
+                <w:rFonts w:ascii="Times New Roman" w:hAnsi="Times New Roman" w:cs="Times New Roman"/>
+                <w:sz w:val="24"/>
+              </w:rPr>
+            </w:pPr>
+            <w:r>
+              <w:rPr>
+                <w:rFonts w:ascii="Times New Roman" w:hAnsi="Times New Roman" w:cs="Times New Roman"/>
+                <w:sz w:val="24"/>
+              </w:rPr>
+              <w:tab/>
+            </w:r>
+            <w:r>
+              <w:rPr>
+                <w:rFonts w:ascii="Times New Roman" w:hAnsi="Times New Roman" w:cs="Times New Roman"/>
+                <w:sz w:val="24"/>
+              </w:rPr>
+              <w:tab/>
+              <w:t>for(int i=0;i&lt;size;i++) {</w:t>
+            </w:r>
+          </w:p>
+          <w:p>
+            <w:pPr>
+              <w:rPr>
+                <w:rFonts w:ascii="Times New Roman" w:hAnsi="Times New Roman" w:cs="Times New Roman"/>
+                <w:sz w:val="24"/>
+              </w:rPr>
+            </w:pPr>
+            <w:r>
+              <w:rPr>
+                <w:rFonts w:ascii="Times New Roman" w:hAnsi="Times New Roman" w:cs="Times New Roman"/>
+                <w:sz w:val="24"/>
+              </w:rPr>
+              <w:tab/>
+            </w:r>
+            <w:r>
+              <w:rPr>
+                <w:rFonts w:ascii="Times New Roman" w:hAnsi="Times New Roman" w:cs="Times New Roman"/>
+                <w:sz w:val="24"/>
+              </w:rPr>
+              <w:tab/>
+            </w:r>
+            <w:r>
+              <w:rPr>
+                <w:rFonts w:ascii="Times New Roman" w:hAnsi="Times New Roman" w:cs="Times New Roman"/>
+                <w:color w:val="00B050"/>
+                <w:sz w:val="24"/>
+              </w:rPr>
+              <w:tab/>
+              <w:t>int thisSum = 0;</w:t>
+            </w:r>
+          </w:p>
+          <w:p>
+            <w:pPr>
+              <w:rPr>
+                <w:rFonts w:ascii="Times New Roman" w:hAnsi="Times New Roman" w:cs="Times New Roman" w:hint="eastAsia"/>
+                <w:sz w:val="24"/>
+              </w:rPr>
+            </w:pPr>
+            <w:r>
+              <w:rPr>
+                <w:rFonts w:ascii="Times New Roman" w:hAnsi="Times New Roman" w:cs="Times New Roman" w:hint="eastAsia"/>
+                <w:sz w:val="24"/>
+              </w:rPr>
+              <w:tab/>
+            </w:r>
+            <w:r>
+              <w:rPr>
+                <w:rFonts w:ascii="Times New Roman" w:hAnsi="Times New Roman" w:cs="Times New Roman" w:hint="eastAsia"/>
+                <w:sz w:val="24"/>
+              </w:rPr>
+              <w:tab/>
+            </w:r>
+            <w:r>
+              <w:rPr>
+                <w:rFonts w:ascii="Times New Roman" w:hAnsi="Times New Roman" w:cs="Times New Roman" w:hint="eastAsia"/>
+                <w:sz w:val="24"/>
+              </w:rPr>
+              <w:tab/>
+              <w:t>//</w:t>
+            </w:r>
+            <w:r>
+              <w:rPr>
+                <w:rFonts w:ascii="Times New Roman" w:hAnsi="Times New Roman" w:cs="Times New Roman" w:hint="eastAsia"/>
+                <w:sz w:val="24"/>
+              </w:rPr>
+              <w:t>第</w:t>
+            </w:r>
+            <w:r>
+              <w:rPr>
+                <w:rFonts w:ascii="Times New Roman" w:hAnsi="Times New Roman" w:cs="Times New Roman" w:hint="eastAsia"/>
+                <w:sz w:val="24"/>
+              </w:rPr>
+              <w:t>i</w:t>
+            </w:r>
+            <w:r>
+              <w:rPr>
+                <w:rFonts w:ascii="Times New Roman" w:hAnsi="Times New Roman" w:cs="Times New Roman" w:hint="eastAsia"/>
+                <w:sz w:val="24"/>
+              </w:rPr>
+              <w:t>趟</w:t>
+            </w:r>
+          </w:p>
+          <w:p>
+            <w:pPr>
+              <w:rPr>
+                <w:rFonts w:ascii="Times New Roman" w:hAnsi="Times New Roman" w:cs="Times New Roman"/>
+                <w:sz w:val="24"/>
+              </w:rPr>
+            </w:pPr>
+            <w:r>
+              <w:rPr>
+                <w:rFonts w:ascii="Times New Roman" w:hAnsi="Times New Roman" w:cs="Times New Roman"/>
+                <w:sz w:val="24"/>
+              </w:rPr>
+              <w:tab/>
+            </w:r>
+            <w:r>
+              <w:rPr>
+                <w:rFonts w:ascii="Times New Roman" w:hAnsi="Times New Roman" w:cs="Times New Roman"/>
+                <w:sz w:val="24"/>
+              </w:rPr>
+              <w:tab/>
+            </w:r>
+            <w:r>
+              <w:rPr>
+                <w:rFonts w:ascii="Times New Roman" w:hAnsi="Times New Roman" w:cs="Times New Roman"/>
+                <w:sz w:val="24"/>
+              </w:rPr>
+              <w:tab/>
+              <w:t>for(int j=i;j&lt;size;j++) {</w:t>
+            </w:r>
+          </w:p>
+          <w:p>
+            <w:pPr>
+              <w:rPr>
+                <w:rFonts w:ascii="Times New Roman" w:hAnsi="Times New Roman" w:cs="Times New Roman"/>
+                <w:sz w:val="24"/>
+              </w:rPr>
+            </w:pPr>
+            <w:r>
+              <w:rPr>
+                <w:rFonts w:ascii="Times New Roman" w:hAnsi="Times New Roman" w:cs="Times New Roman"/>
+                <w:sz w:val="24"/>
+              </w:rPr>
+              <w:tab/>
+            </w:r>
+            <w:r>
+              <w:rPr>
+                <w:rFonts w:ascii="Times New Roman" w:hAnsi="Times New Roman" w:cs="Times New Roman"/>
+                <w:sz w:val="24"/>
+              </w:rPr>
+              <w:tab/>
+            </w:r>
+            <w:r>
+              <w:rPr>
+                <w:rFonts w:ascii="Times New Roman" w:hAnsi="Times New Roman" w:cs="Times New Roman"/>
+                <w:sz w:val="24"/>
+              </w:rPr>
+              <w:tab/>
+            </w:r>
+            <w:r>
+              <w:rPr>
+                <w:rFonts w:ascii="Times New Roman" w:hAnsi="Times New Roman" w:cs="Times New Roman"/>
+                <w:color w:val="00B0F0"/>
+                <w:sz w:val="24"/>
+              </w:rPr>
+              <w:tab/>
+              <w:t>thisSum += arr[j];//Sum[i,j]=Sum[i,j-1]+arr[j]</w:t>
+            </w:r>
+          </w:p>
+          <w:p>
+            <w:pPr>
+              <w:rPr>
+                <w:rFonts w:ascii="Times New Roman" w:hAnsi="Times New Roman" w:cs="Times New Roman"/>
+                <w:sz w:val="24"/>
+              </w:rPr>
+            </w:pPr>
+            <w:r>
+              <w:rPr>
+                <w:rFonts w:ascii="Times New Roman" w:hAnsi="Times New Roman" w:cs="Times New Roman"/>
+                <w:sz w:val="24"/>
+              </w:rPr>
+              <w:tab/>
+            </w:r>
+            <w:r>
+              <w:rPr>
+                <w:rFonts w:ascii="Times New Roman" w:hAnsi="Times New Roman" w:cs="Times New Roman"/>
+                <w:sz w:val="24"/>
+              </w:rPr>
+              <w:tab/>
+            </w:r>
+            <w:r>
+              <w:rPr>
+                <w:rFonts w:ascii="Times New Roman" w:hAnsi="Times New Roman" w:cs="Times New Roman"/>
+                <w:sz w:val="24"/>
+              </w:rPr>
+              <w:tab/>
+            </w:r>
+            <w:r>
+              <w:rPr>
+                <w:rFonts w:ascii="Times New Roman" w:hAnsi="Times New Roman" w:cs="Times New Roman"/>
+                <w:sz w:val="24"/>
+              </w:rPr>
+              <w:tab/>
+            </w:r>
+          </w:p>
+          <w:p>
+            <w:pPr>
+              <w:rPr>
+                <w:rFonts w:ascii="Times New Roman" w:hAnsi="Times New Roman" w:cs="Times New Roman"/>
+                <w:sz w:val="24"/>
+              </w:rPr>
+            </w:pPr>
+            <w:r>
+              <w:rPr>
+                <w:rFonts w:ascii="Times New Roman" w:hAnsi="Times New Roman" w:cs="Times New Roman"/>
+                <w:sz w:val="24"/>
+              </w:rPr>
+              <w:tab/>
+            </w:r>
+            <w:r>
+              <w:rPr>
+                <w:rFonts w:ascii="Times New Roman" w:hAnsi="Times New Roman" w:cs="Times New Roman"/>
+                <w:sz w:val="24"/>
+              </w:rPr>
+              <w:tab/>
+            </w:r>
+            <w:r>
+              <w:rPr>
+                <w:rFonts w:ascii="Times New Roman" w:hAnsi="Times New Roman" w:cs="Times New Roman"/>
+                <w:sz w:val="24"/>
+              </w:rPr>
+              <w:tab/>
+            </w:r>
+            <w:r>
+              <w:rPr>
+                <w:rFonts w:ascii="Times New Roman" w:hAnsi="Times New Roman" w:cs="Times New Roman"/>
+                <w:sz w:val="24"/>
+              </w:rPr>
+              <w:tab/>
+              <w:t>if(thisSum &gt; maxSum) {</w:t>
+            </w:r>
+          </w:p>
+          <w:p>
+            <w:pPr>
+              <w:rPr>
+                <w:rFonts w:ascii="Times New Roman" w:hAnsi="Times New Roman" w:cs="Times New Roman"/>
+                <w:sz w:val="24"/>
+              </w:rPr>
+            </w:pPr>
+            <w:r>
+              <w:rPr>
+                <w:rFonts w:ascii="Times New Roman" w:hAnsi="Times New Roman" w:cs="Times New Roman"/>
+                <w:sz w:val="24"/>
+              </w:rPr>
+              <w:tab/>
+            </w:r>
+            <w:r>
+              <w:rPr>
+                <w:rFonts w:ascii="Times New Roman" w:hAnsi="Times New Roman" w:cs="Times New Roman"/>
+                <w:sz w:val="24"/>
+              </w:rPr>
+              <w:tab/>
+            </w:r>
+            <w:r>
+              <w:rPr>
+                <w:rFonts w:ascii="Times New Roman" w:hAnsi="Times New Roman" w:cs="Times New Roman"/>
+                <w:sz w:val="24"/>
+              </w:rPr>
+              <w:tab/>
+            </w:r>
+            <w:r>
+              <w:rPr>
+                <w:rFonts w:ascii="Times New Roman" w:hAnsi="Times New Roman" w:cs="Times New Roman"/>
+                <w:sz w:val="24"/>
+              </w:rPr>
+              <w:tab/>
+            </w:r>
+            <w:r>
+              <w:rPr>
+                <w:rFonts w:ascii="Times New Roman" w:hAnsi="Times New Roman" w:cs="Times New Roman"/>
+                <w:sz w:val="24"/>
+              </w:rPr>
+              <w:tab/>
+              <w:t>maxSum = thisSum;</w:t>
+            </w:r>
+          </w:p>
+          <w:p>
+            <w:pPr>
+              <w:rPr>
+                <w:rFonts w:ascii="Times New Roman" w:hAnsi="Times New Roman" w:cs="Times New Roman"/>
+                <w:sz w:val="24"/>
+              </w:rPr>
+            </w:pPr>
+            <w:r>
+              <w:rPr>
+                <w:rFonts w:ascii="Times New Roman" w:hAnsi="Times New Roman" w:cs="Times New Roman"/>
+                <w:sz w:val="24"/>
+              </w:rPr>
+              <w:tab/>
+            </w:r>
+            <w:r>
+              <w:rPr>
+                <w:rFonts w:ascii="Times New Roman" w:hAnsi="Times New Roman" w:cs="Times New Roman"/>
+                <w:sz w:val="24"/>
+              </w:rPr>
+              <w:tab/>
+            </w:r>
+            <w:r>
+              <w:rPr>
+                <w:rFonts w:ascii="Times New Roman" w:hAnsi="Times New Roman" w:cs="Times New Roman"/>
+                <w:sz w:val="24"/>
+              </w:rPr>
+              <w:tab/>
+            </w:r>
+            <w:r>
+              <w:rPr>
+                <w:rFonts w:ascii="Times New Roman" w:hAnsi="Times New Roman" w:cs="Times New Roman"/>
+                <w:sz w:val="24"/>
+              </w:rPr>
+              <w:tab/>
+              <w:t>}</w:t>
+            </w:r>
+          </w:p>
+          <w:p>
+            <w:pPr>
+              <w:rPr>
+                <w:rFonts w:ascii="Times New Roman" w:hAnsi="Times New Roman" w:cs="Times New Roman"/>
+                <w:sz w:val="24"/>
+              </w:rPr>
+            </w:pPr>
+            <w:r>
+              <w:rPr>
+                <w:rFonts w:ascii="Times New Roman" w:hAnsi="Times New Roman" w:cs="Times New Roman"/>
+                <w:sz w:val="24"/>
+              </w:rPr>
+              <w:tab/>
+            </w:r>
+            <w:r>
+              <w:rPr>
+                <w:rFonts w:ascii="Times New Roman" w:hAnsi="Times New Roman" w:cs="Times New Roman"/>
+                <w:sz w:val="24"/>
+              </w:rPr>
+              <w:tab/>
+            </w:r>
+            <w:r>
+              <w:rPr>
+                <w:rFonts w:ascii="Times New Roman" w:hAnsi="Times New Roman" w:cs="Times New Roman"/>
+                <w:sz w:val="24"/>
+              </w:rPr>
+              <w:tab/>
+              <w:t>}</w:t>
+            </w:r>
+          </w:p>
+          <w:p>
+            <w:pPr>
+              <w:rPr>
+                <w:rFonts w:ascii="Times New Roman" w:hAnsi="Times New Roman" w:cs="Times New Roman"/>
+                <w:sz w:val="24"/>
+              </w:rPr>
+            </w:pPr>
+            <w:r>
+              <w:rPr>
+                <w:rFonts w:ascii="Times New Roman" w:hAnsi="Times New Roman" w:cs="Times New Roman"/>
+                <w:sz w:val="24"/>
+              </w:rPr>
+              <w:tab/>
+            </w:r>
+            <w:r>
+              <w:rPr>
+                <w:rFonts w:ascii="Times New Roman" w:hAnsi="Times New Roman" w:cs="Times New Roman"/>
+                <w:sz w:val="24"/>
+              </w:rPr>
+              <w:tab/>
+              <w:t>}</w:t>
+            </w:r>
+          </w:p>
+          <w:p>
+            <w:pPr>
+              <w:rPr>
+                <w:rFonts w:ascii="Times New Roman" w:hAnsi="Times New Roman" w:cs="Times New Roman"/>
+                <w:sz w:val="24"/>
+              </w:rPr>
+            </w:pPr>
+            <w:r>
+              <w:rPr>
+                <w:rFonts w:ascii="Times New Roman" w:hAnsi="Times New Roman" w:cs="Times New Roman"/>
+                <w:sz w:val="24"/>
+              </w:rPr>
+              <w:tab/>
+            </w:r>
+            <w:r>
+              <w:rPr>
+                <w:rFonts w:ascii="Times New Roman" w:hAnsi="Times New Roman" w:cs="Times New Roman"/>
+                <w:sz w:val="24"/>
+              </w:rPr>
+              <w:tab/>
+              <w:t>return maxSum;</w:t>
+            </w:r>
+          </w:p>
+          <w:p>
+            <w:pPr>
+              <w:rPr>
+                <w:rFonts w:ascii="Times New Roman" w:hAnsi="Times New Roman" w:cs="Times New Roman"/>
+                <w:sz w:val="24"/>
+              </w:rPr>
+            </w:pPr>
+            <w:r>
+              <w:rPr>
+                <w:rFonts w:ascii="Times New Roman" w:hAnsi="Times New Roman" w:cs="Times New Roman"/>
+                <w:sz w:val="24"/>
+              </w:rPr>
+              <w:tab/>
+              <w:t>}</w:t>
+            </w:r>
+          </w:p>
+          <w:p>
+            <w:pPr>
+              <w:rPr>
+                <w:rFonts w:ascii="Times New Roman" w:hAnsi="Times New Roman" w:cs="Times New Roman"/>
+                <w:sz w:val="24"/>
+              </w:rPr>
+            </w:pPr>
+            <w:r>
+              <w:rPr>
+                <w:rFonts w:ascii="Times New Roman" w:hAnsi="Times New Roman" w:cs="Times New Roman"/>
+                <w:sz w:val="24"/>
+              </w:rPr>
+              <w:tab/>
+            </w:r>
+          </w:p>
+          <w:p>
+            <w:pPr>
+              <w:rPr>
+                <w:rFonts w:ascii="Times New Roman" w:hAnsi="Times New Roman" w:cs="Times New Roman"/>
+                <w:sz w:val="24"/>
+              </w:rPr>
+            </w:pPr>
+            <w:r>
+              <w:rPr>
+                <w:rFonts w:ascii="Times New Roman" w:hAnsi="Times New Roman" w:cs="Times New Roman"/>
+                <w:sz w:val="24"/>
+              </w:rPr>
+              <w:tab/>
+              <w:t>public static void main(String[] args) {</w:t>
+            </w:r>
+          </w:p>
+          <w:p>
+            <w:pPr>
+              <w:rPr>
+                <w:rFonts w:ascii="Times New Roman" w:hAnsi="Times New Roman" w:cs="Times New Roman"/>
+                <w:sz w:val="24"/>
+              </w:rPr>
+            </w:pPr>
+            <w:r>
+              <w:rPr>
+                <w:rFonts w:ascii="Times New Roman" w:hAnsi="Times New Roman" w:cs="Times New Roman"/>
+                <w:sz w:val="24"/>
+              </w:rPr>
+              <w:tab/>
+            </w:r>
+            <w:r>
+              <w:rPr>
+                <w:rFonts w:ascii="Times New Roman" w:hAnsi="Times New Roman" w:cs="Times New Roman"/>
+                <w:sz w:val="24"/>
+              </w:rPr>
+              <w:tab/>
+              <w:t>int arr[] = {1,-2,4,8,-4,7,-1,-5};</w:t>
+            </w:r>
+          </w:p>
+          <w:p>
+            <w:pPr>
+              <w:rPr>
+                <w:rFonts w:ascii="Times New Roman" w:hAnsi="Times New Roman" w:cs="Times New Roman"/>
+                <w:sz w:val="24"/>
+              </w:rPr>
+            </w:pPr>
+            <w:r>
+              <w:rPr>
+                <w:rFonts w:ascii="Times New Roman" w:hAnsi="Times New Roman" w:cs="Times New Roman"/>
+                <w:sz w:val="24"/>
+              </w:rPr>
+              <w:tab/>
+            </w:r>
+            <w:r>
+              <w:rPr>
+                <w:rFonts w:ascii="Times New Roman" w:hAnsi="Times New Roman" w:cs="Times New Roman"/>
+                <w:sz w:val="24"/>
+              </w:rPr>
+              <w:tab/>
+              <w:t>int maxSubArray = maxSubArray2(arr);</w:t>
+            </w:r>
+          </w:p>
+          <w:p>
+            <w:pPr>
+              <w:rPr>
+                <w:rFonts w:ascii="Times New Roman" w:hAnsi="Times New Roman" w:cs="Times New Roman"/>
+                <w:sz w:val="24"/>
+              </w:rPr>
+            </w:pPr>
+            <w:r>
+              <w:rPr>
+                <w:rFonts w:ascii="Times New Roman" w:hAnsi="Times New Roman" w:cs="Times New Roman"/>
+                <w:sz w:val="24"/>
+              </w:rPr>
+              <w:tab/>
+            </w:r>
+            <w:r>
+              <w:rPr>
+                <w:rFonts w:ascii="Times New Roman" w:hAnsi="Times New Roman" w:cs="Times New Roman"/>
+                <w:sz w:val="24"/>
+              </w:rPr>
+              <w:tab/>
+              <w:t>System.out.println(maxSubArray);</w:t>
+            </w:r>
+          </w:p>
+          <w:p>
+            <w:pPr>
+              <w:rPr>
+                <w:rFonts w:ascii="Times New Roman" w:hAnsi="Times New Roman" w:cs="Times New Roman"/>
+                <w:sz w:val="24"/>
+              </w:rPr>
+            </w:pPr>
+            <w:r>
+              <w:rPr>
+                <w:rFonts w:ascii="Times New Roman" w:hAnsi="Times New Roman" w:cs="Times New Roman"/>
+                <w:sz w:val="24"/>
+              </w:rPr>
+              <w:tab/>
+              <w:t>}</w:t>
+            </w:r>
+          </w:p>
+          <w:p>
+            <w:pPr>
+              <w:rPr>
+                <w:rFonts w:ascii="Times New Roman" w:hAnsi="Times New Roman" w:cs="Times New Roman" w:hint="eastAsia"/>
+                <w:sz w:val="24"/>
+              </w:rPr>
+            </w:pPr>
+            <w:r>
+              <w:rPr>
+                <w:rFonts w:ascii="Times New Roman" w:hAnsi="Times New Roman" w:cs="Times New Roman"/>
+                <w:sz w:val="24"/>
+              </w:rPr>
+              <w:t>}</w:t>
+            </w:r>
+          </w:p>
+        </w:tc>
+      </w:tr>
+    </w:tbl>
+    <w:p>
+      <w:pPr>
+        <w:rPr>
+          <w:rFonts w:ascii="Times New Roman" w:hAnsi="Times New Roman" w:cs="Times New Roman" w:hint="eastAsia"/>
+          <w:sz w:val="24"/>
+        </w:rPr>
+      </w:pPr>
+      <w:r>
+        <w:rPr>
+          <w:rFonts w:ascii="Times New Roman" w:hAnsi="Times New Roman" w:cs="Times New Roman" w:hint="eastAsia"/>
+          <w:sz w:val="24"/>
+        </w:rPr>
+        <w:t>结果</w:t>
+      </w:r>
+      <w:r>
+        <w:rPr>
+          <w:rFonts w:ascii="Times New Roman" w:hAnsi="Times New Roman" w:cs="Times New Roman" w:hint="eastAsia"/>
+          <w:sz w:val="24"/>
+        </w:rPr>
+        <w:t>:15</w:t>
+      </w:r>
+    </w:p>
+    <w:p>
+      <w:pPr>
+        <w:jc w:val="left"/>
+        <w:rPr>
+          <w:rFonts w:ascii="Times New Roman" w:hAnsi="Times New Roman" w:cs="Times New Roman"/>
+          <w:sz w:val="24"/>
+        </w:rPr>
+      </w:pPr>
+    </w:p>
+    <w:p>
+      <w:pPr>
+        <w:jc w:val="left"/>
+        <w:rPr>
+          <w:rFonts w:ascii="Times New Roman" w:hAnsi="Times New Roman" w:cs="Times New Roman" w:hint="eastAsia"/>
+          <w:sz w:val="24"/>
+        </w:rPr>
+      </w:pPr>
+      <w:r>
+        <w:rPr>
+          <w:rFonts w:ascii="Times New Roman" w:hAnsi="Times New Roman" w:cs="Times New Roman" w:hint="eastAsia"/>
+          <w:sz w:val="24"/>
+        </w:rPr>
+        <w:t>方法</w:t>
+      </w:r>
+      <w:r>
+        <w:rPr>
+          <w:rFonts w:ascii="Times New Roman" w:hAnsi="Times New Roman" w:cs="Times New Roman" w:hint="eastAsia"/>
+          <w:sz w:val="24"/>
+        </w:rPr>
+        <w:t>3</w:t>
+      </w:r>
+      <w:r>
+        <w:rPr>
+          <w:rFonts w:ascii="Times New Roman" w:hAnsi="Times New Roman" w:cs="Times New Roman" w:hint="eastAsia"/>
+          <w:sz w:val="24"/>
+        </w:rPr>
+        <w:t>：动态规划方法</w:t>
+      </w:r>
+      <w:r>
+        <w:rPr>
+          <w:rFonts w:ascii="Times New Roman" w:hAnsi="Times New Roman" w:cs="Times New Roman" w:hint="eastAsia"/>
+          <w:sz w:val="24"/>
+        </w:rPr>
+        <w:t>(</w:t>
+      </w:r>
+      <w:r>
+        <w:rPr>
+          <w:rFonts w:ascii="Times New Roman" w:hAnsi="Times New Roman" w:cs="Times New Roman"/>
+          <w:sz w:val="24"/>
+        </w:rPr>
+        <w:t>P264</w:t>
+      </w:r>
+      <w:r>
+        <w:rPr>
+          <w:rFonts w:ascii="Times New Roman" w:hAnsi="Times New Roman" w:cs="Times New Roman" w:hint="eastAsia"/>
+          <w:sz w:val="24"/>
+        </w:rPr>
+        <w:t>)</w:t>
+      </w:r>
+      <w:r>
+        <w:rPr>
+          <w:rFonts w:ascii="Times New Roman" w:hAnsi="Times New Roman" w:cs="Times New Roman"/>
+          <w:color w:val="7030A0"/>
+          <w:sz w:val="24"/>
+        </w:rPr>
+        <w:t>[</w:t>
+      </w:r>
+      <w:r>
+        <w:rPr>
+          <w:rFonts w:ascii="Times New Roman" w:hAnsi="Times New Roman" w:cs="Times New Roman"/>
+          <w:color w:val="7030A0"/>
+          <w:sz w:val="24"/>
+        </w:rPr>
+        <w:t>没看懂</w:t>
+      </w:r>
+      <w:r>
+        <w:rPr>
+          <w:rFonts w:ascii="Times New Roman" w:hAnsi="Times New Roman" w:cs="Times New Roman"/>
+          <w:color w:val="7030A0"/>
+          <w:sz w:val="24"/>
+        </w:rPr>
+        <w:t>]</w:t>
+      </w:r>
+    </w:p>
+    <w:p>
+      <w:pPr>
+        <w:jc w:val="left"/>
+        <w:rPr>
+          <w:rFonts w:ascii="Times New Roman" w:hAnsi="Times New Roman" w:cs="Times New Roman" w:hint="eastAsia"/>
+          <w:sz w:val="24"/>
+        </w:rPr>
+      </w:pPr>
     </w:p>
     <w:p>
       <w:pPr>
@@ -51570,14 +54727,108 @@
           <w:b/>
           <w:sz w:val="24"/>
         </w:rPr>
-        <w:t>如何找出数组中重复元素最多的数</w:t>
-      </w:r>
-    </w:p>
-    <w:p>
-      <w:pPr>
-        <w:jc w:val="left"/>
-        <w:rPr>
-          <w:rFonts w:ascii="Times New Roman" w:hAnsi="Times New Roman" w:cs="Times New Roman"/>
+        <w:t>如何找出数组中</w:t>
+      </w:r>
+      <w:r>
+        <w:rPr>
+          <w:rFonts w:ascii="Times New Roman" w:hAnsi="Times New Roman" w:cs="Times New Roman" w:hint="eastAsia"/>
+          <w:b/>
+          <w:color w:val="00B050"/>
+          <w:sz w:val="24"/>
+        </w:rPr>
+        <w:t>重复元素最多的数</w:t>
+      </w:r>
+    </w:p>
+    <w:p>
+      <w:pPr>
+        <w:jc w:val="left"/>
+        <w:rPr>
+          <w:rFonts w:ascii="Times New Roman" w:hAnsi="Times New Roman" w:cs="Times New Roman"/>
+          <w:sz w:val="24"/>
+        </w:rPr>
+      </w:pPr>
+      <w:r>
+        <w:rPr>
+          <w:noProof/>
+        </w:rPr>
+        <w:drawing>
+          <wp:inline distT="0" distB="0" distL="0" distR="0" wp14:anchorId="3525EDE3" wp14:editId="50808293">
+            <wp:extent cx="5274310" cy="589280"/>
+            <wp:effectExtent l="0" t="0" r="2540" b="1270"/>
+            <wp:docPr id="47" name="图片 47"/>
+            <wp:cNvGraphicFramePr>
+              <a:graphicFrameLocks xmlns:a="http://schemas.openxmlformats.org/drawingml/2006/main" noChangeAspect="1"/>
+            </wp:cNvGraphicFramePr>
+            <a:graphic xmlns:a="http://schemas.openxmlformats.org/drawingml/2006/main">
+              <a:graphicData uri="http://schemas.openxmlformats.org/drawingml/2006/picture">
+                <pic:pic xmlns:pic="http://schemas.openxmlformats.org/drawingml/2006/picture">
+                  <pic:nvPicPr>
+                    <pic:cNvPr id="1" name=""/>
+                    <pic:cNvPicPr/>
+                  </pic:nvPicPr>
+                  <pic:blipFill>
+                    <a:blip r:embed="rId52"/>
+                    <a:stretch>
+                      <a:fillRect/>
+                    </a:stretch>
+                  </pic:blipFill>
+                  <pic:spPr>
+                    <a:xfrm>
+                      <a:off x="0" y="0"/>
+                      <a:ext cx="5274310" cy="589280"/>
+                    </a:xfrm>
+                    <a:prstGeom prst="rect">
+                      <a:avLst/>
+                    </a:prstGeom>
+                  </pic:spPr>
+                </pic:pic>
+              </a:graphicData>
+            </a:graphic>
+          </wp:inline>
+        </w:drawing>
+      </w:r>
+    </w:p>
+    <w:p>
+      <w:pPr>
+        <w:jc w:val="left"/>
+        <w:rPr>
+          <w:rFonts w:ascii="Times New Roman" w:hAnsi="Times New Roman" w:cs="Times New Roman"/>
+          <w:sz w:val="24"/>
+        </w:rPr>
+      </w:pPr>
+    </w:p>
+    <w:p>
+      <w:pPr>
+        <w:jc w:val="left"/>
+        <w:rPr>
+          <w:rFonts w:ascii="Times New Roman" w:hAnsi="Times New Roman" w:cs="Times New Roman"/>
+          <w:sz w:val="24"/>
+        </w:rPr>
+      </w:pPr>
+    </w:p>
+    <w:p>
+      <w:pPr>
+        <w:jc w:val="left"/>
+        <w:rPr>
+          <w:rFonts w:ascii="Times New Roman" w:hAnsi="Times New Roman" w:cs="Times New Roman"/>
+          <w:sz w:val="24"/>
+        </w:rPr>
+      </w:pPr>
+    </w:p>
+    <w:p>
+      <w:pPr>
+        <w:jc w:val="left"/>
+        <w:rPr>
+          <w:rFonts w:ascii="Times New Roman" w:hAnsi="Times New Roman" w:cs="Times New Roman"/>
+          <w:sz w:val="24"/>
+        </w:rPr>
+      </w:pPr>
+    </w:p>
+    <w:p>
+      <w:pPr>
+        <w:jc w:val="left"/>
+        <w:rPr>
+          <w:rFonts w:ascii="Times New Roman" w:hAnsi="Times New Roman" w:cs="Times New Roman" w:hint="eastAsia"/>
           <w:sz w:val="24"/>
         </w:rPr>
       </w:pPr>
